--- a/Dissertation Notes.docx
+++ b/Dissertation Notes.docx
@@ -415,7 +415,21 @@
         <w:rPr>
           <w:color w:val="E97132" w:themeColor="accent2"/>
         </w:rPr>
-        <w:t xml:space="preserve"> and how this feeds into the RL model, we’re using both methodologies </w:t>
+        <w:t xml:space="preserve"> and how </w:t>
+      </w:r>
+      <w:proofErr w:type="gramStart"/>
+      <w:r>
+        <w:rPr>
+          <w:color w:val="E97132" w:themeColor="accent2"/>
+        </w:rPr>
+        <w:t>this feeds</w:t>
+      </w:r>
+      <w:proofErr w:type="gramEnd"/>
+      <w:r>
+        <w:rPr>
+          <w:color w:val="E97132" w:themeColor="accent2"/>
+        </w:rPr>
+        <w:t xml:space="preserve"> into the RL model, we’re using both methodologies </w:t>
       </w:r>
       <w:proofErr w:type="spellStart"/>
       <w:r>
@@ -521,6 +535,7 @@
         <w:t xml:space="preserve">Look into dynamic programming - even if it </w:t>
       </w:r>
       <w:proofErr w:type="spellStart"/>
+      <w:proofErr w:type="gramStart"/>
       <w:r>
         <w:rPr>
           <w:color w:val="FF0000"/>
@@ -528,6 +543,7 @@
         <w:t>cant</w:t>
       </w:r>
       <w:proofErr w:type="spellEnd"/>
+      <w:proofErr w:type="gramEnd"/>
       <w:r>
         <w:rPr>
           <w:color w:val="FF0000"/>
@@ -647,6 +663,24 @@
           <w:color w:val="196B24" w:themeColor="accent3"/>
         </w:rPr>
         <w:t>Collect basic CIPHER results</w:t>
+      </w:r>
+    </w:p>
+    <w:p>
+      <w:pPr>
+        <w:pStyle w:val="ListParagraph"/>
+        <w:numPr>
+          <w:ilvl w:val="0"/>
+          <w:numId w:val="4"/>
+        </w:numPr>
+        <w:rPr>
+          <w:color w:val="196B24" w:themeColor="accent3"/>
+        </w:rPr>
+      </w:pPr>
+      <w:r>
+        <w:rPr>
+          <w:color w:val="196B24" w:themeColor="accent3"/>
+        </w:rPr>
+        <w:t>Write up basic CIPHER results section</w:t>
       </w:r>
     </w:p>
     <w:p>
@@ -658,7 +692,7 @@
         </w:numPr>
       </w:pPr>
       <w:r>
-        <w:t>Write up basic CIPHER results section</w:t>
+        <w:t>Train best advanced CIPHER model</w:t>
       </w:r>
     </w:p>
     <w:p>
@@ -670,7 +704,7 @@
         </w:numPr>
       </w:pPr>
       <w:r>
-        <w:t>Train best advanced CIPHER model</w:t>
+        <w:t>Write up abstract, description of work, technical problem description</w:t>
       </w:r>
     </w:p>
     <w:p>
@@ -682,7 +716,7 @@
         </w:numPr>
       </w:pPr>
       <w:r>
-        <w:t>Write up abstract, description of work, technical problem description</w:t>
+        <w:t>Create advanced LDO model</w:t>
       </w:r>
     </w:p>
     <w:p>
@@ -694,7 +728,7 @@
         </w:numPr>
       </w:pPr>
       <w:r>
-        <w:t>Create advanced LDO model</w:t>
+        <w:t>Collect advanced cipher results</w:t>
       </w:r>
     </w:p>
     <w:p>
@@ -706,7 +740,7 @@
         </w:numPr>
       </w:pPr>
       <w:r>
-        <w:t>Collect advanced cipher results</w:t>
+        <w:t>Write up advanced cipher results, compare to advanced LDO model</w:t>
       </w:r>
     </w:p>
     <w:p>
@@ -718,18 +752,6 @@
         </w:numPr>
       </w:pPr>
       <w:r>
-        <w:t>Write up advanced cipher results, compare to advanced LDO model</w:t>
-      </w:r>
-    </w:p>
-    <w:p>
-      <w:pPr>
-        <w:pStyle w:val="ListParagraph"/>
-        <w:numPr>
-          <w:ilvl w:val="0"/>
-          <w:numId w:val="4"/>
-        </w:numPr>
-      </w:pPr>
-      <w:r>
         <w:t>Write up conclusions, summary reflections</w:t>
       </w:r>
     </w:p>
@@ -756,7 +778,25 @@
           <w:iCs/>
           <w:color w:val="000000" w:themeColor="text1"/>
         </w:rPr>
-        <w:t>“The report provides an excellent introduction and motivation for the problem, clearly highlighting its importance, linked to the current literature. The literature review provides good depth and demonstrates understanding. It contains a critical analysis of previous work, and is used to identify shortcomings in the current state of the art. Section 3 could provide improved contextualisation and detail on the problem and approach. Some background on the methodologies would aid the reader. Section 4 could be improved by giving them an increased focus on the scientific contributions instead of the current "process" based approach. One good way of achieving this is by considering what may be relevant to the reader from a scientific perspective. Section 5 could be strengthened by providing additional detail on the experimental results (e.g. computation times). There are some very minor typographical errors across the report. </w:t>
+        <w:t xml:space="preserve">“The report provides an excellent introduction and motivation for the problem, clearly highlighting its importance, linked to the current literature. The literature review provides good depth and demonstrates understanding. It contains a critical analysis of previous </w:t>
+      </w:r>
+      <w:proofErr w:type="gramStart"/>
+      <w:r>
+        <w:rPr>
+          <w:i/>
+          <w:iCs/>
+          <w:color w:val="000000" w:themeColor="text1"/>
+        </w:rPr>
+        <w:t>work, and</w:t>
+      </w:r>
+      <w:proofErr w:type="gramEnd"/>
+      <w:r>
+        <w:rPr>
+          <w:i/>
+          <w:iCs/>
+          <w:color w:val="000000" w:themeColor="text1"/>
+        </w:rPr>
+        <w:t xml:space="preserve"> is used to identify shortcomings in the current state of the art. Section 3 could provide improved contextualisation and detail on the problem and approach. Some background on the methodologies would aid the reader. Section 4 could be improved by giving them an increased focus on the scientific contributions instead of the current "process" based approach. One good way of achieving this is by considering what may be relevant to the reader from a scientific perspective. Section 5 could be strengthened by providing additional detail on the experimental results (e.g. computation times). There are some very minor typographical errors across the report. </w:t>
       </w:r>
     </w:p>
     <w:p>
@@ -856,7 +896,7 @@
           <w:r>
             <w:fldChar w:fldCharType="separate"/>
           </w:r>
-          <w:hyperlink w:anchor="_Toc193208488" w:history="1">
+          <w:hyperlink w:anchor="_Toc193367094" w:history="1">
             <w:r>
               <w:rPr>
                 <w:rStyle w:val="Hyperlink"/>
@@ -883,7 +923,7 @@
                 <w:noProof/>
                 <w:webHidden/>
               </w:rPr>
-              <w:instrText xml:space="preserve"> PAGEREF _Toc193208488 \h </w:instrText>
+              <w:instrText xml:space="preserve"> PAGEREF _Toc193367094 \h </w:instrText>
             </w:r>
             <w:r>
               <w:rPr>
@@ -928,7 +968,7 @@
               <w:lang w:eastAsia="en-GB"/>
             </w:rPr>
           </w:pPr>
-          <w:hyperlink w:anchor="_Toc193208489" w:history="1">
+          <w:hyperlink w:anchor="_Toc193367095" w:history="1">
             <w:r>
               <w:rPr>
                 <w:rStyle w:val="Hyperlink"/>
@@ -955,7 +995,7 @@
                 <w:noProof/>
                 <w:webHidden/>
               </w:rPr>
-              <w:instrText xml:space="preserve"> PAGEREF _Toc193208489 \h </w:instrText>
+              <w:instrText xml:space="preserve"> PAGEREF _Toc193367095 \h </w:instrText>
             </w:r>
             <w:r>
               <w:rPr>
@@ -1000,7 +1040,7 @@
               <w:lang w:eastAsia="en-GB"/>
             </w:rPr>
           </w:pPr>
-          <w:hyperlink w:anchor="_Toc193208490" w:history="1">
+          <w:hyperlink w:anchor="_Toc193367096" w:history="1">
             <w:r>
               <w:rPr>
                 <w:rStyle w:val="Hyperlink"/>
@@ -1027,7 +1067,7 @@
                 <w:noProof/>
                 <w:webHidden/>
               </w:rPr>
-              <w:instrText xml:space="preserve"> PAGEREF _Toc193208490 \h </w:instrText>
+              <w:instrText xml:space="preserve"> PAGEREF _Toc193367096 \h </w:instrText>
             </w:r>
             <w:r>
               <w:rPr>
@@ -1072,7 +1112,7 @@
               <w:lang w:eastAsia="en-GB"/>
             </w:rPr>
           </w:pPr>
-          <w:hyperlink w:anchor="_Toc193208491" w:history="1">
+          <w:hyperlink w:anchor="_Toc193367097" w:history="1">
             <w:r>
               <w:rPr>
                 <w:rStyle w:val="Hyperlink"/>
@@ -1099,7 +1139,7 @@
                 <w:noProof/>
                 <w:webHidden/>
               </w:rPr>
-              <w:instrText xml:space="preserve"> PAGEREF _Toc193208491 \h </w:instrText>
+              <w:instrText xml:space="preserve"> PAGEREF _Toc193367097 \h </w:instrText>
             </w:r>
             <w:r>
               <w:rPr>
@@ -1144,7 +1184,7 @@
               <w:lang w:eastAsia="en-GB"/>
             </w:rPr>
           </w:pPr>
-          <w:hyperlink w:anchor="_Toc193208492" w:history="1">
+          <w:hyperlink w:anchor="_Toc193367098" w:history="1">
             <w:r>
               <w:rPr>
                 <w:rStyle w:val="Hyperlink"/>
@@ -1171,7 +1211,7 @@
                 <w:noProof/>
                 <w:webHidden/>
               </w:rPr>
-              <w:instrText xml:space="preserve"> PAGEREF _Toc193208492 \h </w:instrText>
+              <w:instrText xml:space="preserve"> PAGEREF _Toc193367098 \h </w:instrText>
             </w:r>
             <w:r>
               <w:rPr>
@@ -1216,13 +1256,13 @@
               <w:lang w:eastAsia="en-GB"/>
             </w:rPr>
           </w:pPr>
-          <w:hyperlink w:anchor="_Toc193208493" w:history="1">
+          <w:hyperlink w:anchor="_Toc193367099" w:history="1">
             <w:r>
               <w:rPr>
                 <w:rStyle w:val="Hyperlink"/>
                 <w:noProof/>
               </w:rPr>
-              <w:t>Reinforcement Learning Methodology – Agent Design</w:t>
+              <w:t>Agent Design</w:t>
             </w:r>
             <w:r>
               <w:rPr>
@@ -1243,7 +1283,7 @@
                 <w:noProof/>
                 <w:webHidden/>
               </w:rPr>
-              <w:instrText xml:space="preserve"> PAGEREF _Toc193208493 \h </w:instrText>
+              <w:instrText xml:space="preserve"> PAGEREF _Toc193367099 \h </w:instrText>
             </w:r>
             <w:r>
               <w:rPr>
@@ -1263,7 +1303,7 @@
                 <w:noProof/>
                 <w:webHidden/>
               </w:rPr>
-              <w:t>6</w:t>
+              <w:t>5</w:t>
             </w:r>
             <w:r>
               <w:rPr>
@@ -1288,7 +1328,7 @@
               <w:lang w:eastAsia="en-GB"/>
             </w:rPr>
           </w:pPr>
-          <w:hyperlink w:anchor="_Toc193208494" w:history="1">
+          <w:hyperlink w:anchor="_Toc193367100" w:history="1">
             <w:r>
               <w:rPr>
                 <w:rStyle w:val="Hyperlink"/>
@@ -1315,7 +1355,7 @@
                 <w:noProof/>
                 <w:webHidden/>
               </w:rPr>
-              <w:instrText xml:space="preserve"> PAGEREF _Toc193208494 \h </w:instrText>
+              <w:instrText xml:space="preserve"> PAGEREF _Toc193367100 \h </w:instrText>
             </w:r>
             <w:r>
               <w:rPr>
@@ -1335,7 +1375,7 @@
                 <w:noProof/>
                 <w:webHidden/>
               </w:rPr>
-              <w:t>6</w:t>
+              <w:t>5</w:t>
             </w:r>
             <w:r>
               <w:rPr>
@@ -1360,7 +1400,7 @@
               <w:lang w:eastAsia="en-GB"/>
             </w:rPr>
           </w:pPr>
-          <w:hyperlink w:anchor="_Toc193208495" w:history="1">
+          <w:hyperlink w:anchor="_Toc193367101" w:history="1">
             <w:r>
               <w:rPr>
                 <w:rStyle w:val="Hyperlink"/>
@@ -1387,7 +1427,7 @@
                 <w:noProof/>
                 <w:webHidden/>
               </w:rPr>
-              <w:instrText xml:space="preserve"> PAGEREF _Toc193208495 \h </w:instrText>
+              <w:instrText xml:space="preserve"> PAGEREF _Toc193367101 \h </w:instrText>
             </w:r>
             <w:r>
               <w:rPr>
@@ -1432,7 +1472,7 @@
               <w:lang w:eastAsia="en-GB"/>
             </w:rPr>
           </w:pPr>
-          <w:hyperlink w:anchor="_Toc193208496" w:history="1">
+          <w:hyperlink w:anchor="_Toc193367102" w:history="1">
             <w:r>
               <w:rPr>
                 <w:rStyle w:val="Hyperlink"/>
@@ -1459,7 +1499,7 @@
                 <w:noProof/>
                 <w:webHidden/>
               </w:rPr>
-              <w:instrText xml:space="preserve"> PAGEREF _Toc193208496 \h </w:instrText>
+              <w:instrText xml:space="preserve"> PAGEREF _Toc193367102 \h </w:instrText>
             </w:r>
             <w:r>
               <w:rPr>
@@ -1504,13 +1544,13 @@
               <w:lang w:eastAsia="en-GB"/>
             </w:rPr>
           </w:pPr>
-          <w:hyperlink w:anchor="_Toc193208497" w:history="1">
+          <w:hyperlink w:anchor="_Toc193367103" w:history="1">
             <w:r>
               <w:rPr>
                 <w:rStyle w:val="Hyperlink"/>
                 <w:noProof/>
               </w:rPr>
-              <w:t>Linear and Discrete Optimization Methodology</w:t>
+              <w:t>Linear and Discrete Optimization</w:t>
             </w:r>
             <w:r>
               <w:rPr>
@@ -1531,7 +1571,7 @@
                 <w:noProof/>
                 <w:webHidden/>
               </w:rPr>
-              <w:instrText xml:space="preserve"> PAGEREF _Toc193208497 \h </w:instrText>
+              <w:instrText xml:space="preserve"> PAGEREF _Toc193367103 \h </w:instrText>
             </w:r>
             <w:r>
               <w:rPr>
@@ -1576,7 +1616,7 @@
               <w:lang w:eastAsia="en-GB"/>
             </w:rPr>
           </w:pPr>
-          <w:hyperlink w:anchor="_Toc193208498" w:history="1">
+          <w:hyperlink w:anchor="_Toc193367104" w:history="1">
             <w:r>
               <w:rPr>
                 <w:rStyle w:val="Hyperlink"/>
@@ -1603,7 +1643,7 @@
                 <w:noProof/>
                 <w:webHidden/>
               </w:rPr>
-              <w:instrText xml:space="preserve"> PAGEREF _Toc193208498 \h </w:instrText>
+              <w:instrText xml:space="preserve"> PAGEREF _Toc193367104 \h </w:instrText>
             </w:r>
             <w:r>
               <w:rPr>
@@ -1648,7 +1688,7 @@
               <w:lang w:eastAsia="en-GB"/>
             </w:rPr>
           </w:pPr>
-          <w:hyperlink w:anchor="_Toc193208499" w:history="1">
+          <w:hyperlink w:anchor="_Toc193367105" w:history="1">
             <w:r>
               <w:rPr>
                 <w:rStyle w:val="Hyperlink"/>
@@ -1675,7 +1715,7 @@
                 <w:noProof/>
                 <w:webHidden/>
               </w:rPr>
-              <w:instrText xml:space="preserve"> PAGEREF _Toc193208499 \h </w:instrText>
+              <w:instrText xml:space="preserve"> PAGEREF _Toc193367105 \h </w:instrText>
             </w:r>
             <w:r>
               <w:rPr>
@@ -1720,7 +1760,7 @@
               <w:lang w:eastAsia="en-GB"/>
             </w:rPr>
           </w:pPr>
-          <w:hyperlink w:anchor="_Toc193208500" w:history="1">
+          <w:hyperlink w:anchor="_Toc193367106" w:history="1">
             <w:r>
               <w:rPr>
                 <w:rStyle w:val="Hyperlink"/>
@@ -1747,7 +1787,7 @@
                 <w:noProof/>
                 <w:webHidden/>
               </w:rPr>
-              <w:instrText xml:space="preserve"> PAGEREF _Toc193208500 \h </w:instrText>
+              <w:instrText xml:space="preserve"> PAGEREF _Toc193367106 \h </w:instrText>
             </w:r>
             <w:r>
               <w:rPr>
@@ -1792,13 +1832,13 @@
               <w:lang w:eastAsia="en-GB"/>
             </w:rPr>
           </w:pPr>
-          <w:hyperlink w:anchor="_Toc193208501" w:history="1">
+          <w:hyperlink w:anchor="_Toc193367107" w:history="1">
             <w:r>
               <w:rPr>
                 <w:rStyle w:val="Hyperlink"/>
                 <w:noProof/>
               </w:rPr>
-              <w:t>RL Implementation</w:t>
+              <w:t>RL Agent Implementation</w:t>
             </w:r>
             <w:r>
               <w:rPr>
@@ -1819,7 +1859,7 @@
                 <w:noProof/>
                 <w:webHidden/>
               </w:rPr>
-              <w:instrText xml:space="preserve"> PAGEREF _Toc193208501 \h </w:instrText>
+              <w:instrText xml:space="preserve"> PAGEREF _Toc193367107 \h </w:instrText>
             </w:r>
             <w:r>
               <w:rPr>
@@ -1864,7 +1904,7 @@
               <w:lang w:eastAsia="en-GB"/>
             </w:rPr>
           </w:pPr>
-          <w:hyperlink w:anchor="_Toc193208502" w:history="1">
+          <w:hyperlink w:anchor="_Toc193367108" w:history="1">
             <w:r>
               <w:rPr>
                 <w:rStyle w:val="Hyperlink"/>
@@ -1891,7 +1931,7 @@
                 <w:noProof/>
                 <w:webHidden/>
               </w:rPr>
-              <w:instrText xml:space="preserve"> PAGEREF _Toc193208502 \h </w:instrText>
+              <w:instrText xml:space="preserve"> PAGEREF _Toc193367108 \h </w:instrText>
             </w:r>
             <w:r>
               <w:rPr>
@@ -1936,7 +1976,7 @@
               <w:lang w:eastAsia="en-GB"/>
             </w:rPr>
           </w:pPr>
-          <w:hyperlink w:anchor="_Toc193208503" w:history="1">
+          <w:hyperlink w:anchor="_Toc193367109" w:history="1">
             <w:r>
               <w:rPr>
                 <w:rStyle w:val="Hyperlink"/>
@@ -1963,7 +2003,7 @@
                 <w:noProof/>
                 <w:webHidden/>
               </w:rPr>
-              <w:instrText xml:space="preserve"> PAGEREF _Toc193208503 \h </w:instrText>
+              <w:instrText xml:space="preserve"> PAGEREF _Toc193367109 \h </w:instrText>
             </w:r>
             <w:r>
               <w:rPr>
@@ -2008,7 +2048,7 @@
               <w:lang w:eastAsia="en-GB"/>
             </w:rPr>
           </w:pPr>
-          <w:hyperlink w:anchor="_Toc193208504" w:history="1">
+          <w:hyperlink w:anchor="_Toc193367110" w:history="1">
             <w:r>
               <w:rPr>
                 <w:rStyle w:val="Hyperlink"/>
@@ -2035,7 +2075,7 @@
                 <w:noProof/>
                 <w:webHidden/>
               </w:rPr>
-              <w:instrText xml:space="preserve"> PAGEREF _Toc193208504 \h </w:instrText>
+              <w:instrText xml:space="preserve"> PAGEREF _Toc193367110 \h </w:instrText>
             </w:r>
             <w:r>
               <w:rPr>
@@ -2080,7 +2120,7 @@
               <w:lang w:eastAsia="en-GB"/>
             </w:rPr>
           </w:pPr>
-          <w:hyperlink w:anchor="_Toc193208505" w:history="1">
+          <w:hyperlink w:anchor="_Toc193367111" w:history="1">
             <w:r>
               <w:rPr>
                 <w:rStyle w:val="Hyperlink"/>
@@ -2107,7 +2147,7 @@
                 <w:noProof/>
                 <w:webHidden/>
               </w:rPr>
-              <w:instrText xml:space="preserve"> PAGEREF _Toc193208505 \h </w:instrText>
+              <w:instrText xml:space="preserve"> PAGEREF _Toc193367111 \h </w:instrText>
             </w:r>
             <w:r>
               <w:rPr>
@@ -2152,7 +2192,7 @@
               <w:lang w:eastAsia="en-GB"/>
             </w:rPr>
           </w:pPr>
-          <w:hyperlink w:anchor="_Toc193208506" w:history="1">
+          <w:hyperlink w:anchor="_Toc193367112" w:history="1">
             <w:r>
               <w:rPr>
                 <w:rStyle w:val="Hyperlink"/>
@@ -2179,7 +2219,7 @@
                 <w:noProof/>
                 <w:webHidden/>
               </w:rPr>
-              <w:instrText xml:space="preserve"> PAGEREF _Toc193208506 \h </w:instrText>
+              <w:instrText xml:space="preserve"> PAGEREF _Toc193367112 \h </w:instrText>
             </w:r>
             <w:r>
               <w:rPr>
@@ -2224,13 +2264,13 @@
               <w:lang w:eastAsia="en-GB"/>
             </w:rPr>
           </w:pPr>
-          <w:hyperlink w:anchor="_Toc193208507" w:history="1">
+          <w:hyperlink w:anchor="_Toc193367113" w:history="1">
             <w:r>
               <w:rPr>
                 <w:rStyle w:val="Hyperlink"/>
                 <w:noProof/>
               </w:rPr>
-              <w:t>Lit Review:</w:t>
+              <w:t>Literature Review:</w:t>
             </w:r>
             <w:r>
               <w:rPr>
@@ -2251,7 +2291,7 @@
                 <w:noProof/>
                 <w:webHidden/>
               </w:rPr>
-              <w:instrText xml:space="preserve"> PAGEREF _Toc193208507 \h </w:instrText>
+              <w:instrText xml:space="preserve"> PAGEREF _Toc193367113 \h </w:instrText>
             </w:r>
             <w:r>
               <w:rPr>
@@ -2296,7 +2336,7 @@
               <w:lang w:eastAsia="en-GB"/>
             </w:rPr>
           </w:pPr>
-          <w:hyperlink w:anchor="_Toc193208508" w:history="1">
+          <w:hyperlink w:anchor="_Toc193367114" w:history="1">
             <w:r>
               <w:rPr>
                 <w:rStyle w:val="Hyperlink"/>
@@ -2323,7 +2363,7 @@
                 <w:noProof/>
                 <w:webHidden/>
               </w:rPr>
-              <w:instrText xml:space="preserve"> PAGEREF _Toc193208508 \h </w:instrText>
+              <w:instrText xml:space="preserve"> PAGEREF _Toc193367114 \h </w:instrText>
             </w:r>
             <w:r>
               <w:rPr>
@@ -2368,13 +2408,13 @@
               <w:lang w:eastAsia="en-GB"/>
             </w:rPr>
           </w:pPr>
-          <w:hyperlink w:anchor="_Toc193208509" w:history="1">
+          <w:hyperlink w:anchor="_Toc193367115" w:history="1">
             <w:r>
               <w:rPr>
                 <w:rStyle w:val="Hyperlink"/>
                 <w:noProof/>
               </w:rPr>
-              <w:t>RL Section</w:t>
+              <w:t>Reinforcement Learning Literature</w:t>
             </w:r>
             <w:r>
               <w:rPr>
@@ -2395,7 +2435,7 @@
                 <w:noProof/>
                 <w:webHidden/>
               </w:rPr>
-              <w:instrText xml:space="preserve"> PAGEREF _Toc193208509 \h </w:instrText>
+              <w:instrText xml:space="preserve"> PAGEREF _Toc193367115 \h </w:instrText>
             </w:r>
             <w:r>
               <w:rPr>
@@ -2415,7 +2455,7 @@
                 <w:noProof/>
                 <w:webHidden/>
               </w:rPr>
-              <w:t>12</w:t>
+              <w:t>11</w:t>
             </w:r>
             <w:r>
               <w:rPr>
@@ -2440,13 +2480,13 @@
               <w:lang w:eastAsia="en-GB"/>
             </w:rPr>
           </w:pPr>
-          <w:hyperlink w:anchor="_Toc193208510" w:history="1">
+          <w:hyperlink w:anchor="_Toc193367116" w:history="1">
             <w:r>
               <w:rPr>
                 <w:rStyle w:val="Hyperlink"/>
                 <w:noProof/>
               </w:rPr>
-              <w:t>Compare framework used?</w:t>
+              <w:t>Frameworks Used</w:t>
             </w:r>
             <w:r>
               <w:rPr>
@@ -2467,7 +2507,7 @@
                 <w:noProof/>
                 <w:webHidden/>
               </w:rPr>
-              <w:instrText xml:space="preserve"> PAGEREF _Toc193208510 \h </w:instrText>
+              <w:instrText xml:space="preserve"> PAGEREF _Toc193367116 \h </w:instrText>
             </w:r>
             <w:r>
               <w:rPr>
@@ -2487,7 +2527,7 @@
                 <w:noProof/>
                 <w:webHidden/>
               </w:rPr>
-              <w:t>12</w:t>
+              <w:t>11</w:t>
             </w:r>
             <w:r>
               <w:rPr>
@@ -2512,13 +2552,13 @@
               <w:lang w:eastAsia="en-GB"/>
             </w:rPr>
           </w:pPr>
-          <w:hyperlink w:anchor="_Toc193208511" w:history="1">
+          <w:hyperlink w:anchor="_Toc193367117" w:history="1">
             <w:r>
               <w:rPr>
                 <w:rStyle w:val="Hyperlink"/>
                 <w:noProof/>
               </w:rPr>
-              <w:t>Compare Environment Used for Simulating and Intersections modelled</w:t>
+              <w:t>Simulator Choices</w:t>
             </w:r>
             <w:r>
               <w:rPr>
@@ -2539,7 +2579,7 @@
                 <w:noProof/>
                 <w:webHidden/>
               </w:rPr>
-              <w:instrText xml:space="preserve"> PAGEREF _Toc193208511 \h </w:instrText>
+              <w:instrText xml:space="preserve"> PAGEREF _Toc193367117 \h </w:instrText>
             </w:r>
             <w:r>
               <w:rPr>
@@ -2584,7 +2624,7 @@
               <w:lang w:eastAsia="en-GB"/>
             </w:rPr>
           </w:pPr>
-          <w:hyperlink w:anchor="_Toc193208512" w:history="1">
+          <w:hyperlink w:anchor="_Toc193367118" w:history="1">
             <w:r>
               <w:rPr>
                 <w:rStyle w:val="Hyperlink"/>
@@ -2611,7 +2651,7 @@
                 <w:noProof/>
                 <w:webHidden/>
               </w:rPr>
-              <w:instrText xml:space="preserve"> PAGEREF _Toc193208512 \h </w:instrText>
+              <w:instrText xml:space="preserve"> PAGEREF _Toc193367118 \h </w:instrText>
             </w:r>
             <w:r>
               <w:rPr>
@@ -2656,13 +2696,13 @@
               <w:lang w:eastAsia="en-GB"/>
             </w:rPr>
           </w:pPr>
-          <w:hyperlink w:anchor="_Toc193208513" w:history="1">
+          <w:hyperlink w:anchor="_Toc193367119" w:history="1">
             <w:r>
               <w:rPr>
                 <w:rStyle w:val="Hyperlink"/>
                 <w:noProof/>
               </w:rPr>
-              <w:t>Network Used</w:t>
+              <w:t>Intersection Modelled</w:t>
             </w:r>
             <w:r>
               <w:rPr>
@@ -2683,7 +2723,7 @@
                 <w:noProof/>
                 <w:webHidden/>
               </w:rPr>
-              <w:instrText xml:space="preserve"> PAGEREF _Toc193208513 \h </w:instrText>
+              <w:instrText xml:space="preserve"> PAGEREF _Toc193367119 \h </w:instrText>
             </w:r>
             <w:r>
               <w:rPr>
@@ -2728,13 +2768,13 @@
               <w:lang w:eastAsia="en-GB"/>
             </w:rPr>
           </w:pPr>
-          <w:hyperlink w:anchor="_Toc193208514" w:history="1">
+          <w:hyperlink w:anchor="_Toc193367120" w:history="1">
             <w:r>
               <w:rPr>
                 <w:rStyle w:val="Hyperlink"/>
                 <w:noProof/>
               </w:rPr>
-              <w:t>Compare State</w:t>
+              <w:t>State Representation</w:t>
             </w:r>
             <w:r>
               <w:rPr>
@@ -2755,7 +2795,7 @@
                 <w:noProof/>
                 <w:webHidden/>
               </w:rPr>
-              <w:instrText xml:space="preserve"> PAGEREF _Toc193208514 \h </w:instrText>
+              <w:instrText xml:space="preserve"> PAGEREF _Toc193367120 \h </w:instrText>
             </w:r>
             <w:r>
               <w:rPr>
@@ -2800,13 +2840,13 @@
               <w:lang w:eastAsia="en-GB"/>
             </w:rPr>
           </w:pPr>
-          <w:hyperlink w:anchor="_Toc193208515" w:history="1">
+          <w:hyperlink w:anchor="_Toc193367121" w:history="1">
             <w:r>
               <w:rPr>
                 <w:rStyle w:val="Hyperlink"/>
                 <w:noProof/>
               </w:rPr>
-              <w:t>Compare Action</w:t>
+              <w:t>Agent Actions</w:t>
             </w:r>
             <w:r>
               <w:rPr>
@@ -2827,7 +2867,7 @@
                 <w:noProof/>
                 <w:webHidden/>
               </w:rPr>
-              <w:instrText xml:space="preserve"> PAGEREF _Toc193208515 \h </w:instrText>
+              <w:instrText xml:space="preserve"> PAGEREF _Toc193367121 \h </w:instrText>
             </w:r>
             <w:r>
               <w:rPr>
@@ -2872,13 +2912,13 @@
               <w:lang w:eastAsia="en-GB"/>
             </w:rPr>
           </w:pPr>
-          <w:hyperlink w:anchor="_Toc193208516" w:history="1">
+          <w:hyperlink w:anchor="_Toc193367122" w:history="1">
             <w:r>
               <w:rPr>
                 <w:rStyle w:val="Hyperlink"/>
                 <w:noProof/>
               </w:rPr>
-              <w:t>Compare Reward</w:t>
+              <w:t>Reward Function Choices</w:t>
             </w:r>
             <w:r>
               <w:rPr>
@@ -2899,7 +2939,7 @@
                 <w:noProof/>
                 <w:webHidden/>
               </w:rPr>
-              <w:instrText xml:space="preserve"> PAGEREF _Toc193208516 \h </w:instrText>
+              <w:instrText xml:space="preserve"> PAGEREF _Toc193367122 \h </w:instrText>
             </w:r>
             <w:r>
               <w:rPr>
@@ -2919,7 +2959,7 @@
                 <w:noProof/>
                 <w:webHidden/>
               </w:rPr>
-              <w:t>15</w:t>
+              <w:t>14</w:t>
             </w:r>
             <w:r>
               <w:rPr>
@@ -2944,13 +2984,13 @@
               <w:lang w:eastAsia="en-GB"/>
             </w:rPr>
           </w:pPr>
-          <w:hyperlink w:anchor="_Toc193208517" w:history="1">
+          <w:hyperlink w:anchor="_Toc193367123" w:history="1">
             <w:r>
               <w:rPr>
                 <w:rStyle w:val="Hyperlink"/>
                 <w:noProof/>
               </w:rPr>
-              <w:t>Compare Testing / Training Data used</w:t>
+              <w:t>Training and Testing Datasets</w:t>
             </w:r>
             <w:r>
               <w:rPr>
@@ -2971,7 +3011,7 @@
                 <w:noProof/>
                 <w:webHidden/>
               </w:rPr>
-              <w:instrText xml:space="preserve"> PAGEREF _Toc193208517 \h </w:instrText>
+              <w:instrText xml:space="preserve"> PAGEREF _Toc193367123 \h </w:instrText>
             </w:r>
             <w:r>
               <w:rPr>
@@ -3016,13 +3056,13 @@
               <w:lang w:eastAsia="en-GB"/>
             </w:rPr>
           </w:pPr>
-          <w:hyperlink w:anchor="_Toc193208518" w:history="1">
+          <w:hyperlink w:anchor="_Toc193367124" w:history="1">
             <w:r>
               <w:rPr>
                 <w:rStyle w:val="Hyperlink"/>
                 <w:noProof/>
               </w:rPr>
-              <w:t>Compare Results – Evaluation metrics used, what proved to be effective?</w:t>
+              <w:t>Results</w:t>
             </w:r>
             <w:r>
               <w:rPr>
@@ -3043,7 +3083,7 @@
                 <w:noProof/>
                 <w:webHidden/>
               </w:rPr>
-              <w:instrText xml:space="preserve"> PAGEREF _Toc193208518 \h </w:instrText>
+              <w:instrText xml:space="preserve"> PAGEREF _Toc193367124 \h </w:instrText>
             </w:r>
             <w:r>
               <w:rPr>
@@ -3063,7 +3103,7 @@
                 <w:noProof/>
                 <w:webHidden/>
               </w:rPr>
-              <w:t>16</w:t>
+              <w:t>15</w:t>
             </w:r>
             <w:r>
               <w:rPr>
@@ -3088,13 +3128,13 @@
               <w:lang w:eastAsia="en-GB"/>
             </w:rPr>
           </w:pPr>
-          <w:hyperlink w:anchor="_Toc193208519" w:history="1">
+          <w:hyperlink w:anchor="_Toc193367125" w:history="1">
             <w:r>
               <w:rPr>
                 <w:rStyle w:val="Hyperlink"/>
                 <w:noProof/>
               </w:rPr>
-              <w:t>Conclusion on RL based methods</w:t>
+              <w:t>Conclusion</w:t>
             </w:r>
             <w:r>
               <w:rPr>
@@ -3115,7 +3155,7 @@
                 <w:noProof/>
                 <w:webHidden/>
               </w:rPr>
-              <w:instrText xml:space="preserve"> PAGEREF _Toc193208519 \h </w:instrText>
+              <w:instrText xml:space="preserve"> PAGEREF _Toc193367125 \h </w:instrText>
             </w:r>
             <w:r>
               <w:rPr>
@@ -3135,7 +3175,7 @@
                 <w:noProof/>
                 <w:webHidden/>
               </w:rPr>
-              <w:t>16</w:t>
+              <w:t>15</w:t>
             </w:r>
             <w:r>
               <w:rPr>
@@ -3160,13 +3200,13 @@
               <w:lang w:eastAsia="en-GB"/>
             </w:rPr>
           </w:pPr>
-          <w:hyperlink w:anchor="_Toc193208520" w:history="1">
+          <w:hyperlink w:anchor="_Toc193367126" w:history="1">
             <w:r>
               <w:rPr>
                 <w:rStyle w:val="Hyperlink"/>
                 <w:noProof/>
               </w:rPr>
-              <w:t>LO Section</w:t>
+              <w:t>Linear Optimization Literature Review</w:t>
             </w:r>
             <w:r>
               <w:rPr>
@@ -3187,7 +3227,7 @@
                 <w:noProof/>
                 <w:webHidden/>
               </w:rPr>
-              <w:instrText xml:space="preserve"> PAGEREF _Toc193208520 \h </w:instrText>
+              <w:instrText xml:space="preserve"> PAGEREF _Toc193367126 \h </w:instrText>
             </w:r>
             <w:r>
               <w:rPr>
@@ -3232,13 +3272,13 @@
               <w:lang w:eastAsia="en-GB"/>
             </w:rPr>
           </w:pPr>
-          <w:hyperlink w:anchor="_Toc193208521" w:history="1">
+          <w:hyperlink w:anchor="_Toc193367127" w:history="1">
             <w:r>
               <w:rPr>
                 <w:rStyle w:val="Hyperlink"/>
                 <w:noProof/>
               </w:rPr>
-              <w:t>Intro – talk about usage of binary variables and problem size</w:t>
+              <w:t>Intro</w:t>
             </w:r>
             <w:r>
               <w:rPr>
@@ -3259,7 +3299,7 @@
                 <w:noProof/>
                 <w:webHidden/>
               </w:rPr>
-              <w:instrText xml:space="preserve"> PAGEREF _Toc193208521 \h </w:instrText>
+              <w:instrText xml:space="preserve"> PAGEREF _Toc193367127 \h </w:instrText>
             </w:r>
             <w:r>
               <w:rPr>
@@ -3279,7 +3319,7 @@
                 <w:noProof/>
                 <w:webHidden/>
               </w:rPr>
-              <w:t>17</w:t>
+              <w:t>16</w:t>
             </w:r>
             <w:r>
               <w:rPr>
@@ -3304,13 +3344,13 @@
               <w:lang w:eastAsia="en-GB"/>
             </w:rPr>
           </w:pPr>
-          <w:hyperlink w:anchor="_Toc193208522" w:history="1">
+          <w:hyperlink w:anchor="_Toc193367128" w:history="1">
             <w:r>
               <w:rPr>
                 <w:rStyle w:val="Hyperlink"/>
                 <w:noProof/>
               </w:rPr>
-              <w:t>Compare intersections and actors modelled – network or singular, mention how all only include cars</w:t>
+              <w:t>Intersections Modelled</w:t>
             </w:r>
             <w:r>
               <w:rPr>
@@ -3331,7 +3371,7 @@
                 <w:noProof/>
                 <w:webHidden/>
               </w:rPr>
-              <w:instrText xml:space="preserve"> PAGEREF _Toc193208522 \h </w:instrText>
+              <w:instrText xml:space="preserve"> PAGEREF _Toc193367128 \h </w:instrText>
             </w:r>
             <w:r>
               <w:rPr>
@@ -3351,7 +3391,7 @@
                 <w:noProof/>
                 <w:webHidden/>
               </w:rPr>
-              <w:t>17</w:t>
+              <w:t>16</w:t>
             </w:r>
             <w:r>
               <w:rPr>
@@ -3376,13 +3416,13 @@
               <w:lang w:eastAsia="en-GB"/>
             </w:rPr>
           </w:pPr>
-          <w:hyperlink w:anchor="_Toc193208523" w:history="1">
+          <w:hyperlink w:anchor="_Toc193367129" w:history="1">
             <w:r>
               <w:rPr>
                 <w:rStyle w:val="Hyperlink"/>
                 <w:noProof/>
               </w:rPr>
-              <w:t>Compare representation of queue transmission mode – QTM / CTM / KW</w:t>
+              <w:t>Queue Transmission Models</w:t>
             </w:r>
             <w:r>
               <w:rPr>
@@ -3403,7 +3443,7 @@
                 <w:noProof/>
                 <w:webHidden/>
               </w:rPr>
-              <w:instrText xml:space="preserve"> PAGEREF _Toc193208523 \h </w:instrText>
+              <w:instrText xml:space="preserve"> PAGEREF _Toc193367129 \h </w:instrText>
             </w:r>
             <w:r>
               <w:rPr>
@@ -3448,13 +3488,13 @@
               <w:lang w:eastAsia="en-GB"/>
             </w:rPr>
           </w:pPr>
-          <w:hyperlink w:anchor="_Toc193208524" w:history="1">
+          <w:hyperlink w:anchor="_Toc193367130" w:history="1">
             <w:r>
               <w:rPr>
                 <w:rStyle w:val="Hyperlink"/>
                 <w:noProof/>
               </w:rPr>
-              <w:t>Compare objective function</w:t>
+              <w:t>Objective Functions</w:t>
             </w:r>
             <w:r>
               <w:rPr>
@@ -3475,7 +3515,7 @@
                 <w:noProof/>
                 <w:webHidden/>
               </w:rPr>
-              <w:instrText xml:space="preserve"> PAGEREF _Toc193208524 \h </w:instrText>
+              <w:instrText xml:space="preserve"> PAGEREF _Toc193367130 \h </w:instrText>
             </w:r>
             <w:r>
               <w:rPr>
@@ -3520,13 +3560,13 @@
               <w:lang w:eastAsia="en-GB"/>
             </w:rPr>
           </w:pPr>
-          <w:hyperlink w:anchor="_Toc193208525" w:history="1">
+          <w:hyperlink w:anchor="_Toc193367131" w:history="1">
             <w:r>
               <w:rPr>
                 <w:rStyle w:val="Hyperlink"/>
                 <w:noProof/>
               </w:rPr>
-              <w:t>Compare constraints and constraints omitted</w:t>
+              <w:t>Constraints</w:t>
             </w:r>
             <w:r>
               <w:rPr>
@@ -3547,7 +3587,7 @@
                 <w:noProof/>
                 <w:webHidden/>
               </w:rPr>
-              <w:instrText xml:space="preserve"> PAGEREF _Toc193208525 \h </w:instrText>
+              <w:instrText xml:space="preserve"> PAGEREF _Toc193367131 \h </w:instrText>
             </w:r>
             <w:r>
               <w:rPr>
@@ -3592,13 +3632,13 @@
               <w:lang w:eastAsia="en-GB"/>
             </w:rPr>
           </w:pPr>
-          <w:hyperlink w:anchor="_Toc193208526" w:history="1">
+          <w:hyperlink w:anchor="_Toc193367132" w:history="1">
             <w:r>
               <w:rPr>
                 <w:rStyle w:val="Hyperlink"/>
                 <w:noProof/>
               </w:rPr>
-              <w:t>Compare optimization attempts</w:t>
+              <w:t>Optimizations</w:t>
             </w:r>
             <w:r>
               <w:rPr>
@@ -3619,7 +3659,7 @@
                 <w:noProof/>
                 <w:webHidden/>
               </w:rPr>
-              <w:instrText xml:space="preserve"> PAGEREF _Toc193208526 \h </w:instrText>
+              <w:instrText xml:space="preserve"> PAGEREF _Toc193367132 \h </w:instrText>
             </w:r>
             <w:r>
               <w:rPr>
@@ -3639,7 +3679,7 @@
                 <w:noProof/>
                 <w:webHidden/>
               </w:rPr>
-              <w:t>19</w:t>
+              <w:t>18</w:t>
             </w:r>
             <w:r>
               <w:rPr>
@@ -3664,13 +3704,13 @@
               <w:lang w:eastAsia="en-GB"/>
             </w:rPr>
           </w:pPr>
-          <w:hyperlink w:anchor="_Toc193208527" w:history="1">
+          <w:hyperlink w:anchor="_Toc193367133" w:history="1">
             <w:r>
               <w:rPr>
                 <w:rStyle w:val="Hyperlink"/>
                 <w:noProof/>
               </w:rPr>
-              <w:t>Compare evaluation – datasets used, results etc.</w:t>
+              <w:t>Model Evaluation</w:t>
             </w:r>
             <w:r>
               <w:rPr>
@@ -3691,7 +3731,7 @@
                 <w:noProof/>
                 <w:webHidden/>
               </w:rPr>
-              <w:instrText xml:space="preserve"> PAGEREF _Toc193208527 \h </w:instrText>
+              <w:instrText xml:space="preserve"> PAGEREF _Toc193367133 \h </w:instrText>
             </w:r>
             <w:r>
               <w:rPr>
@@ -3736,13 +3776,13 @@
               <w:lang w:eastAsia="en-GB"/>
             </w:rPr>
           </w:pPr>
-          <w:hyperlink w:anchor="_Toc193208528" w:history="1">
+          <w:hyperlink w:anchor="_Toc193367134" w:history="1">
             <w:r>
               <w:rPr>
                 <w:rStyle w:val="Hyperlink"/>
                 <w:noProof/>
               </w:rPr>
-              <w:t>LO Conclusion</w:t>
+              <w:t>Conclusion</w:t>
             </w:r>
             <w:r>
               <w:rPr>
@@ -3763,7 +3803,7 @@
                 <w:noProof/>
                 <w:webHidden/>
               </w:rPr>
-              <w:instrText xml:space="preserve"> PAGEREF _Toc193208528 \h </w:instrText>
+              <w:instrText xml:space="preserve"> PAGEREF _Toc193367134 \h </w:instrText>
             </w:r>
             <w:r>
               <w:rPr>
@@ -3783,7 +3823,7 @@
                 <w:noProof/>
                 <w:webHidden/>
               </w:rPr>
-              <w:t>20</w:t>
+              <w:t>19</w:t>
             </w:r>
             <w:r>
               <w:rPr>
@@ -3808,7 +3848,7 @@
               <w:lang w:eastAsia="en-GB"/>
             </w:rPr>
           </w:pPr>
-          <w:hyperlink w:anchor="_Toc193208529" w:history="1">
+          <w:hyperlink w:anchor="_Toc193367135" w:history="1">
             <w:r>
               <w:rPr>
                 <w:rStyle w:val="Hyperlink"/>
@@ -3835,7 +3875,7 @@
                 <w:noProof/>
                 <w:webHidden/>
               </w:rPr>
-              <w:instrText xml:space="preserve"> PAGEREF _Toc193208529 \h </w:instrText>
+              <w:instrText xml:space="preserve"> PAGEREF _Toc193367135 \h </w:instrText>
             </w:r>
             <w:r>
               <w:rPr>
@@ -3855,7 +3895,7 @@
                 <w:noProof/>
                 <w:webHidden/>
               </w:rPr>
-              <w:t>20</w:t>
+              <w:t>19</w:t>
             </w:r>
             <w:r>
               <w:rPr>
@@ -3880,7 +3920,7 @@
               <w:lang w:eastAsia="en-GB"/>
             </w:rPr>
           </w:pPr>
-          <w:hyperlink w:anchor="_Toc193208530" w:history="1">
+          <w:hyperlink w:anchor="_Toc193367136" w:history="1">
             <w:r>
               <w:rPr>
                 <w:rStyle w:val="Hyperlink"/>
@@ -3907,7 +3947,7 @@
                 <w:noProof/>
                 <w:webHidden/>
               </w:rPr>
-              <w:instrText xml:space="preserve"> PAGEREF _Toc193208530 \h </w:instrText>
+              <w:instrText xml:space="preserve"> PAGEREF _Toc193367136 \h </w:instrText>
             </w:r>
             <w:r>
               <w:rPr>
@@ -3952,7 +3992,7 @@
               <w:lang w:eastAsia="en-GB"/>
             </w:rPr>
           </w:pPr>
-          <w:hyperlink w:anchor="_Toc193208531" w:history="1">
+          <w:hyperlink w:anchor="_Toc193367137" w:history="1">
             <w:r>
               <w:rPr>
                 <w:rStyle w:val="Hyperlink"/>
@@ -3979,7 +4019,7 @@
                 <w:noProof/>
                 <w:webHidden/>
               </w:rPr>
-              <w:instrText xml:space="preserve"> PAGEREF _Toc193208531 \h </w:instrText>
+              <w:instrText xml:space="preserve"> PAGEREF _Toc193367137 \h </w:instrText>
             </w:r>
             <w:r>
               <w:rPr>
@@ -4024,7 +4064,7 @@
               <w:lang w:eastAsia="en-GB"/>
             </w:rPr>
           </w:pPr>
-          <w:hyperlink w:anchor="_Toc193208532" w:history="1">
+          <w:hyperlink w:anchor="_Toc193367138" w:history="1">
             <w:r>
               <w:rPr>
                 <w:rStyle w:val="Hyperlink"/>
@@ -4051,7 +4091,7 @@
                 <w:noProof/>
                 <w:webHidden/>
               </w:rPr>
-              <w:instrText xml:space="preserve"> PAGEREF _Toc193208532 \h </w:instrText>
+              <w:instrText xml:space="preserve"> PAGEREF _Toc193367138 \h </w:instrText>
             </w:r>
             <w:r>
               <w:rPr>
@@ -4188,7 +4228,7 @@
       <w:pPr>
         <w:pStyle w:val="Heading1"/>
       </w:pPr>
-      <w:bookmarkStart w:id="0" w:name="_Toc193208488"/>
+      <w:bookmarkStart w:id="0" w:name="_Toc193367094"/>
       <w:r>
         <w:t>Problem Background</w:t>
       </w:r>
@@ -4241,7 +4281,7 @@
       <w:pPr>
         <w:pStyle w:val="Heading3"/>
       </w:pPr>
-      <w:bookmarkStart w:id="1" w:name="_Toc193208489"/>
+      <w:bookmarkStart w:id="1" w:name="_Toc193367095"/>
       <w:r>
         <w:t>Reinforcement Learning</w:t>
       </w:r>
@@ -4535,12 +4575,14 @@
           <w:color w:val="000000" w:themeColor="text1"/>
         </w:rPr>
       </w:pPr>
+      <w:proofErr w:type="gramStart"/>
       <w:r>
         <w:rPr>
           <w:color w:val="000000" w:themeColor="text1"/>
         </w:rPr>
         <w:t>Policy  -</w:t>
       </w:r>
+      <w:proofErr w:type="gramEnd"/>
       <w:r>
         <w:rPr>
           <w:color w:val="000000" w:themeColor="text1"/>
@@ -4756,7 +4798,7 @@
       <w:pPr>
         <w:pStyle w:val="Heading3"/>
       </w:pPr>
-      <w:bookmarkStart w:id="2" w:name="_Toc193208490"/>
+      <w:bookmarkStart w:id="2" w:name="_Toc193367096"/>
       <w:r>
         <w:t>Deep Reinforcement Learning</w:t>
       </w:r>
@@ -4890,6 +4932,7 @@
         <w:t xml:space="preserve">and outputs Q-values for each possible </w:t>
       </w:r>
       <w:proofErr w:type="spellStart"/>
+      <w:proofErr w:type="gramStart"/>
       <w:r>
         <w:rPr>
           <w:color w:val="000000" w:themeColor="text1"/>
@@ -4897,6 +4940,7 @@
         <w:t>action,the</w:t>
       </w:r>
       <w:proofErr w:type="spellEnd"/>
+      <w:proofErr w:type="gramEnd"/>
       <w:r>
         <w:rPr>
           <w:color w:val="000000" w:themeColor="text1"/>
@@ -4914,7 +4958,7 @@
       <w:pPr>
         <w:pStyle w:val="Heading3"/>
       </w:pPr>
-      <w:bookmarkStart w:id="3" w:name="_Toc193208491"/>
+      <w:bookmarkStart w:id="3" w:name="_Toc193367097"/>
       <w:r>
         <w:t>Linear and Discrete Optimization</w:t>
       </w:r>
@@ -4949,7 +4993,7 @@
       <w:pPr>
         <w:pStyle w:val="Heading1"/>
       </w:pPr>
-      <w:bookmarkStart w:id="4" w:name="_Toc193208492"/>
+      <w:bookmarkStart w:id="4" w:name="_Toc193367098"/>
       <w:r>
         <w:t>Methodology</w:t>
       </w:r>
@@ -4968,7 +5012,7 @@
           <w:color w:val="FF0000"/>
         </w:rPr>
         <w:drawing>
-          <wp:anchor distT="0" distB="0" distL="114300" distR="114300" simplePos="0" relativeHeight="251659264" behindDoc="0" locked="0" layoutInCell="1" allowOverlap="1" wp14:anchorId="749CDA78" wp14:editId="314E87E8">
+          <wp:anchor distT="0" distB="0" distL="114300" distR="114300" simplePos="0" relativeHeight="251659264" behindDoc="0" locked="0" layoutInCell="1" allowOverlap="1" wp14:anchorId="749CDA78" wp14:editId="3ED4ECF0">
             <wp:simplePos x="0" y="0"/>
             <wp:positionH relativeFrom="column">
               <wp:posOffset>3795423</wp:posOffset>
@@ -5114,13 +5158,9 @@
       <w:pPr>
         <w:pStyle w:val="Heading2"/>
       </w:pPr>
-      <w:bookmarkStart w:id="5" w:name="_Toc193208493"/>
-      <w:r>
-        <w:lastRenderedPageBreak/>
-        <w:t>Reinforcement Learning Methodology</w:t>
-      </w:r>
-      <w:r>
-        <w:t xml:space="preserve"> – Agent Design</w:t>
+      <w:bookmarkStart w:id="5" w:name="_Toc193367099"/>
+      <w:r>
+        <w:t>Agent Design</w:t>
       </w:r>
       <w:bookmarkEnd w:id="5"/>
     </w:p>
@@ -5128,7 +5168,7 @@
       <w:pPr>
         <w:pStyle w:val="Heading3"/>
       </w:pPr>
-      <w:bookmarkStart w:id="6" w:name="_Toc193208494"/>
+      <w:bookmarkStart w:id="6" w:name="_Toc193367100"/>
       <w:r>
         <w:t>State</w:t>
       </w:r>
@@ -5170,6 +5210,7 @@
         <w:rPr>
           <w:color w:val="000000" w:themeColor="text1"/>
         </w:rPr>
+        <w:lastRenderedPageBreak/>
         <w:t>Queue lengths</w:t>
       </w:r>
       <w:r>
@@ -5200,7 +5241,21 @@
         <w:rPr>
           <w:color w:val="000000" w:themeColor="text1"/>
         </w:rPr>
-        <w:t>A car is only defined as ‘waiting’ if it’s current speed is 0.</w:t>
+        <w:t xml:space="preserve">A car is only defined as ‘waiting’ if </w:t>
+      </w:r>
+      <w:proofErr w:type="gramStart"/>
+      <w:r>
+        <w:rPr>
+          <w:color w:val="000000" w:themeColor="text1"/>
+        </w:rPr>
+        <w:t>it’s</w:t>
+      </w:r>
+      <w:proofErr w:type="gramEnd"/>
+      <w:r>
+        <w:rPr>
+          <w:color w:val="000000" w:themeColor="text1"/>
+        </w:rPr>
+        <w:t xml:space="preserve"> current speed is 0.</w:t>
       </w:r>
     </w:p>
     <w:p>
@@ -5406,7 +5461,21 @@
         <w:rPr>
           <w:color w:val="000000" w:themeColor="text1"/>
         </w:rPr>
-        <w:t xml:space="preserve"> A lookahead time of 30 time steps was chosen for this parameter. This was intentionally equivalent to the amount of time steps in-between model inference times, as information past this point would be covered by remaining state variables. </w:t>
+        <w:t xml:space="preserve"> A lookahead time of </w:t>
+      </w:r>
+      <w:proofErr w:type="gramStart"/>
+      <w:r>
+        <w:rPr>
+          <w:color w:val="000000" w:themeColor="text1"/>
+        </w:rPr>
+        <w:t>30 time</w:t>
+      </w:r>
+      <w:proofErr w:type="gramEnd"/>
+      <w:r>
+        <w:rPr>
+          <w:color w:val="000000" w:themeColor="text1"/>
+        </w:rPr>
+        <w:t xml:space="preserve"> steps was chosen for this parameter. This was intentionally equivalent to the amount of time steps in-between model inference times, as information past this point would be covered by remaining state variables. </w:t>
       </w:r>
     </w:p>
     <w:p>
@@ -5429,6 +5498,7 @@
           <w:id w:val="-1037270259"/>
           <w:citation/>
         </w:sdtPr>
+        <w:sdtEndPr/>
         <w:sdtContent>
           <w:r>
             <w:rPr>
@@ -5497,7 +5567,21 @@
         <w:rPr>
           <w:color w:val="000000" w:themeColor="text1"/>
         </w:rPr>
-        <w:t xml:space="preserve"> with the exception of </w:t>
+        <w:t xml:space="preserve"> </w:t>
+      </w:r>
+      <w:proofErr w:type="gramStart"/>
+      <w:r>
+        <w:rPr>
+          <w:color w:val="000000" w:themeColor="text1"/>
+        </w:rPr>
+        <w:t>with the exception of</w:t>
+      </w:r>
+      <w:proofErr w:type="gramEnd"/>
+      <w:r>
+        <w:rPr>
+          <w:color w:val="000000" w:themeColor="text1"/>
+        </w:rPr>
+        <w:t xml:space="preserve"> </w:t>
       </w:r>
       <w:r>
         <w:rPr>
@@ -5510,7 +5594,7 @@
       <w:pPr>
         <w:pStyle w:val="Heading3"/>
       </w:pPr>
-      <w:bookmarkStart w:id="7" w:name="_Toc193208495"/>
+      <w:bookmarkStart w:id="7" w:name="_Toc193367101"/>
       <w:r>
         <w:t>Action</w:t>
       </w:r>
@@ -5646,11 +5730,19 @@
         </w:rPr>
         <w:t xml:space="preserve"> for the traffic lights. </w:t>
       </w:r>
-      <w:r>
-        <w:rPr>
-          <w:color w:val="000000" w:themeColor="text1"/>
-        </w:rPr>
-        <w:t>However the majority of these are either unsafe or inefficient, the following assumptions and constraints have been applied to reduce the action space down to 36.</w:t>
+      <w:proofErr w:type="gramStart"/>
+      <w:r>
+        <w:rPr>
+          <w:color w:val="000000" w:themeColor="text1"/>
+        </w:rPr>
+        <w:t>However</w:t>
+      </w:r>
+      <w:proofErr w:type="gramEnd"/>
+      <w:r>
+        <w:rPr>
+          <w:color w:val="000000" w:themeColor="text1"/>
+        </w:rPr>
+        <w:t xml:space="preserve"> the majority of these are either unsafe or inefficient, the following assumptions and constraints have been applied to reduce the action space down to 36.</w:t>
       </w:r>
     </w:p>
     <w:p>
@@ -5720,7 +5812,6 @@
         <w:rPr>
           <w:color w:val="000000" w:themeColor="text1"/>
         </w:rPr>
-        <w:lastRenderedPageBreak/>
         <w:t xml:space="preserve">• Routes that co-inflict with one another </w:t>
       </w:r>
       <w:r>
@@ -5784,8 +5875,9 @@
       <w:pPr>
         <w:pStyle w:val="Heading3"/>
       </w:pPr>
-      <w:bookmarkStart w:id="8" w:name="_Toc193208496"/>
-      <w:r>
+      <w:bookmarkStart w:id="8" w:name="_Toc193367102"/>
+      <w:r>
+        <w:lastRenderedPageBreak/>
         <w:t>Reward</w:t>
       </w:r>
       <w:bookmarkEnd w:id="8"/>
@@ -5810,6 +5902,7 @@
           <w:id w:val="-1768066548"/>
           <w:citation/>
         </w:sdtPr>
+        <w:sdtEndPr/>
         <w:sdtContent>
           <w:r>
             <w:rPr>
@@ -5874,12 +5967,14 @@
         </w:rPr>
         <w:t xml:space="preserve">: </w:t>
       </w:r>
+      <w:proofErr w:type="gramStart"/>
       <w:r>
         <w:rPr>
           <w:color w:val="000000" w:themeColor="text1"/>
         </w:rPr>
         <w:t>min(</w:t>
       </w:r>
+      <w:proofErr w:type="gramEnd"/>
       <w:r>
         <w:rPr>
           <w:color w:val="000000" w:themeColor="text1"/>
@@ -5939,16 +6034,30 @@
         <w:rPr>
           <w:color w:val="000000" w:themeColor="text1"/>
         </w:rPr>
-        <w:t xml:space="preserve"> Some pre-existing work has implemented a squared reward function, so as to penalize longer waiting times more; however, it was observed that this would cause numerical instability in the CIPHER model and was therefore not included.</w:t>
+        <w:t xml:space="preserve"> Some pre-existing work has implemented a squared reward function, </w:t>
+      </w:r>
+      <w:proofErr w:type="gramStart"/>
+      <w:r>
+        <w:rPr>
+          <w:color w:val="000000" w:themeColor="text1"/>
+        </w:rPr>
+        <w:t>so as to</w:t>
+      </w:r>
+      <w:proofErr w:type="gramEnd"/>
+      <w:r>
+        <w:rPr>
+          <w:color w:val="000000" w:themeColor="text1"/>
+        </w:rPr>
+        <w:t xml:space="preserve"> penalize longer waiting times more; however, it was observed that this would cause numerical instability in the CIPHER model and was therefore not included.</w:t>
       </w:r>
     </w:p>
     <w:p>
       <w:pPr>
         <w:pStyle w:val="Heading2"/>
       </w:pPr>
-      <w:bookmarkStart w:id="9" w:name="_Toc193208497"/>
-      <w:r>
-        <w:t>Linear and Discrete Optimization Methodology</w:t>
+      <w:bookmarkStart w:id="9" w:name="_Toc193367103"/>
+      <w:r>
+        <w:t>Linear and Discrete Optimization</w:t>
       </w:r>
       <w:bookmarkEnd w:id="9"/>
     </w:p>
@@ -5961,7 +6070,7 @@
       <w:pPr>
         <w:pStyle w:val="Heading3"/>
       </w:pPr>
-      <w:bookmarkStart w:id="10" w:name="_Toc193208498"/>
+      <w:bookmarkStart w:id="10" w:name="_Toc193367104"/>
       <w:r>
         <w:t>Model 1</w:t>
       </w:r>
@@ -6038,7 +6147,6 @@
     </w:p>
     <w:p>
       <w:r>
-        <w:lastRenderedPageBreak/>
         <w:t>[insert conflicting signals constraints]</w:t>
       </w:r>
     </w:p>
@@ -6051,6 +6159,7 @@
           <w:id w:val="-1745174169"/>
           <w:citation/>
         </w:sdtPr>
+        <w:sdtEndPr/>
         <w:sdtContent>
           <w:r>
             <w:fldChar w:fldCharType="begin"/>
@@ -6088,6 +6197,7 @@
           <w:id w:val="-1597243987"/>
           <w:citation/>
         </w:sdtPr>
+        <w:sdtEndPr/>
         <w:sdtContent>
           <w:r>
             <w:fldChar w:fldCharType="begin"/>
@@ -6110,7 +6220,15 @@
         </w:sdtContent>
       </w:sdt>
       <w:r>
-        <w:t xml:space="preserve"> CTM will suffice, as there are no diverging roadways in our network. Therefore our queue evolution strategy is as follows:</w:t>
+        <w:t xml:space="preserve"> CTM will suffice, as there are no diverging roadways in our network. </w:t>
+      </w:r>
+      <w:proofErr w:type="gramStart"/>
+      <w:r>
+        <w:t>Therefore</w:t>
+      </w:r>
+      <w:proofErr w:type="gramEnd"/>
+      <w:r>
+        <w:t xml:space="preserve"> our queue evolution strategy is as follows:</w:t>
       </w:r>
     </w:p>
     <w:p>
@@ -6120,6 +6238,7 @@
     </w:p>
     <w:p>
       <w:r>
+        <w:lastRenderedPageBreak/>
         <w:t>Along with helper equation, to ensure departures do not exceed the queue length:</w:t>
       </w:r>
     </w:p>
@@ -6133,10 +6252,12 @@
         <w:t xml:space="preserve">However, issues were encountered with the model when trying to calculate </w:t>
       </w:r>
       <w:proofErr w:type="spellStart"/>
+      <w:proofErr w:type="gramStart"/>
       <w:r>
         <w:t>da,t</w:t>
       </w:r>
       <w:proofErr w:type="spellEnd"/>
+      <w:proofErr w:type="gramEnd"/>
     </w:p>
     <w:p>
       <w:r>
@@ -6145,14 +6266,22 @@
     </w:p>
     <w:p>
       <w:r>
-        <w:t>With linear optimization techniques it is not possible to implement comparatives between decision variables, as these are continuous and not pre-defined. Therefore it was concluded that it was not possible to implement the TSC in a continuous manner and this approach was unfortunately abandoned.</w:t>
+        <w:t xml:space="preserve">With linear optimization techniques it is not possible to implement comparatives between decision variables, as these are continuous and not pre-defined. </w:t>
+      </w:r>
+      <w:proofErr w:type="gramStart"/>
+      <w:r>
+        <w:t>Therefore</w:t>
+      </w:r>
+      <w:proofErr w:type="gramEnd"/>
+      <w:r>
+        <w:t xml:space="preserve"> it was concluded that it was not possible to implement the TSC in a continuous manner and this approach was unfortunately abandoned.</w:t>
       </w:r>
     </w:p>
     <w:p>
       <w:pPr>
         <w:pStyle w:val="Heading3"/>
       </w:pPr>
-      <w:bookmarkStart w:id="11" w:name="_Toc193208499"/>
+      <w:bookmarkStart w:id="11" w:name="_Toc193367105"/>
       <w:r>
         <w:t>Model 2</w:t>
       </w:r>
@@ -6191,7 +6320,15 @@
     </w:p>
     <w:p>
       <w:r>
-        <w:t>Naturally, with the introduction of the possibility of yellow phases, it follows that a light cannot be yellow and green at the same time. Therefore a constraint was introduced:</w:t>
+        <w:t xml:space="preserve">Naturally, with the introduction of the possibility of yellow phases, it follows that a light cannot be yellow and green at the same time. </w:t>
+      </w:r>
+      <w:proofErr w:type="gramStart"/>
+      <w:r>
+        <w:t>Therefore</w:t>
+      </w:r>
+      <w:proofErr w:type="gramEnd"/>
+      <w:r>
+        <w:t xml:space="preserve"> a constraint was introduced:</w:t>
       </w:r>
     </w:p>
     <w:p>
@@ -6231,6 +6368,7 @@
           <w:id w:val="-1575269340"/>
           <w:citation/>
         </w:sdtPr>
+        <w:sdtEndPr/>
         <w:sdtContent>
           <w:r>
             <w:fldChar w:fldCharType="begin"/>
@@ -6253,7 +6391,15 @@
         </w:sdtContent>
       </w:sdt>
       <w:r>
-        <w:t xml:space="preserve">. For an instance of the problem with 16 lanes and 1000 time </w:t>
+        <w:t xml:space="preserve">. For an instance of the problem with 16 lanes and </w:t>
+      </w:r>
+      <w:proofErr w:type="gramStart"/>
+      <w:r>
+        <w:t>1000 time</w:t>
+      </w:r>
+      <w:proofErr w:type="gramEnd"/>
+      <w:r>
+        <w:t xml:space="preserve"> </w:t>
       </w:r>
       <w:r>
         <w:t>steps, this</w:t>
@@ -6264,7 +6410,6 @@
     </w:p>
     <w:p>
       <w:r>
-        <w:lastRenderedPageBreak/>
         <w:t>The literature review also suggested improvements in the types of actors represented in the model. Therefore</w:t>
       </w:r>
       <w:r>
@@ -6299,6 +6444,7 @@
     </w:p>
     <w:p>
       <w:r>
+        <w:lastRenderedPageBreak/>
         <w:t>And the following constraints were defined to mimic EMV priority:</w:t>
       </w:r>
     </w:p>
@@ -6309,7 +6455,15 @@
     </w:p>
     <w:p>
       <w:r>
-        <w:t>And also to mimic pedestrian flow</w:t>
+        <w:t xml:space="preserve">And </w:t>
+      </w:r>
+      <w:proofErr w:type="gramStart"/>
+      <w:r>
+        <w:t>also</w:t>
+      </w:r>
+      <w:proofErr w:type="gramEnd"/>
+      <w:r>
+        <w:t xml:space="preserve"> to mimic pedestrian flow</w:t>
       </w:r>
     </w:p>
     <w:p>
@@ -6336,7 +6490,7 @@
       <w:pPr>
         <w:pStyle w:val="Heading1"/>
       </w:pPr>
-      <w:bookmarkStart w:id="12" w:name="_Toc193208500"/>
+      <w:bookmarkStart w:id="12" w:name="_Toc193367106"/>
       <w:r>
         <w:t>Implementation</w:t>
       </w:r>
@@ -6346,9 +6500,15 @@
       <w:pPr>
         <w:pStyle w:val="Heading2"/>
       </w:pPr>
-      <w:bookmarkStart w:id="13" w:name="_Toc193208501"/>
-      <w:r>
-        <w:t>RL Implementation</w:t>
+      <w:bookmarkStart w:id="13" w:name="_Toc193367107"/>
+      <w:r>
+        <w:t xml:space="preserve">RL </w:t>
+      </w:r>
+      <w:r>
+        <w:t xml:space="preserve">Agent </w:t>
+      </w:r>
+      <w:r>
+        <w:t>Implementation</w:t>
       </w:r>
       <w:bookmarkEnd w:id="13"/>
     </w:p>
@@ -6356,7 +6516,7 @@
       <w:pPr>
         <w:pStyle w:val="Heading3"/>
       </w:pPr>
-      <w:bookmarkStart w:id="14" w:name="_Toc193208502"/>
+      <w:bookmarkStart w:id="14" w:name="_Toc193367108"/>
       <w:r>
         <w:t>Simulation</w:t>
       </w:r>
@@ -6525,7 +6685,7 @@
       <w:pPr>
         <w:pStyle w:val="Heading3"/>
       </w:pPr>
-      <w:bookmarkStart w:id="15" w:name="_Toc193208503"/>
+      <w:bookmarkStart w:id="15" w:name="_Toc193367109"/>
       <w:r>
         <w:t>Code</w:t>
       </w:r>
@@ -6655,7 +6815,6 @@
         <w:rPr>
           <w:color w:val="000000" w:themeColor="text1"/>
         </w:rPr>
-        <w:lastRenderedPageBreak/>
         <w:t>Environment Wrapper: Provides a standardized interface for the RL agent to interact with SUMO.</w:t>
       </w:r>
     </w:p>
@@ -6719,6 +6878,7 @@
         <w:rPr>
           <w:color w:val="000000" w:themeColor="text1"/>
         </w:rPr>
+        <w:lastRenderedPageBreak/>
         <w:t>Fixed-Time Controller: Operates on a predefined cyclical schedule.</w:t>
       </w:r>
     </w:p>
@@ -6971,7 +7131,21 @@
         <w:rPr>
           <w:color w:val="000000" w:themeColor="text1"/>
         </w:rPr>
-        <w:t xml:space="preserve"> but soon computational demand grew and training</w:t>
+        <w:t xml:space="preserve"> but soon computational demand </w:t>
+      </w:r>
+      <w:proofErr w:type="gramStart"/>
+      <w:r>
+        <w:rPr>
+          <w:color w:val="000000" w:themeColor="text1"/>
+        </w:rPr>
+        <w:t>grew</w:t>
+      </w:r>
+      <w:proofErr w:type="gramEnd"/>
+      <w:r>
+        <w:rPr>
+          <w:color w:val="000000" w:themeColor="text1"/>
+        </w:rPr>
+        <w:t xml:space="preserve"> and training</w:t>
       </w:r>
       <w:r>
         <w:rPr>
@@ -7021,7 +7195,7 @@
       <w:pPr>
         <w:pStyle w:val="Heading3"/>
       </w:pPr>
-      <w:bookmarkStart w:id="16" w:name="_Toc193208504"/>
+      <w:bookmarkStart w:id="16" w:name="_Toc193367110"/>
       <w:r>
         <w:t>Traffic Signal Control Manner</w:t>
       </w:r>
@@ -7103,7 +7277,21 @@
         <w:rPr>
           <w:color w:val="000000" w:themeColor="text1"/>
         </w:rPr>
-        <w:t>the most efficient one according to the agents action</w:t>
+        <w:t xml:space="preserve">the most efficient one according to the </w:t>
+      </w:r>
+      <w:proofErr w:type="gramStart"/>
+      <w:r>
+        <w:rPr>
+          <w:color w:val="000000" w:themeColor="text1"/>
+        </w:rPr>
+        <w:t>agents</w:t>
+      </w:r>
+      <w:proofErr w:type="gramEnd"/>
+      <w:r>
+        <w:rPr>
+          <w:color w:val="000000" w:themeColor="text1"/>
+        </w:rPr>
+        <w:t xml:space="preserve"> action</w:t>
       </w:r>
       <w:r>
         <w:rPr>
@@ -7116,7 +7304,7 @@
       <w:pPr>
         <w:pStyle w:val="Heading3"/>
       </w:pPr>
-      <w:bookmarkStart w:id="17" w:name="_Toc193208505"/>
+      <w:bookmarkStart w:id="17" w:name="_Toc193367111"/>
       <w:r>
         <w:t>Technical Challenges Encountered</w:t>
       </w:r>
@@ -7132,24 +7320,45 @@
         <w:t xml:space="preserve">This effect was negated as much as possible by optimizing code where possible. As noted earlier, upgrading to the LibSumo API reduces the communication overhead in interacting with the simulator.  </w:t>
       </w:r>
       <w:r>
-        <w:t>Other optimizations were also implemented such as limiting batch size initially during training, and only scaling this number up when an acceptable model configuration was discovered. These changes helped streamline training times as much as possible but model training times was still a big technical blocker throughout the course of the project.</w:t>
+        <w:t xml:space="preserve">Other optimizations were also implemented such as limiting batch size initially during </w:t>
+      </w:r>
+      <w:proofErr w:type="gramStart"/>
+      <w:r>
+        <w:t>training, and</w:t>
+      </w:r>
+      <w:proofErr w:type="gramEnd"/>
+      <w:r>
+        <w:t xml:space="preserve"> only scaling this number up when an acceptable model configuration was discovered. These changes helped streamline training times as much as </w:t>
+      </w:r>
+      <w:proofErr w:type="gramStart"/>
+      <w:r>
+        <w:t>possible</w:t>
+      </w:r>
+      <w:proofErr w:type="gramEnd"/>
+      <w:r>
+        <w:t xml:space="preserve"> but model training times was still a big technical blocker throughout the course of the project.</w:t>
       </w:r>
     </w:p>
     <w:p>
       <w:r>
-        <w:t xml:space="preserve">Another technical challenge was the frequent experimentation needed between minorly different versions of the mode. Successive model versions would often only have small tweaks of independent variables such as the state information, reward function or hyper-parameters. However changing variables in isolation was a necessity due to the highly sensitive nature of the </w:t>
-      </w:r>
-      <w:r>
-        <w:lastRenderedPageBreak/>
-        <w:t>environment in which the agent is deployed. Naturally, each model incurs the high training times previously noted. To minimizing the time spent comparing two models, a comprehensive metric logging system was created. The system automatically collects and graphs metrics surrounding cars, EMVs, Pedestrians and the environment as a whole. This would allow me to compare results visually and quickly decide on which was the better of the two models.</w:t>
+        <w:t xml:space="preserve">Another technical challenge was the frequent experimentation needed between minorly different versions of the mode. Successive model versions would often only have small tweaks of independent variables such as the state information, reward function or hyper-parameters. However changing variables in isolation was a necessity due to the highly sensitive nature of the environment in which the agent is deployed. Naturally, each model incurs the high training times previously noted. To minimizing the time spent comparing two models, a comprehensive metric logging system was created. The system automatically collects and graphs metrics surrounding cars, EMVs, Pedestrians and the </w:t>
+      </w:r>
+      <w:proofErr w:type="gramStart"/>
+      <w:r>
+        <w:t>environment as a whole</w:t>
+      </w:r>
+      <w:proofErr w:type="gramEnd"/>
+      <w:r>
+        <w:t>. This would allow me to compare results visually and quickly decide on which was the better of the two models.</w:t>
       </w:r>
     </w:p>
     <w:p>
       <w:pPr>
         <w:pStyle w:val="Heading2"/>
       </w:pPr>
-      <w:bookmarkStart w:id="18" w:name="_Toc193208506"/>
-      <w:r>
+      <w:bookmarkStart w:id="18" w:name="_Toc193367112"/>
+      <w:r>
+        <w:lastRenderedPageBreak/>
         <w:t>Linear and Discrete Optimization Implementation</w:t>
       </w:r>
       <w:bookmarkEnd w:id="18"/>
@@ -7193,38 +7402,22 @@
         <w:rPr>
           <w:color w:val="FF0000"/>
         </w:rPr>
-        <w:t xml:space="preserve"> – talk about how car departures and ped departures were aggregated into one array for simplicity.</w:t>
-      </w:r>
-    </w:p>
-    <w:p>
-      <w:pPr>
-        <w:rPr>
-          <w:b/>
-          <w:bCs/>
-          <w:color w:val="FF0000"/>
-          <w:u w:val="single"/>
-        </w:rPr>
-      </w:pPr>
-    </w:p>
-    <w:p/>
-    <w:p/>
-    <w:p/>
-    <w:p/>
-    <w:p>
-      <w:pPr>
-        <w:rPr>
-          <w:b/>
-          <w:bCs/>
-        </w:rPr>
-      </w:pPr>
+        <w:t xml:space="preserve"> – talk about how car departures and ped departures were aggregated into one array for simplicity</w:t>
+      </w:r>
     </w:p>
     <w:p>
       <w:pPr>
         <w:pStyle w:val="Heading1"/>
       </w:pPr>
-      <w:bookmarkStart w:id="19" w:name="_Toc193208507"/>
-      <w:r>
-        <w:t>Lit Review:</w:t>
+      <w:bookmarkStart w:id="19" w:name="_Toc193367113"/>
+      <w:r>
+        <w:t>Lit</w:t>
+      </w:r>
+      <w:r>
+        <w:t>erature</w:t>
+      </w:r>
+      <w:r>
+        <w:t xml:space="preserve"> Review:</w:t>
       </w:r>
       <w:bookmarkEnd w:id="19"/>
     </w:p>
@@ -7232,68 +7425,11 @@
       <w:pPr>
         <w:pStyle w:val="Heading2"/>
       </w:pPr>
-      <w:bookmarkStart w:id="20" w:name="_Toc193208508"/>
+      <w:bookmarkStart w:id="20" w:name="_Toc193367114"/>
       <w:r>
         <w:t>Intro</w:t>
       </w:r>
       <w:bookmarkEnd w:id="20"/>
-    </w:p>
-    <w:p>
-      <w:pPr>
-        <w:rPr>
-          <w:u w:val="single"/>
-        </w:rPr>
-      </w:pPr>
-      <w:r>
-        <w:rPr>
-          <w:u w:val="single"/>
-        </w:rPr>
-        <w:t>Introduce various algorithms</w:t>
-      </w:r>
-      <w:r>
-        <w:rPr>
-          <w:u w:val="single"/>
-        </w:rPr>
-        <w:t xml:space="preserve"> </w:t>
-      </w:r>
-      <w:r>
-        <w:rPr>
-          <w:u w:val="single"/>
-        </w:rPr>
-        <w:t>Fixed Time</w:t>
-      </w:r>
-      <w:r>
-        <w:rPr>
-          <w:u w:val="single"/>
-        </w:rPr>
-        <w:t xml:space="preserve">, </w:t>
-      </w:r>
-      <w:r>
-        <w:rPr>
-          <w:u w:val="single"/>
-        </w:rPr>
-        <w:t>Adaptive</w:t>
-      </w:r>
-      <w:r>
-        <w:rPr>
-          <w:u w:val="single"/>
-        </w:rPr>
-        <w:t xml:space="preserve"> – Websters, </w:t>
-      </w:r>
-      <w:proofErr w:type="spellStart"/>
-      <w:r>
-        <w:rPr>
-          <w:u w:val="single"/>
-        </w:rPr>
-        <w:t>Maxpresure</w:t>
-      </w:r>
-      <w:proofErr w:type="spellEnd"/>
-      <w:r>
-        <w:rPr>
-          <w:u w:val="single"/>
-        </w:rPr>
-        <w:t xml:space="preserve"> etc..</w:t>
-      </w:r>
     </w:p>
     <w:p>
       <w:r>
@@ -7331,7 +7467,15 @@
         <w:t>tems: These operate based on a cyclical structure</w:t>
       </w:r>
       <w:r>
-        <w:t xml:space="preserve"> with a fixed time period for each traffic phase.</w:t>
+        <w:t xml:space="preserve"> with a fixed </w:t>
+      </w:r>
+      <w:proofErr w:type="gramStart"/>
+      <w:r>
+        <w:t>time period</w:t>
+      </w:r>
+      <w:proofErr w:type="gramEnd"/>
+      <w:r>
+        <w:t xml:space="preserve"> for each traffic phase.</w:t>
       </w:r>
     </w:p>
     <w:p>
@@ -7402,6 +7546,7 @@
           <w:id w:val="70164284"/>
           <w:citation/>
         </w:sdtPr>
+        <w:sdtEndPr/>
         <w:sdtContent>
           <w:r>
             <w:fldChar w:fldCharType="begin"/>
@@ -7434,6 +7579,7 @@
           <w:id w:val="-1045908182"/>
           <w:citation/>
         </w:sdtPr>
+        <w:sdtEndPr/>
         <w:sdtContent>
           <w:r>
             <w:fldChar w:fldCharType="begin"/>
@@ -7472,6 +7618,7 @@
           <w:id w:val="-102495516"/>
           <w:citation/>
         </w:sdtPr>
+        <w:sdtEndPr/>
         <w:sdtContent>
           <w:r>
             <w:fldChar w:fldCharType="begin"/>
@@ -7513,8 +7660,13 @@
       <w:r>
         <w:t xml:space="preserve"> to develop adaptive systems by </w:t>
       </w:r>
-      <w:r>
-        <w:t xml:space="preserve">leveraging: heuristics, </w:t>
+      <w:proofErr w:type="gramStart"/>
+      <w:r>
+        <w:t>leveraging:</w:t>
+      </w:r>
+      <w:proofErr w:type="gramEnd"/>
+      <w:r>
+        <w:t xml:space="preserve"> heuristics, </w:t>
       </w:r>
       <w:r>
         <w:t>metaheuristics, artificial intelligence</w:t>
@@ -7527,10 +7679,12 @@
       <w:pPr>
         <w:pStyle w:val="Heading2"/>
       </w:pPr>
-      <w:bookmarkStart w:id="21" w:name="_Toc193208509"/>
-      <w:r>
-        <w:lastRenderedPageBreak/>
-        <w:t>RL Section</w:t>
+      <w:bookmarkStart w:id="21" w:name="_Toc193367115"/>
+      <w:r>
+        <w:t>R</w:t>
+      </w:r>
+      <w:r>
+        <w:t>einforcement Learning Literature</w:t>
       </w:r>
       <w:bookmarkEnd w:id="21"/>
     </w:p>
@@ -7538,9 +7692,9 @@
       <w:pPr>
         <w:pStyle w:val="Heading3"/>
       </w:pPr>
-      <w:bookmarkStart w:id="22" w:name="_Toc193208510"/>
-      <w:r>
-        <w:t>Compare framework used?</w:t>
+      <w:bookmarkStart w:id="22" w:name="_Toc193367116"/>
+      <w:r>
+        <w:t>Frameworks Used</w:t>
       </w:r>
       <w:bookmarkEnd w:id="22"/>
     </w:p>
@@ -7568,6 +7722,7 @@
           <w:id w:val="-910231845"/>
           <w:citation/>
         </w:sdtPr>
+        <w:sdtEndPr/>
         <w:sdtContent>
           <w:r>
             <w:fldChar w:fldCharType="begin"/>
@@ -7612,6 +7767,7 @@
           <w:id w:val="-359672941"/>
           <w:citation/>
         </w:sdtPr>
+        <w:sdtEndPr/>
         <w:sdtContent>
           <w:r>
             <w:fldChar w:fldCharType="begin"/>
@@ -7660,7 +7816,15 @@
         <w:t xml:space="preserve">Modern research has focused on </w:t>
       </w:r>
       <w:r>
-        <w:t xml:space="preserve">leveraging neural networks through DRL, in order to cope with the </w:t>
+        <w:t xml:space="preserve">leveraging neural networks through DRL, </w:t>
+      </w:r>
+      <w:proofErr w:type="gramStart"/>
+      <w:r>
+        <w:t>in order to</w:t>
+      </w:r>
+      <w:proofErr w:type="gramEnd"/>
+      <w:r>
+        <w:t xml:space="preserve"> cope with the </w:t>
       </w:r>
       <w:r>
         <w:t>high-d</w:t>
@@ -7682,6 +7846,7 @@
           <w:id w:val="-1845078140"/>
           <w:citation/>
         </w:sdtPr>
+        <w:sdtEndPr/>
         <w:sdtContent>
           <w:r>
             <w:fldChar w:fldCharType="begin"/>
@@ -7711,6 +7876,7 @@
           <w:id w:val="286945527"/>
           <w:citation/>
         </w:sdtPr>
+        <w:sdtEndPr/>
         <w:sdtContent>
           <w:r>
             <w:fldChar w:fldCharType="begin"/>
@@ -7740,6 +7906,7 @@
           <w:id w:val="-1893271269"/>
           <w:citation/>
         </w:sdtPr>
+        <w:sdtEndPr/>
         <w:sdtContent>
           <w:r>
             <w:fldChar w:fldCharType="begin"/>
@@ -7766,6 +7933,7 @@
           <w:id w:val="1797945598"/>
           <w:citation/>
         </w:sdtPr>
+        <w:sdtEndPr/>
         <w:sdtContent>
           <w:r>
             <w:fldChar w:fldCharType="begin"/>
@@ -7801,6 +7969,7 @@
           <w:id w:val="-1494333303"/>
           <w:citation/>
         </w:sdtPr>
+        <w:sdtEndPr/>
         <w:sdtContent>
           <w:r>
             <w:fldChar w:fldCharType="begin"/>
@@ -7845,12 +8014,13 @@
       <w:pPr>
         <w:pStyle w:val="Heading3"/>
       </w:pPr>
-      <w:bookmarkStart w:id="23" w:name="_Toc193208511"/>
-      <w:r>
-        <w:t>Compare Environment Used for Simulating</w:t>
-      </w:r>
-      <w:r>
-        <w:t xml:space="preserve"> and Intersections modelled</w:t>
+      <w:bookmarkStart w:id="23" w:name="_Toc193367117"/>
+      <w:r>
+        <w:lastRenderedPageBreak/>
+        <w:t>Simulator</w:t>
+      </w:r>
+      <w:r>
+        <w:t xml:space="preserve"> Choices</w:t>
       </w:r>
       <w:bookmarkEnd w:id="23"/>
     </w:p>
@@ -7889,7 +8059,15 @@
         <w:t xml:space="preserve"> simulator will </w:t>
       </w:r>
       <w:r>
-        <w:t>ensure more accurate adaptation to the models real-world deployment environment.</w:t>
+        <w:t xml:space="preserve">ensure more accurate adaptation to the </w:t>
+      </w:r>
+      <w:proofErr w:type="gramStart"/>
+      <w:r>
+        <w:t>models</w:t>
+      </w:r>
+      <w:proofErr w:type="gramEnd"/>
+      <w:r>
+        <w:t xml:space="preserve"> real-world deployment environment.</w:t>
       </w:r>
     </w:p>
     <w:p>
@@ -7933,7 +8111,11 @@
         <w:t>M</w:t>
       </w:r>
       <w:r>
-        <w:t>acroscopic simulators abstract individual details and focus on vehicular flow as a whole</w:t>
+        <w:t xml:space="preserve">acroscopic simulators abstract individual details and focus on vehicular flow as a </w:t>
+      </w:r>
+      <w:proofErr w:type="gramStart"/>
+      <w:r>
+        <w:t>whole</w:t>
       </w:r>
       <w:r>
         <w:t xml:space="preserve">, </w:t>
@@ -7942,7 +8124,11 @@
         <w:t xml:space="preserve"> </w:t>
       </w:r>
       <w:r>
-        <w:t>without modelling individual vehicle dynamics.</w:t>
+        <w:t>without</w:t>
+      </w:r>
+      <w:proofErr w:type="gramEnd"/>
+      <w:r>
+        <w:t xml:space="preserve"> modelling individual vehicle dynamics.</w:t>
       </w:r>
     </w:p>
     <w:p>
@@ -7957,7 +8143,15 @@
         <w:t xml:space="preserve">Mesoscopic simulators </w:t>
       </w:r>
       <w:r>
-        <w:t>are a hybrid of both approaches, and will model overall vehicle flow with some consideration to individual behaviour.</w:t>
+        <w:t xml:space="preserve">are a hybrid of both </w:t>
+      </w:r>
+      <w:proofErr w:type="gramStart"/>
+      <w:r>
+        <w:t>approaches, and</w:t>
+      </w:r>
+      <w:proofErr w:type="gramEnd"/>
+      <w:r>
+        <w:t xml:space="preserve"> will model overall vehicle flow with some consideration to individual behaviour.</w:t>
       </w:r>
     </w:p>
     <w:p>
@@ -7969,6 +8163,7 @@
           <w:id w:val="-1161617029"/>
           <w:citation/>
         </w:sdtPr>
+        <w:sdtEndPr/>
         <w:sdtContent>
           <w:r>
             <w:fldChar w:fldCharType="begin"/>
@@ -7998,6 +8193,7 @@
           <w:id w:val="1698418524"/>
           <w:citation/>
         </w:sdtPr>
+        <w:sdtEndPr/>
         <w:sdtContent>
           <w:r>
             <w:fldChar w:fldCharType="begin"/>
@@ -8048,6 +8244,7 @@
           <w:id w:val="-1256583846"/>
           <w:citation/>
         </w:sdtPr>
+        <w:sdtEndPr/>
         <w:sdtContent>
           <w:r>
             <w:fldChar w:fldCharType="begin"/>
@@ -8083,6 +8280,7 @@
           <w:id w:val="-1619823883"/>
           <w:citation/>
         </w:sdtPr>
+        <w:sdtEndPr/>
         <w:sdtContent>
           <w:r>
             <w:fldChar w:fldCharType="begin"/>
@@ -8109,6 +8307,7 @@
           <w:id w:val="345598736"/>
           <w:citation/>
         </w:sdtPr>
+        <w:sdtEndPr/>
         <w:sdtContent>
           <w:r>
             <w:fldChar w:fldCharType="begin"/>
@@ -8141,6 +8340,7 @@
           <w:id w:val="964170189"/>
           <w:citation/>
         </w:sdtPr>
+        <w:sdtEndPr/>
         <w:sdtContent>
           <w:r>
             <w:fldChar w:fldCharType="begin"/>
@@ -8182,6 +8382,7 @@
           <w:id w:val="902718385"/>
           <w:citation/>
         </w:sdtPr>
+        <w:sdtEndPr/>
         <w:sdtContent>
           <w:r>
             <w:fldChar w:fldCharType="begin"/>
@@ -8211,6 +8412,7 @@
           <w:id w:val="166294742"/>
           <w:citation/>
         </w:sdtPr>
+        <w:sdtEndPr/>
         <w:sdtContent>
           <w:r>
             <w:fldChar w:fldCharType="begin"/>
@@ -8240,6 +8442,7 @@
           <w:id w:val="313222988"/>
           <w:citation/>
         </w:sdtPr>
+        <w:sdtEndPr/>
         <w:sdtContent>
           <w:r>
             <w:fldChar w:fldCharType="begin"/>
@@ -8300,14 +8503,22 @@
         <w:t xml:space="preserve">, despite the </w:t>
       </w:r>
       <w:r>
-        <w:t>sensitivity of final results in regard to these parameters.</w:t>
+        <w:t xml:space="preserve">sensitivity of </w:t>
+      </w:r>
+      <w:proofErr w:type="gramStart"/>
+      <w:r>
+        <w:t>final results</w:t>
+      </w:r>
+      <w:proofErr w:type="gramEnd"/>
+      <w:r>
+        <w:t xml:space="preserve"> in regard to these parameters.</w:t>
       </w:r>
     </w:p>
     <w:p>
       <w:pPr>
         <w:pStyle w:val="Heading3"/>
       </w:pPr>
-      <w:bookmarkStart w:id="24" w:name="_Toc193208512"/>
+      <w:bookmarkStart w:id="24" w:name="_Toc193367118"/>
       <w:r>
         <w:t>Actors Involved</w:t>
       </w:r>
@@ -8327,11 +8538,15 @@
         <w:t xml:space="preserve"> SUMO allows for the inclusion of </w:t>
       </w:r>
       <w:r>
-        <w:t xml:space="preserve">Cars, Cyclists, Pedestrians, Emergency Vehicles and Public transport. Despite this, the majority </w:t>
-      </w:r>
-      <w:r>
-        <w:lastRenderedPageBreak/>
-        <w:t xml:space="preserve">of papers </w:t>
+        <w:t xml:space="preserve">Cars, Cyclists, Pedestrians, Emergency Vehicles and Public transport. Despite this, </w:t>
+      </w:r>
+      <w:proofErr w:type="gramStart"/>
+      <w:r>
+        <w:t>the majority of</w:t>
+      </w:r>
+      <w:proofErr w:type="gramEnd"/>
+      <w:r>
+        <w:t xml:space="preserve"> papers </w:t>
       </w:r>
       <w:r>
         <w:t>studied focus exclusively</w:t>
@@ -8339,8 +8554,13 @@
       <w:r>
         <w:t xml:space="preserve"> on cars. This shortcoming limits the real-world validity of </w:t>
       </w:r>
-      <w:r>
-        <w:t>the majority of studies and is a major barrier to deploying systems into the real-world.</w:t>
+      <w:proofErr w:type="gramStart"/>
+      <w:r>
+        <w:t>the majority of</w:t>
+      </w:r>
+      <w:proofErr w:type="gramEnd"/>
+      <w:r>
+        <w:t xml:space="preserve"> studies and is a major barrier to deploying systems into the real-world.</w:t>
       </w:r>
     </w:p>
     <w:p>
@@ -8352,6 +8572,7 @@
           <w:id w:val="-823815191"/>
           <w:citation/>
         </w:sdtPr>
+        <w:sdtEndPr/>
         <w:sdtContent>
           <w:r>
             <w:fldChar w:fldCharType="begin"/>
@@ -8387,6 +8608,7 @@
           <w:id w:val="-1842998510"/>
           <w:citation/>
         </w:sdtPr>
+        <w:sdtEndPr/>
         <w:sdtContent>
           <w:r>
             <w:fldChar w:fldCharType="begin"/>
@@ -8435,8 +8657,13 @@
       <w:r>
         <w:t xml:space="preserve">. Real-world validity of this work is extended by simulating </w:t>
       </w:r>
-      <w:r>
-        <w:t>jay-walking and studying the effects this realistic factor has on model performance.</w:t>
+      <w:proofErr w:type="gramStart"/>
+      <w:r>
+        <w:t>jay-walking</w:t>
+      </w:r>
+      <w:proofErr w:type="gramEnd"/>
+      <w:r>
+        <w:t xml:space="preserve"> and studying the effects this realistic factor has on model performance.</w:t>
       </w:r>
     </w:p>
     <w:p>
@@ -8444,7 +8671,15 @@
         <w:t xml:space="preserve">Despite the efforts of these two studies, </w:t>
       </w:r>
       <w:r>
-        <w:t>to the authors knowledge, there are no available studies that focus on developing a RL agent that can effectively handle all actors it would encounter in a real world deployment. Further investigation into this area</w:t>
+        <w:t xml:space="preserve">to the authors knowledge, there are no available studies that focus on developing a RL agent that can effectively handle all actors it would encounter in a </w:t>
+      </w:r>
+      <w:proofErr w:type="gramStart"/>
+      <w:r>
+        <w:t>real world</w:t>
+      </w:r>
+      <w:proofErr w:type="gramEnd"/>
+      <w:r>
+        <w:t xml:space="preserve"> deployment. Further investigation into this area</w:t>
       </w:r>
       <w:r>
         <w:t xml:space="preserve"> would not only reduce overall congestion but also potentially result in:</w:t>
@@ -8478,9 +8713,10 @@
       <w:pPr>
         <w:pStyle w:val="Heading3"/>
       </w:pPr>
-      <w:bookmarkStart w:id="25" w:name="_Toc193208513"/>
-      <w:r>
-        <w:t>Network Used</w:t>
+      <w:bookmarkStart w:id="25" w:name="_Toc193367119"/>
+      <w:r>
+        <w:lastRenderedPageBreak/>
+        <w:t>Intersection Modelled</w:t>
       </w:r>
       <w:bookmarkEnd w:id="25"/>
     </w:p>
@@ -8489,7 +8725,15 @@
         <w:t>The TSC</w:t>
       </w:r>
       <w:r>
-        <w:t xml:space="preserve"> problem extends to a wide variety of road configurations, but is most commonly studied in the context of one or more networked four-way intersection.</w:t>
+        <w:t xml:space="preserve"> problem extends to a wide variety of road </w:t>
+      </w:r>
+      <w:proofErr w:type="gramStart"/>
+      <w:r>
+        <w:t>configurations, but</w:t>
+      </w:r>
+      <w:proofErr w:type="gramEnd"/>
+      <w:r>
+        <w:t xml:space="preserve"> is most commonly studied in the context of one or more networked four-way intersection.</w:t>
       </w:r>
       <w:r>
         <w:t xml:space="preserve"> </w:t>
@@ -8579,6 +8823,7 @@
           <w:id w:val="-1804996896"/>
           <w:citation/>
         </w:sdtPr>
+        <w:sdtEndPr/>
         <w:sdtContent>
           <w:r>
             <w:fldChar w:fldCharType="begin"/>
@@ -8614,6 +8859,7 @@
           <w:id w:val="-937064422"/>
           <w:citation/>
         </w:sdtPr>
+        <w:sdtEndPr/>
         <w:sdtContent>
           <w:r>
             <w:fldChar w:fldCharType="begin"/>
@@ -8643,6 +8889,7 @@
           <w:id w:val="-2122066460"/>
           <w:citation/>
         </w:sdtPr>
+        <w:sdtEndPr/>
         <w:sdtContent>
           <w:r>
             <w:fldChar w:fldCharType="begin"/>
@@ -8672,6 +8919,7 @@
           <w:id w:val="-57708348"/>
           <w:citation/>
         </w:sdtPr>
+        <w:sdtEndPr/>
         <w:sdtContent>
           <w:r>
             <w:fldChar w:fldCharType="begin"/>
@@ -8707,6 +8955,7 @@
           <w:id w:val="-1422096111"/>
           <w:citation/>
         </w:sdtPr>
+        <w:sdtEndPr/>
         <w:sdtContent>
           <w:r>
             <w:fldChar w:fldCharType="begin"/>
@@ -8736,6 +8985,7 @@
           <w:id w:val="-2049140038"/>
           <w:citation/>
         </w:sdtPr>
+        <w:sdtEndPr/>
         <w:sdtContent>
           <w:r>
             <w:fldChar w:fldCharType="begin"/>
@@ -8771,6 +9021,7 @@
           <w:id w:val="-450786324"/>
           <w:citation/>
         </w:sdtPr>
+        <w:sdtEndPr/>
         <w:sdtContent>
           <w:r>
             <w:fldChar w:fldCharType="begin"/>
@@ -8809,6 +9060,7 @@
           <w:id w:val="2089887465"/>
           <w:citation/>
         </w:sdtPr>
+        <w:sdtEndPr/>
         <w:sdtContent>
           <w:r>
             <w:fldChar w:fldCharType="begin"/>
@@ -8847,9 +9099,9 @@
       <w:pPr>
         <w:pStyle w:val="Heading3"/>
       </w:pPr>
-      <w:bookmarkStart w:id="26" w:name="_Toc193208514"/>
-      <w:r>
-        <w:t>Compare State</w:t>
+      <w:bookmarkStart w:id="26" w:name="_Toc193367120"/>
+      <w:r>
+        <w:t>State Representation</w:t>
       </w:r>
       <w:bookmarkEnd w:id="26"/>
     </w:p>
@@ -8914,7 +9166,6 @@
         </w:numPr>
       </w:pPr>
       <w:r>
-        <w:lastRenderedPageBreak/>
         <w:t xml:space="preserve">Vehicles in lane – the number of vehicles currently on </w:t>
       </w:r>
       <w:r>
@@ -8948,6 +9199,7 @@
           <w:id w:val="729727473"/>
           <w:citation/>
         </w:sdtPr>
+        <w:sdtEndPr/>
         <w:sdtContent>
           <w:r>
             <w:fldChar w:fldCharType="begin"/>
@@ -9024,6 +9276,7 @@
           <w:id w:val="-930119346"/>
           <w:citation/>
         </w:sdtPr>
+        <w:sdtEndPr/>
         <w:sdtContent>
           <w:r>
             <w:fldChar w:fldCharType="begin"/>
@@ -9064,6 +9317,7 @@
           <w:id w:val="467327027"/>
           <w:citation/>
         </w:sdtPr>
+        <w:sdtEndPr/>
         <w:sdtContent>
           <w:r>
             <w:fldChar w:fldCharType="begin"/>
@@ -9096,6 +9350,7 @@
           <w:id w:val="813911912"/>
           <w:citation/>
         </w:sdtPr>
+        <w:sdtEndPr/>
         <w:sdtContent>
           <w:r>
             <w:fldChar w:fldCharType="begin"/>
@@ -9110,7 +9365,14 @@
             <w:rPr>
               <w:noProof/>
             </w:rPr>
-            <w:t>(Haoran Su, 2022)</w:t>
+            <w:t xml:space="preserve">(Haoran Su, </w:t>
+          </w:r>
+          <w:r>
+            <w:rPr>
+              <w:noProof/>
+            </w:rPr>
+            <w:lastRenderedPageBreak/>
+            <w:t>2022)</w:t>
           </w:r>
           <w:r>
             <w:fldChar w:fldCharType="end"/>
@@ -9148,9 +9410,9 @@
       <w:pPr>
         <w:pStyle w:val="Heading3"/>
       </w:pPr>
-      <w:bookmarkStart w:id="27" w:name="_Toc193208515"/>
-      <w:r>
-        <w:t>Compare Action</w:t>
+      <w:bookmarkStart w:id="27" w:name="_Toc193367121"/>
+      <w:r>
+        <w:t>Agent Actions</w:t>
       </w:r>
       <w:bookmarkEnd w:id="27"/>
     </w:p>
@@ -9168,7 +9430,15 @@
         <w:t xml:space="preserve"> </w:t>
       </w:r>
       <w:r>
-        <w:t xml:space="preserve">Careful design is needed in order to design an action space large enough that it can comprehensively respond to all possible states, whilst remaining small enough </w:t>
+        <w:t xml:space="preserve">Careful design is needed </w:t>
+      </w:r>
+      <w:proofErr w:type="gramStart"/>
+      <w:r>
+        <w:t>in order to</w:t>
+      </w:r>
+      <w:proofErr w:type="gramEnd"/>
+      <w:r>
+        <w:t xml:space="preserve"> design an action space large enough that it can comprehensively respond to all possible states, whilst remaining small enough </w:t>
       </w:r>
       <w:r>
         <w:t>that training the model is computationally efficient.</w:t>
@@ -9178,8 +9448,13 @@
       </w:r>
     </w:p>
     <w:p>
-      <w:r>
-        <w:t xml:space="preserve">The majority of papers noted in this study will choose phases in an </w:t>
+      <w:proofErr w:type="gramStart"/>
+      <w:r>
+        <w:t>The majority of</w:t>
+      </w:r>
+      <w:proofErr w:type="gramEnd"/>
+      <w:r>
+        <w:t xml:space="preserve"> papers noted in this study will choose phases in an </w:t>
       </w:r>
       <w:r>
         <w:t>acyclic</w:t>
@@ -9195,6 +9470,7 @@
           <w:id w:val="1435324552"/>
           <w:citation/>
         </w:sdtPr>
+        <w:sdtEndPr/>
         <w:sdtContent>
           <w:r>
             <w:fldChar w:fldCharType="begin"/>
@@ -9235,6 +9511,7 @@
           <w:id w:val="-1011223422"/>
           <w:citation/>
         </w:sdtPr>
+        <w:sdtEndPr/>
         <w:sdtContent>
           <w:r>
             <w:fldChar w:fldCharType="begin"/>
@@ -9261,6 +9538,7 @@
           <w:id w:val="2130961090"/>
           <w:citation/>
         </w:sdtPr>
+        <w:sdtEndPr/>
         <w:sdtContent>
           <w:r>
             <w:fldChar w:fldCharType="begin"/>
@@ -9304,6 +9582,7 @@
           <w:id w:val="1799019766"/>
           <w:citation/>
         </w:sdtPr>
+        <w:sdtEndPr/>
         <w:sdtContent>
           <w:r>
             <w:fldChar w:fldCharType="begin"/>
@@ -9330,6 +9609,7 @@
           <w:id w:val="-670096671"/>
           <w:citation/>
         </w:sdtPr>
+        <w:sdtEndPr/>
         <w:sdtContent>
           <w:r>
             <w:fldChar w:fldCharType="begin"/>
@@ -9375,7 +9655,15 @@
       </w:r>
       <w:proofErr w:type="spellEnd"/>
       <w:r>
-        <w:t xml:space="preserve"> action space was a continuous one. 0..n , where n is the number of phases available to the model</w:t>
+        <w:t xml:space="preserve"> action space was a continuous one. </w:t>
+      </w:r>
+      <w:proofErr w:type="gramStart"/>
+      <w:r>
+        <w:t>0..n</w:t>
+      </w:r>
+      <w:proofErr w:type="gramEnd"/>
+      <w:r>
+        <w:t xml:space="preserve"> , where n is the number of phases available to the model</w:t>
       </w:r>
       <w:r>
         <w:t xml:space="preserve">, which will output a continuous (bounded) value for each indicating </w:t>
@@ -9392,8 +9680,13 @@
       <w:r>
         <w:t xml:space="preserve">author of this paper, </w:t>
       </w:r>
-      <w:r>
-        <w:t>It is important to</w:t>
+      <w:proofErr w:type="gramStart"/>
+      <w:r>
+        <w:t>It</w:t>
+      </w:r>
+      <w:proofErr w:type="gramEnd"/>
+      <w:r>
+        <w:t xml:space="preserve"> is important to</w:t>
       </w:r>
       <w:r>
         <w:t xml:space="preserve"> consider</w:t>
@@ -9417,6 +9710,7 @@
           <w:id w:val="1479738496"/>
           <w:citation/>
         </w:sdtPr>
+        <w:sdtEndPr/>
         <w:sdtContent>
           <w:r>
             <w:fldChar w:fldCharType="begin"/>
@@ -9445,7 +9739,15 @@
         <w:t>uses a hybrid approach to iterati</w:t>
       </w:r>
       <w:r>
-        <w:t xml:space="preserve">vely clear pedestrians, and allocate a constant amount of green time to each car lane. If there are still vehicles remaining in the simulation the RL-agent will </w:t>
+        <w:t xml:space="preserve">vely clear </w:t>
+      </w:r>
+      <w:proofErr w:type="gramStart"/>
+      <w:r>
+        <w:t>pedestrians, and</w:t>
+      </w:r>
+      <w:proofErr w:type="gramEnd"/>
+      <w:r>
+        <w:t xml:space="preserve"> allocate a constant amount of green time to each car lane. If there are still vehicles remaining in the simulation the RL-agent will </w:t>
       </w:r>
       <w:r>
         <w:t xml:space="preserve">allocate additional green time to each lane according to the policy, if there are no vehicles present the cycle repeats. Whilst this approach can ensure fairness </w:t>
@@ -9461,15 +9763,23 @@
       <w:pPr>
         <w:pStyle w:val="Heading3"/>
       </w:pPr>
-      <w:bookmarkStart w:id="28" w:name="_Toc193208516"/>
-      <w:r>
-        <w:t>Compare Reward</w:t>
+      <w:bookmarkStart w:id="28" w:name="_Toc193367122"/>
+      <w:r>
+        <w:t>Reward Function Choices</w:t>
       </w:r>
       <w:bookmarkEnd w:id="28"/>
     </w:p>
     <w:p>
       <w:r>
-        <w:t>Effective reward functions allow for dictation of the models priorities and can differ from problem to problem.</w:t>
+        <w:t xml:space="preserve">Effective reward functions allow for dictation of the </w:t>
+      </w:r>
+      <w:proofErr w:type="gramStart"/>
+      <w:r>
+        <w:t>models</w:t>
+      </w:r>
+      <w:proofErr w:type="gramEnd"/>
+      <w:r>
+        <w:t xml:space="preserve"> priorities and can differ from problem to problem.</w:t>
       </w:r>
       <w:r>
         <w:t xml:space="preserve"> </w:t>
@@ -9480,7 +9790,15 @@
         <w:t>Some reward functions in the literature focus on minimizing cumulative user delay</w:t>
       </w:r>
       <w:r>
-        <w:t xml:space="preserve">, this correlates well with the real world objective of </w:t>
+        <w:t xml:space="preserve">, this correlates well with the </w:t>
+      </w:r>
+      <w:proofErr w:type="gramStart"/>
+      <w:r>
+        <w:t>real world</w:t>
+      </w:r>
+      <w:proofErr w:type="gramEnd"/>
+      <w:r>
+        <w:t xml:space="preserve"> objective of </w:t>
       </w:r>
       <w:proofErr w:type="spellStart"/>
       <w:r>
@@ -9504,6 +9822,7 @@
     </w:p>
     <w:p>
       <w:r>
+        <w:lastRenderedPageBreak/>
         <w:t xml:space="preserve">Another common function is to maximize junction throughput, this reward style will </w:t>
       </w:r>
       <w:r>
@@ -9527,6 +9846,7 @@
           <w:id w:val="-287667599"/>
           <w:citation/>
         </w:sdtPr>
+        <w:sdtEndPr/>
         <w:sdtContent>
           <w:r>
             <w:fldChar w:fldCharType="begin"/>
@@ -9585,15 +9905,9 @@
       <w:pPr>
         <w:pStyle w:val="Heading3"/>
       </w:pPr>
-      <w:bookmarkStart w:id="29" w:name="_Toc193208517"/>
-      <w:r>
-        <w:t xml:space="preserve">Compare Testing </w:t>
-      </w:r>
-      <w:r>
-        <w:t xml:space="preserve">/ Training </w:t>
-      </w:r>
-      <w:r>
-        <w:t>Data used</w:t>
+      <w:bookmarkStart w:id="29" w:name="_Toc193367123"/>
+      <w:r>
+        <w:t>Training and Testing Datasets</w:t>
       </w:r>
       <w:bookmarkEnd w:id="29"/>
     </w:p>
@@ -9605,7 +9919,15 @@
         <w:t xml:space="preserve"> </w:t>
       </w:r>
       <w:r>
-        <w:t>A significant challenge in regards to this is t</w:t>
+        <w:t xml:space="preserve">A significant challenge </w:t>
+      </w:r>
+      <w:proofErr w:type="gramStart"/>
+      <w:r>
+        <w:t>in regards to</w:t>
+      </w:r>
+      <w:proofErr w:type="gramEnd"/>
+      <w:r>
+        <w:t xml:space="preserve"> this is t</w:t>
       </w:r>
       <w:r>
         <w:t xml:space="preserve">he low-availability of </w:t>
@@ -9662,6 +9984,7 @@
           <w:id w:val="356550782"/>
           <w:citation/>
         </w:sdtPr>
+        <w:sdtEndPr/>
         <w:sdtContent>
           <w:r>
             <w:fldChar w:fldCharType="begin"/>
@@ -9691,6 +10014,7 @@
           <w:id w:val="-1989085703"/>
           <w:citation/>
         </w:sdtPr>
+        <w:sdtEndPr/>
         <w:sdtContent>
           <w:r>
             <w:fldChar w:fldCharType="begin"/>
@@ -9732,6 +10056,7 @@
           <w:id w:val="-1848856958"/>
           <w:citation/>
         </w:sdtPr>
+        <w:sdtEndPr/>
         <w:sdtContent>
           <w:r>
             <w:fldChar w:fldCharType="begin"/>
@@ -9771,7 +10096,15 @@
     </w:p>
     <w:p>
       <w:r>
-        <w:t xml:space="preserve">From the literature review it is clear that the lack of real-world data is a serious barrier to standardization and real-world deployment of models. </w:t>
+        <w:t xml:space="preserve">From the literature review </w:t>
+      </w:r>
+      <w:proofErr w:type="gramStart"/>
+      <w:r>
+        <w:t>it is clear that the</w:t>
+      </w:r>
+      <w:proofErr w:type="gramEnd"/>
+      <w:r>
+        <w:t xml:space="preserve"> lack of real-world data is a serious barrier to standardization and real-world deployment of models. </w:t>
       </w:r>
       <w:r>
         <w:t>The lack of datasets could possibly be attributed to privacy concerns, or practical difficulties in collecting such a comprehensive dataset. Nevertheless, work focused on capturing and processing detailed traffic data would be a valuable contribution to the field.</w:t>
@@ -9781,13 +10114,9 @@
       <w:pPr>
         <w:pStyle w:val="Heading3"/>
       </w:pPr>
-      <w:bookmarkStart w:id="30" w:name="_Toc193208518"/>
-      <w:r>
-        <w:lastRenderedPageBreak/>
-        <w:t>Compare Results</w:t>
-      </w:r>
-      <w:r>
-        <w:t xml:space="preserve"> – Evaluation metrics used, what proved to be effective?</w:t>
+      <w:bookmarkStart w:id="30" w:name="_Toc193367124"/>
+      <w:r>
+        <w:t>Results</w:t>
       </w:r>
       <w:bookmarkEnd w:id="30"/>
     </w:p>
@@ -9802,7 +10131,15 @@
         <w:t xml:space="preserve"> and fixed time algorithms</w:t>
       </w:r>
       <w:r>
-        <w:t xml:space="preserve"> in a variety of metrics including: junction throughput, </w:t>
+        <w:t xml:space="preserve"> in a variety of metrics </w:t>
+      </w:r>
+      <w:proofErr w:type="gramStart"/>
+      <w:r>
+        <w:t>including:</w:t>
+      </w:r>
+      <w:proofErr w:type="gramEnd"/>
+      <w:r>
+        <w:t xml:space="preserve"> junction throughput, </w:t>
       </w:r>
       <w:r>
         <w:t>vehicle delay and overall travel time. Studies that included pedestrians</w:t>
@@ -9812,6 +10149,7 @@
           <w:id w:val="1993366745"/>
           <w:citation/>
         </w:sdtPr>
+        <w:sdtEndPr/>
         <w:sdtContent>
           <w:r>
             <w:fldChar w:fldCharType="begin"/>
@@ -9847,6 +10185,7 @@
           <w:id w:val="1688876059"/>
           <w:citation/>
         </w:sdtPr>
+        <w:sdtEndPr/>
         <w:sdtContent>
           <w:r>
             <w:fldChar w:fldCharType="begin"/>
@@ -9887,6 +10226,7 @@
           <w:id w:val="-2020841305"/>
           <w:citation/>
         </w:sdtPr>
+        <w:sdtEndPr/>
         <w:sdtContent>
           <w:r>
             <w:fldChar w:fldCharType="begin"/>
@@ -9919,6 +10259,7 @@
           <w:id w:val="-53632457"/>
           <w:citation/>
         </w:sdtPr>
+        <w:sdtEndPr/>
         <w:sdtContent>
           <w:r>
             <w:fldChar w:fldCharType="begin"/>
@@ -9951,9 +10292,9 @@
       <w:pPr>
         <w:pStyle w:val="Heading3"/>
       </w:pPr>
-      <w:bookmarkStart w:id="31" w:name="_Toc193208519"/>
-      <w:r>
-        <w:t>Conclusion on RL based methods</w:t>
+      <w:bookmarkStart w:id="31" w:name="_Toc193367125"/>
+      <w:r>
+        <w:t>Conclusion</w:t>
       </w:r>
       <w:bookmarkEnd w:id="31"/>
     </w:p>
@@ -9984,10 +10325,22 @@
         <w:t>,</w:t>
       </w:r>
       <w:r>
-        <w:t xml:space="preserve"> it also highlights the significant gap between real-world and simulation.</w:t>
-      </w:r>
-      <w:r>
-        <w:t xml:space="preserve"> The majority of papers cited </w:t>
+        <w:t xml:space="preserve"> it </w:t>
+      </w:r>
+      <w:r>
+        <w:lastRenderedPageBreak/>
+        <w:t>also highlights the significant gap between real-world and simulation.</w:t>
+      </w:r>
+      <w:r>
+        <w:t xml:space="preserve"> </w:t>
+      </w:r>
+      <w:proofErr w:type="gramStart"/>
+      <w:r>
+        <w:t>The majority of</w:t>
+      </w:r>
+      <w:proofErr w:type="gramEnd"/>
+      <w:r>
+        <w:t xml:space="preserve"> papers cited </w:t>
       </w:r>
       <w:r>
         <w:t xml:space="preserve">only consider cars, meaning it is impossible to evaluate how the models will perform when </w:t>
@@ -10024,7 +10377,15 @@
     </w:p>
     <w:p>
       <w:r>
-        <w:t xml:space="preserve">From this review, it is clear that future work should </w:t>
+        <w:t xml:space="preserve">From this review, </w:t>
+      </w:r>
+      <w:proofErr w:type="gramStart"/>
+      <w:r>
+        <w:t>it is clear that future</w:t>
+      </w:r>
+      <w:proofErr w:type="gramEnd"/>
+      <w:r>
+        <w:t xml:space="preserve"> work should </w:t>
       </w:r>
       <w:r>
         <w:t>be focused on:</w:t>
@@ -10071,8 +10432,13 @@
       <w:r>
         <w:t xml:space="preserve">Developing systems capable of </w:t>
       </w:r>
-      <w:r>
-        <w:t>optimizing: vehicle, pedestrian and EMV travel times</w:t>
+      <w:proofErr w:type="gramStart"/>
+      <w:r>
+        <w:t>optimizing:</w:t>
+      </w:r>
+      <w:proofErr w:type="gramEnd"/>
+      <w:r>
+        <w:t xml:space="preserve"> vehicle, pedestrian and EMV travel times</w:t>
       </w:r>
     </w:p>
     <w:p>
@@ -10093,13 +10459,21 @@
         <w:t xml:space="preserve"> increase</w:t>
       </w:r>
       <w:r>
-        <w:t xml:space="preserve">d environment data </w:t>
+        <w:t xml:space="preserve">d environment </w:t>
+      </w:r>
+      <w:proofErr w:type="gramStart"/>
+      <w:r>
+        <w:t xml:space="preserve">data </w:t>
       </w:r>
       <w:r>
         <w:t xml:space="preserve"> </w:t>
       </w:r>
       <w:r>
-        <w:t>to the model.</w:t>
+        <w:t>to</w:t>
+      </w:r>
+      <w:proofErr w:type="gramEnd"/>
+      <w:r>
+        <w:t xml:space="preserve"> the model.</w:t>
       </w:r>
     </w:p>
     <w:p>
@@ -10133,9 +10507,12 @@
       <w:pPr>
         <w:pStyle w:val="Heading2"/>
       </w:pPr>
-      <w:bookmarkStart w:id="32" w:name="_Toc193208520"/>
-      <w:r>
-        <w:t>LO Section</w:t>
+      <w:bookmarkStart w:id="32" w:name="_Toc193367126"/>
+      <w:r>
+        <w:t>L</w:t>
+      </w:r>
+      <w:r>
+        <w:t>inear Optimization Literature Review</w:t>
       </w:r>
       <w:bookmarkEnd w:id="32"/>
     </w:p>
@@ -10182,11 +10559,18 @@
     </w:p>
     <w:p>
       <w:r>
-        <w:lastRenderedPageBreak/>
         <w:t xml:space="preserve">Despite </w:t>
       </w:r>
       <w:r>
-        <w:t xml:space="preserve">these flaws, LO-based methods are able to provide a </w:t>
+        <w:t xml:space="preserve">these flaws, LO-based methods </w:t>
+      </w:r>
+      <w:proofErr w:type="gramStart"/>
+      <w:r>
+        <w:t>are able to</w:t>
+      </w:r>
+      <w:proofErr w:type="gramEnd"/>
+      <w:r>
+        <w:t xml:space="preserve"> provide a </w:t>
       </w:r>
       <w:r>
         <w:t>near globally optimal solution, meaning they are able to provide a strong baseline for comparison against RL-based approaches and serve as a highly valuable area of future research.</w:t>
@@ -10196,9 +10580,9 @@
       <w:pPr>
         <w:pStyle w:val="Heading3"/>
       </w:pPr>
-      <w:bookmarkStart w:id="33" w:name="_Toc193208521"/>
-      <w:r>
-        <w:t>Intro – talk about usage of binary variables and problem size</w:t>
+      <w:bookmarkStart w:id="33" w:name="_Toc193367127"/>
+      <w:r>
+        <w:t>Intro</w:t>
       </w:r>
       <w:bookmarkEnd w:id="33"/>
     </w:p>
@@ -10211,6 +10595,7 @@
           <w:id w:val="-1214346440"/>
           <w:citation/>
         </w:sdtPr>
+        <w:sdtEndPr/>
         <w:sdtContent>
           <w:r>
             <w:fldChar w:fldCharType="begin"/>
@@ -10246,6 +10631,7 @@
           <w:id w:val="-1870288427"/>
           <w:citation/>
         </w:sdtPr>
+        <w:sdtEndPr/>
         <w:sdtContent>
           <w:r>
             <w:fldChar w:fldCharType="begin"/>
@@ -10272,6 +10658,7 @@
           <w:id w:val="1060288302"/>
           <w:citation/>
         </w:sdtPr>
+        <w:sdtEndPr/>
         <w:sdtContent>
           <w:r>
             <w:fldChar w:fldCharType="begin"/>
@@ -10304,6 +10691,7 @@
           <w:id w:val="1242901"/>
           <w:citation/>
         </w:sdtPr>
+        <w:sdtEndPr/>
         <w:sdtContent>
           <w:r>
             <w:fldChar w:fldCharType="begin"/>
@@ -10435,18 +10823,9 @@
       <w:pPr>
         <w:pStyle w:val="Heading3"/>
       </w:pPr>
-      <w:bookmarkStart w:id="34" w:name="_Toc193208522"/>
-      <w:r>
-        <w:t>Compare intersections</w:t>
-      </w:r>
-      <w:r>
-        <w:t xml:space="preserve"> and actors </w:t>
-      </w:r>
-      <w:r>
-        <w:t>modelled – network or singular</w:t>
-      </w:r>
-      <w:r>
-        <w:t>, mention how all only include cars</w:t>
+      <w:bookmarkStart w:id="34" w:name="_Toc193367128"/>
+      <w:r>
+        <w:t>Intersections Modelled</w:t>
       </w:r>
       <w:bookmarkEnd w:id="34"/>
     </w:p>
@@ -10471,8 +10850,14 @@
       </w:r>
     </w:p>
     <w:p>
-      <w:r>
-        <w:t>Similar to the RL</w:t>
+      <w:proofErr w:type="gramStart"/>
+      <w:r>
+        <w:lastRenderedPageBreak/>
+        <w:t>Similar to</w:t>
+      </w:r>
+      <w:proofErr w:type="gramEnd"/>
+      <w:r>
+        <w:t xml:space="preserve"> the RL</w:t>
       </w:r>
       <w:r>
         <w:t>-based</w:t>
@@ -10522,7 +10907,15 @@
         <w:t>Furthermore,</w:t>
       </w:r>
       <w:r>
-        <w:t xml:space="preserve"> the vast majority of LO studies focus exclusively on vehicle traffic, </w:t>
+        <w:t xml:space="preserve"> </w:t>
+      </w:r>
+      <w:proofErr w:type="gramStart"/>
+      <w:r>
+        <w:t>the vast majority of</w:t>
+      </w:r>
+      <w:proofErr w:type="gramEnd"/>
+      <w:r>
+        <w:t xml:space="preserve"> LO studies focus exclusively on vehicle traffic, </w:t>
       </w:r>
       <w:r>
         <w:t>mirroring a similar limitation seen in RL studies</w:t>
@@ -10544,6 +10937,7 @@
           <w:id w:val="-736469597"/>
           <w:citation/>
         </w:sdtPr>
+        <w:sdtEndPr/>
         <w:sdtContent>
           <w:r>
             <w:fldChar w:fldCharType="begin"/>
@@ -10584,7 +10978,15 @@
         <w:t xml:space="preserve"> was able to successfully </w:t>
       </w:r>
       <w:r>
-        <w:t>model constraints surrounding this and optimize the phases in regards to both traffic flow and rail systems simultaneously.</w:t>
+        <w:t xml:space="preserve">model constraints surrounding this and optimize the phases </w:t>
+      </w:r>
+      <w:proofErr w:type="gramStart"/>
+      <w:r>
+        <w:t>in regards to</w:t>
+      </w:r>
+      <w:proofErr w:type="gramEnd"/>
+      <w:r>
+        <w:t xml:space="preserve"> both traffic flow and rail systems simultaneously.</w:t>
       </w:r>
       <w:r>
         <w:t xml:space="preserve"> The bias towards cars in the literature is evident</w:t>
@@ -10596,6 +10998,7 @@
         <w:t xml:space="preserve">make the results from these models mere </w:t>
       </w:r>
       <w:proofErr w:type="spellStart"/>
+      <w:proofErr w:type="gramStart"/>
       <w:r>
         <w:t>approximations,</w:t>
       </w:r>
@@ -10603,6 +11006,7 @@
         <w:t>rather</w:t>
       </w:r>
       <w:proofErr w:type="spellEnd"/>
+      <w:proofErr w:type="gramEnd"/>
       <w:r>
         <w:t xml:space="preserve"> than fully developed</w:t>
       </w:r>
@@ -10614,18 +11018,9 @@
       <w:pPr>
         <w:pStyle w:val="Heading3"/>
       </w:pPr>
-      <w:bookmarkStart w:id="35" w:name="_Toc193208523"/>
-      <w:r>
-        <w:t>C</w:t>
-      </w:r>
-      <w:r>
-        <w:t>ompare representation of</w:t>
-      </w:r>
-      <w:r>
-        <w:t xml:space="preserve"> queue transmission mode </w:t>
-      </w:r>
-      <w:r>
-        <w:t>– QTM / CTM / KW</w:t>
+      <w:bookmarkStart w:id="35" w:name="_Toc193367129"/>
+      <w:r>
+        <w:t>Queue Transmission Models</w:t>
       </w:r>
       <w:bookmarkEnd w:id="35"/>
     </w:p>
@@ -10656,6 +11051,7 @@
           <w:id w:val="-534812973"/>
           <w:citation/>
         </w:sdtPr>
+        <w:sdtEndPr/>
         <w:sdtContent>
           <w:r>
             <w:fldChar w:fldCharType="begin"/>
@@ -10683,17 +11079,24 @@
     </w:p>
     <w:p>
       <w:r>
-        <w:lastRenderedPageBreak/>
         <w:t xml:space="preserve"> Across the </w:t>
       </w:r>
       <w:r>
         <w:t xml:space="preserve">modern </w:t>
       </w:r>
       <w:r>
-        <w:t>literature there were 3 primary approaches observed</w:t>
-      </w:r>
-      <w:r>
-        <w:t xml:space="preserve">  that aim to utilize and build off of Miller’s work</w:t>
+        <w:t xml:space="preserve">literature there were 3 primary approaches </w:t>
+      </w:r>
+      <w:proofErr w:type="gramStart"/>
+      <w:r>
+        <w:t>observed</w:t>
+      </w:r>
+      <w:r>
+        <w:t xml:space="preserve">  that</w:t>
+      </w:r>
+      <w:proofErr w:type="gramEnd"/>
+      <w:r>
+        <w:t xml:space="preserve"> aim to utilize and build off of Miller’s work</w:t>
       </w:r>
       <w:r>
         <w:t>:</w:t>
@@ -10715,6 +11118,7 @@
           <w:id w:val="-819263610"/>
           <w:citation/>
         </w:sdtPr>
+        <w:sdtEndPr/>
         <w:sdtContent>
           <w:r>
             <w:fldChar w:fldCharType="begin"/>
@@ -10756,6 +11160,7 @@
           <w:id w:val="-1346086030"/>
           <w:citation/>
         </w:sdtPr>
+        <w:sdtEndPr/>
         <w:sdtContent>
           <w:r>
             <w:fldChar w:fldCharType="begin"/>
@@ -10791,6 +11196,7 @@
           <w:id w:val="154891784"/>
           <w:citation/>
         </w:sdtPr>
+        <w:sdtEndPr/>
         <w:sdtContent>
           <w:r>
             <w:fldChar w:fldCharType="begin"/>
@@ -10817,6 +11223,7 @@
           <w:id w:val="1551492663"/>
           <w:citation/>
         </w:sdtPr>
+        <w:sdtEndPr/>
         <w:sdtContent>
           <w:r>
             <w:fldChar w:fldCharType="begin"/>
@@ -10876,7 +11283,15 @@
         <w:t xml:space="preserve"> denotes the number of vehicles on the section (od) at t</w:t>
       </w:r>
       <w:r>
-        <w:t>ime t. Therefore the queue update equation can be mode</w:t>
+        <w:t xml:space="preserve">ime t. </w:t>
+      </w:r>
+      <w:proofErr w:type="gramStart"/>
+      <w:r>
+        <w:t>Therefore</w:t>
+      </w:r>
+      <w:proofErr w:type="gramEnd"/>
+      <w:r>
+        <w:t xml:space="preserve"> the queue update equation can be mode</w:t>
       </w:r>
       <w:r>
         <w:t>l</w:t>
@@ -10969,7 +11384,15 @@
         <w:t xml:space="preserve">t the extension of the CTM upon the QTM gives the model a finer representation of vehicle positions </w:t>
       </w:r>
       <w:r>
-        <w:t xml:space="preserve">within the network, and partially satisfies the lack of microscopic representations noted previously, it also extends the problem space </w:t>
+        <w:t xml:space="preserve">within the </w:t>
+      </w:r>
+      <w:proofErr w:type="gramStart"/>
+      <w:r>
+        <w:t>network, and</w:t>
+      </w:r>
+      <w:proofErr w:type="gramEnd"/>
+      <w:r>
+        <w:t xml:space="preserve"> partially satisfies the lack of microscopic representations noted previously, it also extends the problem space </w:t>
       </w:r>
       <w:r>
         <w:t xml:space="preserve">by representing each road as </w:t>
@@ -11015,6 +11438,7 @@
           <w:id w:val="-1182971092"/>
           <w:citation/>
         </w:sdtPr>
+        <w:sdtEndPr/>
         <w:sdtContent>
           <w:r>
             <w:fldChar w:fldCharType="begin"/>
@@ -11044,6 +11468,7 @@
           <w:id w:val="-591085024"/>
           <w:citation/>
         </w:sdtPr>
+        <w:sdtEndPr/>
         <w:sdtContent>
           <w:r>
             <w:fldChar w:fldCharType="begin"/>
@@ -11108,10 +11533,22 @@
         <w:t xml:space="preserve"> are discussed in section [INSERT HERE]. </w:t>
       </w:r>
       <w:r>
-        <w:t>Although as a result of this extended CTM he was able to s</w:t>
-      </w:r>
-      <w:r>
-        <w:t>cale the model to effectively handle a 3x3 grid of intersections and still achieve optimal results, more than any other paper considered in this study</w:t>
+        <w:t xml:space="preserve">Although </w:t>
+      </w:r>
+      <w:proofErr w:type="gramStart"/>
+      <w:r>
+        <w:t>as a result of</w:t>
+      </w:r>
+      <w:proofErr w:type="gramEnd"/>
+      <w:r>
+        <w:t xml:space="preserve"> this extended CTM he was able to s</w:t>
+      </w:r>
+      <w:r>
+        <w:t xml:space="preserve">cale the </w:t>
+      </w:r>
+      <w:r>
+        <w:lastRenderedPageBreak/>
+        <w:t>model to effectively handle a 3x3 grid of intersections and still achieve optimal results, more than any other paper considered in this study</w:t>
       </w:r>
       <w:r>
         <w:t>.</w:t>
@@ -11136,6 +11573,7 @@
           <w:id w:val="-1953706317"/>
           <w:citation/>
         </w:sdtPr>
+        <w:sdtEndPr/>
         <w:sdtContent>
           <w:r>
             <w:fldChar w:fldCharType="begin"/>
@@ -11165,6 +11603,7 @@
           <w:id w:val="-1427266162"/>
           <w:citation/>
         </w:sdtPr>
+        <w:sdtEndPr/>
         <w:sdtContent>
           <w:r>
             <w:fldChar w:fldCharType="begin"/>
@@ -11275,9 +11714,9 @@
       <w:pPr>
         <w:pStyle w:val="Heading3"/>
       </w:pPr>
-      <w:bookmarkStart w:id="36" w:name="_Toc193208524"/>
-      <w:r>
-        <w:t>Compare objective function</w:t>
+      <w:bookmarkStart w:id="36" w:name="_Toc193367130"/>
+      <w:r>
+        <w:t>Objective Functions</w:t>
       </w:r>
       <w:bookmarkEnd w:id="36"/>
     </w:p>
@@ -11290,6 +11729,7 @@
           <w:id w:val="1540243312"/>
           <w:citation/>
         </w:sdtPr>
+        <w:sdtEndPr/>
         <w:sdtContent>
           <w:r>
             <w:fldChar w:fldCharType="begin"/>
@@ -11319,6 +11759,7 @@
           <w:id w:val="1979486742"/>
           <w:citation/>
         </w:sdtPr>
+        <w:sdtEndPr/>
         <w:sdtContent>
           <w:r>
             <w:fldChar w:fldCharType="begin"/>
@@ -11348,6 +11789,7 @@
           <w:id w:val="1873652366"/>
           <w:citation/>
         </w:sdtPr>
+        <w:sdtEndPr/>
         <w:sdtContent>
           <w:r>
             <w:fldChar w:fldCharType="begin"/>
@@ -11377,12 +11819,9 @@
       <w:pPr>
         <w:pStyle w:val="Heading3"/>
       </w:pPr>
-      <w:bookmarkStart w:id="37" w:name="_Toc193208525"/>
-      <w:r>
-        <w:t>Compare constraints</w:t>
-      </w:r>
-      <w:r>
-        <w:t xml:space="preserve"> and constraints omitted</w:t>
+      <w:bookmarkStart w:id="37" w:name="_Toc193367131"/>
+      <w:r>
+        <w:t>Constraints</w:t>
       </w:r>
       <w:bookmarkEnd w:id="37"/>
     </w:p>
@@ -11398,6 +11837,7 @@
           <w:id w:val="-289667426"/>
           <w:citation/>
         </w:sdtPr>
+        <w:sdtEndPr/>
         <w:sdtContent>
           <w:r>
             <w:fldChar w:fldCharType="begin"/>
@@ -11424,6 +11864,7 @@
           <w:id w:val="1006629938"/>
           <w:citation/>
         </w:sdtPr>
+        <w:sdtEndPr/>
         <w:sdtContent>
           <w:r>
             <w:fldChar w:fldCharType="begin"/>
@@ -11456,6 +11897,7 @@
           <w:id w:val="419988132"/>
           <w:citation/>
         </w:sdtPr>
+        <w:sdtEndPr/>
         <w:sdtContent>
           <w:r>
             <w:fldChar w:fldCharType="begin"/>
@@ -11498,7 +11940,6 @@
     </w:p>
     <w:p>
       <w:r>
-        <w:lastRenderedPageBreak/>
         <w:t xml:space="preserve">Furthermore, all </w:t>
       </w:r>
       <w:r>
@@ -11511,6 +11952,7 @@
         <w:t xml:space="preserve"> </w:t>
       </w:r>
       <w:proofErr w:type="spellStart"/>
+      <w:proofErr w:type="gramStart"/>
       <w:r>
         <w:t>d</w:t>
       </w:r>
@@ -11521,6 +11963,7 @@
         <w:t>cell,time</w:t>
       </w:r>
       <w:proofErr w:type="spellEnd"/>
+      <w:proofErr w:type="gramEnd"/>
       <w:r>
         <w:rPr>
           <w:vertAlign w:val="subscript"/>
@@ -11594,6 +12037,7 @@
           <w:id w:val="-730007381"/>
           <w:citation/>
         </w:sdtPr>
+        <w:sdtEndPr/>
         <w:sdtContent>
           <w:r>
             <w:fldChar w:fldCharType="begin"/>
@@ -11629,6 +12073,7 @@
           <w:id w:val="1265651750"/>
           <w:citation/>
         </w:sdtPr>
+        <w:sdtEndPr/>
         <w:sdtContent>
           <w:r>
             <w:fldChar w:fldCharType="begin"/>
@@ -11655,6 +12100,7 @@
           <w:id w:val="1872038938"/>
           <w:citation/>
         </w:sdtPr>
+        <w:sdtEndPr/>
         <w:sdtContent>
           <w:r>
             <w:fldChar w:fldCharType="begin"/>
@@ -11690,9 +12136,9 @@
       <w:pPr>
         <w:pStyle w:val="Heading3"/>
       </w:pPr>
-      <w:bookmarkStart w:id="38" w:name="_Toc193208526"/>
-      <w:r>
-        <w:t>Compare optimization attempts</w:t>
+      <w:bookmarkStart w:id="38" w:name="_Toc193367132"/>
+      <w:r>
+        <w:t>Optimizations</w:t>
       </w:r>
       <w:bookmarkEnd w:id="38"/>
     </w:p>
@@ -11723,6 +12169,7 @@
           <w:id w:val="923919279"/>
           <w:citation/>
         </w:sdtPr>
+        <w:sdtEndPr/>
         <w:sdtContent>
           <w:r>
             <w:fldChar w:fldCharType="begin"/>
@@ -11773,6 +12220,7 @@
     </w:p>
     <w:p>
       <w:r>
+        <w:lastRenderedPageBreak/>
         <w:t xml:space="preserve">Alongside the extended QTM model, </w:t>
       </w:r>
       <w:sdt>
@@ -11780,6 +12228,7 @@
           <w:id w:val="-1707017999"/>
           <w:citation/>
         </w:sdtPr>
+        <w:sdtEndPr/>
         <w:sdtContent>
           <w:r>
             <w:fldChar w:fldCharType="begin"/>
@@ -11821,18 +12270,9 @@
       <w:pPr>
         <w:pStyle w:val="Heading3"/>
       </w:pPr>
-      <w:bookmarkStart w:id="39" w:name="_Toc193208527"/>
-      <w:r>
-        <w:t>Compare evaluation</w:t>
-      </w:r>
-      <w:r>
-        <w:t xml:space="preserve"> – datasets used</w:t>
-      </w:r>
-      <w:r>
-        <w:t>, results</w:t>
-      </w:r>
-      <w:r>
-        <w:t xml:space="preserve"> etc.</w:t>
+      <w:bookmarkStart w:id="39" w:name="_Toc193367133"/>
+      <w:r>
+        <w:t>Model Evaluation</w:t>
       </w:r>
       <w:bookmarkEnd w:id="39"/>
     </w:p>
@@ -11854,6 +12294,7 @@
           <w:id w:val="-1168549257"/>
           <w:citation/>
         </w:sdtPr>
+        <w:sdtEndPr/>
         <w:sdtContent>
           <w:r>
             <w:fldChar w:fldCharType="begin"/>
@@ -11880,6 +12321,7 @@
           <w:id w:val="-302395461"/>
           <w:citation/>
         </w:sdtPr>
+        <w:sdtEndPr/>
         <w:sdtContent>
           <w:r>
             <w:fldChar w:fldCharType="begin"/>
@@ -11912,6 +12354,7 @@
           <w:id w:val="-422187721"/>
           <w:citation/>
         </w:sdtPr>
+        <w:sdtEndPr/>
         <w:sdtContent>
           <w:r>
             <w:fldChar w:fldCharType="begin"/>
@@ -11953,6 +12396,7 @@
           <w:id w:val="-2033711430"/>
           <w:citation/>
         </w:sdtPr>
+        <w:sdtEndPr/>
         <w:sdtContent>
           <w:r>
             <w:fldChar w:fldCharType="begin"/>
@@ -12011,6 +12455,7 @@
           <w:id w:val="1226872678"/>
           <w:citation/>
         </w:sdtPr>
+        <w:sdtEndPr/>
         <w:sdtContent>
           <w:r>
             <w:fldChar w:fldCharType="begin"/>
@@ -12046,6 +12491,7 @@
           <w:id w:val="-505053102"/>
           <w:citation/>
         </w:sdtPr>
+        <w:sdtEndPr/>
         <w:sdtContent>
           <w:r>
             <w:fldChar w:fldCharType="begin"/>
@@ -12084,10 +12530,9 @@
       <w:pPr>
         <w:pStyle w:val="Heading3"/>
       </w:pPr>
-      <w:bookmarkStart w:id="40" w:name="_Toc193208528"/>
-      <w:r>
-        <w:lastRenderedPageBreak/>
-        <w:t>LO Conclusion</w:t>
+      <w:bookmarkStart w:id="40" w:name="_Toc193367134"/>
+      <w:r>
+        <w:t>Conclusion</w:t>
       </w:r>
       <w:bookmarkEnd w:id="40"/>
     </w:p>
@@ -12137,14 +12582,22 @@
         <w:t>world studies seen today.</w:t>
       </w:r>
       <w:r>
-        <w:t xml:space="preserve"> Future work should focus on modelling the problem as one with less binary decision variables, consider the inclusion of more realistic constraints where possible, and focus on the introduction of real world datasets in model evaluation.</w:t>
+        <w:t xml:space="preserve"> Future work should focus on modelling the problem as one with less binary decision variables, consider the inclusion of more realistic constraints where possible, and focus on the introduction of </w:t>
+      </w:r>
+      <w:proofErr w:type="gramStart"/>
+      <w:r>
+        <w:t>real world</w:t>
+      </w:r>
+      <w:proofErr w:type="gramEnd"/>
+      <w:r>
+        <w:t xml:space="preserve"> datasets in model evaluation.</w:t>
       </w:r>
     </w:p>
     <w:p>
       <w:pPr>
         <w:pStyle w:val="Heading1"/>
       </w:pPr>
-      <w:bookmarkStart w:id="41" w:name="_Toc193208529"/>
+      <w:bookmarkStart w:id="41" w:name="_Toc193367135"/>
       <w:r>
         <w:t>Results</w:t>
       </w:r>
@@ -12159,102 +12612,6 @@
         </w:numPr>
       </w:pPr>
       <w:r>
-        <w:t>Talk about how results from LDO models fed into picking green time cycle length of 15 – add graph to support this</w:t>
-      </w:r>
-    </w:p>
-    <w:p>
-      <w:pPr>
-        <w:pStyle w:val="ListParagraph"/>
-        <w:numPr>
-          <w:ilvl w:val="0"/>
-          <w:numId w:val="4"/>
-        </w:numPr>
-      </w:pPr>
-      <w:r>
-        <w:t>Add frequency bar chart supporting assumption that most optimal phases will have 4 lights active at a time.</w:t>
-      </w:r>
-    </w:p>
-    <w:p>
-      <w:pPr>
-        <w:pStyle w:val="ListParagraph"/>
-        <w:numPr>
-          <w:ilvl w:val="0"/>
-          <w:numId w:val="4"/>
-        </w:numPr>
-      </w:pPr>
-      <w:r>
-        <w:t>Talk about training times for each model</w:t>
-      </w:r>
-    </w:p>
-    <w:p>
-      <w:pPr>
-        <w:pStyle w:val="ListParagraph"/>
-        <w:numPr>
-          <w:ilvl w:val="0"/>
-          <w:numId w:val="4"/>
-        </w:numPr>
-      </w:pPr>
-      <w:r>
-        <w:t>Show results from basic cipher and cipher plus box plots, compare to other algorithms</w:t>
-      </w:r>
-      <w:r>
-        <w:t>. Talk about training dataset used and how it was augmented to simulate higher density.</w:t>
-      </w:r>
-    </w:p>
-    <w:p>
-      <w:pPr>
-        <w:pStyle w:val="ListParagraph"/>
-        <w:numPr>
-          <w:ilvl w:val="0"/>
-          <w:numId w:val="4"/>
-        </w:numPr>
-      </w:pPr>
-      <w:r>
-        <w:t>Talk about how we contradict the original researchers results on RL beating adaptive.</w:t>
-      </w:r>
-      <w:r>
-        <w:t xml:space="preserve"> Could be down to overfitting to training data distributions.</w:t>
-      </w:r>
-    </w:p>
-    <w:p>
-      <w:pPr>
-        <w:pStyle w:val="ListParagraph"/>
-        <w:numPr>
-          <w:ilvl w:val="0"/>
-          <w:numId w:val="4"/>
-        </w:numPr>
-      </w:pPr>
-      <w:r>
-        <w:t>Describe results and conclude that basic cipher is best model to take going forward</w:t>
-      </w:r>
-    </w:p>
-    <w:p>
-      <w:pPr>
-        <w:pStyle w:val="ListParagraph"/>
-        <w:numPr>
-          <w:ilvl w:val="0"/>
-          <w:numId w:val="4"/>
-        </w:numPr>
-      </w:pPr>
-      <w:r>
-        <w:t>Talk about CO2 in relation to travel times</w:t>
-      </w:r>
-    </w:p>
-    <w:p>
-      <w:pPr>
-        <w:pStyle w:val="ListParagraph"/>
-        <w:ind w:left="1080"/>
-      </w:pPr>
-    </w:p>
-    <w:p>
-      <w:pPr>
-        <w:pStyle w:val="ListParagraph"/>
-        <w:numPr>
-          <w:ilvl w:val="0"/>
-          <w:numId w:val="4"/>
-        </w:numPr>
-      </w:pPr>
-      <w:r>
         <w:t xml:space="preserve">Talk about training of CIPHER, times, resources, compare to </w:t>
       </w:r>
       <w:r>
@@ -12274,6 +12631,7 @@
         <w:rPr>
           <w:noProof/>
         </w:rPr>
+        <w:lastRenderedPageBreak/>
         <mc:AlternateContent>
           <mc:Choice Requires="cx1">
             <w:drawing>
@@ -12378,19 +12736,78 @@
         </mc:AlternateContent>
       </w:r>
       <w:r>
-        <w:t>When training the models, a hybrid approach was taken to avoid expensive tuning of the green time hyper-parameter. Green time dictates the fixed amount of time steps that a light is green for, whilst a shorter green time will cover the model finer control over the simulation and its decisions, it also incurs more frequent inference calls on the model, which leads to increased training times. Therefore, careful balancing of this parameter is essential.</w:t>
+        <w:t>When training the models, a hybrid approach was taken to avoid expensive tuning of the green time hyper-parameter</w:t>
+      </w:r>
+      <w:r>
+        <w:t xml:space="preserve">: results from </w:t>
+      </w:r>
+      <w:r>
+        <w:t xml:space="preserve">the linear optimization model were analysed to influence </w:t>
+      </w:r>
+      <w:r>
+        <w:t>decision-making</w:t>
+      </w:r>
+      <w:r>
+        <w:t xml:space="preserve"> regarding </w:t>
+      </w:r>
+      <w:proofErr w:type="gramStart"/>
+      <w:r>
+        <w:t>particular hyper-</w:t>
+      </w:r>
+      <w:proofErr w:type="gramEnd"/>
+      <w:r>
+        <w:t>parameters for the RL model.</w:t>
+      </w:r>
+      <w:r>
+        <w:t xml:space="preserve"> Green time dictates the fixed amount of time steps that a light is green for, whilst a shorter green time will </w:t>
+      </w:r>
+      <w:r>
+        <w:t xml:space="preserve">give </w:t>
+      </w:r>
+      <w:r>
+        <w:t>the model finer control over the simulation and its decisions</w:t>
+      </w:r>
+      <w:r>
+        <w:t>. A shorter green time will also result in more inference calls on the model, which will in turn increase training times; t</w:t>
+      </w:r>
+      <w:r>
+        <w:t>herefore, careful balancing of this parameter is essential.</w:t>
       </w:r>
     </w:p>
     <w:p>
       <w:r>
-        <w:t xml:space="preserve"> A basic implementation of the linear optimization model described in section [insert here] was run using a synthetic arrivals dataset and the results analysed. Figure [insert here] shows the </w:t>
-      </w:r>
-      <w:r>
-        <w:lastRenderedPageBreak/>
-        <w:t xml:space="preserve">distribution of green time as chosen by the linear optimization model, from this we can conclude that the most optimal </w:t>
-      </w:r>
-      <w:r>
-        <w:t>green time duration lies in-between 10-15 time units. Therefore, a green time of 15 time units was hardcoded into the RL model.</w:t>
+        <w:t xml:space="preserve"> </w:t>
+      </w:r>
+      <w:r>
+        <w:t>T</w:t>
+      </w:r>
+      <w:r>
+        <w:t xml:space="preserve">he linear optimization model described in section [insert here] was run using a synthetic arrivals dataset and the results analysed. Figure [insert here] shows the distribution of green time as chosen by the linear optimization model, from this we can conclude that the most optimal </w:t>
+      </w:r>
+      <w:r>
+        <w:t xml:space="preserve">green time duration lies in-between </w:t>
+      </w:r>
+      <w:proofErr w:type="gramStart"/>
+      <w:r>
+        <w:t>10-15 time</w:t>
+      </w:r>
+      <w:proofErr w:type="gramEnd"/>
+      <w:r>
+        <w:t xml:space="preserve"> units. Therefore, a green time of </w:t>
+      </w:r>
+      <w:proofErr w:type="gramStart"/>
+      <w:r>
+        <w:t>15 time</w:t>
+      </w:r>
+      <w:proofErr w:type="gramEnd"/>
+      <w:r>
+        <w:t xml:space="preserve"> units was </w:t>
+      </w:r>
+      <w:r>
+        <w:t xml:space="preserve">selected to balance </w:t>
+      </w:r>
+      <w:r>
+        <w:t>model control and computational efficiency.</w:t>
       </w:r>
     </w:p>
     <w:p>
@@ -12433,7 +12850,13 @@
         </w:drawing>
       </w:r>
       <w:r>
-        <w:t>Another notable set of results from this running of the LO model is shown in figure [INSERT HERE]. Postprocessing of the linear optimization data was conducted to analyse the number lights active at each time step. The graph shows the frequency that each number of lights was active for. This chart supports the assumption made in section [INSERT HERE], that most of the optimal phase configurations will have 4 lights active at a time.</w:t>
+        <w:t xml:space="preserve">Another notable set of results from this running of the LO model is shown in figure [INSERT HERE]. Postprocessing of the linear optimization data was conducted to analyse the number </w:t>
+      </w:r>
+      <w:r>
+        <w:t xml:space="preserve">of </w:t>
+      </w:r>
+      <w:r>
+        <w:t>lights active at each time step. The graph shows the frequency that each number of lights was active for. This chart supports the assumption made in section [INSERT HERE], that most of the optimal phase configurations will have 4 lights active at a time.</w:t>
       </w:r>
     </w:p>
     <w:p>
@@ -12449,10 +12872,25 @@
     </w:p>
     <w:p>
       <w:r>
-        <w:t xml:space="preserve">A selection of 6 models were taken for comparison CIPHER and CIPHER+. The models consisted of </w:t>
-      </w:r>
-      <w:r>
-        <w:t>:</w:t>
+        <w:t xml:space="preserve">To assess the effectiveness of CIPHER and CIPHER+, </w:t>
+      </w:r>
+      <w:r>
+        <w:t>6</w:t>
+      </w:r>
+      <w:r>
+        <w:t xml:space="preserve"> TSC</w:t>
+      </w:r>
+      <w:r>
+        <w:t xml:space="preserve"> models were</w:t>
+      </w:r>
+      <w:r>
+        <w:t xml:space="preserve"> chosen</w:t>
+      </w:r>
+      <w:r>
+        <w:t xml:space="preserve"> for comparison</w:t>
+      </w:r>
+      <w:r>
+        <w:t>, covering a range of traditional, adaptive and RL based techniques:</w:t>
       </w:r>
     </w:p>
     <w:p>
@@ -12494,32 +12932,71 @@
         <w:t xml:space="preserve">Adaptive RL </w:t>
       </w:r>
       <w:r>
-        <w:t xml:space="preserve">– Two RL based algorithms were also included in the comparison. DDPG </w:t>
-      </w:r>
-      <w:r>
-        <w:t>is a RL based algorithm that allows for selection of both the next phase, and its cycle length. Meanwhile, DQN works similarly to CIPHER, simply selecting the next best phase and keeping it active for a hardcoded cycle length.</w:t>
+        <w:t>– Two RL based algorithms were also included in the comparison.</w:t>
       </w:r>
     </w:p>
     <w:p>
-      <w:r>
-        <w:t xml:space="preserve"> All models were run on the same dataset, a subset of real-world data taken from a Chinese traffic intersection [CITE HERE].</w:t>
-      </w:r>
-      <w:r>
-        <w:t xml:space="preserve"> The original dataset comprises of vehicle arrivals and routes over a one-hour period. This dataset was then normalized over half an hour and 15 minutes respectively, this allows for testing of models across 3 different traffic demands: low, medium and high. </w:t>
-      </w:r>
-      <w:r>
-        <w:t>All models were evaluated based on vehicle travel times.</w:t>
-      </w:r>
-      <w:r>
-        <w:t xml:space="preserve"> </w:t>
+      <w:pPr>
+        <w:pStyle w:val="ListParagraph"/>
+        <w:numPr>
+          <w:ilvl w:val="1"/>
+          <w:numId w:val="4"/>
+        </w:numPr>
+      </w:pPr>
+      <w:r>
+        <w:t xml:space="preserve"> DDPG </w:t>
+      </w:r>
+      <w:r>
+        <w:t xml:space="preserve">is a RL based algorithm that allows for selection of both the next phase, and its cycle length. </w:t>
       </w:r>
     </w:p>
     <w:p>
+      <w:pPr>
+        <w:pStyle w:val="ListParagraph"/>
+        <w:numPr>
+          <w:ilvl w:val="1"/>
+          <w:numId w:val="4"/>
+        </w:numPr>
+      </w:pPr>
+      <w:r>
+        <w:lastRenderedPageBreak/>
+        <w:t>DQN works similarly to CIPHER, simply selecting the next best phase and keeping it active for a hardcoded cycle length.</w:t>
+      </w:r>
+    </w:p>
+    <w:p>
+      <w:r>
+        <w:t xml:space="preserve"> All models were </w:t>
+      </w:r>
+      <w:r>
+        <w:t>evaluated using a real-world dataset, obtained from a traffic intersection in Hangzhou China.</w:t>
+      </w:r>
+      <w:r>
+        <w:t xml:space="preserve"> The original dataset comprises of vehicle arrivals and routes over a one-hour period.</w:t>
+      </w:r>
+      <w:r>
+        <w:t xml:space="preserve"> Arrival times from this dataset were then linearly scaled down to</w:t>
+      </w:r>
+      <w:r>
+        <w:t xml:space="preserve"> half an hour and 15 minutes respectively, this allow</w:t>
+      </w:r>
+      <w:r>
+        <w:t xml:space="preserve">ed </w:t>
+      </w:r>
+      <w:r>
+        <w:t xml:space="preserve">for testing of models across 3 different traffic demands: low, medium and high. </w:t>
+      </w:r>
+      <w:r>
+        <w:t>All models were evaluated based on vehicle travel times.</w:t>
+      </w:r>
+      <w:r>
+        <w:t xml:space="preserve"> </w:t>
+      </w:r>
+    </w:p>
+    <w:p>
       <w:r>
         <w:rPr>
           <w:noProof/>
         </w:rPr>
-        <w:lastRenderedPageBreak/>
         <mc:AlternateContent>
           <mc:Choice Requires="cx1">
             <w:drawing>
@@ -12598,14 +13075,61 @@
     </w:p>
     <w:p>
       <w:r>
-        <w:t>Figure [INSERT HERE] shows CIPHER and CIPHER+ arguably being the worst performing out of the 8 algorithms present. This is on the original dataset, cars have an inter-arrival rate of 1.2 seconds. Interestingly, both CIPHER and CIPHER+ resulted in far fewer outliers than DQN, indicating that although mean travel times may be longer, the models proposed in this paper result in increased driver fairness than some other RL algorithms. The graph also highlights a slightly smaller interquartile range with CIPHER as opposed to CIPHER+.</w:t>
+        <w:t xml:space="preserve">Figure [INSERT HERE] </w:t>
+      </w:r>
+      <w:r>
+        <w:t>presents the distribution of travel times from each model in a low</w:t>
+      </w:r>
+      <w:r>
+        <w:t>-</w:t>
+      </w:r>
+      <w:r>
+        <w:t>density</w:t>
+      </w:r>
+      <w:r>
+        <w:t xml:space="preserve"> (1.2 second mean inter-arrival rate)</w:t>
+      </w:r>
+      <w:r>
+        <w:t xml:space="preserve"> environment. CIPHE</w:t>
+      </w:r>
+      <w:r>
+        <w:t>R</w:t>
+      </w:r>
+      <w:r>
+        <w:t xml:space="preserve"> and CIPHER+ exhibit the longest mean </w:t>
+      </w:r>
+      <w:r>
+        <w:t xml:space="preserve">travel times among the eight models, indicating a sub-optimal performance. However, both models </w:t>
+      </w:r>
+      <w:r>
+        <w:t xml:space="preserve">also result in fewer extreme outliers in comparison to DQN, suggesting that whilst they may increase average travel times, </w:t>
+      </w:r>
+      <w:r>
+        <w:t xml:space="preserve">they also result </w:t>
+      </w:r>
+      <w:r>
+        <w:t>in fairer wait times than some RL-based methods.</w:t>
       </w:r>
     </w:p>
     <w:p>
       <w:r>
+        <w:t xml:space="preserve">Another relevant observation is the narrower inter-quartile range of CIPHER compared to CIPHER+, implying that the inclusion of future arrival data does not enhance the </w:t>
+      </w:r>
+      <w:proofErr w:type="gramStart"/>
+      <w:r>
+        <w:t>models</w:t>
+      </w:r>
+      <w:proofErr w:type="gramEnd"/>
+      <w:r>
+        <w:t xml:space="preserve"> ability to optimize traffic flow.</w:t>
+      </w:r>
+    </w:p>
+    <w:p>
+      <w:r>
         <w:rPr>
           <w:noProof/>
         </w:rPr>
+        <w:lastRenderedPageBreak/>
         <mc:AlternateContent>
           <mc:Choice Requires="cx1">
             <w:drawing>
@@ -12684,10 +13208,25 @@
     </w:p>
     <w:p>
       <w:r>
-        <w:t xml:space="preserve">Figure [insert here] highlights how RL based methods are able to outperform most (SOTL &amp; Websters) adaptive traffic methods at higher traffic densities. </w:t>
-      </w:r>
-      <w:r>
-        <w:t>It also shows a great disparity in travel times between CIPHER and CIPHER+, this would indicate that future arrival data is not advantageous to the RL algorithms and instead just serves as increased model noise.</w:t>
+        <w:t xml:space="preserve">Figure [insert here] </w:t>
+      </w:r>
+      <w:r>
+        <w:t xml:space="preserve">showcases the performance of </w:t>
+      </w:r>
+      <w:r>
+        <w:t>algorithms during a medium density (0.6 second mean inter-arrival rate) simulation.</w:t>
+      </w:r>
+      <w:r>
+        <w:t xml:space="preserve"> </w:t>
+      </w:r>
+      <w:r>
+        <w:t xml:space="preserve">From this we can see </w:t>
+      </w:r>
+      <w:r>
+        <w:t xml:space="preserve">DDPG, DQN and CIPHER all </w:t>
+      </w:r>
+      <w:r>
+        <w:t>achieving superior results at higher congestion levels, in comparison to Websters and SOTL, whilst MaxPressure still serves as the most optimal control method.</w:t>
       </w:r>
     </w:p>
     <w:p/>
@@ -12696,7 +13235,6 @@
         <w:rPr>
           <w:noProof/>
         </w:rPr>
-        <w:lastRenderedPageBreak/>
         <mc:AlternateContent>
           <mc:Choice Requires="cx1">
             <w:drawing>
@@ -12775,7 +13313,34 @@
     </w:p>
     <w:p>
       <w:r>
-        <w:t xml:space="preserve">Figure [insert here] highlights how the majority of RL based algorithms (DDPG, DQN and CIPHER) are able to outperform the Websters and SOTL adaptive control methods. It also shows the two agents with a fixed cycle length outperforming the dynamically based DDPG, indicating that fine-grained control over cycle length becomes less important in high congestion environments. </w:t>
+        <w:t>Figure [insert here] showcases the performance of algorithms during a</w:t>
+      </w:r>
+      <w:r>
+        <w:t xml:space="preserve"> </w:t>
+      </w:r>
+      <w:r>
+        <w:t>high</w:t>
+      </w:r>
+      <w:r>
+        <w:t xml:space="preserve"> density (0.</w:t>
+      </w:r>
+      <w:r>
+        <w:t xml:space="preserve">3 </w:t>
+      </w:r>
+      <w:r>
+        <w:t xml:space="preserve">second mean inter-arrival rate) simulation. The results show that </w:t>
+      </w:r>
+      <w:proofErr w:type="gramStart"/>
+      <w:r>
+        <w:t>the majority of</w:t>
+      </w:r>
+      <w:proofErr w:type="gramEnd"/>
+      <w:r>
+        <w:t xml:space="preserve"> RL-based methods (DDPG, DQN and CIPHER) are able to outperform Websters and SOTL at higher congestion </w:t>
+      </w:r>
+      <w:r>
+        <w:lastRenderedPageBreak/>
+        <w:t>levels. Interestingly this does not hold true for CIPHER+, which exhibits significantly worse performance than CIPHER, reinforcing the hypothesis that future arrival data is not relevant state information.</w:t>
       </w:r>
     </w:p>
     <w:p>
@@ -12786,7 +13351,13 @@
         <w:t>real-world</w:t>
       </w:r>
       <w:r>
-        <w:t xml:space="preserve"> dataset was fairly </w:t>
+        <w:t xml:space="preserve"> dataset was</w:t>
+      </w:r>
+      <w:r>
+        <w:t xml:space="preserve"> moderately</w:t>
+      </w:r>
+      <w:r>
+        <w:t xml:space="preserve"> </w:t>
       </w:r>
       <w:r>
         <w:t>symmetrical,</w:t>
@@ -12797,7 +13368,2302 @@
     </w:p>
     <w:p>
       <w:r>
-        <w:t>We can also conclude that CIPHER outperforms CIPHER+ across all 3 testing instances, showcasing that future arrival data is not an effective state representation factor for RL based TSC algorithms.</w:t>
+        <w:t xml:space="preserve">As one final metric of model effectiveness, </w:t>
+      </w:r>
+      <w:r>
+        <w:t>the environmental impact of each algorithm was assessed by calculating the estimated CO2 emissions</w:t>
+      </w:r>
+      <w:r>
+        <w:t>. Under the assumption that an idling vehicle consumes 0.5 gallons of fuel per hour [CITE], and each gallon produces 8887 grams of C02, the total emissions per scenario were computed and shown in Table [insert here].</w:t>
+      </w:r>
+    </w:p>
+    <w:tbl>
+      <w:tblPr>
+        <w:tblW w:w="7600" w:type="dxa"/>
+        <w:tblLook w:val="04A0" w:firstRow="1" w:lastRow="0" w:firstColumn="1" w:lastColumn="0" w:noHBand="0" w:noVBand="1"/>
+      </w:tblPr>
+      <w:tblGrid>
+        <w:gridCol w:w="2920"/>
+        <w:gridCol w:w="943"/>
+        <w:gridCol w:w="943"/>
+        <w:gridCol w:w="1054"/>
+        <w:gridCol w:w="831"/>
+        <w:gridCol w:w="1060"/>
+      </w:tblGrid>
+      <w:tr>
+        <w:trPr>
+          <w:trHeight w:val="285"/>
+        </w:trPr>
+        <w:tc>
+          <w:tcPr>
+            <w:tcW w:w="2920" w:type="dxa"/>
+            <w:tcBorders>
+              <w:top w:val="nil"/>
+              <w:left w:val="nil"/>
+              <w:bottom w:val="nil"/>
+              <w:right w:val="nil"/>
+            </w:tcBorders>
+            <w:shd w:val="clear" w:color="auto" w:fill="auto"/>
+            <w:noWrap/>
+            <w:vAlign w:val="bottom"/>
+            <w:hideMark/>
+          </w:tcPr>
+          <w:p>
+            <w:pPr>
+              <w:spacing w:after="0" w:line="240" w:lineRule="auto"/>
+              <w:rPr>
+                <w:rFonts w:ascii="Aptos Narrow" w:eastAsia="Times New Roman" w:hAnsi="Aptos Narrow" w:cs="Times New Roman"/>
+                <w:color w:val="000000"/>
+                <w:kern w:val="0"/>
+                <w:lang w:eastAsia="en-GB"/>
+                <w14:ligatures w14:val="none"/>
+              </w:rPr>
+            </w:pPr>
+            <w:r>
+              <w:rPr>
+                <w:rFonts w:ascii="Aptos Narrow" w:eastAsia="Times New Roman" w:hAnsi="Aptos Narrow" w:cs="Times New Roman"/>
+                <w:color w:val="000000"/>
+                <w:kern w:val="0"/>
+                <w:lang w:eastAsia="en-GB"/>
+                <w14:ligatures w14:val="none"/>
+              </w:rPr>
+              <w:t>Algorithm Used</w:t>
+            </w:r>
+          </w:p>
+        </w:tc>
+        <w:tc>
+          <w:tcPr>
+            <w:tcW w:w="940" w:type="dxa"/>
+            <w:tcBorders>
+              <w:top w:val="nil"/>
+              <w:left w:val="nil"/>
+              <w:bottom w:val="nil"/>
+              <w:right w:val="nil"/>
+            </w:tcBorders>
+            <w:shd w:val="clear" w:color="auto" w:fill="auto"/>
+            <w:noWrap/>
+            <w:vAlign w:val="bottom"/>
+            <w:hideMark/>
+          </w:tcPr>
+          <w:p>
+            <w:pPr>
+              <w:spacing w:after="0" w:line="240" w:lineRule="auto"/>
+              <w:rPr>
+                <w:rFonts w:ascii="Aptos Narrow" w:eastAsia="Times New Roman" w:hAnsi="Aptos Narrow" w:cs="Times New Roman"/>
+                <w:color w:val="000000"/>
+                <w:kern w:val="0"/>
+                <w:lang w:eastAsia="en-GB"/>
+                <w14:ligatures w14:val="none"/>
+              </w:rPr>
+            </w:pPr>
+            <w:r>
+              <w:rPr>
+                <w:rFonts w:ascii="Aptos Narrow" w:eastAsia="Times New Roman" w:hAnsi="Aptos Narrow" w:cs="Times New Roman"/>
+                <w:color w:val="000000"/>
+                <w:kern w:val="0"/>
+                <w:lang w:eastAsia="en-GB"/>
+                <w14:ligatures w14:val="none"/>
+              </w:rPr>
+              <w:t>Low</w:t>
+            </w:r>
+          </w:p>
+        </w:tc>
+        <w:tc>
+          <w:tcPr>
+            <w:tcW w:w="900" w:type="dxa"/>
+            <w:tcBorders>
+              <w:top w:val="nil"/>
+              <w:left w:val="nil"/>
+              <w:bottom w:val="nil"/>
+              <w:right w:val="nil"/>
+            </w:tcBorders>
+            <w:shd w:val="clear" w:color="auto" w:fill="auto"/>
+            <w:noWrap/>
+            <w:vAlign w:val="bottom"/>
+            <w:hideMark/>
+          </w:tcPr>
+          <w:p>
+            <w:pPr>
+              <w:spacing w:after="0" w:line="240" w:lineRule="auto"/>
+              <w:rPr>
+                <w:rFonts w:ascii="Aptos Narrow" w:eastAsia="Times New Roman" w:hAnsi="Aptos Narrow" w:cs="Times New Roman"/>
+                <w:color w:val="000000"/>
+                <w:kern w:val="0"/>
+                <w:lang w:eastAsia="en-GB"/>
+                <w14:ligatures w14:val="none"/>
+              </w:rPr>
+            </w:pPr>
+            <w:r>
+              <w:rPr>
+                <w:rFonts w:ascii="Aptos Narrow" w:eastAsia="Times New Roman" w:hAnsi="Aptos Narrow" w:cs="Times New Roman"/>
+                <w:color w:val="000000"/>
+                <w:kern w:val="0"/>
+                <w:lang w:eastAsia="en-GB"/>
+                <w14:ligatures w14:val="none"/>
+              </w:rPr>
+              <w:t>Medium</w:t>
+            </w:r>
+          </w:p>
+        </w:tc>
+        <w:tc>
+          <w:tcPr>
+            <w:tcW w:w="980" w:type="dxa"/>
+            <w:tcBorders>
+              <w:top w:val="nil"/>
+              <w:left w:val="nil"/>
+              <w:bottom w:val="nil"/>
+              <w:right w:val="nil"/>
+            </w:tcBorders>
+            <w:shd w:val="clear" w:color="auto" w:fill="auto"/>
+            <w:noWrap/>
+            <w:vAlign w:val="bottom"/>
+            <w:hideMark/>
+          </w:tcPr>
+          <w:p>
+            <w:pPr>
+              <w:spacing w:after="0" w:line="240" w:lineRule="auto"/>
+              <w:rPr>
+                <w:rFonts w:ascii="Aptos Narrow" w:eastAsia="Times New Roman" w:hAnsi="Aptos Narrow" w:cs="Times New Roman"/>
+                <w:color w:val="000000"/>
+                <w:kern w:val="0"/>
+                <w:lang w:eastAsia="en-GB"/>
+                <w14:ligatures w14:val="none"/>
+              </w:rPr>
+            </w:pPr>
+            <w:r>
+              <w:rPr>
+                <w:rFonts w:ascii="Aptos Narrow" w:eastAsia="Times New Roman" w:hAnsi="Aptos Narrow" w:cs="Times New Roman"/>
+                <w:color w:val="000000"/>
+                <w:kern w:val="0"/>
+                <w:lang w:eastAsia="en-GB"/>
+                <w14:ligatures w14:val="none"/>
+              </w:rPr>
+              <w:t>High</w:t>
+            </w:r>
+          </w:p>
+        </w:tc>
+        <w:tc>
+          <w:tcPr>
+            <w:tcW w:w="800" w:type="dxa"/>
+            <w:tcBorders>
+              <w:top w:val="nil"/>
+              <w:left w:val="nil"/>
+              <w:bottom w:val="nil"/>
+              <w:right w:val="nil"/>
+            </w:tcBorders>
+            <w:shd w:val="clear" w:color="auto" w:fill="auto"/>
+            <w:noWrap/>
+            <w:vAlign w:val="bottom"/>
+            <w:hideMark/>
+          </w:tcPr>
+          <w:p>
+            <w:pPr>
+              <w:spacing w:after="0" w:line="240" w:lineRule="auto"/>
+              <w:rPr>
+                <w:rFonts w:ascii="Aptos Narrow" w:eastAsia="Times New Roman" w:hAnsi="Aptos Narrow" w:cs="Times New Roman"/>
+                <w:color w:val="000000"/>
+                <w:kern w:val="0"/>
+                <w:lang w:eastAsia="en-GB"/>
+                <w14:ligatures w14:val="none"/>
+              </w:rPr>
+            </w:pPr>
+          </w:p>
+        </w:tc>
+        <w:tc>
+          <w:tcPr>
+            <w:tcW w:w="1060" w:type="dxa"/>
+            <w:tcBorders>
+              <w:top w:val="nil"/>
+              <w:left w:val="nil"/>
+              <w:bottom w:val="nil"/>
+              <w:right w:val="nil"/>
+            </w:tcBorders>
+            <w:shd w:val="clear" w:color="auto" w:fill="auto"/>
+            <w:noWrap/>
+            <w:vAlign w:val="bottom"/>
+            <w:hideMark/>
+          </w:tcPr>
+          <w:p>
+            <w:pPr>
+              <w:spacing w:after="0" w:line="240" w:lineRule="auto"/>
+              <w:rPr>
+                <w:rFonts w:ascii="Times New Roman" w:eastAsia="Times New Roman" w:hAnsi="Times New Roman" w:cs="Times New Roman"/>
+                <w:kern w:val="0"/>
+                <w:sz w:val="20"/>
+                <w:szCs w:val="20"/>
+                <w:lang w:eastAsia="en-GB"/>
+                <w14:ligatures w14:val="none"/>
+              </w:rPr>
+            </w:pPr>
+          </w:p>
+        </w:tc>
+      </w:tr>
+      <w:tr>
+        <w:trPr>
+          <w:trHeight w:val="285"/>
+        </w:trPr>
+        <w:tc>
+          <w:tcPr>
+            <w:tcW w:w="2920" w:type="dxa"/>
+            <w:tcBorders>
+              <w:top w:val="nil"/>
+              <w:left w:val="nil"/>
+              <w:bottom w:val="nil"/>
+              <w:right w:val="nil"/>
+            </w:tcBorders>
+            <w:shd w:val="clear" w:color="auto" w:fill="auto"/>
+            <w:noWrap/>
+            <w:vAlign w:val="bottom"/>
+            <w:hideMark/>
+          </w:tcPr>
+          <w:p>
+            <w:pPr>
+              <w:spacing w:after="0" w:line="240" w:lineRule="auto"/>
+              <w:rPr>
+                <w:rFonts w:ascii="Aptos Narrow" w:eastAsia="Times New Roman" w:hAnsi="Aptos Narrow" w:cs="Times New Roman"/>
+                <w:color w:val="000000"/>
+                <w:kern w:val="0"/>
+                <w:lang w:eastAsia="en-GB"/>
+                <w14:ligatures w14:val="none"/>
+              </w:rPr>
+            </w:pPr>
+            <w:proofErr w:type="spellStart"/>
+            <w:r>
+              <w:rPr>
+                <w:rFonts w:ascii="Aptos Narrow" w:eastAsia="Times New Roman" w:hAnsi="Aptos Narrow" w:cs="Times New Roman"/>
+                <w:color w:val="000000"/>
+                <w:kern w:val="0"/>
+                <w:lang w:eastAsia="en-GB"/>
+                <w14:ligatures w14:val="none"/>
+              </w:rPr>
+              <w:t>ddpg</w:t>
+            </w:r>
+            <w:proofErr w:type="spellEnd"/>
+          </w:p>
+        </w:tc>
+        <w:tc>
+          <w:tcPr>
+            <w:tcW w:w="940" w:type="dxa"/>
+            <w:tcBorders>
+              <w:top w:val="nil"/>
+              <w:left w:val="nil"/>
+              <w:bottom w:val="nil"/>
+              <w:right w:val="nil"/>
+            </w:tcBorders>
+            <w:shd w:val="clear" w:color="auto" w:fill="auto"/>
+            <w:noWrap/>
+            <w:vAlign w:val="bottom"/>
+            <w:hideMark/>
+          </w:tcPr>
+          <w:p>
+            <w:pPr>
+              <w:spacing w:after="0" w:line="240" w:lineRule="auto"/>
+              <w:jc w:val="right"/>
+              <w:rPr>
+                <w:rFonts w:ascii="Aptos Narrow" w:eastAsia="Times New Roman" w:hAnsi="Aptos Narrow" w:cs="Times New Roman"/>
+                <w:color w:val="000000"/>
+                <w:kern w:val="0"/>
+                <w:lang w:eastAsia="en-GB"/>
+                <w14:ligatures w14:val="none"/>
+              </w:rPr>
+            </w:pPr>
+            <w:r>
+              <w:rPr>
+                <w:rFonts w:ascii="Aptos Narrow" w:eastAsia="Times New Roman" w:hAnsi="Aptos Narrow" w:cs="Times New Roman"/>
+                <w:color w:val="000000"/>
+                <w:kern w:val="0"/>
+                <w:lang w:eastAsia="en-GB"/>
+                <w14:ligatures w14:val="none"/>
+              </w:rPr>
+              <w:t>135.602</w:t>
+            </w:r>
+          </w:p>
+        </w:tc>
+        <w:tc>
+          <w:tcPr>
+            <w:tcW w:w="900" w:type="dxa"/>
+            <w:tcBorders>
+              <w:top w:val="nil"/>
+              <w:left w:val="nil"/>
+              <w:bottom w:val="nil"/>
+              <w:right w:val="nil"/>
+            </w:tcBorders>
+            <w:shd w:val="clear" w:color="auto" w:fill="auto"/>
+            <w:noWrap/>
+            <w:vAlign w:val="bottom"/>
+            <w:hideMark/>
+          </w:tcPr>
+          <w:p>
+            <w:pPr>
+              <w:spacing w:after="0" w:line="240" w:lineRule="auto"/>
+              <w:jc w:val="right"/>
+              <w:rPr>
+                <w:rFonts w:ascii="Aptos Narrow" w:eastAsia="Times New Roman" w:hAnsi="Aptos Narrow" w:cs="Times New Roman"/>
+                <w:color w:val="000000"/>
+                <w:kern w:val="0"/>
+                <w:lang w:eastAsia="en-GB"/>
+                <w14:ligatures w14:val="none"/>
+              </w:rPr>
+            </w:pPr>
+            <w:r>
+              <w:rPr>
+                <w:rFonts w:ascii="Aptos Narrow" w:eastAsia="Times New Roman" w:hAnsi="Aptos Narrow" w:cs="Times New Roman"/>
+                <w:color w:val="000000"/>
+                <w:kern w:val="0"/>
+                <w:lang w:eastAsia="en-GB"/>
+                <w14:ligatures w14:val="none"/>
+              </w:rPr>
+              <w:t>169.929</w:t>
+            </w:r>
+          </w:p>
+        </w:tc>
+        <w:tc>
+          <w:tcPr>
+            <w:tcW w:w="980" w:type="dxa"/>
+            <w:tcBorders>
+              <w:top w:val="nil"/>
+              <w:left w:val="nil"/>
+              <w:bottom w:val="nil"/>
+              <w:right w:val="nil"/>
+            </w:tcBorders>
+            <w:shd w:val="clear" w:color="auto" w:fill="auto"/>
+            <w:noWrap/>
+            <w:vAlign w:val="bottom"/>
+            <w:hideMark/>
+          </w:tcPr>
+          <w:p>
+            <w:pPr>
+              <w:spacing w:after="0" w:line="240" w:lineRule="auto"/>
+              <w:jc w:val="right"/>
+              <w:rPr>
+                <w:rFonts w:ascii="Aptos Narrow" w:eastAsia="Times New Roman" w:hAnsi="Aptos Narrow" w:cs="Times New Roman"/>
+                <w:color w:val="000000"/>
+                <w:kern w:val="0"/>
+                <w:lang w:eastAsia="en-GB"/>
+                <w14:ligatures w14:val="none"/>
+              </w:rPr>
+            </w:pPr>
+            <w:r>
+              <w:rPr>
+                <w:rFonts w:ascii="Aptos Narrow" w:eastAsia="Times New Roman" w:hAnsi="Aptos Narrow" w:cs="Times New Roman"/>
+                <w:color w:val="000000"/>
+                <w:kern w:val="0"/>
+                <w:lang w:eastAsia="en-GB"/>
+                <w14:ligatures w14:val="none"/>
+              </w:rPr>
+              <w:t>248.1427</w:t>
+            </w:r>
+          </w:p>
+        </w:tc>
+        <w:tc>
+          <w:tcPr>
+            <w:tcW w:w="800" w:type="dxa"/>
+            <w:tcBorders>
+              <w:top w:val="nil"/>
+              <w:left w:val="nil"/>
+              <w:bottom w:val="nil"/>
+              <w:right w:val="nil"/>
+            </w:tcBorders>
+            <w:shd w:val="clear" w:color="auto" w:fill="auto"/>
+            <w:noWrap/>
+            <w:vAlign w:val="bottom"/>
+            <w:hideMark/>
+          </w:tcPr>
+          <w:p>
+            <w:pPr>
+              <w:spacing w:after="0" w:line="240" w:lineRule="auto"/>
+              <w:jc w:val="right"/>
+              <w:rPr>
+                <w:rFonts w:ascii="Aptos Narrow" w:eastAsia="Times New Roman" w:hAnsi="Aptos Narrow" w:cs="Times New Roman"/>
+                <w:color w:val="000000"/>
+                <w:kern w:val="0"/>
+                <w:lang w:eastAsia="en-GB"/>
+                <w14:ligatures w14:val="none"/>
+              </w:rPr>
+            </w:pPr>
+            <w:r>
+              <w:rPr>
+                <w:rFonts w:ascii="Aptos Narrow" w:eastAsia="Times New Roman" w:hAnsi="Aptos Narrow" w:cs="Times New Roman"/>
+                <w:color w:val="000000"/>
+                <w:kern w:val="0"/>
+                <w:lang w:eastAsia="en-GB"/>
+                <w14:ligatures w14:val="none"/>
+              </w:rPr>
+              <w:t>553.67</w:t>
+            </w:r>
+          </w:p>
+        </w:tc>
+        <w:tc>
+          <w:tcPr>
+            <w:tcW w:w="1060" w:type="dxa"/>
+            <w:tcBorders>
+              <w:top w:val="nil"/>
+              <w:left w:val="nil"/>
+              <w:bottom w:val="nil"/>
+              <w:right w:val="nil"/>
+            </w:tcBorders>
+            <w:shd w:val="clear" w:color="auto" w:fill="auto"/>
+            <w:noWrap/>
+            <w:vAlign w:val="bottom"/>
+            <w:hideMark/>
+          </w:tcPr>
+          <w:p>
+            <w:pPr>
+              <w:spacing w:after="0" w:line="240" w:lineRule="auto"/>
+              <w:jc w:val="right"/>
+              <w:rPr>
+                <w:rFonts w:ascii="Aptos Narrow" w:eastAsia="Times New Roman" w:hAnsi="Aptos Narrow" w:cs="Times New Roman"/>
+                <w:color w:val="000000"/>
+                <w:kern w:val="0"/>
+                <w:lang w:eastAsia="en-GB"/>
+                <w14:ligatures w14:val="none"/>
+              </w:rPr>
+            </w:pPr>
+            <w:r>
+              <w:rPr>
+                <w:rFonts w:ascii="Aptos Narrow" w:eastAsia="Times New Roman" w:hAnsi="Aptos Narrow" w:cs="Times New Roman"/>
+                <w:color w:val="000000"/>
+                <w:kern w:val="0"/>
+                <w:lang w:eastAsia="en-GB"/>
+                <w14:ligatures w14:val="none"/>
+              </w:rPr>
+              <w:t>-17%</w:t>
+            </w:r>
+          </w:p>
+        </w:tc>
+      </w:tr>
+      <w:tr>
+        <w:trPr>
+          <w:trHeight w:val="285"/>
+        </w:trPr>
+        <w:tc>
+          <w:tcPr>
+            <w:tcW w:w="2920" w:type="dxa"/>
+            <w:tcBorders>
+              <w:top w:val="nil"/>
+              <w:left w:val="nil"/>
+              <w:bottom w:val="nil"/>
+              <w:right w:val="nil"/>
+            </w:tcBorders>
+            <w:shd w:val="clear" w:color="auto" w:fill="auto"/>
+            <w:noWrap/>
+            <w:vAlign w:val="bottom"/>
+            <w:hideMark/>
+          </w:tcPr>
+          <w:p>
+            <w:pPr>
+              <w:spacing w:after="0" w:line="240" w:lineRule="auto"/>
+              <w:rPr>
+                <w:rFonts w:ascii="Aptos Narrow" w:eastAsia="Times New Roman" w:hAnsi="Aptos Narrow" w:cs="Times New Roman"/>
+                <w:color w:val="000000"/>
+                <w:kern w:val="0"/>
+                <w:lang w:eastAsia="en-GB"/>
+                <w14:ligatures w14:val="none"/>
+              </w:rPr>
+            </w:pPr>
+            <w:proofErr w:type="spellStart"/>
+            <w:r>
+              <w:rPr>
+                <w:rFonts w:ascii="Aptos Narrow" w:eastAsia="Times New Roman" w:hAnsi="Aptos Narrow" w:cs="Times New Roman"/>
+                <w:color w:val="000000"/>
+                <w:kern w:val="0"/>
+                <w:lang w:eastAsia="en-GB"/>
+                <w14:ligatures w14:val="none"/>
+              </w:rPr>
+              <w:t>dqn</w:t>
+            </w:r>
+            <w:proofErr w:type="spellEnd"/>
+          </w:p>
+        </w:tc>
+        <w:tc>
+          <w:tcPr>
+            <w:tcW w:w="940" w:type="dxa"/>
+            <w:tcBorders>
+              <w:top w:val="nil"/>
+              <w:left w:val="nil"/>
+              <w:bottom w:val="nil"/>
+              <w:right w:val="nil"/>
+            </w:tcBorders>
+            <w:shd w:val="clear" w:color="auto" w:fill="auto"/>
+            <w:noWrap/>
+            <w:vAlign w:val="bottom"/>
+            <w:hideMark/>
+          </w:tcPr>
+          <w:p>
+            <w:pPr>
+              <w:spacing w:after="0" w:line="240" w:lineRule="auto"/>
+              <w:jc w:val="right"/>
+              <w:rPr>
+                <w:rFonts w:ascii="Aptos Narrow" w:eastAsia="Times New Roman" w:hAnsi="Aptos Narrow" w:cs="Times New Roman"/>
+                <w:color w:val="000000"/>
+                <w:kern w:val="0"/>
+                <w:lang w:eastAsia="en-GB"/>
+                <w14:ligatures w14:val="none"/>
+              </w:rPr>
+            </w:pPr>
+            <w:r>
+              <w:rPr>
+                <w:rFonts w:ascii="Aptos Narrow" w:eastAsia="Times New Roman" w:hAnsi="Aptos Narrow" w:cs="Times New Roman"/>
+                <w:color w:val="000000"/>
+                <w:kern w:val="0"/>
+                <w:lang w:eastAsia="en-GB"/>
+                <w14:ligatures w14:val="none"/>
+              </w:rPr>
+              <w:t>166.584</w:t>
+            </w:r>
+          </w:p>
+        </w:tc>
+        <w:tc>
+          <w:tcPr>
+            <w:tcW w:w="900" w:type="dxa"/>
+            <w:tcBorders>
+              <w:top w:val="nil"/>
+              <w:left w:val="nil"/>
+              <w:bottom w:val="nil"/>
+              <w:right w:val="nil"/>
+            </w:tcBorders>
+            <w:shd w:val="clear" w:color="auto" w:fill="auto"/>
+            <w:noWrap/>
+            <w:vAlign w:val="bottom"/>
+            <w:hideMark/>
+          </w:tcPr>
+          <w:p>
+            <w:pPr>
+              <w:spacing w:after="0" w:line="240" w:lineRule="auto"/>
+              <w:jc w:val="right"/>
+              <w:rPr>
+                <w:rFonts w:ascii="Aptos Narrow" w:eastAsia="Times New Roman" w:hAnsi="Aptos Narrow" w:cs="Times New Roman"/>
+                <w:color w:val="000000"/>
+                <w:kern w:val="0"/>
+                <w:lang w:eastAsia="en-GB"/>
+                <w14:ligatures w14:val="none"/>
+              </w:rPr>
+            </w:pPr>
+            <w:r>
+              <w:rPr>
+                <w:rFonts w:ascii="Aptos Narrow" w:eastAsia="Times New Roman" w:hAnsi="Aptos Narrow" w:cs="Times New Roman"/>
+                <w:color w:val="000000"/>
+                <w:kern w:val="0"/>
+                <w:lang w:eastAsia="en-GB"/>
+                <w14:ligatures w14:val="none"/>
+              </w:rPr>
+              <w:t>141.463</w:t>
+            </w:r>
+          </w:p>
+        </w:tc>
+        <w:tc>
+          <w:tcPr>
+            <w:tcW w:w="980" w:type="dxa"/>
+            <w:tcBorders>
+              <w:top w:val="nil"/>
+              <w:left w:val="nil"/>
+              <w:bottom w:val="nil"/>
+              <w:right w:val="nil"/>
+            </w:tcBorders>
+            <w:shd w:val="clear" w:color="auto" w:fill="auto"/>
+            <w:noWrap/>
+            <w:vAlign w:val="bottom"/>
+            <w:hideMark/>
+          </w:tcPr>
+          <w:p>
+            <w:pPr>
+              <w:spacing w:after="0" w:line="240" w:lineRule="auto"/>
+              <w:jc w:val="right"/>
+              <w:rPr>
+                <w:rFonts w:ascii="Aptos Narrow" w:eastAsia="Times New Roman" w:hAnsi="Aptos Narrow" w:cs="Times New Roman"/>
+                <w:color w:val="000000"/>
+                <w:kern w:val="0"/>
+                <w:lang w:eastAsia="en-GB"/>
+                <w14:ligatures w14:val="none"/>
+              </w:rPr>
+            </w:pPr>
+            <w:r>
+              <w:rPr>
+                <w:rFonts w:ascii="Aptos Narrow" w:eastAsia="Times New Roman" w:hAnsi="Aptos Narrow" w:cs="Times New Roman"/>
+                <w:color w:val="000000"/>
+                <w:kern w:val="0"/>
+                <w:lang w:eastAsia="en-GB"/>
+                <w14:ligatures w14:val="none"/>
+              </w:rPr>
+              <w:t>187.887</w:t>
+            </w:r>
+          </w:p>
+        </w:tc>
+        <w:tc>
+          <w:tcPr>
+            <w:tcW w:w="800" w:type="dxa"/>
+            <w:tcBorders>
+              <w:top w:val="nil"/>
+              <w:left w:val="nil"/>
+              <w:bottom w:val="nil"/>
+              <w:right w:val="nil"/>
+            </w:tcBorders>
+            <w:shd w:val="clear" w:color="auto" w:fill="auto"/>
+            <w:noWrap/>
+            <w:vAlign w:val="bottom"/>
+            <w:hideMark/>
+          </w:tcPr>
+          <w:p>
+            <w:pPr>
+              <w:spacing w:after="0" w:line="240" w:lineRule="auto"/>
+              <w:jc w:val="right"/>
+              <w:rPr>
+                <w:rFonts w:ascii="Aptos Narrow" w:eastAsia="Times New Roman" w:hAnsi="Aptos Narrow" w:cs="Times New Roman"/>
+                <w:color w:val="000000"/>
+                <w:kern w:val="0"/>
+                <w:lang w:eastAsia="en-GB"/>
+                <w14:ligatures w14:val="none"/>
+              </w:rPr>
+            </w:pPr>
+            <w:r>
+              <w:rPr>
+                <w:rFonts w:ascii="Aptos Narrow" w:eastAsia="Times New Roman" w:hAnsi="Aptos Narrow" w:cs="Times New Roman"/>
+                <w:color w:val="000000"/>
+                <w:kern w:val="0"/>
+                <w:lang w:eastAsia="en-GB"/>
+                <w14:ligatures w14:val="none"/>
+              </w:rPr>
+              <w:t>495.93</w:t>
+            </w:r>
+          </w:p>
+        </w:tc>
+        <w:tc>
+          <w:tcPr>
+            <w:tcW w:w="1060" w:type="dxa"/>
+            <w:tcBorders>
+              <w:top w:val="nil"/>
+              <w:left w:val="nil"/>
+              <w:bottom w:val="nil"/>
+              <w:right w:val="nil"/>
+            </w:tcBorders>
+            <w:shd w:val="clear" w:color="auto" w:fill="auto"/>
+            <w:noWrap/>
+            <w:vAlign w:val="bottom"/>
+            <w:hideMark/>
+          </w:tcPr>
+          <w:p>
+            <w:pPr>
+              <w:spacing w:after="0" w:line="240" w:lineRule="auto"/>
+              <w:jc w:val="right"/>
+              <w:rPr>
+                <w:rFonts w:ascii="Aptos Narrow" w:eastAsia="Times New Roman" w:hAnsi="Aptos Narrow" w:cs="Times New Roman"/>
+                <w:color w:val="000000"/>
+                <w:kern w:val="0"/>
+                <w:lang w:eastAsia="en-GB"/>
+                <w14:ligatures w14:val="none"/>
+              </w:rPr>
+            </w:pPr>
+            <w:r>
+              <w:rPr>
+                <w:rFonts w:ascii="Aptos Narrow" w:eastAsia="Times New Roman" w:hAnsi="Aptos Narrow" w:cs="Times New Roman"/>
+                <w:color w:val="000000"/>
+                <w:kern w:val="0"/>
+                <w:lang w:eastAsia="en-GB"/>
+                <w14:ligatures w14:val="none"/>
+              </w:rPr>
+              <w:t>-26%</w:t>
+            </w:r>
+          </w:p>
+        </w:tc>
+      </w:tr>
+      <w:tr>
+        <w:trPr>
+          <w:trHeight w:val="285"/>
+        </w:trPr>
+        <w:tc>
+          <w:tcPr>
+            <w:tcW w:w="2920" w:type="dxa"/>
+            <w:tcBorders>
+              <w:top w:val="nil"/>
+              <w:left w:val="nil"/>
+              <w:bottom w:val="nil"/>
+              <w:right w:val="nil"/>
+            </w:tcBorders>
+            <w:shd w:val="clear" w:color="auto" w:fill="auto"/>
+            <w:noWrap/>
+            <w:vAlign w:val="bottom"/>
+            <w:hideMark/>
+          </w:tcPr>
+          <w:p>
+            <w:pPr>
+              <w:spacing w:after="0" w:line="240" w:lineRule="auto"/>
+              <w:rPr>
+                <w:rFonts w:ascii="Aptos Narrow" w:eastAsia="Times New Roman" w:hAnsi="Aptos Narrow" w:cs="Times New Roman"/>
+                <w:color w:val="000000"/>
+                <w:kern w:val="0"/>
+                <w:lang w:eastAsia="en-GB"/>
+                <w14:ligatures w14:val="none"/>
+              </w:rPr>
+            </w:pPr>
+            <w:proofErr w:type="spellStart"/>
+            <w:r>
+              <w:rPr>
+                <w:rFonts w:ascii="Aptos Narrow" w:eastAsia="Times New Roman" w:hAnsi="Aptos Narrow" w:cs="Times New Roman"/>
+                <w:color w:val="000000"/>
+                <w:kern w:val="0"/>
+                <w:lang w:eastAsia="en-GB"/>
+                <w14:ligatures w14:val="none"/>
+              </w:rPr>
+              <w:t>maxpressure</w:t>
+            </w:r>
+            <w:proofErr w:type="spellEnd"/>
+          </w:p>
+        </w:tc>
+        <w:tc>
+          <w:tcPr>
+            <w:tcW w:w="940" w:type="dxa"/>
+            <w:tcBorders>
+              <w:top w:val="nil"/>
+              <w:left w:val="nil"/>
+              <w:bottom w:val="nil"/>
+              <w:right w:val="nil"/>
+            </w:tcBorders>
+            <w:shd w:val="clear" w:color="auto" w:fill="auto"/>
+            <w:noWrap/>
+            <w:vAlign w:val="bottom"/>
+            <w:hideMark/>
+          </w:tcPr>
+          <w:p>
+            <w:pPr>
+              <w:spacing w:after="0" w:line="240" w:lineRule="auto"/>
+              <w:jc w:val="right"/>
+              <w:rPr>
+                <w:rFonts w:ascii="Aptos Narrow" w:eastAsia="Times New Roman" w:hAnsi="Aptos Narrow" w:cs="Times New Roman"/>
+                <w:color w:val="000000"/>
+                <w:kern w:val="0"/>
+                <w:lang w:eastAsia="en-GB"/>
+                <w14:ligatures w14:val="none"/>
+              </w:rPr>
+            </w:pPr>
+            <w:r>
+              <w:rPr>
+                <w:rFonts w:ascii="Aptos Narrow" w:eastAsia="Times New Roman" w:hAnsi="Aptos Narrow" w:cs="Times New Roman"/>
+                <w:color w:val="000000"/>
+                <w:kern w:val="0"/>
+                <w:lang w:eastAsia="en-GB"/>
+                <w14:ligatures w14:val="none"/>
+              </w:rPr>
+              <w:t>127.262</w:t>
+            </w:r>
+          </w:p>
+        </w:tc>
+        <w:tc>
+          <w:tcPr>
+            <w:tcW w:w="900" w:type="dxa"/>
+            <w:tcBorders>
+              <w:top w:val="nil"/>
+              <w:left w:val="nil"/>
+              <w:bottom w:val="nil"/>
+              <w:right w:val="nil"/>
+            </w:tcBorders>
+            <w:shd w:val="clear" w:color="auto" w:fill="auto"/>
+            <w:noWrap/>
+            <w:vAlign w:val="bottom"/>
+            <w:hideMark/>
+          </w:tcPr>
+          <w:p>
+            <w:pPr>
+              <w:spacing w:after="0" w:line="240" w:lineRule="auto"/>
+              <w:jc w:val="right"/>
+              <w:rPr>
+                <w:rFonts w:ascii="Aptos Narrow" w:eastAsia="Times New Roman" w:hAnsi="Aptos Narrow" w:cs="Times New Roman"/>
+                <w:color w:val="000000"/>
+                <w:kern w:val="0"/>
+                <w:lang w:eastAsia="en-GB"/>
+                <w14:ligatures w14:val="none"/>
+              </w:rPr>
+            </w:pPr>
+            <w:r>
+              <w:rPr>
+                <w:rFonts w:ascii="Aptos Narrow" w:eastAsia="Times New Roman" w:hAnsi="Aptos Narrow" w:cs="Times New Roman"/>
+                <w:color w:val="000000"/>
+                <w:kern w:val="0"/>
+                <w:lang w:eastAsia="en-GB"/>
+                <w14:ligatures w14:val="none"/>
+              </w:rPr>
+              <w:t>129.958</w:t>
+            </w:r>
+          </w:p>
+        </w:tc>
+        <w:tc>
+          <w:tcPr>
+            <w:tcW w:w="980" w:type="dxa"/>
+            <w:tcBorders>
+              <w:top w:val="nil"/>
+              <w:left w:val="nil"/>
+              <w:bottom w:val="nil"/>
+              <w:right w:val="nil"/>
+            </w:tcBorders>
+            <w:shd w:val="clear" w:color="auto" w:fill="auto"/>
+            <w:noWrap/>
+            <w:vAlign w:val="bottom"/>
+            <w:hideMark/>
+          </w:tcPr>
+          <w:p>
+            <w:pPr>
+              <w:spacing w:after="0" w:line="240" w:lineRule="auto"/>
+              <w:jc w:val="right"/>
+              <w:rPr>
+                <w:rFonts w:ascii="Aptos Narrow" w:eastAsia="Times New Roman" w:hAnsi="Aptos Narrow" w:cs="Times New Roman"/>
+                <w:color w:val="000000"/>
+                <w:kern w:val="0"/>
+                <w:lang w:eastAsia="en-GB"/>
+                <w14:ligatures w14:val="none"/>
+              </w:rPr>
+            </w:pPr>
+            <w:r>
+              <w:rPr>
+                <w:rFonts w:ascii="Aptos Narrow" w:eastAsia="Times New Roman" w:hAnsi="Aptos Narrow" w:cs="Times New Roman"/>
+                <w:color w:val="000000"/>
+                <w:kern w:val="0"/>
+                <w:lang w:eastAsia="en-GB"/>
+                <w14:ligatures w14:val="none"/>
+              </w:rPr>
+              <w:t>155.2297</w:t>
+            </w:r>
+          </w:p>
+        </w:tc>
+        <w:tc>
+          <w:tcPr>
+            <w:tcW w:w="800" w:type="dxa"/>
+            <w:tcBorders>
+              <w:top w:val="nil"/>
+              <w:left w:val="nil"/>
+              <w:bottom w:val="nil"/>
+              <w:right w:val="nil"/>
+            </w:tcBorders>
+            <w:shd w:val="clear" w:color="auto" w:fill="auto"/>
+            <w:noWrap/>
+            <w:vAlign w:val="bottom"/>
+            <w:hideMark/>
+          </w:tcPr>
+          <w:p>
+            <w:pPr>
+              <w:spacing w:after="0" w:line="240" w:lineRule="auto"/>
+              <w:jc w:val="right"/>
+              <w:rPr>
+                <w:rFonts w:ascii="Aptos Narrow" w:eastAsia="Times New Roman" w:hAnsi="Aptos Narrow" w:cs="Times New Roman"/>
+                <w:color w:val="000000"/>
+                <w:kern w:val="0"/>
+                <w:lang w:eastAsia="en-GB"/>
+                <w14:ligatures w14:val="none"/>
+              </w:rPr>
+            </w:pPr>
+            <w:r>
+              <w:rPr>
+                <w:rFonts w:ascii="Aptos Narrow" w:eastAsia="Times New Roman" w:hAnsi="Aptos Narrow" w:cs="Times New Roman"/>
+                <w:color w:val="000000"/>
+                <w:kern w:val="0"/>
+                <w:lang w:eastAsia="en-GB"/>
+                <w14:ligatures w14:val="none"/>
+              </w:rPr>
+              <w:t>412.45</w:t>
+            </w:r>
+          </w:p>
+        </w:tc>
+        <w:tc>
+          <w:tcPr>
+            <w:tcW w:w="1060" w:type="dxa"/>
+            <w:tcBorders>
+              <w:top w:val="nil"/>
+              <w:left w:val="nil"/>
+              <w:bottom w:val="nil"/>
+              <w:right w:val="nil"/>
+            </w:tcBorders>
+            <w:shd w:val="clear" w:color="auto" w:fill="auto"/>
+            <w:noWrap/>
+            <w:vAlign w:val="bottom"/>
+            <w:hideMark/>
+          </w:tcPr>
+          <w:p>
+            <w:pPr>
+              <w:spacing w:after="0" w:line="240" w:lineRule="auto"/>
+              <w:jc w:val="right"/>
+              <w:rPr>
+                <w:rFonts w:ascii="Aptos Narrow" w:eastAsia="Times New Roman" w:hAnsi="Aptos Narrow" w:cs="Times New Roman"/>
+                <w:color w:val="000000"/>
+                <w:kern w:val="0"/>
+                <w:lang w:eastAsia="en-GB"/>
+                <w14:ligatures w14:val="none"/>
+              </w:rPr>
+            </w:pPr>
+            <w:r>
+              <w:rPr>
+                <w:rFonts w:ascii="Aptos Narrow" w:eastAsia="Times New Roman" w:hAnsi="Aptos Narrow" w:cs="Times New Roman"/>
+                <w:color w:val="000000"/>
+                <w:kern w:val="0"/>
+                <w:lang w:eastAsia="en-GB"/>
+                <w14:ligatures w14:val="none"/>
+              </w:rPr>
+              <w:t>-38</w:t>
+            </w:r>
+            <w:r>
+              <w:rPr>
+                <w:rFonts w:ascii="Aptos Narrow" w:eastAsia="Times New Roman" w:hAnsi="Aptos Narrow" w:cs="Times New Roman"/>
+                <w:color w:val="000000"/>
+                <w:kern w:val="0"/>
+                <w:lang w:eastAsia="en-GB"/>
+                <w14:ligatures w14:val="none"/>
+              </w:rPr>
+              <w:t>%</w:t>
+            </w:r>
+          </w:p>
+        </w:tc>
+      </w:tr>
+      <w:tr>
+        <w:trPr>
+          <w:trHeight w:val="285"/>
+        </w:trPr>
+        <w:tc>
+          <w:tcPr>
+            <w:tcW w:w="2920" w:type="dxa"/>
+            <w:tcBorders>
+              <w:top w:val="nil"/>
+              <w:left w:val="nil"/>
+              <w:bottom w:val="nil"/>
+              <w:right w:val="nil"/>
+            </w:tcBorders>
+            <w:shd w:val="clear" w:color="auto" w:fill="auto"/>
+            <w:noWrap/>
+            <w:vAlign w:val="bottom"/>
+            <w:hideMark/>
+          </w:tcPr>
+          <w:p>
+            <w:pPr>
+              <w:spacing w:after="0" w:line="240" w:lineRule="auto"/>
+              <w:rPr>
+                <w:rFonts w:ascii="Aptos Narrow" w:eastAsia="Times New Roman" w:hAnsi="Aptos Narrow" w:cs="Times New Roman"/>
+                <w:color w:val="000000"/>
+                <w:kern w:val="0"/>
+                <w:lang w:eastAsia="en-GB"/>
+                <w14:ligatures w14:val="none"/>
+              </w:rPr>
+            </w:pPr>
+            <w:proofErr w:type="spellStart"/>
+            <w:r>
+              <w:rPr>
+                <w:rFonts w:ascii="Aptos Narrow" w:eastAsia="Times New Roman" w:hAnsi="Aptos Narrow" w:cs="Times New Roman"/>
+                <w:color w:val="000000"/>
+                <w:kern w:val="0"/>
+                <w:lang w:eastAsia="en-GB"/>
+                <w14:ligatures w14:val="none"/>
+              </w:rPr>
+              <w:t>sotl</w:t>
+            </w:r>
+            <w:proofErr w:type="spellEnd"/>
+          </w:p>
+        </w:tc>
+        <w:tc>
+          <w:tcPr>
+            <w:tcW w:w="940" w:type="dxa"/>
+            <w:tcBorders>
+              <w:top w:val="nil"/>
+              <w:left w:val="nil"/>
+              <w:bottom w:val="nil"/>
+              <w:right w:val="nil"/>
+            </w:tcBorders>
+            <w:shd w:val="clear" w:color="auto" w:fill="auto"/>
+            <w:noWrap/>
+            <w:vAlign w:val="bottom"/>
+            <w:hideMark/>
+          </w:tcPr>
+          <w:p>
+            <w:pPr>
+              <w:spacing w:after="0" w:line="240" w:lineRule="auto"/>
+              <w:jc w:val="right"/>
+              <w:rPr>
+                <w:rFonts w:ascii="Aptos Narrow" w:eastAsia="Times New Roman" w:hAnsi="Aptos Narrow" w:cs="Times New Roman"/>
+                <w:color w:val="000000"/>
+                <w:kern w:val="0"/>
+                <w:lang w:eastAsia="en-GB"/>
+                <w14:ligatures w14:val="none"/>
+              </w:rPr>
+            </w:pPr>
+            <w:r>
+              <w:rPr>
+                <w:rFonts w:ascii="Aptos Narrow" w:eastAsia="Times New Roman" w:hAnsi="Aptos Narrow" w:cs="Times New Roman"/>
+                <w:color w:val="000000"/>
+                <w:kern w:val="0"/>
+                <w:lang w:eastAsia="en-GB"/>
+                <w14:ligatures w14:val="none"/>
+              </w:rPr>
+              <w:t>143.342</w:t>
+            </w:r>
+          </w:p>
+        </w:tc>
+        <w:tc>
+          <w:tcPr>
+            <w:tcW w:w="900" w:type="dxa"/>
+            <w:tcBorders>
+              <w:top w:val="nil"/>
+              <w:left w:val="nil"/>
+              <w:bottom w:val="nil"/>
+              <w:right w:val="nil"/>
+            </w:tcBorders>
+            <w:shd w:val="clear" w:color="auto" w:fill="auto"/>
+            <w:noWrap/>
+            <w:vAlign w:val="bottom"/>
+            <w:hideMark/>
+          </w:tcPr>
+          <w:p>
+            <w:pPr>
+              <w:spacing w:after="0" w:line="240" w:lineRule="auto"/>
+              <w:jc w:val="right"/>
+              <w:rPr>
+                <w:rFonts w:ascii="Aptos Narrow" w:eastAsia="Times New Roman" w:hAnsi="Aptos Narrow" w:cs="Times New Roman"/>
+                <w:color w:val="000000"/>
+                <w:kern w:val="0"/>
+                <w:lang w:eastAsia="en-GB"/>
+                <w14:ligatures w14:val="none"/>
+              </w:rPr>
+            </w:pPr>
+            <w:r>
+              <w:rPr>
+                <w:rFonts w:ascii="Aptos Narrow" w:eastAsia="Times New Roman" w:hAnsi="Aptos Narrow" w:cs="Times New Roman"/>
+                <w:color w:val="000000"/>
+                <w:kern w:val="0"/>
+                <w:lang w:eastAsia="en-GB"/>
+                <w14:ligatures w14:val="none"/>
+              </w:rPr>
+              <w:t>236.417</w:t>
+            </w:r>
+          </w:p>
+        </w:tc>
+        <w:tc>
+          <w:tcPr>
+            <w:tcW w:w="980" w:type="dxa"/>
+            <w:tcBorders>
+              <w:top w:val="nil"/>
+              <w:left w:val="nil"/>
+              <w:bottom w:val="nil"/>
+              <w:right w:val="nil"/>
+            </w:tcBorders>
+            <w:shd w:val="clear" w:color="auto" w:fill="auto"/>
+            <w:noWrap/>
+            <w:vAlign w:val="bottom"/>
+            <w:hideMark/>
+          </w:tcPr>
+          <w:p>
+            <w:pPr>
+              <w:spacing w:after="0" w:line="240" w:lineRule="auto"/>
+              <w:jc w:val="right"/>
+              <w:rPr>
+                <w:rFonts w:ascii="Aptos Narrow" w:eastAsia="Times New Roman" w:hAnsi="Aptos Narrow" w:cs="Times New Roman"/>
+                <w:color w:val="000000"/>
+                <w:kern w:val="0"/>
+                <w:lang w:eastAsia="en-GB"/>
+                <w14:ligatures w14:val="none"/>
+              </w:rPr>
+            </w:pPr>
+            <w:r>
+              <w:rPr>
+                <w:rFonts w:ascii="Aptos Narrow" w:eastAsia="Times New Roman" w:hAnsi="Aptos Narrow" w:cs="Times New Roman"/>
+                <w:color w:val="000000"/>
+                <w:kern w:val="0"/>
+                <w:lang w:eastAsia="en-GB"/>
+                <w14:ligatures w14:val="none"/>
+              </w:rPr>
+              <w:t>390.6487</w:t>
+            </w:r>
+          </w:p>
+        </w:tc>
+        <w:tc>
+          <w:tcPr>
+            <w:tcW w:w="800" w:type="dxa"/>
+            <w:tcBorders>
+              <w:top w:val="nil"/>
+              <w:left w:val="nil"/>
+              <w:bottom w:val="nil"/>
+              <w:right w:val="nil"/>
+            </w:tcBorders>
+            <w:shd w:val="clear" w:color="auto" w:fill="auto"/>
+            <w:noWrap/>
+            <w:vAlign w:val="bottom"/>
+            <w:hideMark/>
+          </w:tcPr>
+          <w:p>
+            <w:pPr>
+              <w:spacing w:after="0" w:line="240" w:lineRule="auto"/>
+              <w:jc w:val="right"/>
+              <w:rPr>
+                <w:rFonts w:ascii="Aptos Narrow" w:eastAsia="Times New Roman" w:hAnsi="Aptos Narrow" w:cs="Times New Roman"/>
+                <w:color w:val="000000"/>
+                <w:kern w:val="0"/>
+                <w:lang w:eastAsia="en-GB"/>
+                <w14:ligatures w14:val="none"/>
+              </w:rPr>
+            </w:pPr>
+            <w:r>
+              <w:rPr>
+                <w:rFonts w:ascii="Aptos Narrow" w:eastAsia="Times New Roman" w:hAnsi="Aptos Narrow" w:cs="Times New Roman"/>
+                <w:color w:val="000000"/>
+                <w:kern w:val="0"/>
+                <w:lang w:eastAsia="en-GB"/>
+                <w14:ligatures w14:val="none"/>
+              </w:rPr>
+              <w:t>770.41</w:t>
+            </w:r>
+          </w:p>
+        </w:tc>
+        <w:tc>
+          <w:tcPr>
+            <w:tcW w:w="1060" w:type="dxa"/>
+            <w:tcBorders>
+              <w:top w:val="nil"/>
+              <w:left w:val="nil"/>
+              <w:bottom w:val="nil"/>
+              <w:right w:val="nil"/>
+            </w:tcBorders>
+            <w:shd w:val="clear" w:color="auto" w:fill="auto"/>
+            <w:noWrap/>
+            <w:vAlign w:val="bottom"/>
+            <w:hideMark/>
+          </w:tcPr>
+          <w:p>
+            <w:pPr>
+              <w:spacing w:after="0" w:line="240" w:lineRule="auto"/>
+              <w:jc w:val="right"/>
+              <w:rPr>
+                <w:rFonts w:ascii="Aptos Narrow" w:eastAsia="Times New Roman" w:hAnsi="Aptos Narrow" w:cs="Times New Roman"/>
+                <w:color w:val="000000"/>
+                <w:kern w:val="0"/>
+                <w:lang w:eastAsia="en-GB"/>
+                <w14:ligatures w14:val="none"/>
+              </w:rPr>
+            </w:pPr>
+            <w:r>
+              <w:rPr>
+                <w:rFonts w:ascii="Aptos Narrow" w:eastAsia="Times New Roman" w:hAnsi="Aptos Narrow" w:cs="Times New Roman"/>
+                <w:color w:val="000000"/>
+                <w:kern w:val="0"/>
+                <w:lang w:eastAsia="en-GB"/>
+                <w14:ligatures w14:val="none"/>
+              </w:rPr>
+              <w:t>16</w:t>
+            </w:r>
+            <w:r>
+              <w:rPr>
+                <w:rFonts w:ascii="Aptos Narrow" w:eastAsia="Times New Roman" w:hAnsi="Aptos Narrow" w:cs="Times New Roman"/>
+                <w:color w:val="000000"/>
+                <w:kern w:val="0"/>
+                <w:lang w:eastAsia="en-GB"/>
+                <w14:ligatures w14:val="none"/>
+              </w:rPr>
+              <w:t>%</w:t>
+            </w:r>
+          </w:p>
+        </w:tc>
+      </w:tr>
+      <w:tr>
+        <w:trPr>
+          <w:trHeight w:val="285"/>
+        </w:trPr>
+        <w:tc>
+          <w:tcPr>
+            <w:tcW w:w="2920" w:type="dxa"/>
+            <w:tcBorders>
+              <w:top w:val="nil"/>
+              <w:left w:val="nil"/>
+              <w:bottom w:val="nil"/>
+              <w:right w:val="nil"/>
+            </w:tcBorders>
+            <w:shd w:val="clear" w:color="auto" w:fill="auto"/>
+            <w:noWrap/>
+            <w:vAlign w:val="bottom"/>
+            <w:hideMark/>
+          </w:tcPr>
+          <w:p>
+            <w:pPr>
+              <w:spacing w:after="0" w:line="240" w:lineRule="auto"/>
+              <w:rPr>
+                <w:rFonts w:ascii="Aptos Narrow" w:eastAsia="Times New Roman" w:hAnsi="Aptos Narrow" w:cs="Times New Roman"/>
+                <w:color w:val="000000"/>
+                <w:kern w:val="0"/>
+                <w:lang w:eastAsia="en-GB"/>
+                <w14:ligatures w14:val="none"/>
+              </w:rPr>
+            </w:pPr>
+            <w:r>
+              <w:rPr>
+                <w:rFonts w:ascii="Aptos Narrow" w:eastAsia="Times New Roman" w:hAnsi="Aptos Narrow" w:cs="Times New Roman"/>
+                <w:color w:val="000000"/>
+                <w:kern w:val="0"/>
+                <w:lang w:eastAsia="en-GB"/>
+                <w14:ligatures w14:val="none"/>
+              </w:rPr>
+              <w:t>uniform</w:t>
+            </w:r>
+          </w:p>
+        </w:tc>
+        <w:tc>
+          <w:tcPr>
+            <w:tcW w:w="940" w:type="dxa"/>
+            <w:tcBorders>
+              <w:top w:val="nil"/>
+              <w:left w:val="nil"/>
+              <w:bottom w:val="nil"/>
+              <w:right w:val="nil"/>
+            </w:tcBorders>
+            <w:shd w:val="clear" w:color="auto" w:fill="auto"/>
+            <w:noWrap/>
+            <w:vAlign w:val="bottom"/>
+            <w:hideMark/>
+          </w:tcPr>
+          <w:p>
+            <w:pPr>
+              <w:spacing w:after="0" w:line="240" w:lineRule="auto"/>
+              <w:jc w:val="right"/>
+              <w:rPr>
+                <w:rFonts w:ascii="Aptos Narrow" w:eastAsia="Times New Roman" w:hAnsi="Aptos Narrow" w:cs="Times New Roman"/>
+                <w:color w:val="000000"/>
+                <w:kern w:val="0"/>
+                <w:lang w:eastAsia="en-GB"/>
+                <w14:ligatures w14:val="none"/>
+              </w:rPr>
+            </w:pPr>
+            <w:r>
+              <w:rPr>
+                <w:rFonts w:ascii="Aptos Narrow" w:eastAsia="Times New Roman" w:hAnsi="Aptos Narrow" w:cs="Times New Roman"/>
+                <w:color w:val="000000"/>
+                <w:kern w:val="0"/>
+                <w:lang w:eastAsia="en-GB"/>
+                <w14:ligatures w14:val="none"/>
+              </w:rPr>
+              <w:t>151.781</w:t>
+            </w:r>
+          </w:p>
+        </w:tc>
+        <w:tc>
+          <w:tcPr>
+            <w:tcW w:w="900" w:type="dxa"/>
+            <w:tcBorders>
+              <w:top w:val="nil"/>
+              <w:left w:val="nil"/>
+              <w:bottom w:val="nil"/>
+              <w:right w:val="nil"/>
+            </w:tcBorders>
+            <w:shd w:val="clear" w:color="auto" w:fill="auto"/>
+            <w:noWrap/>
+            <w:vAlign w:val="bottom"/>
+            <w:hideMark/>
+          </w:tcPr>
+          <w:p>
+            <w:pPr>
+              <w:spacing w:after="0" w:line="240" w:lineRule="auto"/>
+              <w:jc w:val="right"/>
+              <w:rPr>
+                <w:rFonts w:ascii="Aptos Narrow" w:eastAsia="Times New Roman" w:hAnsi="Aptos Narrow" w:cs="Times New Roman"/>
+                <w:color w:val="000000"/>
+                <w:kern w:val="0"/>
+                <w:lang w:eastAsia="en-GB"/>
+                <w14:ligatures w14:val="none"/>
+              </w:rPr>
+            </w:pPr>
+            <w:r>
+              <w:rPr>
+                <w:rFonts w:ascii="Aptos Narrow" w:eastAsia="Times New Roman" w:hAnsi="Aptos Narrow" w:cs="Times New Roman"/>
+                <w:color w:val="000000"/>
+                <w:kern w:val="0"/>
+                <w:lang w:eastAsia="en-GB"/>
+                <w14:ligatures w14:val="none"/>
+              </w:rPr>
+              <w:t>161.169</w:t>
+            </w:r>
+          </w:p>
+        </w:tc>
+        <w:tc>
+          <w:tcPr>
+            <w:tcW w:w="980" w:type="dxa"/>
+            <w:tcBorders>
+              <w:top w:val="nil"/>
+              <w:left w:val="nil"/>
+              <w:bottom w:val="nil"/>
+              <w:right w:val="nil"/>
+            </w:tcBorders>
+            <w:shd w:val="clear" w:color="auto" w:fill="auto"/>
+            <w:noWrap/>
+            <w:vAlign w:val="bottom"/>
+            <w:hideMark/>
+          </w:tcPr>
+          <w:p>
+            <w:pPr>
+              <w:spacing w:after="0" w:line="240" w:lineRule="auto"/>
+              <w:jc w:val="right"/>
+              <w:rPr>
+                <w:rFonts w:ascii="Aptos Narrow" w:eastAsia="Times New Roman" w:hAnsi="Aptos Narrow" w:cs="Times New Roman"/>
+                <w:color w:val="000000"/>
+                <w:kern w:val="0"/>
+                <w:lang w:eastAsia="en-GB"/>
+                <w14:ligatures w14:val="none"/>
+              </w:rPr>
+            </w:pPr>
+            <w:r>
+              <w:rPr>
+                <w:rFonts w:ascii="Aptos Narrow" w:eastAsia="Times New Roman" w:hAnsi="Aptos Narrow" w:cs="Times New Roman"/>
+                <w:color w:val="000000"/>
+                <w:kern w:val="0"/>
+                <w:lang w:eastAsia="en-GB"/>
+                <w14:ligatures w14:val="none"/>
+              </w:rPr>
+              <w:t>267.0762</w:t>
+            </w:r>
+          </w:p>
+        </w:tc>
+        <w:tc>
+          <w:tcPr>
+            <w:tcW w:w="800" w:type="dxa"/>
+            <w:tcBorders>
+              <w:top w:val="nil"/>
+              <w:left w:val="nil"/>
+              <w:bottom w:val="nil"/>
+              <w:right w:val="nil"/>
+            </w:tcBorders>
+            <w:shd w:val="clear" w:color="auto" w:fill="auto"/>
+            <w:noWrap/>
+            <w:vAlign w:val="bottom"/>
+            <w:hideMark/>
+          </w:tcPr>
+          <w:p>
+            <w:pPr>
+              <w:spacing w:after="0" w:line="240" w:lineRule="auto"/>
+              <w:jc w:val="right"/>
+              <w:rPr>
+                <w:rFonts w:ascii="Aptos Narrow" w:eastAsia="Times New Roman" w:hAnsi="Aptos Narrow" w:cs="Times New Roman"/>
+                <w:color w:val="000000"/>
+                <w:kern w:val="0"/>
+                <w:lang w:eastAsia="en-GB"/>
+                <w14:ligatures w14:val="none"/>
+              </w:rPr>
+            </w:pPr>
+            <w:r>
+              <w:rPr>
+                <w:rFonts w:ascii="Aptos Narrow" w:eastAsia="Times New Roman" w:hAnsi="Aptos Narrow" w:cs="Times New Roman"/>
+                <w:color w:val="000000"/>
+                <w:kern w:val="0"/>
+                <w:lang w:eastAsia="en-GB"/>
+                <w14:ligatures w14:val="none"/>
+              </w:rPr>
+              <w:t>580.03</w:t>
+            </w:r>
+          </w:p>
+        </w:tc>
+        <w:tc>
+          <w:tcPr>
+            <w:tcW w:w="1060" w:type="dxa"/>
+            <w:tcBorders>
+              <w:top w:val="nil"/>
+              <w:left w:val="nil"/>
+              <w:bottom w:val="nil"/>
+              <w:right w:val="nil"/>
+            </w:tcBorders>
+            <w:shd w:val="clear" w:color="auto" w:fill="auto"/>
+            <w:noWrap/>
+            <w:vAlign w:val="bottom"/>
+            <w:hideMark/>
+          </w:tcPr>
+          <w:p>
+            <w:pPr>
+              <w:spacing w:after="0" w:line="240" w:lineRule="auto"/>
+              <w:jc w:val="right"/>
+              <w:rPr>
+                <w:rFonts w:ascii="Aptos Narrow" w:eastAsia="Times New Roman" w:hAnsi="Aptos Narrow" w:cs="Times New Roman"/>
+                <w:color w:val="000000"/>
+                <w:kern w:val="0"/>
+                <w:lang w:eastAsia="en-GB"/>
+                <w14:ligatures w14:val="none"/>
+              </w:rPr>
+            </w:pPr>
+            <w:r>
+              <w:rPr>
+                <w:rFonts w:ascii="Aptos Narrow" w:eastAsia="Times New Roman" w:hAnsi="Aptos Narrow" w:cs="Times New Roman"/>
+                <w:color w:val="000000"/>
+                <w:kern w:val="0"/>
+                <w:lang w:eastAsia="en-GB"/>
+                <w14:ligatures w14:val="none"/>
+              </w:rPr>
+              <w:t>-13%</w:t>
+            </w:r>
+          </w:p>
+        </w:tc>
+      </w:tr>
+      <w:tr>
+        <w:trPr>
+          <w:trHeight w:val="285"/>
+        </w:trPr>
+        <w:tc>
+          <w:tcPr>
+            <w:tcW w:w="2920" w:type="dxa"/>
+            <w:tcBorders>
+              <w:top w:val="nil"/>
+              <w:left w:val="nil"/>
+              <w:bottom w:val="nil"/>
+              <w:right w:val="nil"/>
+            </w:tcBorders>
+            <w:shd w:val="clear" w:color="auto" w:fill="auto"/>
+            <w:noWrap/>
+            <w:vAlign w:val="bottom"/>
+            <w:hideMark/>
+          </w:tcPr>
+          <w:p>
+            <w:pPr>
+              <w:spacing w:after="0" w:line="240" w:lineRule="auto"/>
+              <w:rPr>
+                <w:rFonts w:ascii="Aptos Narrow" w:eastAsia="Times New Roman" w:hAnsi="Aptos Narrow" w:cs="Times New Roman"/>
+                <w:color w:val="000000"/>
+                <w:kern w:val="0"/>
+                <w:lang w:eastAsia="en-GB"/>
+                <w14:ligatures w14:val="none"/>
+              </w:rPr>
+            </w:pPr>
+            <w:r>
+              <w:rPr>
+                <w:rFonts w:ascii="Aptos Narrow" w:eastAsia="Times New Roman" w:hAnsi="Aptos Narrow" w:cs="Times New Roman"/>
+                <w:color w:val="000000"/>
+                <w:kern w:val="0"/>
+                <w:lang w:eastAsia="en-GB"/>
+                <w14:ligatures w14:val="none"/>
+              </w:rPr>
+              <w:t>websters</w:t>
+            </w:r>
+          </w:p>
+        </w:tc>
+        <w:tc>
+          <w:tcPr>
+            <w:tcW w:w="940" w:type="dxa"/>
+            <w:tcBorders>
+              <w:top w:val="nil"/>
+              <w:left w:val="nil"/>
+              <w:bottom w:val="nil"/>
+              <w:right w:val="nil"/>
+            </w:tcBorders>
+            <w:shd w:val="clear" w:color="auto" w:fill="auto"/>
+            <w:noWrap/>
+            <w:vAlign w:val="bottom"/>
+            <w:hideMark/>
+          </w:tcPr>
+          <w:p>
+            <w:pPr>
+              <w:spacing w:after="0" w:line="240" w:lineRule="auto"/>
+              <w:jc w:val="right"/>
+              <w:rPr>
+                <w:rFonts w:ascii="Aptos Narrow" w:eastAsia="Times New Roman" w:hAnsi="Aptos Narrow" w:cs="Times New Roman"/>
+                <w:color w:val="000000"/>
+                <w:kern w:val="0"/>
+                <w:lang w:eastAsia="en-GB"/>
+                <w14:ligatures w14:val="none"/>
+              </w:rPr>
+            </w:pPr>
+            <w:r>
+              <w:rPr>
+                <w:rFonts w:ascii="Aptos Narrow" w:eastAsia="Times New Roman" w:hAnsi="Aptos Narrow" w:cs="Times New Roman"/>
+                <w:color w:val="000000"/>
+                <w:kern w:val="0"/>
+                <w:lang w:eastAsia="en-GB"/>
+                <w14:ligatures w14:val="none"/>
+              </w:rPr>
+              <w:t>143.848</w:t>
+            </w:r>
+          </w:p>
+        </w:tc>
+        <w:tc>
+          <w:tcPr>
+            <w:tcW w:w="900" w:type="dxa"/>
+            <w:tcBorders>
+              <w:top w:val="nil"/>
+              <w:left w:val="nil"/>
+              <w:bottom w:val="nil"/>
+              <w:right w:val="nil"/>
+            </w:tcBorders>
+            <w:shd w:val="clear" w:color="auto" w:fill="auto"/>
+            <w:noWrap/>
+            <w:vAlign w:val="bottom"/>
+            <w:hideMark/>
+          </w:tcPr>
+          <w:p>
+            <w:pPr>
+              <w:spacing w:after="0" w:line="240" w:lineRule="auto"/>
+              <w:jc w:val="right"/>
+              <w:rPr>
+                <w:rFonts w:ascii="Aptos Narrow" w:eastAsia="Times New Roman" w:hAnsi="Aptos Narrow" w:cs="Times New Roman"/>
+                <w:color w:val="000000"/>
+                <w:kern w:val="0"/>
+                <w:lang w:eastAsia="en-GB"/>
+                <w14:ligatures w14:val="none"/>
+              </w:rPr>
+            </w:pPr>
+            <w:r>
+              <w:rPr>
+                <w:rFonts w:ascii="Aptos Narrow" w:eastAsia="Times New Roman" w:hAnsi="Aptos Narrow" w:cs="Times New Roman"/>
+                <w:color w:val="000000"/>
+                <w:kern w:val="0"/>
+                <w:lang w:eastAsia="en-GB"/>
+                <w14:ligatures w14:val="none"/>
+              </w:rPr>
+              <w:t>239.476</w:t>
+            </w:r>
+          </w:p>
+        </w:tc>
+        <w:tc>
+          <w:tcPr>
+            <w:tcW w:w="980" w:type="dxa"/>
+            <w:tcBorders>
+              <w:top w:val="nil"/>
+              <w:left w:val="nil"/>
+              <w:bottom w:val="nil"/>
+              <w:right w:val="nil"/>
+            </w:tcBorders>
+            <w:shd w:val="clear" w:color="auto" w:fill="auto"/>
+            <w:noWrap/>
+            <w:vAlign w:val="bottom"/>
+            <w:hideMark/>
+          </w:tcPr>
+          <w:p>
+            <w:pPr>
+              <w:spacing w:after="0" w:line="240" w:lineRule="auto"/>
+              <w:jc w:val="right"/>
+              <w:rPr>
+                <w:rFonts w:ascii="Aptos Narrow" w:eastAsia="Times New Roman" w:hAnsi="Aptos Narrow" w:cs="Times New Roman"/>
+                <w:color w:val="000000"/>
+                <w:kern w:val="0"/>
+                <w:lang w:eastAsia="en-GB"/>
+                <w14:ligatures w14:val="none"/>
+              </w:rPr>
+            </w:pPr>
+            <w:r>
+              <w:rPr>
+                <w:rFonts w:ascii="Aptos Narrow" w:eastAsia="Times New Roman" w:hAnsi="Aptos Narrow" w:cs="Times New Roman"/>
+                <w:color w:val="000000"/>
+                <w:kern w:val="0"/>
+                <w:lang w:eastAsia="en-GB"/>
+                <w14:ligatures w14:val="none"/>
+              </w:rPr>
+              <w:t>389.5698</w:t>
+            </w:r>
+          </w:p>
+        </w:tc>
+        <w:tc>
+          <w:tcPr>
+            <w:tcW w:w="800" w:type="dxa"/>
+            <w:tcBorders>
+              <w:top w:val="nil"/>
+              <w:left w:val="nil"/>
+              <w:bottom w:val="nil"/>
+              <w:right w:val="nil"/>
+            </w:tcBorders>
+            <w:shd w:val="clear" w:color="auto" w:fill="auto"/>
+            <w:noWrap/>
+            <w:vAlign w:val="bottom"/>
+            <w:hideMark/>
+          </w:tcPr>
+          <w:p>
+            <w:pPr>
+              <w:spacing w:after="0" w:line="240" w:lineRule="auto"/>
+              <w:jc w:val="right"/>
+              <w:rPr>
+                <w:rFonts w:ascii="Aptos Narrow" w:eastAsia="Times New Roman" w:hAnsi="Aptos Narrow" w:cs="Times New Roman"/>
+                <w:color w:val="000000"/>
+                <w:kern w:val="0"/>
+                <w:lang w:eastAsia="en-GB"/>
+                <w14:ligatures w14:val="none"/>
+              </w:rPr>
+            </w:pPr>
+            <w:r>
+              <w:rPr>
+                <w:rFonts w:ascii="Aptos Narrow" w:eastAsia="Times New Roman" w:hAnsi="Aptos Narrow" w:cs="Times New Roman"/>
+                <w:color w:val="000000"/>
+                <w:kern w:val="0"/>
+                <w:lang w:eastAsia="en-GB"/>
+                <w14:ligatures w14:val="none"/>
+              </w:rPr>
+              <w:t>772.89</w:t>
+            </w:r>
+          </w:p>
+        </w:tc>
+        <w:tc>
+          <w:tcPr>
+            <w:tcW w:w="1060" w:type="dxa"/>
+            <w:tcBorders>
+              <w:top w:val="nil"/>
+              <w:left w:val="nil"/>
+              <w:bottom w:val="nil"/>
+              <w:right w:val="nil"/>
+            </w:tcBorders>
+            <w:shd w:val="clear" w:color="auto" w:fill="auto"/>
+            <w:noWrap/>
+            <w:vAlign w:val="bottom"/>
+            <w:hideMark/>
+          </w:tcPr>
+          <w:p>
+            <w:pPr>
+              <w:spacing w:after="0" w:line="240" w:lineRule="auto"/>
+              <w:jc w:val="right"/>
+              <w:rPr>
+                <w:rFonts w:ascii="Aptos Narrow" w:eastAsia="Times New Roman" w:hAnsi="Aptos Narrow" w:cs="Times New Roman"/>
+                <w:color w:val="000000"/>
+                <w:kern w:val="0"/>
+                <w:lang w:eastAsia="en-GB"/>
+                <w14:ligatures w14:val="none"/>
+              </w:rPr>
+            </w:pPr>
+            <w:r>
+              <w:rPr>
+                <w:rFonts w:ascii="Aptos Narrow" w:eastAsia="Times New Roman" w:hAnsi="Aptos Narrow" w:cs="Times New Roman"/>
+                <w:color w:val="000000"/>
+                <w:kern w:val="0"/>
+                <w:lang w:eastAsia="en-GB"/>
+                <w14:ligatures w14:val="none"/>
+              </w:rPr>
+              <w:t>16%</w:t>
+            </w:r>
+          </w:p>
+        </w:tc>
+      </w:tr>
+      <w:tr>
+        <w:trPr>
+          <w:trHeight w:val="285"/>
+        </w:trPr>
+        <w:tc>
+          <w:tcPr>
+            <w:tcW w:w="2920" w:type="dxa"/>
+            <w:tcBorders>
+              <w:top w:val="nil"/>
+              <w:left w:val="nil"/>
+              <w:bottom w:val="nil"/>
+              <w:right w:val="nil"/>
+            </w:tcBorders>
+            <w:shd w:val="clear" w:color="auto" w:fill="auto"/>
+            <w:noWrap/>
+            <w:vAlign w:val="bottom"/>
+            <w:hideMark/>
+          </w:tcPr>
+          <w:p>
+            <w:pPr>
+              <w:spacing w:after="0" w:line="240" w:lineRule="auto"/>
+              <w:rPr>
+                <w:rFonts w:ascii="Aptos Narrow" w:eastAsia="Times New Roman" w:hAnsi="Aptos Narrow" w:cs="Times New Roman"/>
+                <w:color w:val="000000"/>
+                <w:kern w:val="0"/>
+                <w:lang w:eastAsia="en-GB"/>
+                <w14:ligatures w14:val="none"/>
+              </w:rPr>
+            </w:pPr>
+            <w:r>
+              <w:rPr>
+                <w:rFonts w:ascii="Aptos Narrow" w:eastAsia="Times New Roman" w:hAnsi="Aptos Narrow" w:cs="Times New Roman"/>
+                <w:color w:val="000000"/>
+                <w:kern w:val="0"/>
+                <w:lang w:eastAsia="en-GB"/>
+                <w14:ligatures w14:val="none"/>
+              </w:rPr>
+              <w:t>cipher</w:t>
+            </w:r>
+          </w:p>
+        </w:tc>
+        <w:tc>
+          <w:tcPr>
+            <w:tcW w:w="940" w:type="dxa"/>
+            <w:tcBorders>
+              <w:top w:val="nil"/>
+              <w:left w:val="nil"/>
+              <w:bottom w:val="nil"/>
+              <w:right w:val="nil"/>
+            </w:tcBorders>
+            <w:shd w:val="clear" w:color="auto" w:fill="auto"/>
+            <w:noWrap/>
+            <w:vAlign w:val="bottom"/>
+            <w:hideMark/>
+          </w:tcPr>
+          <w:p>
+            <w:pPr>
+              <w:spacing w:after="0" w:line="240" w:lineRule="auto"/>
+              <w:jc w:val="right"/>
+              <w:rPr>
+                <w:rFonts w:ascii="Aptos Narrow" w:eastAsia="Times New Roman" w:hAnsi="Aptos Narrow" w:cs="Times New Roman"/>
+                <w:color w:val="000000"/>
+                <w:kern w:val="0"/>
+                <w:lang w:eastAsia="en-GB"/>
+                <w14:ligatures w14:val="none"/>
+              </w:rPr>
+            </w:pPr>
+            <w:r>
+              <w:rPr>
+                <w:rFonts w:ascii="Aptos Narrow" w:eastAsia="Times New Roman" w:hAnsi="Aptos Narrow" w:cs="Times New Roman"/>
+                <w:color w:val="000000"/>
+                <w:kern w:val="0"/>
+                <w:lang w:eastAsia="en-GB"/>
+                <w14:ligatures w14:val="none"/>
+              </w:rPr>
+              <w:t>169.99</w:t>
+            </w:r>
+          </w:p>
+        </w:tc>
+        <w:tc>
+          <w:tcPr>
+            <w:tcW w:w="900" w:type="dxa"/>
+            <w:tcBorders>
+              <w:top w:val="nil"/>
+              <w:left w:val="nil"/>
+              <w:bottom w:val="nil"/>
+              <w:right w:val="nil"/>
+            </w:tcBorders>
+            <w:shd w:val="clear" w:color="auto" w:fill="auto"/>
+            <w:noWrap/>
+            <w:vAlign w:val="bottom"/>
+            <w:hideMark/>
+          </w:tcPr>
+          <w:p>
+            <w:pPr>
+              <w:spacing w:after="0" w:line="240" w:lineRule="auto"/>
+              <w:jc w:val="right"/>
+              <w:rPr>
+                <w:rFonts w:ascii="Aptos Narrow" w:eastAsia="Times New Roman" w:hAnsi="Aptos Narrow" w:cs="Times New Roman"/>
+                <w:color w:val="000000"/>
+                <w:kern w:val="0"/>
+                <w:lang w:eastAsia="en-GB"/>
+                <w14:ligatures w14:val="none"/>
+              </w:rPr>
+            </w:pPr>
+            <w:r>
+              <w:rPr>
+                <w:rFonts w:ascii="Aptos Narrow" w:eastAsia="Times New Roman" w:hAnsi="Aptos Narrow" w:cs="Times New Roman"/>
+                <w:color w:val="000000"/>
+                <w:kern w:val="0"/>
+                <w:lang w:eastAsia="en-GB"/>
+                <w14:ligatures w14:val="none"/>
+              </w:rPr>
+              <w:t>248.51</w:t>
+            </w:r>
+          </w:p>
+        </w:tc>
+        <w:tc>
+          <w:tcPr>
+            <w:tcW w:w="980" w:type="dxa"/>
+            <w:tcBorders>
+              <w:top w:val="nil"/>
+              <w:left w:val="nil"/>
+              <w:bottom w:val="nil"/>
+              <w:right w:val="nil"/>
+            </w:tcBorders>
+            <w:shd w:val="clear" w:color="auto" w:fill="auto"/>
+            <w:noWrap/>
+            <w:vAlign w:val="bottom"/>
+            <w:hideMark/>
+          </w:tcPr>
+          <w:p>
+            <w:pPr>
+              <w:spacing w:after="0" w:line="240" w:lineRule="auto"/>
+              <w:jc w:val="right"/>
+              <w:rPr>
+                <w:rFonts w:ascii="Aptos Narrow" w:eastAsia="Times New Roman" w:hAnsi="Aptos Narrow" w:cs="Times New Roman"/>
+                <w:color w:val="000000"/>
+                <w:kern w:val="0"/>
+                <w:lang w:eastAsia="en-GB"/>
+                <w14:ligatures w14:val="none"/>
+              </w:rPr>
+            </w:pPr>
+            <w:r>
+              <w:rPr>
+                <w:rFonts w:ascii="Aptos Narrow" w:eastAsia="Times New Roman" w:hAnsi="Aptos Narrow" w:cs="Times New Roman"/>
+                <w:color w:val="000000"/>
+                <w:kern w:val="0"/>
+                <w:lang w:eastAsia="en-GB"/>
+                <w14:ligatures w14:val="none"/>
+              </w:rPr>
+              <w:t>248.5099</w:t>
+            </w:r>
+          </w:p>
+        </w:tc>
+        <w:tc>
+          <w:tcPr>
+            <w:tcW w:w="800" w:type="dxa"/>
+            <w:tcBorders>
+              <w:top w:val="nil"/>
+              <w:left w:val="nil"/>
+              <w:bottom w:val="nil"/>
+              <w:right w:val="nil"/>
+            </w:tcBorders>
+            <w:shd w:val="clear" w:color="auto" w:fill="auto"/>
+            <w:noWrap/>
+            <w:vAlign w:val="bottom"/>
+            <w:hideMark/>
+          </w:tcPr>
+          <w:p>
+            <w:pPr>
+              <w:spacing w:after="0" w:line="240" w:lineRule="auto"/>
+              <w:jc w:val="right"/>
+              <w:rPr>
+                <w:rFonts w:ascii="Aptos Narrow" w:eastAsia="Times New Roman" w:hAnsi="Aptos Narrow" w:cs="Times New Roman"/>
+                <w:color w:val="000000"/>
+                <w:kern w:val="0"/>
+                <w:lang w:eastAsia="en-GB"/>
+                <w14:ligatures w14:val="none"/>
+              </w:rPr>
+            </w:pPr>
+            <w:r>
+              <w:rPr>
+                <w:rFonts w:ascii="Aptos Narrow" w:eastAsia="Times New Roman" w:hAnsi="Aptos Narrow" w:cs="Times New Roman"/>
+                <w:color w:val="000000"/>
+                <w:kern w:val="0"/>
+                <w:lang w:eastAsia="en-GB"/>
+                <w14:ligatures w14:val="none"/>
+              </w:rPr>
+              <w:t>667.01</w:t>
+            </w:r>
+          </w:p>
+        </w:tc>
+        <w:tc>
+          <w:tcPr>
+            <w:tcW w:w="1060" w:type="dxa"/>
+            <w:tcBorders>
+              <w:top w:val="nil"/>
+              <w:left w:val="nil"/>
+              <w:bottom w:val="nil"/>
+              <w:right w:val="nil"/>
+            </w:tcBorders>
+            <w:shd w:val="clear" w:color="auto" w:fill="auto"/>
+            <w:noWrap/>
+            <w:vAlign w:val="bottom"/>
+            <w:hideMark/>
+          </w:tcPr>
+          <w:p>
+            <w:pPr>
+              <w:spacing w:after="0" w:line="240" w:lineRule="auto"/>
+              <w:jc w:val="right"/>
+              <w:rPr>
+                <w:rFonts w:ascii="Aptos Narrow" w:eastAsia="Times New Roman" w:hAnsi="Aptos Narrow" w:cs="Times New Roman"/>
+                <w:color w:val="000000"/>
+                <w:kern w:val="0"/>
+                <w:lang w:eastAsia="en-GB"/>
+                <w14:ligatures w14:val="none"/>
+              </w:rPr>
+            </w:pPr>
+            <w:r>
+              <w:rPr>
+                <w:rFonts w:ascii="Aptos Narrow" w:eastAsia="Times New Roman" w:hAnsi="Aptos Narrow" w:cs="Times New Roman"/>
+                <w:color w:val="000000"/>
+                <w:kern w:val="0"/>
+                <w:lang w:eastAsia="en-GB"/>
+                <w14:ligatures w14:val="none"/>
+              </w:rPr>
+              <w:t>0%</w:t>
+            </w:r>
+          </w:p>
+        </w:tc>
+      </w:tr>
+      <w:tr>
+        <w:trPr>
+          <w:trHeight w:val="285"/>
+        </w:trPr>
+        <w:tc>
+          <w:tcPr>
+            <w:tcW w:w="2920" w:type="dxa"/>
+            <w:tcBorders>
+              <w:top w:val="nil"/>
+              <w:left w:val="nil"/>
+              <w:bottom w:val="nil"/>
+              <w:right w:val="nil"/>
+            </w:tcBorders>
+            <w:shd w:val="clear" w:color="auto" w:fill="auto"/>
+            <w:noWrap/>
+            <w:vAlign w:val="bottom"/>
+            <w:hideMark/>
+          </w:tcPr>
+          <w:p>
+            <w:pPr>
+              <w:spacing w:after="0" w:line="240" w:lineRule="auto"/>
+              <w:rPr>
+                <w:rFonts w:ascii="Aptos Narrow" w:eastAsia="Times New Roman" w:hAnsi="Aptos Narrow" w:cs="Times New Roman"/>
+                <w:color w:val="000000"/>
+                <w:kern w:val="0"/>
+                <w:lang w:eastAsia="en-GB"/>
+                <w14:ligatures w14:val="none"/>
+              </w:rPr>
+            </w:pPr>
+            <w:r>
+              <w:rPr>
+                <w:rFonts w:ascii="Aptos Narrow" w:eastAsia="Times New Roman" w:hAnsi="Aptos Narrow" w:cs="Times New Roman"/>
+                <w:color w:val="000000"/>
+                <w:kern w:val="0"/>
+                <w:lang w:eastAsia="en-GB"/>
+                <w14:ligatures w14:val="none"/>
+              </w:rPr>
+              <w:t>cipher+</w:t>
+            </w:r>
+          </w:p>
+        </w:tc>
+        <w:tc>
+          <w:tcPr>
+            <w:tcW w:w="940" w:type="dxa"/>
+            <w:tcBorders>
+              <w:top w:val="nil"/>
+              <w:left w:val="nil"/>
+              <w:bottom w:val="nil"/>
+              <w:right w:val="nil"/>
+            </w:tcBorders>
+            <w:shd w:val="clear" w:color="auto" w:fill="auto"/>
+            <w:noWrap/>
+            <w:vAlign w:val="bottom"/>
+            <w:hideMark/>
+          </w:tcPr>
+          <w:p>
+            <w:pPr>
+              <w:spacing w:after="0" w:line="240" w:lineRule="auto"/>
+              <w:jc w:val="right"/>
+              <w:rPr>
+                <w:rFonts w:ascii="Aptos Narrow" w:eastAsia="Times New Roman" w:hAnsi="Aptos Narrow" w:cs="Times New Roman"/>
+                <w:color w:val="000000"/>
+                <w:kern w:val="0"/>
+                <w:lang w:eastAsia="en-GB"/>
+                <w14:ligatures w14:val="none"/>
+              </w:rPr>
+            </w:pPr>
+            <w:r>
+              <w:rPr>
+                <w:rFonts w:ascii="Aptos Narrow" w:eastAsia="Times New Roman" w:hAnsi="Aptos Narrow" w:cs="Times New Roman"/>
+                <w:color w:val="000000"/>
+                <w:kern w:val="0"/>
+                <w:lang w:eastAsia="en-GB"/>
+                <w14:ligatures w14:val="none"/>
+              </w:rPr>
+              <w:t>179.143</w:t>
+            </w:r>
+          </w:p>
+        </w:tc>
+        <w:tc>
+          <w:tcPr>
+            <w:tcW w:w="900" w:type="dxa"/>
+            <w:tcBorders>
+              <w:top w:val="nil"/>
+              <w:left w:val="nil"/>
+              <w:bottom w:val="nil"/>
+              <w:right w:val="nil"/>
+            </w:tcBorders>
+            <w:shd w:val="clear" w:color="auto" w:fill="auto"/>
+            <w:noWrap/>
+            <w:vAlign w:val="bottom"/>
+            <w:hideMark/>
+          </w:tcPr>
+          <w:p>
+            <w:pPr>
+              <w:spacing w:after="0" w:line="240" w:lineRule="auto"/>
+              <w:jc w:val="right"/>
+              <w:rPr>
+                <w:rFonts w:ascii="Aptos Narrow" w:eastAsia="Times New Roman" w:hAnsi="Aptos Narrow" w:cs="Times New Roman"/>
+                <w:color w:val="000000"/>
+                <w:kern w:val="0"/>
+                <w:lang w:eastAsia="en-GB"/>
+                <w14:ligatures w14:val="none"/>
+              </w:rPr>
+            </w:pPr>
+            <w:r>
+              <w:rPr>
+                <w:rFonts w:ascii="Aptos Narrow" w:eastAsia="Times New Roman" w:hAnsi="Aptos Narrow" w:cs="Times New Roman"/>
+                <w:color w:val="000000"/>
+                <w:kern w:val="0"/>
+                <w:lang w:eastAsia="en-GB"/>
+                <w14:ligatures w14:val="none"/>
+              </w:rPr>
+              <w:t>338.254</w:t>
+            </w:r>
+          </w:p>
+        </w:tc>
+        <w:tc>
+          <w:tcPr>
+            <w:tcW w:w="980" w:type="dxa"/>
+            <w:tcBorders>
+              <w:top w:val="nil"/>
+              <w:left w:val="nil"/>
+              <w:bottom w:val="nil"/>
+              <w:right w:val="nil"/>
+            </w:tcBorders>
+            <w:shd w:val="clear" w:color="auto" w:fill="auto"/>
+            <w:noWrap/>
+            <w:vAlign w:val="bottom"/>
+            <w:hideMark/>
+          </w:tcPr>
+          <w:p>
+            <w:pPr>
+              <w:spacing w:after="0" w:line="240" w:lineRule="auto"/>
+              <w:jc w:val="right"/>
+              <w:rPr>
+                <w:rFonts w:ascii="Aptos Narrow" w:eastAsia="Times New Roman" w:hAnsi="Aptos Narrow" w:cs="Times New Roman"/>
+                <w:color w:val="000000"/>
+                <w:kern w:val="0"/>
+                <w:lang w:eastAsia="en-GB"/>
+                <w14:ligatures w14:val="none"/>
+              </w:rPr>
+            </w:pPr>
+            <w:r>
+              <w:rPr>
+                <w:rFonts w:ascii="Aptos Narrow" w:eastAsia="Times New Roman" w:hAnsi="Aptos Narrow" w:cs="Times New Roman"/>
+                <w:color w:val="000000"/>
+                <w:kern w:val="0"/>
+                <w:lang w:eastAsia="en-GB"/>
+                <w14:ligatures w14:val="none"/>
+              </w:rPr>
+              <w:t>338.2538</w:t>
+            </w:r>
+          </w:p>
+        </w:tc>
+        <w:tc>
+          <w:tcPr>
+            <w:tcW w:w="800" w:type="dxa"/>
+            <w:tcBorders>
+              <w:top w:val="nil"/>
+              <w:left w:val="nil"/>
+              <w:bottom w:val="nil"/>
+              <w:right w:val="nil"/>
+            </w:tcBorders>
+            <w:shd w:val="clear" w:color="auto" w:fill="auto"/>
+            <w:noWrap/>
+            <w:vAlign w:val="bottom"/>
+            <w:hideMark/>
+          </w:tcPr>
+          <w:p>
+            <w:pPr>
+              <w:spacing w:after="0" w:line="240" w:lineRule="auto"/>
+              <w:jc w:val="right"/>
+              <w:rPr>
+                <w:rFonts w:ascii="Aptos Narrow" w:eastAsia="Times New Roman" w:hAnsi="Aptos Narrow" w:cs="Times New Roman"/>
+                <w:color w:val="000000"/>
+                <w:kern w:val="0"/>
+                <w:lang w:eastAsia="en-GB"/>
+                <w14:ligatures w14:val="none"/>
+              </w:rPr>
+            </w:pPr>
+            <w:r>
+              <w:rPr>
+                <w:rFonts w:ascii="Aptos Narrow" w:eastAsia="Times New Roman" w:hAnsi="Aptos Narrow" w:cs="Times New Roman"/>
+                <w:color w:val="000000"/>
+                <w:kern w:val="0"/>
+                <w:lang w:eastAsia="en-GB"/>
+                <w14:ligatures w14:val="none"/>
+              </w:rPr>
+              <w:t>855.65</w:t>
+            </w:r>
+          </w:p>
+        </w:tc>
+        <w:tc>
+          <w:tcPr>
+            <w:tcW w:w="1060" w:type="dxa"/>
+            <w:tcBorders>
+              <w:top w:val="nil"/>
+              <w:left w:val="nil"/>
+              <w:bottom w:val="nil"/>
+              <w:right w:val="nil"/>
+            </w:tcBorders>
+            <w:shd w:val="clear" w:color="auto" w:fill="auto"/>
+            <w:noWrap/>
+            <w:vAlign w:val="bottom"/>
+            <w:hideMark/>
+          </w:tcPr>
+          <w:p>
+            <w:pPr>
+              <w:spacing w:after="0" w:line="240" w:lineRule="auto"/>
+              <w:jc w:val="right"/>
+              <w:rPr>
+                <w:rFonts w:ascii="Aptos Narrow" w:eastAsia="Times New Roman" w:hAnsi="Aptos Narrow" w:cs="Times New Roman"/>
+                <w:color w:val="000000"/>
+                <w:kern w:val="0"/>
+                <w:lang w:eastAsia="en-GB"/>
+                <w14:ligatures w14:val="none"/>
+              </w:rPr>
+            </w:pPr>
+            <w:r>
+              <w:rPr>
+                <w:rFonts w:ascii="Aptos Narrow" w:eastAsia="Times New Roman" w:hAnsi="Aptos Narrow" w:cs="Times New Roman"/>
+                <w:color w:val="000000"/>
+                <w:kern w:val="0"/>
+                <w:lang w:eastAsia="en-GB"/>
+                <w14:ligatures w14:val="none"/>
+              </w:rPr>
+              <w:t>28%</w:t>
+            </w:r>
+          </w:p>
+        </w:tc>
+      </w:tr>
+      <w:tr>
+        <w:trPr>
+          <w:trHeight w:val="285"/>
+        </w:trPr>
+        <w:tc>
+          <w:tcPr>
+            <w:tcW w:w="2920" w:type="dxa"/>
+            <w:tcBorders>
+              <w:top w:val="nil"/>
+              <w:left w:val="nil"/>
+              <w:bottom w:val="nil"/>
+              <w:right w:val="nil"/>
+            </w:tcBorders>
+            <w:shd w:val="clear" w:color="auto" w:fill="auto"/>
+            <w:noWrap/>
+            <w:vAlign w:val="bottom"/>
+          </w:tcPr>
+          <w:p>
+            <w:pPr>
+              <w:spacing w:after="0" w:line="240" w:lineRule="auto"/>
+              <w:rPr>
+                <w:rFonts w:ascii="Aptos Narrow" w:eastAsia="Times New Roman" w:hAnsi="Aptos Narrow" w:cs="Times New Roman"/>
+                <w:color w:val="000000"/>
+                <w:kern w:val="0"/>
+                <w:lang w:eastAsia="en-GB"/>
+                <w14:ligatures w14:val="none"/>
+              </w:rPr>
+            </w:pPr>
+          </w:p>
+        </w:tc>
+        <w:tc>
+          <w:tcPr>
+            <w:tcW w:w="940" w:type="dxa"/>
+            <w:tcBorders>
+              <w:top w:val="nil"/>
+              <w:left w:val="nil"/>
+              <w:bottom w:val="nil"/>
+              <w:right w:val="nil"/>
+            </w:tcBorders>
+            <w:shd w:val="clear" w:color="auto" w:fill="auto"/>
+            <w:noWrap/>
+            <w:vAlign w:val="bottom"/>
+          </w:tcPr>
+          <w:p>
+            <w:pPr>
+              <w:spacing w:after="0" w:line="240" w:lineRule="auto"/>
+              <w:jc w:val="right"/>
+              <w:rPr>
+                <w:rFonts w:ascii="Aptos Narrow" w:eastAsia="Times New Roman" w:hAnsi="Aptos Narrow" w:cs="Times New Roman"/>
+                <w:color w:val="000000"/>
+                <w:kern w:val="0"/>
+                <w:lang w:eastAsia="en-GB"/>
+                <w14:ligatures w14:val="none"/>
+              </w:rPr>
+            </w:pPr>
+          </w:p>
+        </w:tc>
+        <w:tc>
+          <w:tcPr>
+            <w:tcW w:w="900" w:type="dxa"/>
+            <w:tcBorders>
+              <w:top w:val="nil"/>
+              <w:left w:val="nil"/>
+              <w:bottom w:val="nil"/>
+              <w:right w:val="nil"/>
+            </w:tcBorders>
+            <w:shd w:val="clear" w:color="auto" w:fill="auto"/>
+            <w:noWrap/>
+            <w:vAlign w:val="bottom"/>
+          </w:tcPr>
+          <w:p>
+            <w:pPr>
+              <w:spacing w:after="0" w:line="240" w:lineRule="auto"/>
+              <w:jc w:val="right"/>
+              <w:rPr>
+                <w:rFonts w:ascii="Aptos Narrow" w:eastAsia="Times New Roman" w:hAnsi="Aptos Narrow" w:cs="Times New Roman"/>
+                <w:color w:val="000000"/>
+                <w:kern w:val="0"/>
+                <w:lang w:eastAsia="en-GB"/>
+                <w14:ligatures w14:val="none"/>
+              </w:rPr>
+            </w:pPr>
+          </w:p>
+        </w:tc>
+        <w:tc>
+          <w:tcPr>
+            <w:tcW w:w="980" w:type="dxa"/>
+            <w:tcBorders>
+              <w:top w:val="nil"/>
+              <w:left w:val="nil"/>
+              <w:bottom w:val="nil"/>
+              <w:right w:val="nil"/>
+            </w:tcBorders>
+            <w:shd w:val="clear" w:color="auto" w:fill="auto"/>
+            <w:noWrap/>
+            <w:vAlign w:val="bottom"/>
+          </w:tcPr>
+          <w:p>
+            <w:pPr>
+              <w:spacing w:after="0" w:line="240" w:lineRule="auto"/>
+              <w:jc w:val="right"/>
+              <w:rPr>
+                <w:rFonts w:ascii="Aptos Narrow" w:eastAsia="Times New Roman" w:hAnsi="Aptos Narrow" w:cs="Times New Roman"/>
+                <w:color w:val="000000"/>
+                <w:kern w:val="0"/>
+                <w:lang w:eastAsia="en-GB"/>
+                <w14:ligatures w14:val="none"/>
+              </w:rPr>
+            </w:pPr>
+          </w:p>
+        </w:tc>
+        <w:tc>
+          <w:tcPr>
+            <w:tcW w:w="800" w:type="dxa"/>
+            <w:tcBorders>
+              <w:top w:val="nil"/>
+              <w:left w:val="nil"/>
+              <w:bottom w:val="nil"/>
+              <w:right w:val="nil"/>
+            </w:tcBorders>
+            <w:shd w:val="clear" w:color="auto" w:fill="auto"/>
+            <w:noWrap/>
+            <w:vAlign w:val="bottom"/>
+          </w:tcPr>
+          <w:p>
+            <w:pPr>
+              <w:spacing w:after="0" w:line="240" w:lineRule="auto"/>
+              <w:jc w:val="right"/>
+              <w:rPr>
+                <w:rFonts w:ascii="Aptos Narrow" w:eastAsia="Times New Roman" w:hAnsi="Aptos Narrow" w:cs="Times New Roman"/>
+                <w:color w:val="000000"/>
+                <w:kern w:val="0"/>
+                <w:lang w:eastAsia="en-GB"/>
+                <w14:ligatures w14:val="none"/>
+              </w:rPr>
+            </w:pPr>
+          </w:p>
+        </w:tc>
+        <w:tc>
+          <w:tcPr>
+            <w:tcW w:w="1060" w:type="dxa"/>
+            <w:tcBorders>
+              <w:top w:val="nil"/>
+              <w:left w:val="nil"/>
+              <w:bottom w:val="nil"/>
+              <w:right w:val="nil"/>
+            </w:tcBorders>
+            <w:shd w:val="clear" w:color="auto" w:fill="auto"/>
+            <w:noWrap/>
+            <w:vAlign w:val="bottom"/>
+          </w:tcPr>
+          <w:p>
+            <w:pPr>
+              <w:spacing w:after="0" w:line="240" w:lineRule="auto"/>
+              <w:jc w:val="right"/>
+              <w:rPr>
+                <w:rFonts w:ascii="Aptos Narrow" w:eastAsia="Times New Roman" w:hAnsi="Aptos Narrow" w:cs="Times New Roman"/>
+                <w:color w:val="000000"/>
+                <w:kern w:val="0"/>
+                <w:lang w:eastAsia="en-GB"/>
+                <w14:ligatures w14:val="none"/>
+              </w:rPr>
+            </w:pPr>
+          </w:p>
+        </w:tc>
+      </w:tr>
+    </w:tbl>
+    <w:p>
+      <w:r>
+        <w:t>Naturally, these results correlate with the box plots observed previously. We can see CIPHER</w:t>
+      </w:r>
+      <w:r>
+        <w:t xml:space="preserve"> resulting in fewer emissions than</w:t>
+      </w:r>
+      <w:r>
+        <w:t xml:space="preserve"> Websters and SOTL, whilst being outperformed by MaxPressure, Uniform time control, DDPG and DQN. Cipher+ was the most performing algorithm in comparison, resulting in 28% more emissions.</w:t>
+      </w:r>
+      <w:r>
+        <w:t xml:space="preserve"> Combined with the overwhelming data from the boxplots, we can</w:t>
+      </w:r>
+      <w:r>
+        <w:t xml:space="preserve"> conclude that CIPHER outperforms CIPHER+ across all 3 testing instances, showcasing that future arrival data is not an effective state representation factor for RL based TSC algorithms.</w:t>
       </w:r>
       <w:r>
         <w:t xml:space="preserve"> </w:t>
@@ -12818,7 +15684,7 @@
       <w:pPr>
         <w:pStyle w:val="Heading1"/>
       </w:pPr>
-      <w:bookmarkStart w:id="42" w:name="_Toc193208530"/>
+      <w:bookmarkStart w:id="42" w:name="_Toc193367136"/>
       <w:r>
         <w:t>Conclusion</w:t>
       </w:r>
@@ -12826,12 +15692,30 @@
         <w:t xml:space="preserve"> and Future Directions</w:t>
       </w:r>
       <w:bookmarkEnd w:id="42"/>
+    </w:p>
+    <w:p>
+      <w:r>
+        <w:t>Inclusion of adaptive method parts into RL based algorithm</w:t>
+      </w:r>
+    </w:p>
+    <w:p>
+      <w:r>
+        <w:t xml:space="preserve">A comparison between </w:t>
+      </w:r>
+      <w:proofErr w:type="spellStart"/>
+      <w:r>
+        <w:t>poisson</w:t>
+      </w:r>
+      <w:proofErr w:type="spellEnd"/>
+      <w:r>
+        <w:t xml:space="preserve"> and Sine simulated training data</w:t>
+      </w:r>
     </w:p>
     <w:p>
       <w:pPr>
         <w:pStyle w:val="Heading1"/>
       </w:pPr>
-      <w:bookmarkStart w:id="43" w:name="_Toc193208531"/>
+      <w:bookmarkStart w:id="43" w:name="_Toc193367137"/>
       <w:r>
         <w:t>Summary and Reflections</w:t>
       </w:r>
@@ -12853,7 +15737,7 @@
         </w:rPr>
       </w:pPr>
     </w:p>
-    <w:bookmarkStart w:id="44" w:name="_Toc193208532" w:displacedByCustomXml="next"/>
+    <w:bookmarkStart w:id="44" w:name="_Toc193367138" w:displacedByCustomXml="next"/>
     <w:sdt>
       <w:sdtPr>
         <w:rPr>
@@ -12868,6 +15752,7 @@
           <w:docPartUnique/>
         </w:docPartObj>
       </w:sdtPr>
+      <w:sdtEndPr/>
       <w:sdtContent>
         <w:p>
           <w:pPr>
@@ -12883,6 +15768,7 @@
             <w:id w:val="111145805"/>
             <w:bibliography/>
           </w:sdtPr>
+          <w:sdtEndPr/>
           <w:sdtContent>
             <w:p>
               <w:pPr>
@@ -13755,7 +16641,7 @@
         <w:rFonts w:ascii="Symbol" w:eastAsiaTheme="minorHAnsi" w:hAnsi="Symbol" w:cstheme="minorBidi" w:hint="default"/>
       </w:rPr>
     </w:lvl>
-    <w:lvl w:ilvl="1" w:tplc="08090003" w:tentative="1">
+    <w:lvl w:ilvl="1" w:tplc="08090003">
       <w:start w:val="1"/>
       <w:numFmt w:val="bullet"/>
       <w:lvlText w:val="o"/>
@@ -14528,7 +17414,7 @@
   <w:style w:type="paragraph" w:default="1" w:styleId="Normal">
     <w:name w:val="Normal"/>
     <w:qFormat/>
-    <w:rsid w:val="00E327C5"/>
+    <w:rsid w:val="00F66916"/>
   </w:style>
   <w:style w:type="paragraph" w:styleId="Heading1">
     <w:name w:val="heading 1"/>

--- a/Dissertation Notes.docx
+++ b/Dissertation Notes.docx
@@ -206,14 +206,6 @@
           <w:color w:val="E97132" w:themeColor="accent2"/>
         </w:rPr>
         <w:t xml:space="preserve"> / Results</w:t>
-      </w:r>
-      <w:r>
-        <w:rPr>
-          <w:b/>
-          <w:bCs/>
-          <w:color w:val="E97132" w:themeColor="accent2"/>
-        </w:rPr>
-        <w:t>:</w:t>
       </w:r>
     </w:p>
     <w:p>
@@ -446,11 +438,48 @@
           <w:szCs w:val="32"/>
         </w:rPr>
       </w:pPr>
-      <w:r>
+    </w:p>
+    <w:p>
+      <w:pPr>
+        <w:jc w:val="center"/>
         <w:rPr>
           <w:sz w:val="32"/>
           <w:szCs w:val="32"/>
         </w:rPr>
+      </w:pPr>
+    </w:p>
+    <w:p>
+      <w:pPr>
+        <w:jc w:val="center"/>
+        <w:rPr>
+          <w:sz w:val="32"/>
+          <w:szCs w:val="32"/>
+        </w:rPr>
+      </w:pPr>
+    </w:p>
+    <w:p>
+      <w:pPr>
+        <w:jc w:val="center"/>
+        <w:rPr>
+          <w:sz w:val="32"/>
+          <w:szCs w:val="32"/>
+        </w:rPr>
+      </w:pPr>
+    </w:p>
+    <w:p>
+      <w:pPr>
+        <w:jc w:val="center"/>
+        <w:rPr>
+          <w:sz w:val="32"/>
+          <w:szCs w:val="32"/>
+        </w:rPr>
+      </w:pPr>
+      <w:r>
+        <w:rPr>
+          <w:sz w:val="32"/>
+          <w:szCs w:val="32"/>
+        </w:rPr>
+        <w:lastRenderedPageBreak/>
         <w:t>Exploring the Effects of Enhanced Environmental Data for Real-World Traffic Signal Control Using Reinforcement Learning</w:t>
       </w:r>
     </w:p>
@@ -458,7 +487,7 @@
       <w:pPr>
         <w:pStyle w:val="Heading1"/>
       </w:pPr>
-      <w:bookmarkStart w:id="0" w:name="_Toc193369362"/>
+      <w:bookmarkStart w:id="0" w:name="_Toc193387543"/>
       <w:r>
         <w:t>Abstract</w:t>
       </w:r>
@@ -535,7 +564,6 @@
         <w:rPr>
           <w:color w:val="000000" w:themeColor="text1"/>
         </w:rPr>
-        <w:lastRenderedPageBreak/>
         <w:t>W</w:t>
       </w:r>
       <w:r>
@@ -620,13 +648,31 @@
         <w:rPr>
           <w:color w:val="000000" w:themeColor="text1"/>
         </w:rPr>
-        <w:t xml:space="preserve"> Additionally, a linear optimization model is developed</w:t>
-      </w:r>
-      <w:r>
-        <w:rPr>
-          <w:color w:val="000000" w:themeColor="text1"/>
-        </w:rPr>
-        <w:t xml:space="preserve"> that was used for both </w:t>
+        <w:t xml:space="preserve"> Additionally, a linear optimization model is</w:t>
+      </w:r>
+      <w:r>
+        <w:rPr>
+          <w:color w:val="000000" w:themeColor="text1"/>
+        </w:rPr>
+        <w:t xml:space="preserve"> described,</w:t>
+      </w:r>
+      <w:r>
+        <w:rPr>
+          <w:color w:val="000000" w:themeColor="text1"/>
+        </w:rPr>
+        <w:t xml:space="preserve"> </w:t>
+      </w:r>
+      <w:r>
+        <w:rPr>
+          <w:color w:val="000000" w:themeColor="text1"/>
+        </w:rPr>
+        <w:t xml:space="preserve">this model </w:t>
+      </w:r>
+      <w:r>
+        <w:rPr>
+          <w:color w:val="000000" w:themeColor="text1"/>
+        </w:rPr>
+        <w:t xml:space="preserve">was used for both </w:t>
       </w:r>
       <w:r>
         <w:rPr>
@@ -675,13 +721,19 @@
         <w:rPr>
           <w:color w:val="000000" w:themeColor="text1"/>
         </w:rPr>
-        <w:t xml:space="preserve">However, results also </w:t>
-      </w:r>
-      <w:r>
-        <w:rPr>
-          <w:color w:val="000000" w:themeColor="text1"/>
-        </w:rPr>
-        <w:t>exhibit a</w:t>
+        <w:t>However,</w:t>
+      </w:r>
+      <w:r>
+        <w:rPr>
+          <w:color w:val="000000" w:themeColor="text1"/>
+        </w:rPr>
+        <w:t xml:space="preserve"> the results also showcase</w:t>
+      </w:r>
+      <w:r>
+        <w:rPr>
+          <w:color w:val="000000" w:themeColor="text1"/>
+        </w:rPr>
+        <w:t xml:space="preserve"> a</w:t>
       </w:r>
       <w:r>
         <w:rPr>
@@ -764,7 +816,7 @@
           <w:r>
             <w:fldChar w:fldCharType="separate"/>
           </w:r>
-          <w:hyperlink w:anchor="_Toc193369362" w:history="1">
+          <w:hyperlink w:anchor="_Toc193387543" w:history="1">
             <w:r>
               <w:rPr>
                 <w:rStyle w:val="Hyperlink"/>
@@ -791,7 +843,7 @@
                 <w:noProof/>
                 <w:webHidden/>
               </w:rPr>
-              <w:instrText xml:space="preserve"> PAGEREF _Toc193369362 \h </w:instrText>
+              <w:instrText xml:space="preserve"> PAGEREF _Toc193387543 \h </w:instrText>
             </w:r>
             <w:r>
               <w:rPr>
@@ -836,7 +888,7 @@
               <w:lang w:eastAsia="en-GB"/>
             </w:rPr>
           </w:pPr>
-          <w:hyperlink w:anchor="_Toc193369363" w:history="1">
+          <w:hyperlink w:anchor="_Toc193387544" w:history="1">
             <w:r>
               <w:rPr>
                 <w:rStyle w:val="Hyperlink"/>
@@ -863,7 +915,7 @@
                 <w:noProof/>
                 <w:webHidden/>
               </w:rPr>
-              <w:instrText xml:space="preserve"> PAGEREF _Toc193369363 \h </w:instrText>
+              <w:instrText xml:space="preserve"> PAGEREF _Toc193387544 \h </w:instrText>
             </w:r>
             <w:r>
               <w:rPr>
@@ -908,7 +960,7 @@
               <w:lang w:eastAsia="en-GB"/>
             </w:rPr>
           </w:pPr>
-          <w:hyperlink w:anchor="_Toc193369364" w:history="1">
+          <w:hyperlink w:anchor="_Toc193387545" w:history="1">
             <w:r>
               <w:rPr>
                 <w:rStyle w:val="Hyperlink"/>
@@ -935,7 +987,7 @@
                 <w:noProof/>
                 <w:webHidden/>
               </w:rPr>
-              <w:instrText xml:space="preserve"> PAGEREF _Toc193369364 \h </w:instrText>
+              <w:instrText xml:space="preserve"> PAGEREF _Toc193387545 \h </w:instrText>
             </w:r>
             <w:r>
               <w:rPr>
@@ -980,7 +1032,7 @@
               <w:lang w:eastAsia="en-GB"/>
             </w:rPr>
           </w:pPr>
-          <w:hyperlink w:anchor="_Toc193369365" w:history="1">
+          <w:hyperlink w:anchor="_Toc193387546" w:history="1">
             <w:r>
               <w:rPr>
                 <w:rStyle w:val="Hyperlink"/>
@@ -1007,7 +1059,7 @@
                 <w:noProof/>
                 <w:webHidden/>
               </w:rPr>
-              <w:instrText xml:space="preserve"> PAGEREF _Toc193369365 \h </w:instrText>
+              <w:instrText xml:space="preserve"> PAGEREF _Toc193387546 \h </w:instrText>
             </w:r>
             <w:r>
               <w:rPr>
@@ -1052,7 +1104,7 @@
               <w:lang w:eastAsia="en-GB"/>
             </w:rPr>
           </w:pPr>
-          <w:hyperlink w:anchor="_Toc193369366" w:history="1">
+          <w:hyperlink w:anchor="_Toc193387547" w:history="1">
             <w:r>
               <w:rPr>
                 <w:rStyle w:val="Hyperlink"/>
@@ -1079,7 +1131,7 @@
                 <w:noProof/>
                 <w:webHidden/>
               </w:rPr>
-              <w:instrText xml:space="preserve"> PAGEREF _Toc193369366 \h </w:instrText>
+              <w:instrText xml:space="preserve"> PAGEREF _Toc193387547 \h </w:instrText>
             </w:r>
             <w:r>
               <w:rPr>
@@ -1124,7 +1176,7 @@
               <w:lang w:eastAsia="en-GB"/>
             </w:rPr>
           </w:pPr>
-          <w:hyperlink w:anchor="_Toc193369367" w:history="1">
+          <w:hyperlink w:anchor="_Toc193387548" w:history="1">
             <w:r>
               <w:rPr>
                 <w:rStyle w:val="Hyperlink"/>
@@ -1151,7 +1203,7 @@
                 <w:noProof/>
                 <w:webHidden/>
               </w:rPr>
-              <w:instrText xml:space="preserve"> PAGEREF _Toc193369367 \h </w:instrText>
+              <w:instrText xml:space="preserve"> PAGEREF _Toc193387548 \h </w:instrText>
             </w:r>
             <w:r>
               <w:rPr>
@@ -1196,7 +1248,7 @@
               <w:lang w:eastAsia="en-GB"/>
             </w:rPr>
           </w:pPr>
-          <w:hyperlink w:anchor="_Toc193369368" w:history="1">
+          <w:hyperlink w:anchor="_Toc193387549" w:history="1">
             <w:r>
               <w:rPr>
                 <w:rStyle w:val="Hyperlink"/>
@@ -1223,7 +1275,7 @@
                 <w:noProof/>
                 <w:webHidden/>
               </w:rPr>
-              <w:instrText xml:space="preserve"> PAGEREF _Toc193369368 \h </w:instrText>
+              <w:instrText xml:space="preserve"> PAGEREF _Toc193387549 \h </w:instrText>
             </w:r>
             <w:r>
               <w:rPr>
@@ -1268,7 +1320,7 @@
               <w:lang w:eastAsia="en-GB"/>
             </w:rPr>
           </w:pPr>
-          <w:hyperlink w:anchor="_Toc193369369" w:history="1">
+          <w:hyperlink w:anchor="_Toc193387550" w:history="1">
             <w:r>
               <w:rPr>
                 <w:rStyle w:val="Hyperlink"/>
@@ -1295,7 +1347,7 @@
                 <w:noProof/>
                 <w:webHidden/>
               </w:rPr>
-              <w:instrText xml:space="preserve"> PAGEREF _Toc193369369 \h </w:instrText>
+              <w:instrText xml:space="preserve"> PAGEREF _Toc193387550 \h </w:instrText>
             </w:r>
             <w:r>
               <w:rPr>
@@ -1340,7 +1392,7 @@
               <w:lang w:eastAsia="en-GB"/>
             </w:rPr>
           </w:pPr>
-          <w:hyperlink w:anchor="_Toc193369370" w:history="1">
+          <w:hyperlink w:anchor="_Toc193387551" w:history="1">
             <w:r>
               <w:rPr>
                 <w:rStyle w:val="Hyperlink"/>
@@ -1367,7 +1419,7 @@
                 <w:noProof/>
                 <w:webHidden/>
               </w:rPr>
-              <w:instrText xml:space="preserve"> PAGEREF _Toc193369370 \h </w:instrText>
+              <w:instrText xml:space="preserve"> PAGEREF _Toc193387551 \h </w:instrText>
             </w:r>
             <w:r>
               <w:rPr>
@@ -1412,7 +1464,7 @@
               <w:lang w:eastAsia="en-GB"/>
             </w:rPr>
           </w:pPr>
-          <w:hyperlink w:anchor="_Toc193369371" w:history="1">
+          <w:hyperlink w:anchor="_Toc193387552" w:history="1">
             <w:r>
               <w:rPr>
                 <w:rStyle w:val="Hyperlink"/>
@@ -1439,7 +1491,7 @@
                 <w:noProof/>
                 <w:webHidden/>
               </w:rPr>
-              <w:instrText xml:space="preserve"> PAGEREF _Toc193369371 \h </w:instrText>
+              <w:instrText xml:space="preserve"> PAGEREF _Toc193387552 \h </w:instrText>
             </w:r>
             <w:r>
               <w:rPr>
@@ -1484,7 +1536,7 @@
               <w:lang w:eastAsia="en-GB"/>
             </w:rPr>
           </w:pPr>
-          <w:hyperlink w:anchor="_Toc193369372" w:history="1">
+          <w:hyperlink w:anchor="_Toc193387553" w:history="1">
             <w:r>
               <w:rPr>
                 <w:rStyle w:val="Hyperlink"/>
@@ -1511,7 +1563,7 @@
                 <w:noProof/>
                 <w:webHidden/>
               </w:rPr>
-              <w:instrText xml:space="preserve"> PAGEREF _Toc193369372 \h </w:instrText>
+              <w:instrText xml:space="preserve"> PAGEREF _Toc193387553 \h </w:instrText>
             </w:r>
             <w:r>
               <w:rPr>
@@ -1556,7 +1608,7 @@
               <w:lang w:eastAsia="en-GB"/>
             </w:rPr>
           </w:pPr>
-          <w:hyperlink w:anchor="_Toc193369373" w:history="1">
+          <w:hyperlink w:anchor="_Toc193387554" w:history="1">
             <w:r>
               <w:rPr>
                 <w:rStyle w:val="Hyperlink"/>
@@ -1583,7 +1635,7 @@
                 <w:noProof/>
                 <w:webHidden/>
               </w:rPr>
-              <w:instrText xml:space="preserve"> PAGEREF _Toc193369373 \h </w:instrText>
+              <w:instrText xml:space="preserve"> PAGEREF _Toc193387554 \h </w:instrText>
             </w:r>
             <w:r>
               <w:rPr>
@@ -1628,7 +1680,7 @@
               <w:lang w:eastAsia="en-GB"/>
             </w:rPr>
           </w:pPr>
-          <w:hyperlink w:anchor="_Toc193369374" w:history="1">
+          <w:hyperlink w:anchor="_Toc193387555" w:history="1">
             <w:r>
               <w:rPr>
                 <w:rStyle w:val="Hyperlink"/>
@@ -1655,7 +1707,7 @@
                 <w:noProof/>
                 <w:webHidden/>
               </w:rPr>
-              <w:instrText xml:space="preserve"> PAGEREF _Toc193369374 \h </w:instrText>
+              <w:instrText xml:space="preserve"> PAGEREF _Toc193387555 \h </w:instrText>
             </w:r>
             <w:r>
               <w:rPr>
@@ -1700,7 +1752,7 @@
               <w:lang w:eastAsia="en-GB"/>
             </w:rPr>
           </w:pPr>
-          <w:hyperlink w:anchor="_Toc193369375" w:history="1">
+          <w:hyperlink w:anchor="_Toc193387556" w:history="1">
             <w:r>
               <w:rPr>
                 <w:rStyle w:val="Hyperlink"/>
@@ -1727,7 +1779,7 @@
                 <w:noProof/>
                 <w:webHidden/>
               </w:rPr>
-              <w:instrText xml:space="preserve"> PAGEREF _Toc193369375 \h </w:instrText>
+              <w:instrText xml:space="preserve"> PAGEREF _Toc193387556 \h </w:instrText>
             </w:r>
             <w:r>
               <w:rPr>
@@ -1772,7 +1824,7 @@
               <w:lang w:eastAsia="en-GB"/>
             </w:rPr>
           </w:pPr>
-          <w:hyperlink w:anchor="_Toc193369376" w:history="1">
+          <w:hyperlink w:anchor="_Toc193387557" w:history="1">
             <w:r>
               <w:rPr>
                 <w:rStyle w:val="Hyperlink"/>
@@ -1799,7 +1851,7 @@
                 <w:noProof/>
                 <w:webHidden/>
               </w:rPr>
-              <w:instrText xml:space="preserve"> PAGEREF _Toc193369376 \h </w:instrText>
+              <w:instrText xml:space="preserve"> PAGEREF _Toc193387557 \h </w:instrText>
             </w:r>
             <w:r>
               <w:rPr>
@@ -1844,7 +1896,7 @@
               <w:lang w:eastAsia="en-GB"/>
             </w:rPr>
           </w:pPr>
-          <w:hyperlink w:anchor="_Toc193369377" w:history="1">
+          <w:hyperlink w:anchor="_Toc193387558" w:history="1">
             <w:r>
               <w:rPr>
                 <w:rStyle w:val="Hyperlink"/>
@@ -1871,7 +1923,7 @@
                 <w:noProof/>
                 <w:webHidden/>
               </w:rPr>
-              <w:instrText xml:space="preserve"> PAGEREF _Toc193369377 \h </w:instrText>
+              <w:instrText xml:space="preserve"> PAGEREF _Toc193387558 \h </w:instrText>
             </w:r>
             <w:r>
               <w:rPr>
@@ -1916,7 +1968,7 @@
               <w:lang w:eastAsia="en-GB"/>
             </w:rPr>
           </w:pPr>
-          <w:hyperlink w:anchor="_Toc193369378" w:history="1">
+          <w:hyperlink w:anchor="_Toc193387559" w:history="1">
             <w:r>
               <w:rPr>
                 <w:rStyle w:val="Hyperlink"/>
@@ -1943,7 +1995,7 @@
                 <w:noProof/>
                 <w:webHidden/>
               </w:rPr>
-              <w:instrText xml:space="preserve"> PAGEREF _Toc193369378 \h </w:instrText>
+              <w:instrText xml:space="preserve"> PAGEREF _Toc193387559 \h </w:instrText>
             </w:r>
             <w:r>
               <w:rPr>
@@ -1988,7 +2040,7 @@
               <w:lang w:eastAsia="en-GB"/>
             </w:rPr>
           </w:pPr>
-          <w:hyperlink w:anchor="_Toc193369379" w:history="1">
+          <w:hyperlink w:anchor="_Toc193387560" w:history="1">
             <w:r>
               <w:rPr>
                 <w:rStyle w:val="Hyperlink"/>
@@ -2015,7 +2067,7 @@
                 <w:noProof/>
                 <w:webHidden/>
               </w:rPr>
-              <w:instrText xml:space="preserve"> PAGEREF _Toc193369379 \h </w:instrText>
+              <w:instrText xml:space="preserve"> PAGEREF _Toc193387560 \h </w:instrText>
             </w:r>
             <w:r>
               <w:rPr>
@@ -2060,7 +2112,7 @@
               <w:lang w:eastAsia="en-GB"/>
             </w:rPr>
           </w:pPr>
-          <w:hyperlink w:anchor="_Toc193369380" w:history="1">
+          <w:hyperlink w:anchor="_Toc193387561" w:history="1">
             <w:r>
               <w:rPr>
                 <w:rStyle w:val="Hyperlink"/>
@@ -2087,7 +2139,7 @@
                 <w:noProof/>
                 <w:webHidden/>
               </w:rPr>
-              <w:instrText xml:space="preserve"> PAGEREF _Toc193369380 \h </w:instrText>
+              <w:instrText xml:space="preserve"> PAGEREF _Toc193387561 \h </w:instrText>
             </w:r>
             <w:r>
               <w:rPr>
@@ -2132,7 +2184,7 @@
               <w:lang w:eastAsia="en-GB"/>
             </w:rPr>
           </w:pPr>
-          <w:hyperlink w:anchor="_Toc193369381" w:history="1">
+          <w:hyperlink w:anchor="_Toc193387562" w:history="1">
             <w:r>
               <w:rPr>
                 <w:rStyle w:val="Hyperlink"/>
@@ -2159,7 +2211,7 @@
                 <w:noProof/>
                 <w:webHidden/>
               </w:rPr>
-              <w:instrText xml:space="preserve"> PAGEREF _Toc193369381 \h </w:instrText>
+              <w:instrText xml:space="preserve"> PAGEREF _Toc193387562 \h </w:instrText>
             </w:r>
             <w:r>
               <w:rPr>
@@ -2204,7 +2256,7 @@
               <w:lang w:eastAsia="en-GB"/>
             </w:rPr>
           </w:pPr>
-          <w:hyperlink w:anchor="_Toc193369382" w:history="1">
+          <w:hyperlink w:anchor="_Toc193387563" w:history="1">
             <w:r>
               <w:rPr>
                 <w:rStyle w:val="Hyperlink"/>
@@ -2231,7 +2283,7 @@
                 <w:noProof/>
                 <w:webHidden/>
               </w:rPr>
-              <w:instrText xml:space="preserve"> PAGEREF _Toc193369382 \h </w:instrText>
+              <w:instrText xml:space="preserve"> PAGEREF _Toc193387563 \h </w:instrText>
             </w:r>
             <w:r>
               <w:rPr>
@@ -2276,7 +2328,7 @@
               <w:lang w:eastAsia="en-GB"/>
             </w:rPr>
           </w:pPr>
-          <w:hyperlink w:anchor="_Toc193369383" w:history="1">
+          <w:hyperlink w:anchor="_Toc193387564" w:history="1">
             <w:r>
               <w:rPr>
                 <w:rStyle w:val="Hyperlink"/>
@@ -2303,7 +2355,7 @@
                 <w:noProof/>
                 <w:webHidden/>
               </w:rPr>
-              <w:instrText xml:space="preserve"> PAGEREF _Toc193369383 \h </w:instrText>
+              <w:instrText xml:space="preserve"> PAGEREF _Toc193387564 \h </w:instrText>
             </w:r>
             <w:r>
               <w:rPr>
@@ -2348,7 +2400,7 @@
               <w:lang w:eastAsia="en-GB"/>
             </w:rPr>
           </w:pPr>
-          <w:hyperlink w:anchor="_Toc193369384" w:history="1">
+          <w:hyperlink w:anchor="_Toc193387565" w:history="1">
             <w:r>
               <w:rPr>
                 <w:rStyle w:val="Hyperlink"/>
@@ -2375,7 +2427,7 @@
                 <w:noProof/>
                 <w:webHidden/>
               </w:rPr>
-              <w:instrText xml:space="preserve"> PAGEREF _Toc193369384 \h </w:instrText>
+              <w:instrText xml:space="preserve"> PAGEREF _Toc193387565 \h </w:instrText>
             </w:r>
             <w:r>
               <w:rPr>
@@ -2420,7 +2472,7 @@
               <w:lang w:eastAsia="en-GB"/>
             </w:rPr>
           </w:pPr>
-          <w:hyperlink w:anchor="_Toc193369385" w:history="1">
+          <w:hyperlink w:anchor="_Toc193387566" w:history="1">
             <w:r>
               <w:rPr>
                 <w:rStyle w:val="Hyperlink"/>
@@ -2447,7 +2499,7 @@
                 <w:noProof/>
                 <w:webHidden/>
               </w:rPr>
-              <w:instrText xml:space="preserve"> PAGEREF _Toc193369385 \h </w:instrText>
+              <w:instrText xml:space="preserve"> PAGEREF _Toc193387566 \h </w:instrText>
             </w:r>
             <w:r>
               <w:rPr>
@@ -2492,7 +2544,7 @@
               <w:lang w:eastAsia="en-GB"/>
             </w:rPr>
           </w:pPr>
-          <w:hyperlink w:anchor="_Toc193369386" w:history="1">
+          <w:hyperlink w:anchor="_Toc193387567" w:history="1">
             <w:r>
               <w:rPr>
                 <w:rStyle w:val="Hyperlink"/>
@@ -2519,7 +2571,7 @@
                 <w:noProof/>
                 <w:webHidden/>
               </w:rPr>
-              <w:instrText xml:space="preserve"> PAGEREF _Toc193369386 \h </w:instrText>
+              <w:instrText xml:space="preserve"> PAGEREF _Toc193387567 \h </w:instrText>
             </w:r>
             <w:r>
               <w:rPr>
@@ -2564,7 +2616,7 @@
               <w:lang w:eastAsia="en-GB"/>
             </w:rPr>
           </w:pPr>
-          <w:hyperlink w:anchor="_Toc193369387" w:history="1">
+          <w:hyperlink w:anchor="_Toc193387568" w:history="1">
             <w:r>
               <w:rPr>
                 <w:rStyle w:val="Hyperlink"/>
@@ -2591,7 +2643,7 @@
                 <w:noProof/>
                 <w:webHidden/>
               </w:rPr>
-              <w:instrText xml:space="preserve"> PAGEREF _Toc193369387 \h </w:instrText>
+              <w:instrText xml:space="preserve"> PAGEREF _Toc193387568 \h </w:instrText>
             </w:r>
             <w:r>
               <w:rPr>
@@ -2636,7 +2688,7 @@
               <w:lang w:eastAsia="en-GB"/>
             </w:rPr>
           </w:pPr>
-          <w:hyperlink w:anchor="_Toc193369388" w:history="1">
+          <w:hyperlink w:anchor="_Toc193387569" w:history="1">
             <w:r>
               <w:rPr>
                 <w:rStyle w:val="Hyperlink"/>
@@ -2663,7 +2715,7 @@
                 <w:noProof/>
                 <w:webHidden/>
               </w:rPr>
-              <w:instrText xml:space="preserve"> PAGEREF _Toc193369388 \h </w:instrText>
+              <w:instrText xml:space="preserve"> PAGEREF _Toc193387569 \h </w:instrText>
             </w:r>
             <w:r>
               <w:rPr>
@@ -2708,7 +2760,7 @@
               <w:lang w:eastAsia="en-GB"/>
             </w:rPr>
           </w:pPr>
-          <w:hyperlink w:anchor="_Toc193369389" w:history="1">
+          <w:hyperlink w:anchor="_Toc193387570" w:history="1">
             <w:r>
               <w:rPr>
                 <w:rStyle w:val="Hyperlink"/>
@@ -2735,7 +2787,7 @@
                 <w:noProof/>
                 <w:webHidden/>
               </w:rPr>
-              <w:instrText xml:space="preserve"> PAGEREF _Toc193369389 \h </w:instrText>
+              <w:instrText xml:space="preserve"> PAGEREF _Toc193387570 \h </w:instrText>
             </w:r>
             <w:r>
               <w:rPr>
@@ -2780,7 +2832,7 @@
               <w:lang w:eastAsia="en-GB"/>
             </w:rPr>
           </w:pPr>
-          <w:hyperlink w:anchor="_Toc193369390" w:history="1">
+          <w:hyperlink w:anchor="_Toc193387571" w:history="1">
             <w:r>
               <w:rPr>
                 <w:rStyle w:val="Hyperlink"/>
@@ -2807,7 +2859,7 @@
                 <w:noProof/>
                 <w:webHidden/>
               </w:rPr>
-              <w:instrText xml:space="preserve"> PAGEREF _Toc193369390 \h </w:instrText>
+              <w:instrText xml:space="preserve"> PAGEREF _Toc193387571 \h </w:instrText>
             </w:r>
             <w:r>
               <w:rPr>
@@ -2852,7 +2904,7 @@
               <w:lang w:eastAsia="en-GB"/>
             </w:rPr>
           </w:pPr>
-          <w:hyperlink w:anchor="_Toc193369391" w:history="1">
+          <w:hyperlink w:anchor="_Toc193387572" w:history="1">
             <w:r>
               <w:rPr>
                 <w:rStyle w:val="Hyperlink"/>
@@ -2879,7 +2931,7 @@
                 <w:noProof/>
                 <w:webHidden/>
               </w:rPr>
-              <w:instrText xml:space="preserve"> PAGEREF _Toc193369391 \h </w:instrText>
+              <w:instrText xml:space="preserve"> PAGEREF _Toc193387572 \h </w:instrText>
             </w:r>
             <w:r>
               <w:rPr>
@@ -2924,7 +2976,7 @@
               <w:lang w:eastAsia="en-GB"/>
             </w:rPr>
           </w:pPr>
-          <w:hyperlink w:anchor="_Toc193369392" w:history="1">
+          <w:hyperlink w:anchor="_Toc193387573" w:history="1">
             <w:r>
               <w:rPr>
                 <w:rStyle w:val="Hyperlink"/>
@@ -2951,7 +3003,7 @@
                 <w:noProof/>
                 <w:webHidden/>
               </w:rPr>
-              <w:instrText xml:space="preserve"> PAGEREF _Toc193369392 \h </w:instrText>
+              <w:instrText xml:space="preserve"> PAGEREF _Toc193387573 \h </w:instrText>
             </w:r>
             <w:r>
               <w:rPr>
@@ -2996,7 +3048,7 @@
               <w:lang w:eastAsia="en-GB"/>
             </w:rPr>
           </w:pPr>
-          <w:hyperlink w:anchor="_Toc193369393" w:history="1">
+          <w:hyperlink w:anchor="_Toc193387574" w:history="1">
             <w:r>
               <w:rPr>
                 <w:rStyle w:val="Hyperlink"/>
@@ -3023,7 +3075,7 @@
                 <w:noProof/>
                 <w:webHidden/>
               </w:rPr>
-              <w:instrText xml:space="preserve"> PAGEREF _Toc193369393 \h </w:instrText>
+              <w:instrText xml:space="preserve"> PAGEREF _Toc193387574 \h </w:instrText>
             </w:r>
             <w:r>
               <w:rPr>
@@ -3068,7 +3120,7 @@
               <w:lang w:eastAsia="en-GB"/>
             </w:rPr>
           </w:pPr>
-          <w:hyperlink w:anchor="_Toc193369394" w:history="1">
+          <w:hyperlink w:anchor="_Toc193387575" w:history="1">
             <w:r>
               <w:rPr>
                 <w:rStyle w:val="Hyperlink"/>
@@ -3095,7 +3147,7 @@
                 <w:noProof/>
                 <w:webHidden/>
               </w:rPr>
-              <w:instrText xml:space="preserve"> PAGEREF _Toc193369394 \h </w:instrText>
+              <w:instrText xml:space="preserve"> PAGEREF _Toc193387575 \h </w:instrText>
             </w:r>
             <w:r>
               <w:rPr>
@@ -3140,7 +3192,7 @@
               <w:lang w:eastAsia="en-GB"/>
             </w:rPr>
           </w:pPr>
-          <w:hyperlink w:anchor="_Toc193369395" w:history="1">
+          <w:hyperlink w:anchor="_Toc193387576" w:history="1">
             <w:r>
               <w:rPr>
                 <w:rStyle w:val="Hyperlink"/>
@@ -3167,7 +3219,7 @@
                 <w:noProof/>
                 <w:webHidden/>
               </w:rPr>
-              <w:instrText xml:space="preserve"> PAGEREF _Toc193369395 \h </w:instrText>
+              <w:instrText xml:space="preserve"> PAGEREF _Toc193387576 \h </w:instrText>
             </w:r>
             <w:r>
               <w:rPr>
@@ -3212,7 +3264,7 @@
               <w:lang w:eastAsia="en-GB"/>
             </w:rPr>
           </w:pPr>
-          <w:hyperlink w:anchor="_Toc193369396" w:history="1">
+          <w:hyperlink w:anchor="_Toc193387577" w:history="1">
             <w:r>
               <w:rPr>
                 <w:rStyle w:val="Hyperlink"/>
@@ -3239,7 +3291,7 @@
                 <w:noProof/>
                 <w:webHidden/>
               </w:rPr>
-              <w:instrText xml:space="preserve"> PAGEREF _Toc193369396 \h </w:instrText>
+              <w:instrText xml:space="preserve"> PAGEREF _Toc193387577 \h </w:instrText>
             </w:r>
             <w:r>
               <w:rPr>
@@ -3284,7 +3336,7 @@
               <w:lang w:eastAsia="en-GB"/>
             </w:rPr>
           </w:pPr>
-          <w:hyperlink w:anchor="_Toc193369397" w:history="1">
+          <w:hyperlink w:anchor="_Toc193387578" w:history="1">
             <w:r>
               <w:rPr>
                 <w:rStyle w:val="Hyperlink"/>
@@ -3311,7 +3363,7 @@
                 <w:noProof/>
                 <w:webHidden/>
               </w:rPr>
-              <w:instrText xml:space="preserve"> PAGEREF _Toc193369397 \h </w:instrText>
+              <w:instrText xml:space="preserve"> PAGEREF _Toc193387578 \h </w:instrText>
             </w:r>
             <w:r>
               <w:rPr>
@@ -3356,7 +3408,7 @@
               <w:lang w:eastAsia="en-GB"/>
             </w:rPr>
           </w:pPr>
-          <w:hyperlink w:anchor="_Toc193369398" w:history="1">
+          <w:hyperlink w:anchor="_Toc193387579" w:history="1">
             <w:r>
               <w:rPr>
                 <w:rStyle w:val="Hyperlink"/>
@@ -3383,7 +3435,7 @@
                 <w:noProof/>
                 <w:webHidden/>
               </w:rPr>
-              <w:instrText xml:space="preserve"> PAGEREF _Toc193369398 \h </w:instrText>
+              <w:instrText xml:space="preserve"> PAGEREF _Toc193387579 \h </w:instrText>
             </w:r>
             <w:r>
               <w:rPr>
@@ -3428,7 +3480,7 @@
               <w:lang w:eastAsia="en-GB"/>
             </w:rPr>
           </w:pPr>
-          <w:hyperlink w:anchor="_Toc193369399" w:history="1">
+          <w:hyperlink w:anchor="_Toc193387580" w:history="1">
             <w:r>
               <w:rPr>
                 <w:rStyle w:val="Hyperlink"/>
@@ -3455,7 +3507,7 @@
                 <w:noProof/>
                 <w:webHidden/>
               </w:rPr>
-              <w:instrText xml:space="preserve"> PAGEREF _Toc193369399 \h </w:instrText>
+              <w:instrText xml:space="preserve"> PAGEREF _Toc193387580 \h </w:instrText>
             </w:r>
             <w:r>
               <w:rPr>
@@ -3500,7 +3552,7 @@
               <w:lang w:eastAsia="en-GB"/>
             </w:rPr>
           </w:pPr>
-          <w:hyperlink w:anchor="_Toc193369400" w:history="1">
+          <w:hyperlink w:anchor="_Toc193387581" w:history="1">
             <w:r>
               <w:rPr>
                 <w:rStyle w:val="Hyperlink"/>
@@ -3527,7 +3579,7 @@
                 <w:noProof/>
                 <w:webHidden/>
               </w:rPr>
-              <w:instrText xml:space="preserve"> PAGEREF _Toc193369400 \h </w:instrText>
+              <w:instrText xml:space="preserve"> PAGEREF _Toc193387581 \h </w:instrText>
             </w:r>
             <w:r>
               <w:rPr>
@@ -3572,7 +3624,7 @@
               <w:lang w:eastAsia="en-GB"/>
             </w:rPr>
           </w:pPr>
-          <w:hyperlink w:anchor="_Toc193369401" w:history="1">
+          <w:hyperlink w:anchor="_Toc193387582" w:history="1">
             <w:r>
               <w:rPr>
                 <w:rStyle w:val="Hyperlink"/>
@@ -3599,7 +3651,7 @@
                 <w:noProof/>
                 <w:webHidden/>
               </w:rPr>
-              <w:instrText xml:space="preserve"> PAGEREF _Toc193369401 \h </w:instrText>
+              <w:instrText xml:space="preserve"> PAGEREF _Toc193387582 \h </w:instrText>
             </w:r>
             <w:r>
               <w:rPr>
@@ -3644,7 +3696,7 @@
               <w:lang w:eastAsia="en-GB"/>
             </w:rPr>
           </w:pPr>
-          <w:hyperlink w:anchor="_Toc193369402" w:history="1">
+          <w:hyperlink w:anchor="_Toc193387583" w:history="1">
             <w:r>
               <w:rPr>
                 <w:rStyle w:val="Hyperlink"/>
@@ -3671,7 +3723,7 @@
                 <w:noProof/>
                 <w:webHidden/>
               </w:rPr>
-              <w:instrText xml:space="preserve"> PAGEREF _Toc193369402 \h </w:instrText>
+              <w:instrText xml:space="preserve"> PAGEREF _Toc193387583 \h </w:instrText>
             </w:r>
             <w:r>
               <w:rPr>
@@ -3716,7 +3768,7 @@
               <w:lang w:eastAsia="en-GB"/>
             </w:rPr>
           </w:pPr>
-          <w:hyperlink w:anchor="_Toc193369403" w:history="1">
+          <w:hyperlink w:anchor="_Toc193387584" w:history="1">
             <w:r>
               <w:rPr>
                 <w:rStyle w:val="Hyperlink"/>
@@ -3743,7 +3795,7 @@
                 <w:noProof/>
                 <w:webHidden/>
               </w:rPr>
-              <w:instrText xml:space="preserve"> PAGEREF _Toc193369403 \h </w:instrText>
+              <w:instrText xml:space="preserve"> PAGEREF _Toc193387584 \h </w:instrText>
             </w:r>
             <w:r>
               <w:rPr>
@@ -3788,7 +3840,7 @@
               <w:lang w:eastAsia="en-GB"/>
             </w:rPr>
           </w:pPr>
-          <w:hyperlink w:anchor="_Toc193369404" w:history="1">
+          <w:hyperlink w:anchor="_Toc193387585" w:history="1">
             <w:r>
               <w:rPr>
                 <w:rStyle w:val="Hyperlink"/>
@@ -3815,7 +3867,7 @@
                 <w:noProof/>
                 <w:webHidden/>
               </w:rPr>
-              <w:instrText xml:space="preserve"> PAGEREF _Toc193369404 \h </w:instrText>
+              <w:instrText xml:space="preserve"> PAGEREF _Toc193387585 \h </w:instrText>
             </w:r>
             <w:r>
               <w:rPr>
@@ -3860,7 +3912,7 @@
               <w:lang w:eastAsia="en-GB"/>
             </w:rPr>
           </w:pPr>
-          <w:hyperlink w:anchor="_Toc193369405" w:history="1">
+          <w:hyperlink w:anchor="_Toc193387586" w:history="1">
             <w:r>
               <w:rPr>
                 <w:rStyle w:val="Hyperlink"/>
@@ -3887,7 +3939,7 @@
                 <w:noProof/>
                 <w:webHidden/>
               </w:rPr>
-              <w:instrText xml:space="preserve"> PAGEREF _Toc193369405 \h </w:instrText>
+              <w:instrText xml:space="preserve"> PAGEREF _Toc193387586 \h </w:instrText>
             </w:r>
             <w:r>
               <w:rPr>
@@ -3932,7 +3984,7 @@
               <w:lang w:eastAsia="en-GB"/>
             </w:rPr>
           </w:pPr>
-          <w:hyperlink w:anchor="_Toc193369406" w:history="1">
+          <w:hyperlink w:anchor="_Toc193387587" w:history="1">
             <w:r>
               <w:rPr>
                 <w:rStyle w:val="Hyperlink"/>
@@ -3959,7 +4011,7 @@
                 <w:noProof/>
                 <w:webHidden/>
               </w:rPr>
-              <w:instrText xml:space="preserve"> PAGEREF _Toc193369406 \h </w:instrText>
+              <w:instrText xml:space="preserve"> PAGEREF _Toc193387587 \h </w:instrText>
             </w:r>
             <w:r>
               <w:rPr>
@@ -4004,7 +4056,7 @@
               <w:lang w:eastAsia="en-GB"/>
             </w:rPr>
           </w:pPr>
-          <w:hyperlink w:anchor="_Toc193369407" w:history="1">
+          <w:hyperlink w:anchor="_Toc193387588" w:history="1">
             <w:r>
               <w:rPr>
                 <w:rStyle w:val="Hyperlink"/>
@@ -4031,7 +4083,7 @@
                 <w:noProof/>
                 <w:webHidden/>
               </w:rPr>
-              <w:instrText xml:space="preserve"> PAGEREF _Toc193369407 \h </w:instrText>
+              <w:instrText xml:space="preserve"> PAGEREF _Toc193387588 \h </w:instrText>
             </w:r>
             <w:r>
               <w:rPr>
@@ -4076,7 +4128,7 @@
               <w:lang w:eastAsia="en-GB"/>
             </w:rPr>
           </w:pPr>
-          <w:hyperlink w:anchor="_Toc193369408" w:history="1">
+          <w:hyperlink w:anchor="_Toc193387589" w:history="1">
             <w:r>
               <w:rPr>
                 <w:rStyle w:val="Hyperlink"/>
@@ -4103,7 +4155,7 @@
                 <w:noProof/>
                 <w:webHidden/>
               </w:rPr>
-              <w:instrText xml:space="preserve"> PAGEREF _Toc193369408 \h </w:instrText>
+              <w:instrText xml:space="preserve"> PAGEREF _Toc193387589 \h </w:instrText>
             </w:r>
             <w:r>
               <w:rPr>
@@ -4148,7 +4200,7 @@
               <w:lang w:eastAsia="en-GB"/>
             </w:rPr>
           </w:pPr>
-          <w:hyperlink w:anchor="_Toc193369409" w:history="1">
+          <w:hyperlink w:anchor="_Toc193387590" w:history="1">
             <w:r>
               <w:rPr>
                 <w:rStyle w:val="Hyperlink"/>
@@ -4175,7 +4227,7 @@
                 <w:noProof/>
                 <w:webHidden/>
               </w:rPr>
-              <w:instrText xml:space="preserve"> PAGEREF _Toc193369409 \h </w:instrText>
+              <w:instrText xml:space="preserve"> PAGEREF _Toc193387590 \h </w:instrText>
             </w:r>
             <w:r>
               <w:rPr>
@@ -4244,7 +4296,7 @@
       <w:pPr>
         <w:pStyle w:val="Heading1"/>
       </w:pPr>
-      <w:bookmarkStart w:id="1" w:name="_Toc193369363"/>
+      <w:bookmarkStart w:id="1" w:name="_Toc193387544"/>
       <w:r>
         <w:t>Introduction &amp; Motivation</w:t>
       </w:r>
@@ -4261,14 +4313,7 @@
         <w:rPr>
           <w:rFonts w:cs="Times New Roman"/>
         </w:rPr>
-        <w:t xml:space="preserve">Modern road traffic systems face a series of diverse challenges: rush hour, emergency vehicle prioritization and imperfect driver behaviour are just some of the few driving forces behind why the problem of near-optimal traffic signal control (TSC) is a challenging one to solve. Original fixed-time control algorithms fail to cope with the ever-changing demands of modern road networks, resulting in increased journey times, increased vehicle emissions and reduced road </w:t>
-      </w:r>
-      <w:r>
-        <w:rPr>
-          <w:rFonts w:cs="Times New Roman"/>
-        </w:rPr>
-        <w:lastRenderedPageBreak/>
-        <w:t xml:space="preserve">user safety. A well-adapted traffic signal control algorithm should consider all road users, with a focus that extends past maximizing junction throughout to also prioritizing driver safety, emergency vehicle response times and extending fairness to pedestrians and cyclists, in the same manner it does for cars. </w:t>
+        <w:t xml:space="preserve">Modern road traffic systems face a series of diverse challenges: rush hour, emergency vehicle prioritization and imperfect driver behaviour are just some of the few driving forces behind why the problem of near-optimal traffic signal control (TSC) is a challenging one to solve. Original fixed-time control algorithms fail to cope with the ever-changing demands of modern road networks, resulting in increased journey times, increased vehicle emissions and reduced road user safety. A well-adapted traffic signal control algorithm should consider all road users, with a focus that extends past maximizing junction throughout to also prioritizing driver safety, emergency vehicle response times and extending fairness to pedestrians and cyclists, in the same manner it does for cars. </w:t>
       </w:r>
     </w:p>
     <w:p>
@@ -4293,6 +4338,7 @@
           <w:id w:val="-1206015994"/>
           <w:citation/>
         </w:sdtPr>
+        <w:sdtEndPr/>
         <w:sdtContent>
           <w:r>
             <w:rPr>
@@ -4383,6 +4429,7 @@
           <w:id w:val="763341938"/>
           <w:citation/>
         </w:sdtPr>
+        <w:sdtEndPr/>
         <w:sdtContent>
           <w:r>
             <w:rPr>
@@ -4445,6 +4492,7 @@
           <w:id w:val="-748656235"/>
           <w:citation/>
         </w:sdtPr>
+        <w:sdtEndPr/>
         <w:sdtContent>
           <w:r>
             <w:rPr>
@@ -4580,7 +4628,7 @@
       <w:pPr>
         <w:pStyle w:val="Heading1"/>
       </w:pPr>
-      <w:bookmarkStart w:id="2" w:name="_Toc193369364"/>
+      <w:bookmarkStart w:id="2" w:name="_Toc193387545"/>
       <w:r>
         <w:t>Description of Work</w:t>
       </w:r>
@@ -4589,11 +4637,39 @@
     <w:p>
       <w:pPr>
         <w:rPr>
-          <w:b/>
-          <w:bCs/>
           <w:color w:val="000000" w:themeColor="text1"/>
         </w:rPr>
       </w:pPr>
+      <w:r>
+        <w:rPr>
+          <w:color w:val="000000" w:themeColor="text1"/>
+        </w:rPr>
+        <w:t xml:space="preserve">This project aims to </w:t>
+      </w:r>
+      <w:r>
+        <w:rPr>
+          <w:color w:val="000000" w:themeColor="text1"/>
+        </w:rPr>
+        <w:t>design a reinforcement learning agent that is capable of routing cars, emergency vehicles and pedestrians across a junction effectively.</w:t>
+      </w:r>
+      <w:r>
+        <w:rPr>
+          <w:color w:val="000000" w:themeColor="text1"/>
+        </w:rPr>
+        <w:t xml:space="preserve"> The project integrates with SUMO to assist with modelling and visualising traffic flow.</w:t>
+      </w:r>
+      <w:r>
+        <w:rPr>
+          <w:color w:val="000000" w:themeColor="text1"/>
+        </w:rPr>
+        <w:t xml:space="preserve"> </w:t>
+      </w:r>
+      <w:r>
+        <w:rPr>
+          <w:color w:val="000000" w:themeColor="text1"/>
+        </w:rPr>
+        <w:t>This project conducts experiments on what constitutes effective state representation and conducts a series of experiments using real-world data to validate this.</w:t>
+      </w:r>
     </w:p>
     <w:p>
       <w:pPr>
@@ -4605,20 +4681,61 @@
         <w:rPr>
           <w:color w:val="000000" w:themeColor="text1"/>
         </w:rPr>
-        <w:t>d</w:t>
-      </w:r>
-      <w:r>
-        <w:rPr>
-          <w:color w:val="000000" w:themeColor="text1"/>
-        </w:rPr>
-        <w:t>escription of the work explaining what your project is meant to achieve, how it is meant to function, e.g., perhaps even a functional specification for a software-oriented project</w:t>
+        <w:lastRenderedPageBreak/>
+        <w:t xml:space="preserve"> The project includes a variety of classes to assist with training and visualising the agent</w:t>
+      </w:r>
+      <w:r>
+        <w:rPr>
+          <w:color w:val="000000" w:themeColor="text1"/>
+        </w:rPr>
+        <w:t>.</w:t>
+      </w:r>
+    </w:p>
+    <w:p>
+      <w:pPr>
+        <w:rPr>
+          <w:color w:val="000000" w:themeColor="text1"/>
+        </w:rPr>
+      </w:pPr>
+      <w:r>
+        <w:rPr>
+          <w:color w:val="000000" w:themeColor="text1"/>
+        </w:rPr>
+        <w:t xml:space="preserve">as well as a linear optimization model that will be used for evaluating the </w:t>
+      </w:r>
+      <w:proofErr w:type="gramStart"/>
+      <w:r>
+        <w:rPr>
+          <w:color w:val="000000" w:themeColor="text1"/>
+        </w:rPr>
+        <w:t>agents</w:t>
+      </w:r>
+      <w:proofErr w:type="gramEnd"/>
+      <w:r>
+        <w:rPr>
+          <w:color w:val="000000" w:themeColor="text1"/>
+        </w:rPr>
+        <w:t xml:space="preserve"> effectiveness.</w:t>
+      </w:r>
+    </w:p>
+    <w:p>
+      <w:pPr>
+        <w:rPr>
+          <w:color w:val="000000" w:themeColor="text1"/>
+        </w:rPr>
+      </w:pPr>
+      <w:r>
+        <w:rPr>
+          <w:color w:val="000000" w:themeColor="text1"/>
+        </w:rPr>
+        <w:t>description of the work explaining what your project is meant to achieve, how it is meant to function, e.g., perhaps even a functional specification for a software-oriented project</w:t>
       </w:r>
     </w:p>
     <w:p>
       <w:pPr>
         <w:pStyle w:val="Heading1"/>
       </w:pPr>
-      <w:bookmarkStart w:id="3" w:name="_Toc193369365"/>
+      <w:bookmarkStart w:id="3" w:name="_Toc193387546"/>
       <w:r>
         <w:t>Problem Background</w:t>
       </w:r>
@@ -4671,7 +4788,7 @@
       <w:pPr>
         <w:pStyle w:val="Heading3"/>
       </w:pPr>
-      <w:bookmarkStart w:id="4" w:name="_Toc193369366"/>
+      <w:bookmarkStart w:id="4" w:name="_Toc193387547"/>
       <w:r>
         <w:t>Reinforcement Learning</w:t>
       </w:r>
@@ -4729,14 +4846,7 @@
         <w:rPr>
           <w:color w:val="000000" w:themeColor="text1"/>
         </w:rPr>
-        <w:t xml:space="preserve">Reinforcement </w:t>
-      </w:r>
-      <w:r>
-        <w:rPr>
-          <w:color w:val="000000" w:themeColor="text1"/>
-        </w:rPr>
-        <w:lastRenderedPageBreak/>
-        <w:t>learning leverages the Markov decision process (MDP</w:t>
+        <w:t>Reinforcement learning leverages the Markov decision process (MDP</w:t>
       </w:r>
       <w:r>
         <w:rPr>
@@ -4972,12 +5082,14 @@
           <w:color w:val="000000" w:themeColor="text1"/>
         </w:rPr>
       </w:pPr>
+      <w:proofErr w:type="gramStart"/>
       <w:r>
         <w:rPr>
           <w:color w:val="000000" w:themeColor="text1"/>
         </w:rPr>
         <w:t>Policy  -</w:t>
       </w:r>
+      <w:proofErr w:type="gramEnd"/>
       <w:r>
         <w:rPr>
           <w:color w:val="000000" w:themeColor="text1"/>
@@ -5073,7 +5185,21 @@
         <w:rPr>
           <w:color w:val="000000" w:themeColor="text1"/>
         </w:rPr>
-        <w:t xml:space="preserve"> using the Bellman equation [insert bellman eq here]</w:t>
+        <w:t xml:space="preserve"> using the Bellman equation [insert bellman </w:t>
+      </w:r>
+      <w:proofErr w:type="spellStart"/>
+      <w:r>
+        <w:rPr>
+          <w:color w:val="000000" w:themeColor="text1"/>
+        </w:rPr>
+        <w:t>eq</w:t>
+      </w:r>
+      <w:proofErr w:type="spellEnd"/>
+      <w:r>
+        <w:rPr>
+          <w:color w:val="000000" w:themeColor="text1"/>
+        </w:rPr>
+        <w:t xml:space="preserve"> here]</w:t>
       </w:r>
       <w:r>
         <w:rPr>
@@ -5178,7 +5304,7 @@
       <w:pPr>
         <w:pStyle w:val="Heading3"/>
       </w:pPr>
-      <w:bookmarkStart w:id="5" w:name="_Toc193369367"/>
+      <w:bookmarkStart w:id="5" w:name="_Toc193387548"/>
       <w:r>
         <w:t>Deep Reinforcement Learning</w:t>
       </w:r>
@@ -5243,6 +5369,7 @@
         <w:rPr>
           <w:color w:val="000000" w:themeColor="text1"/>
         </w:rPr>
+        <w:lastRenderedPageBreak/>
         <w:t xml:space="preserve">To address this limitation, </w:t>
       </w:r>
       <w:r>
@@ -5309,7 +5436,23 @@
         <w:rPr>
           <w:color w:val="000000" w:themeColor="text1"/>
         </w:rPr>
-        <w:t xml:space="preserve">and outputs Q-values for each possible action,the action with the largest Q-value is enacted upon the environment. </w:t>
+        <w:t xml:space="preserve">and outputs Q-values for each possible </w:t>
+      </w:r>
+      <w:proofErr w:type="spellStart"/>
+      <w:proofErr w:type="gramStart"/>
+      <w:r>
+        <w:rPr>
+          <w:color w:val="000000" w:themeColor="text1"/>
+        </w:rPr>
+        <w:t>action,the</w:t>
+      </w:r>
+      <w:proofErr w:type="spellEnd"/>
+      <w:proofErr w:type="gramEnd"/>
+      <w:r>
+        <w:rPr>
+          <w:color w:val="000000" w:themeColor="text1"/>
+        </w:rPr>
+        <w:t xml:space="preserve"> action with the largest Q-value is enacted upon the environment. </w:t>
       </w:r>
       <w:r>
         <w:rPr>
@@ -5322,7 +5465,7 @@
       <w:pPr>
         <w:pStyle w:val="Heading3"/>
       </w:pPr>
-      <w:bookmarkStart w:id="6" w:name="_Toc193369368"/>
+      <w:bookmarkStart w:id="6" w:name="_Toc193387549"/>
       <w:r>
         <w:t>Linear and Discrete Optimization</w:t>
       </w:r>
@@ -5364,9 +5507,8 @@
       <w:pPr>
         <w:pStyle w:val="Heading1"/>
       </w:pPr>
-      <w:bookmarkStart w:id="7" w:name="_Toc193369369"/>
-      <w:r>
-        <w:lastRenderedPageBreak/>
+      <w:bookmarkStart w:id="7" w:name="_Toc193387550"/>
+      <w:r>
         <w:t>Literature Review:</w:t>
       </w:r>
       <w:bookmarkEnd w:id="7"/>
@@ -5375,7 +5517,7 @@
       <w:pPr>
         <w:pStyle w:val="Heading2"/>
       </w:pPr>
-      <w:bookmarkStart w:id="8" w:name="_Toc193369370"/>
+      <w:bookmarkStart w:id="8" w:name="_Toc193387551"/>
       <w:r>
         <w:t>Intro</w:t>
       </w:r>
@@ -5396,7 +5538,15 @@
         <w:ind w:left="720"/>
       </w:pPr>
       <w:r>
-        <w:t>Fixed Time Systems: These operate based on a cyclical structure with a fixed time period for each traffic phase.</w:t>
+        <w:t xml:space="preserve">Fixed Time Systems: These operate based on a cyclical structure with a fixed </w:t>
+      </w:r>
+      <w:proofErr w:type="gramStart"/>
+      <w:r>
+        <w:t>time period</w:t>
+      </w:r>
+      <w:proofErr w:type="gramEnd"/>
+      <w:r>
+        <w:t xml:space="preserve"> for each traffic phase.</w:t>
       </w:r>
     </w:p>
     <w:p>
@@ -5422,6 +5572,7 @@
           <w:id w:val="70164284"/>
           <w:citation/>
         </w:sdtPr>
+        <w:sdtEndPr/>
         <w:sdtContent>
           <w:r>
             <w:fldChar w:fldCharType="begin"/>
@@ -5451,6 +5602,7 @@
           <w:id w:val="-1045908182"/>
           <w:citation/>
         </w:sdtPr>
+        <w:sdtEndPr/>
         <w:sdtContent>
           <w:r>
             <w:fldChar w:fldCharType="begin"/>
@@ -5480,6 +5632,7 @@
           <w:id w:val="-102495516"/>
           <w:citation/>
         </w:sdtPr>
+        <w:sdtEndPr/>
         <w:sdtContent>
           <w:r>
             <w:fldChar w:fldCharType="begin"/>
@@ -5507,14 +5660,22 @@
     </w:p>
     <w:p>
       <w:r>
-        <w:t>More recently, research has been focused on leveraging computational methods in the problem context to develop adaptive systems by leveraging: heuristics, metaheuristics, artificial intelligence and mathematical optimization. This literature review will focus on the latter two.</w:t>
+        <w:t xml:space="preserve">More recently, research has been focused on leveraging computational methods in the problem context to develop adaptive systems by </w:t>
+      </w:r>
+      <w:proofErr w:type="gramStart"/>
+      <w:r>
+        <w:t>leveraging:</w:t>
+      </w:r>
+      <w:proofErr w:type="gramEnd"/>
+      <w:r>
+        <w:t xml:space="preserve"> heuristics, metaheuristics, artificial intelligence and mathematical optimization. This literature review will focus on the latter two.</w:t>
       </w:r>
     </w:p>
     <w:p>
       <w:pPr>
         <w:pStyle w:val="Heading2"/>
       </w:pPr>
-      <w:bookmarkStart w:id="9" w:name="_Toc193369371"/>
+      <w:bookmarkStart w:id="9" w:name="_Toc193387552"/>
       <w:r>
         <w:t>Reinforcement Learning Literature</w:t>
       </w:r>
@@ -5524,7 +5685,7 @@
       <w:pPr>
         <w:pStyle w:val="Heading3"/>
       </w:pPr>
-      <w:bookmarkStart w:id="10" w:name="_Toc193369372"/>
+      <w:bookmarkStart w:id="10" w:name="_Toc193387553"/>
       <w:r>
         <w:t>Frameworks Used</w:t>
       </w:r>
@@ -5539,6 +5700,7 @@
           <w:id w:val="-910231845"/>
           <w:citation/>
         </w:sdtPr>
+        <w:sdtEndPr/>
         <w:sdtContent>
           <w:r>
             <w:fldChar w:fldCharType="begin"/>
@@ -5574,6 +5736,7 @@
           <w:id w:val="-359672941"/>
           <w:citation/>
         </w:sdtPr>
+        <w:sdtEndPr/>
         <w:sdtContent>
           <w:r>
             <w:fldChar w:fldCharType="begin"/>
@@ -5601,13 +5764,23 @@
     </w:p>
     <w:p>
       <w:r>
-        <w:t xml:space="preserve">Modern research has focused on leveraging neural networks through DRL, in order to cope with the high-dimensional state space. Studies such as </w:t>
+        <w:lastRenderedPageBreak/>
+        <w:t xml:space="preserve">Modern research has focused on leveraging neural networks through DRL, </w:t>
+      </w:r>
+      <w:proofErr w:type="gramStart"/>
+      <w:r>
+        <w:t>in order to</w:t>
+      </w:r>
+      <w:proofErr w:type="gramEnd"/>
+      <w:r>
+        <w:t xml:space="preserve"> cope with the high-dimensional state space. Studies such as </w:t>
       </w:r>
       <w:sdt>
         <w:sdtPr>
           <w:id w:val="-1845078140"/>
           <w:citation/>
         </w:sdtPr>
+        <w:sdtEndPr/>
         <w:sdtContent>
           <w:r>
             <w:fldChar w:fldCharType="begin"/>
@@ -5637,6 +5810,7 @@
           <w:id w:val="286945527"/>
           <w:citation/>
         </w:sdtPr>
+        <w:sdtEndPr/>
         <w:sdtContent>
           <w:r>
             <w:fldChar w:fldCharType="begin"/>
@@ -5666,6 +5840,7 @@
           <w:id w:val="-1893271269"/>
           <w:citation/>
         </w:sdtPr>
+        <w:sdtEndPr/>
         <w:sdtContent>
           <w:r>
             <w:fldChar w:fldCharType="begin"/>
@@ -5692,6 +5867,7 @@
           <w:id w:val="1797945598"/>
           <w:citation/>
         </w:sdtPr>
+        <w:sdtEndPr/>
         <w:sdtContent>
           <w:r>
             <w:fldChar w:fldCharType="begin"/>
@@ -5727,6 +5903,7 @@
           <w:id w:val="-1494333303"/>
           <w:citation/>
         </w:sdtPr>
+        <w:sdtEndPr/>
         <w:sdtContent>
           <w:r>
             <w:fldChar w:fldCharType="begin"/>
@@ -5756,7 +5933,7 @@
       <w:pPr>
         <w:pStyle w:val="Heading3"/>
       </w:pPr>
-      <w:bookmarkStart w:id="11" w:name="_Toc193369373"/>
+      <w:bookmarkStart w:id="11" w:name="_Toc193387554"/>
       <w:r>
         <w:t>Simulator Choices</w:t>
       </w:r>
@@ -5764,7 +5941,15 @@
     </w:p>
     <w:p>
       <w:r>
-        <w:t>Urban simulators are an effective way to model vehicle flow and capture key complexities such as driver behaviour and vehicle acceleration. Using a sophisticated simulator will ensure more accurate adaptation to the models real-world deployment environment.</w:t>
+        <w:t xml:space="preserve">Urban simulators are an effective way to model vehicle flow and capture key complexities such as driver behaviour and vehicle acceleration. Using a sophisticated simulator will ensure more accurate adaptation to the </w:t>
+      </w:r>
+      <w:proofErr w:type="gramStart"/>
+      <w:r>
+        <w:t>models</w:t>
+      </w:r>
+      <w:proofErr w:type="gramEnd"/>
+      <w:r>
+        <w:t xml:space="preserve"> real-world deployment environment.</w:t>
       </w:r>
     </w:p>
     <w:p>
@@ -5793,8 +5978,15 @@
         </w:numPr>
       </w:pPr>
       <w:r>
-        <w:lastRenderedPageBreak/>
-        <w:t>Macroscopic simulators abstract individual details and focus on vehicular flow as a whole,  without modelling individual vehicle dynamics.</w:t>
+        <w:t xml:space="preserve">Macroscopic simulators abstract individual details and focus on vehicular flow as a </w:t>
+      </w:r>
+      <w:proofErr w:type="gramStart"/>
+      <w:r>
+        <w:t>whole,  without</w:t>
+      </w:r>
+      <w:proofErr w:type="gramEnd"/>
+      <w:r>
+        <w:t xml:space="preserve"> modelling individual vehicle dynamics.</w:t>
       </w:r>
     </w:p>
     <w:p>
@@ -5806,7 +5998,15 @@
         </w:numPr>
       </w:pPr>
       <w:r>
-        <w:t>Mesoscopic simulators are a hybrid of both approaches, and will model overall vehicle flow with some consideration to individual behaviour.</w:t>
+        <w:t xml:space="preserve">Mesoscopic simulators are a hybrid of both </w:t>
+      </w:r>
+      <w:proofErr w:type="gramStart"/>
+      <w:r>
+        <w:t>approaches, and</w:t>
+      </w:r>
+      <w:proofErr w:type="gramEnd"/>
+      <w:r>
+        <w:t xml:space="preserve"> will model overall vehicle flow with some consideration to individual behaviour.</w:t>
       </w:r>
     </w:p>
     <w:p>
@@ -5818,6 +6018,7 @@
           <w:id w:val="-1161617029"/>
           <w:citation/>
         </w:sdtPr>
+        <w:sdtEndPr/>
         <w:sdtContent>
           <w:r>
             <w:fldChar w:fldCharType="begin"/>
@@ -5847,6 +6048,7 @@
           <w:id w:val="1698418524"/>
           <w:citation/>
         </w:sdtPr>
+        <w:sdtEndPr/>
         <w:sdtContent>
           <w:r>
             <w:fldChar w:fldCharType="begin"/>
@@ -5876,6 +6078,7 @@
           <w:id w:val="-1256583846"/>
           <w:citation/>
         </w:sdtPr>
+        <w:sdtEndPr/>
         <w:sdtContent>
           <w:r>
             <w:fldChar w:fldCharType="begin"/>
@@ -5905,6 +6108,7 @@
           <w:id w:val="-1619823883"/>
           <w:citation/>
         </w:sdtPr>
+        <w:sdtEndPr/>
         <w:sdtContent>
           <w:r>
             <w:fldChar w:fldCharType="begin"/>
@@ -5931,6 +6135,7 @@
           <w:id w:val="345598736"/>
           <w:citation/>
         </w:sdtPr>
+        <w:sdtEndPr/>
         <w:sdtContent>
           <w:r>
             <w:fldChar w:fldCharType="begin"/>
@@ -5963,6 +6168,7 @@
           <w:id w:val="964170189"/>
           <w:citation/>
         </w:sdtPr>
+        <w:sdtEndPr/>
         <w:sdtContent>
           <w:r>
             <w:fldChar w:fldCharType="begin"/>
@@ -5998,6 +6204,7 @@
           <w:id w:val="902718385"/>
           <w:citation/>
         </w:sdtPr>
+        <w:sdtEndPr/>
         <w:sdtContent>
           <w:r>
             <w:fldChar w:fldCharType="begin"/>
@@ -6027,6 +6234,7 @@
           <w:id w:val="166294742"/>
           <w:citation/>
         </w:sdtPr>
+        <w:sdtEndPr/>
         <w:sdtContent>
           <w:r>
             <w:fldChar w:fldCharType="begin"/>
@@ -6056,6 +6264,7 @@
           <w:id w:val="313222988"/>
           <w:citation/>
         </w:sdtPr>
+        <w:sdtEndPr/>
         <w:sdtContent>
           <w:r>
             <w:fldChar w:fldCharType="begin"/>
@@ -6083,14 +6292,22 @@
     </w:p>
     <w:p>
       <w:r>
-        <w:t>One notable shortcoming across the literature is the lack of simulation parameters disclosed, meaning it is hard to replicate and verify results. Factors such as: max car speed, acceleration, road length, vehicle length and driver imperfection rating are often omitted, despite the sensitivity of final results in regard to these parameters.</w:t>
+        <w:t xml:space="preserve">One notable shortcoming across the literature is the lack of simulation parameters disclosed, meaning it is hard to replicate and verify results. Factors such as: max car speed, acceleration, road length, vehicle length and driver imperfection rating are often omitted, despite the sensitivity of </w:t>
+      </w:r>
+      <w:proofErr w:type="gramStart"/>
+      <w:r>
+        <w:t>final results</w:t>
+      </w:r>
+      <w:proofErr w:type="gramEnd"/>
+      <w:r>
+        <w:t xml:space="preserve"> in regard to these parameters.</w:t>
       </w:r>
     </w:p>
     <w:p>
       <w:pPr>
         <w:pStyle w:val="Heading3"/>
       </w:pPr>
-      <w:bookmarkStart w:id="12" w:name="_Toc193369374"/>
+      <w:bookmarkStart w:id="12" w:name="_Toc193387555"/>
       <w:r>
         <w:t>Actors Involved</w:t>
       </w:r>
@@ -6098,7 +6315,23 @@
     </w:p>
     <w:p>
       <w:r>
-        <w:t>Simulation tools allow for the inclusion of various road actors. SUMO allows for the inclusion of Cars, Cyclists, Pedestrians, Emergency Vehicles and Public transport. Despite this, the majority of papers studied focus exclusively on cars. This shortcoming limits the real-world validity of the majority of studies and is a major barrier to deploying systems into the real-world.</w:t>
+        <w:t xml:space="preserve">Simulation tools allow for the inclusion of various road actors. SUMO allows for the inclusion of Cars, Cyclists, Pedestrians, Emergency Vehicles and Public transport. Despite this, </w:t>
+      </w:r>
+      <w:proofErr w:type="gramStart"/>
+      <w:r>
+        <w:t>the majority of</w:t>
+      </w:r>
+      <w:proofErr w:type="gramEnd"/>
+      <w:r>
+        <w:t xml:space="preserve"> papers studied focus exclusively on cars. This shortcoming limits the real-world validity of </w:t>
+      </w:r>
+      <w:proofErr w:type="gramStart"/>
+      <w:r>
+        <w:t>the majority of</w:t>
+      </w:r>
+      <w:proofErr w:type="gramEnd"/>
+      <w:r>
+        <w:t xml:space="preserve"> studies and is a major barrier to deploying systems into the real-world.</w:t>
       </w:r>
     </w:p>
     <w:p>
@@ -6110,6 +6343,7 @@
           <w:id w:val="-823815191"/>
           <w:citation/>
         </w:sdtPr>
+        <w:sdtEndPr/>
         <w:sdtContent>
           <w:r>
             <w:fldChar w:fldCharType="begin"/>
@@ -6139,6 +6373,7 @@
           <w:id w:val="-1842998510"/>
           <w:citation/>
         </w:sdtPr>
+        <w:sdtEndPr/>
         <w:sdtContent>
           <w:r>
             <w:fldChar w:fldCharType="begin"/>
@@ -6161,12 +6396,32 @@
         </w:sdtContent>
       </w:sdt>
       <w:r>
-        <w:t xml:space="preserve"> extends the simulation environment to involve pedestrians. The work is based off a pre-existing model [cite here] but extended to penalize pedestrian delays. Real-world validity of this work is extended by simulating jay-walking and studying the effects this realistic factor has on model performance.</w:t>
+        <w:t xml:space="preserve"> extends the simulation environment to involve pedestrians. The work is based off a pre-existing model [cite here] but extended to penalize pedestrian delays. Real-world validity of this work is extended by simulating </w:t>
+      </w:r>
+      <w:proofErr w:type="gramStart"/>
+      <w:r>
+        <w:t>jay-walking</w:t>
+      </w:r>
+      <w:proofErr w:type="gramEnd"/>
+      <w:r>
+        <w:t xml:space="preserve"> and studying the effects this realistic factor has on model performance.</w:t>
       </w:r>
     </w:p>
     <w:p>
       <w:r>
-        <w:t>Despite the efforts of these two studies, to the authors knowledge, there are no available studies that focus on developing a RL agent that can effectively handle all actors it would encounter in a real world deployment. Further investigation into this area would not only reduce overall congestion but also potentially result in:</w:t>
+        <w:t xml:space="preserve">Despite the efforts of these two studies, to the authors knowledge, there are no available studies that focus on developing a RL agent that can effectively handle all actors it would </w:t>
+      </w:r>
+      <w:r>
+        <w:lastRenderedPageBreak/>
+        <w:t xml:space="preserve">encounter in a </w:t>
+      </w:r>
+      <w:proofErr w:type="gramStart"/>
+      <w:r>
+        <w:t>real world</w:t>
+      </w:r>
+      <w:proofErr w:type="gramEnd"/>
+      <w:r>
+        <w:t xml:space="preserve"> deployment. Further investigation into this area would not only reduce overall congestion but also potentially result in:</w:t>
       </w:r>
     </w:p>
     <w:p>
@@ -6197,7 +6452,7 @@
       <w:pPr>
         <w:pStyle w:val="Heading3"/>
       </w:pPr>
-      <w:bookmarkStart w:id="13" w:name="_Toc193369375"/>
+      <w:bookmarkStart w:id="13" w:name="_Toc193387556"/>
       <w:r>
         <w:t>Intersection Modelled</w:t>
       </w:r>
@@ -6205,7 +6460,15 @@
     </w:p>
     <w:p>
       <w:r>
-        <w:t>The TSC problem extends to a wide variety of road configurations, but is most commonly studied in the context of one or more networked four-way intersection. This could be attributed to the complexity that makes solving such a problem highly desirable: incoming vehicles from all 4 directions, competing for control of one singular intersection.</w:t>
+        <w:t xml:space="preserve">The TSC problem extends to a wide variety of road </w:t>
+      </w:r>
+      <w:proofErr w:type="gramStart"/>
+      <w:r>
+        <w:t>configurations, but</w:t>
+      </w:r>
+      <w:proofErr w:type="gramEnd"/>
+      <w:r>
+        <w:t xml:space="preserve"> is most commonly studied in the context of one or more networked four-way intersection. This could be attributed to the complexity that makes solving such a problem highly desirable: incoming vehicles from all 4 directions, competing for control of one singular intersection.</w:t>
       </w:r>
     </w:p>
     <w:p>
@@ -6213,7 +6476,6 @@
         <w:rPr>
           <w:noProof/>
         </w:rPr>
-        <w:lastRenderedPageBreak/>
         <w:drawing>
           <wp:anchor distT="0" distB="0" distL="114300" distR="114300" simplePos="0" relativeHeight="251664384" behindDoc="0" locked="0" layoutInCell="1" allowOverlap="1" wp14:anchorId="5BA3E164" wp14:editId="390AA7D9">
             <wp:simplePos x="0" y="0"/>
@@ -6278,6 +6540,7 @@
           <w:id w:val="-1804996896"/>
           <w:citation/>
         </w:sdtPr>
+        <w:sdtEndPr/>
         <w:sdtContent>
           <w:r>
             <w:fldChar w:fldCharType="begin"/>
@@ -6313,6 +6576,7 @@
           <w:id w:val="-937064422"/>
           <w:citation/>
         </w:sdtPr>
+        <w:sdtEndPr/>
         <w:sdtContent>
           <w:r>
             <w:fldChar w:fldCharType="begin"/>
@@ -6342,6 +6606,7 @@
           <w:id w:val="-2122066460"/>
           <w:citation/>
         </w:sdtPr>
+        <w:sdtEndPr/>
         <w:sdtContent>
           <w:r>
             <w:fldChar w:fldCharType="begin"/>
@@ -6371,6 +6636,7 @@
           <w:id w:val="-57708348"/>
           <w:citation/>
         </w:sdtPr>
+        <w:sdtEndPr/>
         <w:sdtContent>
           <w:r>
             <w:fldChar w:fldCharType="begin"/>
@@ -6406,6 +6672,7 @@
           <w:id w:val="-1422096111"/>
           <w:citation/>
         </w:sdtPr>
+        <w:sdtEndPr/>
         <w:sdtContent>
           <w:r>
             <w:fldChar w:fldCharType="begin"/>
@@ -6435,6 +6702,7 @@
           <w:id w:val="-2049140038"/>
           <w:citation/>
         </w:sdtPr>
+        <w:sdtEndPr/>
         <w:sdtContent>
           <w:r>
             <w:fldChar w:fldCharType="begin"/>
@@ -6470,6 +6738,7 @@
           <w:id w:val="-450786324"/>
           <w:citation/>
         </w:sdtPr>
+        <w:sdtEndPr/>
         <w:sdtContent>
           <w:r>
             <w:fldChar w:fldCharType="begin"/>
@@ -6499,6 +6768,7 @@
           <w:id w:val="2089887465"/>
           <w:citation/>
         </w:sdtPr>
+        <w:sdtEndPr/>
         <w:sdtContent>
           <w:r>
             <w:fldChar w:fldCharType="begin"/>
@@ -6528,7 +6798,7 @@
       <w:pPr>
         <w:pStyle w:val="Heading3"/>
       </w:pPr>
-      <w:bookmarkStart w:id="14" w:name="_Toc193369376"/>
+      <w:bookmarkStart w:id="14" w:name="_Toc193387557"/>
       <w:r>
         <w:t>State Representation</w:t>
       </w:r>
@@ -6589,6 +6859,7 @@
           <w:id w:val="729727473"/>
           <w:citation/>
         </w:sdtPr>
+        <w:sdtEndPr/>
         <w:sdtContent>
           <w:r>
             <w:fldChar w:fldCharType="begin"/>
@@ -6632,6 +6903,7 @@
           <w:id w:val="-930119346"/>
           <w:citation/>
         </w:sdtPr>
+        <w:sdtEndPr/>
         <w:sdtContent>
           <w:r>
             <w:fldChar w:fldCharType="begin"/>
@@ -6654,7 +6926,11 @@
         </w:sdtContent>
       </w:sdt>
       <w:r>
-        <w:t xml:space="preserve"> state information would also include the action and Q-value obtained from any downstream agents, so that upstream agents could anticipate incoming traffic.</w:t>
+        <w:t xml:space="preserve"> state information would also include the action and Q-value </w:t>
+      </w:r>
+      <w:r>
+        <w:lastRenderedPageBreak/>
+        <w:t>obtained from any downstream agents, so that upstream agents could anticipate incoming traffic.</w:t>
       </w:r>
     </w:p>
     <w:p>
@@ -6666,6 +6942,7 @@
           <w:id w:val="467327027"/>
           <w:citation/>
         </w:sdtPr>
+        <w:sdtEndPr/>
         <w:sdtContent>
           <w:r>
             <w:fldChar w:fldCharType="begin"/>
@@ -6695,6 +6972,7 @@
           <w:id w:val="813911912"/>
           <w:citation/>
         </w:sdtPr>
+        <w:sdtEndPr/>
         <w:sdtContent>
           <w:r>
             <w:fldChar w:fldCharType="begin"/>
@@ -6722,18 +7000,14 @@
     </w:p>
     <w:p>
       <w:r>
-        <w:t xml:space="preserve">By extending state representation to allow for multi-agent co-ordination and varied road users, research is closing the gap between real-world and simulation. However, the computational </w:t>
-      </w:r>
-      <w:r>
-        <w:lastRenderedPageBreak/>
-        <w:t>resources required to develop a comprehensive policy grows exponentially with the state space, and this remains an open challenge in DRL-based TSC.</w:t>
+        <w:t>By extending state representation to allow for multi-agent co-ordination and varied road users, research is closing the gap between real-world and simulation. However, the computational resources required to develop a comprehensive policy grows exponentially with the state space, and this remains an open challenge in DRL-based TSC.</w:t>
       </w:r>
     </w:p>
     <w:p>
       <w:pPr>
         <w:pStyle w:val="Heading3"/>
       </w:pPr>
-      <w:bookmarkStart w:id="15" w:name="_Toc193369377"/>
+      <w:bookmarkStart w:id="15" w:name="_Toc193387558"/>
       <w:r>
         <w:t>Agent Actions</w:t>
       </w:r>
@@ -6741,18 +7015,32 @@
     </w:p>
     <w:p>
       <w:r>
-        <w:t xml:space="preserve">All RL-based algorithms studied have their action focused on picking the next, most-optimal traffic phase. Careful design is needed in order to design an action space large enough that it can comprehensively respond to all possible states, whilst remaining small enough that training the model is computationally efficient. </w:t>
+        <w:t xml:space="preserve">All RL-based algorithms studied have their action focused on picking the next, most-optimal traffic phase. Careful design is needed </w:t>
+      </w:r>
+      <w:proofErr w:type="gramStart"/>
+      <w:r>
+        <w:t>in order to</w:t>
+      </w:r>
+      <w:proofErr w:type="gramEnd"/>
+      <w:r>
+        <w:t xml:space="preserve"> design an action space large enough that it can comprehensively respond to all possible states, whilst remaining small enough that training the model is computationally efficient. </w:t>
       </w:r>
     </w:p>
     <w:p>
-      <w:r>
-        <w:t xml:space="preserve">The majority of papers noted in this study will choose phases in an acyclic manner. </w:t>
+      <w:proofErr w:type="gramStart"/>
+      <w:r>
+        <w:t>The majority of</w:t>
+      </w:r>
+      <w:proofErr w:type="gramEnd"/>
+      <w:r>
+        <w:t xml:space="preserve"> papers noted in this study will choose phases in an acyclic manner. </w:t>
       </w:r>
       <w:sdt>
         <w:sdtPr>
           <w:id w:val="1435324552"/>
           <w:citation/>
         </w:sdtPr>
+        <w:sdtEndPr/>
         <w:sdtContent>
           <w:r>
             <w:fldChar w:fldCharType="begin"/>
@@ -6787,6 +7075,7 @@
           <w:id w:val="-1011223422"/>
           <w:citation/>
         </w:sdtPr>
+        <w:sdtEndPr/>
         <w:sdtContent>
           <w:r>
             <w:fldChar w:fldCharType="begin"/>
@@ -6813,6 +7102,7 @@
           <w:id w:val="2130961090"/>
           <w:citation/>
         </w:sdtPr>
+        <w:sdtEndPr/>
         <w:sdtContent>
           <w:r>
             <w:fldChar w:fldCharType="begin"/>
@@ -6853,6 +7143,7 @@
           <w:id w:val="1799019766"/>
           <w:citation/>
         </w:sdtPr>
+        <w:sdtEndPr/>
         <w:sdtContent>
           <w:r>
             <w:fldChar w:fldCharType="begin"/>
@@ -6879,6 +7170,7 @@
           <w:id w:val="-670096671"/>
           <w:citation/>
         </w:sdtPr>
+        <w:sdtEndPr/>
         <w:sdtContent>
           <w:r>
             <w:fldChar w:fldCharType="begin"/>
@@ -6907,7 +7199,31 @@
         </w:sdtContent>
       </w:sdt>
       <w:r>
-        <w:t xml:space="preserve"> have taken a more flexible approach, allowing the model to select both the next active phase, and its duration, Tham et al’s action space was a continuous one. 0..n , where n is the number of phases available to the model, which will output a continuous (bounded) value for each indicating  the green time it should be allocated. As noted by the author of this paper, It is important to consider the negative effects of such a large action space, even on a simple 2-light intersection, indicating this approach may not viably scale to larger scenarios.</w:t>
+        <w:t xml:space="preserve"> have taken a more flexible approach, allowing the model to select both the next active phase, and its duration, Tham et </w:t>
+      </w:r>
+      <w:proofErr w:type="spellStart"/>
+      <w:r>
+        <w:t>al’s</w:t>
+      </w:r>
+      <w:proofErr w:type="spellEnd"/>
+      <w:r>
+        <w:t xml:space="preserve"> action space was a continuous one. </w:t>
+      </w:r>
+      <w:proofErr w:type="gramStart"/>
+      <w:r>
+        <w:t>0..n</w:t>
+      </w:r>
+      <w:proofErr w:type="gramEnd"/>
+      <w:r>
+        <w:t xml:space="preserve"> , where n is the number of phases available to the model, which will output a continuous (bounded) value for each indicating  the green time it should be allocated. As noted by the author of this paper, </w:t>
+      </w:r>
+      <w:proofErr w:type="gramStart"/>
+      <w:r>
+        <w:t>It</w:t>
+      </w:r>
+      <w:proofErr w:type="gramEnd"/>
+      <w:r>
+        <w:t xml:space="preserve"> is important to consider the negative effects of such a large action space, even on a simple 2-light intersection, indicating this approach may not viably scale to larger scenarios.</w:t>
       </w:r>
     </w:p>
     <w:p>
@@ -6916,6 +7232,7 @@
           <w:id w:val="1479738496"/>
           <w:citation/>
         </w:sdtPr>
+        <w:sdtEndPr/>
         <w:sdtContent>
           <w:r>
             <w:fldChar w:fldCharType="begin"/>
@@ -6938,14 +7255,22 @@
         </w:sdtContent>
       </w:sdt>
       <w:r>
-        <w:t xml:space="preserve"> uses a hybrid approach to iteratively clear pedestrians, and allocate a constant amount of green time to each car lane. If there are still vehicles remaining in the simulation the RL-agent will allocate additional green time to each lane according to the policy, if there are no vehicles present the cycle repeats. Whilst this approach can ensure fairness across both groups, it does not allow for pedestrian lights and vehicle lights to be green at the same time, even if the two routes don’t co-inflict.</w:t>
+        <w:t xml:space="preserve"> uses a hybrid approach to iteratively clear </w:t>
+      </w:r>
+      <w:proofErr w:type="gramStart"/>
+      <w:r>
+        <w:t>pedestrians, and</w:t>
+      </w:r>
+      <w:proofErr w:type="gramEnd"/>
+      <w:r>
+        <w:t xml:space="preserve"> allocate a constant amount of green time to each car lane. If there are still vehicles remaining in the simulation the RL-agent will allocate additional green time to each lane according to the policy, if there are no vehicles present the cycle repeats. Whilst this approach can ensure fairness across both groups, it does not allow for pedestrian lights and vehicle lights to be green at the same time, even if the two routes don’t co-inflict.</w:t>
       </w:r>
     </w:p>
     <w:p>
       <w:pPr>
         <w:pStyle w:val="Heading3"/>
       </w:pPr>
-      <w:bookmarkStart w:id="16" w:name="_Toc193369378"/>
+      <w:bookmarkStart w:id="16" w:name="_Toc193387559"/>
       <w:r>
         <w:t>Reward Function Choices</w:t>
       </w:r>
@@ -6953,12 +7278,40 @@
     </w:p>
     <w:p>
       <w:r>
-        <w:t xml:space="preserve">Effective reward functions allow for dictation of the models priorities and can differ from problem to problem. </w:t>
+        <w:t xml:space="preserve">Effective reward functions allow for dictation of the </w:t>
+      </w:r>
+      <w:proofErr w:type="gramStart"/>
+      <w:r>
+        <w:t>models</w:t>
+      </w:r>
+      <w:proofErr w:type="gramEnd"/>
+      <w:r>
+        <w:t xml:space="preserve"> priorities and can differ from problem to problem. </w:t>
       </w:r>
     </w:p>
     <w:p>
       <w:r>
-        <w:t>Some reward functions in the literature focus on minimizing cumulative user delay, this correlates well with the real world objective of minimzing user travel times, and can also be exponentially weighted to penalize longer wait times. However, it also requires constant vehicle tracking, something much easier done in a simulation environment than real world.</w:t>
+        <w:t xml:space="preserve">Some reward functions in the literature focus on minimizing cumulative user delay, this correlates well with the </w:t>
+      </w:r>
+      <w:proofErr w:type="gramStart"/>
+      <w:r>
+        <w:t>real world</w:t>
+      </w:r>
+      <w:proofErr w:type="gramEnd"/>
+      <w:r>
+        <w:t xml:space="preserve"> objective of </w:t>
+      </w:r>
+      <w:proofErr w:type="spellStart"/>
+      <w:r>
+        <w:t>minimzing</w:t>
+      </w:r>
+      <w:proofErr w:type="spellEnd"/>
+      <w:r>
+        <w:t xml:space="preserve"> user travel times, and can also be </w:t>
+      </w:r>
+      <w:r>
+        <w:lastRenderedPageBreak/>
+        <w:t>exponentially weighted to penalize longer wait times. However, it also requires constant vehicle tracking, something much easier done in a simulation environment than real world.</w:t>
       </w:r>
     </w:p>
     <w:p>
@@ -6985,6 +7338,7 @@
           <w:id w:val="-287667599"/>
           <w:citation/>
         </w:sdtPr>
+        <w:sdtEndPr/>
         <w:sdtContent>
           <w:r>
             <w:fldChar w:fldCharType="begin"/>
@@ -7013,11 +7367,7 @@
         <w:t xml:space="preserve">This </w:t>
       </w:r>
       <w:r>
-        <w:t xml:space="preserve">model instead implements a reward focused on </w:t>
-      </w:r>
-      <w:r>
-        <w:lastRenderedPageBreak/>
-        <w:t>minimizing intersection pressure: a metric defined by the adaptive algorithm MaxPressure. The introduction of RL-based methods to the MaxPressure algorithm proved more effective than the standalone MaxPressure algorithm.</w:t>
+        <w:t>model instead implements a reward focused on minimizing intersection pressure: a metric defined by the adaptive algorithm MaxPressure. The introduction of RL-based methods to the MaxPressure algorithm proved more effective than the standalone MaxPressure algorithm.</w:t>
       </w:r>
     </w:p>
     <w:p>
@@ -7029,7 +7379,7 @@
       <w:pPr>
         <w:pStyle w:val="Heading3"/>
       </w:pPr>
-      <w:bookmarkStart w:id="17" w:name="_Toc193369379"/>
+      <w:bookmarkStart w:id="17" w:name="_Toc193387560"/>
       <w:r>
         <w:t>Training and Testing Datasets</w:t>
       </w:r>
@@ -7037,7 +7387,15 @@
     </w:p>
     <w:p>
       <w:r>
-        <w:t>Due to there being no known optimal solution for the TSC problem, evaluation is usually done through comparison of different models. A significant challenge in regards to this is the low-availability of open source, consistent datasets, meaning most studies use synthetic data for the training and evaluation. Arrivals are often simulated with a Poisson or Gaussian distribution to mimic arrival patterns.</w:t>
+        <w:t xml:space="preserve">Due to there being no known optimal solution for the TSC problem, evaluation is usually done through comparison of different models. A significant challenge </w:t>
+      </w:r>
+      <w:proofErr w:type="gramStart"/>
+      <w:r>
+        <w:t>in regards to</w:t>
+      </w:r>
+      <w:proofErr w:type="gramEnd"/>
+      <w:r>
+        <w:t xml:space="preserve"> this is the low-availability of open source, consistent datasets, meaning most studies use synthetic data for the training and evaluation. Arrivals are often simulated with a Poisson or Gaussian distribution to mimic arrival patterns.</w:t>
       </w:r>
     </w:p>
     <w:p>
@@ -7049,6 +7407,7 @@
           <w:id w:val="356550782"/>
           <w:citation/>
         </w:sdtPr>
+        <w:sdtEndPr/>
         <w:sdtContent>
           <w:r>
             <w:fldChar w:fldCharType="begin"/>
@@ -7078,6 +7437,7 @@
           <w:id w:val="-1989085703"/>
           <w:citation/>
         </w:sdtPr>
+        <w:sdtEndPr/>
         <w:sdtContent>
           <w:r>
             <w:fldChar w:fldCharType="begin"/>
@@ -7107,6 +7467,7 @@
           <w:id w:val="-1848856958"/>
           <w:citation/>
         </w:sdtPr>
+        <w:sdtEndPr/>
         <w:sdtContent>
           <w:r>
             <w:fldChar w:fldCharType="begin"/>
@@ -7140,14 +7501,22 @@
     </w:p>
     <w:p>
       <w:r>
-        <w:t>From the literature review it is clear that the lack of real-world data is a serious barrier to standardization and real-world deployment of models. The lack of datasets could possibly be attributed to privacy concerns, or practical difficulties in collecting such a comprehensive dataset. Nevertheless, work focused on capturing and processing detailed traffic data would be a valuable contribution to the field.</w:t>
+        <w:t xml:space="preserve">From the literature review </w:t>
+      </w:r>
+      <w:proofErr w:type="gramStart"/>
+      <w:r>
+        <w:t>it is clear that the</w:t>
+      </w:r>
+      <w:proofErr w:type="gramEnd"/>
+      <w:r>
+        <w:t xml:space="preserve"> lack of real-world data is a serious barrier to standardization and real-world deployment of models. The lack of datasets could possibly be attributed to privacy concerns, or practical difficulties in collecting such a comprehensive dataset. Nevertheless, work focused on capturing and processing detailed traffic data would be a valuable contribution to the field.</w:t>
       </w:r>
     </w:p>
     <w:p>
       <w:pPr>
         <w:pStyle w:val="Heading3"/>
       </w:pPr>
-      <w:bookmarkStart w:id="18" w:name="_Toc193369380"/>
+      <w:bookmarkStart w:id="18" w:name="_Toc193387561"/>
       <w:r>
         <w:t>Results</w:t>
       </w:r>
@@ -7155,13 +7524,22 @@
     </w:p>
     <w:p>
       <w:r>
-        <w:t>From the literature, it is appropriate to say that RL-based TSC algorithms are capable of outperforming non-RL adaptive ones and fixed time algorithms in a variety of metrics including: junction throughput, vehicle delay and overall travel time. Studies that included pedestrians</w:t>
+        <w:t xml:space="preserve">From the literature, it is appropriate to say that RL-based TSC algorithms are capable of outperforming non-RL adaptive ones and fixed time algorithms in a variety of metrics </w:t>
+      </w:r>
+      <w:proofErr w:type="gramStart"/>
+      <w:r>
+        <w:t>including:</w:t>
+      </w:r>
+      <w:proofErr w:type="gramEnd"/>
+      <w:r>
+        <w:t xml:space="preserve"> junction throughput, vehicle delay and overall travel time. Studies that included pedestrians</w:t>
       </w:r>
       <w:sdt>
         <w:sdtPr>
           <w:id w:val="1993366745"/>
           <w:citation/>
         </w:sdtPr>
+        <w:sdtEndPr/>
         <w:sdtContent>
           <w:r>
             <w:fldChar w:fldCharType="begin"/>
@@ -7197,6 +7575,7 @@
           <w:id w:val="1688876059"/>
           <w:citation/>
         </w:sdtPr>
+        <w:sdtEndPr/>
         <w:sdtContent>
           <w:r>
             <w:fldChar w:fldCharType="begin"/>
@@ -7231,6 +7610,7 @@
           <w:id w:val="-2020841305"/>
           <w:citation/>
         </w:sdtPr>
+        <w:sdtEndPr/>
         <w:sdtContent>
           <w:r>
             <w:fldChar w:fldCharType="begin"/>
@@ -7260,6 +7640,7 @@
           <w:id w:val="-53632457"/>
           <w:citation/>
         </w:sdtPr>
+        <w:sdtEndPr/>
         <w:sdtContent>
           <w:r>
             <w:fldChar w:fldCharType="begin"/>
@@ -7289,8 +7670,9 @@
       <w:pPr>
         <w:pStyle w:val="Heading3"/>
       </w:pPr>
-      <w:bookmarkStart w:id="19" w:name="_Toc193369381"/>
-      <w:r>
+      <w:bookmarkStart w:id="19" w:name="_Toc193387562"/>
+      <w:r>
+        <w:lastRenderedPageBreak/>
         <w:t>Conclusion</w:t>
       </w:r>
       <w:bookmarkEnd w:id="19"/>
@@ -7310,18 +7692,33 @@
     </w:p>
     <w:p>
       <w:r>
-        <w:t>The literature shows extreme potential for the application of RL paradigms in the context of TSC and DRL specifically as a promising approach for handling such a complex problem. However, it also highlights the significant gap between real-world and simulation. The majority of papers cited only consider cars, meaning it is impossible to evaluate how the models will perform when deployed and encounter EMVs or pedestrians. Although certain papers have set out to include one or the other, to the author's knowledge, there is no model capable of effectively handling all 3.</w:t>
+        <w:t xml:space="preserve">The literature shows extreme potential for the application of RL paradigms in the context of TSC and DRL specifically as a promising approach for handling such a complex problem. However, it also highlights the significant gap between real-world and simulation. </w:t>
+      </w:r>
+      <w:proofErr w:type="gramStart"/>
+      <w:r>
+        <w:t>The majority of</w:t>
+      </w:r>
+      <w:proofErr w:type="gramEnd"/>
+      <w:r>
+        <w:t xml:space="preserve"> papers cited only consider cars, meaning it is impossible to evaluate how the models will perform when deployed and encounter EMVs or pedestrians. Although certain papers have set out to include one or the other, to the author's knowledge, there is no model capable of effectively handling all 3.</w:t>
       </w:r>
     </w:p>
     <w:p>
       <w:r>
-        <w:lastRenderedPageBreak/>
         <w:t>Furthermore, there is a lack of standardization across the field, models are often designed and trained across varying simulation environments and road networks. Detailed simulation parameters are often not included, making it hard to reproduce results.</w:t>
       </w:r>
     </w:p>
     <w:p>
       <w:r>
-        <w:t>From this review, it is clear that future work should be focused on:</w:t>
+        <w:t xml:space="preserve">From this review, </w:t>
+      </w:r>
+      <w:proofErr w:type="gramStart"/>
+      <w:r>
+        <w:t>it is clear that future</w:t>
+      </w:r>
+      <w:proofErr w:type="gramEnd"/>
+      <w:r>
+        <w:t xml:space="preserve"> work should be focused on:</w:t>
       </w:r>
     </w:p>
     <w:p>
@@ -7345,7 +7742,15 @@
         </w:numPr>
       </w:pPr>
       <w:r>
-        <w:t>Developing systems capable of optimizing: vehicle, pedestrian and EMV travel times</w:t>
+        <w:t xml:space="preserve">Developing systems capable of </w:t>
+      </w:r>
+      <w:proofErr w:type="gramStart"/>
+      <w:r>
+        <w:t>optimizing:</w:t>
+      </w:r>
+      <w:proofErr w:type="gramEnd"/>
+      <w:r>
+        <w:t xml:space="preserve"> vehicle, pedestrian and EMV travel times</w:t>
       </w:r>
     </w:p>
     <w:p>
@@ -7357,14 +7762,22 @@
         </w:numPr>
       </w:pPr>
       <w:r>
-        <w:t>Conducting research into the effects of supplying increased environment data  to the model.</w:t>
+        <w:t xml:space="preserve">Conducting research into the effects of supplying increased environment </w:t>
+      </w:r>
+      <w:proofErr w:type="gramStart"/>
+      <w:r>
+        <w:t>data  to</w:t>
+      </w:r>
+      <w:proofErr w:type="gramEnd"/>
+      <w:r>
+        <w:t xml:space="preserve"> the model.</w:t>
       </w:r>
     </w:p>
     <w:p>
       <w:pPr>
         <w:pStyle w:val="Heading2"/>
       </w:pPr>
-      <w:bookmarkStart w:id="20" w:name="_Toc193369382"/>
+      <w:bookmarkStart w:id="20" w:name="_Toc193387563"/>
       <w:r>
         <w:t>Linear Optimization Literature Review</w:t>
       </w:r>
@@ -7377,14 +7790,22 @@
     </w:p>
     <w:p>
       <w:r>
-        <w:t>Despite these flaws, LO-based methods are able to provide a near globally optimal solution, meaning they are able to provide a strong baseline for comparison against RL-based approaches and serve as a highly valuable area of future research.</w:t>
+        <w:t xml:space="preserve">Despite these flaws, LO-based methods </w:t>
+      </w:r>
+      <w:proofErr w:type="gramStart"/>
+      <w:r>
+        <w:t>are able to</w:t>
+      </w:r>
+      <w:proofErr w:type="gramEnd"/>
+      <w:r>
+        <w:t xml:space="preserve"> provide a near globally optimal solution, meaning they are able to provide a strong baseline for comparison against RL-based approaches and serve as a highly valuable area of future research.</w:t>
       </w:r>
     </w:p>
     <w:p>
       <w:pPr>
         <w:pStyle w:val="Heading3"/>
       </w:pPr>
-      <w:bookmarkStart w:id="21" w:name="_Toc193369383"/>
+      <w:bookmarkStart w:id="21" w:name="_Toc193387564"/>
       <w:r>
         <w:t>Intro</w:t>
       </w:r>
@@ -7399,6 +7820,7 @@
           <w:id w:val="-1214346440"/>
           <w:citation/>
         </w:sdtPr>
+        <w:sdtEndPr/>
         <w:sdtContent>
           <w:r>
             <w:fldChar w:fldCharType="begin"/>
@@ -7434,6 +7856,7 @@
           <w:id w:val="-1870288427"/>
           <w:citation/>
         </w:sdtPr>
+        <w:sdtEndPr/>
         <w:sdtContent>
           <w:r>
             <w:fldChar w:fldCharType="begin"/>
@@ -7460,6 +7883,7 @@
           <w:id w:val="1060288302"/>
           <w:citation/>
         </w:sdtPr>
+        <w:sdtEndPr/>
         <w:sdtContent>
           <w:r>
             <w:fldChar w:fldCharType="begin"/>
@@ -7492,6 +7916,7 @@
           <w:id w:val="1242901"/>
           <w:citation/>
         </w:sdtPr>
+        <w:sdtEndPr/>
         <w:sdtContent>
           <w:r>
             <w:fldChar w:fldCharType="begin"/>
@@ -7520,7 +7945,15 @@
         </w:sdtContent>
       </w:sdt>
       <w:r>
-        <w:t xml:space="preserve"> noted in this study, all formulate the key decision variable as an array arr[S][T] ex {0,1}. Where:</w:t>
+        <w:t xml:space="preserve"> noted in this study, all formulate the key decision variable as an array </w:t>
+      </w:r>
+      <w:proofErr w:type="spellStart"/>
+      <w:r>
+        <w:t>arr</w:t>
+      </w:r>
+      <w:proofErr w:type="spellEnd"/>
+      <w:r>
+        <w:t>[S][T] ex {0,1}. Where:</w:t>
       </w:r>
     </w:p>
     <w:p>
@@ -7555,8 +7988,13 @@
           <w:numId w:val="3"/>
         </w:numPr>
       </w:pPr>
-      <w:r>
-        <w:t>Arr[S][T] ex {0,1} indicates whether signal S is green at time T.</w:t>
+      <w:proofErr w:type="spellStart"/>
+      <w:r>
+        <w:t>Arr</w:t>
+      </w:r>
+      <w:proofErr w:type="spellEnd"/>
+      <w:r>
+        <w:t>[S][T] ex {0,1} indicates whether signal S is green at time T.</w:t>
       </w:r>
     </w:p>
     <w:p>
@@ -7571,7 +8009,7 @@
       <w:pPr>
         <w:pStyle w:val="Heading3"/>
       </w:pPr>
-      <w:bookmarkStart w:id="22" w:name="_Toc193369384"/>
+      <w:bookmarkStart w:id="22" w:name="_Toc193387565"/>
       <w:r>
         <w:t>Intersections Modelled</w:t>
       </w:r>
@@ -7579,27 +8017,41 @@
     </w:p>
     <w:p>
       <w:r>
-        <w:t>Unlike the microscopic approach noted amongst the RL based studies, all LO models took a macroscopic approach to modelling the intersections, this can be attributed to the challenges in representing microscopic factors such as individual driver behaviour mathematically and the inability to leverage simulators like SUMO when solving the problem in this manner.</w:t>
+        <w:t xml:space="preserve">Unlike the microscopic approach noted amongst the RL based studies, all LO models took a macroscopic approach to modelling the intersections, this can be attributed to the challenges </w:t>
+      </w:r>
+      <w:r>
+        <w:lastRenderedPageBreak/>
+        <w:t>in representing microscopic factors such as individual driver behaviour mathematically and the inability to leverage simulators like SUMO when solving the problem in this manner.</w:t>
       </w:r>
     </w:p>
     <w:p>
-      <w:r>
-        <w:t>Similar to the RL-based papers studied, the literature in this field covers both singular and networked intersections. However, all intersections modelled represented a simplistic layout, with one lane per incoming direction. This reduces the problem size and simplifies constraints in that only one light can be active at a time. There remains an important direction for future research into models of more complex intersections, which would theoretically allow for multiple lights to be safely green at the same time.</w:t>
+      <w:proofErr w:type="gramStart"/>
+      <w:r>
+        <w:t>Similar to</w:t>
+      </w:r>
+      <w:proofErr w:type="gramEnd"/>
+      <w:r>
+        <w:t xml:space="preserve"> the RL-based papers studied, the literature in this field covers both singular and networked intersections. However, all intersections modelled represented a simplistic layout, with one lane per incoming direction. This reduces the problem size and simplifies constraints in that only one light can be active at a time. There remains an important direction for future research into models of more complex intersections, which would theoretically allow for multiple lights to be safely green at the same time.</w:t>
       </w:r>
     </w:p>
     <w:p>
       <w:r>
-        <w:t xml:space="preserve">Furthermore, the vast majority of LO studies focus exclusively on vehicle traffic, mirroring a similar limitation seen in RL studies. Amongst the four papers reviewed, three exclusively </w:t>
-      </w:r>
-      <w:r>
-        <w:lastRenderedPageBreak/>
-        <w:t xml:space="preserve">considered cars, while only one paper </w:t>
+        <w:t xml:space="preserve">Furthermore, </w:t>
+      </w:r>
+      <w:proofErr w:type="gramStart"/>
+      <w:r>
+        <w:t>the vast majority of</w:t>
+      </w:r>
+      <w:proofErr w:type="gramEnd"/>
+      <w:r>
+        <w:t xml:space="preserve"> LO studies focus exclusively on vehicle traffic, mirroring a similar limitation seen in RL studies. Amongst the four papers reviewed, three exclusively considered cars, while only one paper </w:t>
       </w:r>
       <w:sdt>
         <w:sdtPr>
           <w:id w:val="-736469597"/>
           <w:citation/>
         </w:sdtPr>
+        <w:sdtEndPr/>
         <w:sdtContent>
           <w:r>
             <w:fldChar w:fldCharType="begin"/>
@@ -7622,14 +8074,32 @@
         </w:sdtContent>
       </w:sdt>
       <w:r>
-        <w:t xml:space="preserve"> had the additional actor of light-rail systems. This study was able to successfully model constraints surrounding this and optimize the phases in regards to both traffic flow and rail systems simultaneously. The bias towards cars in the literature is evident. The lack of extraneous road actors considered, and the omittance of microscopic factors make the results from these models mere approximations,rather than fully developed solutions that would be expected to work in a real world environment</w:t>
+        <w:t xml:space="preserve"> had the additional actor of light-rail systems. This study was able to successfully model constraints surrounding this and optimize the phases </w:t>
+      </w:r>
+      <w:proofErr w:type="gramStart"/>
+      <w:r>
+        <w:t>in regards to</w:t>
+      </w:r>
+      <w:proofErr w:type="gramEnd"/>
+      <w:r>
+        <w:t xml:space="preserve"> both traffic flow and rail systems simultaneously. The bias towards cars in the literature is evident. The lack of extraneous road actors considered, and the omittance of microscopic factors make the results from these models mere </w:t>
+      </w:r>
+      <w:proofErr w:type="spellStart"/>
+      <w:proofErr w:type="gramStart"/>
+      <w:r>
+        <w:t>approximations,rather</w:t>
+      </w:r>
+      <w:proofErr w:type="spellEnd"/>
+      <w:proofErr w:type="gramEnd"/>
+      <w:r>
+        <w:t xml:space="preserve"> than fully developed solutions that would be expected to work in a real world environment</w:t>
       </w:r>
     </w:p>
     <w:p>
       <w:pPr>
         <w:pStyle w:val="Heading3"/>
       </w:pPr>
-      <w:bookmarkStart w:id="23" w:name="_Toc193369385"/>
+      <w:bookmarkStart w:id="23" w:name="_Toc193387566"/>
       <w:r>
         <w:t>Queue Transmission Models</w:t>
       </w:r>
@@ -7644,6 +8114,7 @@
           <w:id w:val="-534812973"/>
           <w:citation/>
         </w:sdtPr>
+        <w:sdtEndPr/>
         <w:sdtContent>
           <w:r>
             <w:fldChar w:fldCharType="begin"/>
@@ -7671,7 +8142,15 @@
     </w:p>
     <w:p>
       <w:r>
-        <w:t xml:space="preserve"> Across the modern literature there were 3 primary approaches observed  that aim to utilize and build off of Miller’s work:</w:t>
+        <w:t xml:space="preserve"> Across the modern literature there were 3 primary approaches </w:t>
+      </w:r>
+      <w:proofErr w:type="gramStart"/>
+      <w:r>
+        <w:t>observed  that</w:t>
+      </w:r>
+      <w:proofErr w:type="gramEnd"/>
+      <w:r>
+        <w:t xml:space="preserve"> aim to utilize and build off of Miller’s work:</w:t>
       </w:r>
     </w:p>
     <w:p>
@@ -7690,6 +8169,7 @@
           <w:id w:val="-819263610"/>
           <w:citation/>
         </w:sdtPr>
+        <w:sdtEndPr/>
         <w:sdtContent>
           <w:r>
             <w:fldChar w:fldCharType="begin"/>
@@ -7719,6 +8199,7 @@
           <w:id w:val="-1346086030"/>
           <w:citation/>
         </w:sdtPr>
+        <w:sdtEndPr/>
         <w:sdtContent>
           <w:r>
             <w:fldChar w:fldCharType="begin"/>
@@ -7748,6 +8229,7 @@
           <w:id w:val="154891784"/>
           <w:citation/>
         </w:sdtPr>
+        <w:sdtEndPr/>
         <w:sdtContent>
           <w:r>
             <w:fldChar w:fldCharType="begin"/>
@@ -7774,6 +8256,7 @@
           <w:id w:val="1551492663"/>
           <w:citation/>
         </w:sdtPr>
+        <w:sdtEndPr/>
         <w:sdtContent>
           <w:r>
             <w:fldChar w:fldCharType="begin"/>
@@ -7802,7 +8285,19 @@
         </w:sdtContent>
       </w:sdt>
       <w:r>
-        <w:t>. Daganzo broke each road segment into discretized distances of a fixed length, a section is denoted by its origin (o) and destination (d) as (od). The continuous variable v</w:t>
+        <w:t xml:space="preserve">. </w:t>
+      </w:r>
+      <w:proofErr w:type="spellStart"/>
+      <w:r>
+        <w:t>Daganzo</w:t>
+      </w:r>
+      <w:proofErr w:type="spellEnd"/>
+      <w:r>
+        <w:t xml:space="preserve"> broke each road segment into discretized distances of a fixed length, a section is denoted by its origin (o) and destination (d) as (od). The continuous variable </w:t>
+      </w:r>
+      <w:proofErr w:type="spellStart"/>
+      <w:r>
+        <w:t>v</w:t>
       </w:r>
       <w:r>
         <w:rPr>
@@ -7810,8 +8305,17 @@
         </w:rPr>
         <w:t>od</w:t>
       </w:r>
-      <w:r>
-        <w:t xml:space="preserve"> denotes the number of vehicles on the section (od) at time t. Therefore the queue update equation can be modelled as:</w:t>
+      <w:proofErr w:type="spellEnd"/>
+      <w:r>
+        <w:t xml:space="preserve"> denotes the number of vehicles on the section (od) at time t. </w:t>
+      </w:r>
+      <w:proofErr w:type="gramStart"/>
+      <w:r>
+        <w:t>Therefore</w:t>
+      </w:r>
+      <w:proofErr w:type="gramEnd"/>
+      <w:r>
+        <w:t xml:space="preserve"> the queue update equation can be modelled as:</w:t>
       </w:r>
     </w:p>
     <w:p>
@@ -7892,7 +8396,15 @@
         <w:t xml:space="preserve"> </w:t>
       </w:r>
       <w:r>
-        <w:t xml:space="preserve"> Whilst the extension of the CTM upon the QTM gives the model a finer representation of vehicle positions within the network, and partially satisfies the lack of microscopic representations noted previously, it also extends the problem space by representing each road as a series of segments rather one as one large one. With that said, employing a CTM is a necessity for modelling multiple intersections networked together, as these two papers did.</w:t>
+        <w:t xml:space="preserve"> Whilst the extension of the CTM upon the QTM gives the model a finer representation of vehicle positions within the </w:t>
+      </w:r>
+      <w:proofErr w:type="gramStart"/>
+      <w:r>
+        <w:t>network, and</w:t>
+      </w:r>
+      <w:proofErr w:type="gramEnd"/>
+      <w:r>
+        <w:t xml:space="preserve"> partially satisfies the lack of microscopic representations noted previously, it also extends the problem space by representing each road as a series of segments rather one as one large one. With that said, employing a CTM is a necessity for modelling multiple intersections networked together, as these two papers did.</w:t>
       </w:r>
     </w:p>
     <w:p>
@@ -7911,6 +8423,7 @@
           <w:id w:val="-1182971092"/>
           <w:citation/>
         </w:sdtPr>
+        <w:sdtEndPr/>
         <w:sdtContent>
           <w:r>
             <w:fldChar w:fldCharType="begin"/>
@@ -7940,6 +8453,7 @@
           <w:id w:val="-591085024"/>
           <w:citation/>
         </w:sdtPr>
+        <w:sdtEndPr/>
         <w:sdtContent>
           <w:r>
             <w:fldChar w:fldCharType="begin"/>
@@ -7962,7 +8476,43 @@
         </w:sdtContent>
       </w:sdt>
       <w:r>
-        <w:t>. Guilliard correctly stated that a CTM is only advantageous (and necessary) over a QTM when a roadway does not diverge or merge into another. Guilliard then employed a hybrid approach for the complex road networks modelled, only using a CTM when strictly necessary. Further optimisations employed by Guilliard are discussed in section [INSERT HERE]. Although as a result of this extended CTM he was able to scale the model to effectively handle a 3x3 grid of intersections and still achieve optimal results, more than any other paper considered in this study.</w:t>
+        <w:t xml:space="preserve">. </w:t>
+      </w:r>
+      <w:proofErr w:type="spellStart"/>
+      <w:r>
+        <w:t>Guilliard</w:t>
+      </w:r>
+      <w:proofErr w:type="spellEnd"/>
+      <w:r>
+        <w:t xml:space="preserve"> correctly stated that a CTM is only advantageous (and necessary) over a QTM when a roadway does not diverge or merge into another. </w:t>
+      </w:r>
+      <w:proofErr w:type="spellStart"/>
+      <w:r>
+        <w:t>Guilliard</w:t>
+      </w:r>
+      <w:proofErr w:type="spellEnd"/>
+      <w:r>
+        <w:t xml:space="preserve"> then employed a hybrid approach for the complex road networks modelled, only using a CTM when </w:t>
+      </w:r>
+      <w:r>
+        <w:lastRenderedPageBreak/>
+        <w:t xml:space="preserve">strictly necessary. Further optimisations employed by </w:t>
+      </w:r>
+      <w:proofErr w:type="spellStart"/>
+      <w:r>
+        <w:t>Guilliard</w:t>
+      </w:r>
+      <w:proofErr w:type="spellEnd"/>
+      <w:r>
+        <w:t xml:space="preserve"> are discussed in section [INSERT HERE]. Although </w:t>
+      </w:r>
+      <w:proofErr w:type="gramStart"/>
+      <w:r>
+        <w:t>as a result of</w:t>
+      </w:r>
+      <w:proofErr w:type="gramEnd"/>
+      <w:r>
+        <w:t xml:space="preserve"> this extended CTM he was able to scale the model to effectively handle a 3x3 grid of intersections and still achieve optimal results, more than any other paper considered in this study.</w:t>
       </w:r>
     </w:p>
     <w:p>
@@ -7981,6 +8531,7 @@
           <w:id w:val="-1953706317"/>
           <w:citation/>
         </w:sdtPr>
+        <w:sdtEndPr/>
         <w:sdtContent>
           <w:r>
             <w:fldChar w:fldCharType="begin"/>
@@ -8010,6 +8561,7 @@
           <w:id w:val="-1427266162"/>
           <w:citation/>
         </w:sdtPr>
+        <w:sdtEndPr/>
         <w:sdtContent>
           <w:r>
             <w:fldChar w:fldCharType="begin"/>
@@ -8034,8 +8586,69 @@
       <w:r>
         <w:t xml:space="preserve"> states that traffic flow can be characterized by: </w:t>
       </w:r>
-      <w:r>
-        <w:t>ur (forwardwavespeed),wr (backwardwavespeed), qr max (saturationflowrate),andκr j (jamdensity)</w:t>
+      <w:proofErr w:type="spellStart"/>
+      <w:r>
+        <w:t>ur</w:t>
+      </w:r>
+      <w:proofErr w:type="spellEnd"/>
+      <w:r>
+        <w:t xml:space="preserve"> (</w:t>
+      </w:r>
+      <w:proofErr w:type="spellStart"/>
+      <w:r>
+        <w:t>forwardwavespeed</w:t>
+      </w:r>
+      <w:proofErr w:type="spellEnd"/>
+      <w:r>
+        <w:t>),</w:t>
+      </w:r>
+      <w:proofErr w:type="spellStart"/>
+      <w:r>
+        <w:t>wr</w:t>
+      </w:r>
+      <w:proofErr w:type="spellEnd"/>
+      <w:r>
+        <w:t xml:space="preserve"> (</w:t>
+      </w:r>
+      <w:proofErr w:type="spellStart"/>
+      <w:r>
+        <w:t>backwardwavespeed</w:t>
+      </w:r>
+      <w:proofErr w:type="spellEnd"/>
+      <w:r>
+        <w:t xml:space="preserve">), </w:t>
+      </w:r>
+      <w:proofErr w:type="spellStart"/>
+      <w:r>
+        <w:t>qr</w:t>
+      </w:r>
+      <w:proofErr w:type="spellEnd"/>
+      <w:r>
+        <w:t xml:space="preserve"> max (</w:t>
+      </w:r>
+      <w:proofErr w:type="spellStart"/>
+      <w:r>
+        <w:t>saturationflowrate</w:t>
+      </w:r>
+      <w:proofErr w:type="spellEnd"/>
+      <w:r>
+        <w:t>),</w:t>
+      </w:r>
+      <w:proofErr w:type="spellStart"/>
+      <w:r>
+        <w:t>andκr</w:t>
+      </w:r>
+      <w:proofErr w:type="spellEnd"/>
+      <w:r>
+        <w:t xml:space="preserve"> j (</w:t>
+      </w:r>
+      <w:proofErr w:type="spellStart"/>
+      <w:r>
+        <w:t>jamdensity</w:t>
+      </w:r>
+      <w:proofErr w:type="spellEnd"/>
+      <w:r>
+        <w:t>)</w:t>
       </w:r>
       <w:r>
         <w:t>. Unlike the CTM, this model captures the stochasticity of traffic flow, a valuable microscopic factor that most models do not. However, implementation of this equation with the model also results in more binary models than the previous two queue evolution strategies.</w:t>
@@ -8050,9 +8663,8 @@
       <w:pPr>
         <w:pStyle w:val="Heading3"/>
       </w:pPr>
-      <w:bookmarkStart w:id="24" w:name="_Toc193369386"/>
-      <w:r>
-        <w:lastRenderedPageBreak/>
+      <w:bookmarkStart w:id="24" w:name="_Toc193387567"/>
+      <w:r>
         <w:t>Objective Functions</w:t>
       </w:r>
       <w:bookmarkEnd w:id="24"/>
@@ -8066,6 +8678,7 @@
           <w:id w:val="1540243312"/>
           <w:citation/>
         </w:sdtPr>
+        <w:sdtEndPr/>
         <w:sdtContent>
           <w:r>
             <w:fldChar w:fldCharType="begin"/>
@@ -8095,6 +8708,7 @@
           <w:id w:val="1979486742"/>
           <w:citation/>
         </w:sdtPr>
+        <w:sdtEndPr/>
         <w:sdtContent>
           <w:r>
             <w:fldChar w:fldCharType="begin"/>
@@ -8124,6 +8738,7 @@
           <w:id w:val="1873652366"/>
           <w:citation/>
         </w:sdtPr>
+        <w:sdtEndPr/>
         <w:sdtContent>
           <w:r>
             <w:fldChar w:fldCharType="begin"/>
@@ -8153,7 +8768,7 @@
       <w:pPr>
         <w:pStyle w:val="Heading3"/>
       </w:pPr>
-      <w:bookmarkStart w:id="25" w:name="_Toc193369387"/>
+      <w:bookmarkStart w:id="25" w:name="_Toc193387568"/>
       <w:r>
         <w:t>Constraints</w:t>
       </w:r>
@@ -8168,6 +8783,7 @@
           <w:id w:val="-289667426"/>
           <w:citation/>
         </w:sdtPr>
+        <w:sdtEndPr/>
         <w:sdtContent>
           <w:r>
             <w:fldChar w:fldCharType="begin"/>
@@ -8194,6 +8810,7 @@
           <w:id w:val="1006629938"/>
           <w:citation/>
         </w:sdtPr>
+        <w:sdtEndPr/>
         <w:sdtContent>
           <w:r>
             <w:fldChar w:fldCharType="begin"/>
@@ -8226,6 +8843,7 @@
           <w:id w:val="419988132"/>
           <w:citation/>
         </w:sdtPr>
+        <w:sdtEndPr/>
         <w:sdtContent>
           <w:r>
             <w:fldChar w:fldCharType="begin"/>
@@ -8259,13 +8877,26 @@
     </w:p>
     <w:p>
       <w:r>
-        <w:t>Furthermore, all papers modelled cars travelling through the network by using a constant saturation rate parameter. Formulated as: [insert equation here: d</w:t>
+        <w:t xml:space="preserve">Furthermore, all papers modelled cars travelling through the network by using a constant saturation rate parameter. Formulated as: [insert equation here: </w:t>
+      </w:r>
+      <w:proofErr w:type="spellStart"/>
+      <w:proofErr w:type="gramStart"/>
+      <w:r>
+        <w:t>d</w:t>
       </w:r>
       <w:r>
         <w:rPr>
           <w:vertAlign w:val="subscript"/>
         </w:rPr>
-        <w:t xml:space="preserve">cell,time </w:t>
+        <w:t>cell,time</w:t>
+      </w:r>
+      <w:proofErr w:type="spellEnd"/>
+      <w:proofErr w:type="gramEnd"/>
+      <w:r>
+        <w:rPr>
+          <w:vertAlign w:val="subscript"/>
+        </w:rPr>
+        <w:t xml:space="preserve"> </w:t>
       </w:r>
       <w:r>
         <w:t xml:space="preserve">&lt; lambda. Where lambda is the maximum number of vehicles that can travel across a cell per time step. </w:t>
@@ -8283,6 +8914,7 @@
           <w:id w:val="-730007381"/>
           <w:citation/>
         </w:sdtPr>
+        <w:sdtEndPr/>
         <w:sdtContent>
           <w:r>
             <w:fldChar w:fldCharType="begin"/>
@@ -8312,6 +8944,7 @@
           <w:id w:val="1265651750"/>
           <w:citation/>
         </w:sdtPr>
+        <w:sdtEndPr/>
         <w:sdtContent>
           <w:r>
             <w:fldChar w:fldCharType="begin"/>
@@ -8338,6 +8971,7 @@
           <w:id w:val="1872038938"/>
           <w:citation/>
         </w:sdtPr>
+        <w:sdtEndPr/>
         <w:sdtContent>
           <w:r>
             <w:fldChar w:fldCharType="begin"/>
@@ -8373,7 +9007,7 @@
       <w:pPr>
         <w:pStyle w:val="Heading3"/>
       </w:pPr>
-      <w:bookmarkStart w:id="26" w:name="_Toc193369388"/>
+      <w:bookmarkStart w:id="26" w:name="_Toc193387569"/>
       <w:r>
         <w:t>Optimizations</w:t>
       </w:r>
@@ -8388,6 +9022,7 @@
           <w:id w:val="923919279"/>
           <w:citation/>
         </w:sdtPr>
+        <w:sdtEndPr/>
         <w:sdtContent>
           <w:r>
             <w:fldChar w:fldCharType="begin"/>
@@ -8410,7 +9045,19 @@
         </w:sdtContent>
       </w:sdt>
       <w:r>
-        <w:t xml:space="preserve"> where instead of a decision variable being represented as an array of time * lane size it is instead represented by an array of size (time / lambda) * lane, where lambda is the discretized time step value. Although being an efficient reduction of problem size it is important to note the loss of fine-grained control with such an approach. This is due to all arrival departure information from time steps n to n + lambda being collated within one array cell.</w:t>
+        <w:t xml:space="preserve"> where instead of a decision variable being represented as an array of time * lane size it is instead represented by an array of size (time / lambda) * lane, where lambda is the discretized time step value. Although being an efficient reduction of problem size it is important to note the loss of fine-grained control with such an </w:t>
+      </w:r>
+      <w:r>
+        <w:lastRenderedPageBreak/>
+        <w:t xml:space="preserve">approach. This is due to all arrival departure information from time steps </w:t>
+      </w:r>
+      <w:proofErr w:type="spellStart"/>
+      <w:r>
+        <w:t>n</w:t>
+      </w:r>
+      <w:proofErr w:type="spellEnd"/>
+      <w:r>
+        <w:t xml:space="preserve"> to n + lambda being collated within one array cell.</w:t>
       </w:r>
     </w:p>
     <w:p>
@@ -8422,6 +9069,7 @@
           <w:id w:val="-1707017999"/>
           <w:citation/>
         </w:sdtPr>
+        <w:sdtEndPr/>
         <w:sdtContent>
           <w:r>
             <w:fldChar w:fldCharType="begin"/>
@@ -8451,7 +9099,7 @@
       <w:pPr>
         <w:pStyle w:val="Heading3"/>
       </w:pPr>
-      <w:bookmarkStart w:id="27" w:name="_Toc193369389"/>
+      <w:bookmarkStart w:id="27" w:name="_Toc193387570"/>
       <w:r>
         <w:t>Model Evaluation</w:t>
       </w:r>
@@ -8459,17 +9107,14 @@
     </w:p>
     <w:p>
       <w:r>
-        <w:t xml:space="preserve">Across the literature there are notable flaws in the data used to evaluate model results. No papers studied made use of real-world data and instead opted to modelling traffic arrivals </w:t>
-      </w:r>
-      <w:r>
-        <w:lastRenderedPageBreak/>
-        <w:t xml:space="preserve">assuming either a linear </w:t>
+        <w:t xml:space="preserve">Across the literature there are notable flaws in the data used to evaluate model results. No papers studied made use of real-world data and instead opted to modelling traffic arrivals assuming either a linear </w:t>
       </w:r>
       <w:sdt>
         <w:sdtPr>
           <w:id w:val="-1168549257"/>
           <w:citation/>
         </w:sdtPr>
+        <w:sdtEndPr/>
         <w:sdtContent>
           <w:r>
             <w:fldChar w:fldCharType="begin"/>
@@ -8496,6 +9141,7 @@
           <w:id w:val="-302395461"/>
           <w:citation/>
         </w:sdtPr>
+        <w:sdtEndPr/>
         <w:sdtContent>
           <w:r>
             <w:fldChar w:fldCharType="begin"/>
@@ -8528,6 +9174,7 @@
           <w:id w:val="-422187721"/>
           <w:citation/>
         </w:sdtPr>
+        <w:sdtEndPr/>
         <w:sdtContent>
           <w:r>
             <w:fldChar w:fldCharType="begin"/>
@@ -8563,6 +9210,7 @@
           <w:id w:val="-2033711430"/>
           <w:citation/>
         </w:sdtPr>
+        <w:sdtEndPr/>
         <w:sdtContent>
           <w:r>
             <w:fldChar w:fldCharType="begin"/>
@@ -8597,6 +9245,7 @@
           <w:id w:val="1226872678"/>
           <w:citation/>
         </w:sdtPr>
+        <w:sdtEndPr/>
         <w:sdtContent>
           <w:r>
             <w:fldChar w:fldCharType="begin"/>
@@ -8626,6 +9275,7 @@
           <w:id w:val="-505053102"/>
           <w:citation/>
         </w:sdtPr>
+        <w:sdtEndPr/>
         <w:sdtContent>
           <w:r>
             <w:fldChar w:fldCharType="begin"/>
@@ -8661,7 +9311,7 @@
       <w:pPr>
         <w:pStyle w:val="Heading3"/>
       </w:pPr>
-      <w:bookmarkStart w:id="28" w:name="_Toc193369390"/>
+      <w:bookmarkStart w:id="28" w:name="_Toc193387571"/>
       <w:r>
         <w:t>Conclusion</w:t>
       </w:r>
@@ -8674,7 +9324,15 @@
     </w:p>
     <w:p>
       <w:r>
-        <w:t>The omittance of modelling microscopic factors and the lack of real-world data used in previous studies means that models are not an accurate reflection of real-world studies seen today. Future work should focus on modelling the problem as one with less binary decision variables, consider the inclusion of more realistic constraints where possible, and focus on the introduction of real world datasets in model evaluation.</w:t>
+        <w:t xml:space="preserve">The omittance of modelling microscopic factors and the lack of real-world data used in previous studies means that models are not an accurate reflection of real-world studies seen today. Future work should focus on modelling the problem as one with less binary decision variables, consider the inclusion of more realistic constraints where possible, and focus on the introduction of </w:t>
+      </w:r>
+      <w:proofErr w:type="gramStart"/>
+      <w:r>
+        <w:t>real world</w:t>
+      </w:r>
+      <w:proofErr w:type="gramEnd"/>
+      <w:r>
+        <w:t xml:space="preserve"> datasets in model evaluation.</w:t>
       </w:r>
     </w:p>
     <w:p>
@@ -8688,8 +9346,9 @@
       <w:pPr>
         <w:pStyle w:val="Heading1"/>
       </w:pPr>
-      <w:bookmarkStart w:id="29" w:name="_Toc193369391"/>
-      <w:r>
+      <w:bookmarkStart w:id="29" w:name="_Toc193387572"/>
+      <w:r>
+        <w:lastRenderedPageBreak/>
         <w:t>Methodology</w:t>
       </w:r>
       <w:bookmarkEnd w:id="29"/>
@@ -8707,7 +9366,7 @@
           <w:color w:val="FF0000"/>
         </w:rPr>
         <w:drawing>
-          <wp:anchor distT="0" distB="0" distL="114300" distR="114300" simplePos="0" relativeHeight="251659264" behindDoc="0" locked="0" layoutInCell="1" allowOverlap="1" wp14:anchorId="749CDA78" wp14:editId="44B0435C">
+          <wp:anchor distT="0" distB="0" distL="114300" distR="114300" simplePos="0" relativeHeight="251659264" behindDoc="0" locked="0" layoutInCell="1" allowOverlap="1" wp14:anchorId="749CDA78" wp14:editId="5066F906">
             <wp:simplePos x="0" y="0"/>
             <wp:positionH relativeFrom="column">
               <wp:posOffset>3795423</wp:posOffset>
@@ -8853,7 +9512,7 @@
       <w:pPr>
         <w:pStyle w:val="Heading2"/>
       </w:pPr>
-      <w:bookmarkStart w:id="30" w:name="_Toc193369392"/>
+      <w:bookmarkStart w:id="30" w:name="_Toc193387573"/>
       <w:r>
         <w:t>Agent Design</w:t>
       </w:r>
@@ -8863,7 +9522,7 @@
       <w:pPr>
         <w:pStyle w:val="Heading3"/>
       </w:pPr>
-      <w:bookmarkStart w:id="31" w:name="_Toc193369393"/>
+      <w:bookmarkStart w:id="31" w:name="_Toc193387574"/>
       <w:r>
         <w:t>State</w:t>
       </w:r>
@@ -8905,7 +9564,6 @@
         <w:rPr>
           <w:color w:val="000000" w:themeColor="text1"/>
         </w:rPr>
-        <w:lastRenderedPageBreak/>
         <w:t>Queue lengths</w:t>
       </w:r>
       <w:r>
@@ -8936,7 +9594,21 @@
         <w:rPr>
           <w:color w:val="000000" w:themeColor="text1"/>
         </w:rPr>
-        <w:t>A car is only defined as ‘waiting’ if it’s current speed is 0.</w:t>
+        <w:t xml:space="preserve">A car is only defined as ‘waiting’ if </w:t>
+      </w:r>
+      <w:proofErr w:type="gramStart"/>
+      <w:r>
+        <w:rPr>
+          <w:color w:val="000000" w:themeColor="text1"/>
+        </w:rPr>
+        <w:t>it’s</w:t>
+      </w:r>
+      <w:proofErr w:type="gramEnd"/>
+      <w:r>
+        <w:rPr>
+          <w:color w:val="000000" w:themeColor="text1"/>
+        </w:rPr>
+        <w:t xml:space="preserve"> current speed is 0.</w:t>
       </w:r>
     </w:p>
     <w:p>
@@ -9142,7 +9814,21 @@
         <w:rPr>
           <w:color w:val="000000" w:themeColor="text1"/>
         </w:rPr>
-        <w:t xml:space="preserve"> A lookahead time of 30 time steps was chosen for this parameter. This was intentionally equivalent to the amount of time steps in-between model inference times, as information past this point would be covered by remaining state variables. </w:t>
+        <w:t xml:space="preserve"> A lookahead time of </w:t>
+      </w:r>
+      <w:proofErr w:type="gramStart"/>
+      <w:r>
+        <w:rPr>
+          <w:color w:val="000000" w:themeColor="text1"/>
+        </w:rPr>
+        <w:t>30 time</w:t>
+      </w:r>
+      <w:proofErr w:type="gramEnd"/>
+      <w:r>
+        <w:rPr>
+          <w:color w:val="000000" w:themeColor="text1"/>
+        </w:rPr>
+        <w:t xml:space="preserve"> steps was chosen for this parameter. This was intentionally equivalent to the amount of time steps in-between model inference times, as information past this point would be covered by remaining state variables. </w:t>
       </w:r>
     </w:p>
     <w:p>
@@ -9234,7 +9920,21 @@
         <w:rPr>
           <w:color w:val="000000" w:themeColor="text1"/>
         </w:rPr>
-        <w:t xml:space="preserve"> with the exception of </w:t>
+        <w:t xml:space="preserve"> </w:t>
+      </w:r>
+      <w:proofErr w:type="gramStart"/>
+      <w:r>
+        <w:rPr>
+          <w:color w:val="000000" w:themeColor="text1"/>
+        </w:rPr>
+        <w:t>with the exception of</w:t>
+      </w:r>
+      <w:proofErr w:type="gramEnd"/>
+      <w:r>
+        <w:rPr>
+          <w:color w:val="000000" w:themeColor="text1"/>
+        </w:rPr>
+        <w:t xml:space="preserve"> </w:t>
       </w:r>
       <w:r>
         <w:rPr>
@@ -9247,7 +9947,7 @@
       <w:pPr>
         <w:pStyle w:val="Heading3"/>
       </w:pPr>
-      <w:bookmarkStart w:id="32" w:name="_Toc193369394"/>
+      <w:bookmarkStart w:id="32" w:name="_Toc193387575"/>
       <w:r>
         <w:t>Action</w:t>
       </w:r>
@@ -9321,7 +10021,14 @@
         <w:rPr>
           <w:color w:val="000000" w:themeColor="text1"/>
         </w:rPr>
-        <w:t xml:space="preserve">, providing models with a large action space will result be more expensive in both time and computational resources, when training the model to converge on an optimal policy. </w:t>
+        <w:t xml:space="preserve">, providing models with a large action space will result be more expensive in both time and computational resources, when training the model to converge on </w:t>
+      </w:r>
+      <w:r>
+        <w:rPr>
+          <w:color w:val="000000" w:themeColor="text1"/>
+        </w:rPr>
+        <w:lastRenderedPageBreak/>
+        <w:t xml:space="preserve">an optimal policy. </w:t>
       </w:r>
       <w:r>
         <w:rPr>
@@ -9383,11 +10090,19 @@
         </w:rPr>
         <w:t xml:space="preserve"> for the traffic lights. </w:t>
       </w:r>
-      <w:r>
-        <w:rPr>
-          <w:color w:val="000000" w:themeColor="text1"/>
-        </w:rPr>
-        <w:t>However the majority of these are either unsafe or inefficient, the following assumptions and constraints have been applied to reduce the action space down to 36.</w:t>
+      <w:proofErr w:type="gramStart"/>
+      <w:r>
+        <w:rPr>
+          <w:color w:val="000000" w:themeColor="text1"/>
+        </w:rPr>
+        <w:t>However</w:t>
+      </w:r>
+      <w:proofErr w:type="gramEnd"/>
+      <w:r>
+        <w:rPr>
+          <w:color w:val="000000" w:themeColor="text1"/>
+        </w:rPr>
+        <w:t xml:space="preserve"> the majority of these are either unsafe or inefficient, the following assumptions and constraints have been applied to reduce the action space down to 36.</w:t>
       </w:r>
     </w:p>
     <w:p>
@@ -9520,9 +10235,8 @@
       <w:pPr>
         <w:pStyle w:val="Heading3"/>
       </w:pPr>
-      <w:bookmarkStart w:id="33" w:name="_Toc193369395"/>
-      <w:r>
-        <w:lastRenderedPageBreak/>
+      <w:bookmarkStart w:id="33" w:name="_Toc193387576"/>
+      <w:r>
         <w:t>Reward</w:t>
       </w:r>
       <w:bookmarkEnd w:id="33"/>
@@ -9612,12 +10326,14 @@
         </w:rPr>
         <w:t xml:space="preserve">: </w:t>
       </w:r>
+      <w:proofErr w:type="gramStart"/>
       <w:r>
         <w:rPr>
           <w:color w:val="000000" w:themeColor="text1"/>
         </w:rPr>
         <w:t>min(</w:t>
       </w:r>
+      <w:proofErr w:type="gramEnd"/>
       <w:r>
         <w:rPr>
           <w:color w:val="000000" w:themeColor="text1"/>
@@ -9677,14 +10393,28 @@
         <w:rPr>
           <w:color w:val="000000" w:themeColor="text1"/>
         </w:rPr>
-        <w:t xml:space="preserve"> Some pre-existing work has implemented a squared reward function, so as to penalize longer waiting times more; however, it was observed that this would cause numerical instability in the CIPHER model and was therefore not included.</w:t>
+        <w:t xml:space="preserve"> Some pre-existing work has implemented a squared reward function, </w:t>
+      </w:r>
+      <w:proofErr w:type="gramStart"/>
+      <w:r>
+        <w:rPr>
+          <w:color w:val="000000" w:themeColor="text1"/>
+        </w:rPr>
+        <w:t>so as to</w:t>
+      </w:r>
+      <w:proofErr w:type="gramEnd"/>
+      <w:r>
+        <w:rPr>
+          <w:color w:val="000000" w:themeColor="text1"/>
+        </w:rPr>
+        <w:t xml:space="preserve"> penalize longer waiting times more; however, it was observed that this would cause numerical instability in the CIPHER model and was therefore not included.</w:t>
       </w:r>
     </w:p>
     <w:p>
       <w:pPr>
         <w:pStyle w:val="Heading2"/>
       </w:pPr>
-      <w:bookmarkStart w:id="34" w:name="_Toc193369396"/>
+      <w:bookmarkStart w:id="34" w:name="_Toc193387577"/>
       <w:r>
         <w:t>Linear and Discrete Optimization</w:t>
       </w:r>
@@ -9699,7 +10429,7 @@
       <w:pPr>
         <w:pStyle w:val="Heading3"/>
       </w:pPr>
-      <w:bookmarkStart w:id="35" w:name="_Toc193369397"/>
+      <w:bookmarkStart w:id="35" w:name="_Toc193387578"/>
       <w:r>
         <w:t>Model 1</w:t>
       </w:r>
@@ -9748,6 +10478,7 @@
     </w:p>
     <w:p>
       <w:r>
+        <w:lastRenderedPageBreak/>
         <w:t>[insert here]</w:t>
       </w:r>
     </w:p>
@@ -9811,7 +10542,15 @@
         </w:sdtContent>
       </w:sdt>
       <w:r>
-        <w:t xml:space="preserve">, it can be concluded that for our network, Daganzo’s </w:t>
+        <w:t xml:space="preserve">, it can be concluded that for our network, </w:t>
+      </w:r>
+      <w:proofErr w:type="spellStart"/>
+      <w:r>
+        <w:t>Daganzo’s</w:t>
+      </w:r>
+      <w:proofErr w:type="spellEnd"/>
+      <w:r>
+        <w:t xml:space="preserve"> </w:t>
       </w:r>
       <w:sdt>
         <w:sdtPr>
@@ -9841,7 +10580,15 @@
         </w:sdtContent>
       </w:sdt>
       <w:r>
-        <w:t xml:space="preserve"> CTM will suffice, as there are no diverging roadways in our network. Therefore our queue evolution strategy is as follows:</w:t>
+        <w:t xml:space="preserve"> CTM will suffice, as there are no diverging roadways in our network. </w:t>
+      </w:r>
+      <w:proofErr w:type="gramStart"/>
+      <w:r>
+        <w:t>Therefore</w:t>
+      </w:r>
+      <w:proofErr w:type="gramEnd"/>
+      <w:r>
+        <w:t xml:space="preserve"> our queue evolution strategy is as follows:</w:t>
       </w:r>
     </w:p>
     <w:p>
@@ -9851,7 +10598,6 @@
     </w:p>
     <w:p>
       <w:r>
-        <w:lastRenderedPageBreak/>
         <w:t>Along with helper equation, to ensure departures do not exceed the queue length:</w:t>
       </w:r>
     </w:p>
@@ -9862,8 +10608,15 @@
     </w:p>
     <w:p>
       <w:r>
-        <w:t>However, issues were encountered with the model when trying to calculate da,t</w:t>
-      </w:r>
+        <w:t xml:space="preserve">However, issues were encountered with the model when trying to calculate </w:t>
+      </w:r>
+      <w:proofErr w:type="spellStart"/>
+      <w:proofErr w:type="gramStart"/>
+      <w:r>
+        <w:t>da,t</w:t>
+      </w:r>
+      <w:proofErr w:type="spellEnd"/>
+      <w:proofErr w:type="gramEnd"/>
     </w:p>
     <w:p>
       <w:r>
@@ -9872,14 +10625,22 @@
     </w:p>
     <w:p>
       <w:r>
-        <w:t>With linear optimization techniques it is not possible to implement comparatives between decision variables, as these are continuous and not pre-defined. Therefore it was concluded that it was not possible to implement the TSC in a continuous manner and this approach was unfortunately abandoned.</w:t>
+        <w:t xml:space="preserve">With linear optimization techniques it is not possible to implement comparatives between decision variables, as these are continuous and not pre-defined. </w:t>
+      </w:r>
+      <w:proofErr w:type="gramStart"/>
+      <w:r>
+        <w:t>Therefore</w:t>
+      </w:r>
+      <w:proofErr w:type="gramEnd"/>
+      <w:r>
+        <w:t xml:space="preserve"> it was concluded that it was not possible to implement the TSC in a continuous manner and this approach was unfortunately abandoned.</w:t>
       </w:r>
     </w:p>
     <w:p>
       <w:pPr>
         <w:pStyle w:val="Heading3"/>
       </w:pPr>
-      <w:bookmarkStart w:id="36" w:name="_Toc193369398"/>
+      <w:bookmarkStart w:id="36" w:name="_Toc193387579"/>
       <w:r>
         <w:t>Model 2</w:t>
       </w:r>
@@ -9918,7 +10679,15 @@
     </w:p>
     <w:p>
       <w:r>
-        <w:t>Naturally, with the introduction of the possibility of yellow phases, it follows that a light cannot be yellow and green at the same time. Therefore a constraint was introduced:</w:t>
+        <w:t xml:space="preserve">Naturally, with the introduction of the possibility of yellow phases, it follows that a light cannot be yellow and green at the same time. </w:t>
+      </w:r>
+      <w:proofErr w:type="gramStart"/>
+      <w:r>
+        <w:t>Therefore</w:t>
+      </w:r>
+      <w:proofErr w:type="gramEnd"/>
+      <w:r>
+        <w:t xml:space="preserve"> a constraint was introduced:</w:t>
       </w:r>
     </w:p>
     <w:p>
@@ -9941,6 +10710,7 @@
         <w:pStyle w:val="Heading4"/>
       </w:pPr>
       <w:r>
+        <w:lastRenderedPageBreak/>
         <w:t>Objective Function</w:t>
       </w:r>
     </w:p>
@@ -9981,7 +10751,15 @@
         </w:sdtContent>
       </w:sdt>
       <w:r>
-        <w:t xml:space="preserve">. For an instance of the problem with 16 lanes and 1000 time </w:t>
+        <w:t xml:space="preserve">. For an instance of the problem with 16 lanes and </w:t>
+      </w:r>
+      <w:proofErr w:type="gramStart"/>
+      <w:r>
+        <w:t>1000 time</w:t>
+      </w:r>
+      <w:proofErr w:type="gramEnd"/>
+      <w:r>
+        <w:t xml:space="preserve"> </w:t>
       </w:r>
       <w:r>
         <w:t>steps, this</w:t>
@@ -10013,12 +10791,19 @@
     </w:p>
     <w:p>
       <w:r>
-        <w:t>[insert emv departure here]</w:t>
+        <w:t xml:space="preserve">[insert </w:t>
+      </w:r>
+      <w:proofErr w:type="spellStart"/>
+      <w:r>
+        <w:t>emv</w:t>
+      </w:r>
+      <w:proofErr w:type="spellEnd"/>
+      <w:r>
+        <w:t xml:space="preserve"> departure here]</w:t>
       </w:r>
     </w:p>
     <w:p>
       <w:r>
-        <w:lastRenderedPageBreak/>
         <w:t>And the following constraints were defined to mimic EMV priority:</w:t>
       </w:r>
     </w:p>
@@ -10029,7 +10814,15 @@
     </w:p>
     <w:p>
       <w:r>
-        <w:t>And also to mimic pedestrian flow</w:t>
+        <w:t xml:space="preserve">And </w:t>
+      </w:r>
+      <w:proofErr w:type="gramStart"/>
+      <w:r>
+        <w:t>also</w:t>
+      </w:r>
+      <w:proofErr w:type="gramEnd"/>
+      <w:r>
+        <w:t xml:space="preserve"> to mimic pedestrian flow</w:t>
       </w:r>
     </w:p>
     <w:p>
@@ -10056,7 +10849,7 @@
       <w:pPr>
         <w:pStyle w:val="Heading1"/>
       </w:pPr>
-      <w:bookmarkStart w:id="37" w:name="_Toc193369399"/>
+      <w:bookmarkStart w:id="37" w:name="_Toc193387580"/>
       <w:r>
         <w:t>Implementation</w:t>
       </w:r>
@@ -10066,7 +10859,7 @@
       <w:pPr>
         <w:pStyle w:val="Heading2"/>
       </w:pPr>
-      <w:bookmarkStart w:id="38" w:name="_Toc193369400"/>
+      <w:bookmarkStart w:id="38" w:name="_Toc193387581"/>
       <w:r>
         <w:t xml:space="preserve">RL </w:t>
       </w:r>
@@ -10082,7 +10875,7 @@
       <w:pPr>
         <w:pStyle w:val="Heading3"/>
       </w:pPr>
-      <w:bookmarkStart w:id="39" w:name="_Toc193369401"/>
+      <w:bookmarkStart w:id="39" w:name="_Toc193387582"/>
       <w:r>
         <w:t>Simulation</w:t>
       </w:r>
@@ -10251,8 +11044,9 @@
       <w:pPr>
         <w:pStyle w:val="Heading3"/>
       </w:pPr>
-      <w:bookmarkStart w:id="40" w:name="_Toc193369402"/>
-      <w:r>
+      <w:bookmarkStart w:id="40" w:name="_Toc193387583"/>
+      <w:r>
+        <w:lastRenderedPageBreak/>
         <w:t>Code</w:t>
       </w:r>
       <w:bookmarkEnd w:id="40"/>
@@ -10273,7 +11067,21 @@
         <w:rPr>
           <w:color w:val="000000" w:themeColor="text1"/>
         </w:rPr>
-        <w:t xml:space="preserve"> originally handled via the traci API, a </w:t>
+        <w:t xml:space="preserve"> originally handled via the </w:t>
+      </w:r>
+      <w:proofErr w:type="spellStart"/>
+      <w:r>
+        <w:rPr>
+          <w:color w:val="000000" w:themeColor="text1"/>
+        </w:rPr>
+        <w:t>traci</w:t>
+      </w:r>
+      <w:proofErr w:type="spellEnd"/>
+      <w:r>
+        <w:rPr>
+          <w:color w:val="000000" w:themeColor="text1"/>
+        </w:rPr>
+        <w:t xml:space="preserve"> API, a </w:t>
       </w:r>
       <w:r>
         <w:rPr>
@@ -10309,7 +11117,21 @@
         <w:rPr>
           <w:color w:val="000000" w:themeColor="text1"/>
         </w:rPr>
-        <w:t xml:space="preserve"> the project was migrated to libsumo (a more efficient C++ API). This change significantly reduced training times for the model.</w:t>
+        <w:t xml:space="preserve"> the project was migrated to </w:t>
+      </w:r>
+      <w:proofErr w:type="spellStart"/>
+      <w:r>
+        <w:rPr>
+          <w:color w:val="000000" w:themeColor="text1"/>
+        </w:rPr>
+        <w:t>libsumo</w:t>
+      </w:r>
+      <w:proofErr w:type="spellEnd"/>
+      <w:r>
+        <w:rPr>
+          <w:color w:val="000000" w:themeColor="text1"/>
+        </w:rPr>
+        <w:t xml:space="preserve"> (a more efficient C++ API). This change significantly reduced training times for the model.</w:t>
       </w:r>
     </w:p>
     <w:p>
@@ -10322,7 +11144,21 @@
         <w:rPr>
           <w:color w:val="000000" w:themeColor="text1"/>
         </w:rPr>
-        <w:t>The core implementation was written in Python, leveraging libsumo to interface with the simulation environment. The system architecture consists of:</w:t>
+        <w:t xml:space="preserve">The core implementation was written in Python, leveraging </w:t>
+      </w:r>
+      <w:proofErr w:type="spellStart"/>
+      <w:r>
+        <w:rPr>
+          <w:color w:val="000000" w:themeColor="text1"/>
+        </w:rPr>
+        <w:t>libsumo</w:t>
+      </w:r>
+      <w:proofErr w:type="spellEnd"/>
+      <w:r>
+        <w:rPr>
+          <w:color w:val="000000" w:themeColor="text1"/>
+        </w:rPr>
+        <w:t xml:space="preserve"> to interface with the simulation environment. The system architecture consists of:</w:t>
       </w:r>
     </w:p>
     <w:p>
@@ -10402,7 +11238,6 @@
         <w:rPr>
           <w:color w:val="000000" w:themeColor="text1"/>
         </w:rPr>
-        <w:lastRenderedPageBreak/>
         <w:t>Fixed-Time Controller: Operates on a predefined cyclical schedule.</w:t>
       </w:r>
     </w:p>
@@ -10655,7 +11490,21 @@
         <w:rPr>
           <w:color w:val="000000" w:themeColor="text1"/>
         </w:rPr>
-        <w:t xml:space="preserve"> but soon computational demand grew and training</w:t>
+        <w:t xml:space="preserve"> but soon computational demand </w:t>
+      </w:r>
+      <w:proofErr w:type="gramStart"/>
+      <w:r>
+        <w:rPr>
+          <w:color w:val="000000" w:themeColor="text1"/>
+        </w:rPr>
+        <w:t>grew</w:t>
+      </w:r>
+      <w:proofErr w:type="gramEnd"/>
+      <w:r>
+        <w:rPr>
+          <w:color w:val="000000" w:themeColor="text1"/>
+        </w:rPr>
+        <w:t xml:space="preserve"> and training</w:t>
       </w:r>
       <w:r>
         <w:rPr>
@@ -10686,6 +11535,55 @@
           <w:color w:val="000000" w:themeColor="text1"/>
         </w:rPr>
         <w:t>each with 128 neurons per layer and a ReLu activation function.</w:t>
+      </w:r>
+    </w:p>
+    <w:p>
+      <w:pPr>
+        <w:rPr>
+          <w:color w:val="000000" w:themeColor="text1"/>
+        </w:rPr>
+      </w:pPr>
+      <w:r>
+        <w:rPr>
+          <w:color w:val="000000" w:themeColor="text1"/>
+        </w:rPr>
+        <w:t xml:space="preserve">The agent </w:t>
+      </w:r>
+      <w:r>
+        <w:rPr>
+          <w:color w:val="000000" w:themeColor="text1"/>
+        </w:rPr>
+        <w:t>was</w:t>
+      </w:r>
+      <w:r>
+        <w:rPr>
+          <w:color w:val="000000" w:themeColor="text1"/>
+        </w:rPr>
+        <w:t xml:space="preserve"> trained </w:t>
+      </w:r>
+      <w:r>
+        <w:rPr>
+          <w:color w:val="000000" w:themeColor="text1"/>
+        </w:rPr>
+        <w:t xml:space="preserve">on a different set of randomly generated arrival times each iteration, </w:t>
+      </w:r>
+      <w:r>
+        <w:rPr>
+          <w:color w:val="000000" w:themeColor="text1"/>
+        </w:rPr>
+        <w:t>to</w:t>
+      </w:r>
+      <w:r>
+        <w:rPr>
+          <w:color w:val="000000" w:themeColor="text1"/>
+        </w:rPr>
+        <w:t xml:space="preserve"> avoid overfitting to one specific arrival pattern. It is important to note that </w:t>
+      </w:r>
+      <w:r>
+        <w:rPr>
+          <w:color w:val="000000" w:themeColor="text1"/>
+        </w:rPr>
+        <w:t xml:space="preserve">mean-inter-arrival times between cars were kept consistent across the entire training process, to enhance the numerical stability of the reward function. </w:t>
       </w:r>
     </w:p>
     <w:p>
@@ -10705,7 +11603,7 @@
       <w:pPr>
         <w:pStyle w:val="Heading3"/>
       </w:pPr>
-      <w:bookmarkStart w:id="41" w:name="_Toc193369403"/>
+      <w:bookmarkStart w:id="41" w:name="_Toc193387584"/>
       <w:r>
         <w:t>Traffic Signal Control Manner</w:t>
       </w:r>
@@ -10787,7 +11685,21 @@
         <w:rPr>
           <w:color w:val="000000" w:themeColor="text1"/>
         </w:rPr>
-        <w:t>the most efficient one according to the agents action</w:t>
+        <w:t xml:space="preserve">the most efficient one according to the </w:t>
+      </w:r>
+      <w:proofErr w:type="gramStart"/>
+      <w:r>
+        <w:rPr>
+          <w:color w:val="000000" w:themeColor="text1"/>
+        </w:rPr>
+        <w:t>agents</w:t>
+      </w:r>
+      <w:proofErr w:type="gramEnd"/>
+      <w:r>
+        <w:rPr>
+          <w:color w:val="000000" w:themeColor="text1"/>
+        </w:rPr>
+        <w:t xml:space="preserve"> action</w:t>
       </w:r>
       <w:r>
         <w:rPr>
@@ -10800,7 +11712,7 @@
       <w:pPr>
         <w:pStyle w:val="Heading3"/>
       </w:pPr>
-      <w:bookmarkStart w:id="42" w:name="_Toc193369404"/>
+      <w:bookmarkStart w:id="42" w:name="_Toc193387585"/>
       <w:r>
         <w:t>Technical Challenges Encountered</w:t>
       </w:r>
@@ -10808,7 +11720,11 @@
     </w:p>
     <w:p>
       <w:r>
-        <w:t>The main technical challenge encountered over the course of development was the training times for each instance of the model, as state space grows the model has more weights to tune with each iteration, and backpropagating this correctly takes time. Furthermore, due to the complex environment within which the agent is operating, convergence on an optimal policy would take time. Training one instance of the model can take up to 24 hours in some cases.</w:t>
+        <w:t xml:space="preserve">The main technical challenge encountered over the course of development was the training times for each instance of the model, as state space grows the model has more weights to tune </w:t>
+      </w:r>
+      <w:r>
+        <w:lastRenderedPageBreak/>
+        <w:t>with each iteration, and backpropagating this correctly takes time. Furthermore, due to the complex environment within which the agent is operating, convergence on an optimal policy would take time. Training one instance of the model can take up to 24 hours in some cases.</w:t>
       </w:r>
     </w:p>
     <w:p>
@@ -10816,21 +11732,44 @@
         <w:t xml:space="preserve">This effect was negated as much as possible by optimizing code where possible. As noted earlier, upgrading to the LibSumo API reduces the communication overhead in interacting with the simulator.  </w:t>
       </w:r>
       <w:r>
-        <w:t>Other optimizations were also implemented such as limiting batch size initially during training, and only scaling this number up when an acceptable model configuration was discovered. These changes helped streamline training times as much as possible but model training times was still a big technical blocker throughout the course of the project.</w:t>
+        <w:t xml:space="preserve">Other optimizations were also implemented such as limiting batch size initially during </w:t>
+      </w:r>
+      <w:proofErr w:type="gramStart"/>
+      <w:r>
+        <w:t>training, and</w:t>
+      </w:r>
+      <w:proofErr w:type="gramEnd"/>
+      <w:r>
+        <w:t xml:space="preserve"> only scaling this number up when an acceptable model configuration was discovered. These changes helped streamline training times as much as </w:t>
+      </w:r>
+      <w:proofErr w:type="gramStart"/>
+      <w:r>
+        <w:t>possible</w:t>
+      </w:r>
+      <w:proofErr w:type="gramEnd"/>
+      <w:r>
+        <w:t xml:space="preserve"> but model training times was still a big technical blocker throughout the course of the project.</w:t>
       </w:r>
     </w:p>
     <w:p>
       <w:r>
-        <w:t>Another technical challenge was the frequent experimentation needed between minorly different versions of the mode. Successive model versions would often only have small tweaks of independent variables such as the state information, reward function or hyper-parameters. However changing variables in isolation was a necessity due to the highly sensitive nature of the environment in which the agent is deployed. Naturally, each model incurs the high training times previously noted. To minimizing the time spent comparing two models, a comprehensive metric logging system was created. The system automatically collects and graphs metrics surrounding cars, EMVs, Pedestrians and the environment as a whole. This would allow me to compare results visually and quickly decide on which was the better of the two models.</w:t>
+        <w:t xml:space="preserve">Another technical challenge was the frequent experimentation needed between minorly different versions of the mode. Successive model versions would often only have small tweaks of independent variables such as the state information, reward function or hyper-parameters. However changing variables in isolation was a necessity due to the highly sensitive nature of the environment in which the agent is deployed. Naturally, each model incurs the high training times previously noted. To minimizing the time spent comparing two models, a comprehensive metric logging system was created. The system automatically collects and graphs metrics surrounding cars, EMVs, Pedestrians and the </w:t>
+      </w:r>
+      <w:proofErr w:type="gramStart"/>
+      <w:r>
+        <w:t>environment as a whole</w:t>
+      </w:r>
+      <w:proofErr w:type="gramEnd"/>
+      <w:r>
+        <w:t>. This would allow me to compare results visually and quickly decide on which was the better of the two models.</w:t>
       </w:r>
     </w:p>
     <w:p>
       <w:pPr>
         <w:pStyle w:val="Heading2"/>
       </w:pPr>
-      <w:bookmarkStart w:id="43" w:name="_Toc193369405"/>
-      <w:r>
-        <w:lastRenderedPageBreak/>
+      <w:bookmarkStart w:id="43" w:name="_Toc193387586"/>
+      <w:r>
         <w:t>Linear and Discrete Optimization Implementation</w:t>
       </w:r>
       <w:bookmarkEnd w:id="43"/>
@@ -10881,7 +11820,7 @@
       <w:pPr>
         <w:pStyle w:val="Heading1"/>
       </w:pPr>
-      <w:bookmarkStart w:id="44" w:name="_Toc193369406"/>
+      <w:bookmarkStart w:id="44" w:name="_Toc193387587"/>
       <w:r>
         <w:t>Results</w:t>
       </w:r>
@@ -11031,7 +11970,15 @@
         <w:t>decision-making</w:t>
       </w:r>
       <w:r>
-        <w:t xml:space="preserve"> regarding particular hyper-parameters for the RL model.</w:t>
+        <w:t xml:space="preserve"> regarding </w:t>
+      </w:r>
+      <w:proofErr w:type="gramStart"/>
+      <w:r>
+        <w:t>particular hyper-</w:t>
+      </w:r>
+      <w:proofErr w:type="gramEnd"/>
+      <w:r>
+        <w:t>parameters for the RL model.</w:t>
       </w:r>
       <w:r>
         <w:t xml:space="preserve"> Green time dictates the fixed amount of time steps that a light is green for, whilst a shorter green time will </w:t>
@@ -11057,10 +12004,30 @@
         <w:t>T</w:t>
       </w:r>
       <w:r>
-        <w:t xml:space="preserve">he linear optimization model described in section [insert here] was run using a synthetic arrivals dataset and the results analysed. Figure [insert here] shows the distribution of green time as chosen by the linear optimization model, from this we can conclude that the most optimal </w:t>
-      </w:r>
-      <w:r>
-        <w:t xml:space="preserve">green time duration lies in-between 10-15 time units. Therefore, a green time of 15 time units was </w:t>
+        <w:t xml:space="preserve">he linear optimization model described in section [insert here] was run using a synthetic arrivals dataset and the results analysed. Figure [insert here] shows the distribution of green time as chosen by the linear optimization model, from this we can conclude that the most </w:t>
+      </w:r>
+      <w:r>
+        <w:lastRenderedPageBreak/>
+        <w:t xml:space="preserve">optimal </w:t>
+      </w:r>
+      <w:r>
+        <w:t xml:space="preserve">green time duration lies in-between </w:t>
+      </w:r>
+      <w:proofErr w:type="gramStart"/>
+      <w:r>
+        <w:t>10-15 time</w:t>
+      </w:r>
+      <w:proofErr w:type="gramEnd"/>
+      <w:r>
+        <w:t xml:space="preserve"> units. Therefore, a green time of </w:t>
+      </w:r>
+      <w:proofErr w:type="gramStart"/>
+      <w:r>
+        <w:t>15 time</w:t>
+      </w:r>
+      <w:proofErr w:type="gramEnd"/>
+      <w:r>
+        <w:t xml:space="preserve"> units was </w:t>
       </w:r>
       <w:r>
         <w:t xml:space="preserve">selected to balance </w:t>
@@ -11120,11 +12087,7 @@
     </w:p>
     <w:p>
       <w:r>
-        <w:t xml:space="preserve">As noted in the literature, there are no pre-existing models which account for emergency vehicles and pedestrians in the road network, meaning direct comparison between CIPHER and similar models was not possible. However, a simplified version of CIPHER was taken for comparison, one which was trained with cars </w:t>
-      </w:r>
-      <w:r>
-        <w:lastRenderedPageBreak/>
-        <w:t xml:space="preserve">training data and only having information that represents cars in the state information. This could at least server as a basic measure of effectiveness of the </w:t>
+        <w:t xml:space="preserve">As noted in the literature, there are no pre-existing models which account for emergency vehicles and pedestrians in the road network, meaning direct comparison between CIPHER and similar models was not possible. However, a simplified version of CIPHER was taken for comparison, one which was trained with cars training data and only having information that represents cars in the state information. This could at least server as a basic measure of effectiveness of the </w:t>
       </w:r>
       <w:r>
         <w:t>model’s</w:t>
@@ -11168,7 +12131,22 @@
         <w:t>Fixed</w:t>
       </w:r>
       <w:r>
-        <w:t xml:space="preserve"> – The static fixed time algorithm in use in other [insert here] % of road networks today</w:t>
+        <w:t xml:space="preserve"> – The static fixed time algorithm use</w:t>
+      </w:r>
+      <w:r>
+        <w:t xml:space="preserve">d </w:t>
+      </w:r>
+      <w:r>
+        <w:t>in o</w:t>
+      </w:r>
+      <w:r>
+        <w:t>ver</w:t>
+      </w:r>
+      <w:r>
+        <w:t xml:space="preserve"> [insert here] % of road networks today</w:t>
+      </w:r>
+      <w:r>
+        <w:t>.</w:t>
       </w:r>
     </w:p>
     <w:p>
@@ -11182,6 +12160,9 @@
       <w:r>
         <w:t>Adaptive – Adaptive, mathematical based models such as: Websters, SOTL, MaxPressure</w:t>
       </w:r>
+      <w:r>
+        <w:t>.</w:t>
+      </w:r>
     </w:p>
     <w:p>
       <w:pPr>
@@ -11197,6 +12178,15 @@
       <w:r>
         <w:t>– Two RL based algorithms were also included in the comparison.</w:t>
       </w:r>
+      <w:r>
+        <w:t xml:space="preserve"> </w:t>
+      </w:r>
+      <w:r>
+        <w:t>Both algorithms used a deep reinforcement learning framework</w:t>
+      </w:r>
+      <w:r>
+        <w:t>. Synthetic arrival data was generated using a non-homogenous Poisson distribution.</w:t>
+      </w:r>
     </w:p>
     <w:p>
       <w:pPr>
@@ -11227,38 +12217,44 @@
     </w:p>
     <w:p>
       <w:r>
-        <w:t xml:space="preserve"> All models were </w:t>
-      </w:r>
-      <w:r>
-        <w:t>evaluated using a real-world dataset, obtained from a traffic intersection in Hangzhou China.</w:t>
-      </w:r>
-      <w:r>
-        <w:t xml:space="preserve"> The original dataset comprises of vehicle arrivals and routes over a one-hour period.</w:t>
-      </w:r>
-      <w:r>
-        <w:t xml:space="preserve"> Arrival times from this dataset were then linearly scaled down to</w:t>
-      </w:r>
-      <w:r>
-        <w:t xml:space="preserve"> half an hour and 15 minutes respectively, this allow</w:t>
-      </w:r>
-      <w:r>
-        <w:t xml:space="preserve">ed </w:t>
-      </w:r>
-      <w:r>
-        <w:t xml:space="preserve">for testing of models across 3 different traffic demands: low, medium and high. </w:t>
-      </w:r>
-      <w:r>
-        <w:t>All models were evaluated based on vehicle travel times.</w:t>
-      </w:r>
-      <w:r>
-        <w:t xml:space="preserve"> </w:t>
+        <w:t>Further implementation details of all models mentioned, and source code can be found at [CITE HERE].</w:t>
       </w:r>
     </w:p>
     <w:p>
       <w:r>
+        <w:t xml:space="preserve"> All models were </w:t>
+      </w:r>
+      <w:r>
+        <w:t>evaluated using a real-world dataset, obtained from a traffic intersection in Hangzhou China.</w:t>
+      </w:r>
+      <w:r>
+        <w:t xml:space="preserve"> The original dataset comprises of vehicle arrivals and routes over a one-hour period.</w:t>
+      </w:r>
+      <w:r>
+        <w:t xml:space="preserve"> Arrival times from this dataset were then linearly scaled down to</w:t>
+      </w:r>
+      <w:r>
+        <w:t xml:space="preserve"> half an hour and 15 minutes respectively, this allow</w:t>
+      </w:r>
+      <w:r>
+        <w:t xml:space="preserve">ed </w:t>
+      </w:r>
+      <w:r>
+        <w:t xml:space="preserve">for testing of models across 3 different traffic demands: low, medium and high. </w:t>
+      </w:r>
+      <w:r>
+        <w:t>All models were evaluated based on vehicle travel times.</w:t>
+      </w:r>
+      <w:r>
+        <w:t xml:space="preserve"> </w:t>
+      </w:r>
+    </w:p>
+    <w:p>
+      <w:r>
         <w:rPr>
           <w:noProof/>
         </w:rPr>
+        <w:lastRenderedPageBreak/>
         <mc:AlternateContent>
           <mc:Choice Requires="cx1">
             <w:drawing>
@@ -11375,7 +12371,15 @@
     </w:p>
     <w:p>
       <w:r>
-        <w:t>Another relevant observation is the narrower inter-quartile range of CIPHER compared to CIPHER+, implying that the inclusion of future arrival data does not enhance the models ability to optimize traffic flow.</w:t>
+        <w:t xml:space="preserve">Another relevant observation is the narrower inter-quartile range of CIPHER compared to CIPHER+, implying that the inclusion of future arrival data does not enhance the </w:t>
+      </w:r>
+      <w:proofErr w:type="gramStart"/>
+      <w:r>
+        <w:t>models</w:t>
+      </w:r>
+      <w:proofErr w:type="gramEnd"/>
+      <w:r>
+        <w:t xml:space="preserve"> ability to optimize traffic flow.</w:t>
       </w:r>
     </w:p>
     <w:p>
@@ -11383,7 +12387,6 @@
         <w:rPr>
           <w:noProof/>
         </w:rPr>
-        <w:lastRenderedPageBreak/>
         <mc:AlternateContent>
           <mc:Choice Requires="cx1">
             <w:drawing>
@@ -11573,11 +12576,15 @@
         <w:t xml:space="preserve"> </w:t>
       </w:r>
       <w:r>
-        <w:t xml:space="preserve">high density (0.3 second mean inter-arrival rate) simulation. The results show that the majority of RL-based methods (DDPG, DQN and CIPHER) are able to outperform Websters and SOTL at higher congestion </w:t>
-      </w:r>
-      <w:r>
-        <w:lastRenderedPageBreak/>
-        <w:t>levels. Interestingly this does not hold true for CIPHER+, which exhibits significantly worse performance than CIPHER, reinforcing the hypothesis that future arrival data is not relevant state information.</w:t>
+        <w:t xml:space="preserve">high density (0.3 second mean inter-arrival rate) simulation. The results show that </w:t>
+      </w:r>
+      <w:proofErr w:type="gramStart"/>
+      <w:r>
+        <w:t>the majority of</w:t>
+      </w:r>
+      <w:proofErr w:type="gramEnd"/>
+      <w:r>
+        <w:t xml:space="preserve"> RL-based methods (DDPG, DQN and CIPHER) are able to outperform Websters and SOTL at higher congestion levels. Interestingly this does not hold true for CIPHER+, which exhibits significantly worse performance than CIPHER, reinforcing the hypothesis that future arrival data is not relevant state information.</w:t>
       </w:r>
     </w:p>
     <w:p>
@@ -11804,6 +12811,16 @@
                 <w14:ligatures w14:val="none"/>
               </w:rPr>
             </w:pPr>
+            <w:r>
+              <w:rPr>
+                <w:rFonts w:ascii="Aptos Narrow" w:eastAsia="Times New Roman" w:hAnsi="Aptos Narrow" w:cs="Times New Roman"/>
+                <w:color w:val="000000"/>
+                <w:kern w:val="0"/>
+                <w:lang w:eastAsia="en-GB"/>
+                <w14:ligatures w14:val="none"/>
+              </w:rPr>
+              <w:t>Total</w:t>
+            </w:r>
           </w:p>
         </w:tc>
         <w:tc>
@@ -11864,6 +12881,7 @@
                 <w14:ligatures w14:val="none"/>
               </w:rPr>
             </w:pPr>
+            <w:proofErr w:type="spellStart"/>
             <w:r>
               <w:rPr>
                 <w:rFonts w:ascii="Aptos Narrow" w:eastAsia="Times New Roman" w:hAnsi="Aptos Narrow" w:cs="Times New Roman"/>
@@ -11874,6 +12892,7 @@
               </w:rPr>
               <w:t>ddpg</w:t>
             </w:r>
+            <w:proofErr w:type="spellEnd"/>
           </w:p>
         </w:tc>
         <w:tc>
@@ -12096,6 +13115,7 @@
                 <w14:ligatures w14:val="none"/>
               </w:rPr>
             </w:pPr>
+            <w:proofErr w:type="spellStart"/>
             <w:r>
               <w:rPr>
                 <w:rFonts w:ascii="Aptos Narrow" w:eastAsia="Times New Roman" w:hAnsi="Aptos Narrow" w:cs="Times New Roman"/>
@@ -12106,6 +13126,7 @@
               </w:rPr>
               <w:t>dqn</w:t>
             </w:r>
+            <w:proofErr w:type="spellEnd"/>
           </w:p>
         </w:tc>
         <w:tc>
@@ -12328,6 +13349,7 @@
                 <w14:ligatures w14:val="none"/>
               </w:rPr>
             </w:pPr>
+            <w:proofErr w:type="spellStart"/>
             <w:r>
               <w:rPr>
                 <w:rFonts w:ascii="Aptos Narrow" w:eastAsia="Times New Roman" w:hAnsi="Aptos Narrow" w:cs="Times New Roman"/>
@@ -12338,6 +13360,7 @@
               </w:rPr>
               <w:t>maxpressure</w:t>
             </w:r>
+            <w:proofErr w:type="spellEnd"/>
           </w:p>
         </w:tc>
         <w:tc>
@@ -12570,6 +13593,7 @@
                 <w14:ligatures w14:val="none"/>
               </w:rPr>
             </w:pPr>
+            <w:proofErr w:type="spellStart"/>
             <w:r>
               <w:rPr>
                 <w:rFonts w:ascii="Aptos Narrow" w:eastAsia="Times New Roman" w:hAnsi="Aptos Narrow" w:cs="Times New Roman"/>
@@ -12580,6 +13604,7 @@
               </w:rPr>
               <w:t>sotl</w:t>
             </w:r>
+            <w:proofErr w:type="spellEnd"/>
           </w:p>
         </w:tc>
         <w:tc>
@@ -13880,13 +14905,20 @@
     </w:tbl>
     <w:p>
       <w:r>
+        <w:lastRenderedPageBreak/>
         <w:t>Naturally, these results correlate with the box plots observed previously. We can see CIPHER</w:t>
       </w:r>
       <w:r>
         <w:t xml:space="preserve"> resulting in fewer emissions than</w:t>
       </w:r>
       <w:r>
-        <w:t xml:space="preserve"> Websters and SOTL, whilst being outperformed by MaxPressure, Uniform time control, DDPG and DQN. Cipher+ was the most performing algorithm in comparison, resulting in 28% more emissions.</w:t>
+        <w:t xml:space="preserve"> Websters and SOTL, whilst being outperformed by MaxPressure, Uniform time control, DDPG and DQN. Cipher+ was the </w:t>
+      </w:r>
+      <w:r>
+        <w:t>wors</w:t>
+      </w:r>
+      <w:r>
+        <w:t>t performing algorithm in comparison, resulting in 28% more emissions.</w:t>
       </w:r>
       <w:r>
         <w:t xml:space="preserve"> Combined with the overwhelming data from the boxplots, we can</w:t>
@@ -13907,13 +14939,28 @@
       </w:r>
       <w:r>
         <w:t xml:space="preserve">. Furthermore, it would be trivial to extend the MaxPressure implementation to account for pedestrians. However, unlike CIPHER, it is still unable to dynamically respond to EMVs and adapt in a way that minimizes their travel times over others. </w:t>
+      </w:r>
+    </w:p>
+    <w:p>
+      <w:pPr>
+        <w:rPr>
+          <w:color w:val="FF0000"/>
+        </w:rPr>
+      </w:pPr>
+      <w:r>
+        <w:rPr>
+          <w:b/>
+          <w:bCs/>
+          <w:color w:val="FF0000"/>
+        </w:rPr>
+        <w:t>TODO</w:t>
       </w:r>
     </w:p>
     <w:p>
       <w:pPr>
         <w:pStyle w:val="Heading1"/>
       </w:pPr>
-      <w:bookmarkStart w:id="45" w:name="_Toc193369407"/>
+      <w:bookmarkStart w:id="45" w:name="_Toc193387588"/>
       <w:r>
         <w:t>Conclusion</w:t>
       </w:r>
@@ -13924,25 +14971,147 @@
     </w:p>
     <w:p>
       <w:r>
-        <w:t>Inclusion of adaptive method parts into RL based algorithm</w:t>
+        <w:t xml:space="preserve">From the results prevented previously we can conclude that future arrival data is not a useful vector to include in an RL agents state space. Furthermore, it is evident that whilst </w:t>
+      </w:r>
+      <w:r>
+        <w:t xml:space="preserve">RL agents </w:t>
+      </w:r>
+      <w:proofErr w:type="gramStart"/>
+      <w:r>
+        <w:t>are able to</w:t>
+      </w:r>
+      <w:proofErr w:type="gramEnd"/>
+      <w:r>
+        <w:t xml:space="preserve"> out-perform some adaptive algorithms, MaxPressure</w:t>
+      </w:r>
+      <w:r>
+        <w:t xml:space="preserve"> is still superior when using vehicle travel times as a metric.</w:t>
+      </w:r>
+      <w:r>
+        <w:t xml:space="preserve"> </w:t>
       </w:r>
     </w:p>
     <w:p>
       <w:r>
-        <w:t>A comparison between poisson and Sine simulated training data</w:t>
+        <w:t xml:space="preserve">Notably, an adaptive algorithms shortcomings lie in the fact it cannot dynamically respond to </w:t>
+      </w:r>
+      <w:r>
+        <w:t>EMVs to give priority</w:t>
+      </w:r>
+      <w:r>
+        <w:t>. This paper shows it is possible to design RL agents capable of handling such events, whilst acknowledging the compromise in-terms of overall performance.</w:t>
       </w:r>
     </w:p>
     <w:p>
       <w:r>
-        <w:t>Dynamic Programming??</w:t>
-      </w:r>
+        <w:t xml:space="preserve">The paper also </w:t>
+      </w:r>
+      <w:r>
+        <w:t xml:space="preserve">concludes it is possible to design </w:t>
+      </w:r>
+      <w:r>
+        <w:t xml:space="preserve">LO models capable of handling the same circumstances, and with the </w:t>
+      </w:r>
+      <w:r>
+        <w:t xml:space="preserve">implementation of certain optimizations such as batching, a simplified CTM </w:t>
+      </w:r>
+      <w:r>
+        <w:t xml:space="preserve">and </w:t>
+      </w:r>
+      <w:proofErr w:type="spellStart"/>
+      <w:r>
+        <w:t>discreitinzg</w:t>
+      </w:r>
+      <w:proofErr w:type="spellEnd"/>
+      <w:r>
+        <w:t xml:space="preserve"> time steps, it is possible to explicitly model yellow transitions. This in turn results in more realistic results.</w:t>
+      </w:r>
+      <w:r>
+        <w:t xml:space="preserve"> With that said, the large number of binary variables leading to increased model inference times are still the main barrier that would prevent these systems from working in real time.</w:t>
+      </w:r>
+    </w:p>
+    <w:p>
+      <w:r>
+        <w:t xml:space="preserve">This paper has set the foundations for </w:t>
+      </w:r>
+      <w:proofErr w:type="gramStart"/>
+      <w:r>
+        <w:t>a number of</w:t>
+      </w:r>
+      <w:proofErr w:type="gramEnd"/>
+      <w:r>
+        <w:t xml:space="preserve"> potential future directions.</w:t>
+      </w:r>
+      <w:r>
+        <w:t xml:space="preserve"> The </w:t>
+      </w:r>
+      <w:r>
+        <w:t xml:space="preserve">results show the potential of RL agents against the limitations of the classical adaptive algorithms, </w:t>
+      </w:r>
+      <w:r>
+        <w:t>whilst acknowledging that they currently fall short. Incorporation of traditional adaptive elements into an RL agent, such as a reward function based around minimizing pressure</w:t>
+      </w:r>
+      <w:r>
+        <w:t>, could have extreme potential.</w:t>
+      </w:r>
+    </w:p>
+    <w:p>
+      <w:r>
+        <w:t xml:space="preserve">The paper also acknowledges the lack of real-world training data for RL agents, and the </w:t>
+      </w:r>
+      <w:r>
+        <w:t xml:space="preserve">need for generating synthetic data. CIPHER was mostly outperformed by the two other RL algorithms </w:t>
+      </w:r>
+      <w:proofErr w:type="gramStart"/>
+      <w:r>
+        <w:t>studied</w:t>
+      </w:r>
+      <w:r>
+        <w:t>,</w:t>
+      </w:r>
+      <w:proofErr w:type="gramEnd"/>
+      <w:r>
+        <w:t xml:space="preserve"> this could potentially be due to the more sophisticated approach</w:t>
+      </w:r>
+      <w:r>
+        <w:t xml:space="preserve"> taken</w:t>
+      </w:r>
+      <w:r>
+        <w:t xml:space="preserve"> in generating vehicle arrival data. Future work could look to compare the </w:t>
+      </w:r>
+      <w:r>
+        <w:t>various distribution methods on offer and find the most effective.</w:t>
+      </w:r>
+    </w:p>
+    <w:p>
+      <w:r>
+        <w:t xml:space="preserve">Finally, </w:t>
+      </w:r>
+      <w:r>
+        <w:t xml:space="preserve">development of a more comprehensive </w:t>
+      </w:r>
+      <w:r>
+        <w:t xml:space="preserve">linear </w:t>
+      </w:r>
+      <w:proofErr w:type="spellStart"/>
+      <w:r>
+        <w:t>optimizaition</w:t>
+      </w:r>
+      <w:proofErr w:type="spellEnd"/>
+      <w:r>
+        <w:t xml:space="preserve"> model will help guide and evaluate future RL solutions to the problem, future work should look to develop more sophisticated models or alternatively employ other mathematical optimization techniques to</w:t>
+      </w:r>
+      <w:r>
+        <w:t xml:space="preserve"> circumvent the need for costly binary variables.</w:t>
+      </w:r>
+      <w:bookmarkStart w:id="46" w:name="_Toc193387589"/>
     </w:p>
     <w:p>
       <w:pPr>
         <w:pStyle w:val="Heading1"/>
       </w:pPr>
-      <w:bookmarkStart w:id="46" w:name="_Toc193369408"/>
-      <w:r>
+      <w:r>
+        <w:lastRenderedPageBreak/>
         <w:t>Summary and Reflections</w:t>
       </w:r>
       <w:bookmarkEnd w:id="46"/>
@@ -13971,7 +15140,6 @@
         <w:rPr>
           <w:color w:val="000000" w:themeColor="text1"/>
         </w:rPr>
-        <w:lastRenderedPageBreak/>
         <w:t xml:space="preserve">o Project management covering the tasks as a part of your work plan and progress as well as how time and resources are managed. </w:t>
       </w:r>
     </w:p>
@@ -13997,7 +15165,7 @@
         </w:rPr>
       </w:pPr>
     </w:p>
-    <w:bookmarkStart w:id="47" w:name="_Toc193369409" w:displacedByCustomXml="next"/>
+    <w:bookmarkStart w:id="47" w:name="_Toc193387590" w:displacedByCustomXml="next"/>
     <w:sdt>
       <w:sdtPr>
         <w:rPr>
@@ -14278,6 +15446,34 @@
                 <w:rPr>
                   <w:noProof/>
                 </w:rPr>
+                <w:t xml:space="preserve">Inrix, 2018. </w:t>
+              </w:r>
+              <w:r>
+                <w:rPr>
+                  <w:i/>
+                  <w:iCs/>
+                  <w:noProof/>
+                </w:rPr>
+                <w:t xml:space="preserve">INRIX: Congestion Costs Each American 97 hours, $1,348 A Year, </w:t>
+              </w:r>
+              <w:r>
+                <w:rPr>
+                  <w:noProof/>
+                </w:rPr>
+                <w:t>s.l.: s.n.</w:t>
+              </w:r>
+            </w:p>
+            <w:p>
+              <w:pPr>
+                <w:pStyle w:val="Bibliography"/>
+                <w:rPr>
+                  <w:noProof/>
+                </w:rPr>
+              </w:pPr>
+              <w:r>
+                <w:rPr>
+                  <w:noProof/>
+                </w:rPr>
                 <w:t xml:space="preserve">Jiahui Yu, K. S., 2022. </w:t>
               </w:r>
               <w:r>
@@ -14334,6 +15530,7 @@
                 <w:rPr>
                   <w:noProof/>
                 </w:rPr>
+                <w:lastRenderedPageBreak/>
                 <w:t xml:space="preserve">Kentaro Wada, K. U. T. T. M. K., 2017. An optimization modeling of coordinated traffic signal control based on the variational theory and its stochastic extension. </w:t>
               </w:r>
               <w:r>
@@ -14418,7 +15615,6 @@
                 <w:rPr>
                   <w:noProof/>
                 </w:rPr>
-                <w:lastRenderedPageBreak/>
                 <w:t xml:space="preserve">M. Wiering, J. V. J. v. V. a. A. K., 2004. Simulation and Optimization of Traffic in a City. </w:t>
               </w:r>
               <w:r>
@@ -14553,6 +15749,34 @@
                 <w:rPr>
                   <w:noProof/>
                 </w:rPr>
+                <w:t xml:space="preserve">Panayotis Christidis, J. N. I. R., 2012. </w:t>
+              </w:r>
+              <w:r>
+                <w:rPr>
+                  <w:i/>
+                  <w:iCs/>
+                  <w:noProof/>
+                </w:rPr>
+                <w:t xml:space="preserve">Measuring Road Congestion, </w:t>
+              </w:r>
+              <w:r>
+                <w:rPr>
+                  <w:noProof/>
+                </w:rPr>
+                <w:t>s.l.: European Commision.</w:t>
+              </w:r>
+            </w:p>
+            <w:p>
+              <w:pPr>
+                <w:pStyle w:val="Bibliography"/>
+                <w:rPr>
+                  <w:noProof/>
+                </w:rPr>
+              </w:pPr>
+              <w:r>
+                <w:rPr>
+                  <w:noProof/>
+                </w:rPr>
                 <w:t xml:space="preserve">Prashanth L. A., S. B., 2011. Reinforcement Learning with Function Approximation for Traffic Signal Control. </w:t>
               </w:r>
               <w:r>
@@ -14624,6 +15848,34 @@
                   <w:noProof/>
                 </w:rPr>
                 <w:t>Volume 80, pp. 272-285.</w:t>
+              </w:r>
+            </w:p>
+            <w:p>
+              <w:pPr>
+                <w:pStyle w:val="Bibliography"/>
+                <w:rPr>
+                  <w:noProof/>
+                </w:rPr>
+              </w:pPr>
+              <w:r>
+                <w:rPr>
+                  <w:noProof/>
+                </w:rPr>
+                <w:t xml:space="preserve">Shashank Bharadwaj, S. B. R. M. K. C., 2017. </w:t>
+              </w:r>
+              <w:r>
+                <w:rPr>
+                  <w:i/>
+                  <w:iCs/>
+                  <w:noProof/>
+                </w:rPr>
+                <w:t xml:space="preserve">Impact of congestion on greenhouse gas emissions for road transport in Mumbai metropolitan region, </w:t>
+              </w:r>
+              <w:r>
+                <w:rPr>
+                  <w:noProof/>
+                </w:rPr>
+                <w:t>s.l.: s.n.</w:t>
               </w:r>
             </w:p>
             <w:p>
@@ -15990,6 +17242,7 @@
   <w:style w:type="character" w:default="1" w:styleId="DefaultParagraphFont">
     <w:name w:val="Default Paragraph Font"/>
     <w:uiPriority w:val="1"/>
+    <w:semiHidden/>
     <w:unhideWhenUsed/>
   </w:style>
   <w:style w:type="table" w:default="1" w:styleId="TableNormal">

--- a/Dissertation Notes.docx
+++ b/Dissertation Notes.docx
@@ -141,10 +141,16 @@
       </w:r>
     </w:p>
     <w:p>
+      <w:pPr>
+        <w:rPr>
+          <w:color w:val="FF0000"/>
+        </w:rPr>
+      </w:pPr>
       <w:r>
         <w:rPr>
           <w:b/>
           <w:bCs/>
+          <w:color w:val="FF0000"/>
         </w:rPr>
         <w:t>Technical problem description</w:t>
       </w:r>
@@ -213,14 +219,14 @@
         <w:rPr>
           <w:b/>
           <w:bCs/>
-          <w:color w:val="FF0000"/>
+          <w:color w:val="00B050"/>
         </w:rPr>
       </w:pPr>
       <w:r>
         <w:rPr>
           <w:b/>
           <w:bCs/>
-          <w:color w:val="FF0000"/>
+          <w:color w:val="00B050"/>
         </w:rPr>
         <w:t>Conclusions and Future Directions</w:t>
       </w:r>
@@ -269,19 +275,11 @@
         <w:pStyle w:val="ListParagraph"/>
         <w:numPr>
           <w:ilvl w:val="0"/>
-          <w:numId w:val="4"/>
+          <w:numId w:val="6"/>
         </w:numPr>
-        <w:rPr>
-          <w:b/>
-          <w:bCs/>
-          <w:color w:val="196B24" w:themeColor="accent3"/>
-        </w:rPr>
       </w:pPr>
       <w:r>
-        <w:rPr>
-          <w:color w:val="196B24" w:themeColor="accent3"/>
-        </w:rPr>
-        <w:t>Get Geert’s approval on LDO model</w:t>
+        <w:t>Collect results for advanced CIPHER model</w:t>
       </w:r>
     </w:p>
     <w:p>
@@ -289,17 +287,11 @@
         <w:pStyle w:val="ListParagraph"/>
         <w:numPr>
           <w:ilvl w:val="0"/>
-          <w:numId w:val="4"/>
+          <w:numId w:val="6"/>
         </w:numPr>
-        <w:rPr>
-          <w:color w:val="196B24" w:themeColor="accent3"/>
-        </w:rPr>
       </w:pPr>
       <w:r>
-        <w:rPr>
-          <w:color w:val="196B24" w:themeColor="accent3"/>
-        </w:rPr>
-        <w:t>Train basic CIPHER models according to results obtained from LDO model</w:t>
+        <w:t>Set up LDO model to incorporate EMVs &amp; Peds</w:t>
       </w:r>
     </w:p>
     <w:p>
@@ -307,17 +299,11 @@
         <w:pStyle w:val="ListParagraph"/>
         <w:numPr>
           <w:ilvl w:val="0"/>
-          <w:numId w:val="4"/>
+          <w:numId w:val="6"/>
         </w:numPr>
-        <w:rPr>
-          <w:color w:val="E97132" w:themeColor="accent2"/>
-        </w:rPr>
       </w:pPr>
       <w:r>
-        <w:rPr>
-          <w:color w:val="E97132" w:themeColor="accent2"/>
-        </w:rPr>
-        <w:t>Write up LDO methodology and implementation section</w:t>
+        <w:t>Do summary and reflections</w:t>
       </w:r>
     </w:p>
     <w:p>
@@ -325,17 +311,11 @@
         <w:pStyle w:val="ListParagraph"/>
         <w:numPr>
           <w:ilvl w:val="0"/>
-          <w:numId w:val="4"/>
+          <w:numId w:val="6"/>
         </w:numPr>
-        <w:rPr>
-          <w:color w:val="196B24" w:themeColor="accent3"/>
-        </w:rPr>
       </w:pPr>
       <w:r>
-        <w:rPr>
-          <w:color w:val="196B24" w:themeColor="accent3"/>
-        </w:rPr>
-        <w:t>Collect basic CIPHER results</w:t>
+        <w:t>Set up LDO model to use batching</w:t>
       </w:r>
     </w:p>
     <w:p>
@@ -343,17 +323,11 @@
         <w:pStyle w:val="ListParagraph"/>
         <w:numPr>
           <w:ilvl w:val="0"/>
-          <w:numId w:val="4"/>
+          <w:numId w:val="6"/>
         </w:numPr>
-        <w:rPr>
-          <w:color w:val="196B24" w:themeColor="accent3"/>
-        </w:rPr>
       </w:pPr>
       <w:r>
-        <w:rPr>
-          <w:color w:val="196B24" w:themeColor="accent3"/>
-        </w:rPr>
-        <w:t>Write up basic CIPHER results section</w:t>
+        <w:t>Write up results for advanced CIPHER model</w:t>
       </w:r>
     </w:p>
     <w:p>
@@ -361,11 +335,11 @@
         <w:pStyle w:val="ListParagraph"/>
         <w:numPr>
           <w:ilvl w:val="0"/>
-          <w:numId w:val="4"/>
+          <w:numId w:val="6"/>
         </w:numPr>
       </w:pPr>
       <w:r>
-        <w:t>Train best advanced CIPHER model</w:t>
+        <w:t>Write up Linear Optimization methodology section</w:t>
       </w:r>
     </w:p>
     <w:p>
@@ -373,11 +347,11 @@
         <w:pStyle w:val="ListParagraph"/>
         <w:numPr>
           <w:ilvl w:val="0"/>
-          <w:numId w:val="4"/>
+          <w:numId w:val="6"/>
         </w:numPr>
       </w:pPr>
       <w:r>
-        <w:t>Write up abstract, description of work, technical problem description</w:t>
+        <w:t>Fill in all missing citations</w:t>
       </w:r>
     </w:p>
     <w:p>
@@ -385,11 +359,19 @@
         <w:pStyle w:val="ListParagraph"/>
         <w:numPr>
           <w:ilvl w:val="0"/>
-          <w:numId w:val="4"/>
+          <w:numId w:val="6"/>
         </w:numPr>
       </w:pPr>
       <w:r>
-        <w:t>Create advanced LDO model</w:t>
+        <w:t xml:space="preserve">Put onto </w:t>
+      </w:r>
+      <w:proofErr w:type="spellStart"/>
+      <w:r>
+        <w:t>LaTex</w:t>
+      </w:r>
+      <w:proofErr w:type="spellEnd"/>
+      <w:r>
+        <w:t>, add equations</w:t>
       </w:r>
     </w:p>
     <w:p>
@@ -397,35 +379,11 @@
         <w:pStyle w:val="ListParagraph"/>
         <w:numPr>
           <w:ilvl w:val="0"/>
-          <w:numId w:val="4"/>
+          <w:numId w:val="6"/>
         </w:numPr>
       </w:pPr>
       <w:r>
-        <w:t>Collect advanced cipher results</w:t>
-      </w:r>
-    </w:p>
-    <w:p>
-      <w:pPr>
-        <w:pStyle w:val="ListParagraph"/>
-        <w:numPr>
-          <w:ilvl w:val="0"/>
-          <w:numId w:val="4"/>
-        </w:numPr>
-      </w:pPr>
-      <w:r>
-        <w:t>Write up advanced cipher results, compare to advanced LDO model</w:t>
-      </w:r>
-    </w:p>
-    <w:p>
-      <w:pPr>
-        <w:pStyle w:val="ListParagraph"/>
-        <w:numPr>
-          <w:ilvl w:val="0"/>
-          <w:numId w:val="4"/>
-        </w:numPr>
-      </w:pPr>
-      <w:r>
-        <w:t>Write up conclusions, summary reflections</w:t>
+        <w:t>Proof read first draft</w:t>
       </w:r>
     </w:p>
     <w:p/>
@@ -479,7 +437,6 @@
           <w:sz w:val="32"/>
           <w:szCs w:val="32"/>
         </w:rPr>
-        <w:lastRenderedPageBreak/>
         <w:t>Exploring the Effects of Enhanced Environmental Data for Real-World Traffic Signal Control Using Reinforcement Learning</w:t>
       </w:r>
     </w:p>
@@ -489,6 +446,7 @@
       </w:pPr>
       <w:bookmarkStart w:id="0" w:name="_Toc193387543"/>
       <w:r>
+        <w:lastRenderedPageBreak/>
         <w:t>Abstract</w:t>
       </w:r>
       <w:bookmarkEnd w:id="0"/>
@@ -727,7 +685,13 @@
         <w:rPr>
           <w:color w:val="000000" w:themeColor="text1"/>
         </w:rPr>
-        <w:t xml:space="preserve"> the results also showcase</w:t>
+        <w:t xml:space="preserve"> the results also </w:t>
+      </w:r>
+      <w:r>
+        <w:rPr>
+          <w:color w:val="000000" w:themeColor="text1"/>
+        </w:rPr>
+        <w:t>highlight</w:t>
       </w:r>
       <w:r>
         <w:rPr>
@@ -4298,6 +4262,7 @@
       </w:pPr>
       <w:bookmarkStart w:id="1" w:name="_Toc193387544"/>
       <w:r>
+        <w:lastRenderedPageBreak/>
         <w:t>Introduction &amp; Motivation</w:t>
       </w:r>
       <w:bookmarkEnd w:id="1"/>
@@ -4338,7 +4303,6 @@
           <w:id w:val="-1206015994"/>
           <w:citation/>
         </w:sdtPr>
-        <w:sdtEndPr/>
         <w:sdtContent>
           <w:r>
             <w:rPr>
@@ -4429,7 +4393,6 @@
           <w:id w:val="763341938"/>
           <w:citation/>
         </w:sdtPr>
-        <w:sdtEndPr/>
         <w:sdtContent>
           <w:r>
             <w:rPr>
@@ -4492,7 +4455,6 @@
           <w:id w:val="-748656235"/>
           <w:citation/>
         </w:sdtPr>
-        <w:sdtEndPr/>
         <w:sdtContent>
           <w:r>
             <w:rPr>
@@ -4681,7 +4643,6 @@
         <w:rPr>
           <w:color w:val="000000" w:themeColor="text1"/>
         </w:rPr>
-        <w:lastRenderedPageBreak/>
         <w:t xml:space="preserve"> The project includes a variety of classes to assist with training and visualising the agent</w:t>
       </w:r>
       <w:r>
@@ -4701,16 +4662,15 @@
         <w:rPr>
           <w:color w:val="000000" w:themeColor="text1"/>
         </w:rPr>
+        <w:lastRenderedPageBreak/>
         <w:t xml:space="preserve">as well as a linear optimization model that will be used for evaluating the </w:t>
       </w:r>
-      <w:proofErr w:type="gramStart"/>
-      <w:r>
-        <w:rPr>
-          <w:color w:val="000000" w:themeColor="text1"/>
-        </w:rPr>
-        <w:t>agents</w:t>
-      </w:r>
-      <w:proofErr w:type="gramEnd"/>
+      <w:r>
+        <w:rPr>
+          <w:color w:val="000000" w:themeColor="text1"/>
+        </w:rPr>
+        <w:t>agent’s</w:t>
+      </w:r>
       <w:r>
         <w:rPr>
           <w:color w:val="000000" w:themeColor="text1"/>
@@ -4728,7 +4688,25 @@
         <w:rPr>
           <w:color w:val="000000" w:themeColor="text1"/>
         </w:rPr>
-        <w:t>description of the work explaining what your project is meant to achieve, how it is meant to function, e.g., perhaps even a functional specification for a software-oriented project</w:t>
+        <w:t xml:space="preserve">description of the work explaining what your project is meant to achieve, how it is meant to function, e.g., </w:t>
+      </w:r>
+      <w:r>
+        <w:rPr>
+          <w:color w:val="000000" w:themeColor="text1"/>
+        </w:rPr>
+        <w:t>even</w:t>
+      </w:r>
+      <w:r>
+        <w:rPr>
+          <w:color w:val="000000" w:themeColor="text1"/>
+        </w:rPr>
+        <w:t xml:space="preserve"> a functional specification for a software-oriented </w:t>
+      </w:r>
+      <w:r>
+        <w:rPr>
+          <w:color w:val="000000" w:themeColor="text1"/>
+        </w:rPr>
+        <w:t>project.</w:t>
       </w:r>
     </w:p>
     <w:p>
@@ -4918,7 +4896,19 @@
         <w:rPr>
           <w:color w:val="000000" w:themeColor="text1"/>
         </w:rPr>
-        <w:t>here are 5 main components to consider:</w:t>
+        <w:t xml:space="preserve">here are </w:t>
+      </w:r>
+      <w:r>
+        <w:rPr>
+          <w:color w:val="000000" w:themeColor="text1"/>
+        </w:rPr>
+        <w:t>five</w:t>
+      </w:r>
+      <w:r>
+        <w:rPr>
+          <w:color w:val="000000" w:themeColor="text1"/>
+        </w:rPr>
+        <w:t xml:space="preserve"> main components to consider:</w:t>
       </w:r>
     </w:p>
     <w:p>
@@ -5032,13 +5022,13 @@
         <w:rPr>
           <w:color w:val="000000" w:themeColor="text1"/>
         </w:rPr>
-        <w:t xml:space="preserve"> action is executed on the current environment to produce a new stat</w:t>
-      </w:r>
-      <w:r>
-        <w:rPr>
-          <w:color w:val="000000" w:themeColor="text1"/>
-        </w:rPr>
-        <w:t>e</w:t>
+        <w:t xml:space="preserve"> action is executed on the current environment to produce a new </w:t>
+      </w:r>
+      <w:r>
+        <w:rPr>
+          <w:color w:val="000000" w:themeColor="text1"/>
+        </w:rPr>
+        <w:t>state.</w:t>
       </w:r>
     </w:p>
     <w:p>
@@ -5068,7 +5058,13 @@
         <w:rPr>
           <w:color w:val="000000" w:themeColor="text1"/>
         </w:rPr>
-        <w:t xml:space="preserve"> of the environment in which the agent is deployed</w:t>
+        <w:t xml:space="preserve"> of the environment in which the agent is </w:t>
+      </w:r>
+      <w:r>
+        <w:rPr>
+          <w:color w:val="000000" w:themeColor="text1"/>
+        </w:rPr>
+        <w:t>deployed.</w:t>
       </w:r>
     </w:p>
     <w:p>
@@ -5082,14 +5078,12 @@
           <w:color w:val="000000" w:themeColor="text1"/>
         </w:rPr>
       </w:pPr>
-      <w:proofErr w:type="gramStart"/>
-      <w:r>
-        <w:rPr>
-          <w:color w:val="000000" w:themeColor="text1"/>
-        </w:rPr>
-        <w:t>Policy  -</w:t>
-      </w:r>
-      <w:proofErr w:type="gramEnd"/>
+      <w:r>
+        <w:rPr>
+          <w:color w:val="000000" w:themeColor="text1"/>
+        </w:rPr>
+        <w:t>Policy -</w:t>
+      </w:r>
       <w:r>
         <w:rPr>
           <w:color w:val="000000" w:themeColor="text1"/>
@@ -5100,7 +5094,13 @@
         <w:rPr>
           <w:color w:val="000000" w:themeColor="text1"/>
         </w:rPr>
-        <w:t>in a particular state</w:t>
+        <w:t xml:space="preserve">in a particular </w:t>
+      </w:r>
+      <w:r>
+        <w:rPr>
+          <w:color w:val="000000" w:themeColor="text1"/>
+        </w:rPr>
+        <w:t>state.</w:t>
       </w:r>
     </w:p>
     <w:p>
@@ -5185,21 +5185,7 @@
         <w:rPr>
           <w:color w:val="000000" w:themeColor="text1"/>
         </w:rPr>
-        <w:t xml:space="preserve"> using the Bellman equation [insert bellman </w:t>
-      </w:r>
-      <w:proofErr w:type="spellStart"/>
-      <w:r>
-        <w:rPr>
-          <w:color w:val="000000" w:themeColor="text1"/>
-        </w:rPr>
-        <w:t>eq</w:t>
-      </w:r>
-      <w:proofErr w:type="spellEnd"/>
-      <w:r>
-        <w:rPr>
-          <w:color w:val="000000" w:themeColor="text1"/>
-        </w:rPr>
-        <w:t xml:space="preserve"> here]</w:t>
+        <w:t xml:space="preserve"> using the Bellman equation [insert bellman eq here]</w:t>
       </w:r>
       <w:r>
         <w:rPr>
@@ -5267,7 +5253,19 @@
         <w:rPr>
           <w:color w:val="000000" w:themeColor="text1"/>
         </w:rPr>
-        <w:t>The table is initialized with all Q-values of 0, the model will pick an action, meas</w:t>
+        <w:t xml:space="preserve">The table is initialized with all Q-values of </w:t>
+      </w:r>
+      <w:r>
+        <w:rPr>
+          <w:color w:val="000000" w:themeColor="text1"/>
+        </w:rPr>
+        <w:t>zero</w:t>
+      </w:r>
+      <w:r>
+        <w:rPr>
+          <w:color w:val="000000" w:themeColor="text1"/>
+        </w:rPr>
+        <w:t>, the model will pick an action, meas</w:t>
       </w:r>
       <w:r>
         <w:rPr>
@@ -5438,16 +5436,12 @@
         </w:rPr>
         <w:t xml:space="preserve">and outputs Q-values for each possible </w:t>
       </w:r>
-      <w:proofErr w:type="spellStart"/>
-      <w:proofErr w:type="gramStart"/>
-      <w:r>
-        <w:rPr>
-          <w:color w:val="000000" w:themeColor="text1"/>
-        </w:rPr>
-        <w:t>action,the</w:t>
-      </w:r>
-      <w:proofErr w:type="spellEnd"/>
-      <w:proofErr w:type="gramEnd"/>
+      <w:r>
+        <w:rPr>
+          <w:color w:val="000000" w:themeColor="text1"/>
+        </w:rPr>
+        <w:t>action, the</w:t>
+      </w:r>
       <w:r>
         <w:rPr>
           <w:color w:val="000000" w:themeColor="text1"/>
@@ -5458,7 +5452,13 @@
         <w:rPr>
           <w:color w:val="000000" w:themeColor="text1"/>
         </w:rPr>
-        <w:t>Pseudocode for the DRL training process is defined below</w:t>
+        <w:t xml:space="preserve">Pseudocode for the DRL training process is defined </w:t>
+      </w:r>
+      <w:r>
+        <w:rPr>
+          <w:color w:val="000000" w:themeColor="text1"/>
+        </w:rPr>
+        <w:t>below.</w:t>
       </w:r>
     </w:p>
     <w:p>
@@ -5540,11 +5540,9 @@
       <w:r>
         <w:t xml:space="preserve">Fixed Time Systems: These operate based on a cyclical structure with a fixed </w:t>
       </w:r>
-      <w:proofErr w:type="gramStart"/>
-      <w:r>
-        <w:t>time period</w:t>
-      </w:r>
-      <w:proofErr w:type="gramEnd"/>
+      <w:r>
+        <w:t>time</w:t>
+      </w:r>
       <w:r>
         <w:t xml:space="preserve"> for each traffic phase.</w:t>
       </w:r>
@@ -5572,7 +5570,6 @@
           <w:id w:val="70164284"/>
           <w:citation/>
         </w:sdtPr>
-        <w:sdtEndPr/>
         <w:sdtContent>
           <w:r>
             <w:fldChar w:fldCharType="begin"/>
@@ -5602,7 +5599,6 @@
           <w:id w:val="-1045908182"/>
           <w:citation/>
         </w:sdtPr>
-        <w:sdtEndPr/>
         <w:sdtContent>
           <w:r>
             <w:fldChar w:fldCharType="begin"/>
@@ -5632,7 +5628,6 @@
           <w:id w:val="-102495516"/>
           <w:citation/>
         </w:sdtPr>
-        <w:sdtEndPr/>
         <w:sdtContent>
           <w:r>
             <w:fldChar w:fldCharType="begin"/>
@@ -5662,11 +5657,9 @@
       <w:r>
         <w:t xml:space="preserve">More recently, research has been focused on leveraging computational methods in the problem context to develop adaptive systems by </w:t>
       </w:r>
-      <w:proofErr w:type="gramStart"/>
-      <w:r>
-        <w:t>leveraging:</w:t>
-      </w:r>
-      <w:proofErr w:type="gramEnd"/>
+      <w:r>
+        <w:t>leveraging</w:t>
+      </w:r>
       <w:r>
         <w:t xml:space="preserve"> heuristics, metaheuristics, artificial intelligence and mathematical optimization. This literature review will focus on the latter two.</w:t>
       </w:r>
@@ -5700,7 +5693,6 @@
           <w:id w:val="-910231845"/>
           <w:citation/>
         </w:sdtPr>
-        <w:sdtEndPr/>
         <w:sdtContent>
           <w:r>
             <w:fldChar w:fldCharType="begin"/>
@@ -5736,7 +5728,6 @@
           <w:id w:val="-359672941"/>
           <w:citation/>
         </w:sdtPr>
-        <w:sdtEndPr/>
         <w:sdtContent>
           <w:r>
             <w:fldChar w:fldCharType="begin"/>
@@ -5767,11 +5758,9 @@
         <w:lastRenderedPageBreak/>
         <w:t xml:space="preserve">Modern research has focused on leveraging neural networks through DRL, </w:t>
       </w:r>
-      <w:proofErr w:type="gramStart"/>
-      <w:r>
-        <w:t>in order to</w:t>
-      </w:r>
-      <w:proofErr w:type="gramEnd"/>
+      <w:r>
+        <w:t>to</w:t>
+      </w:r>
       <w:r>
         <w:t xml:space="preserve"> cope with the high-dimensional state space. Studies such as </w:t>
       </w:r>
@@ -5780,7 +5769,6 @@
           <w:id w:val="-1845078140"/>
           <w:citation/>
         </w:sdtPr>
-        <w:sdtEndPr/>
         <w:sdtContent>
           <w:r>
             <w:fldChar w:fldCharType="begin"/>
@@ -5810,7 +5798,6 @@
           <w:id w:val="286945527"/>
           <w:citation/>
         </w:sdtPr>
-        <w:sdtEndPr/>
         <w:sdtContent>
           <w:r>
             <w:fldChar w:fldCharType="begin"/>
@@ -5840,7 +5827,6 @@
           <w:id w:val="-1893271269"/>
           <w:citation/>
         </w:sdtPr>
-        <w:sdtEndPr/>
         <w:sdtContent>
           <w:r>
             <w:fldChar w:fldCharType="begin"/>
@@ -5867,7 +5853,6 @@
           <w:id w:val="1797945598"/>
           <w:citation/>
         </w:sdtPr>
-        <w:sdtEndPr/>
         <w:sdtContent>
           <w:r>
             <w:fldChar w:fldCharType="begin"/>
@@ -5903,7 +5888,6 @@
           <w:id w:val="-1494333303"/>
           <w:citation/>
         </w:sdtPr>
-        <w:sdtEndPr/>
         <w:sdtContent>
           <w:r>
             <w:fldChar w:fldCharType="begin"/>
@@ -5943,11 +5927,9 @@
       <w:r>
         <w:t xml:space="preserve">Urban simulators are an effective way to model vehicle flow and capture key complexities such as driver behaviour and vehicle acceleration. Using a sophisticated simulator will ensure more accurate adaptation to the </w:t>
       </w:r>
-      <w:proofErr w:type="gramStart"/>
-      <w:r>
-        <w:t>models</w:t>
-      </w:r>
-      <w:proofErr w:type="gramEnd"/>
+      <w:r>
+        <w:t>model’s</w:t>
+      </w:r>
       <w:r>
         <w:t xml:space="preserve"> real-world deployment environment.</w:t>
       </w:r>
@@ -5978,13 +5960,11 @@
         </w:numPr>
       </w:pPr>
       <w:r>
-        <w:t xml:space="preserve">Macroscopic simulators abstract individual details and focus on vehicular flow as a </w:t>
-      </w:r>
-      <w:proofErr w:type="gramStart"/>
-      <w:r>
-        <w:t>whole,  without</w:t>
-      </w:r>
-      <w:proofErr w:type="gramEnd"/>
+        <w:t xml:space="preserve">Macroscopic simulators abstract individual details and focus on vehicular </w:t>
+      </w:r>
+      <w:r>
+        <w:t>flow, without</w:t>
+      </w:r>
       <w:r>
         <w:t xml:space="preserve"> modelling individual vehicle dynamics.</w:t>
       </w:r>
@@ -6000,11 +5980,9 @@
       <w:r>
         <w:t xml:space="preserve">Mesoscopic simulators are a hybrid of both </w:t>
       </w:r>
-      <w:proofErr w:type="gramStart"/>
-      <w:r>
-        <w:t>approaches, and</w:t>
-      </w:r>
-      <w:proofErr w:type="gramEnd"/>
+      <w:r>
+        <w:t>approaches and</w:t>
+      </w:r>
       <w:r>
         <w:t xml:space="preserve"> will model overall vehicle flow with some consideration to individual behaviour.</w:t>
       </w:r>
@@ -6018,7 +5996,6 @@
           <w:id w:val="-1161617029"/>
           <w:citation/>
         </w:sdtPr>
-        <w:sdtEndPr/>
         <w:sdtContent>
           <w:r>
             <w:fldChar w:fldCharType="begin"/>
@@ -6048,7 +6025,6 @@
           <w:id w:val="1698418524"/>
           <w:citation/>
         </w:sdtPr>
-        <w:sdtEndPr/>
         <w:sdtContent>
           <w:r>
             <w:fldChar w:fldCharType="begin"/>
@@ -6078,7 +6054,6 @@
           <w:id w:val="-1256583846"/>
           <w:citation/>
         </w:sdtPr>
-        <w:sdtEndPr/>
         <w:sdtContent>
           <w:r>
             <w:fldChar w:fldCharType="begin"/>
@@ -6108,7 +6083,6 @@
           <w:id w:val="-1619823883"/>
           <w:citation/>
         </w:sdtPr>
-        <w:sdtEndPr/>
         <w:sdtContent>
           <w:r>
             <w:fldChar w:fldCharType="begin"/>
@@ -6135,7 +6109,6 @@
           <w:id w:val="345598736"/>
           <w:citation/>
         </w:sdtPr>
-        <w:sdtEndPr/>
         <w:sdtContent>
           <w:r>
             <w:fldChar w:fldCharType="begin"/>
@@ -6168,7 +6141,6 @@
           <w:id w:val="964170189"/>
           <w:citation/>
         </w:sdtPr>
-        <w:sdtEndPr/>
         <w:sdtContent>
           <w:r>
             <w:fldChar w:fldCharType="begin"/>
@@ -6204,7 +6176,6 @@
           <w:id w:val="902718385"/>
           <w:citation/>
         </w:sdtPr>
-        <w:sdtEndPr/>
         <w:sdtContent>
           <w:r>
             <w:fldChar w:fldCharType="begin"/>
@@ -6234,7 +6205,6 @@
           <w:id w:val="166294742"/>
           <w:citation/>
         </w:sdtPr>
-        <w:sdtEndPr/>
         <w:sdtContent>
           <w:r>
             <w:fldChar w:fldCharType="begin"/>
@@ -6264,7 +6234,6 @@
           <w:id w:val="313222988"/>
           <w:citation/>
         </w:sdtPr>
-        <w:sdtEndPr/>
         <w:sdtContent>
           <w:r>
             <w:fldChar w:fldCharType="begin"/>
@@ -6292,15 +6261,13 @@
     </w:p>
     <w:p>
       <w:r>
-        <w:t xml:space="preserve">One notable shortcoming across the literature is the lack of simulation parameters disclosed, meaning it is hard to replicate and verify results. Factors such as: max car speed, acceleration, road length, vehicle length and driver imperfection rating are often omitted, despite the sensitivity of </w:t>
-      </w:r>
-      <w:proofErr w:type="gramStart"/>
-      <w:r>
-        <w:t>final results</w:t>
-      </w:r>
-      <w:proofErr w:type="gramEnd"/>
-      <w:r>
-        <w:t xml:space="preserve"> in regard to these parameters.</w:t>
+        <w:t xml:space="preserve">One notable shortcoming across the literature is the lack of simulation parameters disclosed, meaning it is hard to replicate and verify results. Factors such as: max car speed, acceleration, road length, vehicle length and driver imperfection rating are often omitted, despite the sensitivity of final results </w:t>
+      </w:r>
+      <w:r>
+        <w:t>regarding</w:t>
+      </w:r>
+      <w:r>
+        <w:t xml:space="preserve"> these parameters.</w:t>
       </w:r>
     </w:p>
     <w:p>
@@ -6317,19 +6284,15 @@
       <w:r>
         <w:t xml:space="preserve">Simulation tools allow for the inclusion of various road actors. SUMO allows for the inclusion of Cars, Cyclists, Pedestrians, Emergency Vehicles and Public transport. Despite this, </w:t>
       </w:r>
-      <w:proofErr w:type="gramStart"/>
-      <w:r>
-        <w:t>the majority of</w:t>
-      </w:r>
-      <w:proofErr w:type="gramEnd"/>
+      <w:r>
+        <w:t>most</w:t>
+      </w:r>
       <w:r>
         <w:t xml:space="preserve"> papers studied focus exclusively on cars. This shortcoming limits the real-world validity of </w:t>
       </w:r>
-      <w:proofErr w:type="gramStart"/>
-      <w:r>
-        <w:t>the majority of</w:t>
-      </w:r>
-      <w:proofErr w:type="gramEnd"/>
+      <w:r>
+        <w:t>many</w:t>
+      </w:r>
       <w:r>
         <w:t xml:space="preserve"> studies and is a major barrier to deploying systems into the real-world.</w:t>
       </w:r>
@@ -6343,7 +6306,6 @@
           <w:id w:val="-823815191"/>
           <w:citation/>
         </w:sdtPr>
-        <w:sdtEndPr/>
         <w:sdtContent>
           <w:r>
             <w:fldChar w:fldCharType="begin"/>
@@ -6373,7 +6335,6 @@
           <w:id w:val="-1842998510"/>
           <w:citation/>
         </w:sdtPr>
-        <w:sdtEndPr/>
         <w:sdtContent>
           <w:r>
             <w:fldChar w:fldCharType="begin"/>
@@ -6398,11 +6359,9 @@
       <w:r>
         <w:t xml:space="preserve"> extends the simulation environment to involve pedestrians. The work is based off a pre-existing model [cite here] but extended to penalize pedestrian delays. Real-world validity of this work is extended by simulating </w:t>
       </w:r>
-      <w:proofErr w:type="gramStart"/>
-      <w:r>
-        <w:t>jay-walking</w:t>
-      </w:r>
-      <w:proofErr w:type="gramEnd"/>
+      <w:r>
+        <w:t>jaywalking</w:t>
+      </w:r>
       <w:r>
         <w:t xml:space="preserve"> and studying the effects this realistic factor has on model performance.</w:t>
       </w:r>
@@ -6415,11 +6374,9 @@
         <w:lastRenderedPageBreak/>
         <w:t xml:space="preserve">encounter in a </w:t>
       </w:r>
-      <w:proofErr w:type="gramStart"/>
-      <w:r>
-        <w:t>real world</w:t>
-      </w:r>
-      <w:proofErr w:type="gramEnd"/>
+      <w:r>
+        <w:t>real-world</w:t>
+      </w:r>
       <w:r>
         <w:t xml:space="preserve"> deployment. Further investigation into this area would not only reduce overall congestion but also potentially result in:</w:t>
       </w:r>
@@ -6445,7 +6402,10 @@
         </w:numPr>
       </w:pPr>
       <w:r>
-        <w:t>Increased walkability and pedestrian safety by ensuring fairness across signal timings</w:t>
+        <w:t xml:space="preserve">Increased walkability and pedestrian safety by ensuring fairness across signal </w:t>
+      </w:r>
+      <w:r>
+        <w:t>timings.</w:t>
       </w:r>
     </w:p>
     <w:p>
@@ -6462,13 +6422,17 @@
       <w:r>
         <w:t xml:space="preserve">The TSC problem extends to a wide variety of road </w:t>
       </w:r>
-      <w:proofErr w:type="gramStart"/>
-      <w:r>
-        <w:t>configurations, but</w:t>
-      </w:r>
-      <w:proofErr w:type="gramEnd"/>
-      <w:r>
-        <w:t xml:space="preserve"> is most commonly studied in the context of one or more networked four-way intersection. This could be attributed to the complexity that makes solving such a problem highly desirable: incoming vehicles from all 4 directions, competing for control of one singular intersection.</w:t>
+      <w:r>
+        <w:t>configurations but</w:t>
+      </w:r>
+      <w:r>
+        <w:t xml:space="preserve"> is most commonly studied in the context of one or more networked four-way intersection. This could be attributed to the complexity that makes solving such a problem highly desirable: incoming vehicles from all </w:t>
+      </w:r>
+      <w:r>
+        <w:t>four</w:t>
+      </w:r>
+      <w:r>
+        <w:t xml:space="preserve"> directions, competing for control of one singular intersection.</w:t>
       </w:r>
     </w:p>
     <w:p>
@@ -6540,7 +6504,6 @@
           <w:id w:val="-1804996896"/>
           <w:citation/>
         </w:sdtPr>
-        <w:sdtEndPr/>
         <w:sdtContent>
           <w:r>
             <w:fldChar w:fldCharType="begin"/>
@@ -6576,7 +6539,6 @@
           <w:id w:val="-937064422"/>
           <w:citation/>
         </w:sdtPr>
-        <w:sdtEndPr/>
         <w:sdtContent>
           <w:r>
             <w:fldChar w:fldCharType="begin"/>
@@ -6606,7 +6568,6 @@
           <w:id w:val="-2122066460"/>
           <w:citation/>
         </w:sdtPr>
-        <w:sdtEndPr/>
         <w:sdtContent>
           <w:r>
             <w:fldChar w:fldCharType="begin"/>
@@ -6636,7 +6597,6 @@
           <w:id w:val="-57708348"/>
           <w:citation/>
         </w:sdtPr>
-        <w:sdtEndPr/>
         <w:sdtContent>
           <w:r>
             <w:fldChar w:fldCharType="begin"/>
@@ -6672,7 +6632,6 @@
           <w:id w:val="-1422096111"/>
           <w:citation/>
         </w:sdtPr>
-        <w:sdtEndPr/>
         <w:sdtContent>
           <w:r>
             <w:fldChar w:fldCharType="begin"/>
@@ -6702,7 +6661,6 @@
           <w:id w:val="-2049140038"/>
           <w:citation/>
         </w:sdtPr>
-        <w:sdtEndPr/>
         <w:sdtContent>
           <w:r>
             <w:fldChar w:fldCharType="begin"/>
@@ -6738,7 +6696,6 @@
           <w:id w:val="-450786324"/>
           <w:citation/>
         </w:sdtPr>
-        <w:sdtEndPr/>
         <w:sdtContent>
           <w:r>
             <w:fldChar w:fldCharType="begin"/>
@@ -6768,7 +6725,6 @@
           <w:id w:val="2089887465"/>
           <w:citation/>
         </w:sdtPr>
-        <w:sdtEndPr/>
         <w:sdtContent>
           <w:r>
             <w:fldChar w:fldCharType="begin"/>
@@ -6823,7 +6779,10 @@
         </w:numPr>
       </w:pPr>
       <w:r>
-        <w:t>Current phase – a vector representation of lights that are currently green</w:t>
+        <w:t xml:space="preserve">Current phase – a vector representation of lights that are currently </w:t>
+      </w:r>
+      <w:r>
+        <w:t>green.</w:t>
       </w:r>
     </w:p>
     <w:p>
@@ -6859,7 +6818,6 @@
           <w:id w:val="729727473"/>
           <w:citation/>
         </w:sdtPr>
-        <w:sdtEndPr/>
         <w:sdtContent>
           <w:r>
             <w:fldChar w:fldCharType="begin"/>
@@ -6903,7 +6861,6 @@
           <w:id w:val="-930119346"/>
           <w:citation/>
         </w:sdtPr>
-        <w:sdtEndPr/>
         <w:sdtContent>
           <w:r>
             <w:fldChar w:fldCharType="begin"/>
@@ -6942,7 +6899,6 @@
           <w:id w:val="467327027"/>
           <w:citation/>
         </w:sdtPr>
-        <w:sdtEndPr/>
         <w:sdtContent>
           <w:r>
             <w:fldChar w:fldCharType="begin"/>
@@ -6972,7 +6928,6 @@
           <w:id w:val="813911912"/>
           <w:citation/>
         </w:sdtPr>
-        <w:sdtEndPr/>
         <w:sdtContent>
           <w:r>
             <w:fldChar w:fldCharType="begin"/>
@@ -7017,30 +6972,22 @@
       <w:r>
         <w:t xml:space="preserve">All RL-based algorithms studied have their action focused on picking the next, most-optimal traffic phase. Careful design is needed </w:t>
       </w:r>
-      <w:proofErr w:type="gramStart"/>
-      <w:r>
-        <w:t>in order to</w:t>
-      </w:r>
-      <w:proofErr w:type="gramEnd"/>
+      <w:r>
+        <w:t>to</w:t>
+      </w:r>
       <w:r>
         <w:t xml:space="preserve"> design an action space large enough that it can comprehensively respond to all possible states, whilst remaining small enough that training the model is computationally efficient. </w:t>
       </w:r>
     </w:p>
     <w:p>
-      <w:proofErr w:type="gramStart"/>
-      <w:r>
-        <w:t>The majority of</w:t>
-      </w:r>
-      <w:proofErr w:type="gramEnd"/>
-      <w:r>
-        <w:t xml:space="preserve"> papers noted in this study will choose phases in an acyclic manner. </w:t>
+      <w:r>
+        <w:t xml:space="preserve">The majority of papers noted in this study will choose phases in an acyclic manner. </w:t>
       </w:r>
       <w:sdt>
         <w:sdtPr>
           <w:id w:val="1435324552"/>
           <w:citation/>
         </w:sdtPr>
-        <w:sdtEndPr/>
         <w:sdtContent>
           <w:r>
             <w:fldChar w:fldCharType="begin"/>
@@ -7075,7 +7022,6 @@
           <w:id w:val="-1011223422"/>
           <w:citation/>
         </w:sdtPr>
-        <w:sdtEndPr/>
         <w:sdtContent>
           <w:r>
             <w:fldChar w:fldCharType="begin"/>
@@ -7102,7 +7048,6 @@
           <w:id w:val="2130961090"/>
           <w:citation/>
         </w:sdtPr>
-        <w:sdtEndPr/>
         <w:sdtContent>
           <w:r>
             <w:fldChar w:fldCharType="begin"/>
@@ -7143,7 +7088,6 @@
           <w:id w:val="1799019766"/>
           <w:citation/>
         </w:sdtPr>
-        <w:sdtEndPr/>
         <w:sdtContent>
           <w:r>
             <w:fldChar w:fldCharType="begin"/>
@@ -7170,7 +7114,6 @@
           <w:id w:val="-670096671"/>
           <w:citation/>
         </w:sdtPr>
-        <w:sdtEndPr/>
         <w:sdtContent>
           <w:r>
             <w:fldChar w:fldCharType="begin"/>
@@ -7199,29 +7142,26 @@
         </w:sdtContent>
       </w:sdt>
       <w:r>
-        <w:t xml:space="preserve"> have taken a more flexible approach, allowing the model to select both the next active phase, and its duration, Tham et </w:t>
-      </w:r>
-      <w:proofErr w:type="spellStart"/>
-      <w:r>
-        <w:t>al’s</w:t>
-      </w:r>
-      <w:proofErr w:type="spellEnd"/>
-      <w:r>
-        <w:t xml:space="preserve"> action space was a continuous one. </w:t>
-      </w:r>
-      <w:proofErr w:type="gramStart"/>
-      <w:r>
-        <w:t>0..n</w:t>
-      </w:r>
-      <w:proofErr w:type="gramEnd"/>
-      <w:r>
-        <w:t xml:space="preserve"> , where n is the number of phases available to the model, which will output a continuous (bounded) value for each indicating  the green time it should be allocated. As noted by the author of this paper, </w:t>
-      </w:r>
-      <w:proofErr w:type="gramStart"/>
-      <w:r>
-        <w:t>It</w:t>
-      </w:r>
-      <w:proofErr w:type="gramEnd"/>
+        <w:t xml:space="preserve"> have taken a more flexible approach, allowing the model to select both the next active phase, and its duration, Tham et al’s action space was a continuous one. </w:t>
+      </w:r>
+      <w:r>
+        <w:t xml:space="preserve">0.. </w:t>
+      </w:r>
+      <w:r>
+        <w:t>n,</w:t>
+      </w:r>
+      <w:r>
+        <w:t xml:space="preserve"> where n is the number of phases available to the model, which will output a continuous (bounded) value for each </w:t>
+      </w:r>
+      <w:r>
+        <w:t>indicating the</w:t>
+      </w:r>
+      <w:r>
+        <w:t xml:space="preserve"> green time it should be allocated. As noted by the author of this paper, </w:t>
+      </w:r>
+      <w:r>
+        <w:t>it</w:t>
+      </w:r>
       <w:r>
         <w:t xml:space="preserve"> is important to consider the negative effects of such a large action space, even on a simple 2-light intersection, indicating this approach may not viably scale to larger scenarios.</w:t>
       </w:r>
@@ -7232,7 +7172,6 @@
           <w:id w:val="1479738496"/>
           <w:citation/>
         </w:sdtPr>
-        <w:sdtEndPr/>
         <w:sdtContent>
           <w:r>
             <w:fldChar w:fldCharType="begin"/>
@@ -7257,13 +7196,17 @@
       <w:r>
         <w:t xml:space="preserve"> uses a hybrid approach to iteratively clear </w:t>
       </w:r>
-      <w:proofErr w:type="gramStart"/>
-      <w:r>
-        <w:t>pedestrians, and</w:t>
-      </w:r>
-      <w:proofErr w:type="gramEnd"/>
-      <w:r>
-        <w:t xml:space="preserve"> allocate a constant amount of green time to each car lane. If there are still vehicles remaining in the simulation the RL-agent will allocate additional green time to each lane according to the policy, if there are no vehicles present the cycle repeats. Whilst this approach can ensure fairness across both groups, it does not allow for pedestrian lights and vehicle lights to be green at the same time, even if the two routes don’t co-inflict.</w:t>
+      <w:r>
+        <w:t>pedestrians and</w:t>
+      </w:r>
+      <w:r>
+        <w:t xml:space="preserve"> allocate a constant amount of green time to each car lane. If there are still vehicles remaining in the simulation the RL-agent will allocate additional green time to each lane according to the policy, if there are no vehicles present the cycle repeats. Whilst this approach can ensure fairness across both groups, it does not allow for pedestrian lights and vehicle lights to be green at the same time, even if the two routes </w:t>
+      </w:r>
+      <w:r>
+        <w:t>do not</w:t>
+      </w:r>
+      <w:r>
+        <w:t xml:space="preserve"> co-inflict.</w:t>
       </w:r>
     </w:p>
     <w:p>
@@ -7280,11 +7223,9 @@
       <w:r>
         <w:t xml:space="preserve">Effective reward functions allow for dictation of the </w:t>
       </w:r>
-      <w:proofErr w:type="gramStart"/>
-      <w:r>
-        <w:t>models</w:t>
-      </w:r>
-      <w:proofErr w:type="gramEnd"/>
+      <w:r>
+        <w:t>model’s</w:t>
+      </w:r>
       <w:r>
         <w:t xml:space="preserve"> priorities and can differ from problem to problem. </w:t>
       </w:r>
@@ -7293,25 +7234,27 @@
       <w:r>
         <w:t xml:space="preserve">Some reward functions in the literature focus on minimizing cumulative user delay, this correlates well with the </w:t>
       </w:r>
-      <w:proofErr w:type="gramStart"/>
-      <w:r>
-        <w:t>real world</w:t>
-      </w:r>
-      <w:proofErr w:type="gramEnd"/>
+      <w:r>
+        <w:t>real-world</w:t>
+      </w:r>
       <w:r>
         <w:t xml:space="preserve"> objective of </w:t>
       </w:r>
-      <w:proofErr w:type="spellStart"/>
-      <w:r>
-        <w:t>minimzing</w:t>
-      </w:r>
-      <w:proofErr w:type="spellEnd"/>
-      <w:r>
-        <w:t xml:space="preserve"> user travel times, and can also be </w:t>
+      <w:r>
+        <w:t>minimizing</w:t>
+      </w:r>
+      <w:r>
+        <w:t xml:space="preserve"> user travel times</w:t>
+      </w:r>
+      <w:r>
+        <w:t>. Furthermore, this value</w:t>
+      </w:r>
+      <w:r>
+        <w:t xml:space="preserve"> can also be exponentially weighted to penalize longer wait times. However, it also requires </w:t>
       </w:r>
       <w:r>
         <w:lastRenderedPageBreak/>
-        <w:t>exponentially weighted to penalize longer wait times. However, it also requires constant vehicle tracking, something much easier done in a simulation environment than real world.</w:t>
+        <w:t>constant vehicle tracking, something much easier done in a simulation environment than real world.</w:t>
       </w:r>
     </w:p>
     <w:p>
@@ -7338,7 +7281,6 @@
           <w:id w:val="-287667599"/>
           <w:citation/>
         </w:sdtPr>
-        <w:sdtEndPr/>
         <w:sdtContent>
           <w:r>
             <w:fldChar w:fldCharType="begin"/>
@@ -7389,13 +7331,17 @@
       <w:r>
         <w:t xml:space="preserve">Due to there being no known optimal solution for the TSC problem, evaluation is usually done through comparison of different models. A significant challenge </w:t>
       </w:r>
-      <w:proofErr w:type="gramStart"/>
-      <w:r>
-        <w:t>in regards to</w:t>
-      </w:r>
-      <w:proofErr w:type="gramEnd"/>
-      <w:r>
-        <w:t xml:space="preserve"> this is the low-availability of open source, consistent datasets, meaning most studies use synthetic data for the training and evaluation. Arrivals are often simulated with a Poisson or Gaussian distribution to mimic arrival patterns.</w:t>
+      <w:r>
+        <w:t>regarding</w:t>
+      </w:r>
+      <w:r>
+        <w:t xml:space="preserve"> this is the </w:t>
+      </w:r>
+      <w:r>
+        <w:t>low availability</w:t>
+      </w:r>
+      <w:r>
+        <w:t xml:space="preserve"> of open source, consistent datasets, meaning most studies use synthetic data for the training and evaluation. Arrivals are often simulated with a Poisson or Gaussian distribution to mimic arrival patterns.</w:t>
       </w:r>
     </w:p>
     <w:p>
@@ -7407,7 +7353,6 @@
           <w:id w:val="356550782"/>
           <w:citation/>
         </w:sdtPr>
-        <w:sdtEndPr/>
         <w:sdtContent>
           <w:r>
             <w:fldChar w:fldCharType="begin"/>
@@ -7437,7 +7382,6 @@
           <w:id w:val="-1989085703"/>
           <w:citation/>
         </w:sdtPr>
-        <w:sdtEndPr/>
         <w:sdtContent>
           <w:r>
             <w:fldChar w:fldCharType="begin"/>
@@ -7467,7 +7411,6 @@
           <w:id w:val="-1848856958"/>
           <w:citation/>
         </w:sdtPr>
-        <w:sdtEndPr/>
         <w:sdtContent>
           <w:r>
             <w:fldChar w:fldCharType="begin"/>
@@ -7501,15 +7444,19 @@
     </w:p>
     <w:p>
       <w:r>
-        <w:t xml:space="preserve">From the literature review </w:t>
-      </w:r>
-      <w:proofErr w:type="gramStart"/>
-      <w:r>
-        <w:t>it is clear that the</w:t>
-      </w:r>
-      <w:proofErr w:type="gramEnd"/>
-      <w:r>
-        <w:t xml:space="preserve"> lack of real-world data is a serious barrier to standardization and real-world deployment of models. The lack of datasets could possibly be attributed to privacy concerns, or practical difficulties in collecting such a comprehensive dataset. Nevertheless, work focused on capturing and processing detailed traffic data would be a valuable contribution to the field.</w:t>
+        <w:t>From the literature review</w:t>
+      </w:r>
+      <w:r>
+        <w:t>,</w:t>
+      </w:r>
+      <w:r>
+        <w:t xml:space="preserve"> it is clear that the lack of real-world data is a serious barrier to standardization and real-world deployment of models. The lack of datasets could </w:t>
+      </w:r>
+      <w:r>
+        <w:t>be</w:t>
+      </w:r>
+      <w:r>
+        <w:t xml:space="preserve"> attributed to privacy concerns, or practical difficulties in collecting such a comprehensive dataset. Nevertheless, work focused on capturing and processing detailed traffic data would be a valuable contribution to the field.</w:t>
       </w:r>
     </w:p>
     <w:p>
@@ -7526,11 +7473,9 @@
       <w:r>
         <w:t xml:space="preserve">From the literature, it is appropriate to say that RL-based TSC algorithms are capable of outperforming non-RL adaptive ones and fixed time algorithms in a variety of metrics </w:t>
       </w:r>
-      <w:proofErr w:type="gramStart"/>
-      <w:r>
-        <w:t>including:</w:t>
-      </w:r>
-      <w:proofErr w:type="gramEnd"/>
+      <w:r>
+        <w:t>including</w:t>
+      </w:r>
       <w:r>
         <w:t xml:space="preserve"> junction throughput, vehicle delay and overall travel time. Studies that included pedestrians</w:t>
       </w:r>
@@ -7539,7 +7484,6 @@
           <w:id w:val="1993366745"/>
           <w:citation/>
         </w:sdtPr>
-        <w:sdtEndPr/>
         <w:sdtContent>
           <w:r>
             <w:fldChar w:fldCharType="begin"/>
@@ -7575,7 +7519,6 @@
           <w:id w:val="1688876059"/>
           <w:citation/>
         </w:sdtPr>
-        <w:sdtEndPr/>
         <w:sdtContent>
           <w:r>
             <w:fldChar w:fldCharType="begin"/>
@@ -7610,7 +7553,6 @@
           <w:id w:val="-2020841305"/>
           <w:citation/>
         </w:sdtPr>
-        <w:sdtEndPr/>
         <w:sdtContent>
           <w:r>
             <w:fldChar w:fldCharType="begin"/>
@@ -7640,7 +7582,6 @@
           <w:id w:val="-53632457"/>
           <w:citation/>
         </w:sdtPr>
-        <w:sdtEndPr/>
         <w:sdtContent>
           <w:r>
             <w:fldChar w:fldCharType="begin"/>
@@ -7692,15 +7633,7 @@
     </w:p>
     <w:p>
       <w:r>
-        <w:t xml:space="preserve">The literature shows extreme potential for the application of RL paradigms in the context of TSC and DRL specifically as a promising approach for handling such a complex problem. However, it also highlights the significant gap between real-world and simulation. </w:t>
-      </w:r>
-      <w:proofErr w:type="gramStart"/>
-      <w:r>
-        <w:t>The majority of</w:t>
-      </w:r>
-      <w:proofErr w:type="gramEnd"/>
-      <w:r>
-        <w:t xml:space="preserve"> papers cited only consider cars, meaning it is impossible to evaluate how the models will perform when deployed and encounter EMVs or pedestrians. Although certain papers have set out to include one or the other, to the author's knowledge, there is no model capable of effectively handling all 3.</w:t>
+        <w:t>The literature shows extreme potential for the application of RL paradigms in the context of TSC and DRL specifically as a promising approach for handling such a complex problem. However, it also highlights the significant gap between real-world and simulation. The majority of papers cited only consider cars, meaning it is impossible to evaluate how the models will perform when deployed and encounter EMVs or pedestrians. Although certain papers have set out to include one or the other, to the author's knowledge, there is no model capable of effectively handling all 3.</w:t>
       </w:r>
     </w:p>
     <w:p>
@@ -7710,15 +7643,7 @@
     </w:p>
     <w:p>
       <w:r>
-        <w:t xml:space="preserve">From this review, </w:t>
-      </w:r>
-      <w:proofErr w:type="gramStart"/>
-      <w:r>
-        <w:t>it is clear that future</w:t>
-      </w:r>
-      <w:proofErr w:type="gramEnd"/>
-      <w:r>
-        <w:t xml:space="preserve"> work should be focused on:</w:t>
+        <w:t>From this review, it is clear that future work should be focused on:</w:t>
       </w:r>
     </w:p>
     <w:p>
@@ -7744,13 +7669,14 @@
       <w:r>
         <w:t xml:space="preserve">Developing systems capable of </w:t>
       </w:r>
-      <w:proofErr w:type="gramStart"/>
-      <w:r>
-        <w:t>optimizing:</w:t>
-      </w:r>
-      <w:proofErr w:type="gramEnd"/>
-      <w:r>
-        <w:t xml:space="preserve"> vehicle, pedestrian and EMV travel times</w:t>
+      <w:r>
+        <w:t>optimizing</w:t>
+      </w:r>
+      <w:r>
+        <w:t xml:space="preserve"> vehicle, pedestrian and EMV travel </w:t>
+      </w:r>
+      <w:r>
+        <w:t>times.</w:t>
       </w:r>
     </w:p>
     <w:p>
@@ -7764,11 +7690,9 @@
       <w:r>
         <w:t xml:space="preserve">Conducting research into the effects of supplying increased environment </w:t>
       </w:r>
-      <w:proofErr w:type="gramStart"/>
-      <w:r>
-        <w:t>data  to</w:t>
-      </w:r>
-      <w:proofErr w:type="gramEnd"/>
+      <w:r>
+        <w:t>data to</w:t>
+      </w:r>
       <w:r>
         <w:t xml:space="preserve"> the model.</w:t>
       </w:r>
@@ -7790,15 +7714,13 @@
     </w:p>
     <w:p>
       <w:r>
-        <w:t xml:space="preserve">Despite these flaws, LO-based methods </w:t>
-      </w:r>
-      <w:proofErr w:type="gramStart"/>
-      <w:r>
-        <w:t>are able to</w:t>
-      </w:r>
-      <w:proofErr w:type="gramEnd"/>
-      <w:r>
-        <w:t xml:space="preserve"> provide a near globally optimal solution, meaning they are able to provide a strong baseline for comparison against RL-based approaches and serve as a highly valuable area of future research.</w:t>
+        <w:t xml:space="preserve">Despite these flaws, LO-based methods are able to provide a near globally optimal solution, meaning they </w:t>
+      </w:r>
+      <w:r>
+        <w:t>can</w:t>
+      </w:r>
+      <w:r>
+        <w:t xml:space="preserve"> provide a strong baseline for comparison against RL-based approaches and serve as a highly valuable area of future research.</w:t>
       </w:r>
     </w:p>
     <w:p>
@@ -7820,7 +7742,6 @@
           <w:id w:val="-1214346440"/>
           <w:citation/>
         </w:sdtPr>
-        <w:sdtEndPr/>
         <w:sdtContent>
           <w:r>
             <w:fldChar w:fldCharType="begin"/>
@@ -7856,7 +7777,6 @@
           <w:id w:val="-1870288427"/>
           <w:citation/>
         </w:sdtPr>
-        <w:sdtEndPr/>
         <w:sdtContent>
           <w:r>
             <w:fldChar w:fldCharType="begin"/>
@@ -7883,7 +7803,6 @@
           <w:id w:val="1060288302"/>
           <w:citation/>
         </w:sdtPr>
-        <w:sdtEndPr/>
         <w:sdtContent>
           <w:r>
             <w:fldChar w:fldCharType="begin"/>
@@ -7916,7 +7835,6 @@
           <w:id w:val="1242901"/>
           <w:citation/>
         </w:sdtPr>
-        <w:sdtEndPr/>
         <w:sdtContent>
           <w:r>
             <w:fldChar w:fldCharType="begin"/>
@@ -7945,15 +7863,7 @@
         </w:sdtContent>
       </w:sdt>
       <w:r>
-        <w:t xml:space="preserve"> noted in this study, all formulate the key decision variable as an array </w:t>
-      </w:r>
-      <w:proofErr w:type="spellStart"/>
-      <w:r>
-        <w:t>arr</w:t>
-      </w:r>
-      <w:proofErr w:type="spellEnd"/>
-      <w:r>
-        <w:t>[S][T] ex {0,1}. Where:</w:t>
+        <w:t xml:space="preserve"> noted in this study, all formulate the key decision variable as an array arr[S][T] ex {0,1}. Where:</w:t>
       </w:r>
     </w:p>
     <w:p>
@@ -7988,13 +7898,8 @@
           <w:numId w:val="3"/>
         </w:numPr>
       </w:pPr>
-      <w:proofErr w:type="spellStart"/>
-      <w:r>
-        <w:t>Arr</w:t>
-      </w:r>
-      <w:proofErr w:type="spellEnd"/>
-      <w:r>
-        <w:t>[S][T] ex {0,1} indicates whether signal S is green at time T.</w:t>
+      <w:r>
+        <w:t>Arr[S][T] ex {0,1} indicates whether signal S is green at time T.</w:t>
       </w:r>
     </w:p>
     <w:p>
@@ -8025,33 +7930,19 @@
       </w:r>
     </w:p>
     <w:p>
-      <w:proofErr w:type="gramStart"/>
-      <w:r>
-        <w:t>Similar to</w:t>
-      </w:r>
-      <w:proofErr w:type="gramEnd"/>
-      <w:r>
-        <w:t xml:space="preserve"> the RL-based papers studied, the literature in this field covers both singular and networked intersections. However, all intersections modelled represented a simplistic layout, with one lane per incoming direction. This reduces the problem size and simplifies constraints in that only one light can be active at a time. There remains an important direction for future research into models of more complex intersections, which would theoretically allow for multiple lights to be safely green at the same time.</w:t>
+      <w:r>
+        <w:t>Similar to the RL-based papers studied, the literature in this field covers both singular and networked intersections. However, all intersections modelled represented a simplistic layout, with one lane per incoming direction. This reduces the problem size and simplifies constraints in that only one light can be active at a time. There remains an important direction for future research into models of more complex intersections, which would theoretically allow for multiple lights to be safely green at the same time.</w:t>
       </w:r>
     </w:p>
     <w:p>
       <w:r>
-        <w:t xml:space="preserve">Furthermore, </w:t>
-      </w:r>
-      <w:proofErr w:type="gramStart"/>
-      <w:r>
-        <w:t>the vast majority of</w:t>
-      </w:r>
-      <w:proofErr w:type="gramEnd"/>
-      <w:r>
-        <w:t xml:space="preserve"> LO studies focus exclusively on vehicle traffic, mirroring a similar limitation seen in RL studies. Amongst the four papers reviewed, three exclusively considered cars, while only one paper </w:t>
+        <w:t xml:space="preserve">Furthermore, the vast majority of LO studies focus exclusively on vehicle traffic, mirroring a similar limitation seen in RL studies. Amongst the four papers reviewed, three exclusively considered cars, while only one paper </w:t>
       </w:r>
       <w:sdt>
         <w:sdtPr>
           <w:id w:val="-736469597"/>
           <w:citation/>
         </w:sdtPr>
-        <w:sdtEndPr/>
         <w:sdtContent>
           <w:r>
             <w:fldChar w:fldCharType="begin"/>
@@ -8076,23 +7967,32 @@
       <w:r>
         <w:t xml:space="preserve"> had the additional actor of light-rail systems. This study was able to successfully model constraints surrounding this and optimize the phases </w:t>
       </w:r>
-      <w:proofErr w:type="gramStart"/>
-      <w:r>
-        <w:t>in regards to</w:t>
-      </w:r>
-      <w:proofErr w:type="gramEnd"/>
-      <w:r>
-        <w:t xml:space="preserve"> both traffic flow and rail systems simultaneously. The bias towards cars in the literature is evident. The lack of extraneous road actors considered, and the omittance of microscopic factors make the results from these models mere </w:t>
-      </w:r>
-      <w:proofErr w:type="spellStart"/>
-      <w:proofErr w:type="gramStart"/>
-      <w:r>
-        <w:t>approximations,rather</w:t>
-      </w:r>
-      <w:proofErr w:type="spellEnd"/>
-      <w:proofErr w:type="gramEnd"/>
-      <w:r>
-        <w:t xml:space="preserve"> than fully developed solutions that would be expected to work in a real world environment</w:t>
+      <w:r>
+        <w:t>in regard to</w:t>
+      </w:r>
+      <w:r>
+        <w:t xml:space="preserve"> both traffic flow and rail systems simultaneously. The bias towards cars in the literature is evident. The lack of extraneous road actors considered, and the omittance of microscopic factors make the results from these </w:t>
+      </w:r>
+      <w:r>
+        <w:t>model’s</w:t>
+      </w:r>
+      <w:r>
+        <w:t xml:space="preserve"> mere </w:t>
+      </w:r>
+      <w:r>
+        <w:t>approximations, rather</w:t>
+      </w:r>
+      <w:r>
+        <w:t xml:space="preserve"> than fully developed solutions that would be expected to work in a </w:t>
+      </w:r>
+      <w:r>
+        <w:t>real-world</w:t>
+      </w:r>
+      <w:r>
+        <w:t xml:space="preserve"> </w:t>
+      </w:r>
+      <w:r>
+        <w:t>environment.</w:t>
       </w:r>
     </w:p>
     <w:p>
@@ -8114,7 +8014,6 @@
           <w:id w:val="-534812973"/>
           <w:citation/>
         </w:sdtPr>
-        <w:sdtEndPr/>
         <w:sdtContent>
           <w:r>
             <w:fldChar w:fldCharType="begin"/>
@@ -8142,13 +8041,17 @@
     </w:p>
     <w:p>
       <w:r>
-        <w:t xml:space="preserve"> Across the modern literature there were 3 primary approaches </w:t>
-      </w:r>
-      <w:proofErr w:type="gramStart"/>
-      <w:r>
-        <w:t>observed  that</w:t>
-      </w:r>
-      <w:proofErr w:type="gramEnd"/>
+        <w:t xml:space="preserve"> Across the modern literature there were </w:t>
+      </w:r>
+      <w:r>
+        <w:t>three</w:t>
+      </w:r>
+      <w:r>
+        <w:t xml:space="preserve"> primary approaches </w:t>
+      </w:r>
+      <w:r>
+        <w:t>observed that</w:t>
+      </w:r>
       <w:r>
         <w:t xml:space="preserve"> aim to utilize and build off of Miller’s work:</w:t>
       </w:r>
@@ -8169,7 +8072,6 @@
           <w:id w:val="-819263610"/>
           <w:citation/>
         </w:sdtPr>
-        <w:sdtEndPr/>
         <w:sdtContent>
           <w:r>
             <w:fldChar w:fldCharType="begin"/>
@@ -8199,7 +8101,6 @@
           <w:id w:val="-1346086030"/>
           <w:citation/>
         </w:sdtPr>
-        <w:sdtEndPr/>
         <w:sdtContent>
           <w:r>
             <w:fldChar w:fldCharType="begin"/>
@@ -8229,7 +8130,6 @@
           <w:id w:val="154891784"/>
           <w:citation/>
         </w:sdtPr>
-        <w:sdtEndPr/>
         <w:sdtContent>
           <w:r>
             <w:fldChar w:fldCharType="begin"/>
@@ -8256,7 +8156,6 @@
           <w:id w:val="1551492663"/>
           <w:citation/>
         </w:sdtPr>
-        <w:sdtEndPr/>
         <w:sdtContent>
           <w:r>
             <w:fldChar w:fldCharType="begin"/>
@@ -8285,19 +8184,7 @@
         </w:sdtContent>
       </w:sdt>
       <w:r>
-        <w:t xml:space="preserve">. </w:t>
-      </w:r>
-      <w:proofErr w:type="spellStart"/>
-      <w:r>
-        <w:t>Daganzo</w:t>
-      </w:r>
-      <w:proofErr w:type="spellEnd"/>
-      <w:r>
-        <w:t xml:space="preserve"> broke each road segment into discretized distances of a fixed length, a section is denoted by its origin (o) and destination (d) as (od). The continuous variable </w:t>
-      </w:r>
-      <w:proofErr w:type="spellStart"/>
-      <w:r>
-        <w:t>v</w:t>
+        <w:t>. Daganzo broke each road segment into discretized distances of a fixed length, a section is denoted by its origin (o) and destination (d) as (od). The continuous variable v</w:t>
       </w:r>
       <w:r>
         <w:rPr>
@@ -8305,15 +8192,12 @@
         </w:rPr>
         <w:t>od</w:t>
       </w:r>
-      <w:proofErr w:type="spellEnd"/>
       <w:r>
         <w:t xml:space="preserve"> denotes the number of vehicles on the section (od) at time t. </w:t>
       </w:r>
-      <w:proofErr w:type="gramStart"/>
-      <w:r>
-        <w:t>Therefore</w:t>
-      </w:r>
-      <w:proofErr w:type="gramEnd"/>
+      <w:r>
+        <w:t>Therefore,</w:t>
+      </w:r>
       <w:r>
         <w:t xml:space="preserve"> the queue update equation can be modelled as:</w:t>
       </w:r>
@@ -8398,13 +8282,17 @@
       <w:r>
         <w:t xml:space="preserve"> Whilst the extension of the CTM upon the QTM gives the model a finer representation of vehicle positions within the </w:t>
       </w:r>
-      <w:proofErr w:type="gramStart"/>
-      <w:r>
-        <w:t>network, and</w:t>
-      </w:r>
-      <w:proofErr w:type="gramEnd"/>
-      <w:r>
-        <w:t xml:space="preserve"> partially satisfies the lack of microscopic representations noted previously, it also extends the problem space by representing each road as a series of segments rather one as one large one. With that said, employing a CTM is a necessity for modelling multiple intersections networked together, as these two papers did.</w:t>
+      <w:r>
+        <w:t>network and</w:t>
+      </w:r>
+      <w:r>
+        <w:t xml:space="preserve"> partially satisfies the lack of microscopic representations noted previously, it also extends the problem space by representing each road as a series of segments rather one as one large</w:t>
+      </w:r>
+      <w:r>
+        <w:t xml:space="preserve"> cell</w:t>
+      </w:r>
+      <w:r>
+        <w:t>. With that said, employing a CTM is a necessity for modelling multiple intersections networked together, as these two papers did.</w:t>
       </w:r>
     </w:p>
     <w:p>
@@ -8423,7 +8311,6 @@
           <w:id w:val="-1182971092"/>
           <w:citation/>
         </w:sdtPr>
-        <w:sdtEndPr/>
         <w:sdtContent>
           <w:r>
             <w:fldChar w:fldCharType="begin"/>
@@ -8453,7 +8340,6 @@
           <w:id w:val="-591085024"/>
           <w:citation/>
         </w:sdtPr>
-        <w:sdtEndPr/>
         <w:sdtContent>
           <w:r>
             <w:fldChar w:fldCharType="begin"/>
@@ -8476,41 +8362,15 @@
         </w:sdtContent>
       </w:sdt>
       <w:r>
-        <w:t xml:space="preserve">. </w:t>
-      </w:r>
-      <w:proofErr w:type="spellStart"/>
-      <w:r>
-        <w:t>Guilliard</w:t>
-      </w:r>
-      <w:proofErr w:type="spellEnd"/>
-      <w:r>
-        <w:t xml:space="preserve"> correctly stated that a CTM is only advantageous (and necessary) over a QTM when a roadway does not diverge or merge into another. </w:t>
-      </w:r>
-      <w:proofErr w:type="spellStart"/>
-      <w:r>
-        <w:t>Guilliard</w:t>
-      </w:r>
-      <w:proofErr w:type="spellEnd"/>
-      <w:r>
-        <w:t xml:space="preserve"> then employed a hybrid approach for the complex road networks modelled, only using a CTM when </w:t>
+        <w:t xml:space="preserve">. Guilliard correctly stated that a CTM is only advantageous (and necessary) over a QTM when a roadway does not diverge or merge into another. Guilliard then employed a hybrid approach for the complex road networks modelled, only using a CTM when </w:t>
       </w:r>
       <w:r>
         <w:lastRenderedPageBreak/>
-        <w:t xml:space="preserve">strictly necessary. Further optimisations employed by </w:t>
-      </w:r>
-      <w:proofErr w:type="spellStart"/>
-      <w:r>
-        <w:t>Guilliard</w:t>
-      </w:r>
-      <w:proofErr w:type="spellEnd"/>
-      <w:r>
-        <w:t xml:space="preserve"> are discussed in section [INSERT HERE]. Although </w:t>
-      </w:r>
-      <w:proofErr w:type="gramStart"/>
-      <w:r>
-        <w:t>as a result of</w:t>
-      </w:r>
-      <w:proofErr w:type="gramEnd"/>
+        <w:t xml:space="preserve">strictly necessary. Further optimisations employed by Guilliard are discussed in section [INSERT HERE]. Although </w:t>
+      </w:r>
+      <w:r>
+        <w:t>because of</w:t>
+      </w:r>
       <w:r>
         <w:t xml:space="preserve"> this extended CTM he was able to scale the model to effectively handle a 3x3 grid of intersections and still achieve optimal results, more than any other paper considered in this study.</w:t>
       </w:r>
@@ -8531,7 +8391,6 @@
           <w:id w:val="-1953706317"/>
           <w:citation/>
         </w:sdtPr>
-        <w:sdtEndPr/>
         <w:sdtContent>
           <w:r>
             <w:fldChar w:fldCharType="begin"/>
@@ -8561,7 +8420,6 @@
           <w:id w:val="-1427266162"/>
           <w:citation/>
         </w:sdtPr>
-        <w:sdtEndPr/>
         <w:sdtContent>
           <w:r>
             <w:fldChar w:fldCharType="begin"/>
@@ -8586,69 +8444,8 @@
       <w:r>
         <w:t xml:space="preserve"> states that traffic flow can be characterized by: </w:t>
       </w:r>
-      <w:proofErr w:type="spellStart"/>
-      <w:r>
-        <w:t>ur</w:t>
-      </w:r>
-      <w:proofErr w:type="spellEnd"/>
-      <w:r>
-        <w:t xml:space="preserve"> (</w:t>
-      </w:r>
-      <w:proofErr w:type="spellStart"/>
-      <w:r>
-        <w:t>forwardwavespeed</w:t>
-      </w:r>
-      <w:proofErr w:type="spellEnd"/>
-      <w:r>
-        <w:t>),</w:t>
-      </w:r>
-      <w:proofErr w:type="spellStart"/>
-      <w:r>
-        <w:t>wr</w:t>
-      </w:r>
-      <w:proofErr w:type="spellEnd"/>
-      <w:r>
-        <w:t xml:space="preserve"> (</w:t>
-      </w:r>
-      <w:proofErr w:type="spellStart"/>
-      <w:r>
-        <w:t>backwardwavespeed</w:t>
-      </w:r>
-      <w:proofErr w:type="spellEnd"/>
-      <w:r>
-        <w:t xml:space="preserve">), </w:t>
-      </w:r>
-      <w:proofErr w:type="spellStart"/>
-      <w:r>
-        <w:t>qr</w:t>
-      </w:r>
-      <w:proofErr w:type="spellEnd"/>
-      <w:r>
-        <w:t xml:space="preserve"> max (</w:t>
-      </w:r>
-      <w:proofErr w:type="spellStart"/>
-      <w:r>
-        <w:t>saturationflowrate</w:t>
-      </w:r>
-      <w:proofErr w:type="spellEnd"/>
-      <w:r>
-        <w:t>),</w:t>
-      </w:r>
-      <w:proofErr w:type="spellStart"/>
-      <w:r>
-        <w:t>andκr</w:t>
-      </w:r>
-      <w:proofErr w:type="spellEnd"/>
-      <w:r>
-        <w:t xml:space="preserve"> j (</w:t>
-      </w:r>
-      <w:proofErr w:type="spellStart"/>
-      <w:r>
-        <w:t>jamdensity</w:t>
-      </w:r>
-      <w:proofErr w:type="spellEnd"/>
-      <w:r>
-        <w:t>)</w:t>
+      <w:r>
+        <w:t>ur (forwardwavespeed),wr (backwardwavespeed), qr max (saturationflowrate),andκr j (jamdensity)</w:t>
       </w:r>
       <w:r>
         <w:t>. Unlike the CTM, this model captures the stochasticity of traffic flow, a valuable microscopic factor that most models do not. However, implementation of this equation with the model also results in more binary models than the previous two queue evolution strategies.</w:t>
@@ -8678,7 +8475,6 @@
           <w:id w:val="1540243312"/>
           <w:citation/>
         </w:sdtPr>
-        <w:sdtEndPr/>
         <w:sdtContent>
           <w:r>
             <w:fldChar w:fldCharType="begin"/>
@@ -8708,7 +8504,6 @@
           <w:id w:val="1979486742"/>
           <w:citation/>
         </w:sdtPr>
-        <w:sdtEndPr/>
         <w:sdtContent>
           <w:r>
             <w:fldChar w:fldCharType="begin"/>
@@ -8738,7 +8533,6 @@
           <w:id w:val="1873652366"/>
           <w:citation/>
         </w:sdtPr>
-        <w:sdtEndPr/>
         <w:sdtContent>
           <w:r>
             <w:fldChar w:fldCharType="begin"/>
@@ -8783,7 +8577,6 @@
           <w:id w:val="-289667426"/>
           <w:citation/>
         </w:sdtPr>
-        <w:sdtEndPr/>
         <w:sdtContent>
           <w:r>
             <w:fldChar w:fldCharType="begin"/>
@@ -8810,7 +8603,6 @@
           <w:id w:val="1006629938"/>
           <w:citation/>
         </w:sdtPr>
-        <w:sdtEndPr/>
         <w:sdtContent>
           <w:r>
             <w:fldChar w:fldCharType="begin"/>
@@ -8843,7 +8635,6 @@
           <w:id w:val="419988132"/>
           <w:citation/>
         </w:sdtPr>
-        <w:sdtEndPr/>
         <w:sdtContent>
           <w:r>
             <w:fldChar w:fldCharType="begin"/>
@@ -8877,26 +8668,13 @@
     </w:p>
     <w:p>
       <w:r>
-        <w:t xml:space="preserve">Furthermore, all papers modelled cars travelling through the network by using a constant saturation rate parameter. Formulated as: [insert equation here: </w:t>
-      </w:r>
-      <w:proofErr w:type="spellStart"/>
-      <w:proofErr w:type="gramStart"/>
-      <w:r>
-        <w:t>d</w:t>
+        <w:t>Furthermore, all papers modelled cars travelling through the network by using a constant saturation rate parameter. Formulated as: [insert equation here: d</w:t>
       </w:r>
       <w:r>
         <w:rPr>
           <w:vertAlign w:val="subscript"/>
         </w:rPr>
-        <w:t>cell,time</w:t>
-      </w:r>
-      <w:proofErr w:type="spellEnd"/>
-      <w:proofErr w:type="gramEnd"/>
-      <w:r>
-        <w:rPr>
-          <w:vertAlign w:val="subscript"/>
-        </w:rPr>
-        <w:t xml:space="preserve"> </w:t>
+        <w:t xml:space="preserve">cell,time </w:t>
       </w:r>
       <w:r>
         <w:t xml:space="preserve">&lt; lambda. Where lambda is the maximum number of vehicles that can travel across a cell per time step. </w:t>
@@ -8914,7 +8692,6 @@
           <w:id w:val="-730007381"/>
           <w:citation/>
         </w:sdtPr>
-        <w:sdtEndPr/>
         <w:sdtContent>
           <w:r>
             <w:fldChar w:fldCharType="begin"/>
@@ -8944,7 +8721,6 @@
           <w:id w:val="1265651750"/>
           <w:citation/>
         </w:sdtPr>
-        <w:sdtEndPr/>
         <w:sdtContent>
           <w:r>
             <w:fldChar w:fldCharType="begin"/>
@@ -8971,7 +8747,6 @@
           <w:id w:val="1872038938"/>
           <w:citation/>
         </w:sdtPr>
-        <w:sdtEndPr/>
         <w:sdtContent>
           <w:r>
             <w:fldChar w:fldCharType="begin"/>
@@ -9022,7 +8797,6 @@
           <w:id w:val="923919279"/>
           <w:citation/>
         </w:sdtPr>
-        <w:sdtEndPr/>
         <w:sdtContent>
           <w:r>
             <w:fldChar w:fldCharType="begin"/>
@@ -9049,15 +8823,7 @@
       </w:r>
       <w:r>
         <w:lastRenderedPageBreak/>
-        <w:t xml:space="preserve">approach. This is due to all arrival departure information from time steps </w:t>
-      </w:r>
-      <w:proofErr w:type="spellStart"/>
-      <w:r>
-        <w:t>n</w:t>
-      </w:r>
-      <w:proofErr w:type="spellEnd"/>
-      <w:r>
-        <w:t xml:space="preserve"> to n + lambda being collated within one array cell.</w:t>
+        <w:t>approach. This is due to all arrival departure information from time steps n to n + lambda being collated within one array cell.</w:t>
       </w:r>
     </w:p>
     <w:p>
@@ -9069,7 +8835,6 @@
           <w:id w:val="-1707017999"/>
           <w:citation/>
         </w:sdtPr>
-        <w:sdtEndPr/>
         <w:sdtContent>
           <w:r>
             <w:fldChar w:fldCharType="begin"/>
@@ -9114,7 +8879,6 @@
           <w:id w:val="-1168549257"/>
           <w:citation/>
         </w:sdtPr>
-        <w:sdtEndPr/>
         <w:sdtContent>
           <w:r>
             <w:fldChar w:fldCharType="begin"/>
@@ -9141,7 +8905,6 @@
           <w:id w:val="-302395461"/>
           <w:citation/>
         </w:sdtPr>
-        <w:sdtEndPr/>
         <w:sdtContent>
           <w:r>
             <w:fldChar w:fldCharType="begin"/>
@@ -9174,7 +8937,6 @@
           <w:id w:val="-422187721"/>
           <w:citation/>
         </w:sdtPr>
-        <w:sdtEndPr/>
         <w:sdtContent>
           <w:r>
             <w:fldChar w:fldCharType="begin"/>
@@ -9210,7 +8972,6 @@
           <w:id w:val="-2033711430"/>
           <w:citation/>
         </w:sdtPr>
-        <w:sdtEndPr/>
         <w:sdtContent>
           <w:r>
             <w:fldChar w:fldCharType="begin"/>
@@ -9245,7 +9006,6 @@
           <w:id w:val="1226872678"/>
           <w:citation/>
         </w:sdtPr>
-        <w:sdtEndPr/>
         <w:sdtContent>
           <w:r>
             <w:fldChar w:fldCharType="begin"/>
@@ -9275,7 +9035,6 @@
           <w:id w:val="-505053102"/>
           <w:citation/>
         </w:sdtPr>
-        <w:sdtEndPr/>
         <w:sdtContent>
           <w:r>
             <w:fldChar w:fldCharType="begin"/>
@@ -9326,11 +9085,9 @@
       <w:r>
         <w:t xml:space="preserve">The omittance of modelling microscopic factors and the lack of real-world data used in previous studies means that models are not an accurate reflection of real-world studies seen today. Future work should focus on modelling the problem as one with less binary decision variables, consider the inclusion of more realistic constraints where possible, and focus on the introduction of </w:t>
       </w:r>
-      <w:proofErr w:type="gramStart"/>
-      <w:r>
-        <w:t>real world</w:t>
-      </w:r>
-      <w:proofErr w:type="gramEnd"/>
+      <w:r>
+        <w:t>real-world</w:t>
+      </w:r>
       <w:r>
         <w:t xml:space="preserve"> datasets in model evaluation.</w:t>
       </w:r>
@@ -9366,7 +9123,7 @@
           <w:color w:val="FF0000"/>
         </w:rPr>
         <w:drawing>
-          <wp:anchor distT="0" distB="0" distL="114300" distR="114300" simplePos="0" relativeHeight="251659264" behindDoc="0" locked="0" layoutInCell="1" allowOverlap="1" wp14:anchorId="749CDA78" wp14:editId="5066F906">
+          <wp:anchor distT="0" distB="0" distL="114300" distR="114300" simplePos="0" relativeHeight="251659264" behindDoc="0" locked="0" layoutInCell="1" allowOverlap="1" wp14:anchorId="749CDA78" wp14:editId="3F4AFC0B">
             <wp:simplePos x="0" y="0"/>
             <wp:positionH relativeFrom="column">
               <wp:posOffset>3795423</wp:posOffset>
@@ -9596,19 +9353,29 @@
         </w:rPr>
         <w:t xml:space="preserve">A car is only defined as ‘waiting’ if </w:t>
       </w:r>
-      <w:proofErr w:type="gramStart"/>
-      <w:r>
-        <w:rPr>
-          <w:color w:val="000000" w:themeColor="text1"/>
-        </w:rPr>
-        <w:t>it’s</w:t>
-      </w:r>
-      <w:proofErr w:type="gramEnd"/>
-      <w:r>
-        <w:rPr>
-          <w:color w:val="000000" w:themeColor="text1"/>
-        </w:rPr>
-        <w:t xml:space="preserve"> current speed is 0.</w:t>
+      <w:r>
+        <w:rPr>
+          <w:color w:val="000000" w:themeColor="text1"/>
+        </w:rPr>
+        <w:t>its</w:t>
+      </w:r>
+      <w:r>
+        <w:rPr>
+          <w:color w:val="000000" w:themeColor="text1"/>
+        </w:rPr>
+        <w:t xml:space="preserve"> current speed is </w:t>
+      </w:r>
+      <w:r>
+        <w:rPr>
+          <w:color w:val="000000" w:themeColor="text1"/>
+        </w:rPr>
+        <w:t>zero</w:t>
+      </w:r>
+      <w:r>
+        <w:rPr>
+          <w:color w:val="000000" w:themeColor="text1"/>
+        </w:rPr>
+        <w:t>.</w:t>
       </w:r>
     </w:p>
     <w:p>
@@ -9770,7 +9537,19 @@
         <w:rPr>
           <w:color w:val="000000" w:themeColor="text1"/>
         </w:rPr>
-        <w:t>exceeds 0.</w:t>
+        <w:t xml:space="preserve">exceeds </w:t>
+      </w:r>
+      <w:r>
+        <w:rPr>
+          <w:color w:val="000000" w:themeColor="text1"/>
+        </w:rPr>
+        <w:t>zero</w:t>
+      </w:r>
+      <w:r>
+        <w:rPr>
+          <w:color w:val="000000" w:themeColor="text1"/>
+        </w:rPr>
+        <w:t>.</w:t>
       </w:r>
     </w:p>
     <w:p>
@@ -9814,21 +9593,31 @@
         <w:rPr>
           <w:color w:val="000000" w:themeColor="text1"/>
         </w:rPr>
-        <w:t xml:space="preserve"> A lookahead time of </w:t>
-      </w:r>
-      <w:proofErr w:type="gramStart"/>
-      <w:r>
-        <w:rPr>
-          <w:color w:val="000000" w:themeColor="text1"/>
-        </w:rPr>
-        <w:t>30 time</w:t>
-      </w:r>
-      <w:proofErr w:type="gramEnd"/>
-      <w:r>
-        <w:rPr>
-          <w:color w:val="000000" w:themeColor="text1"/>
-        </w:rPr>
-        <w:t xml:space="preserve"> steps was chosen for this parameter. This was intentionally equivalent to the amount of time steps in-between model inference times, as information past this point would be covered by remaining state variables. </w:t>
+        <w:t xml:space="preserve"> A lookahead </w:t>
+      </w:r>
+      <w:r>
+        <w:rPr>
+          <w:color w:val="000000" w:themeColor="text1"/>
+        </w:rPr>
+        <w:t>value</w:t>
+      </w:r>
+      <w:r>
+        <w:rPr>
+          <w:color w:val="000000" w:themeColor="text1"/>
+        </w:rPr>
+        <w:t xml:space="preserve"> of 30 time steps </w:t>
+      </w:r>
+      <w:r>
+        <w:rPr>
+          <w:color w:val="000000" w:themeColor="text1"/>
+        </w:rPr>
+        <w:t>were</w:t>
+      </w:r>
+      <w:r>
+        <w:rPr>
+          <w:color w:val="000000" w:themeColor="text1"/>
+        </w:rPr>
+        <w:t xml:space="preserve"> chosen for this parameter. This was intentionally equivalent to the amount of time steps in-between model inference times, as information past this point would be covered by remaining state variables. </w:t>
       </w:r>
     </w:p>
     <w:p>
@@ -9851,7 +9640,6 @@
           <w:id w:val="-1037270259"/>
           <w:citation/>
         </w:sdtPr>
-        <w:sdtEndPr/>
         <w:sdtContent>
           <w:r>
             <w:rPr>
@@ -9920,21 +9708,7 @@
         <w:rPr>
           <w:color w:val="000000" w:themeColor="text1"/>
         </w:rPr>
-        <w:t xml:space="preserve"> </w:t>
-      </w:r>
-      <w:proofErr w:type="gramStart"/>
-      <w:r>
-        <w:rPr>
-          <w:color w:val="000000" w:themeColor="text1"/>
-        </w:rPr>
-        <w:t>with the exception of</w:t>
-      </w:r>
-      <w:proofErr w:type="gramEnd"/>
-      <w:r>
-        <w:rPr>
-          <w:color w:val="000000" w:themeColor="text1"/>
-        </w:rPr>
-        <w:t xml:space="preserve"> </w:t>
+        <w:t xml:space="preserve"> with the exception of </w:t>
       </w:r>
       <w:r>
         <w:rPr>
@@ -10090,14 +9864,12 @@
         </w:rPr>
         <w:t xml:space="preserve"> for the traffic lights. </w:t>
       </w:r>
-      <w:proofErr w:type="gramStart"/>
-      <w:r>
-        <w:rPr>
-          <w:color w:val="000000" w:themeColor="text1"/>
-        </w:rPr>
-        <w:t>However</w:t>
-      </w:r>
-      <w:proofErr w:type="gramEnd"/>
+      <w:r>
+        <w:rPr>
+          <w:color w:val="000000" w:themeColor="text1"/>
+        </w:rPr>
+        <w:t>However,</w:t>
+      </w:r>
       <w:r>
         <w:rPr>
           <w:color w:val="000000" w:themeColor="text1"/>
@@ -10261,7 +10033,6 @@
           <w:id w:val="-1768066548"/>
           <w:citation/>
         </w:sdtPr>
-        <w:sdtEndPr/>
         <w:sdtContent>
           <w:r>
             <w:rPr>
@@ -10326,14 +10097,12 @@
         </w:rPr>
         <w:t xml:space="preserve">: </w:t>
       </w:r>
-      <w:proofErr w:type="gramStart"/>
       <w:r>
         <w:rPr>
           <w:color w:val="000000" w:themeColor="text1"/>
         </w:rPr>
         <w:t>min(</w:t>
       </w:r>
-      <w:proofErr w:type="gramEnd"/>
       <w:r>
         <w:rPr>
           <w:color w:val="000000" w:themeColor="text1"/>
@@ -10395,14 +10164,12 @@
         </w:rPr>
         <w:t xml:space="preserve"> Some pre-existing work has implemented a squared reward function, </w:t>
       </w:r>
-      <w:proofErr w:type="gramStart"/>
-      <w:r>
-        <w:rPr>
-          <w:color w:val="000000" w:themeColor="text1"/>
-        </w:rPr>
-        <w:t>so as to</w:t>
-      </w:r>
-      <w:proofErr w:type="gramEnd"/>
+      <w:r>
+        <w:rPr>
+          <w:color w:val="000000" w:themeColor="text1"/>
+        </w:rPr>
+        <w:t>to</w:t>
+      </w:r>
       <w:r>
         <w:rPr>
           <w:color w:val="000000" w:themeColor="text1"/>
@@ -10519,7 +10286,6 @@
           <w:id w:val="-1745174169"/>
           <w:citation/>
         </w:sdtPr>
-        <w:sdtEndPr/>
         <w:sdtContent>
           <w:r>
             <w:fldChar w:fldCharType="begin"/>
@@ -10542,22 +10308,13 @@
         </w:sdtContent>
       </w:sdt>
       <w:r>
-        <w:t xml:space="preserve">, it can be concluded that for our network, </w:t>
-      </w:r>
-      <w:proofErr w:type="spellStart"/>
-      <w:r>
-        <w:t>Daganzo’s</w:t>
-      </w:r>
-      <w:proofErr w:type="spellEnd"/>
-      <w:r>
-        <w:t xml:space="preserve"> </w:t>
+        <w:t xml:space="preserve">, it can be concluded that for our network, Daganzo’s </w:t>
       </w:r>
       <w:sdt>
         <w:sdtPr>
           <w:id w:val="-1597243987"/>
           <w:citation/>
         </w:sdtPr>
-        <w:sdtEndPr/>
         <w:sdtContent>
           <w:r>
             <w:fldChar w:fldCharType="begin"/>
@@ -10582,11 +10339,9 @@
       <w:r>
         <w:t xml:space="preserve"> CTM will suffice, as there are no diverging roadways in our network. </w:t>
       </w:r>
-      <w:proofErr w:type="gramStart"/>
-      <w:r>
-        <w:t>Therefore</w:t>
-      </w:r>
-      <w:proofErr w:type="gramEnd"/>
+      <w:r>
+        <w:t>Therefore,</w:t>
+      </w:r>
       <w:r>
         <w:t xml:space="preserve"> our queue evolution strategy is as follows:</w:t>
       </w:r>
@@ -10608,15 +10363,11 @@
     </w:p>
     <w:p>
       <w:r>
-        <w:t xml:space="preserve">However, issues were encountered with the model when trying to calculate </w:t>
-      </w:r>
-      <w:proofErr w:type="spellStart"/>
-      <w:proofErr w:type="gramStart"/>
-      <w:r>
-        <w:t>da,t</w:t>
-      </w:r>
-      <w:proofErr w:type="spellEnd"/>
-      <w:proofErr w:type="gramEnd"/>
+        <w:t>However, issues were encountered with the model when trying to calculate da,</w:t>
+      </w:r>
+      <w:r>
+        <w:t>t.</w:t>
+      </w:r>
     </w:p>
     <w:p>
       <w:r>
@@ -10627,11 +10378,9 @@
       <w:r>
         <w:t xml:space="preserve">With linear optimization techniques it is not possible to implement comparatives between decision variables, as these are continuous and not pre-defined. </w:t>
       </w:r>
-      <w:proofErr w:type="gramStart"/>
-      <w:r>
-        <w:t>Therefore</w:t>
-      </w:r>
-      <w:proofErr w:type="gramEnd"/>
+      <w:r>
+        <w:t>Therefore,</w:t>
+      </w:r>
       <w:r>
         <w:t xml:space="preserve"> it was concluded that it was not possible to implement the TSC in a continuous manner and this approach was unfortunately abandoned.</w:t>
       </w:r>
@@ -10681,11 +10430,9 @@
       <w:r>
         <w:t xml:space="preserve">Naturally, with the introduction of the possibility of yellow phases, it follows that a light cannot be yellow and green at the same time. </w:t>
       </w:r>
-      <w:proofErr w:type="gramStart"/>
-      <w:r>
-        <w:t>Therefore</w:t>
-      </w:r>
-      <w:proofErr w:type="gramEnd"/>
+      <w:r>
+        <w:t>Therefore,</w:t>
+      </w:r>
       <w:r>
         <w:t xml:space="preserve"> a constraint was introduced:</w:t>
       </w:r>
@@ -10728,7 +10475,6 @@
           <w:id w:val="-1575269340"/>
           <w:citation/>
         </w:sdtPr>
-        <w:sdtEndPr/>
         <w:sdtContent>
           <w:r>
             <w:fldChar w:fldCharType="begin"/>
@@ -10751,15 +10497,7 @@
         </w:sdtContent>
       </w:sdt>
       <w:r>
-        <w:t xml:space="preserve">. For an instance of the problem with 16 lanes and </w:t>
-      </w:r>
-      <w:proofErr w:type="gramStart"/>
-      <w:r>
-        <w:t>1000 time</w:t>
-      </w:r>
-      <w:proofErr w:type="gramEnd"/>
-      <w:r>
-        <w:t xml:space="preserve"> </w:t>
+        <w:t xml:space="preserve">. For an instance of the problem with 16 lanes and 1000 time </w:t>
       </w:r>
       <w:r>
         <w:t>steps, this</w:t>
@@ -10791,15 +10529,7 @@
     </w:p>
     <w:p>
       <w:r>
-        <w:t xml:space="preserve">[insert </w:t>
-      </w:r>
-      <w:proofErr w:type="spellStart"/>
-      <w:r>
-        <w:t>emv</w:t>
-      </w:r>
-      <w:proofErr w:type="spellEnd"/>
-      <w:r>
-        <w:t xml:space="preserve"> departure here]</w:t>
+        <w:t>[insert emv departure here]</w:t>
       </w:r>
     </w:p>
     <w:p>
@@ -10814,13 +10544,11 @@
     </w:p>
     <w:p>
       <w:r>
-        <w:t xml:space="preserve">And </w:t>
-      </w:r>
-      <w:proofErr w:type="gramStart"/>
-      <w:r>
-        <w:t>also</w:t>
-      </w:r>
-      <w:proofErr w:type="gramEnd"/>
+        <w:t>And</w:t>
+      </w:r>
+      <w:r>
+        <w:t>,</w:t>
+      </w:r>
       <w:r>
         <w:t xml:space="preserve"> to mimic pedestrian flow</w:t>
       </w:r>
@@ -11069,14 +10797,12 @@
         </w:rPr>
         <w:t xml:space="preserve"> originally handled via the </w:t>
       </w:r>
-      <w:proofErr w:type="spellStart"/>
-      <w:r>
-        <w:rPr>
-          <w:color w:val="000000" w:themeColor="text1"/>
-        </w:rPr>
-        <w:t>traci</w:t>
-      </w:r>
-      <w:proofErr w:type="spellEnd"/>
+      <w:r>
+        <w:rPr>
+          <w:color w:val="000000" w:themeColor="text1"/>
+        </w:rPr>
+        <w:t>Traci</w:t>
+      </w:r>
       <w:r>
         <w:rPr>
           <w:color w:val="000000" w:themeColor="text1"/>
@@ -11119,14 +10845,12 @@
         </w:rPr>
         <w:t xml:space="preserve"> the project was migrated to </w:t>
       </w:r>
-      <w:proofErr w:type="spellStart"/>
-      <w:r>
-        <w:rPr>
-          <w:color w:val="000000" w:themeColor="text1"/>
-        </w:rPr>
-        <w:t>libsumo</w:t>
-      </w:r>
-      <w:proofErr w:type="spellEnd"/>
+      <w:r>
+        <w:rPr>
+          <w:color w:val="000000" w:themeColor="text1"/>
+        </w:rPr>
+        <w:t>LibSumo</w:t>
+      </w:r>
       <w:r>
         <w:rPr>
           <w:color w:val="000000" w:themeColor="text1"/>
@@ -11146,14 +10870,12 @@
         </w:rPr>
         <w:t xml:space="preserve">The core implementation was written in Python, leveraging </w:t>
       </w:r>
-      <w:proofErr w:type="spellStart"/>
-      <w:r>
-        <w:rPr>
-          <w:color w:val="000000" w:themeColor="text1"/>
-        </w:rPr>
-        <w:t>libsumo</w:t>
-      </w:r>
-      <w:proofErr w:type="spellEnd"/>
+      <w:r>
+        <w:rPr>
+          <w:color w:val="000000" w:themeColor="text1"/>
+        </w:rPr>
+        <w:t>LibSumo</w:t>
+      </w:r>
       <w:r>
         <w:rPr>
           <w:color w:val="000000" w:themeColor="text1"/>
@@ -11490,21 +11212,7 @@
         <w:rPr>
           <w:color w:val="000000" w:themeColor="text1"/>
         </w:rPr>
-        <w:t xml:space="preserve"> but soon computational demand </w:t>
-      </w:r>
-      <w:proofErr w:type="gramStart"/>
-      <w:r>
-        <w:rPr>
-          <w:color w:val="000000" w:themeColor="text1"/>
-        </w:rPr>
-        <w:t>grew</w:t>
-      </w:r>
-      <w:proofErr w:type="gramEnd"/>
-      <w:r>
-        <w:rPr>
-          <w:color w:val="000000" w:themeColor="text1"/>
-        </w:rPr>
-        <w:t xml:space="preserve"> and training</w:t>
+        <w:t xml:space="preserve"> but soon computational demand grew and training</w:t>
       </w:r>
       <w:r>
         <w:rPr>
@@ -11685,27 +11393,19 @@
         <w:rPr>
           <w:color w:val="000000" w:themeColor="text1"/>
         </w:rPr>
-        <w:t xml:space="preserve">the most efficient one according to the </w:t>
-      </w:r>
-      <w:proofErr w:type="gramStart"/>
-      <w:r>
-        <w:rPr>
-          <w:color w:val="000000" w:themeColor="text1"/>
-        </w:rPr>
-        <w:t>agents</w:t>
-      </w:r>
-      <w:proofErr w:type="gramEnd"/>
-      <w:r>
-        <w:rPr>
-          <w:color w:val="000000" w:themeColor="text1"/>
-        </w:rPr>
-        <w:t xml:space="preserve"> action</w:t>
+        <w:t>the most efficient one according to the agents action</w:t>
       </w:r>
       <w:r>
         <w:rPr>
           <w:color w:val="000000" w:themeColor="text1"/>
         </w:rPr>
         <w:t>, whilst still keeping the RL agents action space as small as possible.</w:t>
+      </w:r>
+      <w:r>
+        <w:rPr>
+          <w:color w:val="000000" w:themeColor="text1"/>
+        </w:rPr>
+        <w:t xml:space="preserve"> </w:t>
       </w:r>
     </w:p>
     <w:p>
@@ -11734,34 +11434,22 @@
       <w:r>
         <w:t xml:space="preserve">Other optimizations were also implemented such as limiting batch size initially during </w:t>
       </w:r>
-      <w:proofErr w:type="gramStart"/>
-      <w:r>
-        <w:t>training, and</w:t>
-      </w:r>
-      <w:proofErr w:type="gramEnd"/>
+      <w:r>
+        <w:t>training and</w:t>
+      </w:r>
       <w:r>
         <w:t xml:space="preserve"> only scaling this number up when an acceptable model configuration was discovered. These changes helped streamline training times as much as </w:t>
       </w:r>
-      <w:proofErr w:type="gramStart"/>
-      <w:r>
-        <w:t>possible</w:t>
-      </w:r>
-      <w:proofErr w:type="gramEnd"/>
+      <w:r>
+        <w:t>possible,</w:t>
+      </w:r>
       <w:r>
         <w:t xml:space="preserve"> but model training times was still a big technical blocker throughout the course of the project.</w:t>
       </w:r>
     </w:p>
     <w:p>
       <w:r>
-        <w:t xml:space="preserve">Another technical challenge was the frequent experimentation needed between minorly different versions of the mode. Successive model versions would often only have small tweaks of independent variables such as the state information, reward function or hyper-parameters. However changing variables in isolation was a necessity due to the highly sensitive nature of the environment in which the agent is deployed. Naturally, each model incurs the high training times previously noted. To minimizing the time spent comparing two models, a comprehensive metric logging system was created. The system automatically collects and graphs metrics surrounding cars, EMVs, Pedestrians and the </w:t>
-      </w:r>
-      <w:proofErr w:type="gramStart"/>
-      <w:r>
-        <w:t>environment as a whole</w:t>
-      </w:r>
-      <w:proofErr w:type="gramEnd"/>
-      <w:r>
-        <w:t>. This would allow me to compare results visually and quickly decide on which was the better of the two models.</w:t>
+        <w:t>Another technical challenge was the frequent experimentation needed between minorly different versions of the mode. Successive model versions would often only have small tweaks of independent variables such as the state information, reward function or hyper-parameters. However changing variables in isolation was a necessity due to the highly sensitive nature of the environment in which the agent is deployed. Naturally, each model incurs the high training times previously noted. To minimizing the time spent comparing two models, a comprehensive metric logging system was created. The system automatically collects and graphs metrics surrounding cars, EMVs, Pedestrians and the environment as a whole. This would allow me to compare results visually and quickly decide on which was the better of the two models.</w:t>
       </w:r>
     </w:p>
     <w:p>
@@ -11841,7 +11529,10 @@
         <w:t xml:space="preserve">instance of running </w:t>
       </w:r>
       <w:r>
-        <w:t>LDO model</w:t>
+        <w:t xml:space="preserve">LDO </w:t>
+      </w:r>
+      <w:r>
+        <w:t>model.</w:t>
       </w:r>
     </w:p>
     <w:p>
@@ -11970,15 +11661,7 @@
         <w:t>decision-making</w:t>
       </w:r>
       <w:r>
-        <w:t xml:space="preserve"> regarding </w:t>
-      </w:r>
-      <w:proofErr w:type="gramStart"/>
-      <w:r>
-        <w:t>particular hyper-</w:t>
-      </w:r>
-      <w:proofErr w:type="gramEnd"/>
-      <w:r>
-        <w:t>parameters for the RL model.</w:t>
+        <w:t xml:space="preserve"> regarding particular hyper-parameters for the RL model.</w:t>
       </w:r>
       <w:r>
         <w:t xml:space="preserve"> Green time dictates the fixed amount of time steps that a light is green for, whilst a shorter green time will </w:t>
@@ -12011,23 +11694,7 @@
         <w:t xml:space="preserve">optimal </w:t>
       </w:r>
       <w:r>
-        <w:t xml:space="preserve">green time duration lies in-between </w:t>
-      </w:r>
-      <w:proofErr w:type="gramStart"/>
-      <w:r>
-        <w:t>10-15 time</w:t>
-      </w:r>
-      <w:proofErr w:type="gramEnd"/>
-      <w:r>
-        <w:t xml:space="preserve"> units. Therefore, a green time of </w:t>
-      </w:r>
-      <w:proofErr w:type="gramStart"/>
-      <w:r>
-        <w:t>15 time</w:t>
-      </w:r>
-      <w:proofErr w:type="gramEnd"/>
-      <w:r>
-        <w:t xml:space="preserve"> units was </w:t>
+        <w:t xml:space="preserve">green time duration lies in-between 10-15 time units. Therefore, a green time of 15 time units was </w:t>
       </w:r>
       <w:r>
         <w:t xml:space="preserve">selected to balance </w:t>
@@ -12214,10 +11881,48 @@
       <w:r>
         <w:t>DQN works similarly to CIPHER, simply selecting the next best phase and keeping it active for a hardcoded cycle length.</w:t>
       </w:r>
+      <w:r>
+        <w:t xml:space="preserve"> </w:t>
+      </w:r>
     </w:p>
     <w:p>
       <w:r>
-        <w:t>Further implementation details of all models mentioned, and source code can be found at [CITE HERE].</w:t>
+        <w:t>Both RL agents</w:t>
+      </w:r>
+      <w:r>
+        <w:t xml:space="preserve">’ state representation consists of lane density and the last green phase, the reward functions are both focused on minimizing total vehicle delay. Synthetic arrival data was generated using a non-homogenous Poisson distribution. </w:t>
+      </w:r>
+      <w:r>
+        <w:t xml:space="preserve">Further implementation details of all models mentioned, source code can be found at </w:t>
+      </w:r>
+      <w:sdt>
+        <w:sdtPr>
+          <w:id w:val="864180408"/>
+          <w:citation/>
+        </w:sdtPr>
+        <w:sdtContent>
+          <w:r>
+            <w:fldChar w:fldCharType="begin"/>
+          </w:r>
+          <w:r>
+            <w:instrText xml:space="preserve"> CITATION Wad191 \l 2057 </w:instrText>
+          </w:r>
+          <w:r>
+            <w:fldChar w:fldCharType="separate"/>
+          </w:r>
+          <w:r>
+            <w:rPr>
+              <w:noProof/>
+            </w:rPr>
+            <w:t>(Razavi, 2019)</w:t>
+          </w:r>
+          <w:r>
+            <w:fldChar w:fldCharType="end"/>
+          </w:r>
+        </w:sdtContent>
+      </w:sdt>
+      <w:r>
+        <w:t>.</w:t>
       </w:r>
     </w:p>
     <w:p>
@@ -12373,11 +12078,9 @@
       <w:r>
         <w:t xml:space="preserve">Another relevant observation is the narrower inter-quartile range of CIPHER compared to CIPHER+, implying that the inclusion of future arrival data does not enhance the </w:t>
       </w:r>
-      <w:proofErr w:type="gramStart"/>
-      <w:r>
-        <w:t>models</w:t>
-      </w:r>
-      <w:proofErr w:type="gramEnd"/>
+      <w:r>
+        <w:t>model’s</w:t>
+      </w:r>
       <w:r>
         <w:t xml:space="preserve"> ability to optimize traffic flow.</w:t>
       </w:r>
@@ -12578,11 +12281,9 @@
       <w:r>
         <w:t xml:space="preserve">high density (0.3 second mean inter-arrival rate) simulation. The results show that </w:t>
       </w:r>
-      <w:proofErr w:type="gramStart"/>
-      <w:r>
-        <w:t>the majority of</w:t>
-      </w:r>
-      <w:proofErr w:type="gramEnd"/>
+      <w:r>
+        <w:t>most</w:t>
+      </w:r>
       <w:r>
         <w:t xml:space="preserve"> RL-based methods (DDPG, DQN and CIPHER) are able to outperform Websters and SOTL at higher congestion levels. Interestingly this does not hold true for CIPHER+, which exhibits significantly worse performance than CIPHER, reinforcing the hypothesis that future arrival data is not relevant state information.</w:t>
       </w:r>
@@ -12881,7 +12582,6 @@
                 <w14:ligatures w14:val="none"/>
               </w:rPr>
             </w:pPr>
-            <w:proofErr w:type="spellStart"/>
             <w:r>
               <w:rPr>
                 <w:rFonts w:ascii="Aptos Narrow" w:eastAsia="Times New Roman" w:hAnsi="Aptos Narrow" w:cs="Times New Roman"/>
@@ -12892,7 +12592,6 @@
               </w:rPr>
               <w:t>ddpg</w:t>
             </w:r>
-            <w:proofErr w:type="spellEnd"/>
           </w:p>
         </w:tc>
         <w:tc>
@@ -13115,7 +12814,6 @@
                 <w14:ligatures w14:val="none"/>
               </w:rPr>
             </w:pPr>
-            <w:proofErr w:type="spellStart"/>
             <w:r>
               <w:rPr>
                 <w:rFonts w:ascii="Aptos Narrow" w:eastAsia="Times New Roman" w:hAnsi="Aptos Narrow" w:cs="Times New Roman"/>
@@ -13126,7 +12824,6 @@
               </w:rPr>
               <w:t>dqn</w:t>
             </w:r>
-            <w:proofErr w:type="spellEnd"/>
           </w:p>
         </w:tc>
         <w:tc>
@@ -13349,7 +13046,6 @@
                 <w14:ligatures w14:val="none"/>
               </w:rPr>
             </w:pPr>
-            <w:proofErr w:type="spellStart"/>
             <w:r>
               <w:rPr>
                 <w:rFonts w:ascii="Aptos Narrow" w:eastAsia="Times New Roman" w:hAnsi="Aptos Narrow" w:cs="Times New Roman"/>
@@ -13360,7 +13056,6 @@
               </w:rPr>
               <w:t>maxpressure</w:t>
             </w:r>
-            <w:proofErr w:type="spellEnd"/>
           </w:p>
         </w:tc>
         <w:tc>
@@ -13593,7 +13288,6 @@
                 <w14:ligatures w14:val="none"/>
               </w:rPr>
             </w:pPr>
-            <w:proofErr w:type="spellStart"/>
             <w:r>
               <w:rPr>
                 <w:rFonts w:ascii="Aptos Narrow" w:eastAsia="Times New Roman" w:hAnsi="Aptos Narrow" w:cs="Times New Roman"/>
@@ -13604,7 +13298,6 @@
               </w:rPr>
               <w:t>sotl</w:t>
             </w:r>
-            <w:proofErr w:type="spellEnd"/>
           </w:p>
         </w:tc>
         <w:tc>
@@ -14971,16 +14664,32 @@
     </w:p>
     <w:p>
       <w:r>
-        <w:t xml:space="preserve">From the results prevented previously we can conclude that future arrival data is not a useful vector to include in an RL agents state space. Furthermore, it is evident that whilst </w:t>
+        <w:t>From the results pre</w:t>
+      </w:r>
+      <w:r>
+        <w:t>s</w:t>
+      </w:r>
+      <w:r>
+        <w:t>ented</w:t>
+      </w:r>
+      <w:r>
+        <w:t xml:space="preserve"> in this paper, it can be</w:t>
+      </w:r>
+      <w:r>
+        <w:t xml:space="preserve"> conclude</w:t>
+      </w:r>
+      <w:r>
+        <w:t>d</w:t>
+      </w:r>
+      <w:r>
+        <w:t xml:space="preserve"> that future arrival data is not a useful vector to include in an RL agents state space. Furthermore, it is evident that whilst </w:t>
       </w:r>
       <w:r>
         <w:t xml:space="preserve">RL agents </w:t>
       </w:r>
-      <w:proofErr w:type="gramStart"/>
-      <w:r>
-        <w:t>are able to</w:t>
-      </w:r>
-      <w:proofErr w:type="gramEnd"/>
+      <w:r>
+        <w:t>can</w:t>
+      </w:r>
       <w:r>
         <w:t xml:space="preserve"> out-perform some adaptive algorithms, MaxPressure</w:t>
       </w:r>
@@ -14993,7 +14702,13 @@
     </w:p>
     <w:p>
       <w:r>
-        <w:t xml:space="preserve">Notably, an adaptive algorithms shortcomings lie in the fact it cannot dynamically respond to </w:t>
+        <w:t>Notably, an adaptive algorithm</w:t>
+      </w:r>
+      <w:r>
+        <w:t>’</w:t>
+      </w:r>
+      <w:r>
+        <w:t xml:space="preserve">s shortcomings lie in the fact it cannot dynamically respond to </w:t>
       </w:r>
       <w:r>
         <w:t>EMVs to give priority</w:t>
@@ -15004,13 +14719,19 @@
     </w:p>
     <w:p>
       <w:r>
-        <w:t xml:space="preserve">The paper also </w:t>
-      </w:r>
-      <w:r>
-        <w:t xml:space="preserve">concludes it is possible to design </w:t>
-      </w:r>
-      <w:r>
-        <w:t xml:space="preserve">LO models capable of handling the same circumstances, and with the </w:t>
+        <w:t>Additionally, we show that</w:t>
+      </w:r>
+      <w:r>
+        <w:t xml:space="preserve"> </w:t>
+      </w:r>
+      <w:r>
+        <w:t xml:space="preserve">LO models </w:t>
+      </w:r>
+      <w:r>
+        <w:t xml:space="preserve">are </w:t>
+      </w:r>
+      <w:r>
+        <w:t xml:space="preserve">capable of handling the same circumstances, and with the </w:t>
       </w:r>
       <w:r>
         <w:t xml:space="preserve">implementation of certain optimizations such as batching, a simplified CTM </w:t>
@@ -15018,27 +14739,38 @@
       <w:r>
         <w:t xml:space="preserve">and </w:t>
       </w:r>
-      <w:proofErr w:type="spellStart"/>
-      <w:r>
-        <w:t>discreitinzg</w:t>
-      </w:r>
-      <w:proofErr w:type="spellEnd"/>
+      <w:r>
+        <w:t>discretising</w:t>
+      </w:r>
       <w:r>
         <w:t xml:space="preserve"> time steps, it is possible to explicitly model yellow transitions. This in turn results in more realistic results.</w:t>
       </w:r>
       <w:r>
-        <w:t xml:space="preserve"> With that said, the large number of binary variables leading to increased model inference times are still the main barrier that would prevent these systems from working in real time.</w:t>
+        <w:t xml:space="preserve"> </w:t>
+      </w:r>
+      <w:r>
+        <w:t>Despite these optimisations</w:t>
+      </w:r>
+      <w:r>
+        <w:t>, the large number of binary variables lead</w:t>
+      </w:r>
+      <w:r>
+        <w:t>s</w:t>
+      </w:r>
+      <w:r>
+        <w:t xml:space="preserve"> to increased model inference</w:t>
+      </w:r>
+      <w:r>
+        <w:t>, making real-time deployment challenging.</w:t>
       </w:r>
     </w:p>
     <w:p>
       <w:r>
         <w:t xml:space="preserve">This paper has set the foundations for </w:t>
       </w:r>
-      <w:proofErr w:type="gramStart"/>
-      <w:r>
-        <w:t>a number of</w:t>
-      </w:r>
-      <w:proofErr w:type="gramEnd"/>
+      <w:r>
+        <w:t>several</w:t>
+      </w:r>
       <w:r>
         <w:t xml:space="preserve"> potential future directions.</w:t>
       </w:r>
@@ -15049,7 +14781,13 @@
         <w:t xml:space="preserve">results show the potential of RL agents against the limitations of the classical adaptive algorithms, </w:t>
       </w:r>
       <w:r>
-        <w:t>whilst acknowledging that they currently fall short. Incorporation of traditional adaptive elements into an RL agent, such as a reward function based around minimizing pressure</w:t>
+        <w:t xml:space="preserve">whilst acknowledging that they currently fall short. Incorporation of traditional adaptive elements into an RL agent, such as a reward function based </w:t>
+      </w:r>
+      <w:r>
+        <w:t>on</w:t>
+      </w:r>
+      <w:r>
+        <w:t xml:space="preserve"> minimizing pressure</w:t>
       </w:r>
       <w:r>
         <w:t>, could have extreme potential.</w:t>
@@ -15057,19 +14795,23 @@
     </w:p>
     <w:p>
       <w:r>
-        <w:t xml:space="preserve">The paper also acknowledges the lack of real-world training data for RL agents, and the </w:t>
-      </w:r>
-      <w:r>
-        <w:t xml:space="preserve">need for generating synthetic data. CIPHER was mostly outperformed by the two other RL algorithms </w:t>
-      </w:r>
-      <w:proofErr w:type="gramStart"/>
-      <w:r>
-        <w:t>studied</w:t>
-      </w:r>
-      <w:r>
-        <w:t>,</w:t>
-      </w:r>
-      <w:proofErr w:type="gramEnd"/>
+        <w:t>The</w:t>
+      </w:r>
+      <w:r>
+        <w:t xml:space="preserve"> scarcity</w:t>
+      </w:r>
+      <w:r>
+        <w:t xml:space="preserve"> of real-world training data for RL agents</w:t>
+      </w:r>
+      <w:r>
+        <w:t xml:space="preserve"> remains a challenge. CIPHER </w:t>
+      </w:r>
+      <w:r>
+        <w:t xml:space="preserve">was mostly outperformed by the other RL algorithms </w:t>
+      </w:r>
+      <w:r>
+        <w:t>studied;</w:t>
+      </w:r>
       <w:r>
         <w:t xml:space="preserve"> this could potentially be due to the more sophisticated approach</w:t>
       </w:r>
@@ -15077,10 +14819,10 @@
         <w:t xml:space="preserve"> taken</w:t>
       </w:r>
       <w:r>
-        <w:t xml:space="preserve"> in generating vehicle arrival data. Future work could look to compare the </w:t>
-      </w:r>
-      <w:r>
-        <w:t>various distribution methods on offer and find the most effective.</w:t>
+        <w:t xml:space="preserve"> in generating vehicle arrival data. Future work </w:t>
+      </w:r>
+      <w:r>
+        <w:t>should systematically evaluate various traffic distribution models to determine their effect on RL training and how it impacts the model's overall generalization capability.</w:t>
       </w:r>
     </w:p>
     <w:p>
@@ -15088,23 +14830,24 @@
         <w:t xml:space="preserve">Finally, </w:t>
       </w:r>
       <w:r>
+        <w:t xml:space="preserve">the </w:t>
+      </w:r>
+      <w:r>
         <w:t xml:space="preserve">development of a more comprehensive </w:t>
       </w:r>
       <w:r>
         <w:t xml:space="preserve">linear </w:t>
       </w:r>
-      <w:proofErr w:type="spellStart"/>
-      <w:r>
-        <w:t>optimizaition</w:t>
-      </w:r>
-      <w:proofErr w:type="spellEnd"/>
-      <w:r>
-        <w:t xml:space="preserve"> model will help guide and evaluate future RL solutions to the problem, future work should look to develop more sophisticated models or alternatively employ other mathematical optimization techniques to</w:t>
-      </w:r>
-      <w:r>
-        <w:t xml:space="preserve"> circumvent the need for costly binary variables.</w:t>
+      <w:r>
+        <w:t>optimization</w:t>
+      </w:r>
+      <w:r>
+        <w:t xml:space="preserve"> model will help guide and evaluate future RL solutions to the problem</w:t>
       </w:r>
       <w:bookmarkStart w:id="46" w:name="_Toc193387589"/>
+      <w:r>
+        <w:t>. Whilst our LO model provided valuable insights, reducing the reliance on binary variables even further is critical to achieving scalability. Future work could explore other mathematical optimization methods such as dynamic programming, or a heuristic approach.</w:t>
+      </w:r>
     </w:p>
     <w:p>
       <w:pPr>
@@ -15155,6 +14898,133 @@
           <w:color w:val="000000" w:themeColor="text1"/>
         </w:rPr>
         <w:t>o Contributions and reflections providing the details of your achievements and contributions including innovation, creativity and novelty (if there is any) as well as a personal reflection on the plan and your experience of the project (a critical appraisal of how the project went). This section should also explain how you have considered the “bigger picture” within which your work is situated in terms of LSEPI (refer to the Laws, Social, Ethical and Professional Issues in Projects section above). You should present your reflections on each issue, including why they are (or are not) significant for your project.</w:t>
+      </w:r>
+    </w:p>
+    <w:p>
+      <w:pPr>
+        <w:rPr>
+          <w:color w:val="000000" w:themeColor="text1"/>
+        </w:rPr>
+      </w:pPr>
+    </w:p>
+    <w:p>
+      <w:pPr>
+        <w:rPr>
+          <w:color w:val="000000" w:themeColor="text1"/>
+        </w:rPr>
+      </w:pPr>
+      <w:r>
+        <w:rPr>
+          <w:color w:val="000000" w:themeColor="text1"/>
+        </w:rPr>
+        <w:t>Project management:</w:t>
+      </w:r>
+    </w:p>
+    <w:p>
+      <w:pPr>
+        <w:pStyle w:val="ListParagraph"/>
+        <w:numPr>
+          <w:ilvl w:val="0"/>
+          <w:numId w:val="4"/>
+        </w:numPr>
+        <w:rPr>
+          <w:color w:val="000000" w:themeColor="text1"/>
+        </w:rPr>
+      </w:pPr>
+      <w:r>
+        <w:rPr>
+          <w:color w:val="000000" w:themeColor="text1"/>
+        </w:rPr>
+        <w:t xml:space="preserve">Finished as expected, </w:t>
+      </w:r>
+      <w:r>
+        <w:rPr>
+          <w:color w:val="000000" w:themeColor="text1"/>
+        </w:rPr>
+        <w:t>allows me to use my 2 week buffer for improvements.</w:t>
+      </w:r>
+    </w:p>
+    <w:p>
+      <w:pPr>
+        <w:pStyle w:val="ListParagraph"/>
+        <w:numPr>
+          <w:ilvl w:val="0"/>
+          <w:numId w:val="4"/>
+        </w:numPr>
+        <w:rPr>
+          <w:color w:val="000000" w:themeColor="text1"/>
+        </w:rPr>
+      </w:pPr>
+    </w:p>
+    <w:p>
+      <w:pPr>
+        <w:rPr>
+          <w:color w:val="000000" w:themeColor="text1"/>
+        </w:rPr>
+      </w:pPr>
+      <w:r>
+        <w:rPr>
+          <w:color w:val="000000" w:themeColor="text1"/>
+        </w:rPr>
+        <w:t>Contributions and reflections:</w:t>
+      </w:r>
+    </w:p>
+    <w:p>
+      <w:pPr>
+        <w:pStyle w:val="ListParagraph"/>
+        <w:numPr>
+          <w:ilvl w:val="0"/>
+          <w:numId w:val="4"/>
+        </w:numPr>
+        <w:rPr>
+          <w:color w:val="000000" w:themeColor="text1"/>
+        </w:rPr>
+      </w:pPr>
+      <w:r>
+        <w:rPr>
+          <w:color w:val="000000" w:themeColor="text1"/>
+        </w:rPr>
+        <w:t>Hybrid workflow allowing a LO model to feed into RL design</w:t>
+      </w:r>
+    </w:p>
+    <w:p>
+      <w:pPr>
+        <w:pStyle w:val="ListParagraph"/>
+        <w:numPr>
+          <w:ilvl w:val="0"/>
+          <w:numId w:val="4"/>
+        </w:numPr>
+        <w:rPr>
+          <w:color w:val="000000" w:themeColor="text1"/>
+        </w:rPr>
+      </w:pPr>
+      <w:r>
+        <w:rPr>
+          <w:color w:val="000000" w:themeColor="text1"/>
+        </w:rPr>
+        <w:t>If I were to repeat would start with the LO model</w:t>
+      </w:r>
+    </w:p>
+    <w:p>
+      <w:pPr>
+        <w:pStyle w:val="ListParagraph"/>
+        <w:ind w:left="1080"/>
+        <w:rPr>
+          <w:color w:val="000000" w:themeColor="text1"/>
+        </w:rPr>
+      </w:pPr>
+    </w:p>
+    <w:p>
+      <w:pPr>
+        <w:rPr>
+          <w:color w:val="000000" w:themeColor="text1"/>
+        </w:rPr>
+      </w:pPr>
+      <w:r>
+        <w:rPr>
+          <w:color w:val="000000" w:themeColor="text1"/>
+        </w:rPr>
+        <w:t>LSPEI:</w:t>
       </w:r>
     </w:p>
     <w:p>
@@ -15180,7 +15050,6 @@
           <w:docPartUnique/>
         </w:docPartObj>
       </w:sdtPr>
-      <w:sdtEndPr/>
       <w:sdtContent>
         <w:p>
           <w:pPr>
@@ -15196,7 +15065,6 @@
             <w:id w:val="111145805"/>
             <w:bibliography/>
           </w:sdtPr>
-          <w:sdtEndPr/>
           <w:sdtContent>
             <w:p>
               <w:pPr>
@@ -15390,6 +15258,7 @@
                 <w:rPr>
                   <w:noProof/>
                 </w:rPr>
+                <w:lastRenderedPageBreak/>
                 <w:t xml:space="preserve">Hua Wei, G. Z. H. Y. Z. L., 2018. IntelliLight: A Reinforcement Learning Approach for Intelligent Traffic Light Control. </w:t>
               </w:r>
               <w:r>
@@ -15530,7 +15399,6 @@
                 <w:rPr>
                   <w:noProof/>
                 </w:rPr>
-                <w:lastRenderedPageBreak/>
                 <w:t xml:space="preserve">Kentaro Wada, K. U. T. T. M. K., 2017. An optimization modeling of coordinated traffic signal control based on the variational theory and its stochastic extension. </w:t>
               </w:r>
               <w:r>
@@ -15889,6 +15757,7 @@
                 <w:rPr>
                   <w:noProof/>
                 </w:rPr>
+                <w:lastRenderedPageBreak/>
                 <w:t xml:space="preserve">Syed Shah Sultan Mohiuddin Qadri, M. A. G. &amp;. E. Ö., 2020. State-of-art review of traffic signal control methods: challenges and opportunities. </w:t>
               </w:r>
               <w:r>
@@ -16251,6 +16120,118 @@
     </w:lvl>
   </w:abstractNum>
   <w:abstractNum w:abstractNumId="2" w15:restartNumberingAfterBreak="0">
+    <w:nsid w:val="1A7065A1"/>
+    <w:multiLevelType w:val="hybridMultilevel"/>
+    <w:tmpl w:val="B76E6C38"/>
+    <w:lvl w:ilvl="0" w:tplc="880E0540">
+      <w:numFmt w:val="bullet"/>
+      <w:lvlText w:val=""/>
+      <w:lvlJc w:val="left"/>
+      <w:pPr>
+        <w:ind w:left="1080" w:hanging="360"/>
+      </w:pPr>
+      <w:rPr>
+        <w:rFonts w:ascii="Symbol" w:eastAsiaTheme="minorHAnsi" w:hAnsi="Symbol" w:cstheme="minorBidi" w:hint="default"/>
+      </w:rPr>
+    </w:lvl>
+    <w:lvl w:ilvl="1" w:tplc="08090003" w:tentative="1">
+      <w:start w:val="1"/>
+      <w:numFmt w:val="bullet"/>
+      <w:lvlText w:val="o"/>
+      <w:lvlJc w:val="left"/>
+      <w:pPr>
+        <w:ind w:left="1800" w:hanging="360"/>
+      </w:pPr>
+      <w:rPr>
+        <w:rFonts w:ascii="Courier New" w:hAnsi="Courier New" w:cs="Courier New" w:hint="default"/>
+      </w:rPr>
+    </w:lvl>
+    <w:lvl w:ilvl="2" w:tplc="08090005" w:tentative="1">
+      <w:start w:val="1"/>
+      <w:numFmt w:val="bullet"/>
+      <w:lvlText w:val=""/>
+      <w:lvlJc w:val="left"/>
+      <w:pPr>
+        <w:ind w:left="2520" w:hanging="360"/>
+      </w:pPr>
+      <w:rPr>
+        <w:rFonts w:ascii="Wingdings" w:hAnsi="Wingdings" w:hint="default"/>
+      </w:rPr>
+    </w:lvl>
+    <w:lvl w:ilvl="3" w:tplc="08090001" w:tentative="1">
+      <w:start w:val="1"/>
+      <w:numFmt w:val="bullet"/>
+      <w:lvlText w:val=""/>
+      <w:lvlJc w:val="left"/>
+      <w:pPr>
+        <w:ind w:left="3240" w:hanging="360"/>
+      </w:pPr>
+      <w:rPr>
+        <w:rFonts w:ascii="Symbol" w:hAnsi="Symbol" w:hint="default"/>
+      </w:rPr>
+    </w:lvl>
+    <w:lvl w:ilvl="4" w:tplc="08090003" w:tentative="1">
+      <w:start w:val="1"/>
+      <w:numFmt w:val="bullet"/>
+      <w:lvlText w:val="o"/>
+      <w:lvlJc w:val="left"/>
+      <w:pPr>
+        <w:ind w:left="3960" w:hanging="360"/>
+      </w:pPr>
+      <w:rPr>
+        <w:rFonts w:ascii="Courier New" w:hAnsi="Courier New" w:cs="Courier New" w:hint="default"/>
+      </w:rPr>
+    </w:lvl>
+    <w:lvl w:ilvl="5" w:tplc="08090005" w:tentative="1">
+      <w:start w:val="1"/>
+      <w:numFmt w:val="bullet"/>
+      <w:lvlText w:val=""/>
+      <w:lvlJc w:val="left"/>
+      <w:pPr>
+        <w:ind w:left="4680" w:hanging="360"/>
+      </w:pPr>
+      <w:rPr>
+        <w:rFonts w:ascii="Wingdings" w:hAnsi="Wingdings" w:hint="default"/>
+      </w:rPr>
+    </w:lvl>
+    <w:lvl w:ilvl="6" w:tplc="08090001" w:tentative="1">
+      <w:start w:val="1"/>
+      <w:numFmt w:val="bullet"/>
+      <w:lvlText w:val=""/>
+      <w:lvlJc w:val="left"/>
+      <w:pPr>
+        <w:ind w:left="5400" w:hanging="360"/>
+      </w:pPr>
+      <w:rPr>
+        <w:rFonts w:ascii="Symbol" w:hAnsi="Symbol" w:hint="default"/>
+      </w:rPr>
+    </w:lvl>
+    <w:lvl w:ilvl="7" w:tplc="08090003" w:tentative="1">
+      <w:start w:val="1"/>
+      <w:numFmt w:val="bullet"/>
+      <w:lvlText w:val="o"/>
+      <w:lvlJc w:val="left"/>
+      <w:pPr>
+        <w:ind w:left="6120" w:hanging="360"/>
+      </w:pPr>
+      <w:rPr>
+        <w:rFonts w:ascii="Courier New" w:hAnsi="Courier New" w:cs="Courier New" w:hint="default"/>
+      </w:rPr>
+    </w:lvl>
+    <w:lvl w:ilvl="8" w:tplc="08090005" w:tentative="1">
+      <w:start w:val="1"/>
+      <w:numFmt w:val="bullet"/>
+      <w:lvlText w:val=""/>
+      <w:lvlJc w:val="left"/>
+      <w:pPr>
+        <w:ind w:left="6840" w:hanging="360"/>
+      </w:pPr>
+      <w:rPr>
+        <w:rFonts w:ascii="Wingdings" w:hAnsi="Wingdings" w:hint="default"/>
+      </w:rPr>
+    </w:lvl>
+  </w:abstractNum>
+  <w:abstractNum w:abstractNumId="3" w15:restartNumberingAfterBreak="0">
     <w:nsid w:val="3FBC6086"/>
     <w:multiLevelType w:val="hybridMultilevel"/>
     <w:tmpl w:val="1D50F3AA"/>
@@ -16362,7 +16343,7 @@
       </w:rPr>
     </w:lvl>
   </w:abstractNum>
-  <w:abstractNum w:abstractNumId="3" w15:restartNumberingAfterBreak="0">
+  <w:abstractNum w:abstractNumId="4" w15:restartNumberingAfterBreak="0">
     <w:nsid w:val="56DC0B5A"/>
     <w:multiLevelType w:val="multilevel"/>
     <w:tmpl w:val="456A662E"/>
@@ -16511,7 +16492,7 @@
       </w:rPr>
     </w:lvl>
   </w:abstractNum>
-  <w:abstractNum w:abstractNumId="4" w15:restartNumberingAfterBreak="0">
+  <w:abstractNum w:abstractNumId="5" w15:restartNumberingAfterBreak="0">
     <w:nsid w:val="669D5238"/>
     <w:multiLevelType w:val="hybridMultilevel"/>
     <w:tmpl w:val="92204FB4"/>
@@ -16624,19 +16605,22 @@
     </w:lvl>
   </w:abstractNum>
   <w:num w:numId="1" w16cid:durableId="645596954">
-    <w:abstractNumId w:val="4"/>
+    <w:abstractNumId w:val="5"/>
   </w:num>
   <w:num w:numId="2" w16cid:durableId="154303790">
     <w:abstractNumId w:val="0"/>
   </w:num>
   <w:num w:numId="3" w16cid:durableId="746263710">
-    <w:abstractNumId w:val="3"/>
+    <w:abstractNumId w:val="4"/>
   </w:num>
   <w:num w:numId="4" w16cid:durableId="489177348">
-    <w:abstractNumId w:val="2"/>
+    <w:abstractNumId w:val="3"/>
   </w:num>
   <w:num w:numId="5" w16cid:durableId="1134984728">
     <w:abstractNumId w:val="1"/>
+  </w:num>
+  <w:num w:numId="6" w16cid:durableId="663748859">
+    <w:abstractNumId w:val="2"/>
   </w:num>
 </w:numbering>
 </file>
@@ -35499,11 +35483,31 @@
     <b:Publisher>European Commision</b:Publisher>
     <b:RefOrder>2</b:RefOrder>
   </b:Source>
+  <b:Source>
+    <b:Tag>Wad191</b:Tag>
+    <b:SourceType>JournalArticle</b:SourceType>
+    <b:Guid>{AAFB0764-4223-4F9A-A11E-40BEBAD767F7}</b:Guid>
+    <b:Author>
+      <b:Author>
+        <b:NameList>
+          <b:Person>
+            <b:Last>Razavi</b:Last>
+            <b:First>Wade</b:First>
+            <b:Middle>Genders and Saiedeh</b:Middle>
+          </b:Person>
+        </b:NameList>
+      </b:Author>
+    </b:Author>
+    <b:Title>An Open-Source Framework for Adaptive Traffic</b:Title>
+    <b:JournalName>JOURNAL OF TRANSACTIONS ON INTELLIGENT TRANSPORTATION SYSTEMS</b:JournalName>
+    <b:Year>2019</b:Year>
+    <b:RefOrder>29</b:RefOrder>
+  </b:Source>
 </b:Sources>
 </file>
 
 <file path=customXml/itemProps1.xml><?xml version="1.0" encoding="utf-8"?>
-<ds:datastoreItem xmlns:ds="http://schemas.openxmlformats.org/officeDocument/2006/customXml" ds:itemID="{18CC01E1-0A41-49AF-A278-EB6716300E64}">
+<ds:datastoreItem xmlns:ds="http://schemas.openxmlformats.org/officeDocument/2006/customXml" ds:itemID="{C9F98ED6-F358-48EC-BE89-6550EB50A3DB}">
   <ds:schemaRefs>
     <ds:schemaRef ds:uri="http://schemas.openxmlformats.org/officeDocument/2006/bibliography"/>
   </ds:schemaRefs>

--- a/Dissertation Notes.docx
+++ b/Dissertation Notes.docx
@@ -279,7 +279,7 @@
         </w:numPr>
       </w:pPr>
       <w:r>
-        <w:t>Collect results for advanced CIPHER model</w:t>
+        <w:t>Do summary and reflections</w:t>
       </w:r>
     </w:p>
     <w:p>
@@ -291,8 +291,17 @@
         </w:numPr>
       </w:pPr>
       <w:r>
-        <w:t>Set up LDO model to incorporate EMVs &amp; Peds</w:t>
-      </w:r>
+        <w:t>Fill in all missing citations</w:t>
+      </w:r>
+    </w:p>
+    <w:p>
+      <w:pPr>
+        <w:ind w:left="720"/>
+        <w:rPr>
+          <w:b/>
+          <w:bCs/>
+        </w:rPr>
+      </w:pPr>
     </w:p>
     <w:p>
       <w:pPr>
@@ -303,7 +312,7 @@
         </w:numPr>
       </w:pPr>
       <w:r>
-        <w:t>Do summary and reflections</w:t>
+        <w:t>Set up LDO model to incorporate EMVs &amp; Peds</w:t>
       </w:r>
     </w:p>
     <w:p>
@@ -326,9 +335,6 @@
           <w:numId w:val="6"/>
         </w:numPr>
       </w:pPr>
-      <w:r>
-        <w:t>Write up results for advanced CIPHER model</w:t>
-      </w:r>
     </w:p>
     <w:p>
       <w:pPr>
@@ -339,7 +345,7 @@
         </w:numPr>
       </w:pPr>
       <w:r>
-        <w:t>Write up Linear Optimization methodology section</w:t>
+        <w:t>Collect results for advanced CIPHER model</w:t>
       </w:r>
     </w:p>
     <w:p>
@@ -351,7 +357,7 @@
         </w:numPr>
       </w:pPr>
       <w:r>
-        <w:t>Fill in all missing citations</w:t>
+        <w:t>Write up results for advanced CIPHER model</w:t>
       </w:r>
     </w:p>
     <w:p>
@@ -363,15 +369,7 @@
         </w:numPr>
       </w:pPr>
       <w:r>
-        <w:t xml:space="preserve">Put onto </w:t>
-      </w:r>
-      <w:proofErr w:type="spellStart"/>
-      <w:r>
-        <w:t>LaTex</w:t>
-      </w:r>
-      <w:proofErr w:type="spellEnd"/>
-      <w:r>
-        <w:t>, add equations</w:t>
+        <w:t>Write up Linear Optimization methodology section</w:t>
       </w:r>
     </w:p>
     <w:p>
@@ -383,7 +381,56 @@
         </w:numPr>
       </w:pPr>
       <w:r>
-        <w:t>Proof read first draft</w:t>
+        <w:t xml:space="preserve">Put onto </w:t>
+      </w:r>
+      <w:proofErr w:type="spellStart"/>
+      <w:r>
+        <w:t>LaTex</w:t>
+      </w:r>
+      <w:proofErr w:type="spellEnd"/>
+      <w:r>
+        <w:t>, add equations</w:t>
+      </w:r>
+    </w:p>
+    <w:p>
+      <w:pPr>
+        <w:pStyle w:val="ListParagraph"/>
+        <w:numPr>
+          <w:ilvl w:val="0"/>
+          <w:numId w:val="6"/>
+        </w:numPr>
+      </w:pPr>
+      <w:proofErr w:type="gramStart"/>
+      <w:r>
+        <w:t>Proof read</w:t>
+      </w:r>
+      <w:proofErr w:type="gramEnd"/>
+      <w:r>
+        <w:t xml:space="preserve"> first draft</w:t>
+      </w:r>
+    </w:p>
+    <w:p/>
+    <w:p>
+      <w:r>
+        <w:rPr>
+          <w:u w:val="single"/>
+        </w:rPr>
+        <w:t>Ask Geert About</w:t>
+      </w:r>
+    </w:p>
+    <w:p>
+      <w:r>
+        <w:t>Description of Work / Technical Problem description sections</w:t>
+      </w:r>
+    </w:p>
+    <w:p>
+      <w:r>
+        <w:t>Is model 1 / 2 an okay title for subsections?</w:t>
+      </w:r>
+    </w:p>
+    <w:p>
+      <w:r>
+        <w:t>How to cite</w:t>
       </w:r>
     </w:p>
     <w:p/>
@@ -414,24 +461,6 @@
           <w:szCs w:val="32"/>
         </w:rPr>
       </w:pPr>
-    </w:p>
-    <w:p>
-      <w:pPr>
-        <w:jc w:val="center"/>
-        <w:rPr>
-          <w:sz w:val="32"/>
-          <w:szCs w:val="32"/>
-        </w:rPr>
-      </w:pPr>
-    </w:p>
-    <w:p>
-      <w:pPr>
-        <w:jc w:val="center"/>
-        <w:rPr>
-          <w:sz w:val="32"/>
-          <w:szCs w:val="32"/>
-        </w:rPr>
-      </w:pPr>
       <w:r>
         <w:rPr>
           <w:sz w:val="32"/>
@@ -444,9 +473,8 @@
       <w:pPr>
         <w:pStyle w:val="Heading1"/>
       </w:pPr>
-      <w:bookmarkStart w:id="0" w:name="_Toc193387543"/>
-      <w:r>
-        <w:lastRenderedPageBreak/>
+      <w:bookmarkStart w:id="0" w:name="_Toc193529805"/>
+      <w:r>
         <w:t>Abstract</w:t>
       </w:r>
       <w:bookmarkEnd w:id="0"/>
@@ -648,81 +676,165 @@
     <w:p>
       <w:pPr>
         <w:rPr>
+          <w:color w:val="000000" w:themeColor="text1"/>
+        </w:rPr>
+      </w:pPr>
+      <w:r>
+        <w:rPr>
+          <w:color w:val="000000" w:themeColor="text1"/>
+        </w:rPr>
+        <w:t>Our results conclude</w:t>
+      </w:r>
+      <w:r>
+        <w:rPr>
+          <w:color w:val="000000" w:themeColor="text1"/>
+        </w:rPr>
+        <w:t xml:space="preserve"> that CIPHER outperforms CIPHER+ across all simulated traffic densities, and that CIPHER is capable of</w:t>
+      </w:r>
+      <w:r>
+        <w:rPr>
+          <w:color w:val="000000" w:themeColor="text1"/>
+        </w:rPr>
+        <w:t xml:space="preserve"> handling cars, pedestrians and emergency vehicles in a safe manner.</w:t>
+      </w:r>
+      <w:r>
+        <w:rPr>
+          <w:color w:val="000000" w:themeColor="text1"/>
+        </w:rPr>
+        <w:t xml:space="preserve"> </w:t>
+      </w:r>
+      <w:r>
+        <w:rPr>
+          <w:color w:val="000000" w:themeColor="text1"/>
+        </w:rPr>
+        <w:t>However,</w:t>
+      </w:r>
+      <w:r>
+        <w:rPr>
+          <w:color w:val="000000" w:themeColor="text1"/>
+        </w:rPr>
+        <w:t xml:space="preserve"> the results also </w:t>
+      </w:r>
+      <w:r>
+        <w:rPr>
+          <w:color w:val="000000" w:themeColor="text1"/>
+        </w:rPr>
+        <w:t>highlight</w:t>
+      </w:r>
+      <w:r>
+        <w:rPr>
+          <w:color w:val="000000" w:themeColor="text1"/>
+        </w:rPr>
+        <w:t xml:space="preserve"> a</w:t>
+      </w:r>
+      <w:r>
+        <w:rPr>
+          <w:color w:val="000000" w:themeColor="text1"/>
+        </w:rPr>
+        <w:t xml:space="preserve"> trade-off when comparing CIPHER against algorithms focused solely on cars and optimizing their travel times. </w:t>
+      </w:r>
+      <w:r>
+        <w:rPr>
+          <w:color w:val="000000" w:themeColor="text1"/>
+        </w:rPr>
+        <w:t xml:space="preserve">These findings highlight the potential for </w:t>
+      </w:r>
+      <w:r>
+        <w:rPr>
+          <w:color w:val="000000" w:themeColor="text1"/>
+        </w:rPr>
+        <w:t>more RL-based in a real-world deployment situation, a</w:t>
+      </w:r>
+      <w:r>
+        <w:rPr>
+          <w:color w:val="000000" w:themeColor="text1"/>
+        </w:rPr>
+        <w:t>s well as the usefulness of linear optimization and classic adaptive TSC fundamentals in RL agent design.</w:t>
+      </w:r>
+    </w:p>
+    <w:p>
+      <w:pPr>
+        <w:rPr>
+          <w:color w:val="000000" w:themeColor="text1"/>
+        </w:rPr>
+      </w:pPr>
+    </w:p>
+    <w:p>
+      <w:pPr>
+        <w:rPr>
+          <w:color w:val="000000" w:themeColor="text1"/>
+        </w:rPr>
+      </w:pPr>
+    </w:p>
+    <w:p>
+      <w:pPr>
+        <w:rPr>
+          <w:color w:val="000000" w:themeColor="text1"/>
+        </w:rPr>
+      </w:pPr>
+    </w:p>
+    <w:p>
+      <w:pPr>
+        <w:rPr>
+          <w:color w:val="000000" w:themeColor="text1"/>
+        </w:rPr>
+      </w:pPr>
+    </w:p>
+    <w:p>
+      <w:pPr>
+        <w:rPr>
+          <w:color w:val="000000" w:themeColor="text1"/>
+        </w:rPr>
+      </w:pPr>
+    </w:p>
+    <w:p>
+      <w:pPr>
+        <w:rPr>
+          <w:color w:val="000000" w:themeColor="text1"/>
+        </w:rPr>
+      </w:pPr>
+    </w:p>
+    <w:p>
+      <w:pPr>
+        <w:rPr>
+          <w:color w:val="000000" w:themeColor="text1"/>
+        </w:rPr>
+      </w:pPr>
+    </w:p>
+    <w:p>
+      <w:pPr>
+        <w:rPr>
+          <w:color w:val="000000" w:themeColor="text1"/>
+        </w:rPr>
+      </w:pPr>
+    </w:p>
+    <w:p>
+      <w:pPr>
+        <w:rPr>
+          <w:color w:val="000000" w:themeColor="text1"/>
+        </w:rPr>
+      </w:pPr>
+    </w:p>
+    <w:p>
+      <w:pPr>
+        <w:rPr>
+          <w:color w:val="000000" w:themeColor="text1"/>
+        </w:rPr>
+      </w:pPr>
+    </w:p>
+    <w:p>
+      <w:pPr>
+        <w:rPr>
+          <w:color w:val="000000" w:themeColor="text1"/>
+        </w:rPr>
+      </w:pPr>
+    </w:p>
+    <w:p>
+      <w:pPr>
+        <w:rPr>
           <w:color w:val="FF0000"/>
         </w:rPr>
       </w:pPr>
-      <w:r>
-        <w:rPr>
-          <w:color w:val="000000" w:themeColor="text1"/>
-        </w:rPr>
-        <w:t>Our results conclude</w:t>
-      </w:r>
-      <w:r>
-        <w:rPr>
-          <w:color w:val="000000" w:themeColor="text1"/>
-        </w:rPr>
-        <w:t xml:space="preserve"> that CIPHER outperforms CIPHER+ across all simulated traffic densities, and that CIPHER is capable of</w:t>
-      </w:r>
-      <w:r>
-        <w:rPr>
-          <w:color w:val="000000" w:themeColor="text1"/>
-        </w:rPr>
-        <w:t xml:space="preserve"> handling cars, pedestrians and emergency vehicles in a safe manner.</w:t>
-      </w:r>
-      <w:r>
-        <w:rPr>
-          <w:color w:val="000000" w:themeColor="text1"/>
-        </w:rPr>
-        <w:t xml:space="preserve"> </w:t>
-      </w:r>
-      <w:r>
-        <w:rPr>
-          <w:color w:val="000000" w:themeColor="text1"/>
-        </w:rPr>
-        <w:t>However,</w:t>
-      </w:r>
-      <w:r>
-        <w:rPr>
-          <w:color w:val="000000" w:themeColor="text1"/>
-        </w:rPr>
-        <w:t xml:space="preserve"> the results also </w:t>
-      </w:r>
-      <w:r>
-        <w:rPr>
-          <w:color w:val="000000" w:themeColor="text1"/>
-        </w:rPr>
-        <w:t>highlight</w:t>
-      </w:r>
-      <w:r>
-        <w:rPr>
-          <w:color w:val="000000" w:themeColor="text1"/>
-        </w:rPr>
-        <w:t xml:space="preserve"> a</w:t>
-      </w:r>
-      <w:r>
-        <w:rPr>
-          <w:color w:val="000000" w:themeColor="text1"/>
-        </w:rPr>
-        <w:t xml:space="preserve"> trade-off when comparing CIPHER against algorithms focused solely on cars and optimizing their travel times. </w:t>
-      </w:r>
-      <w:r>
-        <w:rPr>
-          <w:color w:val="000000" w:themeColor="text1"/>
-        </w:rPr>
-        <w:t xml:space="preserve">These findings highlight the potential for </w:t>
-      </w:r>
-      <w:r>
-        <w:rPr>
-          <w:color w:val="000000" w:themeColor="text1"/>
-        </w:rPr>
-        <w:t>more RL-based in a real-world deployment situation, a</w:t>
-      </w:r>
-      <w:r>
-        <w:rPr>
-          <w:color w:val="000000" w:themeColor="text1"/>
-        </w:rPr>
-        <w:t>s well as the usefulness of linear optimization and classic adaptive TSC fundamentals in RL agent design.</w:t>
-      </w:r>
     </w:p>
     <w:sdt>
       <w:sdtPr>
@@ -780,7 +892,7 @@
           <w:r>
             <w:fldChar w:fldCharType="separate"/>
           </w:r>
-          <w:hyperlink w:anchor="_Toc193387543" w:history="1">
+          <w:hyperlink w:anchor="_Toc193529805" w:history="1">
             <w:r>
               <w:rPr>
                 <w:rStyle w:val="Hyperlink"/>
@@ -807,7 +919,7 @@
                 <w:noProof/>
                 <w:webHidden/>
               </w:rPr>
-              <w:instrText xml:space="preserve"> PAGEREF _Toc193387543 \h </w:instrText>
+              <w:instrText xml:space="preserve"> PAGEREF _Toc193529805 \h </w:instrText>
             </w:r>
             <w:r>
               <w:rPr>
@@ -852,7 +964,7 @@
               <w:lang w:eastAsia="en-GB"/>
             </w:rPr>
           </w:pPr>
-          <w:hyperlink w:anchor="_Toc193387544" w:history="1">
+          <w:hyperlink w:anchor="_Toc193529806" w:history="1">
             <w:r>
               <w:rPr>
                 <w:rStyle w:val="Hyperlink"/>
@@ -879,7 +991,7 @@
                 <w:noProof/>
                 <w:webHidden/>
               </w:rPr>
-              <w:instrText xml:space="preserve"> PAGEREF _Toc193387544 \h </w:instrText>
+              <w:instrText xml:space="preserve"> PAGEREF _Toc193529806 \h </w:instrText>
             </w:r>
             <w:r>
               <w:rPr>
@@ -924,7 +1036,7 @@
               <w:lang w:eastAsia="en-GB"/>
             </w:rPr>
           </w:pPr>
-          <w:hyperlink w:anchor="_Toc193387545" w:history="1">
+          <w:hyperlink w:anchor="_Toc193529807" w:history="1">
             <w:r>
               <w:rPr>
                 <w:rStyle w:val="Hyperlink"/>
@@ -951,7 +1063,7 @@
                 <w:noProof/>
                 <w:webHidden/>
               </w:rPr>
-              <w:instrText xml:space="preserve"> PAGEREF _Toc193387545 \h </w:instrText>
+              <w:instrText xml:space="preserve"> PAGEREF _Toc193529807 \h </w:instrText>
             </w:r>
             <w:r>
               <w:rPr>
@@ -971,7 +1083,7 @@
                 <w:noProof/>
                 <w:webHidden/>
               </w:rPr>
-              <w:t>4</w:t>
+              <w:t>5</w:t>
             </w:r>
             <w:r>
               <w:rPr>
@@ -996,7 +1108,7 @@
               <w:lang w:eastAsia="en-GB"/>
             </w:rPr>
           </w:pPr>
-          <w:hyperlink w:anchor="_Toc193387546" w:history="1">
+          <w:hyperlink w:anchor="_Toc193529808" w:history="1">
             <w:r>
               <w:rPr>
                 <w:rStyle w:val="Hyperlink"/>
@@ -1023,7 +1135,7 @@
                 <w:noProof/>
                 <w:webHidden/>
               </w:rPr>
-              <w:instrText xml:space="preserve"> PAGEREF _Toc193387546 \h </w:instrText>
+              <w:instrText xml:space="preserve"> PAGEREF _Toc193529808 \h </w:instrText>
             </w:r>
             <w:r>
               <w:rPr>
@@ -1068,7 +1180,7 @@
               <w:lang w:eastAsia="en-GB"/>
             </w:rPr>
           </w:pPr>
-          <w:hyperlink w:anchor="_Toc193387547" w:history="1">
+          <w:hyperlink w:anchor="_Toc193529809" w:history="1">
             <w:r>
               <w:rPr>
                 <w:rStyle w:val="Hyperlink"/>
@@ -1095,7 +1207,7 @@
                 <w:noProof/>
                 <w:webHidden/>
               </w:rPr>
-              <w:instrText xml:space="preserve"> PAGEREF _Toc193387547 \h </w:instrText>
+              <w:instrText xml:space="preserve"> PAGEREF _Toc193529809 \h </w:instrText>
             </w:r>
             <w:r>
               <w:rPr>
@@ -1140,7 +1252,7 @@
               <w:lang w:eastAsia="en-GB"/>
             </w:rPr>
           </w:pPr>
-          <w:hyperlink w:anchor="_Toc193387548" w:history="1">
+          <w:hyperlink w:anchor="_Toc193529810" w:history="1">
             <w:r>
               <w:rPr>
                 <w:rStyle w:val="Hyperlink"/>
@@ -1167,7 +1279,7 @@
                 <w:noProof/>
                 <w:webHidden/>
               </w:rPr>
-              <w:instrText xml:space="preserve"> PAGEREF _Toc193387548 \h </w:instrText>
+              <w:instrText xml:space="preserve"> PAGEREF _Toc193529810 \h </w:instrText>
             </w:r>
             <w:r>
               <w:rPr>
@@ -1187,7 +1299,7 @@
                 <w:noProof/>
                 <w:webHidden/>
               </w:rPr>
-              <w:t>5</w:t>
+              <w:t>6</w:t>
             </w:r>
             <w:r>
               <w:rPr>
@@ -1212,7 +1324,7 @@
               <w:lang w:eastAsia="en-GB"/>
             </w:rPr>
           </w:pPr>
-          <w:hyperlink w:anchor="_Toc193387549" w:history="1">
+          <w:hyperlink w:anchor="_Toc193529811" w:history="1">
             <w:r>
               <w:rPr>
                 <w:rStyle w:val="Hyperlink"/>
@@ -1239,7 +1351,7 @@
                 <w:noProof/>
                 <w:webHidden/>
               </w:rPr>
-              <w:instrText xml:space="preserve"> PAGEREF _Toc193387549 \h </w:instrText>
+              <w:instrText xml:space="preserve"> PAGEREF _Toc193529811 \h </w:instrText>
             </w:r>
             <w:r>
               <w:rPr>
@@ -1284,7 +1396,7 @@
               <w:lang w:eastAsia="en-GB"/>
             </w:rPr>
           </w:pPr>
-          <w:hyperlink w:anchor="_Toc193387550" w:history="1">
+          <w:hyperlink w:anchor="_Toc193529812" w:history="1">
             <w:r>
               <w:rPr>
                 <w:rStyle w:val="Hyperlink"/>
@@ -1311,7 +1423,7 @@
                 <w:noProof/>
                 <w:webHidden/>
               </w:rPr>
-              <w:instrText xml:space="preserve"> PAGEREF _Toc193387550 \h </w:instrText>
+              <w:instrText xml:space="preserve"> PAGEREF _Toc193529812 \h </w:instrText>
             </w:r>
             <w:r>
               <w:rPr>
@@ -1356,7 +1468,7 @@
               <w:lang w:eastAsia="en-GB"/>
             </w:rPr>
           </w:pPr>
-          <w:hyperlink w:anchor="_Toc193387551" w:history="1">
+          <w:hyperlink w:anchor="_Toc193529813" w:history="1">
             <w:r>
               <w:rPr>
                 <w:rStyle w:val="Hyperlink"/>
@@ -1383,7 +1495,7 @@
                 <w:noProof/>
                 <w:webHidden/>
               </w:rPr>
-              <w:instrText xml:space="preserve"> PAGEREF _Toc193387551 \h </w:instrText>
+              <w:instrText xml:space="preserve"> PAGEREF _Toc193529813 \h </w:instrText>
             </w:r>
             <w:r>
               <w:rPr>
@@ -1428,7 +1540,7 @@
               <w:lang w:eastAsia="en-GB"/>
             </w:rPr>
           </w:pPr>
-          <w:hyperlink w:anchor="_Toc193387552" w:history="1">
+          <w:hyperlink w:anchor="_Toc193529814" w:history="1">
             <w:r>
               <w:rPr>
                 <w:rStyle w:val="Hyperlink"/>
@@ -1455,7 +1567,7 @@
                 <w:noProof/>
                 <w:webHidden/>
               </w:rPr>
-              <w:instrText xml:space="preserve"> PAGEREF _Toc193387552 \h </w:instrText>
+              <w:instrText xml:space="preserve"> PAGEREF _Toc193529814 \h </w:instrText>
             </w:r>
             <w:r>
               <w:rPr>
@@ -1475,7 +1587,7 @@
                 <w:noProof/>
                 <w:webHidden/>
               </w:rPr>
-              <w:t>6</w:t>
+              <w:t>7</w:t>
             </w:r>
             <w:r>
               <w:rPr>
@@ -1500,7 +1612,7 @@
               <w:lang w:eastAsia="en-GB"/>
             </w:rPr>
           </w:pPr>
-          <w:hyperlink w:anchor="_Toc193387553" w:history="1">
+          <w:hyperlink w:anchor="_Toc193529815" w:history="1">
             <w:r>
               <w:rPr>
                 <w:rStyle w:val="Hyperlink"/>
@@ -1527,7 +1639,7 @@
                 <w:noProof/>
                 <w:webHidden/>
               </w:rPr>
-              <w:instrText xml:space="preserve"> PAGEREF _Toc193387553 \h </w:instrText>
+              <w:instrText xml:space="preserve"> PAGEREF _Toc193529815 \h </w:instrText>
             </w:r>
             <w:r>
               <w:rPr>
@@ -1547,7 +1659,7 @@
                 <w:noProof/>
                 <w:webHidden/>
               </w:rPr>
-              <w:t>6</w:t>
+              <w:t>7</w:t>
             </w:r>
             <w:r>
               <w:rPr>
@@ -1572,7 +1684,7 @@
               <w:lang w:eastAsia="en-GB"/>
             </w:rPr>
           </w:pPr>
-          <w:hyperlink w:anchor="_Toc193387554" w:history="1">
+          <w:hyperlink w:anchor="_Toc193529816" w:history="1">
             <w:r>
               <w:rPr>
                 <w:rStyle w:val="Hyperlink"/>
@@ -1599,7 +1711,7 @@
                 <w:noProof/>
                 <w:webHidden/>
               </w:rPr>
-              <w:instrText xml:space="preserve"> PAGEREF _Toc193387554 \h </w:instrText>
+              <w:instrText xml:space="preserve"> PAGEREF _Toc193529816 \h </w:instrText>
             </w:r>
             <w:r>
               <w:rPr>
@@ -1644,7 +1756,7 @@
               <w:lang w:eastAsia="en-GB"/>
             </w:rPr>
           </w:pPr>
-          <w:hyperlink w:anchor="_Toc193387555" w:history="1">
+          <w:hyperlink w:anchor="_Toc193529817" w:history="1">
             <w:r>
               <w:rPr>
                 <w:rStyle w:val="Hyperlink"/>
@@ -1671,7 +1783,7 @@
                 <w:noProof/>
                 <w:webHidden/>
               </w:rPr>
-              <w:instrText xml:space="preserve"> PAGEREF _Toc193387555 \h </w:instrText>
+              <w:instrText xml:space="preserve"> PAGEREF _Toc193529817 \h </w:instrText>
             </w:r>
             <w:r>
               <w:rPr>
@@ -1716,7 +1828,7 @@
               <w:lang w:eastAsia="en-GB"/>
             </w:rPr>
           </w:pPr>
-          <w:hyperlink w:anchor="_Toc193387556" w:history="1">
+          <w:hyperlink w:anchor="_Toc193529818" w:history="1">
             <w:r>
               <w:rPr>
                 <w:rStyle w:val="Hyperlink"/>
@@ -1743,7 +1855,7 @@
                 <w:noProof/>
                 <w:webHidden/>
               </w:rPr>
-              <w:instrText xml:space="preserve"> PAGEREF _Toc193387556 \h </w:instrText>
+              <w:instrText xml:space="preserve"> PAGEREF _Toc193529818 \h </w:instrText>
             </w:r>
             <w:r>
               <w:rPr>
@@ -1788,7 +1900,7 @@
               <w:lang w:eastAsia="en-GB"/>
             </w:rPr>
           </w:pPr>
-          <w:hyperlink w:anchor="_Toc193387557" w:history="1">
+          <w:hyperlink w:anchor="_Toc193529819" w:history="1">
             <w:r>
               <w:rPr>
                 <w:rStyle w:val="Hyperlink"/>
@@ -1815,7 +1927,7 @@
                 <w:noProof/>
                 <w:webHidden/>
               </w:rPr>
-              <w:instrText xml:space="preserve"> PAGEREF _Toc193387557 \h </w:instrText>
+              <w:instrText xml:space="preserve"> PAGEREF _Toc193529819 \h </w:instrText>
             </w:r>
             <w:r>
               <w:rPr>
@@ -1860,7 +1972,7 @@
               <w:lang w:eastAsia="en-GB"/>
             </w:rPr>
           </w:pPr>
-          <w:hyperlink w:anchor="_Toc193387558" w:history="1">
+          <w:hyperlink w:anchor="_Toc193529820" w:history="1">
             <w:r>
               <w:rPr>
                 <w:rStyle w:val="Hyperlink"/>
@@ -1887,7 +1999,7 @@
                 <w:noProof/>
                 <w:webHidden/>
               </w:rPr>
-              <w:instrText xml:space="preserve"> PAGEREF _Toc193387558 \h </w:instrText>
+              <w:instrText xml:space="preserve"> PAGEREF _Toc193529820 \h </w:instrText>
             </w:r>
             <w:r>
               <w:rPr>
@@ -1932,7 +2044,7 @@
               <w:lang w:eastAsia="en-GB"/>
             </w:rPr>
           </w:pPr>
-          <w:hyperlink w:anchor="_Toc193387559" w:history="1">
+          <w:hyperlink w:anchor="_Toc193529821" w:history="1">
             <w:r>
               <w:rPr>
                 <w:rStyle w:val="Hyperlink"/>
@@ -1959,7 +2071,7 @@
                 <w:noProof/>
                 <w:webHidden/>
               </w:rPr>
-              <w:instrText xml:space="preserve"> PAGEREF _Toc193387559 \h </w:instrText>
+              <w:instrText xml:space="preserve"> PAGEREF _Toc193529821 \h </w:instrText>
             </w:r>
             <w:r>
               <w:rPr>
@@ -1979,7 +2091,7 @@
                 <w:noProof/>
                 <w:webHidden/>
               </w:rPr>
-              <w:t>9</w:t>
+              <w:t>10</w:t>
             </w:r>
             <w:r>
               <w:rPr>
@@ -2004,7 +2116,7 @@
               <w:lang w:eastAsia="en-GB"/>
             </w:rPr>
           </w:pPr>
-          <w:hyperlink w:anchor="_Toc193387560" w:history="1">
+          <w:hyperlink w:anchor="_Toc193529822" w:history="1">
             <w:r>
               <w:rPr>
                 <w:rStyle w:val="Hyperlink"/>
@@ -2031,7 +2143,7 @@
                 <w:noProof/>
                 <w:webHidden/>
               </w:rPr>
-              <w:instrText xml:space="preserve"> PAGEREF _Toc193387560 \h </w:instrText>
+              <w:instrText xml:space="preserve"> PAGEREF _Toc193529822 \h </w:instrText>
             </w:r>
             <w:r>
               <w:rPr>
@@ -2076,7 +2188,7 @@
               <w:lang w:eastAsia="en-GB"/>
             </w:rPr>
           </w:pPr>
-          <w:hyperlink w:anchor="_Toc193387561" w:history="1">
+          <w:hyperlink w:anchor="_Toc193529823" w:history="1">
             <w:r>
               <w:rPr>
                 <w:rStyle w:val="Hyperlink"/>
@@ -2103,7 +2215,7 @@
                 <w:noProof/>
                 <w:webHidden/>
               </w:rPr>
-              <w:instrText xml:space="preserve"> PAGEREF _Toc193387561 \h </w:instrText>
+              <w:instrText xml:space="preserve"> PAGEREF _Toc193529823 \h </w:instrText>
             </w:r>
             <w:r>
               <w:rPr>
@@ -2123,7 +2235,7 @@
                 <w:noProof/>
                 <w:webHidden/>
               </w:rPr>
-              <w:t>10</w:t>
+              <w:t>11</w:t>
             </w:r>
             <w:r>
               <w:rPr>
@@ -2148,7 +2260,7 @@
               <w:lang w:eastAsia="en-GB"/>
             </w:rPr>
           </w:pPr>
-          <w:hyperlink w:anchor="_Toc193387562" w:history="1">
+          <w:hyperlink w:anchor="_Toc193529824" w:history="1">
             <w:r>
               <w:rPr>
                 <w:rStyle w:val="Hyperlink"/>
@@ -2175,7 +2287,7 @@
                 <w:noProof/>
                 <w:webHidden/>
               </w:rPr>
-              <w:instrText xml:space="preserve"> PAGEREF _Toc193387562 \h </w:instrText>
+              <w:instrText xml:space="preserve"> PAGEREF _Toc193529824 \h </w:instrText>
             </w:r>
             <w:r>
               <w:rPr>
@@ -2195,7 +2307,7 @@
                 <w:noProof/>
                 <w:webHidden/>
               </w:rPr>
-              <w:t>10</w:t>
+              <w:t>11</w:t>
             </w:r>
             <w:r>
               <w:rPr>
@@ -2220,7 +2332,7 @@
               <w:lang w:eastAsia="en-GB"/>
             </w:rPr>
           </w:pPr>
-          <w:hyperlink w:anchor="_Toc193387563" w:history="1">
+          <w:hyperlink w:anchor="_Toc193529825" w:history="1">
             <w:r>
               <w:rPr>
                 <w:rStyle w:val="Hyperlink"/>
@@ -2247,7 +2359,7 @@
                 <w:noProof/>
                 <w:webHidden/>
               </w:rPr>
-              <w:instrText xml:space="preserve"> PAGEREF _Toc193387563 \h </w:instrText>
+              <w:instrText xml:space="preserve"> PAGEREF _Toc193529825 \h </w:instrText>
             </w:r>
             <w:r>
               <w:rPr>
@@ -2292,7 +2404,7 @@
               <w:lang w:eastAsia="en-GB"/>
             </w:rPr>
           </w:pPr>
-          <w:hyperlink w:anchor="_Toc193387564" w:history="1">
+          <w:hyperlink w:anchor="_Toc193529826" w:history="1">
             <w:r>
               <w:rPr>
                 <w:rStyle w:val="Hyperlink"/>
@@ -2319,7 +2431,7 @@
                 <w:noProof/>
                 <w:webHidden/>
               </w:rPr>
-              <w:instrText xml:space="preserve"> PAGEREF _Toc193387564 \h </w:instrText>
+              <w:instrText xml:space="preserve"> PAGEREF _Toc193529826 \h </w:instrText>
             </w:r>
             <w:r>
               <w:rPr>
@@ -2339,7 +2451,7 @@
                 <w:noProof/>
                 <w:webHidden/>
               </w:rPr>
-              <w:t>11</w:t>
+              <w:t>12</w:t>
             </w:r>
             <w:r>
               <w:rPr>
@@ -2364,7 +2476,7 @@
               <w:lang w:eastAsia="en-GB"/>
             </w:rPr>
           </w:pPr>
-          <w:hyperlink w:anchor="_Toc193387565" w:history="1">
+          <w:hyperlink w:anchor="_Toc193529827" w:history="1">
             <w:r>
               <w:rPr>
                 <w:rStyle w:val="Hyperlink"/>
@@ -2391,7 +2503,7 @@
                 <w:noProof/>
                 <w:webHidden/>
               </w:rPr>
-              <w:instrText xml:space="preserve"> PAGEREF _Toc193387565 \h </w:instrText>
+              <w:instrText xml:space="preserve"> PAGEREF _Toc193529827 \h </w:instrText>
             </w:r>
             <w:r>
               <w:rPr>
@@ -2411,7 +2523,7 @@
                 <w:noProof/>
                 <w:webHidden/>
               </w:rPr>
-              <w:t>11</w:t>
+              <w:t>12</w:t>
             </w:r>
             <w:r>
               <w:rPr>
@@ -2436,7 +2548,7 @@
               <w:lang w:eastAsia="en-GB"/>
             </w:rPr>
           </w:pPr>
-          <w:hyperlink w:anchor="_Toc193387566" w:history="1">
+          <w:hyperlink w:anchor="_Toc193529828" w:history="1">
             <w:r>
               <w:rPr>
                 <w:rStyle w:val="Hyperlink"/>
@@ -2463,7 +2575,7 @@
                 <w:noProof/>
                 <w:webHidden/>
               </w:rPr>
-              <w:instrText xml:space="preserve"> PAGEREF _Toc193387566 \h </w:instrText>
+              <w:instrText xml:space="preserve"> PAGEREF _Toc193529828 \h </w:instrText>
             </w:r>
             <w:r>
               <w:rPr>
@@ -2508,7 +2620,7 @@
               <w:lang w:eastAsia="en-GB"/>
             </w:rPr>
           </w:pPr>
-          <w:hyperlink w:anchor="_Toc193387567" w:history="1">
+          <w:hyperlink w:anchor="_Toc193529829" w:history="1">
             <w:r>
               <w:rPr>
                 <w:rStyle w:val="Hyperlink"/>
@@ -2535,7 +2647,7 @@
                 <w:noProof/>
                 <w:webHidden/>
               </w:rPr>
-              <w:instrText xml:space="preserve"> PAGEREF _Toc193387567 \h </w:instrText>
+              <w:instrText xml:space="preserve"> PAGEREF _Toc193529829 \h </w:instrText>
             </w:r>
             <w:r>
               <w:rPr>
@@ -2580,7 +2692,7 @@
               <w:lang w:eastAsia="en-GB"/>
             </w:rPr>
           </w:pPr>
-          <w:hyperlink w:anchor="_Toc193387568" w:history="1">
+          <w:hyperlink w:anchor="_Toc193529830" w:history="1">
             <w:r>
               <w:rPr>
                 <w:rStyle w:val="Hyperlink"/>
@@ -2607,7 +2719,7 @@
                 <w:noProof/>
                 <w:webHidden/>
               </w:rPr>
-              <w:instrText xml:space="preserve"> PAGEREF _Toc193387568 \h </w:instrText>
+              <w:instrText xml:space="preserve"> PAGEREF _Toc193529830 \h </w:instrText>
             </w:r>
             <w:r>
               <w:rPr>
@@ -2652,7 +2764,7 @@
               <w:lang w:eastAsia="en-GB"/>
             </w:rPr>
           </w:pPr>
-          <w:hyperlink w:anchor="_Toc193387569" w:history="1">
+          <w:hyperlink w:anchor="_Toc193529831" w:history="1">
             <w:r>
               <w:rPr>
                 <w:rStyle w:val="Hyperlink"/>
@@ -2679,7 +2791,7 @@
                 <w:noProof/>
                 <w:webHidden/>
               </w:rPr>
-              <w:instrText xml:space="preserve"> PAGEREF _Toc193387569 \h </w:instrText>
+              <w:instrText xml:space="preserve"> PAGEREF _Toc193529831 \h </w:instrText>
             </w:r>
             <w:r>
               <w:rPr>
@@ -2699,7 +2811,7 @@
                 <w:noProof/>
                 <w:webHidden/>
               </w:rPr>
-              <w:t>13</w:t>
+              <w:t>14</w:t>
             </w:r>
             <w:r>
               <w:rPr>
@@ -2724,7 +2836,7 @@
               <w:lang w:eastAsia="en-GB"/>
             </w:rPr>
           </w:pPr>
-          <w:hyperlink w:anchor="_Toc193387570" w:history="1">
+          <w:hyperlink w:anchor="_Toc193529832" w:history="1">
             <w:r>
               <w:rPr>
                 <w:rStyle w:val="Hyperlink"/>
@@ -2751,7 +2863,7 @@
                 <w:noProof/>
                 <w:webHidden/>
               </w:rPr>
-              <w:instrText xml:space="preserve"> PAGEREF _Toc193387570 \h </w:instrText>
+              <w:instrText xml:space="preserve"> PAGEREF _Toc193529832 \h </w:instrText>
             </w:r>
             <w:r>
               <w:rPr>
@@ -2796,7 +2908,7 @@
               <w:lang w:eastAsia="en-GB"/>
             </w:rPr>
           </w:pPr>
-          <w:hyperlink w:anchor="_Toc193387571" w:history="1">
+          <w:hyperlink w:anchor="_Toc193529833" w:history="1">
             <w:r>
               <w:rPr>
                 <w:rStyle w:val="Hyperlink"/>
@@ -2823,7 +2935,7 @@
                 <w:noProof/>
                 <w:webHidden/>
               </w:rPr>
-              <w:instrText xml:space="preserve"> PAGEREF _Toc193387571 \h </w:instrText>
+              <w:instrText xml:space="preserve"> PAGEREF _Toc193529833 \h </w:instrText>
             </w:r>
             <w:r>
               <w:rPr>
@@ -2868,7 +2980,7 @@
               <w:lang w:eastAsia="en-GB"/>
             </w:rPr>
           </w:pPr>
-          <w:hyperlink w:anchor="_Toc193387572" w:history="1">
+          <w:hyperlink w:anchor="_Toc193529834" w:history="1">
             <w:r>
               <w:rPr>
                 <w:rStyle w:val="Hyperlink"/>
@@ -2895,7 +3007,7 @@
                 <w:noProof/>
                 <w:webHidden/>
               </w:rPr>
-              <w:instrText xml:space="preserve"> PAGEREF _Toc193387572 \h </w:instrText>
+              <w:instrText xml:space="preserve"> PAGEREF _Toc193529834 \h </w:instrText>
             </w:r>
             <w:r>
               <w:rPr>
@@ -2940,7 +3052,7 @@
               <w:lang w:eastAsia="en-GB"/>
             </w:rPr>
           </w:pPr>
-          <w:hyperlink w:anchor="_Toc193387573" w:history="1">
+          <w:hyperlink w:anchor="_Toc193529835" w:history="1">
             <w:r>
               <w:rPr>
                 <w:rStyle w:val="Hyperlink"/>
@@ -2967,7 +3079,7 @@
                 <w:noProof/>
                 <w:webHidden/>
               </w:rPr>
-              <w:instrText xml:space="preserve"> PAGEREF _Toc193387573 \h </w:instrText>
+              <w:instrText xml:space="preserve"> PAGEREF _Toc193529835 \h </w:instrText>
             </w:r>
             <w:r>
               <w:rPr>
@@ -3012,7 +3124,7 @@
               <w:lang w:eastAsia="en-GB"/>
             </w:rPr>
           </w:pPr>
-          <w:hyperlink w:anchor="_Toc193387574" w:history="1">
+          <w:hyperlink w:anchor="_Toc193529836" w:history="1">
             <w:r>
               <w:rPr>
                 <w:rStyle w:val="Hyperlink"/>
@@ -3039,7 +3151,7 @@
                 <w:noProof/>
                 <w:webHidden/>
               </w:rPr>
-              <w:instrText xml:space="preserve"> PAGEREF _Toc193387574 \h </w:instrText>
+              <w:instrText xml:space="preserve"> PAGEREF _Toc193529836 \h </w:instrText>
             </w:r>
             <w:r>
               <w:rPr>
@@ -3084,7 +3196,7 @@
               <w:lang w:eastAsia="en-GB"/>
             </w:rPr>
           </w:pPr>
-          <w:hyperlink w:anchor="_Toc193387575" w:history="1">
+          <w:hyperlink w:anchor="_Toc193529837" w:history="1">
             <w:r>
               <w:rPr>
                 <w:rStyle w:val="Hyperlink"/>
@@ -3111,7 +3223,7 @@
                 <w:noProof/>
                 <w:webHidden/>
               </w:rPr>
-              <w:instrText xml:space="preserve"> PAGEREF _Toc193387575 \h </w:instrText>
+              <w:instrText xml:space="preserve"> PAGEREF _Toc193529837 \h </w:instrText>
             </w:r>
             <w:r>
               <w:rPr>
@@ -3131,7 +3243,7 @@
                 <w:noProof/>
                 <w:webHidden/>
               </w:rPr>
-              <w:t>15</w:t>
+              <w:t>16</w:t>
             </w:r>
             <w:r>
               <w:rPr>
@@ -3156,7 +3268,7 @@
               <w:lang w:eastAsia="en-GB"/>
             </w:rPr>
           </w:pPr>
-          <w:hyperlink w:anchor="_Toc193387576" w:history="1">
+          <w:hyperlink w:anchor="_Toc193529838" w:history="1">
             <w:r>
               <w:rPr>
                 <w:rStyle w:val="Hyperlink"/>
@@ -3183,7 +3295,7 @@
                 <w:noProof/>
                 <w:webHidden/>
               </w:rPr>
-              <w:instrText xml:space="preserve"> PAGEREF _Toc193387576 \h </w:instrText>
+              <w:instrText xml:space="preserve"> PAGEREF _Toc193529838 \h </w:instrText>
             </w:r>
             <w:r>
               <w:rPr>
@@ -3228,7 +3340,7 @@
               <w:lang w:eastAsia="en-GB"/>
             </w:rPr>
           </w:pPr>
-          <w:hyperlink w:anchor="_Toc193387577" w:history="1">
+          <w:hyperlink w:anchor="_Toc193529839" w:history="1">
             <w:r>
               <w:rPr>
                 <w:rStyle w:val="Hyperlink"/>
@@ -3255,7 +3367,7 @@
                 <w:noProof/>
                 <w:webHidden/>
               </w:rPr>
-              <w:instrText xml:space="preserve"> PAGEREF _Toc193387577 \h </w:instrText>
+              <w:instrText xml:space="preserve"> PAGEREF _Toc193529839 \h </w:instrText>
             </w:r>
             <w:r>
               <w:rPr>
@@ -3300,7 +3412,7 @@
               <w:lang w:eastAsia="en-GB"/>
             </w:rPr>
           </w:pPr>
-          <w:hyperlink w:anchor="_Toc193387578" w:history="1">
+          <w:hyperlink w:anchor="_Toc193529840" w:history="1">
             <w:r>
               <w:rPr>
                 <w:rStyle w:val="Hyperlink"/>
@@ -3327,7 +3439,7 @@
                 <w:noProof/>
                 <w:webHidden/>
               </w:rPr>
-              <w:instrText xml:space="preserve"> PAGEREF _Toc193387578 \h </w:instrText>
+              <w:instrText xml:space="preserve"> PAGEREF _Toc193529840 \h </w:instrText>
             </w:r>
             <w:r>
               <w:rPr>
@@ -3347,7 +3459,7 @@
                 <w:noProof/>
                 <w:webHidden/>
               </w:rPr>
-              <w:t>16</w:t>
+              <w:t>17</w:t>
             </w:r>
             <w:r>
               <w:rPr>
@@ -3372,7 +3484,7 @@
               <w:lang w:eastAsia="en-GB"/>
             </w:rPr>
           </w:pPr>
-          <w:hyperlink w:anchor="_Toc193387579" w:history="1">
+          <w:hyperlink w:anchor="_Toc193529841" w:history="1">
             <w:r>
               <w:rPr>
                 <w:rStyle w:val="Hyperlink"/>
@@ -3399,7 +3511,7 @@
                 <w:noProof/>
                 <w:webHidden/>
               </w:rPr>
-              <w:instrText xml:space="preserve"> PAGEREF _Toc193387579 \h </w:instrText>
+              <w:instrText xml:space="preserve"> PAGEREF _Toc193529841 \h </w:instrText>
             </w:r>
             <w:r>
               <w:rPr>
@@ -3444,7 +3556,7 @@
               <w:lang w:eastAsia="en-GB"/>
             </w:rPr>
           </w:pPr>
-          <w:hyperlink w:anchor="_Toc193387580" w:history="1">
+          <w:hyperlink w:anchor="_Toc193529842" w:history="1">
             <w:r>
               <w:rPr>
                 <w:rStyle w:val="Hyperlink"/>
@@ -3471,7 +3583,7 @@
                 <w:noProof/>
                 <w:webHidden/>
               </w:rPr>
-              <w:instrText xml:space="preserve"> PAGEREF _Toc193387580 \h </w:instrText>
+              <w:instrText xml:space="preserve"> PAGEREF _Toc193529842 \h </w:instrText>
             </w:r>
             <w:r>
               <w:rPr>
@@ -3491,7 +3603,7 @@
                 <w:noProof/>
                 <w:webHidden/>
               </w:rPr>
-              <w:t>18</w:t>
+              <w:t>19</w:t>
             </w:r>
             <w:r>
               <w:rPr>
@@ -3516,7 +3628,7 @@
               <w:lang w:eastAsia="en-GB"/>
             </w:rPr>
           </w:pPr>
-          <w:hyperlink w:anchor="_Toc193387581" w:history="1">
+          <w:hyperlink w:anchor="_Toc193529843" w:history="1">
             <w:r>
               <w:rPr>
                 <w:rStyle w:val="Hyperlink"/>
@@ -3543,7 +3655,7 @@
                 <w:noProof/>
                 <w:webHidden/>
               </w:rPr>
-              <w:instrText xml:space="preserve"> PAGEREF _Toc193387581 \h </w:instrText>
+              <w:instrText xml:space="preserve"> PAGEREF _Toc193529843 \h </w:instrText>
             </w:r>
             <w:r>
               <w:rPr>
@@ -3563,7 +3675,7 @@
                 <w:noProof/>
                 <w:webHidden/>
               </w:rPr>
-              <w:t>18</w:t>
+              <w:t>19</w:t>
             </w:r>
             <w:r>
               <w:rPr>
@@ -3588,7 +3700,7 @@
               <w:lang w:eastAsia="en-GB"/>
             </w:rPr>
           </w:pPr>
-          <w:hyperlink w:anchor="_Toc193387582" w:history="1">
+          <w:hyperlink w:anchor="_Toc193529844" w:history="1">
             <w:r>
               <w:rPr>
                 <w:rStyle w:val="Hyperlink"/>
@@ -3615,7 +3727,7 @@
                 <w:noProof/>
                 <w:webHidden/>
               </w:rPr>
-              <w:instrText xml:space="preserve"> PAGEREF _Toc193387582 \h </w:instrText>
+              <w:instrText xml:space="preserve"> PAGEREF _Toc193529844 \h </w:instrText>
             </w:r>
             <w:r>
               <w:rPr>
@@ -3635,7 +3747,7 @@
                 <w:noProof/>
                 <w:webHidden/>
               </w:rPr>
-              <w:t>18</w:t>
+              <w:t>19</w:t>
             </w:r>
             <w:r>
               <w:rPr>
@@ -3660,7 +3772,7 @@
               <w:lang w:eastAsia="en-GB"/>
             </w:rPr>
           </w:pPr>
-          <w:hyperlink w:anchor="_Toc193387583" w:history="1">
+          <w:hyperlink w:anchor="_Toc193529845" w:history="1">
             <w:r>
               <w:rPr>
                 <w:rStyle w:val="Hyperlink"/>
@@ -3687,7 +3799,7 @@
                 <w:noProof/>
                 <w:webHidden/>
               </w:rPr>
-              <w:instrText xml:space="preserve"> PAGEREF _Toc193387583 \h </w:instrText>
+              <w:instrText xml:space="preserve"> PAGEREF _Toc193529845 \h </w:instrText>
             </w:r>
             <w:r>
               <w:rPr>
@@ -3732,7 +3844,7 @@
               <w:lang w:eastAsia="en-GB"/>
             </w:rPr>
           </w:pPr>
-          <w:hyperlink w:anchor="_Toc193387584" w:history="1">
+          <w:hyperlink w:anchor="_Toc193529846" w:history="1">
             <w:r>
               <w:rPr>
                 <w:rStyle w:val="Hyperlink"/>
@@ -3759,7 +3871,7 @@
                 <w:noProof/>
                 <w:webHidden/>
               </w:rPr>
-              <w:instrText xml:space="preserve"> PAGEREF _Toc193387584 \h </w:instrText>
+              <w:instrText xml:space="preserve"> PAGEREF _Toc193529846 \h </w:instrText>
             </w:r>
             <w:r>
               <w:rPr>
@@ -3779,7 +3891,7 @@
                 <w:noProof/>
                 <w:webHidden/>
               </w:rPr>
-              <w:t>19</w:t>
+              <w:t>20</w:t>
             </w:r>
             <w:r>
               <w:rPr>
@@ -3804,7 +3916,7 @@
               <w:lang w:eastAsia="en-GB"/>
             </w:rPr>
           </w:pPr>
-          <w:hyperlink w:anchor="_Toc193387585" w:history="1">
+          <w:hyperlink w:anchor="_Toc193529847" w:history="1">
             <w:r>
               <w:rPr>
                 <w:rStyle w:val="Hyperlink"/>
@@ -3831,7 +3943,7 @@
                 <w:noProof/>
                 <w:webHidden/>
               </w:rPr>
-              <w:instrText xml:space="preserve"> PAGEREF _Toc193387585 \h </w:instrText>
+              <w:instrText xml:space="preserve"> PAGEREF _Toc193529847 \h </w:instrText>
             </w:r>
             <w:r>
               <w:rPr>
@@ -3851,7 +3963,7 @@
                 <w:noProof/>
                 <w:webHidden/>
               </w:rPr>
-              <w:t>19</w:t>
+              <w:t>20</w:t>
             </w:r>
             <w:r>
               <w:rPr>
@@ -3876,7 +3988,7 @@
               <w:lang w:eastAsia="en-GB"/>
             </w:rPr>
           </w:pPr>
-          <w:hyperlink w:anchor="_Toc193387586" w:history="1">
+          <w:hyperlink w:anchor="_Toc193529848" w:history="1">
             <w:r>
               <w:rPr>
                 <w:rStyle w:val="Hyperlink"/>
@@ -3903,7 +4015,7 @@
                 <w:noProof/>
                 <w:webHidden/>
               </w:rPr>
-              <w:instrText xml:space="preserve"> PAGEREF _Toc193387586 \h </w:instrText>
+              <w:instrText xml:space="preserve"> PAGEREF _Toc193529848 \h </w:instrText>
             </w:r>
             <w:r>
               <w:rPr>
@@ -3948,7 +4060,7 @@
               <w:lang w:eastAsia="en-GB"/>
             </w:rPr>
           </w:pPr>
-          <w:hyperlink w:anchor="_Toc193387587" w:history="1">
+          <w:hyperlink w:anchor="_Toc193529849" w:history="1">
             <w:r>
               <w:rPr>
                 <w:rStyle w:val="Hyperlink"/>
@@ -3975,7 +4087,7 @@
                 <w:noProof/>
                 <w:webHidden/>
               </w:rPr>
-              <w:instrText xml:space="preserve"> PAGEREF _Toc193387587 \h </w:instrText>
+              <w:instrText xml:space="preserve"> PAGEREF _Toc193529849 \h </w:instrText>
             </w:r>
             <w:r>
               <w:rPr>
@@ -3995,7 +4107,7 @@
                 <w:noProof/>
                 <w:webHidden/>
               </w:rPr>
-              <w:t>20</w:t>
+              <w:t>21</w:t>
             </w:r>
             <w:r>
               <w:rPr>
@@ -4020,7 +4132,7 @@
               <w:lang w:eastAsia="en-GB"/>
             </w:rPr>
           </w:pPr>
-          <w:hyperlink w:anchor="_Toc193387588" w:history="1">
+          <w:hyperlink w:anchor="_Toc193529850" w:history="1">
             <w:r>
               <w:rPr>
                 <w:rStyle w:val="Hyperlink"/>
@@ -4047,7 +4159,7 @@
                 <w:noProof/>
                 <w:webHidden/>
               </w:rPr>
-              <w:instrText xml:space="preserve"> PAGEREF _Toc193387588 \h </w:instrText>
+              <w:instrText xml:space="preserve"> PAGEREF _Toc193529850 \h </w:instrText>
             </w:r>
             <w:r>
               <w:rPr>
@@ -4092,7 +4204,7 @@
               <w:lang w:eastAsia="en-GB"/>
             </w:rPr>
           </w:pPr>
-          <w:hyperlink w:anchor="_Toc193387589" w:history="1">
+          <w:hyperlink w:anchor="_Toc193529851" w:history="1">
             <w:r>
               <w:rPr>
                 <w:rStyle w:val="Hyperlink"/>
@@ -4119,7 +4231,7 @@
                 <w:noProof/>
                 <w:webHidden/>
               </w:rPr>
-              <w:instrText xml:space="preserve"> PAGEREF _Toc193387589 \h </w:instrText>
+              <w:instrText xml:space="preserve"> PAGEREF _Toc193529851 \h </w:instrText>
             </w:r>
             <w:r>
               <w:rPr>
@@ -4139,7 +4251,223 @@
                 <w:noProof/>
                 <w:webHidden/>
               </w:rPr>
-              <w:t>24</w:t>
+              <w:t>25</w:t>
+            </w:r>
+            <w:r>
+              <w:rPr>
+                <w:noProof/>
+                <w:webHidden/>
+              </w:rPr>
+              <w:fldChar w:fldCharType="end"/>
+            </w:r>
+          </w:hyperlink>
+        </w:p>
+        <w:p>
+          <w:pPr>
+            <w:pStyle w:val="TOC2"/>
+            <w:tabs>
+              <w:tab w:val="right" w:leader="dot" w:pos="9016"/>
+            </w:tabs>
+            <w:rPr>
+              <w:rFonts w:eastAsiaTheme="minorEastAsia"/>
+              <w:noProof/>
+              <w:sz w:val="24"/>
+              <w:szCs w:val="24"/>
+              <w:lang w:eastAsia="en-GB"/>
+            </w:rPr>
+          </w:pPr>
+          <w:hyperlink w:anchor="_Toc193529852" w:history="1">
+            <w:r>
+              <w:rPr>
+                <w:rStyle w:val="Hyperlink"/>
+                <w:noProof/>
+              </w:rPr>
+              <w:t>Project Management</w:t>
+            </w:r>
+            <w:r>
+              <w:rPr>
+                <w:noProof/>
+                <w:webHidden/>
+              </w:rPr>
+              <w:tab/>
+            </w:r>
+            <w:r>
+              <w:rPr>
+                <w:noProof/>
+                <w:webHidden/>
+              </w:rPr>
+              <w:fldChar w:fldCharType="begin"/>
+            </w:r>
+            <w:r>
+              <w:rPr>
+                <w:noProof/>
+                <w:webHidden/>
+              </w:rPr>
+              <w:instrText xml:space="preserve"> PAGEREF _Toc193529852 \h </w:instrText>
+            </w:r>
+            <w:r>
+              <w:rPr>
+                <w:noProof/>
+                <w:webHidden/>
+              </w:rPr>
+            </w:r>
+            <w:r>
+              <w:rPr>
+                <w:noProof/>
+                <w:webHidden/>
+              </w:rPr>
+              <w:fldChar w:fldCharType="separate"/>
+            </w:r>
+            <w:r>
+              <w:rPr>
+                <w:noProof/>
+                <w:webHidden/>
+              </w:rPr>
+              <w:t>25</w:t>
+            </w:r>
+            <w:r>
+              <w:rPr>
+                <w:noProof/>
+                <w:webHidden/>
+              </w:rPr>
+              <w:fldChar w:fldCharType="end"/>
+            </w:r>
+          </w:hyperlink>
+        </w:p>
+        <w:p>
+          <w:pPr>
+            <w:pStyle w:val="TOC2"/>
+            <w:tabs>
+              <w:tab w:val="right" w:leader="dot" w:pos="9016"/>
+            </w:tabs>
+            <w:rPr>
+              <w:rFonts w:eastAsiaTheme="minorEastAsia"/>
+              <w:noProof/>
+              <w:sz w:val="24"/>
+              <w:szCs w:val="24"/>
+              <w:lang w:eastAsia="en-GB"/>
+            </w:rPr>
+          </w:pPr>
+          <w:hyperlink w:anchor="_Toc193529853" w:history="1">
+            <w:r>
+              <w:rPr>
+                <w:rStyle w:val="Hyperlink"/>
+                <w:noProof/>
+              </w:rPr>
+              <w:t>Contributions and Reflections</w:t>
+            </w:r>
+            <w:r>
+              <w:rPr>
+                <w:noProof/>
+                <w:webHidden/>
+              </w:rPr>
+              <w:tab/>
+            </w:r>
+            <w:r>
+              <w:rPr>
+                <w:noProof/>
+                <w:webHidden/>
+              </w:rPr>
+              <w:fldChar w:fldCharType="begin"/>
+            </w:r>
+            <w:r>
+              <w:rPr>
+                <w:noProof/>
+                <w:webHidden/>
+              </w:rPr>
+              <w:instrText xml:space="preserve"> PAGEREF _Toc193529853 \h </w:instrText>
+            </w:r>
+            <w:r>
+              <w:rPr>
+                <w:noProof/>
+                <w:webHidden/>
+              </w:rPr>
+            </w:r>
+            <w:r>
+              <w:rPr>
+                <w:noProof/>
+                <w:webHidden/>
+              </w:rPr>
+              <w:fldChar w:fldCharType="separate"/>
+            </w:r>
+            <w:r>
+              <w:rPr>
+                <w:noProof/>
+                <w:webHidden/>
+              </w:rPr>
+              <w:t>26</w:t>
+            </w:r>
+            <w:r>
+              <w:rPr>
+                <w:noProof/>
+                <w:webHidden/>
+              </w:rPr>
+              <w:fldChar w:fldCharType="end"/>
+            </w:r>
+          </w:hyperlink>
+        </w:p>
+        <w:p>
+          <w:pPr>
+            <w:pStyle w:val="TOC2"/>
+            <w:tabs>
+              <w:tab w:val="right" w:leader="dot" w:pos="9016"/>
+            </w:tabs>
+            <w:rPr>
+              <w:rFonts w:eastAsiaTheme="minorEastAsia"/>
+              <w:noProof/>
+              <w:sz w:val="24"/>
+              <w:szCs w:val="24"/>
+              <w:lang w:eastAsia="en-GB"/>
+            </w:rPr>
+          </w:pPr>
+          <w:hyperlink w:anchor="_Toc193529854" w:history="1">
+            <w:r>
+              <w:rPr>
+                <w:rStyle w:val="Hyperlink"/>
+                <w:noProof/>
+              </w:rPr>
+              <w:t>Legal, Social, Professional &amp; Ethical Issues</w:t>
+            </w:r>
+            <w:r>
+              <w:rPr>
+                <w:noProof/>
+                <w:webHidden/>
+              </w:rPr>
+              <w:tab/>
+            </w:r>
+            <w:r>
+              <w:rPr>
+                <w:noProof/>
+                <w:webHidden/>
+              </w:rPr>
+              <w:fldChar w:fldCharType="begin"/>
+            </w:r>
+            <w:r>
+              <w:rPr>
+                <w:noProof/>
+                <w:webHidden/>
+              </w:rPr>
+              <w:instrText xml:space="preserve"> PAGEREF _Toc193529854 \h </w:instrText>
+            </w:r>
+            <w:r>
+              <w:rPr>
+                <w:noProof/>
+                <w:webHidden/>
+              </w:rPr>
+            </w:r>
+            <w:r>
+              <w:rPr>
+                <w:noProof/>
+                <w:webHidden/>
+              </w:rPr>
+              <w:fldChar w:fldCharType="separate"/>
+            </w:r>
+            <w:r>
+              <w:rPr>
+                <w:noProof/>
+                <w:webHidden/>
+              </w:rPr>
+              <w:t>26</w:t>
             </w:r>
             <w:r>
               <w:rPr>
@@ -4164,7 +4492,7 @@
               <w:lang w:eastAsia="en-GB"/>
             </w:rPr>
           </w:pPr>
-          <w:hyperlink w:anchor="_Toc193387590" w:history="1">
+          <w:hyperlink w:anchor="_Toc193529855" w:history="1">
             <w:r>
               <w:rPr>
                 <w:rStyle w:val="Hyperlink"/>
@@ -4191,7 +4519,7 @@
                 <w:noProof/>
                 <w:webHidden/>
               </w:rPr>
-              <w:instrText xml:space="preserve"> PAGEREF _Toc193387590 \h </w:instrText>
+              <w:instrText xml:space="preserve"> PAGEREF _Toc193529855 \h </w:instrText>
             </w:r>
             <w:r>
               <w:rPr>
@@ -4211,7 +4539,7 @@
                 <w:noProof/>
                 <w:webHidden/>
               </w:rPr>
-              <w:t>24</w:t>
+              <w:t>26</w:t>
             </w:r>
             <w:r>
               <w:rPr>
@@ -4260,9 +4588,8 @@
       <w:pPr>
         <w:pStyle w:val="Heading1"/>
       </w:pPr>
-      <w:bookmarkStart w:id="1" w:name="_Toc193387544"/>
-      <w:r>
-        <w:lastRenderedPageBreak/>
+      <w:bookmarkStart w:id="1" w:name="_Toc193529806"/>
+      <w:r>
         <w:t>Introduction &amp; Motivation</w:t>
       </w:r>
       <w:bookmarkEnd w:id="1"/>
@@ -4303,6 +4630,7 @@
           <w:id w:val="-1206015994"/>
           <w:citation/>
         </w:sdtPr>
+        <w:sdtEndPr/>
         <w:sdtContent>
           <w:r>
             <w:rPr>
@@ -4393,6 +4721,7 @@
           <w:id w:val="763341938"/>
           <w:citation/>
         </w:sdtPr>
+        <w:sdtEndPr/>
         <w:sdtContent>
           <w:r>
             <w:rPr>
@@ -4455,6 +4784,7 @@
           <w:id w:val="-748656235"/>
           <w:citation/>
         </w:sdtPr>
+        <w:sdtEndPr/>
         <w:sdtContent>
           <w:r>
             <w:rPr>
@@ -4499,7 +4829,15 @@
           <w:rFonts w:cs="Times New Roman"/>
           <w:color w:val="000000" w:themeColor="text1"/>
         </w:rPr>
-        <w:t xml:space="preserve"> found a direct correlation between traffic congestion and CO</w:t>
+        <w:t xml:space="preserve"> found a direct correlation between traffic congestion and </w:t>
+      </w:r>
+      <w:r>
+        <w:rPr>
+          <w:rFonts w:cs="Times New Roman"/>
+          <w:color w:val="000000" w:themeColor="text1"/>
+        </w:rPr>
+        <w:lastRenderedPageBreak/>
+        <w:t>CO</w:t>
       </w:r>
       <w:r>
         <w:rPr>
@@ -4590,7 +4928,7 @@
       <w:pPr>
         <w:pStyle w:val="Heading1"/>
       </w:pPr>
-      <w:bookmarkStart w:id="2" w:name="_Toc193387545"/>
+      <w:bookmarkStart w:id="2" w:name="_Toc193529807"/>
       <w:r>
         <w:t>Description of Work</w:t>
       </w:r>
@@ -4662,7 +5000,6 @@
         <w:rPr>
           <w:color w:val="000000" w:themeColor="text1"/>
         </w:rPr>
-        <w:lastRenderedPageBreak/>
         <w:t xml:space="preserve">as well as a linear optimization model that will be used for evaluating the </w:t>
       </w:r>
       <w:r>
@@ -4713,7 +5050,7 @@
       <w:pPr>
         <w:pStyle w:val="Heading1"/>
       </w:pPr>
-      <w:bookmarkStart w:id="3" w:name="_Toc193387546"/>
+      <w:bookmarkStart w:id="3" w:name="_Toc193529808"/>
       <w:r>
         <w:t>Problem Background</w:t>
       </w:r>
@@ -4766,7 +5103,7 @@
       <w:pPr>
         <w:pStyle w:val="Heading3"/>
       </w:pPr>
-      <w:bookmarkStart w:id="4" w:name="_Toc193387547"/>
+      <w:bookmarkStart w:id="4" w:name="_Toc193529809"/>
       <w:r>
         <w:t>Reinforcement Learning</w:t>
       </w:r>
@@ -4782,7 +5119,7 @@
         <w:rPr>
           <w:color w:val="000000" w:themeColor="text1"/>
         </w:rPr>
-        <w:t xml:space="preserve">Reinforcement learning [CITE HERE]? is a </w:t>
+        <w:t xml:space="preserve">Reinforcement learning is a </w:t>
       </w:r>
       <w:r>
         <w:rPr>
@@ -4944,6 +5281,7 @@
         <w:rPr>
           <w:color w:val="000000" w:themeColor="text1"/>
         </w:rPr>
+        <w:lastRenderedPageBreak/>
         <w:t>Reward</w:t>
       </w:r>
       <w:r>
@@ -5185,7 +5523,21 @@
         <w:rPr>
           <w:color w:val="000000" w:themeColor="text1"/>
         </w:rPr>
-        <w:t xml:space="preserve"> using the Bellman equation [insert bellman eq here]</w:t>
+        <w:t xml:space="preserve"> using the Bellman equation [insert bellman </w:t>
+      </w:r>
+      <w:proofErr w:type="spellStart"/>
+      <w:r>
+        <w:rPr>
+          <w:color w:val="000000" w:themeColor="text1"/>
+        </w:rPr>
+        <w:t>eq</w:t>
+      </w:r>
+      <w:proofErr w:type="spellEnd"/>
+      <w:r>
+        <w:rPr>
+          <w:color w:val="000000" w:themeColor="text1"/>
+        </w:rPr>
+        <w:t xml:space="preserve"> here]</w:t>
       </w:r>
       <w:r>
         <w:rPr>
@@ -5302,7 +5654,7 @@
       <w:pPr>
         <w:pStyle w:val="Heading3"/>
       </w:pPr>
-      <w:bookmarkStart w:id="5" w:name="_Toc193387548"/>
+      <w:bookmarkStart w:id="5" w:name="_Toc193529810"/>
       <w:r>
         <w:t>Deep Reinforcement Learning</w:t>
       </w:r>
@@ -5367,7 +5719,6 @@
         <w:rPr>
           <w:color w:val="000000" w:themeColor="text1"/>
         </w:rPr>
-        <w:lastRenderedPageBreak/>
         <w:t xml:space="preserve">To address this limitation, </w:t>
       </w:r>
       <w:r>
@@ -5465,7 +5816,7 @@
       <w:pPr>
         <w:pStyle w:val="Heading3"/>
       </w:pPr>
-      <w:bookmarkStart w:id="6" w:name="_Toc193387549"/>
+      <w:bookmarkStart w:id="6" w:name="_Toc193529811"/>
       <w:r>
         <w:t>Linear and Discrete Optimization</w:t>
       </w:r>
@@ -5493,7 +5844,55 @@
         <w:rPr>
           <w:color w:val="000000" w:themeColor="text1"/>
         </w:rPr>
-        <w:t xml:space="preserve"> an interested reader can find more information from [CITE HERE].</w:t>
+        <w:t xml:space="preserve"> an interested reader can find more information from </w:t>
+      </w:r>
+      <w:sdt>
+        <w:sdtPr>
+          <w:rPr>
+            <w:color w:val="000000" w:themeColor="text1"/>
+          </w:rPr>
+          <w:id w:val="2068989012"/>
+          <w:citation/>
+        </w:sdtPr>
+        <w:sdtContent>
+          <w:r>
+            <w:rPr>
+              <w:color w:val="000000" w:themeColor="text1"/>
+            </w:rPr>
+            <w:fldChar w:fldCharType="begin"/>
+          </w:r>
+          <w:r>
+            <w:rPr>
+              <w:color w:val="000000" w:themeColor="text1"/>
+            </w:rPr>
+            <w:instrText xml:space="preserve"> CITATION Dav14 \l 2057 </w:instrText>
+          </w:r>
+          <w:r>
+            <w:rPr>
+              <w:color w:val="000000" w:themeColor="text1"/>
+            </w:rPr>
+            <w:fldChar w:fldCharType="separate"/>
+          </w:r>
+          <w:r>
+            <w:rPr>
+              <w:noProof/>
+              <w:color w:val="000000" w:themeColor="text1"/>
+            </w:rPr>
+            <w:t>(David Applegate, 2014)</w:t>
+          </w:r>
+          <w:r>
+            <w:rPr>
+              <w:color w:val="000000" w:themeColor="text1"/>
+            </w:rPr>
+            <w:fldChar w:fldCharType="end"/>
+          </w:r>
+        </w:sdtContent>
+      </w:sdt>
+      <w:r>
+        <w:rPr>
+          <w:color w:val="000000" w:themeColor="text1"/>
+        </w:rPr>
+        <w:t>.</w:t>
       </w:r>
     </w:p>
     <w:p>
@@ -5507,8 +5906,9 @@
       <w:pPr>
         <w:pStyle w:val="Heading1"/>
       </w:pPr>
-      <w:bookmarkStart w:id="7" w:name="_Toc193387550"/>
-      <w:r>
+      <w:bookmarkStart w:id="7" w:name="_Toc193529812"/>
+      <w:r>
+        <w:lastRenderedPageBreak/>
         <w:t>Literature Review:</w:t>
       </w:r>
       <w:bookmarkEnd w:id="7"/>
@@ -5517,7 +5917,7 @@
       <w:pPr>
         <w:pStyle w:val="Heading2"/>
       </w:pPr>
-      <w:bookmarkStart w:id="8" w:name="_Toc193387551"/>
+      <w:bookmarkStart w:id="8" w:name="_Toc193529813"/>
       <w:r>
         <w:t>Intro</w:t>
       </w:r>
@@ -5570,6 +5970,7 @@
           <w:id w:val="70164284"/>
           <w:citation/>
         </w:sdtPr>
+        <w:sdtEndPr/>
         <w:sdtContent>
           <w:r>
             <w:fldChar w:fldCharType="begin"/>
@@ -5599,6 +6000,7 @@
           <w:id w:val="-1045908182"/>
           <w:citation/>
         </w:sdtPr>
+        <w:sdtEndPr/>
         <w:sdtContent>
           <w:r>
             <w:fldChar w:fldCharType="begin"/>
@@ -5628,6 +6030,7 @@
           <w:id w:val="-102495516"/>
           <w:citation/>
         </w:sdtPr>
+        <w:sdtEndPr/>
         <w:sdtContent>
           <w:r>
             <w:fldChar w:fldCharType="begin"/>
@@ -5668,7 +6071,7 @@
       <w:pPr>
         <w:pStyle w:val="Heading2"/>
       </w:pPr>
-      <w:bookmarkStart w:id="9" w:name="_Toc193387552"/>
+      <w:bookmarkStart w:id="9" w:name="_Toc193529814"/>
       <w:r>
         <w:t>Reinforcement Learning Literature</w:t>
       </w:r>
@@ -5678,7 +6081,7 @@
       <w:pPr>
         <w:pStyle w:val="Heading3"/>
       </w:pPr>
-      <w:bookmarkStart w:id="10" w:name="_Toc193387553"/>
+      <w:bookmarkStart w:id="10" w:name="_Toc193529815"/>
       <w:r>
         <w:t>Frameworks Used</w:t>
       </w:r>
@@ -5693,6 +6096,7 @@
           <w:id w:val="-910231845"/>
           <w:citation/>
         </w:sdtPr>
+        <w:sdtEndPr/>
         <w:sdtContent>
           <w:r>
             <w:fldChar w:fldCharType="begin"/>
@@ -5728,6 +6132,7 @@
           <w:id w:val="-359672941"/>
           <w:citation/>
         </w:sdtPr>
+        <w:sdtEndPr/>
         <w:sdtContent>
           <w:r>
             <w:fldChar w:fldCharType="begin"/>
@@ -5755,7 +6160,6 @@
     </w:p>
     <w:p>
       <w:r>
-        <w:lastRenderedPageBreak/>
         <w:t xml:space="preserve">Modern research has focused on leveraging neural networks through DRL, </w:t>
       </w:r>
       <w:r>
@@ -5769,6 +6173,7 @@
           <w:id w:val="-1845078140"/>
           <w:citation/>
         </w:sdtPr>
+        <w:sdtEndPr/>
         <w:sdtContent>
           <w:r>
             <w:fldChar w:fldCharType="begin"/>
@@ -5798,6 +6203,7 @@
           <w:id w:val="286945527"/>
           <w:citation/>
         </w:sdtPr>
+        <w:sdtEndPr/>
         <w:sdtContent>
           <w:r>
             <w:fldChar w:fldCharType="begin"/>
@@ -5827,6 +6233,7 @@
           <w:id w:val="-1893271269"/>
           <w:citation/>
         </w:sdtPr>
+        <w:sdtEndPr/>
         <w:sdtContent>
           <w:r>
             <w:fldChar w:fldCharType="begin"/>
@@ -5853,6 +6260,7 @@
           <w:id w:val="1797945598"/>
           <w:citation/>
         </w:sdtPr>
+        <w:sdtEndPr/>
         <w:sdtContent>
           <w:r>
             <w:fldChar w:fldCharType="begin"/>
@@ -5888,6 +6296,7 @@
           <w:id w:val="-1494333303"/>
           <w:citation/>
         </w:sdtPr>
+        <w:sdtEndPr/>
         <w:sdtContent>
           <w:r>
             <w:fldChar w:fldCharType="begin"/>
@@ -5917,7 +6326,7 @@
       <w:pPr>
         <w:pStyle w:val="Heading3"/>
       </w:pPr>
-      <w:bookmarkStart w:id="11" w:name="_Toc193387554"/>
+      <w:bookmarkStart w:id="11" w:name="_Toc193529816"/>
       <w:r>
         <w:t>Simulator Choices</w:t>
       </w:r>
@@ -5960,6 +6369,7 @@
         </w:numPr>
       </w:pPr>
       <w:r>
+        <w:lastRenderedPageBreak/>
         <w:t xml:space="preserve">Macroscopic simulators abstract individual details and focus on vehicular </w:t>
       </w:r>
       <w:r>
@@ -5996,6 +6406,7 @@
           <w:id w:val="-1161617029"/>
           <w:citation/>
         </w:sdtPr>
+        <w:sdtEndPr/>
         <w:sdtContent>
           <w:r>
             <w:fldChar w:fldCharType="begin"/>
@@ -6025,6 +6436,7 @@
           <w:id w:val="1698418524"/>
           <w:citation/>
         </w:sdtPr>
+        <w:sdtEndPr/>
         <w:sdtContent>
           <w:r>
             <w:fldChar w:fldCharType="begin"/>
@@ -6054,6 +6466,7 @@
           <w:id w:val="-1256583846"/>
           <w:citation/>
         </w:sdtPr>
+        <w:sdtEndPr/>
         <w:sdtContent>
           <w:r>
             <w:fldChar w:fldCharType="begin"/>
@@ -6083,6 +6496,7 @@
           <w:id w:val="-1619823883"/>
           <w:citation/>
         </w:sdtPr>
+        <w:sdtEndPr/>
         <w:sdtContent>
           <w:r>
             <w:fldChar w:fldCharType="begin"/>
@@ -6109,6 +6523,7 @@
           <w:id w:val="345598736"/>
           <w:citation/>
         </w:sdtPr>
+        <w:sdtEndPr/>
         <w:sdtContent>
           <w:r>
             <w:fldChar w:fldCharType="begin"/>
@@ -6141,6 +6556,7 @@
           <w:id w:val="964170189"/>
           <w:citation/>
         </w:sdtPr>
+        <w:sdtEndPr/>
         <w:sdtContent>
           <w:r>
             <w:fldChar w:fldCharType="begin"/>
@@ -6176,6 +6592,7 @@
           <w:id w:val="902718385"/>
           <w:citation/>
         </w:sdtPr>
+        <w:sdtEndPr/>
         <w:sdtContent>
           <w:r>
             <w:fldChar w:fldCharType="begin"/>
@@ -6205,6 +6622,7 @@
           <w:id w:val="166294742"/>
           <w:citation/>
         </w:sdtPr>
+        <w:sdtEndPr/>
         <w:sdtContent>
           <w:r>
             <w:fldChar w:fldCharType="begin"/>
@@ -6234,6 +6652,7 @@
           <w:id w:val="313222988"/>
           <w:citation/>
         </w:sdtPr>
+        <w:sdtEndPr/>
         <w:sdtContent>
           <w:r>
             <w:fldChar w:fldCharType="begin"/>
@@ -6261,7 +6680,15 @@
     </w:p>
     <w:p>
       <w:r>
-        <w:t xml:space="preserve">One notable shortcoming across the literature is the lack of simulation parameters disclosed, meaning it is hard to replicate and verify results. Factors such as: max car speed, acceleration, road length, vehicle length and driver imperfection rating are often omitted, despite the sensitivity of final results </w:t>
+        <w:t xml:space="preserve">One notable shortcoming across the literature is the lack of simulation parameters disclosed, meaning it is hard to replicate and verify results. Factors such as: max car speed, acceleration, road length, vehicle length and driver imperfection rating are often omitted, despite the sensitivity of </w:t>
+      </w:r>
+      <w:proofErr w:type="gramStart"/>
+      <w:r>
+        <w:t>final results</w:t>
+      </w:r>
+      <w:proofErr w:type="gramEnd"/>
+      <w:r>
+        <w:t xml:space="preserve"> </w:t>
       </w:r>
       <w:r>
         <w:t>regarding</w:t>
@@ -6274,7 +6701,7 @@
       <w:pPr>
         <w:pStyle w:val="Heading3"/>
       </w:pPr>
-      <w:bookmarkStart w:id="12" w:name="_Toc193387555"/>
+      <w:bookmarkStart w:id="12" w:name="_Toc193529817"/>
       <w:r>
         <w:t>Actors Involved</w:t>
       </w:r>
@@ -6306,6 +6733,7 @@
           <w:id w:val="-823815191"/>
           <w:citation/>
         </w:sdtPr>
+        <w:sdtEndPr/>
         <w:sdtContent>
           <w:r>
             <w:fldChar w:fldCharType="begin"/>
@@ -6335,6 +6763,7 @@
           <w:id w:val="-1842998510"/>
           <w:citation/>
         </w:sdtPr>
+        <w:sdtEndPr/>
         <w:sdtContent>
           <w:r>
             <w:fldChar w:fldCharType="begin"/>
@@ -6357,7 +6786,42 @@
         </w:sdtContent>
       </w:sdt>
       <w:r>
-        <w:t xml:space="preserve"> extends the simulation environment to involve pedestrians. The work is based off a pre-existing model [cite here] but extended to penalize pedestrian delays. Real-world validity of this work is extended by simulating </w:t>
+        <w:t xml:space="preserve"> extends the simulation environment to involve pedestrians. The work is based off a pre-existing model</w:t>
+      </w:r>
+      <w:r>
+        <w:t xml:space="preserve"> </w:t>
+      </w:r>
+      <w:sdt>
+        <w:sdtPr>
+          <w:id w:val="1638220731"/>
+          <w:citation/>
+        </w:sdtPr>
+        <w:sdtContent>
+          <w:r>
+            <w:fldChar w:fldCharType="begin"/>
+          </w:r>
+          <w:r>
+            <w:instrText xml:space="preserve"> CITATION AGS80 \l 2057 </w:instrText>
+          </w:r>
+          <w:r>
+            <w:fldChar w:fldCharType="separate"/>
+          </w:r>
+          <w:r>
+            <w:rPr>
+              <w:noProof/>
+            </w:rPr>
+            <w:t>(Dobinson, 1980)</w:t>
+          </w:r>
+          <w:r>
+            <w:fldChar w:fldCharType="end"/>
+          </w:r>
+        </w:sdtContent>
+      </w:sdt>
+      <w:r>
+        <w:t xml:space="preserve"> </w:t>
+      </w:r>
+      <w:r>
+        <w:t xml:space="preserve">but extended to penalize pedestrian delays. Real-world validity of this work is extended by simulating </w:t>
       </w:r>
       <w:r>
         <w:t>jaywalking</w:t>
@@ -6368,11 +6832,7 @@
     </w:p>
     <w:p>
       <w:r>
-        <w:t xml:space="preserve">Despite the efforts of these two studies, to the authors knowledge, there are no available studies that focus on developing a RL agent that can effectively handle all actors it would </w:t>
-      </w:r>
-      <w:r>
-        <w:lastRenderedPageBreak/>
-        <w:t xml:space="preserve">encounter in a </w:t>
+        <w:t xml:space="preserve">Despite the efforts of these two studies, to the authors knowledge, there are no available studies that focus on developing a RL agent that can effectively handle all actors it would encounter in a </w:t>
       </w:r>
       <w:r>
         <w:t>real-world</w:t>
@@ -6412,7 +6872,7 @@
       <w:pPr>
         <w:pStyle w:val="Heading3"/>
       </w:pPr>
-      <w:bookmarkStart w:id="13" w:name="_Toc193387556"/>
+      <w:bookmarkStart w:id="13" w:name="_Toc193529818"/>
       <w:r>
         <w:t>Intersection Modelled</w:t>
       </w:r>
@@ -6426,7 +6886,15 @@
         <w:t>configurations but</w:t>
       </w:r>
       <w:r>
-        <w:t xml:space="preserve"> is most commonly studied in the context of one or more networked four-way intersection. This could be attributed to the complexity that makes solving such a problem highly desirable: incoming vehicles from all </w:t>
+        <w:t xml:space="preserve"> is </w:t>
+      </w:r>
+      <w:proofErr w:type="gramStart"/>
+      <w:r>
+        <w:t>most commonly studied</w:t>
+      </w:r>
+      <w:proofErr w:type="gramEnd"/>
+      <w:r>
+        <w:t xml:space="preserve"> in the context of one or more networked four-way intersection. This could be attributed to the complexity that makes solving such a problem highly desirable: incoming vehicles from all </w:t>
       </w:r>
       <w:r>
         <w:t>four</w:t>
@@ -6440,6 +6908,7 @@
         <w:rPr>
           <w:noProof/>
         </w:rPr>
+        <w:lastRenderedPageBreak/>
         <w:drawing>
           <wp:anchor distT="0" distB="0" distL="114300" distR="114300" simplePos="0" relativeHeight="251664384" behindDoc="0" locked="0" layoutInCell="1" allowOverlap="1" wp14:anchorId="5BA3E164" wp14:editId="390AA7D9">
             <wp:simplePos x="0" y="0"/>
@@ -6504,6 +6973,7 @@
           <w:id w:val="-1804996896"/>
           <w:citation/>
         </w:sdtPr>
+        <w:sdtEndPr/>
         <w:sdtContent>
           <w:r>
             <w:fldChar w:fldCharType="begin"/>
@@ -6539,6 +7009,7 @@
           <w:id w:val="-937064422"/>
           <w:citation/>
         </w:sdtPr>
+        <w:sdtEndPr/>
         <w:sdtContent>
           <w:r>
             <w:fldChar w:fldCharType="begin"/>
@@ -6568,6 +7039,7 @@
           <w:id w:val="-2122066460"/>
           <w:citation/>
         </w:sdtPr>
+        <w:sdtEndPr/>
         <w:sdtContent>
           <w:r>
             <w:fldChar w:fldCharType="begin"/>
@@ -6597,6 +7069,7 @@
           <w:id w:val="-57708348"/>
           <w:citation/>
         </w:sdtPr>
+        <w:sdtEndPr/>
         <w:sdtContent>
           <w:r>
             <w:fldChar w:fldCharType="begin"/>
@@ -6632,6 +7105,7 @@
           <w:id w:val="-1422096111"/>
           <w:citation/>
         </w:sdtPr>
+        <w:sdtEndPr/>
         <w:sdtContent>
           <w:r>
             <w:fldChar w:fldCharType="begin"/>
@@ -6661,6 +7135,7 @@
           <w:id w:val="-2049140038"/>
           <w:citation/>
         </w:sdtPr>
+        <w:sdtEndPr/>
         <w:sdtContent>
           <w:r>
             <w:fldChar w:fldCharType="begin"/>
@@ -6696,6 +7171,7 @@
           <w:id w:val="-450786324"/>
           <w:citation/>
         </w:sdtPr>
+        <w:sdtEndPr/>
         <w:sdtContent>
           <w:r>
             <w:fldChar w:fldCharType="begin"/>
@@ -6725,6 +7201,7 @@
           <w:id w:val="2089887465"/>
           <w:citation/>
         </w:sdtPr>
+        <w:sdtEndPr/>
         <w:sdtContent>
           <w:r>
             <w:fldChar w:fldCharType="begin"/>
@@ -6754,7 +7231,7 @@
       <w:pPr>
         <w:pStyle w:val="Heading3"/>
       </w:pPr>
-      <w:bookmarkStart w:id="14" w:name="_Toc193387557"/>
+      <w:bookmarkStart w:id="14" w:name="_Toc193529819"/>
       <w:r>
         <w:t>State Representation</w:t>
       </w:r>
@@ -6818,6 +7295,7 @@
           <w:id w:val="729727473"/>
           <w:citation/>
         </w:sdtPr>
+        <w:sdtEndPr/>
         <w:sdtContent>
           <w:r>
             <w:fldChar w:fldCharType="begin"/>
@@ -6861,6 +7339,7 @@
           <w:id w:val="-930119346"/>
           <w:citation/>
         </w:sdtPr>
+        <w:sdtEndPr/>
         <w:sdtContent>
           <w:r>
             <w:fldChar w:fldCharType="begin"/>
@@ -6883,11 +7362,7 @@
         </w:sdtContent>
       </w:sdt>
       <w:r>
-        <w:t xml:space="preserve"> state information would also include the action and Q-value </w:t>
-      </w:r>
-      <w:r>
-        <w:lastRenderedPageBreak/>
-        <w:t>obtained from any downstream agents, so that upstream agents could anticipate incoming traffic.</w:t>
+        <w:t xml:space="preserve"> state information would also include the action and Q-value obtained from any downstream agents, so that upstream agents could anticipate incoming traffic.</w:t>
       </w:r>
     </w:p>
     <w:p>
@@ -6899,6 +7374,7 @@
           <w:id w:val="467327027"/>
           <w:citation/>
         </w:sdtPr>
+        <w:sdtEndPr/>
         <w:sdtContent>
           <w:r>
             <w:fldChar w:fldCharType="begin"/>
@@ -6928,6 +7404,7 @@
           <w:id w:val="813911912"/>
           <w:citation/>
         </w:sdtPr>
+        <w:sdtEndPr/>
         <w:sdtContent>
           <w:r>
             <w:fldChar w:fldCharType="begin"/>
@@ -6955,14 +7432,18 @@
     </w:p>
     <w:p>
       <w:r>
-        <w:t>By extending state representation to allow for multi-agent co-ordination and varied road users, research is closing the gap between real-world and simulation. However, the computational resources required to develop a comprehensive policy grows exponentially with the state space, and this remains an open challenge in DRL-based TSC.</w:t>
+        <w:t xml:space="preserve">By extending state representation to allow for multi-agent co-ordination and varied road users, research is closing the gap between real-world and simulation. However, the computational </w:t>
+      </w:r>
+      <w:r>
+        <w:lastRenderedPageBreak/>
+        <w:t>resources required to develop a comprehensive policy grows exponentially with the state space, and this remains an open challenge in DRL-based TSC.</w:t>
       </w:r>
     </w:p>
     <w:p>
       <w:pPr>
         <w:pStyle w:val="Heading3"/>
       </w:pPr>
-      <w:bookmarkStart w:id="15" w:name="_Toc193387558"/>
+      <w:bookmarkStart w:id="15" w:name="_Toc193529820"/>
       <w:r>
         <w:t>Agent Actions</w:t>
       </w:r>
@@ -6980,14 +7461,20 @@
       </w:r>
     </w:p>
     <w:p>
-      <w:r>
-        <w:t xml:space="preserve">The majority of papers noted in this study will choose phases in an acyclic manner. </w:t>
+      <w:proofErr w:type="gramStart"/>
+      <w:r>
+        <w:t>The majority of</w:t>
+      </w:r>
+      <w:proofErr w:type="gramEnd"/>
+      <w:r>
+        <w:t xml:space="preserve"> papers noted in this study will choose phases in an acyclic manner. </w:t>
       </w:r>
       <w:sdt>
         <w:sdtPr>
           <w:id w:val="1435324552"/>
           <w:citation/>
         </w:sdtPr>
+        <w:sdtEndPr/>
         <w:sdtContent>
           <w:r>
             <w:fldChar w:fldCharType="begin"/>
@@ -7022,6 +7509,7 @@
           <w:id w:val="-1011223422"/>
           <w:citation/>
         </w:sdtPr>
+        <w:sdtEndPr/>
         <w:sdtContent>
           <w:r>
             <w:fldChar w:fldCharType="begin"/>
@@ -7048,6 +7536,7 @@
           <w:id w:val="2130961090"/>
           <w:citation/>
         </w:sdtPr>
+        <w:sdtEndPr/>
         <w:sdtContent>
           <w:r>
             <w:fldChar w:fldCharType="begin"/>
@@ -7088,6 +7577,7 @@
           <w:id w:val="1799019766"/>
           <w:citation/>
         </w:sdtPr>
+        <w:sdtEndPr/>
         <w:sdtContent>
           <w:r>
             <w:fldChar w:fldCharType="begin"/>
@@ -7114,6 +7604,7 @@
           <w:id w:val="-670096671"/>
           <w:citation/>
         </w:sdtPr>
+        <w:sdtEndPr/>
         <w:sdtContent>
           <w:r>
             <w:fldChar w:fldCharType="begin"/>
@@ -7142,7 +7633,15 @@
         </w:sdtContent>
       </w:sdt>
       <w:r>
-        <w:t xml:space="preserve"> have taken a more flexible approach, allowing the model to select both the next active phase, and its duration, Tham et al’s action space was a continuous one. </w:t>
+        <w:t xml:space="preserve"> have taken a more flexible approach, allowing the model to select both the next active phase, and its duration, Tham et </w:t>
+      </w:r>
+      <w:proofErr w:type="spellStart"/>
+      <w:r>
+        <w:t>al’s</w:t>
+      </w:r>
+      <w:proofErr w:type="spellEnd"/>
+      <w:r>
+        <w:t xml:space="preserve"> action space was a continuous one. </w:t>
       </w:r>
       <w:r>
         <w:t xml:space="preserve">0.. </w:t>
@@ -7172,6 +7671,7 @@
           <w:id w:val="1479738496"/>
           <w:citation/>
         </w:sdtPr>
+        <w:sdtEndPr/>
         <w:sdtContent>
           <w:r>
             <w:fldChar w:fldCharType="begin"/>
@@ -7213,7 +7713,7 @@
       <w:pPr>
         <w:pStyle w:val="Heading3"/>
       </w:pPr>
-      <w:bookmarkStart w:id="16" w:name="_Toc193387559"/>
+      <w:bookmarkStart w:id="16" w:name="_Toc193529821"/>
       <w:r>
         <w:t>Reward Function Choices</w:t>
       </w:r>
@@ -7250,11 +7750,7 @@
         <w:t>. Furthermore, this value</w:t>
       </w:r>
       <w:r>
-        <w:t xml:space="preserve"> can also be exponentially weighted to penalize longer wait times. However, it also requires </w:t>
-      </w:r>
-      <w:r>
-        <w:lastRenderedPageBreak/>
-        <w:t>constant vehicle tracking, something much easier done in a simulation environment than real world.</w:t>
+        <w:t xml:space="preserve"> can also be exponentially weighted to penalize longer wait times. However, it also requires constant vehicle tracking, something much easier done in a simulation environment than real world.</w:t>
       </w:r>
     </w:p>
     <w:p>
@@ -7274,6 +7770,7 @@
     </w:p>
     <w:p>
       <w:r>
+        <w:lastRenderedPageBreak/>
         <w:t xml:space="preserve">One intuitive study </w:t>
       </w:r>
       <w:sdt>
@@ -7281,6 +7778,7 @@
           <w:id w:val="-287667599"/>
           <w:citation/>
         </w:sdtPr>
+        <w:sdtEndPr/>
         <w:sdtContent>
           <w:r>
             <w:fldChar w:fldCharType="begin"/>
@@ -7321,7 +7819,7 @@
       <w:pPr>
         <w:pStyle w:val="Heading3"/>
       </w:pPr>
-      <w:bookmarkStart w:id="17" w:name="_Toc193387560"/>
+      <w:bookmarkStart w:id="17" w:name="_Toc193529822"/>
       <w:r>
         <w:t>Training and Testing Datasets</w:t>
       </w:r>
@@ -7353,6 +7851,7 @@
           <w:id w:val="356550782"/>
           <w:citation/>
         </w:sdtPr>
+        <w:sdtEndPr/>
         <w:sdtContent>
           <w:r>
             <w:fldChar w:fldCharType="begin"/>
@@ -7382,6 +7881,7 @@
           <w:id w:val="-1989085703"/>
           <w:citation/>
         </w:sdtPr>
+        <w:sdtEndPr/>
         <w:sdtContent>
           <w:r>
             <w:fldChar w:fldCharType="begin"/>
@@ -7411,6 +7911,7 @@
           <w:id w:val="-1848856958"/>
           <w:citation/>
         </w:sdtPr>
+        <w:sdtEndPr/>
         <w:sdtContent>
           <w:r>
             <w:fldChar w:fldCharType="begin"/>
@@ -7450,7 +7951,15 @@
         <w:t>,</w:t>
       </w:r>
       <w:r>
-        <w:t xml:space="preserve"> it is clear that the lack of real-world data is a serious barrier to standardization and real-world deployment of models. The lack of datasets could </w:t>
+        <w:t xml:space="preserve"> </w:t>
+      </w:r>
+      <w:proofErr w:type="gramStart"/>
+      <w:r>
+        <w:t>it is clear that the</w:t>
+      </w:r>
+      <w:proofErr w:type="gramEnd"/>
+      <w:r>
+        <w:t xml:space="preserve"> lack of real-world data is a serious barrier to standardization and real-world deployment of models. The lack of datasets could </w:t>
       </w:r>
       <w:r>
         <w:t>be</w:t>
@@ -7463,7 +7972,7 @@
       <w:pPr>
         <w:pStyle w:val="Heading3"/>
       </w:pPr>
-      <w:bookmarkStart w:id="18" w:name="_Toc193387561"/>
+      <w:bookmarkStart w:id="18" w:name="_Toc193529823"/>
       <w:r>
         <w:t>Results</w:t>
       </w:r>
@@ -7484,6 +7993,7 @@
           <w:id w:val="1993366745"/>
           <w:citation/>
         </w:sdtPr>
+        <w:sdtEndPr/>
         <w:sdtContent>
           <w:r>
             <w:fldChar w:fldCharType="begin"/>
@@ -7519,6 +8029,7 @@
           <w:id w:val="1688876059"/>
           <w:citation/>
         </w:sdtPr>
+        <w:sdtEndPr/>
         <w:sdtContent>
           <w:r>
             <w:fldChar w:fldCharType="begin"/>
@@ -7553,6 +8064,7 @@
           <w:id w:val="-2020841305"/>
           <w:citation/>
         </w:sdtPr>
+        <w:sdtEndPr/>
         <w:sdtContent>
           <w:r>
             <w:fldChar w:fldCharType="begin"/>
@@ -7582,6 +8094,7 @@
           <w:id w:val="-53632457"/>
           <w:citation/>
         </w:sdtPr>
+        <w:sdtEndPr/>
         <w:sdtContent>
           <w:r>
             <w:fldChar w:fldCharType="begin"/>
@@ -7604,16 +8117,76 @@
         </w:sdtContent>
       </w:sdt>
       <w:r>
-        <w:t xml:space="preserve"> successfully routed EMVs by predicting their arrival times. In contrast, other papers [cite here from interim report] were able to outperform various benchmark models through minimalist state design, leading to reduced model training times and costs.</w:t>
+        <w:t xml:space="preserve"> successfully routed EMVs by predicting their arrival times. In contrast, other papers </w:t>
+      </w:r>
+      <w:sdt>
+        <w:sdtPr>
+          <w:id w:val="-1119451884"/>
+          <w:citation/>
+        </w:sdtPr>
+        <w:sdtContent>
+          <w:r>
+            <w:fldChar w:fldCharType="begin"/>
+          </w:r>
+          <w:r>
+            <w:instrText xml:space="preserve"> CITATION Sal231 \l 2057 </w:instrText>
+          </w:r>
+          <w:r>
+            <w:fldChar w:fldCharType="separate"/>
+          </w:r>
+          <w:r>
+            <w:rPr>
+              <w:noProof/>
+            </w:rPr>
+            <w:t>(Salah Bouktif, 2023)</w:t>
+          </w:r>
+          <w:r>
+            <w:fldChar w:fldCharType="end"/>
+          </w:r>
+        </w:sdtContent>
+      </w:sdt>
+      <w:r>
+        <w:t xml:space="preserve"> </w:t>
+      </w:r>
+      <w:sdt>
+        <w:sdtPr>
+          <w:id w:val="-993105648"/>
+          <w:citation/>
+        </w:sdtPr>
+        <w:sdtContent>
+          <w:r>
+            <w:fldChar w:fldCharType="begin"/>
+          </w:r>
+          <w:r>
+            <w:instrText xml:space="preserve"> CITATION Gua19 \l 2057 </w:instrText>
+          </w:r>
+          <w:r>
+            <w:fldChar w:fldCharType="separate"/>
+          </w:r>
+          <w:r>
+            <w:rPr>
+              <w:noProof/>
+            </w:rPr>
+            <w:t>(Guanjie Zheng, 2019)</w:t>
+          </w:r>
+          <w:r>
+            <w:fldChar w:fldCharType="end"/>
+          </w:r>
+        </w:sdtContent>
+      </w:sdt>
+      <w:r>
+        <w:t xml:space="preserve"> </w:t>
+      </w:r>
+      <w:r>
+        <w:t>were able to outperform various benchmark models through minimalist state design, leading to reduced model training times and costs.</w:t>
       </w:r>
     </w:p>
     <w:p>
       <w:pPr>
         <w:pStyle w:val="Heading3"/>
       </w:pPr>
-      <w:bookmarkStart w:id="19" w:name="_Toc193387562"/>
-      <w:r>
-        <w:lastRenderedPageBreak/>
+      <w:bookmarkStart w:id="19" w:name="_Toc193529824"/>
+      <w:r>
         <w:t>Conclusion</w:t>
       </w:r>
       <w:bookmarkEnd w:id="19"/>
@@ -7626,24 +8199,399 @@
       </w:pPr>
       <w:r>
         <w:rPr>
-          <w:u w:val="single"/>
-        </w:rPr>
-        <w:t>[insert interim report table, here? Or elsewhere]</w:t>
+          <w:rFonts w:ascii="Times New Roman" w:hAnsi="Times New Roman" w:cs="Times New Roman"/>
+          <w:noProof/>
+        </w:rPr>
+        <w:drawing>
+          <wp:inline distT="0" distB="0" distL="0" distR="0" wp14:anchorId="32D70E9E" wp14:editId="7F589DCC">
+            <wp:extent cx="5638800" cy="1428750"/>
+            <wp:effectExtent l="0" t="0" r="0" b="0"/>
+            <wp:docPr id="984400075" name="Picture 1" descr="A white sheet with black text&#10;&#10;Description automatically generated"/>
+            <wp:cNvGraphicFramePr>
+              <a:graphicFrameLocks xmlns:a="http://schemas.openxmlformats.org/drawingml/2006/main" noChangeAspect="1"/>
+            </wp:cNvGraphicFramePr>
+            <a:graphic xmlns:a="http://schemas.openxmlformats.org/drawingml/2006/main">
+              <a:graphicData uri="http://schemas.openxmlformats.org/drawingml/2006/picture">
+                <pic:pic xmlns:pic="http://schemas.openxmlformats.org/drawingml/2006/picture">
+                  <pic:nvPicPr>
+                    <pic:cNvPr id="984400075" name="Picture 1" descr="A white sheet with black text&#10;&#10;Description automatically generated"/>
+                    <pic:cNvPicPr/>
+                  </pic:nvPicPr>
+                  <pic:blipFill rotWithShape="1">
+                    <a:blip r:embed="rId8"/>
+                    <a:srcRect l="1331" t="3981" r="288" b="1718"/>
+                    <a:stretch/>
+                  </pic:blipFill>
+                  <pic:spPr bwMode="auto">
+                    <a:xfrm>
+                      <a:off x="0" y="0"/>
+                      <a:ext cx="5638800" cy="1428750"/>
+                    </a:xfrm>
+                    <a:prstGeom prst="rect">
+                      <a:avLst/>
+                    </a:prstGeom>
+                    <a:ln>
+                      <a:noFill/>
+                    </a:ln>
+                    <a:extLst>
+                      <a:ext uri="{53640926-AAD7-44D8-BBD7-CCE9431645EC}">
+                        <a14:shadowObscured xmlns:a14="http://schemas.microsoft.com/office/drawing/2010/main"/>
+                      </a:ext>
+                    </a:extLst>
+                  </pic:spPr>
+                </pic:pic>
+              </a:graphicData>
+            </a:graphic>
+          </wp:inline>
+        </w:drawing>
       </w:r>
     </w:p>
     <w:p>
       <w:r>
-        <w:t>The literature shows extreme potential for the application of RL paradigms in the context of TSC and DRL specifically as a promising approach for handling such a complex problem. However, it also highlights the significant gap between real-world and simulation. The majority of papers cited only consider cars, meaning it is impossible to evaluate how the models will perform when deployed and encounter EMVs or pedestrians. Although certain papers have set out to include one or the other, to the author's knowledge, there is no model capable of effectively handling all 3.</w:t>
+        <w:lastRenderedPageBreak/>
+        <w:t xml:space="preserve">Papers cited, in order: </w:t>
+      </w:r>
+      <w:sdt>
+        <w:sdtPr>
+          <w:id w:val="579563457"/>
+          <w:citation/>
+        </w:sdtPr>
+        <w:sdtContent>
+          <w:r>
+            <w:fldChar w:fldCharType="begin"/>
+          </w:r>
+          <w:r>
+            <w:instrText xml:space="preserve"> CITATION SMi94 \l 2057 </w:instrText>
+          </w:r>
+          <w:r>
+            <w:fldChar w:fldCharType="separate"/>
+          </w:r>
+          <w:r>
+            <w:rPr>
+              <w:noProof/>
+            </w:rPr>
+            <w:t>(Kakazu, 1994)</w:t>
+          </w:r>
+          <w:r>
+            <w:fldChar w:fldCharType="end"/>
+          </w:r>
+        </w:sdtContent>
+      </w:sdt>
+      <w:sdt>
+        <w:sdtPr>
+          <w:id w:val="1515565822"/>
+          <w:citation/>
+        </w:sdtPr>
+        <w:sdtContent>
+          <w:r>
+            <w:fldChar w:fldCharType="begin"/>
+          </w:r>
+          <w:r>
+            <w:instrText xml:space="preserve"> CITATION SSu072 \l 2057 </w:instrText>
+          </w:r>
+          <w:r>
+            <w:fldChar w:fldCharType="separate"/>
+          </w:r>
+          <w:r>
+            <w:rPr>
+              <w:noProof/>
+            </w:rPr>
+            <w:t xml:space="preserve"> </w:t>
+          </w:r>
+          <w:r>
+            <w:rPr>
+              <w:noProof/>
+            </w:rPr>
+            <w:t>(Tham, 2007)</w:t>
+          </w:r>
+          <w:r>
+            <w:fldChar w:fldCharType="end"/>
+          </w:r>
+        </w:sdtContent>
+      </w:sdt>
+      <w:sdt>
+        <w:sdtPr>
+          <w:id w:val="827781408"/>
+          <w:citation/>
+        </w:sdtPr>
+        <w:sdtContent>
+          <w:r>
+            <w:fldChar w:fldCharType="begin"/>
+          </w:r>
+          <w:r>
+            <w:instrText xml:space="preserve"> CITATION Rom21 \l 2057 </w:instrText>
+          </w:r>
+          <w:r>
+            <w:fldChar w:fldCharType="separate"/>
+          </w:r>
+          <w:r>
+            <w:rPr>
+              <w:noProof/>
+            </w:rPr>
+            <w:t xml:space="preserve"> </w:t>
+          </w:r>
+          <w:r>
+            <w:rPr>
+              <w:noProof/>
+            </w:rPr>
+            <w:t>(Romain Ducrocq, 2021)</w:t>
+          </w:r>
+          <w:r>
+            <w:fldChar w:fldCharType="end"/>
+          </w:r>
+        </w:sdtContent>
+      </w:sdt>
+      <w:sdt>
+        <w:sdtPr>
+          <w:id w:val="-416010120"/>
+          <w:citation/>
+        </w:sdtPr>
+        <w:sdtContent>
+          <w:r>
+            <w:fldChar w:fldCharType="begin"/>
+          </w:r>
+          <w:r>
+            <w:instrText xml:space="preserve"> CITATION Wad191 \l 2057 </w:instrText>
+          </w:r>
+          <w:r>
+            <w:fldChar w:fldCharType="separate"/>
+          </w:r>
+          <w:r>
+            <w:rPr>
+              <w:noProof/>
+            </w:rPr>
+            <w:t xml:space="preserve"> </w:t>
+          </w:r>
+          <w:r>
+            <w:rPr>
+              <w:noProof/>
+            </w:rPr>
+            <w:t>(Razavi, 2019)</w:t>
+          </w:r>
+          <w:r>
+            <w:fldChar w:fldCharType="end"/>
+          </w:r>
+        </w:sdtContent>
+      </w:sdt>
+      <w:sdt>
+        <w:sdtPr>
+          <w:id w:val="1084651821"/>
+          <w:citation/>
+        </w:sdtPr>
+        <w:sdtContent>
+          <w:r>
+            <w:fldChar w:fldCharType="begin"/>
+          </w:r>
+          <w:r>
+            <w:instrText xml:space="preserve"> CITATION Eli24 \l 2057 </w:instrText>
+          </w:r>
+          <w:r>
+            <w:fldChar w:fldCharType="separate"/>
+          </w:r>
+          <w:r>
+            <w:rPr>
+              <w:noProof/>
+            </w:rPr>
+            <w:t xml:space="preserve"> </w:t>
+          </w:r>
+          <w:r>
+            <w:rPr>
+              <w:noProof/>
+            </w:rPr>
+            <w:t>(Elise van der Pol, n.d.)</w:t>
+          </w:r>
+          <w:r>
+            <w:fldChar w:fldCharType="end"/>
+          </w:r>
+        </w:sdtContent>
+      </w:sdt>
+      <w:sdt>
+        <w:sdtPr>
+          <w:id w:val="-2118431060"/>
+          <w:citation/>
+        </w:sdtPr>
+        <w:sdtContent>
+          <w:r>
+            <w:fldChar w:fldCharType="begin"/>
+          </w:r>
+          <w:r>
+            <w:instrText xml:space="preserve"> CITATION Hua18 \l 2057 </w:instrText>
+          </w:r>
+          <w:r>
+            <w:fldChar w:fldCharType="separate"/>
+          </w:r>
+          <w:r>
+            <w:rPr>
+              <w:noProof/>
+            </w:rPr>
+            <w:t xml:space="preserve"> </w:t>
+          </w:r>
+          <w:r>
+            <w:rPr>
+              <w:noProof/>
+            </w:rPr>
+            <w:t>(Hua Wei, 2018)</w:t>
+          </w:r>
+          <w:r>
+            <w:fldChar w:fldCharType="end"/>
+          </w:r>
+        </w:sdtContent>
+      </w:sdt>
+      <w:sdt>
+        <w:sdtPr>
+          <w:id w:val="-1451154674"/>
+          <w:citation/>
+        </w:sdtPr>
+        <w:sdtContent>
+          <w:r>
+            <w:fldChar w:fldCharType="begin"/>
+          </w:r>
+          <w:r>
+            <w:instrText xml:space="preserve"> CITATION Mob232 \l 2057 </w:instrText>
+          </w:r>
+          <w:r>
+            <w:fldChar w:fldCharType="separate"/>
+          </w:r>
+          <w:r>
+            <w:rPr>
+              <w:noProof/>
+            </w:rPr>
+            <w:t xml:space="preserve"> </w:t>
+          </w:r>
+          <w:r>
+            <w:rPr>
+              <w:noProof/>
+            </w:rPr>
+            <w:t>(Mobin Yazdani, 2023)</w:t>
+          </w:r>
+          <w:r>
+            <w:fldChar w:fldCharType="end"/>
+          </w:r>
+        </w:sdtContent>
+      </w:sdt>
+      <w:sdt>
+        <w:sdtPr>
+          <w:id w:val="1047102976"/>
+          <w:citation/>
+        </w:sdtPr>
+        <w:sdtContent>
+          <w:r>
+            <w:fldChar w:fldCharType="begin"/>
+          </w:r>
+          <w:r>
+            <w:instrText xml:space="preserve"> CITATION Sal231 \l 2057 </w:instrText>
+          </w:r>
+          <w:r>
+            <w:fldChar w:fldCharType="separate"/>
+          </w:r>
+          <w:r>
+            <w:rPr>
+              <w:noProof/>
+            </w:rPr>
+            <w:t xml:space="preserve"> </w:t>
+          </w:r>
+          <w:r>
+            <w:rPr>
+              <w:noProof/>
+            </w:rPr>
+            <w:t>(Salah Bouktif, 2023)</w:t>
+          </w:r>
+          <w:r>
+            <w:fldChar w:fldCharType="end"/>
+          </w:r>
+        </w:sdtContent>
+      </w:sdt>
+      <w:sdt>
+        <w:sdtPr>
+          <w:id w:val="-1408844402"/>
+          <w:citation/>
+        </w:sdtPr>
+        <w:sdtContent>
+          <w:r>
+            <w:fldChar w:fldCharType="begin"/>
+          </w:r>
+          <w:r>
+            <w:instrText xml:space="preserve"> CITATION Gua19 \l 2057 </w:instrText>
+          </w:r>
+          <w:r>
+            <w:fldChar w:fldCharType="separate"/>
+          </w:r>
+          <w:r>
+            <w:rPr>
+              <w:noProof/>
+            </w:rPr>
+            <w:t xml:space="preserve"> </w:t>
+          </w:r>
+          <w:r>
+            <w:rPr>
+              <w:noProof/>
+            </w:rPr>
+            <w:t>(Guanjie Zheng, 2019)</w:t>
+          </w:r>
+          <w:r>
+            <w:fldChar w:fldCharType="end"/>
+          </w:r>
+        </w:sdtContent>
+      </w:sdt>
+      <w:r>
+        <w:t xml:space="preserve"> [</w:t>
+      </w:r>
+      <w:r>
+        <w:rPr>
+          <w:b/>
+          <w:bCs/>
+        </w:rPr>
+        <w:t xml:space="preserve">delete </w:t>
+      </w:r>
+      <w:proofErr w:type="spellStart"/>
+      <w:r>
+        <w:rPr>
+          <w:b/>
+          <w:bCs/>
+        </w:rPr>
+        <w:t>bouktif</w:t>
+      </w:r>
+      <w:proofErr w:type="spellEnd"/>
+      <w:r>
+        <w:rPr>
+          <w:b/>
+          <w:bCs/>
+        </w:rPr>
+        <w:t xml:space="preserve"> b</w:t>
+      </w:r>
+      <w:r>
+        <w:t>]</w:t>
       </w:r>
     </w:p>
     <w:p>
       <w:r>
-        <w:t>Furthermore, there is a lack of standardization across the field, models are often designed and trained across varying simulation environments and road networks. Detailed simulation parameters are often not included, making it hard to reproduce results.</w:t>
+        <w:t xml:space="preserve">The literature shows extreme potential for the application of RL paradigms in the context of TSC and DRL specifically as a promising approach for handling such a complex problem. However, it also highlights the significant gap between real-world and simulation. </w:t>
+      </w:r>
+      <w:proofErr w:type="gramStart"/>
+      <w:r>
+        <w:t>The majority of</w:t>
+      </w:r>
+      <w:proofErr w:type="gramEnd"/>
+      <w:r>
+        <w:t xml:space="preserve"> papers cited only consider cars, meaning it is impossible to evaluate how the models will perform when deployed and encounter EMVs or pedestrians. Although certain papers have set out to include one or the other, to the author's knowledge, there is no model capable of effectively handling all 3.</w:t>
       </w:r>
     </w:p>
     <w:p>
       <w:r>
-        <w:t>From this review, it is clear that future work should be focused on:</w:t>
+        <w:t>Furthermore, there is a lack of standardization across the field, models are often designed and trained across varying simulation environments and road networks. Detailed simulation parameters are often not included, making it hard to reproduce results.</w:t>
+      </w:r>
+    </w:p>
+    <w:p>
+      <w:r>
+        <w:t xml:space="preserve">From this review, </w:t>
+      </w:r>
+      <w:proofErr w:type="gramStart"/>
+      <w:r>
+        <w:t>it is clear that future</w:t>
+      </w:r>
+      <w:proofErr w:type="gramEnd"/>
+      <w:r>
+        <w:t xml:space="preserve"> work should be focused on:</w:t>
       </w:r>
     </w:p>
     <w:p>
@@ -7701,7 +8649,7 @@
       <w:pPr>
         <w:pStyle w:val="Heading2"/>
       </w:pPr>
-      <w:bookmarkStart w:id="20" w:name="_Toc193387563"/>
+      <w:bookmarkStart w:id="20" w:name="_Toc193529825"/>
       <w:r>
         <w:t>Linear Optimization Literature Review</w:t>
       </w:r>
@@ -7714,7 +8662,15 @@
     </w:p>
     <w:p>
       <w:r>
-        <w:t xml:space="preserve">Despite these flaws, LO-based methods are able to provide a near globally optimal solution, meaning they </w:t>
+        <w:t xml:space="preserve">Despite these flaws, LO-based methods </w:t>
+      </w:r>
+      <w:proofErr w:type="gramStart"/>
+      <w:r>
+        <w:t>are able to</w:t>
+      </w:r>
+      <w:proofErr w:type="gramEnd"/>
+      <w:r>
+        <w:t xml:space="preserve"> provide a near globally optimal solution, meaning they </w:t>
       </w:r>
       <w:r>
         <w:t>can</w:t>
@@ -7727,7 +8683,7 @@
       <w:pPr>
         <w:pStyle w:val="Heading3"/>
       </w:pPr>
-      <w:bookmarkStart w:id="21" w:name="_Toc193387564"/>
+      <w:bookmarkStart w:id="21" w:name="_Toc193529826"/>
       <w:r>
         <w:t>Intro</w:t>
       </w:r>
@@ -7742,6 +8698,7 @@
           <w:id w:val="-1214346440"/>
           <w:citation/>
         </w:sdtPr>
+        <w:sdtEndPr/>
         <w:sdtContent>
           <w:r>
             <w:fldChar w:fldCharType="begin"/>
@@ -7777,6 +8734,7 @@
           <w:id w:val="-1870288427"/>
           <w:citation/>
         </w:sdtPr>
+        <w:sdtEndPr/>
         <w:sdtContent>
           <w:r>
             <w:fldChar w:fldCharType="begin"/>
@@ -7803,6 +8761,7 @@
           <w:id w:val="1060288302"/>
           <w:citation/>
         </w:sdtPr>
+        <w:sdtEndPr/>
         <w:sdtContent>
           <w:r>
             <w:fldChar w:fldCharType="begin"/>
@@ -7835,6 +8794,7 @@
           <w:id w:val="1242901"/>
           <w:citation/>
         </w:sdtPr>
+        <w:sdtEndPr/>
         <w:sdtContent>
           <w:r>
             <w:fldChar w:fldCharType="begin"/>
@@ -7863,7 +8823,15 @@
         </w:sdtContent>
       </w:sdt>
       <w:r>
-        <w:t xml:space="preserve"> noted in this study, all formulate the key decision variable as an array arr[S][T] ex {0,1}. Where:</w:t>
+        <w:t xml:space="preserve"> noted in this study, all formulate the key decision variable as an array </w:t>
+      </w:r>
+      <w:proofErr w:type="spellStart"/>
+      <w:r>
+        <w:t>arr</w:t>
+      </w:r>
+      <w:proofErr w:type="spellEnd"/>
+      <w:r>
+        <w:t>[S][T] ex {0,1}. Where:</w:t>
       </w:r>
     </w:p>
     <w:p>
@@ -7898,8 +8866,13 @@
           <w:numId w:val="3"/>
         </w:numPr>
       </w:pPr>
-      <w:r>
-        <w:t>Arr[S][T] ex {0,1} indicates whether signal S is green at time T.</w:t>
+      <w:proofErr w:type="spellStart"/>
+      <w:r>
+        <w:t>Arr</w:t>
+      </w:r>
+      <w:proofErr w:type="spellEnd"/>
+      <w:r>
+        <w:t>[S][T] ex {0,1} indicates whether signal S is green at time T.</w:t>
       </w:r>
     </w:p>
     <w:p>
@@ -7914,7 +8887,7 @@
       <w:pPr>
         <w:pStyle w:val="Heading3"/>
       </w:pPr>
-      <w:bookmarkStart w:id="22" w:name="_Toc193387565"/>
+      <w:bookmarkStart w:id="22" w:name="_Toc193529827"/>
       <w:r>
         <w:t>Intersections Modelled</w:t>
       </w:r>
@@ -7930,19 +8903,33 @@
       </w:r>
     </w:p>
     <w:p>
-      <w:r>
-        <w:t>Similar to the RL-based papers studied, the literature in this field covers both singular and networked intersections. However, all intersections modelled represented a simplistic layout, with one lane per incoming direction. This reduces the problem size and simplifies constraints in that only one light can be active at a time. There remains an important direction for future research into models of more complex intersections, which would theoretically allow for multiple lights to be safely green at the same time.</w:t>
+      <w:proofErr w:type="gramStart"/>
+      <w:r>
+        <w:t>Similar to</w:t>
+      </w:r>
+      <w:proofErr w:type="gramEnd"/>
+      <w:r>
+        <w:t xml:space="preserve"> the RL-based papers studied, the literature in this field covers both singular and networked intersections. However, all intersections modelled represented a simplistic layout, with one lane per incoming direction. This reduces the problem size and simplifies constraints in that only one light can be active at a time. There remains an important direction for future research into models of more complex intersections, which would theoretically allow for multiple lights to be safely green at the same time.</w:t>
       </w:r>
     </w:p>
     <w:p>
       <w:r>
-        <w:t xml:space="preserve">Furthermore, the vast majority of LO studies focus exclusively on vehicle traffic, mirroring a similar limitation seen in RL studies. Amongst the four papers reviewed, three exclusively considered cars, while only one paper </w:t>
+        <w:t xml:space="preserve">Furthermore, </w:t>
+      </w:r>
+      <w:proofErr w:type="gramStart"/>
+      <w:r>
+        <w:t>the vast majority of</w:t>
+      </w:r>
+      <w:proofErr w:type="gramEnd"/>
+      <w:r>
+        <w:t xml:space="preserve"> LO studies focus exclusively on vehicle traffic, mirroring a similar limitation seen in RL studies. Amongst the four papers reviewed, three exclusively considered cars, while only one paper </w:t>
       </w:r>
       <w:sdt>
         <w:sdtPr>
           <w:id w:val="-736469597"/>
           <w:citation/>
         </w:sdtPr>
+        <w:sdtEndPr/>
         <w:sdtContent>
           <w:r>
             <w:fldChar w:fldCharType="begin"/>
@@ -7967,9 +8954,11 @@
       <w:r>
         <w:t xml:space="preserve"> had the additional actor of light-rail systems. This study was able to successfully model constraints surrounding this and optimize the phases </w:t>
       </w:r>
+      <w:proofErr w:type="gramStart"/>
       <w:r>
         <w:t>in regard to</w:t>
       </w:r>
+      <w:proofErr w:type="gramEnd"/>
       <w:r>
         <w:t xml:space="preserve"> both traffic flow and rail systems simultaneously. The bias towards cars in the literature is evident. The lack of extraneous road actors considered, and the omittance of microscopic factors make the results from these </w:t>
       </w:r>
@@ -7999,7 +8988,7 @@
       <w:pPr>
         <w:pStyle w:val="Heading3"/>
       </w:pPr>
-      <w:bookmarkStart w:id="23" w:name="_Toc193387566"/>
+      <w:bookmarkStart w:id="23" w:name="_Toc193529828"/>
       <w:r>
         <w:t>Queue Transmission Models</w:t>
       </w:r>
@@ -8014,6 +9003,7 @@
           <w:id w:val="-534812973"/>
           <w:citation/>
         </w:sdtPr>
+        <w:sdtEndPr/>
         <w:sdtContent>
           <w:r>
             <w:fldChar w:fldCharType="begin"/>
@@ -8053,7 +9043,15 @@
         <w:t>observed that</w:t>
       </w:r>
       <w:r>
-        <w:t xml:space="preserve"> aim to utilize and build off of Miller’s work:</w:t>
+        <w:t xml:space="preserve"> aim to utilize and build </w:t>
+      </w:r>
+      <w:proofErr w:type="gramStart"/>
+      <w:r>
+        <w:t>off of</w:t>
+      </w:r>
+      <w:proofErr w:type="gramEnd"/>
+      <w:r>
+        <w:t xml:space="preserve"> Miller’s work:</w:t>
       </w:r>
     </w:p>
     <w:p>
@@ -8072,6 +9070,7 @@
           <w:id w:val="-819263610"/>
           <w:citation/>
         </w:sdtPr>
+        <w:sdtEndPr/>
         <w:sdtContent>
           <w:r>
             <w:fldChar w:fldCharType="begin"/>
@@ -8101,6 +9100,7 @@
           <w:id w:val="-1346086030"/>
           <w:citation/>
         </w:sdtPr>
+        <w:sdtEndPr/>
         <w:sdtContent>
           <w:r>
             <w:fldChar w:fldCharType="begin"/>
@@ -8130,6 +9130,7 @@
           <w:id w:val="154891784"/>
           <w:citation/>
         </w:sdtPr>
+        <w:sdtEndPr/>
         <w:sdtContent>
           <w:r>
             <w:fldChar w:fldCharType="begin"/>
@@ -8156,6 +9157,7 @@
           <w:id w:val="1551492663"/>
           <w:citation/>
         </w:sdtPr>
+        <w:sdtEndPr/>
         <w:sdtContent>
           <w:r>
             <w:fldChar w:fldCharType="begin"/>
@@ -8184,7 +9186,19 @@
         </w:sdtContent>
       </w:sdt>
       <w:r>
-        <w:t>. Daganzo broke each road segment into discretized distances of a fixed length, a section is denoted by its origin (o) and destination (d) as (od). The continuous variable v</w:t>
+        <w:t xml:space="preserve">. </w:t>
+      </w:r>
+      <w:proofErr w:type="spellStart"/>
+      <w:r>
+        <w:t>Daganzo</w:t>
+      </w:r>
+      <w:proofErr w:type="spellEnd"/>
+      <w:r>
+        <w:t xml:space="preserve"> broke each road segment into discretized distances of a fixed length, a section is denoted by its origin (o) and destination (d) as (od). The continuous variable </w:t>
+      </w:r>
+      <w:proofErr w:type="spellStart"/>
+      <w:r>
+        <w:t>v</w:t>
       </w:r>
       <w:r>
         <w:rPr>
@@ -8192,6 +9206,7 @@
         </w:rPr>
         <w:t>od</w:t>
       </w:r>
+      <w:proofErr w:type="spellEnd"/>
       <w:r>
         <w:t xml:space="preserve"> denotes the number of vehicles on the section (od) at time t. </w:t>
       </w:r>
@@ -8226,7 +9241,7 @@
                     <pic:cNvPicPr/>
                   </pic:nvPicPr>
                   <pic:blipFill>
-                    <a:blip r:embed="rId8"/>
+                    <a:blip r:embed="rId9"/>
                     <a:stretch>
                       <a:fillRect/>
                     </a:stretch>
@@ -8311,6 +9326,7 @@
           <w:id w:val="-1182971092"/>
           <w:citation/>
         </w:sdtPr>
+        <w:sdtEndPr/>
         <w:sdtContent>
           <w:r>
             <w:fldChar w:fldCharType="begin"/>
@@ -8340,6 +9356,7 @@
           <w:id w:val="-591085024"/>
           <w:citation/>
         </w:sdtPr>
+        <w:sdtEndPr/>
         <w:sdtContent>
           <w:r>
             <w:fldChar w:fldCharType="begin"/>
@@ -8362,11 +9379,35 @@
         </w:sdtContent>
       </w:sdt>
       <w:r>
-        <w:t xml:space="preserve">. Guilliard correctly stated that a CTM is only advantageous (and necessary) over a QTM when a roadway does not diverge or merge into another. Guilliard then employed a hybrid approach for the complex road networks modelled, only using a CTM when </w:t>
+        <w:t xml:space="preserve">. </w:t>
+      </w:r>
+      <w:proofErr w:type="spellStart"/>
+      <w:r>
+        <w:t>Guilliard</w:t>
+      </w:r>
+      <w:proofErr w:type="spellEnd"/>
+      <w:r>
+        <w:t xml:space="preserve"> correctly stated that a CTM is only advantageous (and necessary) over a QTM when a roadway does not diverge or merge into another. </w:t>
+      </w:r>
+      <w:proofErr w:type="spellStart"/>
+      <w:r>
+        <w:t>Guilliard</w:t>
+      </w:r>
+      <w:proofErr w:type="spellEnd"/>
+      <w:r>
+        <w:t xml:space="preserve"> then employed a hybrid approach for the complex road networks modelled, only using a CTM when </w:t>
       </w:r>
       <w:r>
         <w:lastRenderedPageBreak/>
-        <w:t xml:space="preserve">strictly necessary. Further optimisations employed by Guilliard are discussed in section [INSERT HERE]. Although </w:t>
+        <w:t xml:space="preserve">strictly necessary. Further optimisations employed by </w:t>
+      </w:r>
+      <w:proofErr w:type="spellStart"/>
+      <w:r>
+        <w:t>Guilliard</w:t>
+      </w:r>
+      <w:proofErr w:type="spellEnd"/>
+      <w:r>
+        <w:t xml:space="preserve"> are discussed in section [INSERT HERE]. Although </w:t>
       </w:r>
       <w:r>
         <w:t>because of</w:t>
@@ -8391,6 +9432,7 @@
           <w:id w:val="-1953706317"/>
           <w:citation/>
         </w:sdtPr>
+        <w:sdtEndPr/>
         <w:sdtContent>
           <w:r>
             <w:fldChar w:fldCharType="begin"/>
@@ -8420,6 +9462,7 @@
           <w:id w:val="-1427266162"/>
           <w:citation/>
         </w:sdtPr>
+        <w:sdtEndPr/>
         <w:sdtContent>
           <w:r>
             <w:fldChar w:fldCharType="begin"/>
@@ -8444,8 +9487,69 @@
       <w:r>
         <w:t xml:space="preserve"> states that traffic flow can be characterized by: </w:t>
       </w:r>
-      <w:r>
-        <w:t>ur (forwardwavespeed),wr (backwardwavespeed), qr max (saturationflowrate),andκr j (jamdensity)</w:t>
+      <w:proofErr w:type="spellStart"/>
+      <w:r>
+        <w:t>ur</w:t>
+      </w:r>
+      <w:proofErr w:type="spellEnd"/>
+      <w:r>
+        <w:t xml:space="preserve"> (</w:t>
+      </w:r>
+      <w:proofErr w:type="spellStart"/>
+      <w:r>
+        <w:t>forwardwavespeed</w:t>
+      </w:r>
+      <w:proofErr w:type="spellEnd"/>
+      <w:r>
+        <w:t>),</w:t>
+      </w:r>
+      <w:proofErr w:type="spellStart"/>
+      <w:r>
+        <w:t>wr</w:t>
+      </w:r>
+      <w:proofErr w:type="spellEnd"/>
+      <w:r>
+        <w:t xml:space="preserve"> (</w:t>
+      </w:r>
+      <w:proofErr w:type="spellStart"/>
+      <w:r>
+        <w:t>backwardwavespeed</w:t>
+      </w:r>
+      <w:proofErr w:type="spellEnd"/>
+      <w:r>
+        <w:t xml:space="preserve">), </w:t>
+      </w:r>
+      <w:proofErr w:type="spellStart"/>
+      <w:r>
+        <w:t>qr</w:t>
+      </w:r>
+      <w:proofErr w:type="spellEnd"/>
+      <w:r>
+        <w:t xml:space="preserve"> max (</w:t>
+      </w:r>
+      <w:proofErr w:type="spellStart"/>
+      <w:r>
+        <w:t>saturationflowrate</w:t>
+      </w:r>
+      <w:proofErr w:type="spellEnd"/>
+      <w:r>
+        <w:t>),</w:t>
+      </w:r>
+      <w:proofErr w:type="spellStart"/>
+      <w:r>
+        <w:t>andκr</w:t>
+      </w:r>
+      <w:proofErr w:type="spellEnd"/>
+      <w:r>
+        <w:t xml:space="preserve"> j (</w:t>
+      </w:r>
+      <w:proofErr w:type="spellStart"/>
+      <w:r>
+        <w:t>jamdensity</w:t>
+      </w:r>
+      <w:proofErr w:type="spellEnd"/>
+      <w:r>
+        <w:t>)</w:t>
       </w:r>
       <w:r>
         <w:t>. Unlike the CTM, this model captures the stochasticity of traffic flow, a valuable microscopic factor that most models do not. However, implementation of this equation with the model also results in more binary models than the previous two queue evolution strategies.</w:t>
@@ -8460,7 +9564,7 @@
       <w:pPr>
         <w:pStyle w:val="Heading3"/>
       </w:pPr>
-      <w:bookmarkStart w:id="24" w:name="_Toc193387567"/>
+      <w:bookmarkStart w:id="24" w:name="_Toc193529829"/>
       <w:r>
         <w:t>Objective Functions</w:t>
       </w:r>
@@ -8475,6 +9579,7 @@
           <w:id w:val="1540243312"/>
           <w:citation/>
         </w:sdtPr>
+        <w:sdtEndPr/>
         <w:sdtContent>
           <w:r>
             <w:fldChar w:fldCharType="begin"/>
@@ -8504,6 +9609,7 @@
           <w:id w:val="1979486742"/>
           <w:citation/>
         </w:sdtPr>
+        <w:sdtEndPr/>
         <w:sdtContent>
           <w:r>
             <w:fldChar w:fldCharType="begin"/>
@@ -8533,6 +9639,7 @@
           <w:id w:val="1873652366"/>
           <w:citation/>
         </w:sdtPr>
+        <w:sdtEndPr/>
         <w:sdtContent>
           <w:r>
             <w:fldChar w:fldCharType="begin"/>
@@ -8562,7 +9669,7 @@
       <w:pPr>
         <w:pStyle w:val="Heading3"/>
       </w:pPr>
-      <w:bookmarkStart w:id="25" w:name="_Toc193387568"/>
+      <w:bookmarkStart w:id="25" w:name="_Toc193529830"/>
       <w:r>
         <w:t>Constraints</w:t>
       </w:r>
@@ -8577,6 +9684,7 @@
           <w:id w:val="-289667426"/>
           <w:citation/>
         </w:sdtPr>
+        <w:sdtEndPr/>
         <w:sdtContent>
           <w:r>
             <w:fldChar w:fldCharType="begin"/>
@@ -8603,6 +9711,7 @@
           <w:id w:val="1006629938"/>
           <w:citation/>
         </w:sdtPr>
+        <w:sdtEndPr/>
         <w:sdtContent>
           <w:r>
             <w:fldChar w:fldCharType="begin"/>
@@ -8635,6 +9744,7 @@
           <w:id w:val="419988132"/>
           <w:citation/>
         </w:sdtPr>
+        <w:sdtEndPr/>
         <w:sdtContent>
           <w:r>
             <w:fldChar w:fldCharType="begin"/>
@@ -8668,13 +9778,26 @@
     </w:p>
     <w:p>
       <w:r>
-        <w:t>Furthermore, all papers modelled cars travelling through the network by using a constant saturation rate parameter. Formulated as: [insert equation here: d</w:t>
+        <w:t xml:space="preserve">Furthermore, all papers modelled cars travelling through the network by using a constant saturation rate parameter. Formulated as: [insert equation here: </w:t>
+      </w:r>
+      <w:proofErr w:type="spellStart"/>
+      <w:proofErr w:type="gramStart"/>
+      <w:r>
+        <w:t>d</w:t>
       </w:r>
       <w:r>
         <w:rPr>
           <w:vertAlign w:val="subscript"/>
         </w:rPr>
-        <w:t xml:space="preserve">cell,time </w:t>
+        <w:t>cell,time</w:t>
+      </w:r>
+      <w:proofErr w:type="spellEnd"/>
+      <w:proofErr w:type="gramEnd"/>
+      <w:r>
+        <w:rPr>
+          <w:vertAlign w:val="subscript"/>
+        </w:rPr>
+        <w:t xml:space="preserve"> </w:t>
       </w:r>
       <w:r>
         <w:t xml:space="preserve">&lt; lambda. Where lambda is the maximum number of vehicles that can travel across a cell per time step. </w:t>
@@ -8692,6 +9815,7 @@
           <w:id w:val="-730007381"/>
           <w:citation/>
         </w:sdtPr>
+        <w:sdtEndPr/>
         <w:sdtContent>
           <w:r>
             <w:fldChar w:fldCharType="begin"/>
@@ -8721,6 +9845,7 @@
           <w:id w:val="1265651750"/>
           <w:citation/>
         </w:sdtPr>
+        <w:sdtEndPr/>
         <w:sdtContent>
           <w:r>
             <w:fldChar w:fldCharType="begin"/>
@@ -8747,6 +9872,7 @@
           <w:id w:val="1872038938"/>
           <w:citation/>
         </w:sdtPr>
+        <w:sdtEndPr/>
         <w:sdtContent>
           <w:r>
             <w:fldChar w:fldCharType="begin"/>
@@ -8782,7 +9908,7 @@
       <w:pPr>
         <w:pStyle w:val="Heading3"/>
       </w:pPr>
-      <w:bookmarkStart w:id="26" w:name="_Toc193387569"/>
+      <w:bookmarkStart w:id="26" w:name="_Toc193529831"/>
       <w:r>
         <w:t>Optimizations</w:t>
       </w:r>
@@ -8797,6 +9923,7 @@
           <w:id w:val="923919279"/>
           <w:citation/>
         </w:sdtPr>
+        <w:sdtEndPr/>
         <w:sdtContent>
           <w:r>
             <w:fldChar w:fldCharType="begin"/>
@@ -8823,7 +9950,15 @@
       </w:r>
       <w:r>
         <w:lastRenderedPageBreak/>
-        <w:t>approach. This is due to all arrival departure information from time steps n to n + lambda being collated within one array cell.</w:t>
+        <w:t xml:space="preserve">approach. This is due to all arrival departure information from time steps </w:t>
+      </w:r>
+      <w:proofErr w:type="spellStart"/>
+      <w:r>
+        <w:t>n</w:t>
+      </w:r>
+      <w:proofErr w:type="spellEnd"/>
+      <w:r>
+        <w:t xml:space="preserve"> to n + lambda being collated within one array cell.</w:t>
       </w:r>
     </w:p>
     <w:p>
@@ -8835,6 +9970,7 @@
           <w:id w:val="-1707017999"/>
           <w:citation/>
         </w:sdtPr>
+        <w:sdtEndPr/>
         <w:sdtContent>
           <w:r>
             <w:fldChar w:fldCharType="begin"/>
@@ -8864,7 +10000,7 @@
       <w:pPr>
         <w:pStyle w:val="Heading3"/>
       </w:pPr>
-      <w:bookmarkStart w:id="27" w:name="_Toc193387570"/>
+      <w:bookmarkStart w:id="27" w:name="_Toc193529832"/>
       <w:r>
         <w:t>Model Evaluation</w:t>
       </w:r>
@@ -8879,6 +10015,7 @@
           <w:id w:val="-1168549257"/>
           <w:citation/>
         </w:sdtPr>
+        <w:sdtEndPr/>
         <w:sdtContent>
           <w:r>
             <w:fldChar w:fldCharType="begin"/>
@@ -8905,6 +10042,7 @@
           <w:id w:val="-302395461"/>
           <w:citation/>
         </w:sdtPr>
+        <w:sdtEndPr/>
         <w:sdtContent>
           <w:r>
             <w:fldChar w:fldCharType="begin"/>
@@ -8937,6 +10075,7 @@
           <w:id w:val="-422187721"/>
           <w:citation/>
         </w:sdtPr>
+        <w:sdtEndPr/>
         <w:sdtContent>
           <w:r>
             <w:fldChar w:fldCharType="begin"/>
@@ -8972,6 +10111,7 @@
           <w:id w:val="-2033711430"/>
           <w:citation/>
         </w:sdtPr>
+        <w:sdtEndPr/>
         <w:sdtContent>
           <w:r>
             <w:fldChar w:fldCharType="begin"/>
@@ -9006,6 +10146,7 @@
           <w:id w:val="1226872678"/>
           <w:citation/>
         </w:sdtPr>
+        <w:sdtEndPr/>
         <w:sdtContent>
           <w:r>
             <w:fldChar w:fldCharType="begin"/>
@@ -9035,6 +10176,7 @@
           <w:id w:val="-505053102"/>
           <w:citation/>
         </w:sdtPr>
+        <w:sdtEndPr/>
         <w:sdtContent>
           <w:r>
             <w:fldChar w:fldCharType="begin"/>
@@ -9070,7 +10212,7 @@
       <w:pPr>
         <w:pStyle w:val="Heading3"/>
       </w:pPr>
-      <w:bookmarkStart w:id="28" w:name="_Toc193387571"/>
+      <w:bookmarkStart w:id="28" w:name="_Toc193529833"/>
       <w:r>
         <w:t>Conclusion</w:t>
       </w:r>
@@ -9103,7 +10245,7 @@
       <w:pPr>
         <w:pStyle w:val="Heading1"/>
       </w:pPr>
-      <w:bookmarkStart w:id="29" w:name="_Toc193387572"/>
+      <w:bookmarkStart w:id="29" w:name="_Toc193529834"/>
       <w:r>
         <w:lastRenderedPageBreak/>
         <w:t>Methodology</w:t>
@@ -9123,7 +10265,7 @@
           <w:color w:val="FF0000"/>
         </w:rPr>
         <w:drawing>
-          <wp:anchor distT="0" distB="0" distL="114300" distR="114300" simplePos="0" relativeHeight="251659264" behindDoc="0" locked="0" layoutInCell="1" allowOverlap="1" wp14:anchorId="749CDA78" wp14:editId="3F4AFC0B">
+          <wp:anchor distT="0" distB="0" distL="114300" distR="114300" simplePos="0" relativeHeight="251659264" behindDoc="0" locked="0" layoutInCell="1" allowOverlap="1" wp14:anchorId="749CDA78" wp14:editId="2D15E39D">
             <wp:simplePos x="0" y="0"/>
             <wp:positionH relativeFrom="column">
               <wp:posOffset>3795423</wp:posOffset>
@@ -9146,7 +10288,7 @@
                     <pic:cNvPicPr/>
                   </pic:nvPicPr>
                   <pic:blipFill>
-                    <a:blip r:embed="rId9" cstate="print">
+                    <a:blip r:embed="rId10" cstate="print">
                       <a:extLst>
                         <a:ext uri="{28A0092B-C50C-407E-A947-70E740481C1C}">
                           <a14:useLocalDpi xmlns:a14="http://schemas.microsoft.com/office/drawing/2010/main" val="0"/>
@@ -9269,7 +10411,7 @@
       <w:pPr>
         <w:pStyle w:val="Heading2"/>
       </w:pPr>
-      <w:bookmarkStart w:id="30" w:name="_Toc193387573"/>
+      <w:bookmarkStart w:id="30" w:name="_Toc193529835"/>
       <w:r>
         <w:t>Agent Design</w:t>
       </w:r>
@@ -9279,7 +10421,7 @@
       <w:pPr>
         <w:pStyle w:val="Heading3"/>
       </w:pPr>
-      <w:bookmarkStart w:id="31" w:name="_Toc193387574"/>
+      <w:bookmarkStart w:id="31" w:name="_Toc193529836"/>
       <w:r>
         <w:t>State</w:t>
       </w:r>
@@ -9605,7 +10747,21 @@
         <w:rPr>
           <w:color w:val="000000" w:themeColor="text1"/>
         </w:rPr>
-        <w:t xml:space="preserve"> of 30 time steps </w:t>
+        <w:t xml:space="preserve"> of </w:t>
+      </w:r>
+      <w:proofErr w:type="gramStart"/>
+      <w:r>
+        <w:rPr>
+          <w:color w:val="000000" w:themeColor="text1"/>
+        </w:rPr>
+        <w:t>30 time</w:t>
+      </w:r>
+      <w:proofErr w:type="gramEnd"/>
+      <w:r>
+        <w:rPr>
+          <w:color w:val="000000" w:themeColor="text1"/>
+        </w:rPr>
+        <w:t xml:space="preserve"> steps </w:t>
       </w:r>
       <w:r>
         <w:rPr>
@@ -9640,6 +10796,7 @@
           <w:id w:val="-1037270259"/>
           <w:citation/>
         </w:sdtPr>
+        <w:sdtEndPr/>
         <w:sdtContent>
           <w:r>
             <w:rPr>
@@ -9708,7 +10865,21 @@
         <w:rPr>
           <w:color w:val="000000" w:themeColor="text1"/>
         </w:rPr>
-        <w:t xml:space="preserve"> with the exception of </w:t>
+        <w:t xml:space="preserve"> </w:t>
+      </w:r>
+      <w:proofErr w:type="gramStart"/>
+      <w:r>
+        <w:rPr>
+          <w:color w:val="000000" w:themeColor="text1"/>
+        </w:rPr>
+        <w:t>with the exception of</w:t>
+      </w:r>
+      <w:proofErr w:type="gramEnd"/>
+      <w:r>
+        <w:rPr>
+          <w:color w:val="000000" w:themeColor="text1"/>
+        </w:rPr>
+        <w:t xml:space="preserve"> </w:t>
       </w:r>
       <w:r>
         <w:rPr>
@@ -9721,7 +10892,7 @@
       <w:pPr>
         <w:pStyle w:val="Heading3"/>
       </w:pPr>
-      <w:bookmarkStart w:id="32" w:name="_Toc193387575"/>
+      <w:bookmarkStart w:id="32" w:name="_Toc193529837"/>
       <w:r>
         <w:t>Action</w:t>
       </w:r>
@@ -9789,8 +10960,50 @@
         <w:rPr>
           <w:color w:val="000000" w:themeColor="text1"/>
         </w:rPr>
-        <w:t>As observed by [CITE HERE]</w:t>
-      </w:r>
+        <w:t xml:space="preserve">As observed by </w:t>
+      </w:r>
+      <w:sdt>
+        <w:sdtPr>
+          <w:rPr>
+            <w:color w:val="000000" w:themeColor="text1"/>
+          </w:rPr>
+          <w:id w:val="699592746"/>
+          <w:citation/>
+        </w:sdtPr>
+        <w:sdtContent>
+          <w:r>
+            <w:rPr>
+              <w:color w:val="000000" w:themeColor="text1"/>
+            </w:rPr>
+            <w:fldChar w:fldCharType="begin"/>
+          </w:r>
+          <w:r>
+            <w:rPr>
+              <w:color w:val="000000" w:themeColor="text1"/>
+            </w:rPr>
+            <w:instrText xml:space="preserve"> CITATION Zhu22 \l 2057 </w:instrText>
+          </w:r>
+          <w:r>
+            <w:rPr>
+              <w:color w:val="000000" w:themeColor="text1"/>
+            </w:rPr>
+            <w:fldChar w:fldCharType="separate"/>
+          </w:r>
+          <w:r>
+            <w:rPr>
+              <w:noProof/>
+              <w:color w:val="000000" w:themeColor="text1"/>
+            </w:rPr>
+            <w:t>(Zhu, 2022)</w:t>
+          </w:r>
+          <w:r>
+            <w:rPr>
+              <w:color w:val="000000" w:themeColor="text1"/>
+            </w:rPr>
+            <w:fldChar w:fldCharType="end"/>
+          </w:r>
+        </w:sdtContent>
+      </w:sdt>
       <w:r>
         <w:rPr>
           <w:color w:val="000000" w:themeColor="text1"/>
@@ -10007,7 +11220,7 @@
       <w:pPr>
         <w:pStyle w:val="Heading3"/>
       </w:pPr>
-      <w:bookmarkStart w:id="33" w:name="_Toc193387576"/>
+      <w:bookmarkStart w:id="33" w:name="_Toc193529838"/>
       <w:r>
         <w:t>Reward</w:t>
       </w:r>
@@ -10033,6 +11246,7 @@
           <w:id w:val="-1768066548"/>
           <w:citation/>
         </w:sdtPr>
+        <w:sdtEndPr/>
         <w:sdtContent>
           <w:r>
             <w:rPr>
@@ -10097,12 +11311,14 @@
         </w:rPr>
         <w:t xml:space="preserve">: </w:t>
       </w:r>
+      <w:proofErr w:type="gramStart"/>
       <w:r>
         <w:rPr>
           <w:color w:val="000000" w:themeColor="text1"/>
         </w:rPr>
         <w:t>min(</w:t>
       </w:r>
+      <w:proofErr w:type="gramEnd"/>
       <w:r>
         <w:rPr>
           <w:color w:val="000000" w:themeColor="text1"/>
@@ -10181,7 +11397,7 @@
       <w:pPr>
         <w:pStyle w:val="Heading2"/>
       </w:pPr>
-      <w:bookmarkStart w:id="34" w:name="_Toc193387577"/>
+      <w:bookmarkStart w:id="34" w:name="_Toc193529839"/>
       <w:r>
         <w:t>Linear and Discrete Optimization</w:t>
       </w:r>
@@ -10196,7 +11412,7 @@
       <w:pPr>
         <w:pStyle w:val="Heading3"/>
       </w:pPr>
-      <w:bookmarkStart w:id="35" w:name="_Toc193387578"/>
+      <w:bookmarkStart w:id="35" w:name="_Toc193529840"/>
       <w:r>
         <w:t>Model 1</w:t>
       </w:r>
@@ -10286,6 +11502,7 @@
           <w:id w:val="-1745174169"/>
           <w:citation/>
         </w:sdtPr>
+        <w:sdtEndPr/>
         <w:sdtContent>
           <w:r>
             <w:fldChar w:fldCharType="begin"/>
@@ -10308,13 +11525,22 @@
         </w:sdtContent>
       </w:sdt>
       <w:r>
-        <w:t xml:space="preserve">, it can be concluded that for our network, Daganzo’s </w:t>
+        <w:t xml:space="preserve">, it can be concluded that for our network, </w:t>
+      </w:r>
+      <w:proofErr w:type="spellStart"/>
+      <w:r>
+        <w:t>Daganzo’s</w:t>
+      </w:r>
+      <w:proofErr w:type="spellEnd"/>
+      <w:r>
+        <w:t xml:space="preserve"> </w:t>
       </w:r>
       <w:sdt>
         <w:sdtPr>
           <w:id w:val="-1597243987"/>
           <w:citation/>
         </w:sdtPr>
+        <w:sdtEndPr/>
         <w:sdtContent>
           <w:r>
             <w:fldChar w:fldCharType="begin"/>
@@ -10363,11 +11589,21 @@
     </w:p>
     <w:p>
       <w:r>
-        <w:t>However, issues were encountered with the model when trying to calculate da,</w:t>
-      </w:r>
-      <w:r>
-        <w:t>t.</w:t>
-      </w:r>
+        <w:t xml:space="preserve">However, issues were encountered with the model when trying to calculate </w:t>
+      </w:r>
+      <w:proofErr w:type="spellStart"/>
+      <w:proofErr w:type="gramStart"/>
+      <w:r>
+        <w:t>da,</w:t>
+      </w:r>
+      <w:r>
+        <w:t>t</w:t>
+      </w:r>
+      <w:proofErr w:type="spellEnd"/>
+      <w:r>
+        <w:t>.</w:t>
+      </w:r>
+      <w:proofErr w:type="gramEnd"/>
     </w:p>
     <w:p>
       <w:r>
@@ -10389,7 +11625,7 @@
       <w:pPr>
         <w:pStyle w:val="Heading3"/>
       </w:pPr>
-      <w:bookmarkStart w:id="36" w:name="_Toc193387579"/>
+      <w:bookmarkStart w:id="36" w:name="_Toc193529841"/>
       <w:r>
         <w:t>Model 2</w:t>
       </w:r>
@@ -10415,7 +11651,18 @@
     </w:p>
     <w:p>
       <w:r>
-        <w:t>The same helper equations [cite here] seen from the previous model remain the same.</w:t>
+        <w:t>The same helper equations [cite</w:t>
+      </w:r>
+      <w:r>
+        <w:t xml:space="preserve"> </w:t>
+      </w:r>
+      <w:proofErr w:type="spellStart"/>
+      <w:r>
+        <w:t>eqs</w:t>
+      </w:r>
+      <w:proofErr w:type="spellEnd"/>
+      <w:r>
+        <w:t xml:space="preserve"> here] seen from the previous model remain the same.</w:t>
       </w:r>
     </w:p>
     <w:p>
@@ -10475,6 +11722,7 @@
           <w:id w:val="-1575269340"/>
           <w:citation/>
         </w:sdtPr>
+        <w:sdtEndPr/>
         <w:sdtContent>
           <w:r>
             <w:fldChar w:fldCharType="begin"/>
@@ -10497,7 +11745,15 @@
         </w:sdtContent>
       </w:sdt>
       <w:r>
-        <w:t xml:space="preserve">. For an instance of the problem with 16 lanes and 1000 time </w:t>
+        <w:t xml:space="preserve">. For an instance of the problem with 16 lanes and </w:t>
+      </w:r>
+      <w:proofErr w:type="gramStart"/>
+      <w:r>
+        <w:t>1000 time</w:t>
+      </w:r>
+      <w:proofErr w:type="gramEnd"/>
+      <w:r>
+        <w:t xml:space="preserve"> </w:t>
       </w:r>
       <w:r>
         <w:t>steps, this</w:t>
@@ -10529,7 +11785,15 @@
     </w:p>
     <w:p>
       <w:r>
-        <w:t>[insert emv departure here]</w:t>
+        <w:t xml:space="preserve">[insert </w:t>
+      </w:r>
+      <w:proofErr w:type="spellStart"/>
+      <w:r>
+        <w:t>emv</w:t>
+      </w:r>
+      <w:proofErr w:type="spellEnd"/>
+      <w:r>
+        <w:t xml:space="preserve"> departure here]</w:t>
       </w:r>
     </w:p>
     <w:p>
@@ -10577,7 +11841,7 @@
       <w:pPr>
         <w:pStyle w:val="Heading1"/>
       </w:pPr>
-      <w:bookmarkStart w:id="37" w:name="_Toc193387580"/>
+      <w:bookmarkStart w:id="37" w:name="_Toc193529842"/>
       <w:r>
         <w:t>Implementation</w:t>
       </w:r>
@@ -10587,7 +11851,7 @@
       <w:pPr>
         <w:pStyle w:val="Heading2"/>
       </w:pPr>
-      <w:bookmarkStart w:id="38" w:name="_Toc193387581"/>
+      <w:bookmarkStart w:id="38" w:name="_Toc193529843"/>
       <w:r>
         <w:t xml:space="preserve">RL </w:t>
       </w:r>
@@ -10603,7 +11867,7 @@
       <w:pPr>
         <w:pStyle w:val="Heading3"/>
       </w:pPr>
-      <w:bookmarkStart w:id="39" w:name="_Toc193387582"/>
+      <w:bookmarkStart w:id="39" w:name="_Toc193529844"/>
       <w:r>
         <w:t>Simulation</w:t>
       </w:r>
@@ -10619,7 +11883,7 @@
         <w:rPr>
           <w:color w:val="000000" w:themeColor="text1"/>
         </w:rPr>
-        <w:t>As concluded by numerous literatures [CITE HERE], SUMO is widely accepted as one of the most effective and popular road traffic simulation tools available for use.</w:t>
+        <w:t>As concluded by</w:t>
       </w:r>
       <w:r>
         <w:rPr>
@@ -10627,11 +11891,89 @@
         </w:rPr>
         <w:t xml:space="preserve"> </w:t>
       </w:r>
-      <w:r>
-        <w:rPr>
-          <w:color w:val="000000" w:themeColor="text1"/>
-        </w:rPr>
-        <w:t>Due to its flexibility, GUI and strong integration capabilities,</w:t>
+      <w:sdt>
+        <w:sdtPr>
+          <w:rPr>
+            <w:color w:val="000000" w:themeColor="text1"/>
+          </w:rPr>
+          <w:id w:val="709535014"/>
+          <w:citation/>
+        </w:sdtPr>
+        <w:sdtContent>
+          <w:r>
+            <w:rPr>
+              <w:color w:val="000000" w:themeColor="text1"/>
+            </w:rPr>
+            <w:fldChar w:fldCharType="begin"/>
+          </w:r>
+          <w:r>
+            <w:rPr>
+              <w:color w:val="000000" w:themeColor="text1"/>
+            </w:rPr>
+            <w:instrText xml:space="preserve"> CITATION Ema25 \l 2057 </w:instrText>
+          </w:r>
+          <w:r>
+            <w:rPr>
+              <w:color w:val="000000" w:themeColor="text1"/>
+            </w:rPr>
+            <w:fldChar w:fldCharType="separate"/>
+          </w:r>
+          <w:r>
+            <w:rPr>
+              <w:noProof/>
+              <w:color w:val="000000" w:themeColor="text1"/>
+            </w:rPr>
+            <w:t>(Eman A. Algherbal, 2025)</w:t>
+          </w:r>
+          <w:r>
+            <w:rPr>
+              <w:color w:val="000000" w:themeColor="text1"/>
+            </w:rPr>
+            <w:fldChar w:fldCharType="end"/>
+          </w:r>
+        </w:sdtContent>
+      </w:sdt>
+      <w:r>
+        <w:rPr>
+          <w:color w:val="000000" w:themeColor="text1"/>
+        </w:rPr>
+        <w:t xml:space="preserve">, SUMO is </w:t>
+      </w:r>
+      <w:r>
+        <w:rPr>
+          <w:color w:val="000000" w:themeColor="text1"/>
+        </w:rPr>
+        <w:t>an excellent choice of simulator for traffic lights availability</w:t>
+      </w:r>
+      <w:r>
+        <w:rPr>
+          <w:color w:val="000000" w:themeColor="text1"/>
+        </w:rPr>
+        <w:t>.</w:t>
+      </w:r>
+      <w:r>
+        <w:rPr>
+          <w:color w:val="000000" w:themeColor="text1"/>
+        </w:rPr>
+        <w:t xml:space="preserve"> </w:t>
+      </w:r>
+      <w:r>
+        <w:rPr>
+          <w:color w:val="000000" w:themeColor="text1"/>
+        </w:rPr>
+        <w:t xml:space="preserve">Due to its </w:t>
+      </w:r>
+      <w:r>
+        <w:rPr>
+          <w:color w:val="000000" w:themeColor="text1"/>
+        </w:rPr>
+        <w:t xml:space="preserve">open-source </w:t>
+      </w:r>
+      <w:r>
+        <w:rPr>
+          <w:color w:val="000000" w:themeColor="text1"/>
+        </w:rPr>
+        <w:t>flexibility, GUI and strong integration capabilities,</w:t>
       </w:r>
       <w:r>
         <w:rPr>
@@ -10766,15 +12108,867 @@
           <w:color w:val="000000" w:themeColor="text1"/>
         </w:rPr>
         <w:t>simulation parameters are included below in table [INSERT HERE].</w:t>
+      </w:r>
+    </w:p>
+    <w:tbl>
+      <w:tblPr>
+        <w:tblStyle w:val="TableGrid"/>
+        <w:tblW w:w="0" w:type="auto"/>
+        <w:tblLook w:val="04A0" w:firstRow="1" w:lastRow="0" w:firstColumn="1" w:lastColumn="0" w:noHBand="0" w:noVBand="1"/>
+      </w:tblPr>
+      <w:tblGrid>
+        <w:gridCol w:w="3065"/>
+        <w:gridCol w:w="3200"/>
+        <w:gridCol w:w="2751"/>
+      </w:tblGrid>
+      <w:tr>
+        <w:tc>
+          <w:tcPr>
+            <w:tcW w:w="3065" w:type="dxa"/>
+          </w:tcPr>
+          <w:p>
+            <w:pPr>
+              <w:rPr>
+                <w:rFonts w:ascii="Times New Roman" w:hAnsi="Times New Roman" w:cs="Times New Roman"/>
+              </w:rPr>
+            </w:pPr>
+            <w:r>
+              <w:rPr>
+                <w:rFonts w:ascii="Times New Roman" w:hAnsi="Times New Roman" w:cs="Times New Roman"/>
+              </w:rPr>
+              <w:t>Variable Name</w:t>
+            </w:r>
+          </w:p>
+        </w:tc>
+        <w:tc>
+          <w:tcPr>
+            <w:tcW w:w="3200" w:type="dxa"/>
+          </w:tcPr>
+          <w:p>
+            <w:pPr>
+              <w:rPr>
+                <w:rFonts w:ascii="Times New Roman" w:hAnsi="Times New Roman" w:cs="Times New Roman"/>
+              </w:rPr>
+            </w:pPr>
+            <w:r>
+              <w:rPr>
+                <w:rFonts w:ascii="Times New Roman" w:hAnsi="Times New Roman" w:cs="Times New Roman"/>
+              </w:rPr>
+              <w:t>Description</w:t>
+            </w:r>
+          </w:p>
+        </w:tc>
+        <w:tc>
+          <w:tcPr>
+            <w:tcW w:w="2751" w:type="dxa"/>
+          </w:tcPr>
+          <w:p>
+            <w:pPr>
+              <w:rPr>
+                <w:rFonts w:ascii="Times New Roman" w:hAnsi="Times New Roman" w:cs="Times New Roman"/>
+              </w:rPr>
+            </w:pPr>
+            <w:r>
+              <w:rPr>
+                <w:rFonts w:ascii="Times New Roman" w:hAnsi="Times New Roman" w:cs="Times New Roman"/>
+              </w:rPr>
+              <w:t>Value</w:t>
+            </w:r>
+          </w:p>
+        </w:tc>
+      </w:tr>
+      <w:tr>
+        <w:tc>
+          <w:tcPr>
+            <w:tcW w:w="3065" w:type="dxa"/>
+          </w:tcPr>
+          <w:p>
+            <w:pPr>
+              <w:rPr>
+                <w:rFonts w:ascii="Times New Roman" w:hAnsi="Times New Roman" w:cs="Times New Roman"/>
+              </w:rPr>
+            </w:pPr>
+            <w:r>
+              <w:rPr>
+                <w:rFonts w:ascii="Times New Roman" w:hAnsi="Times New Roman" w:cs="Times New Roman"/>
+              </w:rPr>
+              <w:lastRenderedPageBreak/>
+              <w:t>GREEN_TIME</w:t>
+            </w:r>
+          </w:p>
+        </w:tc>
+        <w:tc>
+          <w:tcPr>
+            <w:tcW w:w="3200" w:type="dxa"/>
+          </w:tcPr>
+          <w:p>
+            <w:pPr>
+              <w:rPr>
+                <w:rFonts w:ascii="Times New Roman" w:hAnsi="Times New Roman" w:cs="Times New Roman"/>
+              </w:rPr>
+            </w:pPr>
+            <w:r>
+              <w:rPr>
+                <w:rFonts w:ascii="Times New Roman" w:hAnsi="Times New Roman" w:cs="Times New Roman"/>
+              </w:rPr>
+              <w:t>How long a traffic light stays green for</w:t>
+            </w:r>
+          </w:p>
+        </w:tc>
+        <w:tc>
+          <w:tcPr>
+            <w:tcW w:w="2751" w:type="dxa"/>
+          </w:tcPr>
+          <w:p>
+            <w:pPr>
+              <w:rPr>
+                <w:rFonts w:ascii="Times New Roman" w:hAnsi="Times New Roman" w:cs="Times New Roman"/>
+              </w:rPr>
+            </w:pPr>
+            <w:r>
+              <w:rPr>
+                <w:rFonts w:ascii="Times New Roman" w:hAnsi="Times New Roman" w:cs="Times New Roman"/>
+              </w:rPr>
+              <w:t>15</w:t>
+            </w:r>
+          </w:p>
+        </w:tc>
+      </w:tr>
+      <w:tr>
+        <w:tc>
+          <w:tcPr>
+            <w:tcW w:w="3065" w:type="dxa"/>
+          </w:tcPr>
+          <w:p>
+            <w:pPr>
+              <w:rPr>
+                <w:rFonts w:ascii="Times New Roman" w:hAnsi="Times New Roman" w:cs="Times New Roman"/>
+              </w:rPr>
+            </w:pPr>
+            <w:r>
+              <w:rPr>
+                <w:rFonts w:ascii="Times New Roman" w:hAnsi="Times New Roman" w:cs="Times New Roman"/>
+              </w:rPr>
+              <w:t>YELLOW_TIME</w:t>
+            </w:r>
+          </w:p>
+        </w:tc>
+        <w:tc>
+          <w:tcPr>
+            <w:tcW w:w="3200" w:type="dxa"/>
+          </w:tcPr>
+          <w:p>
+            <w:pPr>
+              <w:rPr>
+                <w:rFonts w:ascii="Times New Roman" w:hAnsi="Times New Roman" w:cs="Times New Roman"/>
+              </w:rPr>
+            </w:pPr>
+            <w:r>
+              <w:rPr>
+                <w:rFonts w:ascii="Times New Roman" w:hAnsi="Times New Roman" w:cs="Times New Roman"/>
+              </w:rPr>
+              <w:t>How long a traffic light stays yellow for</w:t>
+            </w:r>
+          </w:p>
+        </w:tc>
+        <w:tc>
+          <w:tcPr>
+            <w:tcW w:w="2751" w:type="dxa"/>
+          </w:tcPr>
+          <w:p>
+            <w:pPr>
+              <w:rPr>
+                <w:rFonts w:ascii="Times New Roman" w:hAnsi="Times New Roman" w:cs="Times New Roman"/>
+              </w:rPr>
+            </w:pPr>
+            <w:r>
+              <w:rPr>
+                <w:rFonts w:ascii="Times New Roman" w:hAnsi="Times New Roman" w:cs="Times New Roman"/>
+              </w:rPr>
+              <w:t>15</w:t>
+            </w:r>
+          </w:p>
+        </w:tc>
+      </w:tr>
+      <w:tr>
+        <w:tc>
+          <w:tcPr>
+            <w:tcW w:w="3065" w:type="dxa"/>
+          </w:tcPr>
+          <w:p>
+            <w:pPr>
+              <w:rPr>
+                <w:rFonts w:ascii="Times New Roman" w:hAnsi="Times New Roman" w:cs="Times New Roman"/>
+              </w:rPr>
+            </w:pPr>
+            <w:r>
+              <w:rPr>
+                <w:rFonts w:ascii="Times New Roman" w:hAnsi="Times New Roman" w:cs="Times New Roman"/>
+              </w:rPr>
+              <w:t>NUM_VEHICLES</w:t>
+            </w:r>
+          </w:p>
+        </w:tc>
+        <w:tc>
+          <w:tcPr>
+            <w:tcW w:w="3200" w:type="dxa"/>
+          </w:tcPr>
+          <w:p>
+            <w:pPr>
+              <w:rPr>
+                <w:rFonts w:ascii="Times New Roman" w:hAnsi="Times New Roman" w:cs="Times New Roman"/>
+              </w:rPr>
+            </w:pPr>
+            <w:r>
+              <w:rPr>
+                <w:rFonts w:ascii="Times New Roman" w:hAnsi="Times New Roman" w:cs="Times New Roman"/>
+              </w:rPr>
+              <w:t>The number of vehicles that arrive during the simulation</w:t>
+            </w:r>
+          </w:p>
+        </w:tc>
+        <w:tc>
+          <w:tcPr>
+            <w:tcW w:w="2751" w:type="dxa"/>
+          </w:tcPr>
+          <w:p>
+            <w:pPr>
+              <w:rPr>
+                <w:rFonts w:ascii="Times New Roman" w:hAnsi="Times New Roman" w:cs="Times New Roman"/>
+              </w:rPr>
+            </w:pPr>
+            <w:r>
+              <w:rPr>
+                <w:rFonts w:ascii="Times New Roman" w:hAnsi="Times New Roman" w:cs="Times New Roman"/>
+              </w:rPr>
+              <w:t>400</w:t>
+            </w:r>
+          </w:p>
+        </w:tc>
+      </w:tr>
+      <w:tr>
+        <w:tc>
+          <w:tcPr>
+            <w:tcW w:w="3065" w:type="dxa"/>
+          </w:tcPr>
+          <w:p>
+            <w:pPr>
+              <w:rPr>
+                <w:rFonts w:ascii="Times New Roman" w:hAnsi="Times New Roman" w:cs="Times New Roman"/>
+              </w:rPr>
+            </w:pPr>
+            <w:r>
+              <w:rPr>
+                <w:rFonts w:ascii="Times New Roman" w:hAnsi="Times New Roman" w:cs="Times New Roman"/>
+              </w:rPr>
+              <w:t>ARRIVAL_RATE</w:t>
+            </w:r>
+          </w:p>
+        </w:tc>
+        <w:tc>
+          <w:tcPr>
+            <w:tcW w:w="3200" w:type="dxa"/>
+          </w:tcPr>
+          <w:p>
+            <w:pPr>
+              <w:rPr>
+                <w:rFonts w:ascii="Times New Roman" w:hAnsi="Times New Roman" w:cs="Times New Roman"/>
+              </w:rPr>
+            </w:pPr>
+            <w:r>
+              <w:rPr>
+                <w:rFonts w:ascii="Times New Roman" w:hAnsi="Times New Roman" w:cs="Times New Roman"/>
+              </w:rPr>
+              <w:t>The mean inter-arrival time between two vehicles in the simulation</w:t>
+            </w:r>
+          </w:p>
+        </w:tc>
+        <w:tc>
+          <w:tcPr>
+            <w:tcW w:w="2751" w:type="dxa"/>
+          </w:tcPr>
+          <w:p>
+            <w:pPr>
+              <w:rPr>
+                <w:rFonts w:ascii="Times New Roman" w:hAnsi="Times New Roman" w:cs="Times New Roman"/>
+              </w:rPr>
+            </w:pPr>
+            <w:r>
+              <w:rPr>
+                <w:rFonts w:ascii="Times New Roman" w:hAnsi="Times New Roman" w:cs="Times New Roman"/>
+              </w:rPr>
+              <w:t>2</w:t>
+            </w:r>
+          </w:p>
+        </w:tc>
+      </w:tr>
+      <w:tr>
+        <w:tc>
+          <w:tcPr>
+            <w:tcW w:w="3065" w:type="dxa"/>
+          </w:tcPr>
+          <w:p>
+            <w:pPr>
+              <w:rPr>
+                <w:rFonts w:ascii="Times New Roman" w:hAnsi="Times New Roman" w:cs="Times New Roman"/>
+              </w:rPr>
+            </w:pPr>
+            <w:r>
+              <w:rPr>
+                <w:rFonts w:ascii="Times New Roman" w:hAnsi="Times New Roman" w:cs="Times New Roman"/>
+              </w:rPr>
+              <w:t>Vehicle Acceleration</w:t>
+            </w:r>
+          </w:p>
+        </w:tc>
+        <w:tc>
+          <w:tcPr>
+            <w:tcW w:w="3200" w:type="dxa"/>
+          </w:tcPr>
+          <w:p>
+            <w:pPr>
+              <w:rPr>
+                <w:rFonts w:ascii="Times New Roman" w:hAnsi="Times New Roman" w:cs="Times New Roman"/>
+              </w:rPr>
+            </w:pPr>
+            <w:r>
+              <w:rPr>
+                <w:rFonts w:ascii="Times New Roman" w:hAnsi="Times New Roman" w:cs="Times New Roman"/>
+              </w:rPr>
+              <w:t>The acceleration ability of vehicles [m/s</w:t>
+            </w:r>
+            <w:r>
+              <w:rPr>
+                <w:rFonts w:ascii="Times New Roman" w:hAnsi="Times New Roman" w:cs="Times New Roman"/>
+                <w:vertAlign w:val="superscript"/>
+              </w:rPr>
+              <w:t>2</w:t>
+            </w:r>
+            <w:r>
+              <w:rPr>
+                <w:rFonts w:ascii="Times New Roman" w:hAnsi="Times New Roman" w:cs="Times New Roman"/>
+              </w:rPr>
+              <w:t>]</w:t>
+            </w:r>
+          </w:p>
+        </w:tc>
+        <w:tc>
+          <w:tcPr>
+            <w:tcW w:w="2751" w:type="dxa"/>
+          </w:tcPr>
+          <w:p>
+            <w:pPr>
+              <w:rPr>
+                <w:rFonts w:ascii="Times New Roman" w:hAnsi="Times New Roman" w:cs="Times New Roman"/>
+              </w:rPr>
+            </w:pPr>
+            <w:r>
+              <w:rPr>
+                <w:rFonts w:ascii="Times New Roman" w:hAnsi="Times New Roman" w:cs="Times New Roman"/>
+              </w:rPr>
+              <w:t>0.8</w:t>
+            </w:r>
+          </w:p>
+        </w:tc>
+      </w:tr>
+      <w:tr>
+        <w:tc>
+          <w:tcPr>
+            <w:tcW w:w="3065" w:type="dxa"/>
+          </w:tcPr>
+          <w:p>
+            <w:pPr>
+              <w:rPr>
+                <w:rFonts w:ascii="Times New Roman" w:hAnsi="Times New Roman" w:cs="Times New Roman"/>
+              </w:rPr>
+            </w:pPr>
+            <w:r>
+              <w:rPr>
+                <w:rFonts w:ascii="Times New Roman" w:hAnsi="Times New Roman" w:cs="Times New Roman"/>
+              </w:rPr>
+              <w:t>Vehicle Deceleration</w:t>
+            </w:r>
+          </w:p>
+        </w:tc>
+        <w:tc>
+          <w:tcPr>
+            <w:tcW w:w="3200" w:type="dxa"/>
+          </w:tcPr>
+          <w:p>
+            <w:pPr>
+              <w:rPr>
+                <w:rFonts w:ascii="Times New Roman" w:hAnsi="Times New Roman" w:cs="Times New Roman"/>
+              </w:rPr>
+            </w:pPr>
+            <w:r>
+              <w:rPr>
+                <w:rFonts w:ascii="Times New Roman" w:hAnsi="Times New Roman" w:cs="Times New Roman"/>
+              </w:rPr>
+              <w:t>The deceleration ability of vehicles [m/s</w:t>
+            </w:r>
+            <w:r>
+              <w:rPr>
+                <w:rFonts w:ascii="Times New Roman" w:hAnsi="Times New Roman" w:cs="Times New Roman"/>
+                <w:vertAlign w:val="superscript"/>
+              </w:rPr>
+              <w:t>2</w:t>
+            </w:r>
+            <w:r>
+              <w:rPr>
+                <w:rFonts w:ascii="Times New Roman" w:hAnsi="Times New Roman" w:cs="Times New Roman"/>
+              </w:rPr>
+              <w:t>]</w:t>
+            </w:r>
+          </w:p>
+        </w:tc>
+        <w:tc>
+          <w:tcPr>
+            <w:tcW w:w="2751" w:type="dxa"/>
+          </w:tcPr>
+          <w:p>
+            <w:pPr>
+              <w:rPr>
+                <w:rFonts w:ascii="Times New Roman" w:hAnsi="Times New Roman" w:cs="Times New Roman"/>
+              </w:rPr>
+            </w:pPr>
+            <w:r>
+              <w:rPr>
+                <w:rFonts w:ascii="Times New Roman" w:hAnsi="Times New Roman" w:cs="Times New Roman"/>
+              </w:rPr>
+              <w:t>4.5</w:t>
+            </w:r>
+          </w:p>
+        </w:tc>
+      </w:tr>
+      <w:tr>
+        <w:tc>
+          <w:tcPr>
+            <w:tcW w:w="3065" w:type="dxa"/>
+          </w:tcPr>
+          <w:p>
+            <w:pPr>
+              <w:rPr>
+                <w:rFonts w:ascii="Times New Roman" w:hAnsi="Times New Roman" w:cs="Times New Roman"/>
+              </w:rPr>
+            </w:pPr>
+            <w:r>
+              <w:rPr>
+                <w:rFonts w:ascii="Times New Roman" w:hAnsi="Times New Roman" w:cs="Times New Roman"/>
+              </w:rPr>
+              <w:t>Emergency Vehicle Speed Factor</w:t>
+            </w:r>
+          </w:p>
+        </w:tc>
+        <w:tc>
+          <w:tcPr>
+            <w:tcW w:w="3200" w:type="dxa"/>
+          </w:tcPr>
+          <w:p>
+            <w:pPr>
+              <w:rPr>
+                <w:rFonts w:ascii="Times New Roman" w:hAnsi="Times New Roman" w:cs="Times New Roman"/>
+              </w:rPr>
+            </w:pPr>
+            <w:r>
+              <w:rPr>
+                <w:rFonts w:ascii="Times New Roman" w:hAnsi="Times New Roman" w:cs="Times New Roman"/>
+              </w:rPr>
+              <w:t xml:space="preserve">The </w:t>
+            </w:r>
+            <w:r>
+              <w:rPr>
+                <w:rFonts w:ascii="Times New Roman" w:hAnsi="Times New Roman" w:cs="Times New Roman"/>
+              </w:rPr>
+              <w:t>% to which emergency vehicles can exceed that roads speed limit</w:t>
+            </w:r>
+          </w:p>
+        </w:tc>
+        <w:tc>
+          <w:tcPr>
+            <w:tcW w:w="2751" w:type="dxa"/>
+          </w:tcPr>
+          <w:p>
+            <w:pPr>
+              <w:rPr>
+                <w:rFonts w:ascii="Times New Roman" w:hAnsi="Times New Roman" w:cs="Times New Roman"/>
+              </w:rPr>
+            </w:pPr>
+            <w:r>
+              <w:rPr>
+                <w:rFonts w:ascii="Times New Roman" w:hAnsi="Times New Roman" w:cs="Times New Roman"/>
+              </w:rPr>
+              <w:t>1.5</w:t>
+            </w:r>
+          </w:p>
+        </w:tc>
+      </w:tr>
+      <w:tr>
+        <w:tc>
+          <w:tcPr>
+            <w:tcW w:w="3065" w:type="dxa"/>
+          </w:tcPr>
+          <w:p>
+            <w:pPr>
+              <w:rPr>
+                <w:rFonts w:ascii="Times New Roman" w:hAnsi="Times New Roman" w:cs="Times New Roman"/>
+              </w:rPr>
+            </w:pPr>
+            <w:r>
+              <w:rPr>
+                <w:rFonts w:ascii="Times New Roman" w:hAnsi="Times New Roman" w:cs="Times New Roman"/>
+              </w:rPr>
+              <w:t>Vehicle Sigma</w:t>
+            </w:r>
+          </w:p>
+        </w:tc>
+        <w:tc>
+          <w:tcPr>
+            <w:tcW w:w="3200" w:type="dxa"/>
+          </w:tcPr>
+          <w:p>
+            <w:pPr>
+              <w:rPr>
+                <w:rFonts w:ascii="Times New Roman" w:hAnsi="Times New Roman" w:cs="Times New Roman"/>
+              </w:rPr>
+            </w:pPr>
+            <w:r>
+              <w:rPr>
+                <w:rFonts w:ascii="Times New Roman" w:hAnsi="Times New Roman" w:cs="Times New Roman"/>
+              </w:rPr>
+              <w:t>The driver imperfection</w:t>
+            </w:r>
+            <w:r>
+              <w:rPr>
+                <w:rFonts w:ascii="Times New Roman" w:hAnsi="Times New Roman" w:cs="Times New Roman"/>
+              </w:rPr>
+              <w:t xml:space="preserve"> score</w:t>
+            </w:r>
+          </w:p>
+        </w:tc>
+        <w:tc>
+          <w:tcPr>
+            <w:tcW w:w="2751" w:type="dxa"/>
+          </w:tcPr>
+          <w:p>
+            <w:pPr>
+              <w:rPr>
+                <w:rFonts w:ascii="Times New Roman" w:hAnsi="Times New Roman" w:cs="Times New Roman"/>
+              </w:rPr>
+            </w:pPr>
+            <w:r>
+              <w:rPr>
+                <w:rFonts w:ascii="Times New Roman" w:hAnsi="Times New Roman" w:cs="Times New Roman"/>
+              </w:rPr>
+              <w:t>0.5</w:t>
+            </w:r>
+          </w:p>
+        </w:tc>
+      </w:tr>
+      <w:tr>
+        <w:tc>
+          <w:tcPr>
+            <w:tcW w:w="3065" w:type="dxa"/>
+          </w:tcPr>
+          <w:p>
+            <w:pPr>
+              <w:rPr>
+                <w:rFonts w:ascii="Times New Roman" w:hAnsi="Times New Roman" w:cs="Times New Roman"/>
+              </w:rPr>
+            </w:pPr>
+            <w:r>
+              <w:rPr>
+                <w:rFonts w:ascii="Times New Roman" w:hAnsi="Times New Roman" w:cs="Times New Roman"/>
+              </w:rPr>
+              <w:t>Vehicle Length</w:t>
+            </w:r>
+          </w:p>
+        </w:tc>
+        <w:tc>
+          <w:tcPr>
+            <w:tcW w:w="3200" w:type="dxa"/>
+          </w:tcPr>
+          <w:p>
+            <w:pPr>
+              <w:rPr>
+                <w:rFonts w:ascii="Times New Roman" w:hAnsi="Times New Roman" w:cs="Times New Roman"/>
+              </w:rPr>
+            </w:pPr>
+            <w:r>
+              <w:rPr>
+                <w:rFonts w:ascii="Times New Roman" w:hAnsi="Times New Roman" w:cs="Times New Roman"/>
+              </w:rPr>
+              <w:t>Vehicle length [m]</w:t>
+            </w:r>
+          </w:p>
+        </w:tc>
+        <w:tc>
+          <w:tcPr>
+            <w:tcW w:w="2751" w:type="dxa"/>
+          </w:tcPr>
+          <w:p>
+            <w:pPr>
+              <w:rPr>
+                <w:rFonts w:ascii="Times New Roman" w:hAnsi="Times New Roman" w:cs="Times New Roman"/>
+              </w:rPr>
+            </w:pPr>
+            <w:r>
+              <w:rPr>
+                <w:rFonts w:ascii="Times New Roman" w:hAnsi="Times New Roman" w:cs="Times New Roman"/>
+              </w:rPr>
+              <w:t>5</w:t>
+            </w:r>
+          </w:p>
+        </w:tc>
+      </w:tr>
+      <w:tr>
+        <w:tc>
+          <w:tcPr>
+            <w:tcW w:w="3065" w:type="dxa"/>
+          </w:tcPr>
+          <w:p>
+            <w:pPr>
+              <w:rPr>
+                <w:rFonts w:ascii="Times New Roman" w:hAnsi="Times New Roman" w:cs="Times New Roman"/>
+              </w:rPr>
+            </w:pPr>
+            <w:r>
+              <w:rPr>
+                <w:rFonts w:ascii="Times New Roman" w:hAnsi="Times New Roman" w:cs="Times New Roman"/>
+              </w:rPr>
+              <w:t>Vehicle Max Speed</w:t>
+            </w:r>
+          </w:p>
+        </w:tc>
+        <w:tc>
+          <w:tcPr>
+            <w:tcW w:w="3200" w:type="dxa"/>
+          </w:tcPr>
+          <w:p>
+            <w:pPr>
+              <w:rPr>
+                <w:rFonts w:ascii="Times New Roman" w:hAnsi="Times New Roman" w:cs="Times New Roman"/>
+              </w:rPr>
+            </w:pPr>
+            <w:r>
+              <w:rPr>
+                <w:rFonts w:ascii="Times New Roman" w:hAnsi="Times New Roman" w:cs="Times New Roman"/>
+              </w:rPr>
+              <w:t>The vehicle’s maximum velocity [m/s]</w:t>
+            </w:r>
+          </w:p>
+        </w:tc>
+        <w:tc>
+          <w:tcPr>
+            <w:tcW w:w="2751" w:type="dxa"/>
+          </w:tcPr>
+          <w:p>
+            <w:pPr>
+              <w:rPr>
+                <w:rFonts w:ascii="Times New Roman" w:hAnsi="Times New Roman" w:cs="Times New Roman"/>
+              </w:rPr>
+            </w:pPr>
+            <w:r>
+              <w:rPr>
+                <w:rFonts w:ascii="Times New Roman" w:hAnsi="Times New Roman" w:cs="Times New Roman"/>
+              </w:rPr>
+              <w:t>70</w:t>
+            </w:r>
+          </w:p>
+        </w:tc>
+      </w:tr>
+      <w:tr>
+        <w:tc>
+          <w:tcPr>
+            <w:tcW w:w="3065" w:type="dxa"/>
+          </w:tcPr>
+          <w:p>
+            <w:pPr>
+              <w:rPr>
+                <w:rFonts w:ascii="Times New Roman" w:hAnsi="Times New Roman" w:cs="Times New Roman"/>
+              </w:rPr>
+            </w:pPr>
+            <w:r>
+              <w:rPr>
+                <w:rFonts w:ascii="Times New Roman" w:hAnsi="Times New Roman" w:cs="Times New Roman"/>
+              </w:rPr>
+              <w:t>Lane Speed</w:t>
+            </w:r>
+          </w:p>
+        </w:tc>
+        <w:tc>
+          <w:tcPr>
+            <w:tcW w:w="3200" w:type="dxa"/>
+          </w:tcPr>
+          <w:p>
+            <w:pPr>
+              <w:rPr>
+                <w:rFonts w:ascii="Times New Roman" w:hAnsi="Times New Roman" w:cs="Times New Roman"/>
+              </w:rPr>
+            </w:pPr>
+            <w:r>
+              <w:rPr>
+                <w:rFonts w:ascii="Times New Roman" w:hAnsi="Times New Roman" w:cs="Times New Roman"/>
+              </w:rPr>
+              <w:t>The maximum speed allowed on this lane [m/s]</w:t>
+            </w:r>
+          </w:p>
+        </w:tc>
+        <w:tc>
+          <w:tcPr>
+            <w:tcW w:w="2751" w:type="dxa"/>
+          </w:tcPr>
+          <w:p>
+            <w:pPr>
+              <w:rPr>
+                <w:rFonts w:ascii="Times New Roman" w:hAnsi="Times New Roman" w:cs="Times New Roman"/>
+              </w:rPr>
+            </w:pPr>
+            <w:r>
+              <w:rPr>
+                <w:rFonts w:ascii="Times New Roman" w:hAnsi="Times New Roman" w:cs="Times New Roman"/>
+              </w:rPr>
+              <w:t>11.11</w:t>
+            </w:r>
+          </w:p>
+        </w:tc>
+      </w:tr>
+      <w:tr>
+        <w:tc>
+          <w:tcPr>
+            <w:tcW w:w="3065" w:type="dxa"/>
+          </w:tcPr>
+          <w:p>
+            <w:pPr>
+              <w:rPr>
+                <w:rFonts w:ascii="Times New Roman" w:hAnsi="Times New Roman" w:cs="Times New Roman"/>
+              </w:rPr>
+            </w:pPr>
+            <w:r>
+              <w:rPr>
+                <w:rFonts w:ascii="Times New Roman" w:hAnsi="Times New Roman" w:cs="Times New Roman"/>
+              </w:rPr>
+              <w:t>Node Offset</w:t>
+            </w:r>
+          </w:p>
+        </w:tc>
+        <w:tc>
+          <w:tcPr>
+            <w:tcW w:w="3200" w:type="dxa"/>
+          </w:tcPr>
+          <w:p>
+            <w:pPr>
+              <w:rPr>
+                <w:rFonts w:ascii="Times New Roman" w:hAnsi="Times New Roman" w:cs="Times New Roman"/>
+              </w:rPr>
+            </w:pPr>
+            <w:r>
+              <w:rPr>
+                <w:rFonts w:ascii="Times New Roman" w:hAnsi="Times New Roman" w:cs="Times New Roman"/>
+              </w:rPr>
+              <w:t>The distance of each edge’s start points from the central junction.</w:t>
+            </w:r>
+          </w:p>
+        </w:tc>
+        <w:tc>
+          <w:tcPr>
+            <w:tcW w:w="2751" w:type="dxa"/>
+          </w:tcPr>
+          <w:p>
+            <w:pPr>
+              <w:rPr>
+                <w:rFonts w:ascii="Times New Roman" w:hAnsi="Times New Roman" w:cs="Times New Roman"/>
+              </w:rPr>
+            </w:pPr>
+            <w:r>
+              <w:rPr>
+                <w:rFonts w:ascii="Times New Roman" w:hAnsi="Times New Roman" w:cs="Times New Roman"/>
+              </w:rPr>
+              <w:t>500</w:t>
+            </w:r>
+          </w:p>
+        </w:tc>
+      </w:tr>
+    </w:tbl>
+    <w:p>
+      <w:pPr>
+        <w:rPr>
+          <w:color w:val="000000" w:themeColor="text1"/>
+        </w:rPr>
+      </w:pPr>
+    </w:p>
+    <w:p>
+      <w:pPr>
+        <w:rPr>
+          <w:color w:val="000000" w:themeColor="text1"/>
+        </w:rPr>
+      </w:pPr>
+      <w:r>
+        <w:rPr>
+          <w:color w:val="000000" w:themeColor="text1"/>
+        </w:rPr>
+        <w:t>All other values not stated can be assumed to be the SUMO defaults and can be find in the SUMO documentation</w:t>
+      </w:r>
+      <w:r>
+        <w:rPr>
+          <w:color w:val="000000" w:themeColor="text1"/>
+        </w:rPr>
+        <w:t xml:space="preserve"> </w:t>
+      </w:r>
+      <w:sdt>
+        <w:sdtPr>
+          <w:rPr>
+            <w:color w:val="000000" w:themeColor="text1"/>
+          </w:rPr>
+          <w:id w:val="-2100011293"/>
+          <w:citation/>
+        </w:sdtPr>
+        <w:sdtContent>
+          <w:r>
+            <w:rPr>
+              <w:color w:val="000000" w:themeColor="text1"/>
+            </w:rPr>
+            <w:fldChar w:fldCharType="begin"/>
+          </w:r>
+          <w:r>
+            <w:rPr>
+              <w:color w:val="000000" w:themeColor="text1"/>
+            </w:rPr>
+            <w:instrText xml:space="preserve"> CITATION alP18 \l 2057 </w:instrText>
+          </w:r>
+          <w:r>
+            <w:rPr>
+              <w:color w:val="000000" w:themeColor="text1"/>
+            </w:rPr>
+            <w:fldChar w:fldCharType="separate"/>
+          </w:r>
+          <w:r>
+            <w:rPr>
+              <w:noProof/>
+              <w:color w:val="000000" w:themeColor="text1"/>
+            </w:rPr>
+            <w:t>(Lopez, 2018)</w:t>
+          </w:r>
+          <w:r>
+            <w:rPr>
+              <w:color w:val="000000" w:themeColor="text1"/>
+            </w:rPr>
+            <w:fldChar w:fldCharType="end"/>
+          </w:r>
+        </w:sdtContent>
+      </w:sdt>
+      <w:r>
+        <w:rPr>
+          <w:color w:val="000000" w:themeColor="text1"/>
+        </w:rPr>
+        <w:t>.</w:t>
       </w:r>
     </w:p>
     <w:p>
       <w:pPr>
         <w:pStyle w:val="Heading3"/>
       </w:pPr>
-      <w:bookmarkStart w:id="40" w:name="_Toc193387583"/>
-      <w:r>
-        <w:lastRenderedPageBreak/>
+      <w:bookmarkStart w:id="40" w:name="_Toc193529845"/>
+      <w:r>
         <w:t>Code</w:t>
       </w:r>
       <w:bookmarkEnd w:id="40"/>
@@ -10990,6 +13184,7 @@
         <w:rPr>
           <w:color w:val="000000" w:themeColor="text1"/>
         </w:rPr>
+        <w:lastRenderedPageBreak/>
         <w:t>The</w:t>
       </w:r>
       <w:r>
@@ -11128,20 +13323,56 @@
         <w:rPr>
           <w:color w:val="000000" w:themeColor="text1"/>
         </w:rPr>
-        <w:t xml:space="preserve"> [CITE HERE</w:t>
-      </w:r>
-      <w:r>
-        <w:rPr>
-          <w:color w:val="000000" w:themeColor="text1"/>
-        </w:rPr>
-        <w:t>]</w:t>
-      </w:r>
-      <w:r>
-        <w:rPr>
-          <w:color w:val="000000" w:themeColor="text1"/>
-        </w:rPr>
         <w:t xml:space="preserve"> </w:t>
       </w:r>
+      <w:sdt>
+        <w:sdtPr>
+          <w:rPr>
+            <w:color w:val="000000" w:themeColor="text1"/>
+          </w:rPr>
+          <w:id w:val="-123084038"/>
+          <w:citation/>
+        </w:sdtPr>
+        <w:sdtContent>
+          <w:r>
+            <w:rPr>
+              <w:color w:val="000000" w:themeColor="text1"/>
+            </w:rPr>
+            <w:fldChar w:fldCharType="begin"/>
+          </w:r>
+          <w:r>
+            <w:rPr>
+              <w:color w:val="000000" w:themeColor="text1"/>
+            </w:rPr>
+            <w:instrText xml:space="preserve"> CITATION Ada24 \l 2057 </w:instrText>
+          </w:r>
+          <w:r>
+            <w:rPr>
+              <w:color w:val="000000" w:themeColor="text1"/>
+            </w:rPr>
+            <w:fldChar w:fldCharType="separate"/>
+          </w:r>
+          <w:r>
+            <w:rPr>
+              <w:noProof/>
+              <w:color w:val="000000" w:themeColor="text1"/>
+            </w:rPr>
+            <w:t>(Adam Paszke, 2024)</w:t>
+          </w:r>
+          <w:r>
+            <w:rPr>
+              <w:color w:val="000000" w:themeColor="text1"/>
+            </w:rPr>
+            <w:fldChar w:fldCharType="end"/>
+          </w:r>
+        </w:sdtContent>
+      </w:sdt>
+      <w:r>
+        <w:rPr>
+          <w:color w:val="000000" w:themeColor="text1"/>
+        </w:rPr>
+        <w:t xml:space="preserve"> </w:t>
+      </w:r>
       <w:r>
         <w:rPr>
           <w:color w:val="000000" w:themeColor="text1"/>
@@ -11212,7 +13443,21 @@
         <w:rPr>
           <w:color w:val="000000" w:themeColor="text1"/>
         </w:rPr>
-        <w:t xml:space="preserve"> but soon computational demand grew and training</w:t>
+        <w:t xml:space="preserve"> but soon computational demand </w:t>
+      </w:r>
+      <w:proofErr w:type="gramStart"/>
+      <w:r>
+        <w:rPr>
+          <w:color w:val="000000" w:themeColor="text1"/>
+        </w:rPr>
+        <w:t>grew</w:t>
+      </w:r>
+      <w:proofErr w:type="gramEnd"/>
+      <w:r>
+        <w:rPr>
+          <w:color w:val="000000" w:themeColor="text1"/>
+        </w:rPr>
+        <w:t xml:space="preserve"> and training</w:t>
       </w:r>
       <w:r>
         <w:rPr>
@@ -11302,16 +13547,51 @@
       </w:pPr>
       <w:r>
         <w:rPr>
-          <w:color w:val="000000" w:themeColor="text1"/>
-        </w:rPr>
-        <w:t>[INSERT UML DIAGRAM HERE]</w:t>
+          <w:rFonts w:ascii="Times New Roman" w:hAnsi="Times New Roman" w:cs="Times New Roman"/>
+          <w:noProof/>
+        </w:rPr>
+        <w:drawing>
+          <wp:inline distT="0" distB="0" distL="0" distR="0" wp14:anchorId="7483BE4B" wp14:editId="7D28470B">
+            <wp:extent cx="4060878" cy="2604523"/>
+            <wp:effectExtent l="0" t="0" r="0" b="5715"/>
+            <wp:docPr id="1844889283" name="Picture 1" descr="A screenshot of a computer&#10;&#10;Description automatically generated"/>
+            <wp:cNvGraphicFramePr>
+              <a:graphicFrameLocks xmlns:a="http://schemas.openxmlformats.org/drawingml/2006/main" noChangeAspect="1"/>
+            </wp:cNvGraphicFramePr>
+            <a:graphic xmlns:a="http://schemas.openxmlformats.org/drawingml/2006/main">
+              <a:graphicData uri="http://schemas.openxmlformats.org/drawingml/2006/picture">
+                <pic:pic xmlns:pic="http://schemas.openxmlformats.org/drawingml/2006/picture">
+                  <pic:nvPicPr>
+                    <pic:cNvPr id="1844889283" name="Picture 1" descr="A screenshot of a computer&#10;&#10;Description automatically generated"/>
+                    <pic:cNvPicPr/>
+                  </pic:nvPicPr>
+                  <pic:blipFill>
+                    <a:blip r:embed="rId11"/>
+                    <a:stretch>
+                      <a:fillRect/>
+                    </a:stretch>
+                  </pic:blipFill>
+                  <pic:spPr>
+                    <a:xfrm>
+                      <a:off x="0" y="0"/>
+                      <a:ext cx="4074640" cy="2613349"/>
+                    </a:xfrm>
+                    <a:prstGeom prst="rect">
+                      <a:avLst/>
+                    </a:prstGeom>
+                  </pic:spPr>
+                </pic:pic>
+              </a:graphicData>
+            </a:graphic>
+          </wp:inline>
+        </w:drawing>
       </w:r>
     </w:p>
     <w:p>
       <w:pPr>
         <w:pStyle w:val="Heading3"/>
       </w:pPr>
-      <w:bookmarkStart w:id="41" w:name="_Toc193387584"/>
+      <w:bookmarkStart w:id="41" w:name="_Toc193529846"/>
       <w:r>
         <w:t>Traffic Signal Control Manner</w:t>
       </w:r>
@@ -11393,7 +13673,21 @@
         <w:rPr>
           <w:color w:val="000000" w:themeColor="text1"/>
         </w:rPr>
-        <w:t>the most efficient one according to the agents action</w:t>
+        <w:t xml:space="preserve">the most efficient one according to the </w:t>
+      </w:r>
+      <w:proofErr w:type="gramStart"/>
+      <w:r>
+        <w:rPr>
+          <w:color w:val="000000" w:themeColor="text1"/>
+        </w:rPr>
+        <w:t>agents</w:t>
+      </w:r>
+      <w:proofErr w:type="gramEnd"/>
+      <w:r>
+        <w:rPr>
+          <w:color w:val="000000" w:themeColor="text1"/>
+        </w:rPr>
+        <w:t xml:space="preserve"> action</w:t>
       </w:r>
       <w:r>
         <w:rPr>
@@ -11412,7 +13706,7 @@
       <w:pPr>
         <w:pStyle w:val="Heading3"/>
       </w:pPr>
-      <w:bookmarkStart w:id="42" w:name="_Toc193387585"/>
+      <w:bookmarkStart w:id="42" w:name="_Toc193529847"/>
       <w:r>
         <w:t>Technical Challenges Encountered</w:t>
       </w:r>
@@ -11420,11 +13714,7 @@
     </w:p>
     <w:p>
       <w:r>
-        <w:t xml:space="preserve">The main technical challenge encountered over the course of development was the training times for each instance of the model, as state space grows the model has more weights to tune </w:t>
-      </w:r>
-      <w:r>
-        <w:lastRenderedPageBreak/>
-        <w:t>with each iteration, and backpropagating this correctly takes time. Furthermore, due to the complex environment within which the agent is operating, convergence on an optimal policy would take time. Training one instance of the model can take up to 24 hours in some cases.</w:t>
+        <w:t>The main technical challenge encountered over the course of development was the training times for each instance of the model, as state space grows the model has more weights to tune with each iteration, and backpropagating this correctly takes time. Furthermore, due to the complex environment within which the agent is operating, convergence on an optimal policy would take time. Training one instance of the model can take up to 24 hours in some cases.</w:t>
       </w:r>
     </w:p>
     <w:p>
@@ -11438,7 +13728,11 @@
         <w:t>training and</w:t>
       </w:r>
       <w:r>
-        <w:t xml:space="preserve"> only scaling this number up when an acceptable model configuration was discovered. These changes helped streamline training times as much as </w:t>
+        <w:t xml:space="preserve"> only scaling this number up when an acceptable model configuration was </w:t>
+      </w:r>
+      <w:r>
+        <w:lastRenderedPageBreak/>
+        <w:t xml:space="preserve">discovered. These changes helped streamline training times as much as </w:t>
       </w:r>
       <w:r>
         <w:t>possible,</w:t>
@@ -11449,14 +13743,22 @@
     </w:p>
     <w:p>
       <w:r>
-        <w:t>Another technical challenge was the frequent experimentation needed between minorly different versions of the mode. Successive model versions would often only have small tweaks of independent variables such as the state information, reward function or hyper-parameters. However changing variables in isolation was a necessity due to the highly sensitive nature of the environment in which the agent is deployed. Naturally, each model incurs the high training times previously noted. To minimizing the time spent comparing two models, a comprehensive metric logging system was created. The system automatically collects and graphs metrics surrounding cars, EMVs, Pedestrians and the environment as a whole. This would allow me to compare results visually and quickly decide on which was the better of the two models.</w:t>
+        <w:t xml:space="preserve">Another technical challenge was the frequent experimentation needed between minorly different versions of the mode. Successive model versions would often only have small tweaks of independent variables such as the state information, reward function or hyper-parameters. However changing variables in isolation was a necessity due to the highly sensitive nature of the environment in which the agent is deployed. Naturally, each model incurs the high training times previously noted. To minimizing the time spent comparing two models, a comprehensive metric logging system was created. The system automatically collects and graphs metrics surrounding cars, EMVs, Pedestrians and the </w:t>
+      </w:r>
+      <w:proofErr w:type="gramStart"/>
+      <w:r>
+        <w:t>environment as a whole</w:t>
+      </w:r>
+      <w:proofErr w:type="gramEnd"/>
+      <w:r>
+        <w:t>. This would allow me to compare results visually and quickly decide on which was the better of the two models.</w:t>
       </w:r>
     </w:p>
     <w:p>
       <w:pPr>
         <w:pStyle w:val="Heading2"/>
       </w:pPr>
-      <w:bookmarkStart w:id="43" w:name="_Toc193387586"/>
+      <w:bookmarkStart w:id="43" w:name="_Toc193529848"/>
       <w:r>
         <w:t>Linear and Discrete Optimization Implementation</w:t>
       </w:r>
@@ -11508,7 +13810,7 @@
       <w:pPr>
         <w:pStyle w:val="Heading1"/>
       </w:pPr>
-      <w:bookmarkStart w:id="44" w:name="_Toc193387587"/>
+      <w:bookmarkStart w:id="44" w:name="_Toc193529849"/>
       <w:r>
         <w:t>Results</w:t>
       </w:r>
@@ -11569,7 +13871,7 @@
                 <wp:cNvGraphicFramePr/>
                 <a:graphic xmlns:a="http://schemas.openxmlformats.org/drawingml/2006/main">
                   <a:graphicData uri="http://schemas.microsoft.com/office/drawing/2014/chartex">
-                    <cx:chart xmlns:cx="http://schemas.microsoft.com/office/drawing/2014/chartex" xmlns:r="http://schemas.openxmlformats.org/officeDocument/2006/relationships" r:id="rId10"/>
+                    <cx:chart xmlns:cx="http://schemas.microsoft.com/office/drawing/2014/chartex" xmlns:r="http://schemas.openxmlformats.org/officeDocument/2006/relationships" r:id="rId12"/>
                   </a:graphicData>
                 </a:graphic>
                 <wp14:sizeRelH relativeFrom="margin">
@@ -11620,7 +13922,7 @@
                         </pic:cNvPicPr>
                       </pic:nvPicPr>
                       <pic:blipFill>
-                        <a:blip r:embed="rId11"/>
+                        <a:blip r:embed="rId13"/>
                         <a:stretch>
                           <a:fillRect/>
                         </a:stretch>
@@ -11661,7 +13963,15 @@
         <w:t>decision-making</w:t>
       </w:r>
       <w:r>
-        <w:t xml:space="preserve"> regarding particular hyper-parameters for the RL model.</w:t>
+        <w:t xml:space="preserve"> regarding </w:t>
+      </w:r>
+      <w:proofErr w:type="gramStart"/>
+      <w:r>
+        <w:t>particular hyper-</w:t>
+      </w:r>
+      <w:proofErr w:type="gramEnd"/>
+      <w:r>
+        <w:t>parameters for the RL model.</w:t>
       </w:r>
       <w:r>
         <w:t xml:space="preserve"> Green time dictates the fixed amount of time steps that a light is green for, whilst a shorter green time will </w:t>
@@ -11687,14 +13997,26 @@
         <w:t>T</w:t>
       </w:r>
       <w:r>
-        <w:t xml:space="preserve">he linear optimization model described in section [insert here] was run using a synthetic arrivals dataset and the results analysed. Figure [insert here] shows the distribution of green time as chosen by the linear optimization model, from this we can conclude that the most </w:t>
-      </w:r>
-      <w:r>
-        <w:lastRenderedPageBreak/>
-        <w:t xml:space="preserve">optimal </w:t>
-      </w:r>
-      <w:r>
-        <w:t xml:space="preserve">green time duration lies in-between 10-15 time units. Therefore, a green time of 15 time units was </w:t>
+        <w:t xml:space="preserve">he linear optimization model described in section [insert here] was run using a synthetic arrivals dataset and the results analysed. Figure [insert here] shows the distribution of green time as chosen by the linear optimization model, from this we can conclude that the most optimal </w:t>
+      </w:r>
+      <w:r>
+        <w:t xml:space="preserve">green time duration lies in-between </w:t>
+      </w:r>
+      <w:proofErr w:type="gramStart"/>
+      <w:r>
+        <w:t>10-15 time</w:t>
+      </w:r>
+      <w:proofErr w:type="gramEnd"/>
+      <w:r>
+        <w:t xml:space="preserve"> units. Therefore, a green time of </w:t>
+      </w:r>
+      <w:proofErr w:type="gramStart"/>
+      <w:r>
+        <w:t>15 time</w:t>
+      </w:r>
+      <w:proofErr w:type="gramEnd"/>
+      <w:r>
+        <w:t xml:space="preserve"> units was </w:t>
       </w:r>
       <w:r>
         <w:t xml:space="preserve">selected to balance </w:t>
@@ -11708,6 +14030,7 @@
         <w:rPr>
           <w:noProof/>
         </w:rPr>
+        <w:lastRenderedPageBreak/>
         <w:drawing>
           <wp:anchor distT="0" distB="0" distL="114300" distR="114300" simplePos="0" relativeHeight="251662336" behindDoc="0" locked="0" layoutInCell="1" allowOverlap="1" wp14:anchorId="6655CC12" wp14:editId="395C2C23">
             <wp:simplePos x="0" y="0"/>
@@ -11730,7 +14053,7 @@
             <wp:cNvGraphicFramePr/>
             <a:graphic xmlns:a="http://schemas.openxmlformats.org/drawingml/2006/main">
               <a:graphicData uri="http://schemas.openxmlformats.org/drawingml/2006/chart">
-                <c:chart xmlns:c="http://schemas.openxmlformats.org/drawingml/2006/chart" xmlns:r="http://schemas.openxmlformats.org/officeDocument/2006/relationships" r:id="rId12"/>
+                <c:chart xmlns:c="http://schemas.openxmlformats.org/drawingml/2006/chart" xmlns:r="http://schemas.openxmlformats.org/officeDocument/2006/relationships" r:id="rId14"/>
               </a:graphicData>
             </a:graphic>
             <wp14:sizeRelH relativeFrom="margin">
@@ -11900,6 +14223,7 @@
           <w:id w:val="864180408"/>
           <w:citation/>
         </w:sdtPr>
+        <w:sdtEndPr/>
         <w:sdtContent>
           <w:r>
             <w:fldChar w:fldCharType="begin"/>
@@ -11976,7 +14300,7 @@
                 <wp:cNvGraphicFramePr/>
                 <a:graphic xmlns:a="http://schemas.openxmlformats.org/drawingml/2006/main">
                   <a:graphicData uri="http://schemas.microsoft.com/office/drawing/2014/chartex">
-                    <cx:chart xmlns:cx="http://schemas.microsoft.com/office/drawing/2014/chartex" xmlns:r="http://schemas.openxmlformats.org/officeDocument/2006/relationships" r:id="rId13"/>
+                    <cx:chart xmlns:cx="http://schemas.microsoft.com/office/drawing/2014/chartex" xmlns:r="http://schemas.openxmlformats.org/officeDocument/2006/relationships" r:id="rId15"/>
                   </a:graphicData>
                 </a:graphic>
               </wp:inline>
@@ -12013,7 +14337,7 @@
                         </pic:cNvPicPr>
                       </pic:nvPicPr>
                       <pic:blipFill>
-                        <a:blip r:embed="rId14"/>
+                        <a:blip r:embed="rId16"/>
                         <a:stretch>
                           <a:fillRect/>
                         </a:stretch>
@@ -12106,7 +14430,7 @@
                 <wp:cNvGraphicFramePr/>
                 <a:graphic xmlns:a="http://schemas.openxmlformats.org/drawingml/2006/main">
                   <a:graphicData uri="http://schemas.microsoft.com/office/drawing/2014/chartex">
-                    <cx:chart xmlns:cx="http://schemas.microsoft.com/office/drawing/2014/chartex" xmlns:r="http://schemas.openxmlformats.org/officeDocument/2006/relationships" r:id="rId15"/>
+                    <cx:chart xmlns:cx="http://schemas.microsoft.com/office/drawing/2014/chartex" xmlns:r="http://schemas.openxmlformats.org/officeDocument/2006/relationships" r:id="rId17"/>
                   </a:graphicData>
                 </a:graphic>
               </wp:inline>
@@ -12143,7 +14467,7 @@
                         </pic:cNvPicPr>
                       </pic:nvPicPr>
                       <pic:blipFill>
-                        <a:blip r:embed="rId16"/>
+                        <a:blip r:embed="rId18"/>
                         <a:stretch>
                           <a:fillRect/>
                         </a:stretch>
@@ -12211,7 +14535,7 @@
                 <wp:cNvGraphicFramePr/>
                 <a:graphic xmlns:a="http://schemas.openxmlformats.org/drawingml/2006/main">
                   <a:graphicData uri="http://schemas.microsoft.com/office/drawing/2014/chartex">
-                    <cx:chart xmlns:cx="http://schemas.microsoft.com/office/drawing/2014/chartex" xmlns:r="http://schemas.openxmlformats.org/officeDocument/2006/relationships" r:id="rId17"/>
+                    <cx:chart xmlns:cx="http://schemas.microsoft.com/office/drawing/2014/chartex" xmlns:r="http://schemas.openxmlformats.org/officeDocument/2006/relationships" r:id="rId19"/>
                   </a:graphicData>
                 </a:graphic>
               </wp:inline>
@@ -12248,7 +14572,7 @@
                         </pic:cNvPicPr>
                       </pic:nvPicPr>
                       <pic:blipFill>
-                        <a:blip r:embed="rId18"/>
+                        <a:blip r:embed="rId20"/>
                         <a:stretch>
                           <a:fillRect/>
                         </a:stretch>
@@ -12285,7 +14609,15 @@
         <w:t>most</w:t>
       </w:r>
       <w:r>
-        <w:t xml:space="preserve"> RL-based methods (DDPG, DQN and CIPHER) are able to outperform Websters and SOTL at higher congestion levels. Interestingly this does not hold true for CIPHER+, which exhibits significantly worse performance than CIPHER, reinforcing the hypothesis that future arrival data is not relevant state information.</w:t>
+        <w:t xml:space="preserve"> RL-based methods (DDPG, DQN and CIPHER) </w:t>
+      </w:r>
+      <w:proofErr w:type="gramStart"/>
+      <w:r>
+        <w:t>are able to</w:t>
+      </w:r>
+      <w:proofErr w:type="gramEnd"/>
+      <w:r>
+        <w:t xml:space="preserve"> outperform Websters and SOTL at higher congestion levels. Interestingly this does not hold true for CIPHER+, which exhibits significantly worse performance than CIPHER, reinforcing the hypothesis that future arrival data is not relevant state information.</w:t>
       </w:r>
     </w:p>
     <w:p>
@@ -12319,7 +14651,68 @@
         <w:t>the environmental impact of each algorithm was assessed by calculating the estimated CO2 emissions</w:t>
       </w:r>
       <w:r>
-        <w:t>. Under the assumption that an idling vehicle consumes 0.5 gallons of fuel per hour [CITE], and each gallon produces 8887 grams of C02, the total emissions per scenario were computed and shown in Table [insert here].</w:t>
+        <w:t xml:space="preserve">. Under the assumption that an idling vehicle consumes 0.5 gallons of fuel per hour </w:t>
+      </w:r>
+      <w:sdt>
+        <w:sdtPr>
+          <w:id w:val="-1505431892"/>
+          <w:citation/>
+        </w:sdtPr>
+        <w:sdtContent>
+          <w:r>
+            <w:fldChar w:fldCharType="begin"/>
+          </w:r>
+          <w:r>
+            <w:instrText xml:space="preserve"> CITATION Fil22 \l 2057 </w:instrText>
+          </w:r>
+          <w:r>
+            <w:fldChar w:fldCharType="separate"/>
+          </w:r>
+          <w:r>
+            <w:rPr>
+              <w:noProof/>
+            </w:rPr>
+            <w:t>(Gromovic, 2022)</w:t>
+          </w:r>
+          <w:r>
+            <w:fldChar w:fldCharType="end"/>
+          </w:r>
+        </w:sdtContent>
+      </w:sdt>
+      <w:r>
+        <w:t>, and each gallon produces 8887 grams of C02</w:t>
+      </w:r>
+      <w:r>
+        <w:t xml:space="preserve"> </w:t>
+      </w:r>
+      <w:sdt>
+        <w:sdtPr>
+          <w:id w:val="1031771114"/>
+          <w:citation/>
+        </w:sdtPr>
+        <w:sdtContent>
+          <w:r>
+            <w:fldChar w:fldCharType="begin"/>
+          </w:r>
+          <w:r>
+            <w:instrText xml:space="preserve"> CITATION Uni24 \l 2057 </w:instrText>
+          </w:r>
+          <w:r>
+            <w:fldChar w:fldCharType="separate"/>
+          </w:r>
+          <w:r>
+            <w:rPr>
+              <w:noProof/>
+            </w:rPr>
+            <w:t>(United States Environmental Protection Agency, 2024)</w:t>
+          </w:r>
+          <w:r>
+            <w:fldChar w:fldCharType="end"/>
+          </w:r>
+        </w:sdtContent>
+      </w:sdt>
+      <w:r>
+        <w:t>, the total emissions per scenario were computed and shown in Table [insert here].</w:t>
       </w:r>
     </w:p>
     <w:tbl>
@@ -12582,6 +14975,7 @@
                 <w14:ligatures w14:val="none"/>
               </w:rPr>
             </w:pPr>
+            <w:proofErr w:type="spellStart"/>
             <w:r>
               <w:rPr>
                 <w:rFonts w:ascii="Aptos Narrow" w:eastAsia="Times New Roman" w:hAnsi="Aptos Narrow" w:cs="Times New Roman"/>
@@ -12592,6 +14986,7 @@
               </w:rPr>
               <w:t>ddpg</w:t>
             </w:r>
+            <w:proofErr w:type="spellEnd"/>
           </w:p>
         </w:tc>
         <w:tc>
@@ -12814,6 +15209,7 @@
                 <w14:ligatures w14:val="none"/>
               </w:rPr>
             </w:pPr>
+            <w:proofErr w:type="spellStart"/>
             <w:r>
               <w:rPr>
                 <w:rFonts w:ascii="Aptos Narrow" w:eastAsia="Times New Roman" w:hAnsi="Aptos Narrow" w:cs="Times New Roman"/>
@@ -12824,6 +15220,7 @@
               </w:rPr>
               <w:t>dqn</w:t>
             </w:r>
+            <w:proofErr w:type="spellEnd"/>
           </w:p>
         </w:tc>
         <w:tc>
@@ -13046,6 +15443,7 @@
                 <w14:ligatures w14:val="none"/>
               </w:rPr>
             </w:pPr>
+            <w:proofErr w:type="spellStart"/>
             <w:r>
               <w:rPr>
                 <w:rFonts w:ascii="Aptos Narrow" w:eastAsia="Times New Roman" w:hAnsi="Aptos Narrow" w:cs="Times New Roman"/>
@@ -13056,6 +15454,7 @@
               </w:rPr>
               <w:t>maxpressure</w:t>
             </w:r>
+            <w:proofErr w:type="spellEnd"/>
           </w:p>
         </w:tc>
         <w:tc>
@@ -13288,6 +15687,7 @@
                 <w14:ligatures w14:val="none"/>
               </w:rPr>
             </w:pPr>
+            <w:proofErr w:type="spellStart"/>
             <w:r>
               <w:rPr>
                 <w:rFonts w:ascii="Aptos Narrow" w:eastAsia="Times New Roman" w:hAnsi="Aptos Narrow" w:cs="Times New Roman"/>
@@ -13298,6 +15698,7 @@
               </w:rPr>
               <w:t>sotl</w:t>
             </w:r>
+            <w:proofErr w:type="spellEnd"/>
           </w:p>
         </w:tc>
         <w:tc>
@@ -14653,7 +17054,7 @@
       <w:pPr>
         <w:pStyle w:val="Heading1"/>
       </w:pPr>
-      <w:bookmarkStart w:id="45" w:name="_Toc193387588"/>
+      <w:bookmarkStart w:id="45" w:name="_Toc193529850"/>
       <w:r>
         <w:t>Conclusion</w:t>
       </w:r>
@@ -14727,11 +17128,16 @@
       <w:r>
         <w:t xml:space="preserve">LO models </w:t>
       </w:r>
+      <w:proofErr w:type="gramStart"/>
       <w:r>
         <w:t xml:space="preserve">are </w:t>
       </w:r>
       <w:r>
-        <w:t xml:space="preserve">capable of handling the same circumstances, and with the </w:t>
+        <w:t>capable of handling</w:t>
+      </w:r>
+      <w:proofErr w:type="gramEnd"/>
+      <w:r>
+        <w:t xml:space="preserve"> the same circumstances, and with the </w:t>
       </w:r>
       <w:r>
         <w:t xml:space="preserve">implementation of certain optimizations such as batching, a simplified CTM </w:t>
@@ -14790,43 +17196,63 @@
         <w:t xml:space="preserve"> minimizing pressure</w:t>
       </w:r>
       <w:r>
-        <w:t>, could have extreme potential.</w:t>
+        <w:t>, could have extreme potential</w:t>
+      </w:r>
+      <w:r>
+        <w:t xml:space="preserve">. </w:t>
       </w:r>
     </w:p>
     <w:p>
       <w:r>
-        <w:t>The</w:t>
-      </w:r>
-      <w:r>
-        <w:t xml:space="preserve"> scarcity</w:t>
-      </w:r>
-      <w:r>
-        <w:t xml:space="preserve"> of real-world training data for RL agents</w:t>
-      </w:r>
-      <w:r>
-        <w:t xml:space="preserve"> remains a challenge. CIPHER </w:t>
-      </w:r>
-      <w:r>
-        <w:t xml:space="preserve">was mostly outperformed by the other RL algorithms </w:t>
-      </w:r>
-      <w:r>
-        <w:t>studied;</w:t>
-      </w:r>
-      <w:r>
-        <w:t xml:space="preserve"> this could potentially be due to the more sophisticated approach</w:t>
-      </w:r>
-      <w:r>
-        <w:t xml:space="preserve"> taken</w:t>
-      </w:r>
-      <w:r>
-        <w:t xml:space="preserve"> in generating vehicle arrival data. Future work </w:t>
-      </w:r>
-      <w:r>
-        <w:t>should systematically evaluate various traffic distribution models to determine their effect on RL training and how it impacts the model's overall generalization capability.</w:t>
+        <w:t>Alternatively, o</w:t>
+      </w:r>
+      <w:r>
+        <w:t xml:space="preserve">ne crucial topic not discussed in this paper is deployment of CIPHER to a </w:t>
+      </w:r>
+      <w:proofErr w:type="gramStart"/>
+      <w:r>
+        <w:t>real world</w:t>
+      </w:r>
+      <w:proofErr w:type="gramEnd"/>
+      <w:r>
+        <w:t xml:space="preserve"> environment, future work could focus on integrating the model with vision models to calculate state data, as opposed to the exploiting the perfect knowledge and easy access to data CIPHER has when integrating with SUMO.</w:t>
       </w:r>
     </w:p>
     <w:p>
       <w:r>
+        <w:t>The</w:t>
+      </w:r>
+      <w:r>
+        <w:t xml:space="preserve"> scarcity</w:t>
+      </w:r>
+      <w:r>
+        <w:t xml:space="preserve"> of real-world training data for RL agents</w:t>
+      </w:r>
+      <w:r>
+        <w:t xml:space="preserve"> remains a challenge. CIPHER </w:t>
+      </w:r>
+      <w:r>
+        <w:t xml:space="preserve">was mostly outperformed by the other RL algorithms </w:t>
+      </w:r>
+      <w:r>
+        <w:t>studied;</w:t>
+      </w:r>
+      <w:r>
+        <w:t xml:space="preserve"> this could potentially be due to the more sophisticated approach</w:t>
+      </w:r>
+      <w:r>
+        <w:t xml:space="preserve"> taken</w:t>
+      </w:r>
+      <w:r>
+        <w:t xml:space="preserve"> in generating vehicle arrival data. Future work </w:t>
+      </w:r>
+      <w:r>
+        <w:t>should systematically evaluate various traffic distribution models to determine their effect on RL training and how it impacts the model's overall generalization capability.</w:t>
+      </w:r>
+    </w:p>
+    <w:p>
+      <w:r>
+        <w:lastRenderedPageBreak/>
         <w:t xml:space="preserve">Finally, </w:t>
       </w:r>
       <w:r>
@@ -14844,7 +17270,6 @@
       <w:r>
         <w:t xml:space="preserve"> model will help guide and evaluate future RL solutions to the problem</w:t>
       </w:r>
-      <w:bookmarkStart w:id="46" w:name="_Toc193387589"/>
       <w:r>
         <w:t>. Whilst our LO model provided valuable insights, reducing the reliance on binary variables even further is critical to achieving scalability. Future work could explore other mathematical optimization methods such as dynamic programming, or a heuristic approach.</w:t>
       </w:r>
@@ -14853,28 +17278,64 @@
       <w:pPr>
         <w:pStyle w:val="Heading1"/>
       </w:pPr>
-      <w:r>
-        <w:lastRenderedPageBreak/>
+      <w:bookmarkStart w:id="46" w:name="_Toc193529851"/>
+      <w:r>
         <w:t>Summary and Reflections</w:t>
       </w:r>
       <w:bookmarkEnd w:id="46"/>
     </w:p>
     <w:p>
       <w:pPr>
-        <w:rPr>
-          <w:color w:val="000000" w:themeColor="text1"/>
-        </w:rPr>
+        <w:pStyle w:val="Heading2"/>
       </w:pPr>
-      <w:r>
-        <w:rPr>
-          <w:color w:val="000000" w:themeColor="text1"/>
-        </w:rPr>
-        <w:t xml:space="preserve">Summary and Reflections including a discussion of results in a wider context (considering other work). </w:t>
-      </w:r>
+      <w:bookmarkStart w:id="47" w:name="_Toc193529852"/>
+      <w:r>
+        <w:t>Project Management</w:t>
+      </w:r>
+      <w:r>
+        <w:rPr>
+          <w:color w:val="000000" w:themeColor="text1"/>
+        </w:rPr>
+        <w:drawing>
+          <wp:inline distT="0" distB="0" distL="0" distR="0" wp14:anchorId="626AB245" wp14:editId="77184F61">
+            <wp:extent cx="5731510" cy="1672590"/>
+            <wp:effectExtent l="0" t="0" r="2540" b="3810"/>
+            <wp:docPr id="1547472214" name="Picture 1" descr="A screenshot of a spreadsheet&#10;&#10;AI-generated content may be incorrect."/>
+            <wp:cNvGraphicFramePr>
+              <a:graphicFrameLocks xmlns:a="http://schemas.openxmlformats.org/drawingml/2006/main" noChangeAspect="1"/>
+            </wp:cNvGraphicFramePr>
+            <a:graphic xmlns:a="http://schemas.openxmlformats.org/drawingml/2006/main">
+              <a:graphicData uri="http://schemas.openxmlformats.org/drawingml/2006/picture">
+                <pic:pic xmlns:pic="http://schemas.openxmlformats.org/drawingml/2006/picture">
+                  <pic:nvPicPr>
+                    <pic:cNvPr id="1547472214" name="Picture 1" descr="A screenshot of a spreadsheet&#10;&#10;AI-generated content may be incorrect."/>
+                    <pic:cNvPicPr/>
+                  </pic:nvPicPr>
+                  <pic:blipFill>
+                    <a:blip r:embed="rId21"/>
+                    <a:stretch>
+                      <a:fillRect/>
+                    </a:stretch>
+                  </pic:blipFill>
+                  <pic:spPr>
+                    <a:xfrm>
+                      <a:off x="0" y="0"/>
+                      <a:ext cx="5731510" cy="1672590"/>
+                    </a:xfrm>
+                    <a:prstGeom prst="rect">
+                      <a:avLst/>
+                    </a:prstGeom>
+                  </pic:spPr>
+                </pic:pic>
+              </a:graphicData>
+            </a:graphic>
+          </wp:inline>
+        </w:drawing>
+      </w:r>
+      <w:bookmarkEnd w:id="47"/>
     </w:p>
     <w:p>
       <w:pPr>
-        <w:ind w:left="720"/>
         <w:rPr>
           <w:color w:val="000000" w:themeColor="text1"/>
         </w:rPr>
@@ -14883,12 +17344,53 @@
         <w:rPr>
           <w:color w:val="000000" w:themeColor="text1"/>
         </w:rPr>
-        <w:t xml:space="preserve">o Project management covering the tasks as a part of your work plan and progress as well as how time and resources are managed. </w:t>
+        <w:t>Overall</w:t>
+      </w:r>
+      <w:r>
+        <w:rPr>
+          <w:color w:val="000000" w:themeColor="text1"/>
+        </w:rPr>
+        <w:t>,</w:t>
+      </w:r>
+      <w:r>
+        <w:rPr>
+          <w:color w:val="000000" w:themeColor="text1"/>
+        </w:rPr>
+        <w:t xml:space="preserve"> I am very happy with how the project was managed. </w:t>
+      </w:r>
+      <w:r>
+        <w:rPr>
+          <w:color w:val="000000" w:themeColor="text1"/>
+        </w:rPr>
+        <w:t>Figure [insert here] shows a portion of the Gantt chart that was initially proposed as part of my interim report</w:t>
+      </w:r>
+      <w:r>
+        <w:rPr>
+          <w:color w:val="000000" w:themeColor="text1"/>
+        </w:rPr>
+        <w:t xml:space="preserve">. The chart shows I expected to finish all project work and have my final report written up by the end of March. </w:t>
+      </w:r>
+      <w:r>
+        <w:rPr>
+          <w:color w:val="000000" w:themeColor="text1"/>
+        </w:rPr>
+        <w:t xml:space="preserve">This estimation was </w:t>
+      </w:r>
+      <w:r>
+        <w:rPr>
+          <w:color w:val="000000" w:themeColor="text1"/>
+        </w:rPr>
+        <w:t>correct,</w:t>
+      </w:r>
+      <w:r>
+        <w:rPr>
+          <w:color w:val="000000" w:themeColor="text1"/>
+        </w:rPr>
+        <w:t xml:space="preserve"> and I was able to finish all work in the allocated timeframe, allowing me to use my two-week buffer to iterate on my report and make small final improvements.</w:t>
       </w:r>
     </w:p>
     <w:p>
       <w:pPr>
-        <w:ind w:left="720"/>
         <w:rPr>
           <w:color w:val="000000" w:themeColor="text1"/>
         </w:rPr>
@@ -14897,7 +17399,31 @@
         <w:rPr>
           <w:color w:val="000000" w:themeColor="text1"/>
         </w:rPr>
-        <w:t>o Contributions and reflections providing the details of your achievements and contributions including innovation, creativity and novelty (if there is any) as well as a personal reflection on the plan and your experience of the project (a critical appraisal of how the project went). This section should also explain how you have considered the “bigger picture” within which your work is situated in terms of LSEPI (refer to the Laws, Social, Ethical and Professional Issues in Projects section above). You should present your reflections on each issue, including why they are (or are not) significant for your project.</w:t>
+        <w:t xml:space="preserve">Although I finished on time overall, I did need to adjust my </w:t>
+      </w:r>
+      <w:r>
+        <w:rPr>
+          <w:color w:val="000000" w:themeColor="text1"/>
+        </w:rPr>
+        <w:t xml:space="preserve">timelines on individual tasks to meet this deadline. I was expected to be finished with the </w:t>
+      </w:r>
+      <w:r>
+        <w:rPr>
+          <w:color w:val="000000" w:themeColor="text1"/>
+        </w:rPr>
+        <w:t xml:space="preserve">RL agent in early January. Unfortunately, due to the unexpectedly high model training times </w:t>
+      </w:r>
+      <w:r>
+        <w:rPr>
+          <w:color w:val="000000" w:themeColor="text1"/>
+        </w:rPr>
+        <w:t>this did not happen. I found myself making small tweaks and retraining the model until the middle of February.</w:t>
+      </w:r>
+      <w:r>
+        <w:rPr>
+          <w:color w:val="000000" w:themeColor="text1"/>
+        </w:rPr>
+        <w:t xml:space="preserve"> This meant I was often working on other tasks in parallel, particularly the Linear Optimization model. I would alter the model, retrain, and work on my Linear Optimization model whilst waiting for the model to finish training.</w:t>
       </w:r>
     </w:p>
     <w:p>
@@ -14906,136 +17432,347 @@
           <w:color w:val="000000" w:themeColor="text1"/>
         </w:rPr>
       </w:pPr>
+      <w:r>
+        <w:rPr>
+          <w:color w:val="000000" w:themeColor="text1"/>
+        </w:rPr>
+        <w:t>Due to me only being able to run one job on the GPU cluster at a time, I needed to minimize my downtime</w:t>
+      </w:r>
+      <w:r>
+        <w:rPr>
+          <w:color w:val="000000" w:themeColor="text1"/>
+        </w:rPr>
+        <w:t xml:space="preserve"> to ensure I constantly had a job running: this was done by queueing successive alterations of </w:t>
+      </w:r>
+      <w:r>
+        <w:rPr>
+          <w:color w:val="000000" w:themeColor="text1"/>
+        </w:rPr>
+        <w:t xml:space="preserve">my main </w:t>
+      </w:r>
+      <w:r>
+        <w:rPr>
+          <w:color w:val="000000" w:themeColor="text1"/>
+        </w:rPr>
+        <w:t xml:space="preserve">script </w:t>
+      </w:r>
+      <w:r>
+        <w:rPr>
+          <w:color w:val="000000" w:themeColor="text1"/>
+        </w:rPr>
+        <w:t>to allow a new version of the model to begin training as soon as the previous one had ended.</w:t>
+      </w:r>
     </w:p>
     <w:p>
       <w:pPr>
-        <w:rPr>
-          <w:color w:val="000000" w:themeColor="text1"/>
-        </w:rPr>
+        <w:pStyle w:val="Heading2"/>
       </w:pPr>
-      <w:r>
-        <w:rPr>
-          <w:color w:val="000000" w:themeColor="text1"/>
-        </w:rPr>
-        <w:t>Project management:</w:t>
+      <w:bookmarkStart w:id="48" w:name="_Toc193529853"/>
+      <w:r>
+        <w:t>Contributions and Reflections</w:t>
+      </w:r>
+      <w:bookmarkEnd w:id="48"/>
+    </w:p>
+    <w:p>
+      <w:r>
+        <w:t xml:space="preserve">Perhaps one of the more novel ideas presented in this paper was the idea of using </w:t>
+      </w:r>
+      <w:r>
+        <w:t>the near-optimal solutions obtained from a Linear Optimization model to feed into the RL agents design, enabling me to save time and GPU cluster resources.</w:t>
+      </w:r>
+      <w:r>
+        <w:t xml:space="preserve"> Analysis of the results obtained from this model can be used to both influence design (e.g. configuring an optimal green time constraint) and validate my design decisions (forcing the model to </w:t>
+      </w:r>
+      <w:r>
+        <w:t>always have 4 phases active</w:t>
+      </w:r>
+      <w:r>
+        <w:t>).</w:t>
+      </w:r>
+    </w:p>
+    <w:p>
+      <w:r>
+        <w:t xml:space="preserve">In lieu of this, if I were to repeat this project </w:t>
+      </w:r>
+      <w:proofErr w:type="gramStart"/>
+      <w:r>
+        <w:t>again</w:t>
+      </w:r>
+      <w:proofErr w:type="gramEnd"/>
+      <w:r>
+        <w:t xml:space="preserve"> I would start </w:t>
+      </w:r>
+      <w:r>
+        <w:t>by designing the Linear Optimization model, to allow it to influence my design decisions from the very start. For example, I</w:t>
+      </w:r>
+      <w:r>
+        <w:t xml:space="preserve"> would like to</w:t>
+      </w:r>
+      <w:r>
+        <w:t xml:space="preserve"> experiment with various objective functions to help influence my agents </w:t>
+      </w:r>
+      <w:r>
+        <w:lastRenderedPageBreak/>
+        <w:t>reward schem</w:t>
+      </w:r>
+      <w:r>
+        <w:t>e;</w:t>
+      </w:r>
+      <w:r>
+        <w:t xml:space="preserve"> </w:t>
+      </w:r>
+      <w:r>
+        <w:t>however, due to me creating the LO model in the last 2 months of the project, this was not possible as I had run out of time.</w:t>
+      </w:r>
+    </w:p>
+    <w:p>
+      <w:r>
+        <w:t>Additionally, I would aim to keep model training times low by employing optimisation techniques early on</w:t>
+      </w:r>
+      <w:r>
+        <w:t xml:space="preserve">. I should have started </w:t>
+      </w:r>
+      <w:r>
+        <w:t>optimising the training loop as soon as job times started to increase, instead I waited until it was infeasibly to continue with the current training times. This cost me valuable time</w:t>
+      </w:r>
+      <w:r>
+        <w:t xml:space="preserve"> and is the core reason that completing the design of my RL agent overran.</w:t>
+      </w:r>
+      <w:r>
+        <w:t xml:space="preserve"> </w:t>
+      </w:r>
+    </w:p>
+    <w:p>
+      <w:pPr>
+        <w:pStyle w:val="Heading2"/>
+      </w:pPr>
+      <w:bookmarkStart w:id="49" w:name="_Toc193529854"/>
+      <w:r>
+        <w:t>Legal, Social, Professional &amp; Ethical Issues</w:t>
+      </w:r>
+      <w:bookmarkEnd w:id="49"/>
+    </w:p>
+    <w:p>
+      <w:pPr>
+        <w:rPr>
+          <w:rFonts w:cs="Times New Roman"/>
+          <w:color w:val="000000" w:themeColor="text1"/>
+        </w:rPr>
+      </w:pPr>
+      <w:r>
+        <w:rPr>
+          <w:rFonts w:cs="Times New Roman"/>
+          <w:color w:val="000000" w:themeColor="text1"/>
+        </w:rPr>
+        <w:t>From a social context, r</w:t>
+      </w:r>
+      <w:r>
+        <w:rPr>
+          <w:rFonts w:cs="Times New Roman"/>
+          <w:color w:val="000000" w:themeColor="text1"/>
+        </w:rPr>
+        <w:t xml:space="preserve">educed traffic will have effects of reduced emissions on our environment </w:t>
+      </w:r>
+      <w:sdt>
+        <w:sdtPr>
+          <w:rPr>
+            <w:rFonts w:cs="Times New Roman"/>
+            <w:color w:val="000000" w:themeColor="text1"/>
+          </w:rPr>
+          <w:id w:val="-1196926584"/>
+          <w:citation/>
+        </w:sdtPr>
+        <w:sdtContent>
+          <w:r>
+            <w:rPr>
+              <w:rFonts w:cs="Times New Roman"/>
+              <w:color w:val="000000" w:themeColor="text1"/>
+            </w:rPr>
+            <w:fldChar w:fldCharType="begin"/>
+          </w:r>
+          <w:r>
+            <w:rPr>
+              <w:rFonts w:cs="Times New Roman"/>
+              <w:color w:val="000000" w:themeColor="text1"/>
+            </w:rPr>
+            <w:instrText xml:space="preserve"> CITATION Sha17 \l 2057 </w:instrText>
+          </w:r>
+          <w:r>
+            <w:rPr>
+              <w:rFonts w:cs="Times New Roman"/>
+              <w:color w:val="000000" w:themeColor="text1"/>
+            </w:rPr>
+            <w:fldChar w:fldCharType="separate"/>
+          </w:r>
+          <w:r>
+            <w:rPr>
+              <w:rFonts w:cs="Times New Roman"/>
+              <w:noProof/>
+              <w:color w:val="000000" w:themeColor="text1"/>
+            </w:rPr>
+            <w:t>(Shashank Bharadwaj, 2017)</w:t>
+          </w:r>
+          <w:r>
+            <w:rPr>
+              <w:rFonts w:cs="Times New Roman"/>
+              <w:color w:val="000000" w:themeColor="text1"/>
+            </w:rPr>
+            <w:fldChar w:fldCharType="end"/>
+          </w:r>
+        </w:sdtContent>
+      </w:sdt>
+      <w:r>
+        <w:rPr>
+          <w:rFonts w:cs="Times New Roman"/>
+          <w:color w:val="000000" w:themeColor="text1"/>
+        </w:rPr>
+        <w:t xml:space="preserve"> </w:t>
+      </w:r>
+      <w:r>
+        <w:rPr>
+          <w:rFonts w:cs="Times New Roman"/>
+          <w:color w:val="000000" w:themeColor="text1"/>
+        </w:rPr>
+        <w:t>because of</w:t>
+      </w:r>
+      <w:r>
+        <w:rPr>
+          <w:rFonts w:cs="Times New Roman"/>
+          <w:color w:val="000000" w:themeColor="text1"/>
+        </w:rPr>
+        <w:t xml:space="preserve"> reduced idle-times and less stop / start driving patterns.</w:t>
+      </w:r>
+      <w:r>
+        <w:rPr>
+          <w:rFonts w:cs="Times New Roman"/>
+          <w:color w:val="000000" w:themeColor="text1"/>
+        </w:rPr>
+        <w:t xml:space="preserve"> The environmental impacts of CIPHER were considered and calculated in section [INSERT HERE]. Although </w:t>
+      </w:r>
+      <w:r>
+        <w:rPr>
+          <w:rFonts w:cs="Times New Roman"/>
+          <w:color w:val="000000" w:themeColor="text1"/>
+        </w:rPr>
+        <w:t xml:space="preserve">CIPHER was outperformed by 4/7 of the algorithms it was compared against, a secondary environmental impact </w:t>
+      </w:r>
+      <w:r>
+        <w:rPr>
+          <w:rFonts w:cs="Times New Roman"/>
+          <w:color w:val="000000" w:themeColor="text1"/>
+        </w:rPr>
+        <w:t xml:space="preserve">should also be considered: traffic control systems such as CIPHER, that are fair to pedestrians, will result in greater walkability within cities and may encourage more people to walk </w:t>
+      </w:r>
+      <w:r>
+        <w:rPr>
+          <w:rFonts w:cs="Times New Roman"/>
+          <w:color w:val="000000" w:themeColor="text1"/>
+        </w:rPr>
+        <w:t>as opposed to drive to places.</w:t>
+      </w:r>
+    </w:p>
+    <w:p>
+      <w:pPr>
+        <w:rPr>
+          <w:rFonts w:cs="Times New Roman"/>
+          <w:color w:val="000000" w:themeColor="text1"/>
+        </w:rPr>
+      </w:pPr>
+      <w:r>
+        <w:rPr>
+          <w:rFonts w:cs="Times New Roman"/>
+          <w:color w:val="000000" w:themeColor="text1"/>
+        </w:rPr>
+        <w:t xml:space="preserve">From a social perspective it is important to consider the consequences of poor TSC. Improper signalling will result in crashes / emergency vehicle manoeuvring, putting road users at risk. To address this, </w:t>
+      </w:r>
+      <w:r>
+        <w:rPr>
+          <w:rFonts w:cs="Times New Roman"/>
+          <w:color w:val="000000" w:themeColor="text1"/>
+        </w:rPr>
+        <w:t xml:space="preserve">CIPHER is hardcoded </w:t>
+      </w:r>
+      <w:r>
+        <w:rPr>
+          <w:rFonts w:cs="Times New Roman"/>
+          <w:color w:val="000000" w:themeColor="text1"/>
+        </w:rPr>
+        <w:t>to have a mandatory yellow phase before and after a light turns green, rather than leaving that decision to the model.</w:t>
+      </w:r>
+    </w:p>
+    <w:p>
+      <w:pPr>
+        <w:rPr>
+          <w:rFonts w:cs="Times New Roman"/>
+          <w:color w:val="000000" w:themeColor="text1"/>
+        </w:rPr>
+      </w:pPr>
+      <w:r>
+        <w:rPr>
+          <w:rFonts w:cs="Times New Roman"/>
+          <w:color w:val="000000" w:themeColor="text1"/>
+        </w:rPr>
+        <w:t xml:space="preserve">Finally, legal liability must be considered. It is important to establish who would be at fault if </w:t>
+      </w:r>
+      <w:r>
+        <w:rPr>
+          <w:rFonts w:cs="Times New Roman"/>
+          <w:color w:val="000000" w:themeColor="text1"/>
+        </w:rPr>
+        <w:t xml:space="preserve">CIPHER </w:t>
+      </w:r>
+      <w:r>
+        <w:rPr>
+          <w:rFonts w:cs="Times New Roman"/>
+          <w:color w:val="000000" w:themeColor="text1"/>
+        </w:rPr>
+        <w:t>was deployed in a real-world environment and a crash would occur</w:t>
+      </w:r>
+      <w:r>
+        <w:rPr>
+          <w:rFonts w:cs="Times New Roman"/>
+          <w:color w:val="000000" w:themeColor="text1"/>
+        </w:rPr>
+        <w:t xml:space="preserve"> due to improper signalling</w:t>
+      </w:r>
+      <w:r>
+        <w:rPr>
+          <w:rFonts w:cs="Times New Roman"/>
+          <w:color w:val="000000" w:themeColor="text1"/>
+        </w:rPr>
+        <w:t xml:space="preserve">. Furthermore, for CIPHER to be deployed in a real-world environment it would require </w:t>
+      </w:r>
+      <w:r>
+        <w:rPr>
+          <w:rFonts w:cs="Times New Roman"/>
+          <w:color w:val="000000" w:themeColor="text1"/>
+        </w:rPr>
+        <w:t>systems to collect data on current traffic levels in each lane</w:t>
+      </w:r>
+      <w:r>
+        <w:rPr>
+          <w:rFonts w:cs="Times New Roman"/>
+          <w:color w:val="000000" w:themeColor="text1"/>
+        </w:rPr>
+        <w:t xml:space="preserve">. If the system were to be deployed, proper GDPR </w:t>
+      </w:r>
+      <w:r>
+        <w:rPr>
+          <w:rFonts w:cs="Times New Roman"/>
+          <w:color w:val="000000" w:themeColor="text1"/>
+        </w:rPr>
+        <w:t>handling would need to be implemented to ensure that the protected data is handled and processed lawfully.</w:t>
       </w:r>
     </w:p>
     <w:p>
       <w:pPr>
         <w:pStyle w:val="ListParagraph"/>
-        <w:numPr>
-          <w:ilvl w:val="0"/>
-          <w:numId w:val="4"/>
-        </w:numPr>
-        <w:rPr>
-          <w:color w:val="000000" w:themeColor="text1"/>
-        </w:rPr>
-      </w:pPr>
-      <w:r>
-        <w:rPr>
-          <w:color w:val="000000" w:themeColor="text1"/>
-        </w:rPr>
-        <w:t xml:space="preserve">Finished as expected, </w:t>
-      </w:r>
-      <w:r>
-        <w:rPr>
-          <w:color w:val="000000" w:themeColor="text1"/>
-        </w:rPr>
-        <w:t>allows me to use my 2 week buffer for improvements.</w:t>
-      </w:r>
-    </w:p>
-    <w:p>
-      <w:pPr>
-        <w:pStyle w:val="ListParagraph"/>
-        <w:numPr>
-          <w:ilvl w:val="0"/>
-          <w:numId w:val="4"/>
-        </w:numPr>
         <w:rPr>
           <w:color w:val="000000" w:themeColor="text1"/>
         </w:rPr>
       </w:pPr>
     </w:p>
-    <w:p>
-      <w:pPr>
-        <w:rPr>
-          <w:color w:val="000000" w:themeColor="text1"/>
-        </w:rPr>
-      </w:pPr>
-      <w:r>
-        <w:rPr>
-          <w:color w:val="000000" w:themeColor="text1"/>
-        </w:rPr>
-        <w:t>Contributions and reflections:</w:t>
-      </w:r>
-    </w:p>
-    <w:p>
-      <w:pPr>
-        <w:pStyle w:val="ListParagraph"/>
-        <w:numPr>
-          <w:ilvl w:val="0"/>
-          <w:numId w:val="4"/>
-        </w:numPr>
-        <w:rPr>
-          <w:color w:val="000000" w:themeColor="text1"/>
-        </w:rPr>
-      </w:pPr>
-      <w:r>
-        <w:rPr>
-          <w:color w:val="000000" w:themeColor="text1"/>
-        </w:rPr>
-        <w:t>Hybrid workflow allowing a LO model to feed into RL design</w:t>
-      </w:r>
-    </w:p>
-    <w:p>
-      <w:pPr>
-        <w:pStyle w:val="ListParagraph"/>
-        <w:numPr>
-          <w:ilvl w:val="0"/>
-          <w:numId w:val="4"/>
-        </w:numPr>
-        <w:rPr>
-          <w:color w:val="000000" w:themeColor="text1"/>
-        </w:rPr>
-      </w:pPr>
-      <w:r>
-        <w:rPr>
-          <w:color w:val="000000" w:themeColor="text1"/>
-        </w:rPr>
-        <w:t>If I were to repeat would start with the LO model</w:t>
-      </w:r>
-    </w:p>
-    <w:p>
-      <w:pPr>
-        <w:pStyle w:val="ListParagraph"/>
-        <w:ind w:left="1080"/>
-        <w:rPr>
-          <w:color w:val="000000" w:themeColor="text1"/>
-        </w:rPr>
-      </w:pPr>
-    </w:p>
-    <w:p>
-      <w:pPr>
-        <w:rPr>
-          <w:color w:val="000000" w:themeColor="text1"/>
-        </w:rPr>
-      </w:pPr>
-      <w:r>
-        <w:rPr>
-          <w:color w:val="000000" w:themeColor="text1"/>
-        </w:rPr>
-        <w:t>LSPEI:</w:t>
-      </w:r>
-    </w:p>
-    <w:p>
-      <w:pPr>
-        <w:pStyle w:val="ListParagraph"/>
-        <w:rPr>
-          <w:color w:val="000000" w:themeColor="text1"/>
-        </w:rPr>
-      </w:pPr>
-    </w:p>
-    <w:bookmarkStart w:id="47" w:name="_Toc193387590" w:displacedByCustomXml="next"/>
+    <w:bookmarkStart w:id="50" w:name="_Toc193529855" w:displacedByCustomXml="next"/>
     <w:sdt>
       <w:sdtPr>
         <w:rPr>
@@ -15050,6 +17787,7 @@
           <w:docPartUnique/>
         </w:docPartObj>
       </w:sdtPr>
+      <w:sdtEndPr/>
       <w:sdtContent>
         <w:p>
           <w:pPr>
@@ -15058,13 +17796,14 @@
           <w:r>
             <w:t>Bibliography</w:t>
           </w:r>
-          <w:bookmarkEnd w:id="47"/>
+          <w:bookmarkEnd w:id="50"/>
         </w:p>
         <w:sdt>
           <w:sdtPr>
             <w:id w:val="111145805"/>
             <w:bibliography/>
           </w:sdtPr>
+          <w:sdtEndPr/>
           <w:sdtContent>
             <w:p>
               <w:pPr>
@@ -15086,6 +17825,55 @@
               <w:r>
                 <w:fldChar w:fldCharType="separate"/>
               </w:r>
+              <w:r>
+                <w:rPr>
+                  <w:noProof/>
+                </w:rPr>
+                <w:t xml:space="preserve">Adam Paszke, M. T., 2024. </w:t>
+              </w:r>
+              <w:r>
+                <w:rPr>
+                  <w:i/>
+                  <w:iCs/>
+                  <w:noProof/>
+                </w:rPr>
+                <w:t xml:space="preserve">PyTorch. </w:t>
+              </w:r>
+              <w:r>
+                <w:rPr>
+                  <w:noProof/>
+                </w:rPr>
+                <w:t xml:space="preserve">[Online] </w:t>
+              </w:r>
+              <w:r>
+                <w:rPr>
+                  <w:noProof/>
+                </w:rPr>
+                <w:br/>
+                <w:t xml:space="preserve">Available at: </w:t>
+              </w:r>
+              <w:r>
+                <w:rPr>
+                  <w:noProof/>
+                  <w:u w:val="single"/>
+                </w:rPr>
+                <w:t>https://pytorch.org/tutorials/intermediate/reinforcement_q_learning.html</w:t>
+              </w:r>
+              <w:r>
+                <w:rPr>
+                  <w:noProof/>
+                </w:rPr>
+                <w:br/>
+                <w:t>[Accessed 20 10 2025].</w:t>
+              </w:r>
+            </w:p>
+            <w:p>
+              <w:pPr>
+                <w:pStyle w:val="Bibliography"/>
+                <w:rPr>
+                  <w:noProof/>
+                </w:rPr>
+              </w:pPr>
               <w:r>
                 <w:rPr>
                   <w:noProof/>
@@ -15146,6 +17934,126 @@
                 <w:rPr>
                   <w:noProof/>
                 </w:rPr>
+                <w:t xml:space="preserve">David Applegate, W. C. S. D. D. J., 2014. A Practical Guide to Discrete Optimization. </w:t>
+              </w:r>
+            </w:p>
+            <w:p>
+              <w:pPr>
+                <w:pStyle w:val="Bibliography"/>
+                <w:rPr>
+                  <w:noProof/>
+                </w:rPr>
+              </w:pPr>
+              <w:r>
+                <w:rPr>
+                  <w:noProof/>
+                </w:rPr>
+                <w:t xml:space="preserve">Dobinson, A. G. S. a. K. W., 1980. The Sydney coordinated adaptive traffic (SCAT) system philosophy and benefits. </w:t>
+              </w:r>
+              <w:r>
+                <w:rPr>
+                  <w:i/>
+                  <w:iCs/>
+                  <w:noProof/>
+                </w:rPr>
+                <w:t xml:space="preserve">IEEE Transactions on Vehicular Technology, </w:t>
+              </w:r>
+              <w:r>
+                <w:rPr>
+                  <w:noProof/>
+                </w:rPr>
+                <w:t>Volume 29, pp. 130-137.</w:t>
+              </w:r>
+            </w:p>
+            <w:p>
+              <w:pPr>
+                <w:pStyle w:val="Bibliography"/>
+                <w:rPr>
+                  <w:noProof/>
+                </w:rPr>
+              </w:pPr>
+              <w:r>
+                <w:rPr>
+                  <w:noProof/>
+                </w:rPr>
+                <w:lastRenderedPageBreak/>
+                <w:t xml:space="preserve">Elise van der Pol, F. A. O., n.d. </w:t>
+              </w:r>
+              <w:r>
+                <w:rPr>
+                  <w:i/>
+                  <w:iCs/>
+                  <w:noProof/>
+                </w:rPr>
+                <w:t xml:space="preserve">fransoliehoek. </w:t>
+              </w:r>
+              <w:r>
+                <w:rPr>
+                  <w:noProof/>
+                </w:rPr>
+                <w:t xml:space="preserve">[Online] </w:t>
+              </w:r>
+              <w:r>
+                <w:rPr>
+                  <w:noProof/>
+                </w:rPr>
+                <w:br/>
+                <w:t xml:space="preserve">Available at: </w:t>
+              </w:r>
+              <w:r>
+                <w:rPr>
+                  <w:noProof/>
+                  <w:u w:val="single"/>
+                </w:rPr>
+                <w:t>https://www.fransoliehoek.net/docs/VanDerPol16LICMAS.pdf</w:t>
+              </w:r>
+              <w:r>
+                <w:rPr>
+                  <w:noProof/>
+                </w:rPr>
+                <w:br/>
+                <w:t>[Accessed 26 11 2024].</w:t>
+              </w:r>
+            </w:p>
+            <w:p>
+              <w:pPr>
+                <w:pStyle w:val="Bibliography"/>
+                <w:rPr>
+                  <w:noProof/>
+                </w:rPr>
+              </w:pPr>
+              <w:r>
+                <w:rPr>
+                  <w:noProof/>
+                </w:rPr>
+                <w:t xml:space="preserve">Eman A. Algherbal, N. T. R., 2025. A Comparative Analysis of Currently Used Microscopic. </w:t>
+              </w:r>
+              <w:r>
+                <w:rPr>
+                  <w:i/>
+                  <w:iCs/>
+                  <w:noProof/>
+                </w:rPr>
+                <w:t xml:space="preserve">Transporation Research Procedia, </w:t>
+              </w:r>
+              <w:r>
+                <w:rPr>
+                  <w:noProof/>
+                </w:rPr>
+                <w:t>Volume 84.</w:t>
+              </w:r>
+            </w:p>
+            <w:p>
+              <w:pPr>
+                <w:pStyle w:val="Bibliography"/>
+                <w:rPr>
+                  <w:noProof/>
+                </w:rPr>
+              </w:pPr>
+              <w:r>
+                <w:rPr>
+                  <w:noProof/>
+                </w:rPr>
                 <w:t xml:space="preserve">Gershenson, C., 2004. </w:t>
               </w:r>
               <w:r>
@@ -15161,6 +18069,83 @@
                   <w:noProof/>
                 </w:rPr>
                 <w:t>s.l.:arxiv.</w:t>
+              </w:r>
+            </w:p>
+            <w:p>
+              <w:pPr>
+                <w:pStyle w:val="Bibliography"/>
+                <w:rPr>
+                  <w:noProof/>
+                </w:rPr>
+              </w:pPr>
+              <w:r>
+                <w:rPr>
+                  <w:noProof/>
+                </w:rPr>
+                <w:t xml:space="preserve">Gromovic, F., 2022. </w:t>
+              </w:r>
+              <w:r>
+                <w:rPr>
+                  <w:i/>
+                  <w:iCs/>
+                  <w:noProof/>
+                </w:rPr>
+                <w:t xml:space="preserve">How much gas does idling use?. </w:t>
+              </w:r>
+              <w:r>
+                <w:rPr>
+                  <w:noProof/>
+                </w:rPr>
+                <w:t xml:space="preserve">[Online] </w:t>
+              </w:r>
+              <w:r>
+                <w:rPr>
+                  <w:noProof/>
+                </w:rPr>
+                <w:br/>
+                <w:t xml:space="preserve">Available at: </w:t>
+              </w:r>
+              <w:r>
+                <w:rPr>
+                  <w:noProof/>
+                  <w:u w:val="single"/>
+                </w:rPr>
+                <w:t>https://rerev.com/articles/how-much-gas-does-idling-use/</w:t>
+              </w:r>
+              <w:r>
+                <w:rPr>
+                  <w:noProof/>
+                </w:rPr>
+                <w:br/>
+                <w:t>[Accessed 16 03 2025].</w:t>
+              </w:r>
+            </w:p>
+            <w:p>
+              <w:pPr>
+                <w:pStyle w:val="Bibliography"/>
+                <w:rPr>
+                  <w:noProof/>
+                </w:rPr>
+              </w:pPr>
+              <w:r>
+                <w:rPr>
+                  <w:noProof/>
+                </w:rPr>
+                <w:t xml:space="preserve">Guanjie Zheng, X. Z. N. X. H. W. Z. Y. V. G. K. X. Z. L., 2019. </w:t>
+              </w:r>
+              <w:r>
+                <w:rPr>
+                  <w:i/>
+                  <w:iCs/>
+                  <w:noProof/>
+                </w:rPr>
+                <w:t xml:space="preserve">Diagnosing Reinforcement Learning for Traffic Signal Control, </w:t>
+              </w:r>
+              <w:r>
+                <w:rPr>
+                  <w:noProof/>
+                </w:rPr>
+                <w:t>s.l.: s.n.</w:t>
               </w:r>
             </w:p>
             <w:p>
@@ -15258,7 +18243,6 @@
                 <w:rPr>
                   <w:noProof/>
                 </w:rPr>
-                <w:lastRenderedPageBreak/>
                 <w:t xml:space="preserve">Hua Wei, G. Z. H. Y. Z. L., 2018. IntelliLight: A Reinforcement Learning Approach for Intelligent Traffic Light Control. </w:t>
               </w:r>
               <w:r>
@@ -15539,6 +18523,7 @@
                 <w:rPr>
                   <w:noProof/>
                 </w:rPr>
+                <w:lastRenderedPageBreak/>
                 <w:t xml:space="preserve">Martin Fellendorf, P. V., 2011. Microscopic traffic flow simulator VISSIM. </w:t>
               </w:r>
               <w:r>
@@ -15673,6 +18658,28 @@
                 <w:rPr>
                   <w:noProof/>
                 </w:rPr>
+                <w:t xml:space="preserve">Razavi, W. G. a. S., 2019. An Open-Source Framework for Adaptive Traffic. </w:t>
+              </w:r>
+              <w:r>
+                <w:rPr>
+                  <w:i/>
+                  <w:iCs/>
+                  <w:noProof/>
+                </w:rPr>
+                <w:t>JOURNAL OF TRANSACTIONS ON INTELLIGENT TRANSPORTATION SYSTEMS.</w:t>
+              </w:r>
+            </w:p>
+            <w:p>
+              <w:pPr>
+                <w:pStyle w:val="Bibliography"/>
+                <w:rPr>
+                  <w:noProof/>
+                </w:rPr>
+              </w:pPr>
+              <w:r>
+                <w:rPr>
+                  <w:noProof/>
+                </w:rPr>
                 <w:t xml:space="preserve">Romain Ducrocq, N. F., 2021. </w:t>
               </w:r>
               <w:r>
@@ -15729,6 +18736,62 @@
                 <w:rPr>
                   <w:noProof/>
                 </w:rPr>
+                <w:t xml:space="preserve">Salah bouktif, A. C. A. O. H. E.-S., 2023. </w:t>
+              </w:r>
+              <w:r>
+                <w:rPr>
+                  <w:i/>
+                  <w:iCs/>
+                  <w:noProof/>
+                </w:rPr>
+                <w:t xml:space="preserve">Deep reinforcement learning for traffic signal control with consistent state and reward design approach, </w:t>
+              </w:r>
+              <w:r>
+                <w:rPr>
+                  <w:noProof/>
+                </w:rPr>
+                <w:t>s.l.: s.n.</w:t>
+              </w:r>
+            </w:p>
+            <w:p>
+              <w:pPr>
+                <w:pStyle w:val="Bibliography"/>
+                <w:rPr>
+                  <w:noProof/>
+                </w:rPr>
+              </w:pPr>
+              <w:r>
+                <w:rPr>
+                  <w:noProof/>
+                </w:rPr>
+                <w:t xml:space="preserve">Salah Bouktif, A. C. A. O. H. E.-S., 2023. Deep reinforcement learning for traffic signal control with consistent state and reward design approach. </w:t>
+              </w:r>
+              <w:r>
+                <w:rPr>
+                  <w:i/>
+                  <w:iCs/>
+                  <w:noProof/>
+                </w:rPr>
+                <w:t xml:space="preserve">Knowledge Based Systems, </w:t>
+              </w:r>
+              <w:r>
+                <w:rPr>
+                  <w:noProof/>
+                </w:rPr>
+                <w:t>Volume 267.</w:t>
+              </w:r>
+            </w:p>
+            <w:p>
+              <w:pPr>
+                <w:pStyle w:val="Bibliography"/>
+                <w:rPr>
+                  <w:noProof/>
+                </w:rPr>
+              </w:pPr>
+              <w:r>
+                <w:rPr>
+                  <w:noProof/>
+                </w:rPr>
                 <w:t xml:space="preserve">Shashank Bharadwaj, S. B. R. M. K. C., 2017. </w:t>
               </w:r>
               <w:r>
@@ -15757,7 +18820,6 @@
                 <w:rPr>
                   <w:noProof/>
                 </w:rPr>
-                <w:lastRenderedPageBreak/>
                 <w:t xml:space="preserve">Syed Shah Sultan Mohiuddin Qadri, M. A. G. &amp;. E. Ö., 2020. State-of-art review of traffic signal control methods: challenges and opportunities. </w:t>
               </w:r>
               <w:r>
@@ -15814,6 +18876,55 @@
                 <w:rPr>
                   <w:noProof/>
                 </w:rPr>
+                <w:t xml:space="preserve">United States Environmental Protection Agency, 2024. </w:t>
+              </w:r>
+              <w:r>
+                <w:rPr>
+                  <w:i/>
+                  <w:iCs/>
+                  <w:noProof/>
+                </w:rPr>
+                <w:t xml:space="preserve">Greenhouse Gas Emissions from a Typical Passenger Vehicle. </w:t>
+              </w:r>
+              <w:r>
+                <w:rPr>
+                  <w:noProof/>
+                </w:rPr>
+                <w:t xml:space="preserve">[Online] </w:t>
+              </w:r>
+              <w:r>
+                <w:rPr>
+                  <w:noProof/>
+                </w:rPr>
+                <w:br/>
+                <w:t xml:space="preserve">Available at: </w:t>
+              </w:r>
+              <w:r>
+                <w:rPr>
+                  <w:noProof/>
+                  <w:u w:val="single"/>
+                </w:rPr>
+                <w:t>https://www.epa.gov/greenvehicles/greenhouse-gas-emissions-typical-passenger-vehicle</w:t>
+              </w:r>
+              <w:r>
+                <w:rPr>
+                  <w:noProof/>
+                </w:rPr>
+                <w:br/>
+                <w:t>[Accessed 2025 03 16].</w:t>
+              </w:r>
+            </w:p>
+            <w:p>
+              <w:pPr>
+                <w:pStyle w:val="Bibliography"/>
+                <w:rPr>
+                  <w:noProof/>
+                </w:rPr>
+              </w:pPr>
+              <w:r>
+                <w:rPr>
+                  <w:noProof/>
+                </w:rPr>
                 <w:t xml:space="preserve">Varaiya, P., 2013. Max pressure control of a network of signalized intersections. </w:t>
               </w:r>
               <w:r>
@@ -15846,12 +18957,35 @@
               </w:r>
             </w:p>
             <w:p>
+              <w:pPr>
+                <w:pStyle w:val="Bibliography"/>
+                <w:rPr>
+                  <w:noProof/>
+                </w:rPr>
+              </w:pPr>
+              <w:r>
+                <w:rPr>
+                  <w:noProof/>
+                </w:rPr>
+                <w:t xml:space="preserve">Zhu, J. a. W. F. a. Z. J., 2022. An Overview of the Action Space for Deep Reinforcement Learning. </w:t>
+              </w:r>
+              <w:r>
+                <w:rPr>
+                  <w:i/>
+                  <w:iCs/>
+                  <w:noProof/>
+                </w:rPr>
+                <w:t>Association for Computing Machinery.</w:t>
+              </w:r>
+            </w:p>
+            <w:p>
               <w:r>
                 <w:rPr>
                   <w:b/>
                   <w:bCs/>
                   <w:noProof/>
                 </w:rPr>
+                <w:lastRenderedPageBreak/>
                 <w:fldChar w:fldCharType="end"/>
               </w:r>
             </w:p>
@@ -17226,7 +20360,6 @@
   <w:style w:type="character" w:default="1" w:styleId="DefaultParagraphFont">
     <w:name w:val="Default Paragraph Font"/>
     <w:uiPriority w:val="1"/>
-    <w:semiHidden/>
     <w:unhideWhenUsed/>
   </w:style>
   <w:style w:type="table" w:default="1" w:styleId="TableNormal">
@@ -17650,6 +20783,25 @@
       <w:spacing w:after="100"/>
       <w:ind w:left="220"/>
     </w:pPr>
+  </w:style>
+  <w:style w:type="table" w:styleId="TableGrid">
+    <w:name w:val="Table Grid"/>
+    <w:basedOn w:val="TableNormal"/>
+    <w:uiPriority w:val="39"/>
+    <w:rsid w:val="006A6081"/>
+    <w:pPr>
+      <w:spacing w:after="0" w:line="240" w:lineRule="auto"/>
+    </w:pPr>
+    <w:tblPr>
+      <w:tblBorders>
+        <w:top w:val="single" w:sz="4" w:space="0" w:color="auto"/>
+        <w:left w:val="single" w:sz="4" w:space="0" w:color="auto"/>
+        <w:bottom w:val="single" w:sz="4" w:space="0" w:color="auto"/>
+        <w:right w:val="single" w:sz="4" w:space="0" w:color="auto"/>
+        <w:insideH w:val="single" w:sz="4" w:space="0" w:color="auto"/>
+        <w:insideV w:val="single" w:sz="4" w:space="0" w:color="auto"/>
+      </w:tblBorders>
+    </w:tblPr>
   </w:style>
 </w:styles>
 </file>
@@ -34919,7 +38071,7 @@
     </b:Author>
     <b:Title>Traffic Signal Settings</b:Title>
     <b:Year>1958</b:Year>
-    <b:RefOrder>4</b:RefOrder>
+    <b:RefOrder>5</b:RefOrder>
   </b:Source>
   <b:Source>
     <b:Tag>Pra131</b:Tag>
@@ -34940,7 +38092,7 @@
     <b:Year>2013</b:Year>
     <b:Pages>177-195</b:Pages>
     <b:Volume>36</b:Volume>
-    <b:RefOrder>5</b:RefOrder>
+    <b:RefOrder>6</b:RefOrder>
   </b:Source>
   <b:Source>
     <b:Tag>Pra11</b:Tag>
@@ -34963,7 +38115,7 @@
     <b:Pages>412-421</b:Pages>
     <b:Volume>12</b:Volume>
     <b:Issue>2</b:Issue>
-    <b:RefOrder>8</b:RefOrder>
+    <b:RefOrder>9</b:RefOrder>
   </b:Source>
   <b:Source>
     <b:Tag>SMi94</b:Tag>
@@ -34986,7 +38138,7 @@
     <b:Pages>223-228</b:Pages>
     <b:Volume>1</b:Volume>
     <b:Issue>10</b:Issue>
-    <b:RefOrder>7</b:RefOrder>
+    <b:RefOrder>8</b:RefOrder>
   </b:Source>
   <b:Source>
     <b:Tag>Zho24</b:Tag>
@@ -35007,7 +38159,7 @@
     <b:Year>2024</b:Year>
     <b:Pages>381-391</b:Pages>
     <b:Volume>106</b:Volume>
-    <b:RefOrder>9</b:RefOrder>
+    <b:RefOrder>10</b:RefOrder>
   </b:Source>
   <b:Source>
     <b:Tag>SSu072</b:Tag>
@@ -35029,7 +38181,7 @@
     <b:Year>2007</b:Year>
     <b:Pages>443-448</b:Pages>
     <b:Volume>3</b:Volume>
-    <b:RefOrder>10</b:RefOrder>
+    <b:RefOrder>11</b:RefOrder>
   </b:Source>
   <b:Source>
     <b:Tag>Rom21</b:Tag>
@@ -35049,7 +38201,7 @@
     <b:Title>Deep Reinforcement Q-Learning for Intelligent Traffic Signal Control with Partial Detection</b:Title>
     <b:Year>2021</b:Year>
     <b:Publisher>arxiv</b:Publisher>
-    <b:RefOrder>11</b:RefOrder>
+    <b:RefOrder>12</b:RefOrder>
   </b:Source>
   <b:Source>
     <b:Tag>Mob232</b:Tag>
@@ -35070,7 +38222,7 @@
     </b:Author>
     <b:JournalName>Transportation Research Part C: Emerging Technologies</b:JournalName>
     <b:Volume>149</b:Volume>
-    <b:RefOrder>12</b:RefOrder>
+    <b:RefOrder>13</b:RefOrder>
   </b:Source>
   <b:Source>
     <b:Tag>Hao22</b:Tag>
@@ -35091,7 +38243,7 @@
     <b:JournalName>Transportation Research</b:JournalName>
     <b:Year>2022</b:Year>
     <b:Volume>3</b:Volume>
-    <b:RefOrder>13</b:RefOrder>
+    <b:RefOrder>14</b:RefOrder>
   </b:Source>
   <b:Source>
     <b:Tag>Ger04</b:Tag>
@@ -35110,7 +38262,7 @@
     <b:Title>Self-Organizing Traffic Lights</b:Title>
     <b:Year>2004</b:Year>
     <b:Publisher>arxiv</b:Publisher>
-    <b:RefOrder>6</b:RefOrder>
+    <b:RefOrder>7</b:RefOrder>
   </b:Source>
   <b:Source>
     <b:Tag>alP18</b:Tag>
@@ -35131,7 +38283,7 @@
     <b:Year>2018</b:Year>
     <b:JournalName>International Conference on Intelligent Transportation Systems</b:JournalName>
     <b:Pages>2572-2582</b:Pages>
-    <b:RefOrder>14</b:RefOrder>
+    <b:RefOrder>15</b:RefOrder>
   </b:Source>
   <b:Source>
     <b:Tag>Mar11</b:Tag>
@@ -35151,7 +38303,7 @@
     <b:Title>Microscopic traffic flow simulator VISSIM</b:Title>
     <b:JournalName>Fundamentals of Traffic Simulation</b:JournalName>
     <b:Year>2011</b:Year>
-    <b:RefOrder>15</b:RefOrder>
+    <b:RefOrder>16</b:RefOrder>
   </b:Source>
   <b:Source>
     <b:Tag>MWi04</b:Tag>
@@ -35172,7 +38324,7 @@
     <b:JournalName>IEEE Intelligent Vehicles Symposium</b:JournalName>
     <b:Year>2004</b:Year>
     <b:Pages>453-458</b:Pages>
-    <b:RefOrder>16</b:RefOrder>
+    <b:RefOrder>17</b:RefOrder>
   </b:Source>
   <b:Source>
     <b:Tag>Sye20</b:Tag>
@@ -35193,7 +38345,7 @@
     <b:JournalName>European Transport Research Review</b:JournalName>
     <b:Year>2020</b:Year>
     <b:Volume>12</b:Volume>
-    <b:RefOrder>17</b:RefOrder>
+    <b:RefOrder>18</b:RefOrder>
   </b:Source>
   <b:Source>
     <b:Tag>Hua18</b:Tag>
@@ -35214,7 +38366,7 @@
     <b:JournalName>ACM SIGKDD International Conference</b:JournalName>
     <b:Year>2018</b:Year>
     <b:Volume>24</b:Volume>
-    <b:RefOrder>18</b:RefOrder>
+    <b:RefOrder>20</b:RefOrder>
   </b:Source>
   <b:Source>
     <b:Tag>Hua19</b:Tag>
@@ -35235,7 +38387,7 @@
     <b:JournalName>Proceedings of the 25th ACM SIGKDD International Conference on Knowledge Discovery and Data Mining</b:JournalName>
     <b:Year>2019</b:Year>
     <b:Publisher>Proceedings of the 25th ACM SIGKDD Internatinoal Conference on Knowledge Discovery &amp; Data Mining</b:Publisher>
-    <b:RefOrder>19</b:RefOrder>
+    <b:RefOrder>21</b:RefOrder>
   </b:Source>
   <b:Source>
     <b:Tag>Ken17</b:Tag>
@@ -35258,7 +38410,7 @@
     <b:Pages>624-644</b:Pages>
     <b:Volume>23</b:Volume>
     <b:Issue>2352-1465</b:Issue>
-    <b:RefOrder>20</b:RefOrder>
+    <b:RefOrder>26</b:RefOrder>
   </b:Source>
   <b:Source>
     <b:Tag>MAS13</b:Tag>
@@ -35281,7 +38433,7 @@
     <b:Pages>645-659</b:Pages>
     <b:Volume>46</b:Volume>
     <b:Issue>21</b:Issue>
-    <b:RefOrder>21</b:RefOrder>
+    <b:RefOrder>27</b:RefOrder>
   </b:Source>
   <b:Source>
     <b:Tag>SMA17</b:Tag>
@@ -35303,7 +38455,7 @@
     <b:Year>2017</b:Year>
     <b:Pages>272-285</b:Pages>
     <b:Volume>80</b:Volume>
-    <b:RefOrder>22</b:RefOrder>
+    <b:RefOrder>28</b:RefOrder>
   </b:Source>
   <b:Source>
     <b:Tag>Gui20</b:Tag>
@@ -35321,7 +38473,7 @@
     </b:Author>
     <b:Title>Mixed Integer Linear Programming for Traffic Signal Control</b:Title>
     <b:Year>2020</b:Year>
-    <b:RefOrder>23</b:RefOrder>
+    <b:RefOrder>29</b:RefOrder>
   </b:Source>
   <b:Source>
     <b:Tag>Mil63</b:Tag>
@@ -35343,7 +38495,7 @@
     <b:JournalName>Journal of the Operational Research Society</b:JournalName>
     <b:Pages>373-386</b:Pages>
     <b:Volume>14</b:Volume>
-    <b:RefOrder>24</b:RefOrder>
+    <b:RefOrder>30</b:RefOrder>
   </b:Source>
   <b:Source>
     <b:Tag>Dag95</b:Tag>
@@ -35364,7 +38516,7 @@
     <b:Year>1995</b:Year>
     <b:Pages>79-93</b:Pages>
     <b:Volume>29</b:Volume>
-    <b:RefOrder>25</b:RefOrder>
+    <b:RefOrder>31</b:RefOrder>
   </b:Source>
   <b:Source>
     <b:Tag>Car051</b:Tag>
@@ -35387,7 +38539,7 @@
     <b:Pages>187-196</b:Pages>
     <b:Volume>39</b:Volume>
     <b:Issue>2</b:Issue>
-    <b:RefOrder>26</b:RefOrder>
+    <b:RefOrder>32</b:RefOrder>
   </b:Source>
   <b:Source>
     <b:Tag>Jia22</b:Tag>
@@ -35407,7 +38559,7 @@
     <b:Title>Normalization effects on deep neural networks</b:Title>
     <b:Year>2022</b:Year>
     <b:Publisher>arXiv</b:Publisher>
-    <b:RefOrder>27</b:RefOrder>
+    <b:RefOrder>33</b:RefOrder>
   </b:Source>
   <b:Source>
     <b:Tag>AJa24</b:Tag>
@@ -35429,7 +38581,7 @@
     <b:JournalName>IEEE International Conference on Green Energy and Smart Systems</b:JournalName>
     <b:Pages>1-6</b:Pages>
     <b:Volume>10</b:Volume>
-    <b:RefOrder>28</b:RefOrder>
+    <b:RefOrder>35</b:RefOrder>
   </b:Source>
   <b:Source>
     <b:Tag>Inr18</b:Tag>
@@ -35501,13 +38653,238 @@
     <b:Title>An Open-Source Framework for Adaptive Traffic</b:Title>
     <b:JournalName>JOURNAL OF TRANSACTIONS ON INTELLIGENT TRANSPORTATION SYSTEMS</b:JournalName>
     <b:Year>2019</b:Year>
-    <b:RefOrder>29</b:RefOrder>
+    <b:RefOrder>24</b:RefOrder>
+  </b:Source>
+  <b:Source>
+    <b:Tag>Dav14</b:Tag>
+    <b:SourceType>JournalArticle</b:SourceType>
+    <b:Guid>{2C8E5ED4-7932-4AA2-849A-F452337979CB}</b:Guid>
+    <b:Author>
+      <b:Author>
+        <b:NameList>
+          <b:Person>
+            <b:Last>David Applegate</b:Last>
+            <b:First>William</b:First>
+            <b:Middle>Cook, Sanjeeb Dash, David Johnson</b:Middle>
+          </b:Person>
+        </b:NameList>
+      </b:Author>
+    </b:Author>
+    <b:Title>A Practical Guide to Discrete Optimization</b:Title>
+    <b:Year>2014</b:Year>
+    <b:RefOrder>4</b:RefOrder>
+  </b:Source>
+  <b:Source>
+    <b:Tag>AGS80</b:Tag>
+    <b:SourceType>JournalArticle</b:SourceType>
+    <b:Guid>{8E3FFB67-DE88-43A0-9988-3A963724033C}</b:Guid>
+    <b:Author>
+      <b:Author>
+        <b:NameList>
+          <b:Person>
+            <b:Last>Dobinson</b:Last>
+            <b:First>A.</b:First>
+            <b:Middle>G. Sims and K. W.</b:Middle>
+          </b:Person>
+        </b:NameList>
+      </b:Author>
+    </b:Author>
+    <b:Title>The Sydney coordinated adaptive traffic (SCAT) system philosophy and benefits</b:Title>
+    <b:JournalName>IEEE Transactions on Vehicular Technology</b:JournalName>
+    <b:Year>1980</b:Year>
+    <b:Pages>130-137</b:Pages>
+    <b:Volume>29</b:Volume>
+    <b:RefOrder>19</b:RefOrder>
+  </b:Source>
+  <b:Source>
+    <b:Tag>Sal231</b:Tag>
+    <b:SourceType>JournalArticle</b:SourceType>
+    <b:Guid>{83CE471C-EFA0-4DE3-81B4-3837043C654A}</b:Guid>
+    <b:Title>Deep reinforcement learning for traffic signal control with consistent state and reward design approach</b:Title>
+    <b:Year>2023</b:Year>
+    <b:Author>
+      <b:Author>
+        <b:NameList>
+          <b:Person>
+            <b:Last>Salah Bouktif</b:Last>
+            <b:First>Abderraouf</b:First>
+            <b:Middle>Cheniki, Ali Ouni, Hesham El-Sayed</b:Middle>
+          </b:Person>
+        </b:NameList>
+      </b:Author>
+    </b:Author>
+    <b:JournalName>Knowledge Based Systems</b:JournalName>
+    <b:Volume>267</b:Volume>
+    <b:RefOrder>22</b:RefOrder>
+  </b:Source>
+  <b:Source>
+    <b:Tag>Gua19</b:Tag>
+    <b:SourceType>Report</b:SourceType>
+    <b:Guid>{8C8E0EB0-EB25-4303-BEAB-4D569420CFF5}</b:Guid>
+    <b:Author>
+      <b:Author>
+        <b:NameList>
+          <b:Person>
+            <b:Last>Guanjie Zheng</b:Last>
+            <b:First>Xinshi</b:First>
+            <b:Middle>Zang, Nan Xu, Hua Wei, Zhengyao Yu, Vikash Gayah, Kai Xu, Zhenhui Li</b:Middle>
+          </b:Person>
+        </b:NameList>
+      </b:Author>
+    </b:Author>
+    <b:Title>Diagnosing Reinforcement Learning for Traffic Signal Control</b:Title>
+    <b:Year>2019</b:Year>
+    <b:RefOrder>23</b:RefOrder>
+  </b:Source>
+  <b:Source>
+    <b:Tag>Eli24</b:Tag>
+    <b:SourceType>DocumentFromInternetSite</b:SourceType>
+    <b:Guid>{16F66D9D-76E0-49B4-BEE3-7EE45DFDF45E}</b:Guid>
+    <b:Author>
+      <b:Author>
+        <b:NameList>
+          <b:Person>
+            <b:Last>Elise van der Pol</b:Last>
+            <b:First>Frans</b:First>
+            <b:Middle>A. Oliehoek</b:Middle>
+          </b:Person>
+        </b:NameList>
+      </b:Author>
+    </b:Author>
+    <b:Title>fransoliehoek</b:Title>
+    <b:YearAccessed>2024</b:YearAccessed>
+    <b:MonthAccessed>11</b:MonthAccessed>
+    <b:DayAccessed>26</b:DayAccessed>
+    <b:URL>https://www.fransoliehoek.net/docs/VanDerPol16LICMAS.pdf</b:URL>
+    <b:RefOrder>25</b:RefOrder>
+  </b:Source>
+  <b:Source>
+    <b:Tag>Sal23</b:Tag>
+    <b:SourceType>Report</b:SourceType>
+    <b:Guid>{6D6E7D81-49FA-4B49-A07D-1CD815CEAF7A}</b:Guid>
+    <b:Author>
+      <b:Author>
+        <b:NameList>
+          <b:Person>
+            <b:Last>Salah bouktif</b:Last>
+            <b:First>Abderraouf</b:First>
+            <b:Middle>Cheniki, Ali Ounim, Hesham El-Sayed</b:Middle>
+          </b:Person>
+        </b:NameList>
+      </b:Author>
+    </b:Author>
+    <b:Title>Deep reinforcement learning for traffic signal control with consistent state and reward design approach</b:Title>
+    <b:Year>2023</b:Year>
+    <b:RefOrder>40</b:RefOrder>
+  </b:Source>
+  <b:Source>
+    <b:Tag>Zhu22</b:Tag>
+    <b:SourceType>JournalArticle</b:SourceType>
+    <b:Guid>{AE27A552-F13C-493D-B114-A5D24731A40D}</b:Guid>
+    <b:Author>
+      <b:Author>
+        <b:NameList>
+          <b:Person>
+            <b:Last>Zhu</b:Last>
+            <b:First>Jie</b:First>
+            <b:Middle>and Wu, Fengge and Zhao, Junsuo</b:Middle>
+          </b:Person>
+        </b:NameList>
+      </b:Author>
+    </b:Author>
+    <b:Title>An Overview of the Action Space for Deep Reinforcement Learning</b:Title>
+    <b:JournalName>Association for Computing Machinery</b:JournalName>
+    <b:Year>2022</b:Year>
+    <b:RefOrder>34</b:RefOrder>
+  </b:Source>
+  <b:Source>
+    <b:Tag>Ema25</b:Tag>
+    <b:SourceType>JournalArticle</b:SourceType>
+    <b:Guid>{47AB8080-12FD-485F-B4F5-894277120239}</b:Guid>
+    <b:Author>
+      <b:Author>
+        <b:NameList>
+          <b:Person>
+            <b:Last>Eman A. Algherbal</b:Last>
+            <b:First>Nedal</b:First>
+            <b:Middle>T. Ratrout</b:Middle>
+          </b:Person>
+        </b:NameList>
+      </b:Author>
+    </b:Author>
+    <b:Title>A Comparative Analysis of Currently Used Microscopic</b:Title>
+    <b:JournalName>Transporation Research Procedia</b:JournalName>
+    <b:Year>2025</b:Year>
+    <b:Volume>84</b:Volume>
+    <b:RefOrder>36</b:RefOrder>
+  </b:Source>
+  <b:Source>
+    <b:Tag>Ada24</b:Tag>
+    <b:SourceType>InternetSite</b:SourceType>
+    <b:Guid>{3A60AC70-4690-4D42-96C8-E895BB6D35B2}</b:Guid>
+    <b:Title>PyTorch</b:Title>
+    <b:Year>2024</b:Year>
+    <b:Author>
+      <b:Author>
+        <b:NameList>
+          <b:Person>
+            <b:Last>Adam Paszke</b:Last>
+            <b:First>Mark</b:First>
+            <b:Middle>Towers</b:Middle>
+          </b:Person>
+        </b:NameList>
+      </b:Author>
+    </b:Author>
+    <b:YearAccessed>2025</b:YearAccessed>
+    <b:MonthAccessed>10</b:MonthAccessed>
+    <b:DayAccessed>20</b:DayAccessed>
+    <b:URL>https://pytorch.org/tutorials/intermediate/reinforcement_q_learning.html</b:URL>
+    <b:RefOrder>37</b:RefOrder>
+  </b:Source>
+  <b:Source>
+    <b:Tag>Uni24</b:Tag>
+    <b:SourceType>InternetSite</b:SourceType>
+    <b:Guid>{65891CF6-0306-44F0-868F-CDEBDD773F24}</b:Guid>
+    <b:Author>
+      <b:Author>
+        <b:Corporate>United States Environmental Protection Agency</b:Corporate>
+      </b:Author>
+    </b:Author>
+    <b:Title>Greenhouse Gas Emissions from a Typical Passenger Vehicle</b:Title>
+    <b:Year>2024</b:Year>
+    <b:YearAccessed>16</b:YearAccessed>
+    <b:MonthAccessed>03</b:MonthAccessed>
+    <b:DayAccessed>2025</b:DayAccessed>
+    <b:URL>https://www.epa.gov/greenvehicles/greenhouse-gas-emissions-typical-passenger-vehicle</b:URL>
+    <b:RefOrder>39</b:RefOrder>
+  </b:Source>
+  <b:Source>
+    <b:Tag>Fil22</b:Tag>
+    <b:SourceType>InternetSite</b:SourceType>
+    <b:Guid>{DCCBC5E1-D968-4466-AABB-6592D965398F}</b:Guid>
+    <b:Author>
+      <b:Author>
+        <b:NameList>
+          <b:Person>
+            <b:Last>Gromovic</b:Last>
+            <b:First>Filip</b:First>
+          </b:Person>
+        </b:NameList>
+      </b:Author>
+    </b:Author>
+    <b:Title>How much gas does idling use?</b:Title>
+    <b:Year>2022</b:Year>
+    <b:YearAccessed>2025</b:YearAccessed>
+    <b:MonthAccessed>03</b:MonthAccessed>
+    <b:DayAccessed>16</b:DayAccessed>
+    <b:URL>https://rerev.com/articles/how-much-gas-does-idling-use/</b:URL>
+    <b:RefOrder>38</b:RefOrder>
   </b:Source>
 </b:Sources>
 </file>
 
 <file path=customXml/itemProps1.xml><?xml version="1.0" encoding="utf-8"?>
-<ds:datastoreItem xmlns:ds="http://schemas.openxmlformats.org/officeDocument/2006/customXml" ds:itemID="{C9F98ED6-F358-48EC-BE89-6550EB50A3DB}">
+<ds:datastoreItem xmlns:ds="http://schemas.openxmlformats.org/officeDocument/2006/customXml" ds:itemID="{1BA483DF-3470-429C-927D-D4E0D7DBB674}">
   <ds:schemaRefs>
     <ds:schemaRef ds:uri="http://schemas.openxmlformats.org/officeDocument/2006/bibliography"/>
   </ds:schemaRefs>

--- a/Dissertation Notes.docx
+++ b/Dissertation Notes.docx
@@ -236,14 +236,14 @@
         <w:rPr>
           <w:b/>
           <w:bCs/>
-          <w:color w:val="FF0000"/>
+          <w:color w:val="00B050"/>
         </w:rPr>
       </w:pPr>
       <w:r>
         <w:rPr>
           <w:b/>
           <w:bCs/>
-          <w:color w:val="FF0000"/>
+          <w:color w:val="00B050"/>
         </w:rPr>
         <w:t>Summary and reflections</w:t>
       </w:r>
@@ -279,7 +279,7 @@
         </w:numPr>
       </w:pPr>
       <w:r>
-        <w:t>Do summary and reflections</w:t>
+        <w:t>Set up LDO model to use batching</w:t>
       </w:r>
     </w:p>
     <w:p>
@@ -291,61 +291,7 @@
         </w:numPr>
       </w:pPr>
       <w:r>
-        <w:t>Fill in all missing citations</w:t>
-      </w:r>
-    </w:p>
-    <w:p>
-      <w:pPr>
-        <w:ind w:left="720"/>
-        <w:rPr>
-          <w:b/>
-          <w:bCs/>
-        </w:rPr>
-      </w:pPr>
-    </w:p>
-    <w:p>
-      <w:pPr>
-        <w:pStyle w:val="ListParagraph"/>
-        <w:numPr>
-          <w:ilvl w:val="0"/>
-          <w:numId w:val="6"/>
-        </w:numPr>
-      </w:pPr>
-      <w:r>
-        <w:t>Set up LDO model to incorporate EMVs &amp; Peds</w:t>
-      </w:r>
-    </w:p>
-    <w:p>
-      <w:pPr>
-        <w:pStyle w:val="ListParagraph"/>
-        <w:numPr>
-          <w:ilvl w:val="0"/>
-          <w:numId w:val="6"/>
-        </w:numPr>
-      </w:pPr>
-      <w:r>
-        <w:t>Set up LDO model to use batching</w:t>
-      </w:r>
-    </w:p>
-    <w:p>
-      <w:pPr>
-        <w:pStyle w:val="ListParagraph"/>
-        <w:numPr>
-          <w:ilvl w:val="0"/>
-          <w:numId w:val="6"/>
-        </w:numPr>
-      </w:pPr>
-    </w:p>
-    <w:p>
-      <w:pPr>
-        <w:pStyle w:val="ListParagraph"/>
-        <w:numPr>
-          <w:ilvl w:val="0"/>
-          <w:numId w:val="6"/>
-        </w:numPr>
-      </w:pPr>
-      <w:r>
-        <w:t>Collect results for advanced CIPHER model</w:t>
+        <w:t>Collect results for advanced CIPHER LDO model</w:t>
       </w:r>
     </w:p>
     <w:p>
@@ -411,6 +357,11 @@
     </w:p>
     <w:p/>
     <w:p>
+      <w:pPr>
+        <w:rPr>
+          <w:u w:val="single"/>
+        </w:rPr>
+      </w:pPr>
       <w:r>
         <w:rPr>
           <w:u w:val="single"/>
@@ -430,7 +381,7 @@
     </w:p>
     <w:p>
       <w:r>
-        <w:t>How to cite</w:t>
+        <w:t>What referencing style to use?</w:t>
       </w:r>
     </w:p>
     <w:p/>
@@ -473,8 +424,9 @@
       <w:pPr>
         <w:pStyle w:val="Heading1"/>
       </w:pPr>
-      <w:bookmarkStart w:id="0" w:name="_Toc193529805"/>
-      <w:r>
+      <w:bookmarkStart w:id="0" w:name="_Toc193706330"/>
+      <w:r>
+        <w:lastRenderedPageBreak/>
         <w:t>Abstract</w:t>
       </w:r>
       <w:bookmarkEnd w:id="0"/>
@@ -751,6 +703,13 @@
         </w:rPr>
         <w:t>s well as the usefulness of linear optimization and classic adaptive TSC fundamentals in RL agent design.</w:t>
       </w:r>
+    </w:p>
+    <w:p>
+      <w:pPr>
+        <w:rPr>
+          <w:color w:val="000000" w:themeColor="text1"/>
+        </w:rPr>
+      </w:pPr>
     </w:p>
     <w:p>
       <w:pPr>
@@ -892,7 +851,7 @@
           <w:r>
             <w:fldChar w:fldCharType="separate"/>
           </w:r>
-          <w:hyperlink w:anchor="_Toc193529805" w:history="1">
+          <w:hyperlink w:anchor="_Toc193706330" w:history="1">
             <w:r>
               <w:rPr>
                 <w:rStyle w:val="Hyperlink"/>
@@ -919,7 +878,7 @@
                 <w:noProof/>
                 <w:webHidden/>
               </w:rPr>
-              <w:instrText xml:space="preserve"> PAGEREF _Toc193529805 \h </w:instrText>
+              <w:instrText xml:space="preserve"> PAGEREF _Toc193706330 \h </w:instrText>
             </w:r>
             <w:r>
               <w:rPr>
@@ -964,7 +923,7 @@
               <w:lang w:eastAsia="en-GB"/>
             </w:rPr>
           </w:pPr>
-          <w:hyperlink w:anchor="_Toc193529806" w:history="1">
+          <w:hyperlink w:anchor="_Toc193706331" w:history="1">
             <w:r>
               <w:rPr>
                 <w:rStyle w:val="Hyperlink"/>
@@ -991,7 +950,7 @@
                 <w:noProof/>
                 <w:webHidden/>
               </w:rPr>
-              <w:instrText xml:space="preserve"> PAGEREF _Toc193529806 \h </w:instrText>
+              <w:instrText xml:space="preserve"> PAGEREF _Toc193706331 \h </w:instrText>
             </w:r>
             <w:r>
               <w:rPr>
@@ -1036,7 +995,7 @@
               <w:lang w:eastAsia="en-GB"/>
             </w:rPr>
           </w:pPr>
-          <w:hyperlink w:anchor="_Toc193529807" w:history="1">
+          <w:hyperlink w:anchor="_Toc193706332" w:history="1">
             <w:r>
               <w:rPr>
                 <w:rStyle w:val="Hyperlink"/>
@@ -1063,7 +1022,7 @@
                 <w:noProof/>
                 <w:webHidden/>
               </w:rPr>
-              <w:instrText xml:space="preserve"> PAGEREF _Toc193529807 \h </w:instrText>
+              <w:instrText xml:space="preserve"> PAGEREF _Toc193706332 \h </w:instrText>
             </w:r>
             <w:r>
               <w:rPr>
@@ -1108,7 +1067,7 @@
               <w:lang w:eastAsia="en-GB"/>
             </w:rPr>
           </w:pPr>
-          <w:hyperlink w:anchor="_Toc193529808" w:history="1">
+          <w:hyperlink w:anchor="_Toc193706333" w:history="1">
             <w:r>
               <w:rPr>
                 <w:rStyle w:val="Hyperlink"/>
@@ -1135,7 +1094,7 @@
                 <w:noProof/>
                 <w:webHidden/>
               </w:rPr>
-              <w:instrText xml:space="preserve"> PAGEREF _Toc193529808 \h </w:instrText>
+              <w:instrText xml:space="preserve"> PAGEREF _Toc193706333 \h </w:instrText>
             </w:r>
             <w:r>
               <w:rPr>
@@ -1180,7 +1139,7 @@
               <w:lang w:eastAsia="en-GB"/>
             </w:rPr>
           </w:pPr>
-          <w:hyperlink w:anchor="_Toc193529809" w:history="1">
+          <w:hyperlink w:anchor="_Toc193706334" w:history="1">
             <w:r>
               <w:rPr>
                 <w:rStyle w:val="Hyperlink"/>
@@ -1207,7 +1166,7 @@
                 <w:noProof/>
                 <w:webHidden/>
               </w:rPr>
-              <w:instrText xml:space="preserve"> PAGEREF _Toc193529809 \h </w:instrText>
+              <w:instrText xml:space="preserve"> PAGEREF _Toc193706334 \h </w:instrText>
             </w:r>
             <w:r>
               <w:rPr>
@@ -1227,7 +1186,7 @@
                 <w:noProof/>
                 <w:webHidden/>
               </w:rPr>
-              <w:t>5</w:t>
+              <w:t>6</w:t>
             </w:r>
             <w:r>
               <w:rPr>
@@ -1252,7 +1211,7 @@
               <w:lang w:eastAsia="en-GB"/>
             </w:rPr>
           </w:pPr>
-          <w:hyperlink w:anchor="_Toc193529810" w:history="1">
+          <w:hyperlink w:anchor="_Toc193706335" w:history="1">
             <w:r>
               <w:rPr>
                 <w:rStyle w:val="Hyperlink"/>
@@ -1279,7 +1238,7 @@
                 <w:noProof/>
                 <w:webHidden/>
               </w:rPr>
-              <w:instrText xml:space="preserve"> PAGEREF _Toc193529810 \h </w:instrText>
+              <w:instrText xml:space="preserve"> PAGEREF _Toc193706335 \h </w:instrText>
             </w:r>
             <w:r>
               <w:rPr>
@@ -1324,7 +1283,7 @@
               <w:lang w:eastAsia="en-GB"/>
             </w:rPr>
           </w:pPr>
-          <w:hyperlink w:anchor="_Toc193529811" w:history="1">
+          <w:hyperlink w:anchor="_Toc193706336" w:history="1">
             <w:r>
               <w:rPr>
                 <w:rStyle w:val="Hyperlink"/>
@@ -1351,7 +1310,7 @@
                 <w:noProof/>
                 <w:webHidden/>
               </w:rPr>
-              <w:instrText xml:space="preserve"> PAGEREF _Toc193529811 \h </w:instrText>
+              <w:instrText xml:space="preserve"> PAGEREF _Toc193706336 \h </w:instrText>
             </w:r>
             <w:r>
               <w:rPr>
@@ -1371,7 +1330,7 @@
                 <w:noProof/>
                 <w:webHidden/>
               </w:rPr>
-              <w:t>6</w:t>
+              <w:t>7</w:t>
             </w:r>
             <w:r>
               <w:rPr>
@@ -1396,7 +1355,7 @@
               <w:lang w:eastAsia="en-GB"/>
             </w:rPr>
           </w:pPr>
-          <w:hyperlink w:anchor="_Toc193529812" w:history="1">
+          <w:hyperlink w:anchor="_Toc193706337" w:history="1">
             <w:r>
               <w:rPr>
                 <w:rStyle w:val="Hyperlink"/>
@@ -1423,7 +1382,7 @@
                 <w:noProof/>
                 <w:webHidden/>
               </w:rPr>
-              <w:instrText xml:space="preserve"> PAGEREF _Toc193529812 \h </w:instrText>
+              <w:instrText xml:space="preserve"> PAGEREF _Toc193706337 \h </w:instrText>
             </w:r>
             <w:r>
               <w:rPr>
@@ -1443,7 +1402,7 @@
                 <w:noProof/>
                 <w:webHidden/>
               </w:rPr>
-              <w:t>6</w:t>
+              <w:t>7</w:t>
             </w:r>
             <w:r>
               <w:rPr>
@@ -1468,7 +1427,7 @@
               <w:lang w:eastAsia="en-GB"/>
             </w:rPr>
           </w:pPr>
-          <w:hyperlink w:anchor="_Toc193529813" w:history="1">
+          <w:hyperlink w:anchor="_Toc193706338" w:history="1">
             <w:r>
               <w:rPr>
                 <w:rStyle w:val="Hyperlink"/>
@@ -1495,7 +1454,7 @@
                 <w:noProof/>
                 <w:webHidden/>
               </w:rPr>
-              <w:instrText xml:space="preserve"> PAGEREF _Toc193529813 \h </w:instrText>
+              <w:instrText xml:space="preserve"> PAGEREF _Toc193706338 \h </w:instrText>
             </w:r>
             <w:r>
               <w:rPr>
@@ -1515,7 +1474,7 @@
                 <w:noProof/>
                 <w:webHidden/>
               </w:rPr>
-              <w:t>6</w:t>
+              <w:t>7</w:t>
             </w:r>
             <w:r>
               <w:rPr>
@@ -1540,7 +1499,7 @@
               <w:lang w:eastAsia="en-GB"/>
             </w:rPr>
           </w:pPr>
-          <w:hyperlink w:anchor="_Toc193529814" w:history="1">
+          <w:hyperlink w:anchor="_Toc193706339" w:history="1">
             <w:r>
               <w:rPr>
                 <w:rStyle w:val="Hyperlink"/>
@@ -1567,7 +1526,7 @@
                 <w:noProof/>
                 <w:webHidden/>
               </w:rPr>
-              <w:instrText xml:space="preserve"> PAGEREF _Toc193529814 \h </w:instrText>
+              <w:instrText xml:space="preserve"> PAGEREF _Toc193706339 \h </w:instrText>
             </w:r>
             <w:r>
               <w:rPr>
@@ -1612,7 +1571,7 @@
               <w:lang w:eastAsia="en-GB"/>
             </w:rPr>
           </w:pPr>
-          <w:hyperlink w:anchor="_Toc193529815" w:history="1">
+          <w:hyperlink w:anchor="_Toc193706340" w:history="1">
             <w:r>
               <w:rPr>
                 <w:rStyle w:val="Hyperlink"/>
@@ -1639,7 +1598,7 @@
                 <w:noProof/>
                 <w:webHidden/>
               </w:rPr>
-              <w:instrText xml:space="preserve"> PAGEREF _Toc193529815 \h </w:instrText>
+              <w:instrText xml:space="preserve"> PAGEREF _Toc193706340 \h </w:instrText>
             </w:r>
             <w:r>
               <w:rPr>
@@ -1684,7 +1643,7 @@
               <w:lang w:eastAsia="en-GB"/>
             </w:rPr>
           </w:pPr>
-          <w:hyperlink w:anchor="_Toc193529816" w:history="1">
+          <w:hyperlink w:anchor="_Toc193706341" w:history="1">
             <w:r>
               <w:rPr>
                 <w:rStyle w:val="Hyperlink"/>
@@ -1711,7 +1670,7 @@
                 <w:noProof/>
                 <w:webHidden/>
               </w:rPr>
-              <w:instrText xml:space="preserve"> PAGEREF _Toc193529816 \h </w:instrText>
+              <w:instrText xml:space="preserve"> PAGEREF _Toc193706341 \h </w:instrText>
             </w:r>
             <w:r>
               <w:rPr>
@@ -1731,7 +1690,7 @@
                 <w:noProof/>
                 <w:webHidden/>
               </w:rPr>
-              <w:t>7</w:t>
+              <w:t>8</w:t>
             </w:r>
             <w:r>
               <w:rPr>
@@ -1756,7 +1715,7 @@
               <w:lang w:eastAsia="en-GB"/>
             </w:rPr>
           </w:pPr>
-          <w:hyperlink w:anchor="_Toc193529817" w:history="1">
+          <w:hyperlink w:anchor="_Toc193706342" w:history="1">
             <w:r>
               <w:rPr>
                 <w:rStyle w:val="Hyperlink"/>
@@ -1783,7 +1742,7 @@
                 <w:noProof/>
                 <w:webHidden/>
               </w:rPr>
-              <w:instrText xml:space="preserve"> PAGEREF _Toc193529817 \h </w:instrText>
+              <w:instrText xml:space="preserve"> PAGEREF _Toc193706342 \h </w:instrText>
             </w:r>
             <w:r>
               <w:rPr>
@@ -1803,7 +1762,7 @@
                 <w:noProof/>
                 <w:webHidden/>
               </w:rPr>
-              <w:t>7</w:t>
+              <w:t>8</w:t>
             </w:r>
             <w:r>
               <w:rPr>
@@ -1828,7 +1787,7 @@
               <w:lang w:eastAsia="en-GB"/>
             </w:rPr>
           </w:pPr>
-          <w:hyperlink w:anchor="_Toc193529818" w:history="1">
+          <w:hyperlink w:anchor="_Toc193706343" w:history="1">
             <w:r>
               <w:rPr>
                 <w:rStyle w:val="Hyperlink"/>
@@ -1855,7 +1814,7 @@
                 <w:noProof/>
                 <w:webHidden/>
               </w:rPr>
-              <w:instrText xml:space="preserve"> PAGEREF _Toc193529818 \h </w:instrText>
+              <w:instrText xml:space="preserve"> PAGEREF _Toc193706343 \h </w:instrText>
             </w:r>
             <w:r>
               <w:rPr>
@@ -1875,7 +1834,7 @@
                 <w:noProof/>
                 <w:webHidden/>
               </w:rPr>
-              <w:t>8</w:t>
+              <w:t>9</w:t>
             </w:r>
             <w:r>
               <w:rPr>
@@ -1900,7 +1859,7 @@
               <w:lang w:eastAsia="en-GB"/>
             </w:rPr>
           </w:pPr>
-          <w:hyperlink w:anchor="_Toc193529819" w:history="1">
+          <w:hyperlink w:anchor="_Toc193706344" w:history="1">
             <w:r>
               <w:rPr>
                 <w:rStyle w:val="Hyperlink"/>
@@ -1927,7 +1886,7 @@
                 <w:noProof/>
                 <w:webHidden/>
               </w:rPr>
-              <w:instrText xml:space="preserve"> PAGEREF _Toc193529819 \h </w:instrText>
+              <w:instrText xml:space="preserve"> PAGEREF _Toc193706344 \h </w:instrText>
             </w:r>
             <w:r>
               <w:rPr>
@@ -1947,7 +1906,7 @@
                 <w:noProof/>
                 <w:webHidden/>
               </w:rPr>
-              <w:t>8</w:t>
+              <w:t>9</w:t>
             </w:r>
             <w:r>
               <w:rPr>
@@ -1972,7 +1931,7 @@
               <w:lang w:eastAsia="en-GB"/>
             </w:rPr>
           </w:pPr>
-          <w:hyperlink w:anchor="_Toc193529820" w:history="1">
+          <w:hyperlink w:anchor="_Toc193706345" w:history="1">
             <w:r>
               <w:rPr>
                 <w:rStyle w:val="Hyperlink"/>
@@ -1999,7 +1958,7 @@
                 <w:noProof/>
                 <w:webHidden/>
               </w:rPr>
-              <w:instrText xml:space="preserve"> PAGEREF _Toc193529820 \h </w:instrText>
+              <w:instrText xml:space="preserve"> PAGEREF _Toc193706345 \h </w:instrText>
             </w:r>
             <w:r>
               <w:rPr>
@@ -2019,7 +1978,7 @@
                 <w:noProof/>
                 <w:webHidden/>
               </w:rPr>
-              <w:t>9</w:t>
+              <w:t>10</w:t>
             </w:r>
             <w:r>
               <w:rPr>
@@ -2044,7 +2003,7 @@
               <w:lang w:eastAsia="en-GB"/>
             </w:rPr>
           </w:pPr>
-          <w:hyperlink w:anchor="_Toc193529821" w:history="1">
+          <w:hyperlink w:anchor="_Toc193706346" w:history="1">
             <w:r>
               <w:rPr>
                 <w:rStyle w:val="Hyperlink"/>
@@ -2071,7 +2030,7 @@
                 <w:noProof/>
                 <w:webHidden/>
               </w:rPr>
-              <w:instrText xml:space="preserve"> PAGEREF _Toc193529821 \h </w:instrText>
+              <w:instrText xml:space="preserve"> PAGEREF _Toc193706346 \h </w:instrText>
             </w:r>
             <w:r>
               <w:rPr>
@@ -2116,7 +2075,7 @@
               <w:lang w:eastAsia="en-GB"/>
             </w:rPr>
           </w:pPr>
-          <w:hyperlink w:anchor="_Toc193529822" w:history="1">
+          <w:hyperlink w:anchor="_Toc193706347" w:history="1">
             <w:r>
               <w:rPr>
                 <w:rStyle w:val="Hyperlink"/>
@@ -2143,7 +2102,7 @@
                 <w:noProof/>
                 <w:webHidden/>
               </w:rPr>
-              <w:instrText xml:space="preserve"> PAGEREF _Toc193529822 \h </w:instrText>
+              <w:instrText xml:space="preserve"> PAGEREF _Toc193706347 \h </w:instrText>
             </w:r>
             <w:r>
               <w:rPr>
@@ -2163,7 +2122,7 @@
                 <w:noProof/>
                 <w:webHidden/>
               </w:rPr>
-              <w:t>10</w:t>
+              <w:t>11</w:t>
             </w:r>
             <w:r>
               <w:rPr>
@@ -2188,7 +2147,7 @@
               <w:lang w:eastAsia="en-GB"/>
             </w:rPr>
           </w:pPr>
-          <w:hyperlink w:anchor="_Toc193529823" w:history="1">
+          <w:hyperlink w:anchor="_Toc193706348" w:history="1">
             <w:r>
               <w:rPr>
                 <w:rStyle w:val="Hyperlink"/>
@@ -2215,7 +2174,7 @@
                 <w:noProof/>
                 <w:webHidden/>
               </w:rPr>
-              <w:instrText xml:space="preserve"> PAGEREF _Toc193529823 \h </w:instrText>
+              <w:instrText xml:space="preserve"> PAGEREF _Toc193706348 \h </w:instrText>
             </w:r>
             <w:r>
               <w:rPr>
@@ -2260,7 +2219,7 @@
               <w:lang w:eastAsia="en-GB"/>
             </w:rPr>
           </w:pPr>
-          <w:hyperlink w:anchor="_Toc193529824" w:history="1">
+          <w:hyperlink w:anchor="_Toc193706349" w:history="1">
             <w:r>
               <w:rPr>
                 <w:rStyle w:val="Hyperlink"/>
@@ -2287,7 +2246,7 @@
                 <w:noProof/>
                 <w:webHidden/>
               </w:rPr>
-              <w:instrText xml:space="preserve"> PAGEREF _Toc193529824 \h </w:instrText>
+              <w:instrText xml:space="preserve"> PAGEREF _Toc193706349 \h </w:instrText>
             </w:r>
             <w:r>
               <w:rPr>
@@ -2307,7 +2266,7 @@
                 <w:noProof/>
                 <w:webHidden/>
               </w:rPr>
-              <w:t>11</w:t>
+              <w:t>12</w:t>
             </w:r>
             <w:r>
               <w:rPr>
@@ -2332,7 +2291,7 @@
               <w:lang w:eastAsia="en-GB"/>
             </w:rPr>
           </w:pPr>
-          <w:hyperlink w:anchor="_Toc193529825" w:history="1">
+          <w:hyperlink w:anchor="_Toc193706350" w:history="1">
             <w:r>
               <w:rPr>
                 <w:rStyle w:val="Hyperlink"/>
@@ -2359,7 +2318,7 @@
                 <w:noProof/>
                 <w:webHidden/>
               </w:rPr>
-              <w:instrText xml:space="preserve"> PAGEREF _Toc193529825 \h </w:instrText>
+              <w:instrText xml:space="preserve"> PAGEREF _Toc193706350 \h </w:instrText>
             </w:r>
             <w:r>
               <w:rPr>
@@ -2379,7 +2338,7 @@
                 <w:noProof/>
                 <w:webHidden/>
               </w:rPr>
-              <w:t>11</w:t>
+              <w:t>12</w:t>
             </w:r>
             <w:r>
               <w:rPr>
@@ -2404,7 +2363,7 @@
               <w:lang w:eastAsia="en-GB"/>
             </w:rPr>
           </w:pPr>
-          <w:hyperlink w:anchor="_Toc193529826" w:history="1">
+          <w:hyperlink w:anchor="_Toc193706351" w:history="1">
             <w:r>
               <w:rPr>
                 <w:rStyle w:val="Hyperlink"/>
@@ -2431,7 +2390,7 @@
                 <w:noProof/>
                 <w:webHidden/>
               </w:rPr>
-              <w:instrText xml:space="preserve"> PAGEREF _Toc193529826 \h </w:instrText>
+              <w:instrText xml:space="preserve"> PAGEREF _Toc193706351 \h </w:instrText>
             </w:r>
             <w:r>
               <w:rPr>
@@ -2476,7 +2435,7 @@
               <w:lang w:eastAsia="en-GB"/>
             </w:rPr>
           </w:pPr>
-          <w:hyperlink w:anchor="_Toc193529827" w:history="1">
+          <w:hyperlink w:anchor="_Toc193706352" w:history="1">
             <w:r>
               <w:rPr>
                 <w:rStyle w:val="Hyperlink"/>
@@ -2503,7 +2462,7 @@
                 <w:noProof/>
                 <w:webHidden/>
               </w:rPr>
-              <w:instrText xml:space="preserve"> PAGEREF _Toc193529827 \h </w:instrText>
+              <w:instrText xml:space="preserve"> PAGEREF _Toc193706352 \h </w:instrText>
             </w:r>
             <w:r>
               <w:rPr>
@@ -2523,7 +2482,7 @@
                 <w:noProof/>
                 <w:webHidden/>
               </w:rPr>
-              <w:t>12</w:t>
+              <w:t>13</w:t>
             </w:r>
             <w:r>
               <w:rPr>
@@ -2548,7 +2507,7 @@
               <w:lang w:eastAsia="en-GB"/>
             </w:rPr>
           </w:pPr>
-          <w:hyperlink w:anchor="_Toc193529828" w:history="1">
+          <w:hyperlink w:anchor="_Toc193706353" w:history="1">
             <w:r>
               <w:rPr>
                 <w:rStyle w:val="Hyperlink"/>
@@ -2575,7 +2534,7 @@
                 <w:noProof/>
                 <w:webHidden/>
               </w:rPr>
-              <w:instrText xml:space="preserve"> PAGEREF _Toc193529828 \h </w:instrText>
+              <w:instrText xml:space="preserve"> PAGEREF _Toc193706353 \h </w:instrText>
             </w:r>
             <w:r>
               <w:rPr>
@@ -2595,7 +2554,7 @@
                 <w:noProof/>
                 <w:webHidden/>
               </w:rPr>
-              <w:t>12</w:t>
+              <w:t>13</w:t>
             </w:r>
             <w:r>
               <w:rPr>
@@ -2620,7 +2579,7 @@
               <w:lang w:eastAsia="en-GB"/>
             </w:rPr>
           </w:pPr>
-          <w:hyperlink w:anchor="_Toc193529829" w:history="1">
+          <w:hyperlink w:anchor="_Toc193706354" w:history="1">
             <w:r>
               <w:rPr>
                 <w:rStyle w:val="Hyperlink"/>
@@ -2647,7 +2606,7 @@
                 <w:noProof/>
                 <w:webHidden/>
               </w:rPr>
-              <w:instrText xml:space="preserve"> PAGEREF _Toc193529829 \h </w:instrText>
+              <w:instrText xml:space="preserve"> PAGEREF _Toc193706354 \h </w:instrText>
             </w:r>
             <w:r>
               <w:rPr>
@@ -2667,7 +2626,7 @@
                 <w:noProof/>
                 <w:webHidden/>
               </w:rPr>
-              <w:t>13</w:t>
+              <w:t>14</w:t>
             </w:r>
             <w:r>
               <w:rPr>
@@ -2692,7 +2651,7 @@
               <w:lang w:eastAsia="en-GB"/>
             </w:rPr>
           </w:pPr>
-          <w:hyperlink w:anchor="_Toc193529830" w:history="1">
+          <w:hyperlink w:anchor="_Toc193706355" w:history="1">
             <w:r>
               <w:rPr>
                 <w:rStyle w:val="Hyperlink"/>
@@ -2719,7 +2678,7 @@
                 <w:noProof/>
                 <w:webHidden/>
               </w:rPr>
-              <w:instrText xml:space="preserve"> PAGEREF _Toc193529830 \h </w:instrText>
+              <w:instrText xml:space="preserve"> PAGEREF _Toc193706355 \h </w:instrText>
             </w:r>
             <w:r>
               <w:rPr>
@@ -2739,7 +2698,7 @@
                 <w:noProof/>
                 <w:webHidden/>
               </w:rPr>
-              <w:t>13</w:t>
+              <w:t>14</w:t>
             </w:r>
             <w:r>
               <w:rPr>
@@ -2764,7 +2723,7 @@
               <w:lang w:eastAsia="en-GB"/>
             </w:rPr>
           </w:pPr>
-          <w:hyperlink w:anchor="_Toc193529831" w:history="1">
+          <w:hyperlink w:anchor="_Toc193706356" w:history="1">
             <w:r>
               <w:rPr>
                 <w:rStyle w:val="Hyperlink"/>
@@ -2791,7 +2750,7 @@
                 <w:noProof/>
                 <w:webHidden/>
               </w:rPr>
-              <w:instrText xml:space="preserve"> PAGEREF _Toc193529831 \h </w:instrText>
+              <w:instrText xml:space="preserve"> PAGEREF _Toc193706356 \h </w:instrText>
             </w:r>
             <w:r>
               <w:rPr>
@@ -2811,7 +2770,7 @@
                 <w:noProof/>
                 <w:webHidden/>
               </w:rPr>
-              <w:t>14</w:t>
+              <w:t>15</w:t>
             </w:r>
             <w:r>
               <w:rPr>
@@ -2836,7 +2795,7 @@
               <w:lang w:eastAsia="en-GB"/>
             </w:rPr>
           </w:pPr>
-          <w:hyperlink w:anchor="_Toc193529832" w:history="1">
+          <w:hyperlink w:anchor="_Toc193706357" w:history="1">
             <w:r>
               <w:rPr>
                 <w:rStyle w:val="Hyperlink"/>
@@ -2863,7 +2822,7 @@
                 <w:noProof/>
                 <w:webHidden/>
               </w:rPr>
-              <w:instrText xml:space="preserve"> PAGEREF _Toc193529832 \h </w:instrText>
+              <w:instrText xml:space="preserve"> PAGEREF _Toc193706357 \h </w:instrText>
             </w:r>
             <w:r>
               <w:rPr>
@@ -2883,7 +2842,7 @@
                 <w:noProof/>
                 <w:webHidden/>
               </w:rPr>
-              <w:t>14</w:t>
+              <w:t>15</w:t>
             </w:r>
             <w:r>
               <w:rPr>
@@ -2908,7 +2867,7 @@
               <w:lang w:eastAsia="en-GB"/>
             </w:rPr>
           </w:pPr>
-          <w:hyperlink w:anchor="_Toc193529833" w:history="1">
+          <w:hyperlink w:anchor="_Toc193706358" w:history="1">
             <w:r>
               <w:rPr>
                 <w:rStyle w:val="Hyperlink"/>
@@ -2935,7 +2894,7 @@
                 <w:noProof/>
                 <w:webHidden/>
               </w:rPr>
-              <w:instrText xml:space="preserve"> PAGEREF _Toc193529833 \h </w:instrText>
+              <w:instrText xml:space="preserve"> PAGEREF _Toc193706358 \h </w:instrText>
             </w:r>
             <w:r>
               <w:rPr>
@@ -2955,7 +2914,7 @@
                 <w:noProof/>
                 <w:webHidden/>
               </w:rPr>
-              <w:t>14</w:t>
+              <w:t>15</w:t>
             </w:r>
             <w:r>
               <w:rPr>
@@ -2980,7 +2939,7 @@
               <w:lang w:eastAsia="en-GB"/>
             </w:rPr>
           </w:pPr>
-          <w:hyperlink w:anchor="_Toc193529834" w:history="1">
+          <w:hyperlink w:anchor="_Toc193706359" w:history="1">
             <w:r>
               <w:rPr>
                 <w:rStyle w:val="Hyperlink"/>
@@ -3007,7 +2966,7 @@
                 <w:noProof/>
                 <w:webHidden/>
               </w:rPr>
-              <w:instrText xml:space="preserve"> PAGEREF _Toc193529834 \h </w:instrText>
+              <w:instrText xml:space="preserve"> PAGEREF _Toc193706359 \h </w:instrText>
             </w:r>
             <w:r>
               <w:rPr>
@@ -3027,7 +2986,7 @@
                 <w:noProof/>
                 <w:webHidden/>
               </w:rPr>
-              <w:t>15</w:t>
+              <w:t>16</w:t>
             </w:r>
             <w:r>
               <w:rPr>
@@ -3052,7 +3011,7 @@
               <w:lang w:eastAsia="en-GB"/>
             </w:rPr>
           </w:pPr>
-          <w:hyperlink w:anchor="_Toc193529835" w:history="1">
+          <w:hyperlink w:anchor="_Toc193706360" w:history="1">
             <w:r>
               <w:rPr>
                 <w:rStyle w:val="Hyperlink"/>
@@ -3079,7 +3038,7 @@
                 <w:noProof/>
                 <w:webHidden/>
               </w:rPr>
-              <w:instrText xml:space="preserve"> PAGEREF _Toc193529835 \h </w:instrText>
+              <w:instrText xml:space="preserve"> PAGEREF _Toc193706360 \h </w:instrText>
             </w:r>
             <w:r>
               <w:rPr>
@@ -3099,7 +3058,7 @@
                 <w:noProof/>
                 <w:webHidden/>
               </w:rPr>
-              <w:t>15</w:t>
+              <w:t>16</w:t>
             </w:r>
             <w:r>
               <w:rPr>
@@ -3124,7 +3083,7 @@
               <w:lang w:eastAsia="en-GB"/>
             </w:rPr>
           </w:pPr>
-          <w:hyperlink w:anchor="_Toc193529836" w:history="1">
+          <w:hyperlink w:anchor="_Toc193706361" w:history="1">
             <w:r>
               <w:rPr>
                 <w:rStyle w:val="Hyperlink"/>
@@ -3151,7 +3110,7 @@
                 <w:noProof/>
                 <w:webHidden/>
               </w:rPr>
-              <w:instrText xml:space="preserve"> PAGEREF _Toc193529836 \h </w:instrText>
+              <w:instrText xml:space="preserve"> PAGEREF _Toc193706361 \h </w:instrText>
             </w:r>
             <w:r>
               <w:rPr>
@@ -3171,7 +3130,7 @@
                 <w:noProof/>
                 <w:webHidden/>
               </w:rPr>
-              <w:t>15</w:t>
+              <w:t>16</w:t>
             </w:r>
             <w:r>
               <w:rPr>
@@ -3196,7 +3155,7 @@
               <w:lang w:eastAsia="en-GB"/>
             </w:rPr>
           </w:pPr>
-          <w:hyperlink w:anchor="_Toc193529837" w:history="1">
+          <w:hyperlink w:anchor="_Toc193706362" w:history="1">
             <w:r>
               <w:rPr>
                 <w:rStyle w:val="Hyperlink"/>
@@ -3223,7 +3182,7 @@
                 <w:noProof/>
                 <w:webHidden/>
               </w:rPr>
-              <w:instrText xml:space="preserve"> PAGEREF _Toc193529837 \h </w:instrText>
+              <w:instrText xml:space="preserve"> PAGEREF _Toc193706362 \h </w:instrText>
             </w:r>
             <w:r>
               <w:rPr>
@@ -3243,7 +3202,7 @@
                 <w:noProof/>
                 <w:webHidden/>
               </w:rPr>
-              <w:t>16</w:t>
+              <w:t>17</w:t>
             </w:r>
             <w:r>
               <w:rPr>
@@ -3268,7 +3227,7 @@
               <w:lang w:eastAsia="en-GB"/>
             </w:rPr>
           </w:pPr>
-          <w:hyperlink w:anchor="_Toc193529838" w:history="1">
+          <w:hyperlink w:anchor="_Toc193706363" w:history="1">
             <w:r>
               <w:rPr>
                 <w:rStyle w:val="Hyperlink"/>
@@ -3295,7 +3254,7 @@
                 <w:noProof/>
                 <w:webHidden/>
               </w:rPr>
-              <w:instrText xml:space="preserve"> PAGEREF _Toc193529838 \h </w:instrText>
+              <w:instrText xml:space="preserve"> PAGEREF _Toc193706363 \h </w:instrText>
             </w:r>
             <w:r>
               <w:rPr>
@@ -3315,7 +3274,7 @@
                 <w:noProof/>
                 <w:webHidden/>
               </w:rPr>
-              <w:t>16</w:t>
+              <w:t>17</w:t>
             </w:r>
             <w:r>
               <w:rPr>
@@ -3340,7 +3299,7 @@
               <w:lang w:eastAsia="en-GB"/>
             </w:rPr>
           </w:pPr>
-          <w:hyperlink w:anchor="_Toc193529839" w:history="1">
+          <w:hyperlink w:anchor="_Toc193706364" w:history="1">
             <w:r>
               <w:rPr>
                 <w:rStyle w:val="Hyperlink"/>
@@ -3367,7 +3326,7 @@
                 <w:noProof/>
                 <w:webHidden/>
               </w:rPr>
-              <w:instrText xml:space="preserve"> PAGEREF _Toc193529839 \h </w:instrText>
+              <w:instrText xml:space="preserve"> PAGEREF _Toc193706364 \h </w:instrText>
             </w:r>
             <w:r>
               <w:rPr>
@@ -3387,7 +3346,7 @@
                 <w:noProof/>
                 <w:webHidden/>
               </w:rPr>
-              <w:t>16</w:t>
+              <w:t>17</w:t>
             </w:r>
             <w:r>
               <w:rPr>
@@ -3412,7 +3371,7 @@
               <w:lang w:eastAsia="en-GB"/>
             </w:rPr>
           </w:pPr>
-          <w:hyperlink w:anchor="_Toc193529840" w:history="1">
+          <w:hyperlink w:anchor="_Toc193706365" w:history="1">
             <w:r>
               <w:rPr>
                 <w:rStyle w:val="Hyperlink"/>
@@ -3439,7 +3398,7 @@
                 <w:noProof/>
                 <w:webHidden/>
               </w:rPr>
-              <w:instrText xml:space="preserve"> PAGEREF _Toc193529840 \h </w:instrText>
+              <w:instrText xml:space="preserve"> PAGEREF _Toc193706365 \h </w:instrText>
             </w:r>
             <w:r>
               <w:rPr>
@@ -3484,7 +3443,7 @@
               <w:lang w:eastAsia="en-GB"/>
             </w:rPr>
           </w:pPr>
-          <w:hyperlink w:anchor="_Toc193529841" w:history="1">
+          <w:hyperlink w:anchor="_Toc193706366" w:history="1">
             <w:r>
               <w:rPr>
                 <w:rStyle w:val="Hyperlink"/>
@@ -3511,7 +3470,7 @@
                 <w:noProof/>
                 <w:webHidden/>
               </w:rPr>
-              <w:instrText xml:space="preserve"> PAGEREF _Toc193529841 \h </w:instrText>
+              <w:instrText xml:space="preserve"> PAGEREF _Toc193706366 \h </w:instrText>
             </w:r>
             <w:r>
               <w:rPr>
@@ -3531,7 +3490,7 @@
                 <w:noProof/>
                 <w:webHidden/>
               </w:rPr>
-              <w:t>17</w:t>
+              <w:t>18</w:t>
             </w:r>
             <w:r>
               <w:rPr>
@@ -3556,7 +3515,7 @@
               <w:lang w:eastAsia="en-GB"/>
             </w:rPr>
           </w:pPr>
-          <w:hyperlink w:anchor="_Toc193529842" w:history="1">
+          <w:hyperlink w:anchor="_Toc193706367" w:history="1">
             <w:r>
               <w:rPr>
                 <w:rStyle w:val="Hyperlink"/>
@@ -3583,7 +3542,7 @@
                 <w:noProof/>
                 <w:webHidden/>
               </w:rPr>
-              <w:instrText xml:space="preserve"> PAGEREF _Toc193529842 \h </w:instrText>
+              <w:instrText xml:space="preserve"> PAGEREF _Toc193706367 \h </w:instrText>
             </w:r>
             <w:r>
               <w:rPr>
@@ -3603,7 +3562,7 @@
                 <w:noProof/>
                 <w:webHidden/>
               </w:rPr>
-              <w:t>19</w:t>
+              <w:t>20</w:t>
             </w:r>
             <w:r>
               <w:rPr>
@@ -3628,7 +3587,7 @@
               <w:lang w:eastAsia="en-GB"/>
             </w:rPr>
           </w:pPr>
-          <w:hyperlink w:anchor="_Toc193529843" w:history="1">
+          <w:hyperlink w:anchor="_Toc193706368" w:history="1">
             <w:r>
               <w:rPr>
                 <w:rStyle w:val="Hyperlink"/>
@@ -3655,7 +3614,7 @@
                 <w:noProof/>
                 <w:webHidden/>
               </w:rPr>
-              <w:instrText xml:space="preserve"> PAGEREF _Toc193529843 \h </w:instrText>
+              <w:instrText xml:space="preserve"> PAGEREF _Toc193706368 \h </w:instrText>
             </w:r>
             <w:r>
               <w:rPr>
@@ -3675,7 +3634,7 @@
                 <w:noProof/>
                 <w:webHidden/>
               </w:rPr>
-              <w:t>19</w:t>
+              <w:t>20</w:t>
             </w:r>
             <w:r>
               <w:rPr>
@@ -3700,7 +3659,7 @@
               <w:lang w:eastAsia="en-GB"/>
             </w:rPr>
           </w:pPr>
-          <w:hyperlink w:anchor="_Toc193529844" w:history="1">
+          <w:hyperlink w:anchor="_Toc193706369" w:history="1">
             <w:r>
               <w:rPr>
                 <w:rStyle w:val="Hyperlink"/>
@@ -3727,7 +3686,7 @@
                 <w:noProof/>
                 <w:webHidden/>
               </w:rPr>
-              <w:instrText xml:space="preserve"> PAGEREF _Toc193529844 \h </w:instrText>
+              <w:instrText xml:space="preserve"> PAGEREF _Toc193706369 \h </w:instrText>
             </w:r>
             <w:r>
               <w:rPr>
@@ -3747,7 +3706,7 @@
                 <w:noProof/>
                 <w:webHidden/>
               </w:rPr>
-              <w:t>19</w:t>
+              <w:t>20</w:t>
             </w:r>
             <w:r>
               <w:rPr>
@@ -3772,7 +3731,7 @@
               <w:lang w:eastAsia="en-GB"/>
             </w:rPr>
           </w:pPr>
-          <w:hyperlink w:anchor="_Toc193529845" w:history="1">
+          <w:hyperlink w:anchor="_Toc193706370" w:history="1">
             <w:r>
               <w:rPr>
                 <w:rStyle w:val="Hyperlink"/>
@@ -3799,7 +3758,7 @@
                 <w:noProof/>
                 <w:webHidden/>
               </w:rPr>
-              <w:instrText xml:space="preserve"> PAGEREF _Toc193529845 \h </w:instrText>
+              <w:instrText xml:space="preserve"> PAGEREF _Toc193706370 \h </w:instrText>
             </w:r>
             <w:r>
               <w:rPr>
@@ -3819,7 +3778,7 @@
                 <w:noProof/>
                 <w:webHidden/>
               </w:rPr>
-              <w:t>19</w:t>
+              <w:t>20</w:t>
             </w:r>
             <w:r>
               <w:rPr>
@@ -3844,7 +3803,7 @@
               <w:lang w:eastAsia="en-GB"/>
             </w:rPr>
           </w:pPr>
-          <w:hyperlink w:anchor="_Toc193529846" w:history="1">
+          <w:hyperlink w:anchor="_Toc193706371" w:history="1">
             <w:r>
               <w:rPr>
                 <w:rStyle w:val="Hyperlink"/>
@@ -3871,7 +3830,7 @@
                 <w:noProof/>
                 <w:webHidden/>
               </w:rPr>
-              <w:instrText xml:space="preserve"> PAGEREF _Toc193529846 \h </w:instrText>
+              <w:instrText xml:space="preserve"> PAGEREF _Toc193706371 \h </w:instrText>
             </w:r>
             <w:r>
               <w:rPr>
@@ -3891,7 +3850,7 @@
                 <w:noProof/>
                 <w:webHidden/>
               </w:rPr>
-              <w:t>20</w:t>
+              <w:t>21</w:t>
             </w:r>
             <w:r>
               <w:rPr>
@@ -3916,7 +3875,7 @@
               <w:lang w:eastAsia="en-GB"/>
             </w:rPr>
           </w:pPr>
-          <w:hyperlink w:anchor="_Toc193529847" w:history="1">
+          <w:hyperlink w:anchor="_Toc193706372" w:history="1">
             <w:r>
               <w:rPr>
                 <w:rStyle w:val="Hyperlink"/>
@@ -3943,7 +3902,7 @@
                 <w:noProof/>
                 <w:webHidden/>
               </w:rPr>
-              <w:instrText xml:space="preserve"> PAGEREF _Toc193529847 \h </w:instrText>
+              <w:instrText xml:space="preserve"> PAGEREF _Toc193706372 \h </w:instrText>
             </w:r>
             <w:r>
               <w:rPr>
@@ -3963,7 +3922,7 @@
                 <w:noProof/>
                 <w:webHidden/>
               </w:rPr>
-              <w:t>20</w:t>
+              <w:t>22</w:t>
             </w:r>
             <w:r>
               <w:rPr>
@@ -3988,7 +3947,7 @@
               <w:lang w:eastAsia="en-GB"/>
             </w:rPr>
           </w:pPr>
-          <w:hyperlink w:anchor="_Toc193529848" w:history="1">
+          <w:hyperlink w:anchor="_Toc193706373" w:history="1">
             <w:r>
               <w:rPr>
                 <w:rStyle w:val="Hyperlink"/>
@@ -4015,7 +3974,7 @@
                 <w:noProof/>
                 <w:webHidden/>
               </w:rPr>
-              <w:instrText xml:space="preserve"> PAGEREF _Toc193529848 \h </w:instrText>
+              <w:instrText xml:space="preserve"> PAGEREF _Toc193706373 \h </w:instrText>
             </w:r>
             <w:r>
               <w:rPr>
@@ -4035,7 +3994,7 @@
                 <w:noProof/>
                 <w:webHidden/>
               </w:rPr>
-              <w:t>20</w:t>
+              <w:t>22</w:t>
             </w:r>
             <w:r>
               <w:rPr>
@@ -4060,7 +4019,7 @@
               <w:lang w:eastAsia="en-GB"/>
             </w:rPr>
           </w:pPr>
-          <w:hyperlink w:anchor="_Toc193529849" w:history="1">
+          <w:hyperlink w:anchor="_Toc193706374" w:history="1">
             <w:r>
               <w:rPr>
                 <w:rStyle w:val="Hyperlink"/>
@@ -4087,7 +4046,7 @@
                 <w:noProof/>
                 <w:webHidden/>
               </w:rPr>
-              <w:instrText xml:space="preserve"> PAGEREF _Toc193529849 \h </w:instrText>
+              <w:instrText xml:space="preserve"> PAGEREF _Toc193706374 \h </w:instrText>
             </w:r>
             <w:r>
               <w:rPr>
@@ -4107,7 +4066,7 @@
                 <w:noProof/>
                 <w:webHidden/>
               </w:rPr>
-              <w:t>21</w:t>
+              <w:t>22</w:t>
             </w:r>
             <w:r>
               <w:rPr>
@@ -4132,7 +4091,7 @@
               <w:lang w:eastAsia="en-GB"/>
             </w:rPr>
           </w:pPr>
-          <w:hyperlink w:anchor="_Toc193529850" w:history="1">
+          <w:hyperlink w:anchor="_Toc193706375" w:history="1">
             <w:r>
               <w:rPr>
                 <w:rStyle w:val="Hyperlink"/>
@@ -4159,7 +4118,7 @@
                 <w:noProof/>
                 <w:webHidden/>
               </w:rPr>
-              <w:instrText xml:space="preserve"> PAGEREF _Toc193529850 \h </w:instrText>
+              <w:instrText xml:space="preserve"> PAGEREF _Toc193706375 \h </w:instrText>
             </w:r>
             <w:r>
               <w:rPr>
@@ -4179,7 +4138,7 @@
                 <w:noProof/>
                 <w:webHidden/>
               </w:rPr>
-              <w:t>24</w:t>
+              <w:t>27</w:t>
             </w:r>
             <w:r>
               <w:rPr>
@@ -4204,7 +4163,7 @@
               <w:lang w:eastAsia="en-GB"/>
             </w:rPr>
           </w:pPr>
-          <w:hyperlink w:anchor="_Toc193529851" w:history="1">
+          <w:hyperlink w:anchor="_Toc193706376" w:history="1">
             <w:r>
               <w:rPr>
                 <w:rStyle w:val="Hyperlink"/>
@@ -4231,7 +4190,7 @@
                 <w:noProof/>
                 <w:webHidden/>
               </w:rPr>
-              <w:instrText xml:space="preserve"> PAGEREF _Toc193529851 \h </w:instrText>
+              <w:instrText xml:space="preserve"> PAGEREF _Toc193706376 \h </w:instrText>
             </w:r>
             <w:r>
               <w:rPr>
@@ -4251,7 +4210,7 @@
                 <w:noProof/>
                 <w:webHidden/>
               </w:rPr>
-              <w:t>25</w:t>
+              <w:t>28</w:t>
             </w:r>
             <w:r>
               <w:rPr>
@@ -4276,7 +4235,7 @@
               <w:lang w:eastAsia="en-GB"/>
             </w:rPr>
           </w:pPr>
-          <w:hyperlink w:anchor="_Toc193529852" w:history="1">
+          <w:hyperlink w:anchor="_Toc193706377" w:history="1">
             <w:r>
               <w:rPr>
                 <w:rStyle w:val="Hyperlink"/>
@@ -4303,7 +4262,7 @@
                 <w:noProof/>
                 <w:webHidden/>
               </w:rPr>
-              <w:instrText xml:space="preserve"> PAGEREF _Toc193529852 \h </w:instrText>
+              <w:instrText xml:space="preserve"> PAGEREF _Toc193706377 \h </w:instrText>
             </w:r>
             <w:r>
               <w:rPr>
@@ -4323,7 +4282,7 @@
                 <w:noProof/>
                 <w:webHidden/>
               </w:rPr>
-              <w:t>25</w:t>
+              <w:t>28</w:t>
             </w:r>
             <w:r>
               <w:rPr>
@@ -4348,7 +4307,7 @@
               <w:lang w:eastAsia="en-GB"/>
             </w:rPr>
           </w:pPr>
-          <w:hyperlink w:anchor="_Toc193529853" w:history="1">
+          <w:hyperlink w:anchor="_Toc193706378" w:history="1">
             <w:r>
               <w:rPr>
                 <w:rStyle w:val="Hyperlink"/>
@@ -4375,7 +4334,7 @@
                 <w:noProof/>
                 <w:webHidden/>
               </w:rPr>
-              <w:instrText xml:space="preserve"> PAGEREF _Toc193529853 \h </w:instrText>
+              <w:instrText xml:space="preserve"> PAGEREF _Toc193706378 \h </w:instrText>
             </w:r>
             <w:r>
               <w:rPr>
@@ -4395,7 +4354,7 @@
                 <w:noProof/>
                 <w:webHidden/>
               </w:rPr>
-              <w:t>26</w:t>
+              <w:t>29</w:t>
             </w:r>
             <w:r>
               <w:rPr>
@@ -4420,7 +4379,7 @@
               <w:lang w:eastAsia="en-GB"/>
             </w:rPr>
           </w:pPr>
-          <w:hyperlink w:anchor="_Toc193529854" w:history="1">
+          <w:hyperlink w:anchor="_Toc193706379" w:history="1">
             <w:r>
               <w:rPr>
                 <w:rStyle w:val="Hyperlink"/>
@@ -4447,7 +4406,7 @@
                 <w:noProof/>
                 <w:webHidden/>
               </w:rPr>
-              <w:instrText xml:space="preserve"> PAGEREF _Toc193529854 \h </w:instrText>
+              <w:instrText xml:space="preserve"> PAGEREF _Toc193706379 \h </w:instrText>
             </w:r>
             <w:r>
               <w:rPr>
@@ -4467,7 +4426,7 @@
                 <w:noProof/>
                 <w:webHidden/>
               </w:rPr>
-              <w:t>26</w:t>
+              <w:t>29</w:t>
             </w:r>
             <w:r>
               <w:rPr>
@@ -4492,7 +4451,7 @@
               <w:lang w:eastAsia="en-GB"/>
             </w:rPr>
           </w:pPr>
-          <w:hyperlink w:anchor="_Toc193529855" w:history="1">
+          <w:hyperlink w:anchor="_Toc193706380" w:history="1">
             <w:r>
               <w:rPr>
                 <w:rStyle w:val="Hyperlink"/>
@@ -4519,7 +4478,7 @@
                 <w:noProof/>
                 <w:webHidden/>
               </w:rPr>
-              <w:instrText xml:space="preserve"> PAGEREF _Toc193529855 \h </w:instrText>
+              <w:instrText xml:space="preserve"> PAGEREF _Toc193706380 \h </w:instrText>
             </w:r>
             <w:r>
               <w:rPr>
@@ -4539,7 +4498,7 @@
                 <w:noProof/>
                 <w:webHidden/>
               </w:rPr>
-              <w:t>26</w:t>
+              <w:t>30</w:t>
             </w:r>
             <w:r>
               <w:rPr>
@@ -4588,7 +4547,7 @@
       <w:pPr>
         <w:pStyle w:val="Heading1"/>
       </w:pPr>
-      <w:bookmarkStart w:id="1" w:name="_Toc193529806"/>
+      <w:bookmarkStart w:id="1" w:name="_Toc193706331"/>
       <w:r>
         <w:t>Introduction &amp; Motivation</w:t>
       </w:r>
@@ -4829,15 +4788,7 @@
           <w:rFonts w:cs="Times New Roman"/>
           <w:color w:val="000000" w:themeColor="text1"/>
         </w:rPr>
-        <w:t xml:space="preserve"> found a direct correlation between traffic congestion and </w:t>
-      </w:r>
-      <w:r>
-        <w:rPr>
-          <w:rFonts w:cs="Times New Roman"/>
-          <w:color w:val="000000" w:themeColor="text1"/>
-        </w:rPr>
-        <w:lastRenderedPageBreak/>
-        <w:t>CO</w:t>
+        <w:t xml:space="preserve"> found a direct correlation between traffic congestion and CO</w:t>
       </w:r>
       <w:r>
         <w:rPr>
@@ -4878,6 +4829,7 @@
         <w:rPr>
           <w:rFonts w:cs="Times New Roman"/>
         </w:rPr>
+        <w:lastRenderedPageBreak/>
         <w:t>Whilst numerous studies have shown the effectiveness of RL in the context of the TSC problem, a systematic literature review demonstrates two critical gaps in the problem that I will attempt to address:</w:t>
       </w:r>
     </w:p>
@@ -4928,7 +4880,7 @@
       <w:pPr>
         <w:pStyle w:val="Heading1"/>
       </w:pPr>
-      <w:bookmarkStart w:id="2" w:name="_Toc193529807"/>
+      <w:bookmarkStart w:id="2" w:name="_Toc193706332"/>
       <w:r>
         <w:t>Description of Work</w:t>
       </w:r>
@@ -5050,7 +5002,7 @@
       <w:pPr>
         <w:pStyle w:val="Heading1"/>
       </w:pPr>
-      <w:bookmarkStart w:id="3" w:name="_Toc193529808"/>
+      <w:bookmarkStart w:id="3" w:name="_Toc193706333"/>
       <w:r>
         <w:t>Problem Background</w:t>
       </w:r>
@@ -5103,7 +5055,7 @@
       <w:pPr>
         <w:pStyle w:val="Heading3"/>
       </w:pPr>
-      <w:bookmarkStart w:id="4" w:name="_Toc193529809"/>
+      <w:bookmarkStart w:id="4" w:name="_Toc193706334"/>
       <w:r>
         <w:t>Reinforcement Learning</w:t>
       </w:r>
@@ -5281,7 +5233,6 @@
         <w:rPr>
           <w:color w:val="000000" w:themeColor="text1"/>
         </w:rPr>
-        <w:lastRenderedPageBreak/>
         <w:t>Reward</w:t>
       </w:r>
       <w:r>
@@ -5505,7 +5456,14 @@
         <w:rPr>
           <w:color w:val="000000" w:themeColor="text1"/>
         </w:rPr>
-        <w:t xml:space="preserve"> The Q-values are stored in a Q-table and learned through a process called Q-learning</w:t>
+        <w:t xml:space="preserve"> </w:t>
+      </w:r>
+      <w:r>
+        <w:rPr>
+          <w:color w:val="000000" w:themeColor="text1"/>
+        </w:rPr>
+        <w:lastRenderedPageBreak/>
+        <w:t>The Q-values are stored in a Q-table and learned through a process called Q-learning</w:t>
       </w:r>
       <w:r>
         <w:rPr>
@@ -5654,7 +5612,7 @@
       <w:pPr>
         <w:pStyle w:val="Heading3"/>
       </w:pPr>
-      <w:bookmarkStart w:id="5" w:name="_Toc193529810"/>
+      <w:bookmarkStart w:id="5" w:name="_Toc193706335"/>
       <w:r>
         <w:t>Deep Reinforcement Learning</w:t>
       </w:r>
@@ -5816,7 +5774,7 @@
       <w:pPr>
         <w:pStyle w:val="Heading3"/>
       </w:pPr>
-      <w:bookmarkStart w:id="6" w:name="_Toc193529811"/>
+      <w:bookmarkStart w:id="6" w:name="_Toc193706336"/>
       <w:r>
         <w:t>Linear and Discrete Optimization</w:t>
       </w:r>
@@ -5854,6 +5812,7 @@
           <w:id w:val="2068989012"/>
           <w:citation/>
         </w:sdtPr>
+        <w:sdtEndPr/>
         <w:sdtContent>
           <w:r>
             <w:rPr>
@@ -5906,9 +5865,8 @@
       <w:pPr>
         <w:pStyle w:val="Heading1"/>
       </w:pPr>
-      <w:bookmarkStart w:id="7" w:name="_Toc193529812"/>
-      <w:r>
-        <w:lastRenderedPageBreak/>
+      <w:bookmarkStart w:id="7" w:name="_Toc193706337"/>
+      <w:r>
         <w:t>Literature Review:</w:t>
       </w:r>
       <w:bookmarkEnd w:id="7"/>
@@ -5917,7 +5875,7 @@
       <w:pPr>
         <w:pStyle w:val="Heading2"/>
       </w:pPr>
-      <w:bookmarkStart w:id="8" w:name="_Toc193529813"/>
+      <w:bookmarkStart w:id="8" w:name="_Toc193706338"/>
       <w:r>
         <w:t>Intro</w:t>
       </w:r>
@@ -5963,6 +5921,7 @@
         </w:rPr>
       </w:pPr>
       <w:r>
+        <w:lastRenderedPageBreak/>
         <w:t xml:space="preserve">Adaptive Systems: These will dynamically adjust the phase length and cycle pattern based on real-time traffic data, to optimize flow in response to current traffic conditions. Notable algorithms include Websters </w:t>
       </w:r>
       <w:sdt>
@@ -6071,7 +6030,7 @@
       <w:pPr>
         <w:pStyle w:val="Heading2"/>
       </w:pPr>
-      <w:bookmarkStart w:id="9" w:name="_Toc193529814"/>
+      <w:bookmarkStart w:id="9" w:name="_Toc193706339"/>
       <w:r>
         <w:t>Reinforcement Learning Literature</w:t>
       </w:r>
@@ -6081,7 +6040,7 @@
       <w:pPr>
         <w:pStyle w:val="Heading3"/>
       </w:pPr>
-      <w:bookmarkStart w:id="10" w:name="_Toc193529815"/>
+      <w:bookmarkStart w:id="10" w:name="_Toc193706340"/>
       <w:r>
         <w:t>Frameworks Used</w:t>
       </w:r>
@@ -6326,7 +6285,7 @@
       <w:pPr>
         <w:pStyle w:val="Heading3"/>
       </w:pPr>
-      <w:bookmarkStart w:id="11" w:name="_Toc193529816"/>
+      <w:bookmarkStart w:id="11" w:name="_Toc193706341"/>
       <w:r>
         <w:t>Simulator Choices</w:t>
       </w:r>
@@ -6369,7 +6328,6 @@
         </w:numPr>
       </w:pPr>
       <w:r>
-        <w:lastRenderedPageBreak/>
         <w:t xml:space="preserve">Macroscopic simulators abstract individual details and focus on vehicular </w:t>
       </w:r>
       <w:r>
@@ -6680,6 +6638,7 @@
     </w:p>
     <w:p>
       <w:r>
+        <w:lastRenderedPageBreak/>
         <w:t xml:space="preserve">One notable shortcoming across the literature is the lack of simulation parameters disclosed, meaning it is hard to replicate and verify results. Factors such as: max car speed, acceleration, road length, vehicle length and driver imperfection rating are often omitted, despite the sensitivity of </w:t>
       </w:r>
       <w:proofErr w:type="gramStart"/>
@@ -6701,7 +6660,7 @@
       <w:pPr>
         <w:pStyle w:val="Heading3"/>
       </w:pPr>
-      <w:bookmarkStart w:id="12" w:name="_Toc193529817"/>
+      <w:bookmarkStart w:id="12" w:name="_Toc193706342"/>
       <w:r>
         <w:t>Actors Involved</w:t>
       </w:r>
@@ -6796,6 +6755,7 @@
           <w:id w:val="1638220731"/>
           <w:citation/>
         </w:sdtPr>
+        <w:sdtEndPr/>
         <w:sdtContent>
           <w:r>
             <w:fldChar w:fldCharType="begin"/>
@@ -6872,7 +6832,7 @@
       <w:pPr>
         <w:pStyle w:val="Heading3"/>
       </w:pPr>
-      <w:bookmarkStart w:id="13" w:name="_Toc193529818"/>
+      <w:bookmarkStart w:id="13" w:name="_Toc193706343"/>
       <w:r>
         <w:t>Intersection Modelled</w:t>
       </w:r>
@@ -6908,7 +6868,6 @@
         <w:rPr>
           <w:noProof/>
         </w:rPr>
-        <w:lastRenderedPageBreak/>
         <w:drawing>
           <wp:anchor distT="0" distB="0" distL="114300" distR="114300" simplePos="0" relativeHeight="251664384" behindDoc="0" locked="0" layoutInCell="1" allowOverlap="1" wp14:anchorId="5BA3E164" wp14:editId="390AA7D9">
             <wp:simplePos x="0" y="0"/>
@@ -7231,8 +7190,9 @@
       <w:pPr>
         <w:pStyle w:val="Heading3"/>
       </w:pPr>
-      <w:bookmarkStart w:id="14" w:name="_Toc193529819"/>
-      <w:r>
+      <w:bookmarkStart w:id="14" w:name="_Toc193706344"/>
+      <w:r>
+        <w:lastRenderedPageBreak/>
         <w:t>State Representation</w:t>
       </w:r>
       <w:bookmarkEnd w:id="14"/>
@@ -7432,18 +7392,14 @@
     </w:p>
     <w:p>
       <w:r>
-        <w:t xml:space="preserve">By extending state representation to allow for multi-agent co-ordination and varied road users, research is closing the gap between real-world and simulation. However, the computational </w:t>
-      </w:r>
-      <w:r>
-        <w:lastRenderedPageBreak/>
-        <w:t>resources required to develop a comprehensive policy grows exponentially with the state space, and this remains an open challenge in DRL-based TSC.</w:t>
+        <w:t>By extending state representation to allow for multi-agent co-ordination and varied road users, research is closing the gap between real-world and simulation. However, the computational resources required to develop a comprehensive policy grows exponentially with the state space, and this remains an open challenge in DRL-based TSC.</w:t>
       </w:r>
     </w:p>
     <w:p>
       <w:pPr>
         <w:pStyle w:val="Heading3"/>
       </w:pPr>
-      <w:bookmarkStart w:id="15" w:name="_Toc193529820"/>
+      <w:bookmarkStart w:id="15" w:name="_Toc193706345"/>
       <w:r>
         <w:t>Agent Actions</w:t>
       </w:r>
@@ -7570,6 +7526,7 @@
     </w:p>
     <w:p>
       <w:r>
+        <w:lastRenderedPageBreak/>
         <w:t xml:space="preserve">Other papers </w:t>
       </w:r>
       <w:sdt>
@@ -7713,7 +7670,7 @@
       <w:pPr>
         <w:pStyle w:val="Heading3"/>
       </w:pPr>
-      <w:bookmarkStart w:id="16" w:name="_Toc193529821"/>
+      <w:bookmarkStart w:id="16" w:name="_Toc193706346"/>
       <w:r>
         <w:t>Reward Function Choices</w:t>
       </w:r>
@@ -7770,7 +7727,6 @@
     </w:p>
     <w:p>
       <w:r>
-        <w:lastRenderedPageBreak/>
         <w:t xml:space="preserve">One intuitive study </w:t>
       </w:r>
       <w:sdt>
@@ -7819,7 +7775,7 @@
       <w:pPr>
         <w:pStyle w:val="Heading3"/>
       </w:pPr>
-      <w:bookmarkStart w:id="17" w:name="_Toc193529822"/>
+      <w:bookmarkStart w:id="17" w:name="_Toc193706347"/>
       <w:r>
         <w:t>Training and Testing Datasets</w:t>
       </w:r>
@@ -7932,7 +7888,14 @@
             <w:rPr>
               <w:noProof/>
             </w:rPr>
-            <w:t>(Syed Shah Sultan Mohiuddin Qadri, 2020)</w:t>
+            <w:t xml:space="preserve">(Syed Shah Sultan </w:t>
+          </w:r>
+          <w:r>
+            <w:rPr>
+              <w:noProof/>
+            </w:rPr>
+            <w:lastRenderedPageBreak/>
+            <w:t>Mohiuddin Qadri, 2020)</w:t>
           </w:r>
           <w:r>
             <w:fldChar w:fldCharType="end"/>
@@ -7972,7 +7935,7 @@
       <w:pPr>
         <w:pStyle w:val="Heading3"/>
       </w:pPr>
-      <w:bookmarkStart w:id="18" w:name="_Toc193529823"/>
+      <w:bookmarkStart w:id="18" w:name="_Toc193706348"/>
       <w:r>
         <w:t>Results</w:t>
       </w:r>
@@ -8124,6 +8087,7 @@
           <w:id w:val="-1119451884"/>
           <w:citation/>
         </w:sdtPr>
+        <w:sdtEndPr/>
         <w:sdtContent>
           <w:r>
             <w:fldChar w:fldCharType="begin"/>
@@ -8153,6 +8117,7 @@
           <w:id w:val="-993105648"/>
           <w:citation/>
         </w:sdtPr>
+        <w:sdtEndPr/>
         <w:sdtContent>
           <w:r>
             <w:fldChar w:fldCharType="begin"/>
@@ -8185,7 +8150,7 @@
       <w:pPr>
         <w:pStyle w:val="Heading3"/>
       </w:pPr>
-      <w:bookmarkStart w:id="19" w:name="_Toc193529824"/>
+      <w:bookmarkStart w:id="19" w:name="_Toc193706349"/>
       <w:r>
         <w:t>Conclusion</w:t>
       </w:r>
@@ -8248,7 +8213,6 @@
     </w:p>
     <w:p>
       <w:r>
-        <w:lastRenderedPageBreak/>
         <w:t xml:space="preserve">Papers cited, in order: </w:t>
       </w:r>
       <w:sdt>
@@ -8256,6 +8220,7 @@
           <w:id w:val="579563457"/>
           <w:citation/>
         </w:sdtPr>
+        <w:sdtEndPr/>
         <w:sdtContent>
           <w:r>
             <w:fldChar w:fldCharType="begin"/>
@@ -8282,6 +8247,7 @@
           <w:id w:val="1515565822"/>
           <w:citation/>
         </w:sdtPr>
+        <w:sdtEndPr/>
         <w:sdtContent>
           <w:r>
             <w:fldChar w:fldCharType="begin"/>
@@ -8314,6 +8280,7 @@
           <w:id w:val="827781408"/>
           <w:citation/>
         </w:sdtPr>
+        <w:sdtEndPr/>
         <w:sdtContent>
           <w:r>
             <w:fldChar w:fldCharType="begin"/>
@@ -8346,6 +8313,7 @@
           <w:id w:val="-416010120"/>
           <w:citation/>
         </w:sdtPr>
+        <w:sdtEndPr/>
         <w:sdtContent>
           <w:r>
             <w:fldChar w:fldCharType="begin"/>
@@ -8378,6 +8346,7 @@
           <w:id w:val="1084651821"/>
           <w:citation/>
         </w:sdtPr>
+        <w:sdtEndPr/>
         <w:sdtContent>
           <w:r>
             <w:fldChar w:fldCharType="begin"/>
@@ -8410,6 +8379,7 @@
           <w:id w:val="-2118431060"/>
           <w:citation/>
         </w:sdtPr>
+        <w:sdtEndPr/>
         <w:sdtContent>
           <w:r>
             <w:fldChar w:fldCharType="begin"/>
@@ -8442,6 +8412,7 @@
           <w:id w:val="-1451154674"/>
           <w:citation/>
         </w:sdtPr>
+        <w:sdtEndPr/>
         <w:sdtContent>
           <w:r>
             <w:fldChar w:fldCharType="begin"/>
@@ -8474,6 +8445,7 @@
           <w:id w:val="1047102976"/>
           <w:citation/>
         </w:sdtPr>
+        <w:sdtEndPr/>
         <w:sdtContent>
           <w:r>
             <w:fldChar w:fldCharType="begin"/>
@@ -8506,6 +8478,7 @@
           <w:id w:val="-1408844402"/>
           <w:citation/>
         </w:sdtPr>
+        <w:sdtEndPr/>
         <w:sdtContent>
           <w:r>
             <w:fldChar w:fldCharType="begin"/>
@@ -8603,6 +8576,7 @@
         </w:numPr>
       </w:pPr>
       <w:r>
+        <w:lastRenderedPageBreak/>
         <w:t>Producing real-world datasets for standardized evaluation across models,</w:t>
       </w:r>
     </w:p>
@@ -8649,7 +8623,7 @@
       <w:pPr>
         <w:pStyle w:val="Heading2"/>
       </w:pPr>
-      <w:bookmarkStart w:id="20" w:name="_Toc193529825"/>
+      <w:bookmarkStart w:id="20" w:name="_Toc193706350"/>
       <w:r>
         <w:t>Linear Optimization Literature Review</w:t>
       </w:r>
@@ -8683,7 +8657,7 @@
       <w:pPr>
         <w:pStyle w:val="Heading3"/>
       </w:pPr>
-      <w:bookmarkStart w:id="21" w:name="_Toc193529826"/>
+      <w:bookmarkStart w:id="21" w:name="_Toc193706351"/>
       <w:r>
         <w:t>Intro</w:t>
       </w:r>
@@ -8887,7 +8861,7 @@
       <w:pPr>
         <w:pStyle w:val="Heading3"/>
       </w:pPr>
-      <w:bookmarkStart w:id="22" w:name="_Toc193529827"/>
+      <w:bookmarkStart w:id="22" w:name="_Toc193706352"/>
       <w:r>
         <w:t>Intersections Modelled</w:t>
       </w:r>
@@ -8895,11 +8869,7 @@
     </w:p>
     <w:p>
       <w:r>
-        <w:t xml:space="preserve">Unlike the microscopic approach noted amongst the RL based studies, all LO models took a macroscopic approach to modelling the intersections, this can be attributed to the challenges </w:t>
-      </w:r>
-      <w:r>
-        <w:lastRenderedPageBreak/>
-        <w:t>in representing microscopic factors such as individual driver behaviour mathematically and the inability to leverage simulators like SUMO when solving the problem in this manner.</w:t>
+        <w:t>Unlike the microscopic approach noted amongst the RL based studies, all LO models took a macroscopic approach to modelling the intersections, this can be attributed to the challenges in representing microscopic factors such as individual driver behaviour mathematically and the inability to leverage simulators like SUMO when solving the problem in this manner.</w:t>
       </w:r>
     </w:p>
     <w:p>
@@ -8960,7 +8930,11 @@
       </w:r>
       <w:proofErr w:type="gramEnd"/>
       <w:r>
-        <w:t xml:space="preserve"> both traffic flow and rail systems simultaneously. The bias towards cars in the literature is evident. The lack of extraneous road actors considered, and the omittance of microscopic factors make the results from these </w:t>
+        <w:t xml:space="preserve"> both traffic flow and rail systems simultaneously. The bias towards cars in the literature is evident. The lack of extraneous road actors considered, and the omittance of </w:t>
+      </w:r>
+      <w:r>
+        <w:lastRenderedPageBreak/>
+        <w:t xml:space="preserve">microscopic factors make the results from these </w:t>
       </w:r>
       <w:r>
         <w:t>model’s</w:t>
@@ -8988,7 +8962,7 @@
       <w:pPr>
         <w:pStyle w:val="Heading3"/>
       </w:pPr>
-      <w:bookmarkStart w:id="23" w:name="_Toc193529828"/>
+      <w:bookmarkStart w:id="23" w:name="_Toc193706353"/>
       <w:r>
         <w:t>Queue Transmission Models</w:t>
       </w:r>
@@ -9395,11 +9369,7 @@
       </w:r>
       <w:proofErr w:type="spellEnd"/>
       <w:r>
-        <w:t xml:space="preserve"> then employed a hybrid approach for the complex road networks modelled, only using a CTM when </w:t>
-      </w:r>
-      <w:r>
-        <w:lastRenderedPageBreak/>
-        <w:t xml:space="preserve">strictly necessary. Further optimisations employed by </w:t>
+        <w:t xml:space="preserve"> then employed a hybrid approach for the complex road networks modelled, only using a CTM when strictly necessary. Further optimisations employed by </w:t>
       </w:r>
       <w:proofErr w:type="spellStart"/>
       <w:r>
@@ -9564,7 +9534,7 @@
       <w:pPr>
         <w:pStyle w:val="Heading3"/>
       </w:pPr>
-      <w:bookmarkStart w:id="24" w:name="_Toc193529829"/>
+      <w:bookmarkStart w:id="24" w:name="_Toc193706354"/>
       <w:r>
         <w:t>Objective Functions</w:t>
       </w:r>
@@ -9602,7 +9572,11 @@
         </w:sdtContent>
       </w:sdt>
       <w:r>
-        <w:t xml:space="preserve"> who leveraged the extended CTM to calculate exact travel times for vehicles in the simulation. Other objective functions would focus on minimizing total traffic in the network at any given time </w:t>
+        <w:t xml:space="preserve"> who leveraged the extended CTM to calculate exact travel </w:t>
+      </w:r>
+      <w:r>
+        <w:lastRenderedPageBreak/>
+        <w:t xml:space="preserve">times for vehicles in the simulation. Other objective functions would focus on minimizing total traffic in the network at any given time </w:t>
       </w:r>
       <w:sdt>
         <w:sdtPr>
@@ -9669,7 +9643,7 @@
       <w:pPr>
         <w:pStyle w:val="Heading3"/>
       </w:pPr>
-      <w:bookmarkStart w:id="25" w:name="_Toc193529830"/>
+      <w:bookmarkStart w:id="25" w:name="_Toc193706355"/>
       <w:r>
         <w:t>Constraints</w:t>
       </w:r>
@@ -9908,7 +9882,7 @@
       <w:pPr>
         <w:pStyle w:val="Heading3"/>
       </w:pPr>
-      <w:bookmarkStart w:id="26" w:name="_Toc193529831"/>
+      <w:bookmarkStart w:id="26" w:name="_Toc193706356"/>
       <w:r>
         <w:t>Optimizations</w:t>
       </w:r>
@@ -9946,11 +9920,7 @@
         </w:sdtContent>
       </w:sdt>
       <w:r>
-        <w:t xml:space="preserve"> where instead of a decision variable being represented as an array of time * lane size it is instead represented by an array of size (time / lambda) * lane, where lambda is the discretized time step value. Although being an efficient reduction of problem size it is important to note the loss of fine-grained control with such an </w:t>
-      </w:r>
-      <w:r>
-        <w:lastRenderedPageBreak/>
-        <w:t xml:space="preserve">approach. This is due to all arrival departure information from time steps </w:t>
+        <w:t xml:space="preserve"> where instead of a decision variable being represented as an array of time * lane size it is instead represented by an array of size (time / lambda) * lane, where lambda is the discretized time step value. Although being an efficient reduction of problem size it is important to note the loss of fine-grained control with such an approach. This is due to all arrival departure information from time steps </w:t>
       </w:r>
       <w:proofErr w:type="spellStart"/>
       <w:r>
@@ -10000,7 +9970,7 @@
       <w:pPr>
         <w:pStyle w:val="Heading3"/>
       </w:pPr>
-      <w:bookmarkStart w:id="27" w:name="_Toc193529832"/>
+      <w:bookmarkStart w:id="27" w:name="_Toc193706357"/>
       <w:r>
         <w:t>Model Evaluation</w:t>
       </w:r>
@@ -10139,6 +10109,7 @@
     </w:p>
     <w:p>
       <w:r>
+        <w:lastRenderedPageBreak/>
         <w:t xml:space="preserve">All studies reported levels of success in developing a model that can find (near) optimal solutions to the TSC problem; however, all studies also cited the computational times as being the key barrier to deploying these solutions to the real world. One interesting set of results comes from </w:t>
       </w:r>
       <w:sdt>
@@ -10212,7 +10183,7 @@
       <w:pPr>
         <w:pStyle w:val="Heading3"/>
       </w:pPr>
-      <w:bookmarkStart w:id="28" w:name="_Toc193529833"/>
+      <w:bookmarkStart w:id="28" w:name="_Toc193706358"/>
       <w:r>
         <w:t>Conclusion</w:t>
       </w:r>
@@ -10245,9 +10216,8 @@
       <w:pPr>
         <w:pStyle w:val="Heading1"/>
       </w:pPr>
-      <w:bookmarkStart w:id="29" w:name="_Toc193529834"/>
-      <w:r>
-        <w:lastRenderedPageBreak/>
+      <w:bookmarkStart w:id="29" w:name="_Toc193706359"/>
+      <w:r>
         <w:t>Methodology</w:t>
       </w:r>
       <w:bookmarkEnd w:id="29"/>
@@ -10265,7 +10235,7 @@
           <w:color w:val="FF0000"/>
         </w:rPr>
         <w:drawing>
-          <wp:anchor distT="0" distB="0" distL="114300" distR="114300" simplePos="0" relativeHeight="251659264" behindDoc="0" locked="0" layoutInCell="1" allowOverlap="1" wp14:anchorId="749CDA78" wp14:editId="2D15E39D">
+          <wp:anchor distT="0" distB="0" distL="114300" distR="114300" simplePos="0" relativeHeight="251659264" behindDoc="0" locked="0" layoutInCell="1" allowOverlap="1" wp14:anchorId="749CDA78" wp14:editId="54B4DB32">
             <wp:simplePos x="0" y="0"/>
             <wp:positionH relativeFrom="column">
               <wp:posOffset>3795423</wp:posOffset>
@@ -10411,7 +10381,7 @@
       <w:pPr>
         <w:pStyle w:val="Heading2"/>
       </w:pPr>
-      <w:bookmarkStart w:id="30" w:name="_Toc193529835"/>
+      <w:bookmarkStart w:id="30" w:name="_Toc193706360"/>
       <w:r>
         <w:t>Agent Design</w:t>
       </w:r>
@@ -10421,7 +10391,7 @@
       <w:pPr>
         <w:pStyle w:val="Heading3"/>
       </w:pPr>
-      <w:bookmarkStart w:id="31" w:name="_Toc193529836"/>
+      <w:bookmarkStart w:id="31" w:name="_Toc193706361"/>
       <w:r>
         <w:t>State</w:t>
       </w:r>
@@ -10531,6 +10501,7 @@
         <w:rPr>
           <w:color w:val="000000" w:themeColor="text1"/>
         </w:rPr>
+        <w:lastRenderedPageBreak/>
         <w:t>Phase</w:t>
       </w:r>
       <w:r>
@@ -10892,7 +10863,7 @@
       <w:pPr>
         <w:pStyle w:val="Heading3"/>
       </w:pPr>
-      <w:bookmarkStart w:id="32" w:name="_Toc193529837"/>
+      <w:bookmarkStart w:id="32" w:name="_Toc193706362"/>
       <w:r>
         <w:t>Action</w:t>
       </w:r>
@@ -10970,6 +10941,7 @@
           <w:id w:val="699592746"/>
           <w:citation/>
         </w:sdtPr>
+        <w:sdtEndPr/>
         <w:sdtContent>
           <w:r>
             <w:rPr>
@@ -11008,14 +10980,7 @@
         <w:rPr>
           <w:color w:val="000000" w:themeColor="text1"/>
         </w:rPr>
-        <w:t xml:space="preserve">, providing models with a large action space will result be more expensive in both time and computational resources, when training the model to converge on </w:t>
-      </w:r>
-      <w:r>
-        <w:rPr>
-          <w:color w:val="000000" w:themeColor="text1"/>
-        </w:rPr>
-        <w:lastRenderedPageBreak/>
-        <w:t xml:space="preserve">an optimal policy. </w:t>
+        <w:t xml:space="preserve">, providing models with a large action space will result be more expensive in both time and computational resources, when training the model to converge on an optimal policy. </w:t>
       </w:r>
       <w:r>
         <w:rPr>
@@ -11220,7 +11185,7 @@
       <w:pPr>
         <w:pStyle w:val="Heading3"/>
       </w:pPr>
-      <w:bookmarkStart w:id="33" w:name="_Toc193529838"/>
+      <w:bookmarkStart w:id="33" w:name="_Toc193706363"/>
       <w:r>
         <w:t>Reward</w:t>
       </w:r>
@@ -11285,7 +11250,14 @@
         <w:rPr>
           <w:color w:val="000000" w:themeColor="text1"/>
         </w:rPr>
-        <w:t>, waiting-time based reward functions result in increased mean-vehicle speed as well as a reduction in CO2 emissions. Waiting-time centred reward functions were also noted to outperform vehicle-speed based rewards and emission-based reward functions</w:t>
+        <w:t xml:space="preserve">, waiting-time based reward functions result in increased mean-vehicle speed as well as a reduction in CO2 emissions. Waiting-time centred reward functions were also noted to outperform vehicle-speed based rewards and emission-based reward </w:t>
+      </w:r>
+      <w:r>
+        <w:rPr>
+          <w:color w:val="000000" w:themeColor="text1"/>
+        </w:rPr>
+        <w:lastRenderedPageBreak/>
+        <w:t>functions</w:t>
       </w:r>
       <w:r>
         <w:rPr>
@@ -11397,7 +11369,7 @@
       <w:pPr>
         <w:pStyle w:val="Heading2"/>
       </w:pPr>
-      <w:bookmarkStart w:id="34" w:name="_Toc193529839"/>
+      <w:bookmarkStart w:id="34" w:name="_Toc193706364"/>
       <w:r>
         <w:t>Linear and Discrete Optimization</w:t>
       </w:r>
@@ -11412,7 +11384,7 @@
       <w:pPr>
         <w:pStyle w:val="Heading3"/>
       </w:pPr>
-      <w:bookmarkStart w:id="35" w:name="_Toc193529840"/>
+      <w:bookmarkStart w:id="35" w:name="_Toc193706365"/>
       <w:r>
         <w:t>Model 1</w:t>
       </w:r>
@@ -11461,7 +11433,6 @@
     </w:p>
     <w:p>
       <w:r>
-        <w:lastRenderedPageBreak/>
         <w:t>[insert here]</w:t>
       </w:r>
     </w:p>
@@ -11607,6 +11578,7 @@
     </w:p>
     <w:p>
       <w:r>
+        <w:lastRenderedPageBreak/>
         <w:t>[insert problem constraint here]</w:t>
       </w:r>
     </w:p>
@@ -11625,7 +11597,7 @@
       <w:pPr>
         <w:pStyle w:val="Heading3"/>
       </w:pPr>
-      <w:bookmarkStart w:id="36" w:name="_Toc193529841"/>
+      <w:bookmarkStart w:id="36" w:name="_Toc193706366"/>
       <w:r>
         <w:t>Model 2</w:t>
       </w:r>
@@ -11704,7 +11676,6 @@
         <w:pStyle w:val="Heading4"/>
       </w:pPr>
       <w:r>
-        <w:lastRenderedPageBreak/>
         <w:t>Objective Function</w:t>
       </w:r>
     </w:p>
@@ -11819,6 +11790,7 @@
     </w:p>
     <w:p>
       <w:r>
+        <w:lastRenderedPageBreak/>
         <w:t>[insert constraint here]</w:t>
       </w:r>
     </w:p>
@@ -11835,13 +11807,70 @@
     <w:p>
       <w:r>
         <w:t>Various iterations of this model will be used to feed into training decisions for the RL-based model described previously, as well as for evaluating the effectiveness of the final model.</w:t>
+      </w:r>
+    </w:p>
+    <w:p>
+      <w:pPr>
+        <w:rPr>
+          <w:color w:val="000000" w:themeColor="text1"/>
+        </w:rPr>
+      </w:pPr>
+      <w:r>
+        <w:rPr>
+          <w:color w:val="000000" w:themeColor="text1"/>
+        </w:rPr>
+        <w:t xml:space="preserve">It is important to note that this </w:t>
+      </w:r>
+      <w:r>
+        <w:rPr>
+          <w:color w:val="000000" w:themeColor="text1"/>
+        </w:rPr>
+        <w:t xml:space="preserve">model only gives an approximate representation and does not model all micro/macroscopic factors seen in SUMO. </w:t>
+      </w:r>
+      <w:r>
+        <w:rPr>
+          <w:color w:val="000000" w:themeColor="text1"/>
+        </w:rPr>
+        <w:t xml:space="preserve">Factors such as driver imperfection behaviour, lane-changing and travel time from a </w:t>
+      </w:r>
+      <w:r>
+        <w:rPr>
+          <w:color w:val="000000" w:themeColor="text1"/>
+        </w:rPr>
+        <w:t xml:space="preserve">car’s entry point to the end of a queue are all not represented here, therefore it is to be expected that </w:t>
+      </w:r>
+      <w:proofErr w:type="gramStart"/>
+      <w:r>
+        <w:rPr>
+          <w:color w:val="000000" w:themeColor="text1"/>
+        </w:rPr>
+        <w:t xml:space="preserve">the </w:t>
+      </w:r>
+      <w:r>
+        <w:rPr>
+          <w:color w:val="000000" w:themeColor="text1"/>
+        </w:rPr>
+        <w:t xml:space="preserve"> </w:t>
+      </w:r>
+      <w:r>
+        <w:rPr>
+          <w:color w:val="000000" w:themeColor="text1"/>
+        </w:rPr>
+        <w:t>result</w:t>
+      </w:r>
+      <w:proofErr w:type="gramEnd"/>
+      <w:r>
+        <w:rPr>
+          <w:color w:val="000000" w:themeColor="text1"/>
+        </w:rPr>
+        <w:t xml:space="preserve"> of the LO model is actually slightly lower than the true optimal value.</w:t>
       </w:r>
     </w:p>
     <w:p>
       <w:pPr>
         <w:pStyle w:val="Heading1"/>
       </w:pPr>
-      <w:bookmarkStart w:id="37" w:name="_Toc193529842"/>
+      <w:bookmarkStart w:id="37" w:name="_Toc193706367"/>
       <w:r>
         <w:t>Implementation</w:t>
       </w:r>
@@ -11851,7 +11880,7 @@
       <w:pPr>
         <w:pStyle w:val="Heading2"/>
       </w:pPr>
-      <w:bookmarkStart w:id="38" w:name="_Toc193529843"/>
+      <w:bookmarkStart w:id="38" w:name="_Toc193706368"/>
       <w:r>
         <w:t xml:space="preserve">RL </w:t>
       </w:r>
@@ -11867,7 +11896,7 @@
       <w:pPr>
         <w:pStyle w:val="Heading3"/>
       </w:pPr>
-      <w:bookmarkStart w:id="39" w:name="_Toc193529844"/>
+      <w:bookmarkStart w:id="39" w:name="_Toc193706369"/>
       <w:r>
         <w:t>Simulation</w:t>
       </w:r>
@@ -11899,6 +11928,7 @@
           <w:id w:val="709535014"/>
           <w:citation/>
         </w:sdtPr>
+        <w:sdtEndPr/>
         <w:sdtContent>
           <w:r>
             <w:rPr>
@@ -12192,7 +12222,6 @@
               <w:rPr>
                 <w:rFonts w:ascii="Times New Roman" w:hAnsi="Times New Roman" w:cs="Times New Roman"/>
               </w:rPr>
-              <w:lastRenderedPageBreak/>
               <w:t>GREEN_TIME</w:t>
             </w:r>
           </w:p>
@@ -12735,6 +12764,7 @@
               <w:rPr>
                 <w:rFonts w:ascii="Times New Roman" w:hAnsi="Times New Roman" w:cs="Times New Roman"/>
               </w:rPr>
+              <w:lastRenderedPageBreak/>
               <w:t>Vehicle Max Speed</w:t>
             </w:r>
           </w:p>
@@ -12922,6 +12952,7 @@
           <w:id w:val="-2100011293"/>
           <w:citation/>
         </w:sdtPr>
+        <w:sdtEndPr/>
         <w:sdtContent>
           <w:r>
             <w:rPr>
@@ -12967,7 +12998,7 @@
       <w:pPr>
         <w:pStyle w:val="Heading3"/>
       </w:pPr>
-      <w:bookmarkStart w:id="40" w:name="_Toc193529845"/>
+      <w:bookmarkStart w:id="40" w:name="_Toc193706370"/>
       <w:r>
         <w:t>Code</w:t>
       </w:r>
@@ -13184,7 +13215,6 @@
         <w:rPr>
           <w:color w:val="000000" w:themeColor="text1"/>
         </w:rPr>
-        <w:lastRenderedPageBreak/>
         <w:t>The</w:t>
       </w:r>
       <w:r>
@@ -13333,6 +13363,7 @@
           <w:id w:val="-123084038"/>
           <w:citation/>
         </w:sdtPr>
+        <w:sdtEndPr/>
         <w:sdtContent>
           <w:r>
             <w:rPr>
@@ -13550,6 +13581,7 @@
           <w:rFonts w:ascii="Times New Roman" w:hAnsi="Times New Roman" w:cs="Times New Roman"/>
           <w:noProof/>
         </w:rPr>
+        <w:lastRenderedPageBreak/>
         <w:drawing>
           <wp:inline distT="0" distB="0" distL="0" distR="0" wp14:anchorId="7483BE4B" wp14:editId="7D28470B">
             <wp:extent cx="4060878" cy="2604523"/>
@@ -13591,7 +13623,7 @@
       <w:pPr>
         <w:pStyle w:val="Heading3"/>
       </w:pPr>
-      <w:bookmarkStart w:id="41" w:name="_Toc193529846"/>
+      <w:bookmarkStart w:id="41" w:name="_Toc193706371"/>
       <w:r>
         <w:t>Traffic Signal Control Manner</w:t>
       </w:r>
@@ -13706,7 +13738,7 @@
       <w:pPr>
         <w:pStyle w:val="Heading3"/>
       </w:pPr>
-      <w:bookmarkStart w:id="42" w:name="_Toc193529847"/>
+      <w:bookmarkStart w:id="42" w:name="_Toc193706372"/>
       <w:r>
         <w:t>Technical Challenges Encountered</w:t>
       </w:r>
@@ -13728,11 +13760,7 @@
         <w:t>training and</w:t>
       </w:r>
       <w:r>
-        <w:t xml:space="preserve"> only scaling this number up when an acceptable model configuration was </w:t>
-      </w:r>
-      <w:r>
-        <w:lastRenderedPageBreak/>
-        <w:t xml:space="preserve">discovered. These changes helped streamline training times as much as </w:t>
+        <w:t xml:space="preserve"> only scaling this number up when an acceptable model configuration was discovered. These changes helped streamline training times as much as </w:t>
       </w:r>
       <w:r>
         <w:t>possible,</w:t>
@@ -13743,7 +13771,11 @@
     </w:p>
     <w:p>
       <w:r>
-        <w:t xml:space="preserve">Another technical challenge was the frequent experimentation needed between minorly different versions of the mode. Successive model versions would often only have small tweaks of independent variables such as the state information, reward function or hyper-parameters. However changing variables in isolation was a necessity due to the highly sensitive nature of the environment in which the agent is deployed. Naturally, each model incurs the high training times previously noted. To minimizing the time spent comparing two models, a comprehensive metric logging system was created. The system automatically collects and graphs metrics surrounding cars, EMVs, Pedestrians and the </w:t>
+        <w:t xml:space="preserve">Another technical challenge was the frequent experimentation needed between minorly different versions of the mode. Successive model versions would often only have small tweaks of independent variables such as the state information, reward function or hyper-parameters. However changing variables in isolation was a necessity due to the highly sensitive nature of the environment in which the agent is deployed. Naturally, each model incurs the high training times previously noted. To minimizing the time spent comparing two models, a comprehensive metric logging system was created. The system automatically collects and graphs metrics </w:t>
+      </w:r>
+      <w:r>
+        <w:lastRenderedPageBreak/>
+        <w:t xml:space="preserve">surrounding cars, EMVs, Pedestrians and the </w:t>
       </w:r>
       <w:proofErr w:type="gramStart"/>
       <w:r>
@@ -13758,7 +13790,7 @@
       <w:pPr>
         <w:pStyle w:val="Heading2"/>
       </w:pPr>
-      <w:bookmarkStart w:id="43" w:name="_Toc193529848"/>
+      <w:bookmarkStart w:id="43" w:name="_Toc193706373"/>
       <w:r>
         <w:t>Linear and Discrete Optimization Implementation</w:t>
       </w:r>
@@ -13808,9 +13840,17 @@
     </w:p>
     <w:p>
       <w:pPr>
+        <w:pStyle w:val="ListParagraph"/>
+        <w:rPr>
+          <w:color w:val="FF0000"/>
+        </w:rPr>
+      </w:pPr>
+    </w:p>
+    <w:p>
+      <w:pPr>
         <w:pStyle w:val="Heading1"/>
       </w:pPr>
-      <w:bookmarkStart w:id="44" w:name="_Toc193529849"/>
+      <w:bookmarkStart w:id="44" w:name="_Toc193706374"/>
       <w:r>
         <w:t>Results</w:t>
       </w:r>
@@ -14030,7 +14070,6 @@
         <w:rPr>
           <w:noProof/>
         </w:rPr>
-        <w:lastRenderedPageBreak/>
         <w:drawing>
           <wp:anchor distT="0" distB="0" distL="114300" distR="114300" simplePos="0" relativeHeight="251662336" behindDoc="0" locked="0" layoutInCell="1" allowOverlap="1" wp14:anchorId="6655CC12" wp14:editId="395C2C23">
             <wp:simplePos x="0" y="0"/>
@@ -14077,7 +14116,11 @@
     </w:p>
     <w:p>
       <w:r>
-        <w:t xml:space="preserve">As noted in the literature, there are no pre-existing models which account for emergency vehicles and pedestrians in the road network, meaning direct comparison between CIPHER and similar models was not possible. However, a simplified version of CIPHER was taken for comparison, one which was trained with cars training data and only having information that represents cars in the state information. This could at least server as a basic measure of effectiveness of the </w:t>
+        <w:t xml:space="preserve">As noted in the literature, there are no pre-existing models which account for emergency vehicles and pedestrians in the road network, </w:t>
+      </w:r>
+      <w:r>
+        <w:lastRenderedPageBreak/>
+        <w:t xml:space="preserve">meaning direct comparison between CIPHER and similar models was not possible. However, a simplified version of CIPHER was taken for comparison, one which was trained with cars training data and only having information that represents cars in the state information. This could at least server as a basic measure of effectiveness of the </w:t>
       </w:r>
       <w:r>
         <w:t>model’s</w:t>
@@ -14283,7 +14326,6 @@
         <w:rPr>
           <w:noProof/>
         </w:rPr>
-        <w:lastRenderedPageBreak/>
         <mc:AlternateContent>
           <mc:Choice Requires="cx1">
             <w:drawing>
@@ -14389,7 +14431,11 @@
         <w:t xml:space="preserve">travel times among the eight models, indicating a sub-optimal performance. However, both models </w:t>
       </w:r>
       <w:r>
-        <w:t xml:space="preserve">also result in fewer extreme outliers in comparison to DQN, suggesting that whilst they may increase average travel times, </w:t>
+        <w:t xml:space="preserve">also result in fewer extreme outliers in comparison to DQN, suggesting that whilst </w:t>
+      </w:r>
+      <w:r>
+        <w:lastRenderedPageBreak/>
+        <w:t xml:space="preserve">they may increase average travel times, </w:t>
       </w:r>
       <w:r>
         <w:t xml:space="preserve">they also result </w:t>
@@ -14519,6 +14565,7 @@
         <w:rPr>
           <w:noProof/>
         </w:rPr>
+        <w:lastRenderedPageBreak/>
         <mc:AlternateContent>
           <mc:Choice Requires="cx1">
             <w:drawing>
@@ -14658,6 +14705,7 @@
           <w:id w:val="-1505431892"/>
           <w:citation/>
         </w:sdtPr>
+        <w:sdtEndPr/>
         <w:sdtContent>
           <w:r>
             <w:fldChar w:fldCharType="begin"/>
@@ -14690,6 +14738,7 @@
           <w:id w:val="1031771114"/>
           <w:citation/>
         </w:sdtPr>
+        <w:sdtEndPr/>
         <w:sdtContent>
           <w:r>
             <w:fldChar w:fldCharType="begin"/>
@@ -17038,23 +17087,344 @@
     <w:p>
       <w:pPr>
         <w:rPr>
-          <w:color w:val="FF0000"/>
-        </w:rPr>
-      </w:pPr>
-      <w:r>
-        <w:rPr>
           <w:b/>
           <w:bCs/>
           <w:color w:val="FF0000"/>
         </w:rPr>
+      </w:pPr>
+      <w:r>
+        <w:rPr>
+          <w:b/>
+          <w:bCs/>
+          <w:color w:val="FF0000"/>
+        </w:rPr>
         <w:t>TODO</w:t>
+      </w:r>
+    </w:p>
+    <w:p>
+      <w:r>
+        <w:rPr>
+          <w:noProof/>
+        </w:rPr>
+        <w:drawing>
+          <wp:anchor distT="0" distB="0" distL="114300" distR="114300" simplePos="0" relativeHeight="251665408" behindDoc="0" locked="0" layoutInCell="1" allowOverlap="1" wp14:anchorId="1BBFF513" wp14:editId="5571DF69">
+            <wp:simplePos x="0" y="0"/>
+            <wp:positionH relativeFrom="column">
+              <wp:posOffset>3123565</wp:posOffset>
+            </wp:positionH>
+            <wp:positionV relativeFrom="paragraph">
+              <wp:posOffset>187960</wp:posOffset>
+            </wp:positionV>
+            <wp:extent cx="2760980" cy="1831975"/>
+            <wp:effectExtent l="0" t="0" r="1270" b="0"/>
+            <wp:wrapSquare wrapText="bothSides"/>
+            <wp:docPr id="1653207601" name="Picture 1" descr="A graph with blue and orange lines&#10;&#10;AI-generated content may be incorrect."/>
+            <wp:cNvGraphicFramePr>
+              <a:graphicFrameLocks xmlns:a="http://schemas.openxmlformats.org/drawingml/2006/main" noChangeAspect="1"/>
+            </wp:cNvGraphicFramePr>
+            <a:graphic xmlns:a="http://schemas.openxmlformats.org/drawingml/2006/main">
+              <a:graphicData uri="http://schemas.openxmlformats.org/drawingml/2006/picture">
+                <pic:pic xmlns:pic="http://schemas.openxmlformats.org/drawingml/2006/picture">
+                  <pic:nvPicPr>
+                    <pic:cNvPr id="1653207601" name="Picture 1" descr="A graph with blue and orange lines&#10;&#10;AI-generated content may be incorrect."/>
+                    <pic:cNvPicPr>
+                      <a:picLocks noChangeAspect="1" noChangeArrowheads="1"/>
+                    </pic:cNvPicPr>
+                  </pic:nvPicPr>
+                  <pic:blipFill rotWithShape="1">
+                    <a:blip r:embed="rId21">
+                      <a:extLst>
+                        <a:ext uri="{28A0092B-C50C-407E-A947-70E740481C1C}">
+                          <a14:useLocalDpi xmlns:a14="http://schemas.microsoft.com/office/drawing/2010/main" val="0"/>
+                        </a:ext>
+                      </a:extLst>
+                    </a:blip>
+                    <a:srcRect t="11484"/>
+                    <a:stretch/>
+                  </pic:blipFill>
+                  <pic:spPr bwMode="auto">
+                    <a:xfrm>
+                      <a:off x="0" y="0"/>
+                      <a:ext cx="2760980" cy="1831975"/>
+                    </a:xfrm>
+                    <a:prstGeom prst="rect">
+                      <a:avLst/>
+                    </a:prstGeom>
+                    <a:noFill/>
+                    <a:ln>
+                      <a:noFill/>
+                    </a:ln>
+                    <a:extLst>
+                      <a:ext uri="{53640926-AAD7-44D8-BBD7-CCE9431645EC}">
+                        <a14:shadowObscured xmlns:a14="http://schemas.microsoft.com/office/drawing/2010/main"/>
+                      </a:ext>
+                    </a:extLst>
+                  </pic:spPr>
+                </pic:pic>
+              </a:graphicData>
+            </a:graphic>
+            <wp14:sizeRelV relativeFrom="margin">
+              <wp14:pctHeight>0</wp14:pctHeight>
+            </wp14:sizeRelV>
+          </wp:anchor>
+        </w:drawing>
+      </w:r>
+      <w:r>
+        <w:t>The final CIPHER model was retrained</w:t>
+      </w:r>
+      <w:r>
+        <w:t xml:space="preserve">, with the </w:t>
+      </w:r>
+      <w:r>
+        <w:t xml:space="preserve">inclusion of state and reward factors that represent </w:t>
+      </w:r>
+      <w:r>
+        <w:t>pedestrians and emergency vehicles. Similarly to the vehicle-only models, this version was trained on new instances of arrival data with every iteration, to improve model generalisation.</w:t>
+      </w:r>
+      <w:r>
+        <w:t xml:space="preserve"> Pedestrians arrived at a linear rate of </w:t>
+      </w:r>
+      <w:r>
+        <w:t>1 pedestrian</w:t>
+      </w:r>
+      <w:r>
+        <w:t xml:space="preserve"> every 12 seconds</w:t>
+      </w:r>
+      <w:r>
+        <w:t xml:space="preserve"> whilst</w:t>
+      </w:r>
+      <w:r>
+        <w:t xml:space="preserve"> vehicles arrived according to a Poisson distribution with a mean inter-arrival rate of 2 seconds, EMVs </w:t>
+      </w:r>
+      <w:r>
+        <w:t>had a 2</w:t>
+      </w:r>
+      <w:r>
+        <w:t>% chance</w:t>
+      </w:r>
+      <w:r>
+        <w:t xml:space="preserve"> of spawning.</w:t>
+      </w:r>
+      <w:r>
+        <w:t xml:space="preserve"> </w:t>
+      </w:r>
+    </w:p>
+    <w:p>
+      <w:r>
+        <w:t xml:space="preserve">The model was trained </w:t>
+      </w:r>
+      <w:r>
+        <w:t xml:space="preserve">for 20000 iterations, </w:t>
+      </w:r>
+      <w:proofErr w:type="gramStart"/>
+      <w:r>
+        <w:t>in an attempt to</w:t>
+      </w:r>
+      <w:proofErr w:type="gramEnd"/>
+      <w:r>
+        <w:t xml:space="preserve"> find a more optimal policy. However, as shown by figure [insert here] training results </w:t>
+      </w:r>
+      <w:r>
+        <w:t>plateaued</w:t>
+      </w:r>
+      <w:r>
+        <w:t xml:space="preserve"> after approximately </w:t>
+      </w:r>
+      <w:r>
+        <w:t>1000 iterations.</w:t>
+      </w:r>
+      <w:r>
+        <w:t xml:space="preserve"> </w:t>
+      </w:r>
+      <w:r>
+        <w:t xml:space="preserve">Training time for this model </w:t>
+      </w:r>
+      <w:r>
+        <w:t>took [</w:t>
+      </w:r>
+      <w:r>
+        <w:t>insert here</w:t>
+      </w:r>
+      <w:r>
+        <w:t>] and used [</w:t>
+      </w:r>
+      <w:r>
+        <w:t>insert here</w:t>
+      </w:r>
+      <w:r>
+        <w:t xml:space="preserve">], the graph indicates that such drastic training times were not </w:t>
+      </w:r>
+      <w:r>
+        <w:t>necessary,</w:t>
+      </w:r>
+      <w:r>
+        <w:t xml:space="preserve"> and the model developed an optimal policy long before this. </w:t>
+      </w:r>
+    </w:p>
+    <w:p>
+      <w:r>
+        <w:rPr>
+          <w:noProof/>
+        </w:rPr>
+        <mc:AlternateContent>
+          <mc:Choice Requires="cx1">
+            <w:drawing>
+              <wp:anchor distT="0" distB="0" distL="114300" distR="114300" simplePos="0" relativeHeight="251666432" behindDoc="0" locked="0" layoutInCell="1" allowOverlap="1" wp14:anchorId="2B1DA94C" wp14:editId="0C1A6649">
+                <wp:simplePos x="0" y="0"/>
+                <wp:positionH relativeFrom="column">
+                  <wp:posOffset>2509838</wp:posOffset>
+                </wp:positionH>
+                <wp:positionV relativeFrom="paragraph">
+                  <wp:posOffset>637540</wp:posOffset>
+                </wp:positionV>
+                <wp:extent cx="3130550" cy="2263140"/>
+                <wp:effectExtent l="0" t="0" r="12700" b="3810"/>
+                <wp:wrapSquare wrapText="bothSides"/>
+                <wp:docPr id="292689011" name="Chart 1">
+                  <a:extLst xmlns:a="http://schemas.openxmlformats.org/drawingml/2006/main">
+                    <a:ext uri="{FF2B5EF4-FFF2-40B4-BE49-F238E27FC236}">
+                      <a16:creationId xmlns:a16="http://schemas.microsoft.com/office/drawing/2014/main" id="{F5318525-D5AA-449A-8621-62B38DC69A16}"/>
+                    </a:ext>
+                  </a:extLst>
+                </wp:docPr>
+                <wp:cNvGraphicFramePr/>
+                <a:graphic xmlns:a="http://schemas.openxmlformats.org/drawingml/2006/main">
+                  <a:graphicData uri="http://schemas.microsoft.com/office/drawing/2014/chartex">
+                    <cx:chart xmlns:cx="http://schemas.microsoft.com/office/drawing/2014/chartex" xmlns:r="http://schemas.openxmlformats.org/officeDocument/2006/relationships" r:id="rId22"/>
+                  </a:graphicData>
+                </a:graphic>
+              </wp:anchor>
+            </w:drawing>
+          </mc:Choice>
+          <mc:Fallback>
+            <w:drawing>
+              <wp:anchor distT="0" distB="0" distL="114300" distR="114300" simplePos="0" relativeHeight="251666432" behindDoc="0" locked="0" layoutInCell="1" allowOverlap="1" wp14:anchorId="2B1DA94C" wp14:editId="0C1A6649">
+                <wp:simplePos x="0" y="0"/>
+                <wp:positionH relativeFrom="column">
+                  <wp:posOffset>2509838</wp:posOffset>
+                </wp:positionH>
+                <wp:positionV relativeFrom="paragraph">
+                  <wp:posOffset>637540</wp:posOffset>
+                </wp:positionV>
+                <wp:extent cx="3130550" cy="2263140"/>
+                <wp:effectExtent l="0" t="0" r="12700" b="3810"/>
+                <wp:wrapSquare wrapText="bothSides"/>
+                <wp:docPr id="292689011" name="Chart 1">
+                  <a:extLst xmlns:a="http://schemas.openxmlformats.org/drawingml/2006/main">
+                    <a:ext uri="{FF2B5EF4-FFF2-40B4-BE49-F238E27FC236}">
+                      <a16:creationId xmlns:a16="http://schemas.microsoft.com/office/drawing/2014/main" id="{F5318525-D5AA-449A-8621-62B38DC69A16}"/>
+                    </a:ext>
+                  </a:extLst>
+                </wp:docPr>
+                <wp:cNvGraphicFramePr>
+                  <a:graphicFrameLocks xmlns:a="http://schemas.openxmlformats.org/drawingml/2006/main" noGrp="1" noDrilldown="1" noSelect="1" noChangeAspect="1" noMove="1" noResize="1"/>
+                </wp:cNvGraphicFramePr>
+                <a:graphic xmlns:a="http://schemas.openxmlformats.org/drawingml/2006/main">
+                  <a:graphicData uri="http://schemas.openxmlformats.org/drawingml/2006/picture">
+                    <pic:pic xmlns:pic="http://schemas.openxmlformats.org/drawingml/2006/picture">
+                      <pic:nvPicPr>
+                        <pic:cNvPr id="292689011" name="Chart 1">
+                          <a:extLst>
+                            <a:ext uri="{FF2B5EF4-FFF2-40B4-BE49-F238E27FC236}">
+                              <a16:creationId xmlns:a16="http://schemas.microsoft.com/office/drawing/2014/main" id="{F5318525-D5AA-449A-8621-62B38DC69A16}"/>
+                            </a:ext>
+                          </a:extLst>
+                        </pic:cNvPr>
+                        <pic:cNvPicPr>
+                          <a:picLocks noGrp="1" noRot="1" noChangeAspect="1" noMove="1" noResize="1" noEditPoints="1" noAdjustHandles="1" noChangeArrowheads="1" noChangeShapeType="1"/>
+                        </pic:cNvPicPr>
+                      </pic:nvPicPr>
+                      <pic:blipFill>
+                        <a:blip r:embed="rId23"/>
+                        <a:stretch>
+                          <a:fillRect/>
+                        </a:stretch>
+                      </pic:blipFill>
+                      <pic:spPr>
+                        <a:xfrm>
+                          <a:off x="0" y="0"/>
+                          <a:ext cx="3130550" cy="2263140"/>
+                        </a:xfrm>
+                        <a:prstGeom prst="rect">
+                          <a:avLst/>
+                        </a:prstGeom>
+                      </pic:spPr>
+                    </pic:pic>
+                  </a:graphicData>
+                </a:graphic>
+              </wp:anchor>
+            </w:drawing>
+          </mc:Fallback>
+        </mc:AlternateContent>
+      </w:r>
+      <w:r>
+        <w:t>The model was evaluated using a synthetic dataset of the same style as its training data</w:t>
+      </w:r>
+      <w:r>
+        <w:t>.  N</w:t>
+      </w:r>
+      <w:r>
+        <w:t xml:space="preserve">aturally this draws questions about overfitting, but due to the lack of real-world data involving all 3 road actors studied, this was a necessity. Waiting times for each actor present in the simulation were collected and analysed, figure [insert here] shows these results. </w:t>
+      </w:r>
+      <w:r>
+        <w:t>It is evident</w:t>
+      </w:r>
+      <w:r>
+        <w:t xml:space="preserve"> CIPHER</w:t>
+      </w:r>
+      <w:r>
+        <w:t xml:space="preserve"> correctly</w:t>
+      </w:r>
+      <w:r>
+        <w:t xml:space="preserve"> prioritizes </w:t>
+      </w:r>
+      <w:r>
+        <w:t>EMVs first. Wait times for these vehicles range between 0 and 33 seconds</w:t>
+      </w:r>
+      <w:r>
+        <w:t>. Pedestrians also experience very low wait times with CIPHER, this is most likely attributed to the fact that pedestrian crossings are not subject to the same bottleneck as car lanes: in that only one car can leave a lane at a time, but many pedestrians can cross together.</w:t>
+      </w:r>
+      <w:r>
+        <w:t xml:space="preserve"> </w:t>
+      </w:r>
+    </w:p>
+    <w:p>
+      <w:r>
+        <w:lastRenderedPageBreak/>
+        <w:t xml:space="preserve">To evaluate the final </w:t>
+      </w:r>
+      <w:r>
+        <w:t>model’s</w:t>
+      </w:r>
+      <w:r>
+        <w:t xml:space="preserve"> optimality, more synthetic datasets were generated</w:t>
+      </w:r>
+      <w:r>
+        <w:t xml:space="preserve"> across a variety of traffic densities</w:t>
+      </w:r>
+      <w:r>
+        <w:t xml:space="preserve"> and </w:t>
+      </w:r>
+      <w:r>
+        <w:t>run through both CIPHER and the LO model for comparison</w:t>
+      </w:r>
+      <w:r>
+        <w:t>.</w:t>
+      </w:r>
+      <w:r>
+        <w:t xml:space="preserve"> Table [insert here] shows this data.</w:t>
+      </w:r>
+    </w:p>
+    <w:p>
+      <w:r>
+        <w:t>From this data, and the boxplot shown previously, we can conclude CIPHER is able to effectively manage and direct traffic flow across an intersection, whilst ensuring attention and fairness is given to pedestrians, EMVs and regular cars simultaneously.</w:t>
       </w:r>
     </w:p>
     <w:p>
       <w:pPr>
         <w:pStyle w:val="Heading1"/>
       </w:pPr>
-      <w:bookmarkStart w:id="45" w:name="_Toc193529850"/>
+      <w:bookmarkStart w:id="45" w:name="_Toc193706375"/>
       <w:r>
         <w:t>Conclusion</w:t>
       </w:r>
@@ -17204,10 +17574,7 @@
     </w:p>
     <w:p>
       <w:r>
-        <w:t>Alternatively, o</w:t>
-      </w:r>
-      <w:r>
-        <w:t xml:space="preserve">ne crucial topic not discussed in this paper is deployment of CIPHER to a </w:t>
+        <w:t xml:space="preserve">Alternatively, one crucial topic not discussed in this paper is deployment of CIPHER to a </w:t>
       </w:r>
       <w:proofErr w:type="gramStart"/>
       <w:r>
@@ -17252,7 +17619,6 @@
     </w:p>
     <w:p>
       <w:r>
-        <w:lastRenderedPageBreak/>
         <w:t xml:space="preserve">Finally, </w:t>
       </w:r>
       <w:r>
@@ -17278,8 +17644,9 @@
       <w:pPr>
         <w:pStyle w:val="Heading1"/>
       </w:pPr>
-      <w:bookmarkStart w:id="46" w:name="_Toc193529851"/>
-      <w:r>
+      <w:bookmarkStart w:id="46" w:name="_Toc193706376"/>
+      <w:r>
+        <w:lastRenderedPageBreak/>
         <w:t>Summary and Reflections</w:t>
       </w:r>
       <w:bookmarkEnd w:id="46"/>
@@ -17288,12 +17655,13 @@
       <w:pPr>
         <w:pStyle w:val="Heading2"/>
       </w:pPr>
-      <w:bookmarkStart w:id="47" w:name="_Toc193529852"/>
+      <w:bookmarkStart w:id="47" w:name="_Toc193706377"/>
       <w:r>
         <w:t>Project Management</w:t>
       </w:r>
       <w:r>
         <w:rPr>
+          <w:noProof/>
           <w:color w:val="000000" w:themeColor="text1"/>
         </w:rPr>
         <w:drawing>
@@ -17312,7 +17680,7 @@
                     <pic:cNvPicPr/>
                   </pic:nvPicPr>
                   <pic:blipFill>
-                    <a:blip r:embed="rId21"/>
+                    <a:blip r:embed="rId24"/>
                     <a:stretch>
                       <a:fillRect/>
                     </a:stretch>
@@ -17467,7 +17835,7 @@
       <w:pPr>
         <w:pStyle w:val="Heading2"/>
       </w:pPr>
-      <w:bookmarkStart w:id="48" w:name="_Toc193529853"/>
+      <w:bookmarkStart w:id="48" w:name="_Toc193706378"/>
       <w:r>
         <w:t>Contributions and Reflections</w:t>
       </w:r>
@@ -17509,11 +17877,7 @@
         <w:t xml:space="preserve"> would like to</w:t>
       </w:r>
       <w:r>
-        <w:t xml:space="preserve"> experiment with various objective functions to help influence my agents </w:t>
-      </w:r>
-      <w:r>
-        <w:lastRenderedPageBreak/>
-        <w:t>reward schem</w:t>
+        <w:t xml:space="preserve"> experiment with various objective functions to help influence my agents reward schem</w:t>
       </w:r>
       <w:r>
         <w:t>e;</w:t>
@@ -17533,7 +17897,11 @@
         <w:t xml:space="preserve">. I should have started </w:t>
       </w:r>
       <w:r>
-        <w:t>optimising the training loop as soon as job times started to increase, instead I waited until it was infeasibly to continue with the current training times. This cost me valuable time</w:t>
+        <w:t xml:space="preserve">optimising the training loop as soon as job times started to increase, instead I waited until it was infeasibly to continue with the current training </w:t>
+      </w:r>
+      <w:r>
+        <w:lastRenderedPageBreak/>
+        <w:t>times. This cost me valuable time</w:t>
       </w:r>
       <w:r>
         <w:t xml:space="preserve"> and is the core reason that completing the design of my RL agent overran.</w:t>
@@ -17546,7 +17914,7 @@
       <w:pPr>
         <w:pStyle w:val="Heading2"/>
       </w:pPr>
-      <w:bookmarkStart w:id="49" w:name="_Toc193529854"/>
+      <w:bookmarkStart w:id="49" w:name="_Toc193706379"/>
       <w:r>
         <w:t>Legal, Social, Professional &amp; Ethical Issues</w:t>
       </w:r>
@@ -17582,6 +17950,7 @@
           <w:id w:val="-1196926584"/>
           <w:citation/>
         </w:sdtPr>
+        <w:sdtEndPr/>
         <w:sdtContent>
           <w:r>
             <w:rPr>
@@ -17772,7 +18141,7 @@
         </w:rPr>
       </w:pPr>
     </w:p>
-    <w:bookmarkStart w:id="50" w:name="_Toc193529855" w:displacedByCustomXml="next"/>
+    <w:bookmarkStart w:id="50" w:name="_Toc193706380" w:displacedByCustomXml="next"/>
     <w:sdt>
       <w:sdtPr>
         <w:rPr>
@@ -17976,7 +18345,6 @@
                 <w:rPr>
                   <w:noProof/>
                 </w:rPr>
-                <w:lastRenderedPageBreak/>
                 <w:t xml:space="preserve">Elise van der Pol, F. A. O., n.d. </w:t>
               </w:r>
               <w:r>
@@ -18082,6 +18450,7 @@
                 <w:rPr>
                   <w:noProof/>
                 </w:rPr>
+                <w:lastRenderedPageBreak/>
                 <w:t xml:space="preserve">Gromovic, F., 2022. </w:t>
               </w:r>
               <w:r>
@@ -18523,7 +18892,6 @@
                 <w:rPr>
                   <w:noProof/>
                 </w:rPr>
-                <w:lastRenderedPageBreak/>
                 <w:t xml:space="preserve">Martin Fellendorf, P. V., 2011. Microscopic traffic flow simulator VISSIM. </w:t>
               </w:r>
               <w:r>
@@ -18602,6 +18970,7 @@
                 <w:rPr>
                   <w:noProof/>
                 </w:rPr>
+                <w:lastRenderedPageBreak/>
                 <w:t xml:space="preserve">Panayotis Christidis, J. N. I. R., 2012. </w:t>
               </w:r>
               <w:r>
@@ -18985,7 +19354,6 @@
                   <w:bCs/>
                   <w:noProof/>
                 </w:rPr>
-                <w:lastRenderedPageBreak/>
                 <w:fldChar w:fldCharType="end"/>
               </w:r>
             </w:p>
@@ -20360,6 +20728,7 @@
   <w:style w:type="character" w:default="1" w:styleId="DefaultParagraphFont">
     <w:name w:val="Default Paragraph Font"/>
     <w:uiPriority w:val="1"/>
+    <w:semiHidden/>
     <w:unhideWhenUsed/>
   </w:style>
   <w:style w:type="table" w:default="1" w:styleId="TableNormal">
@@ -34995,6 +35364,596 @@
 </cx:chartSpace>
 </file>
 
+<file path=word/charts/chartEx5.xml><?xml version="1.0" encoding="utf-8"?>
+<cx:chartSpace xmlns:a="http://schemas.openxmlformats.org/drawingml/2006/main" xmlns:r="http://schemas.openxmlformats.org/officeDocument/2006/relationships" xmlns:cx="http://schemas.microsoft.com/office/drawing/2014/chartex">
+  <cx:chartData>
+    <cx:externalData r:id="rId1" cx:autoUpdate="0"/>
+    <cx:data id="0">
+      <cx:numDim type="val">
+        <cx:f>'[dissertation results.xlsx]Sheet1'!$A$2:$A$388</cx:f>
+        <cx:lvl ptCount="387" formatCode="General">
+          <cx:pt idx="0">2</cx:pt>
+          <cx:pt idx="1">26</cx:pt>
+          <cx:pt idx="2">0</cx:pt>
+          <cx:pt idx="3">73</cx:pt>
+          <cx:pt idx="4">221</cx:pt>
+          <cx:pt idx="5">0</cx:pt>
+          <cx:pt idx="6">68</cx:pt>
+          <cx:pt idx="7">0</cx:pt>
+          <cx:pt idx="8">12</cx:pt>
+          <cx:pt idx="9">0</cx:pt>
+          <cx:pt idx="10">0</cx:pt>
+          <cx:pt idx="11">9</cx:pt>
+          <cx:pt idx="12">59</cx:pt>
+          <cx:pt idx="13">2</cx:pt>
+          <cx:pt idx="14">29</cx:pt>
+          <cx:pt idx="15">6</cx:pt>
+          <cx:pt idx="16">150</cx:pt>
+          <cx:pt idx="17">25</cx:pt>
+          <cx:pt idx="18">46</cx:pt>
+          <cx:pt idx="19">18</cx:pt>
+          <cx:pt idx="20">41</cx:pt>
+          <cx:pt idx="21">0</cx:pt>
+          <cx:pt idx="22">15</cx:pt>
+          <cx:pt idx="23">11</cx:pt>
+          <cx:pt idx="24">0</cx:pt>
+          <cx:pt idx="25">39</cx:pt>
+          <cx:pt idx="26">11</cx:pt>
+          <cx:pt idx="27">34</cx:pt>
+          <cx:pt idx="28">180</cx:pt>
+          <cx:pt idx="29">5</cx:pt>
+          <cx:pt idx="30">4</cx:pt>
+          <cx:pt idx="31">49</cx:pt>
+          <cx:pt idx="32">2</cx:pt>
+          <cx:pt idx="33">25</cx:pt>
+          <cx:pt idx="34">44</cx:pt>
+          <cx:pt idx="35">0</cx:pt>
+          <cx:pt idx="36">0</cx:pt>
+          <cx:pt idx="37">41</cx:pt>
+          <cx:pt idx="38">1</cx:pt>
+          <cx:pt idx="39">56</cx:pt>
+          <cx:pt idx="40">7</cx:pt>
+          <cx:pt idx="41">16</cx:pt>
+          <cx:pt idx="42">56</cx:pt>
+          <cx:pt idx="43">110</cx:pt>
+          <cx:pt idx="44">109</cx:pt>
+          <cx:pt idx="45">85</cx:pt>
+          <cx:pt idx="46">133</cx:pt>
+          <cx:pt idx="47">81</cx:pt>
+          <cx:pt idx="48">76</cx:pt>
+          <cx:pt idx="49">33</cx:pt>
+          <cx:pt idx="50">49</cx:pt>
+          <cx:pt idx="51">109</cx:pt>
+          <cx:pt idx="52">20</cx:pt>
+          <cx:pt idx="53">44</cx:pt>
+          <cx:pt idx="54">17</cx:pt>
+          <cx:pt idx="55">112</cx:pt>
+          <cx:pt idx="56">65</cx:pt>
+          <cx:pt idx="57">38</cx:pt>
+          <cx:pt idx="58">9</cx:pt>
+          <cx:pt idx="59">3</cx:pt>
+          <cx:pt idx="60">8</cx:pt>
+          <cx:pt idx="61">61</cx:pt>
+          <cx:pt idx="62">4</cx:pt>
+          <cx:pt idx="63">57</cx:pt>
+          <cx:pt idx="64">5</cx:pt>
+          <cx:pt idx="65">58</cx:pt>
+          <cx:pt idx="66">23</cx:pt>
+          <cx:pt idx="67">20</cx:pt>
+          <cx:pt idx="68">96</cx:pt>
+          <cx:pt idx="69">0</cx:pt>
+          <cx:pt idx="70">42</cx:pt>
+          <cx:pt idx="71">92</cx:pt>
+          <cx:pt idx="72">11</cx:pt>
+          <cx:pt idx="73">53</cx:pt>
+          <cx:pt idx="74">58</cx:pt>
+          <cx:pt idx="75">50</cx:pt>
+          <cx:pt idx="76">46</cx:pt>
+          <cx:pt idx="77">58</cx:pt>
+          <cx:pt idx="78">69</cx:pt>
+          <cx:pt idx="79">40</cx:pt>
+          <cx:pt idx="80">0</cx:pt>
+          <cx:pt idx="81">58</cx:pt>
+          <cx:pt idx="82">30</cx:pt>
+          <cx:pt idx="83">276</cx:pt>
+          <cx:pt idx="84">0</cx:pt>
+          <cx:pt idx="85">50</cx:pt>
+          <cx:pt idx="86">58</cx:pt>
+          <cx:pt idx="87">269</cx:pt>
+          <cx:pt idx="88">0</cx:pt>
+          <cx:pt idx="89">13</cx:pt>
+          <cx:pt idx="90">0</cx:pt>
+          <cx:pt idx="91">55</cx:pt>
+          <cx:pt idx="92">6</cx:pt>
+          <cx:pt idx="93">0</cx:pt>
+          <cx:pt idx="94">29</cx:pt>
+          <cx:pt idx="95">0</cx:pt>
+          <cx:pt idx="96">57</cx:pt>
+          <cx:pt idx="97">24</cx:pt>
+          <cx:pt idx="98">58</cx:pt>
+          <cx:pt idx="99">61</cx:pt>
+          <cx:pt idx="100">87</cx:pt>
+          <cx:pt idx="101">56</cx:pt>
+          <cx:pt idx="102">27</cx:pt>
+          <cx:pt idx="103">60</cx:pt>
+          <cx:pt idx="104">300</cx:pt>
+          <cx:pt idx="105">24</cx:pt>
+          <cx:pt idx="106">47</cx:pt>
+          <cx:pt idx="107">47</cx:pt>
+          <cx:pt idx="108">57</cx:pt>
+          <cx:pt idx="109">56</cx:pt>
+          <cx:pt idx="110">300</cx:pt>
+          <cx:pt idx="111">39</cx:pt>
+          <cx:pt idx="112">211</cx:pt>
+          <cx:pt idx="113">26</cx:pt>
+          <cx:pt idx="114">294</cx:pt>
+          <cx:pt idx="115">288</cx:pt>
+          <cx:pt idx="116">56</cx:pt>
+          <cx:pt idx="117">0</cx:pt>
+          <cx:pt idx="118">13</cx:pt>
+          <cx:pt idx="119">191</cx:pt>
+          <cx:pt idx="120">282</cx:pt>
+          <cx:pt idx="121">9</cx:pt>
+          <cx:pt idx="122">5</cx:pt>
+          <cx:pt idx="123">54</cx:pt>
+          <cx:pt idx="124">270</cx:pt>
+          <cx:pt idx="125">7</cx:pt>
+          <cx:pt idx="126">41</cx:pt>
+          <cx:pt idx="127">0</cx:pt>
+          <cx:pt idx="128">0</cx:pt>
+          <cx:pt idx="129">39</cx:pt>
+          <cx:pt idx="130">0</cx:pt>
+          <cx:pt idx="131">31</cx:pt>
+          <cx:pt idx="132">5</cx:pt>
+          <cx:pt idx="133">10</cx:pt>
+          <cx:pt idx="134">101</cx:pt>
+          <cx:pt idx="135">6</cx:pt>
+          <cx:pt idx="136">134</cx:pt>
+          <cx:pt idx="137">97</cx:pt>
+          <cx:pt idx="138">249</cx:pt>
+          <cx:pt idx="139">0</cx:pt>
+          <cx:pt idx="140">21</cx:pt>
+          <cx:pt idx="141">0</cx:pt>
+          <cx:pt idx="142">134</cx:pt>
+          <cx:pt idx="143">241</cx:pt>
+          <cx:pt idx="144">88</cx:pt>
+          <cx:pt idx="145">56</cx:pt>
+          <cx:pt idx="146">56</cx:pt>
+          <cx:pt idx="147">6</cx:pt>
+          <cx:pt idx="148">228</cx:pt>
+          <cx:pt idx="149">0</cx:pt>
+          <cx:pt idx="150">0</cx:pt>
+          <cx:pt idx="151">63</cx:pt>
+          <cx:pt idx="152">64</cx:pt>
+          <cx:pt idx="153">58</cx:pt>
+          <cx:pt idx="154">52</cx:pt>
+          <cx:pt idx="155">24</cx:pt>
+          <cx:pt idx="156">3</cx:pt>
+          <cx:pt idx="157">134</cx:pt>
+          <cx:pt idx="158">49</cx:pt>
+          <cx:pt idx="159">101</cx:pt>
+          <cx:pt idx="160">119</cx:pt>
+          <cx:pt idx="161">45</cx:pt>
+          <cx:pt idx="162">14</cx:pt>
+          <cx:pt idx="163">89</cx:pt>
+          <cx:pt idx="164">133</cx:pt>
+          <cx:pt idx="165">41</cx:pt>
+          <cx:pt idx="166">36</cx:pt>
+          <cx:pt idx="167">110</cx:pt>
+          <cx:pt idx="168">37</cx:pt>
+          <cx:pt idx="169">300</cx:pt>
+          <cx:pt idx="170">107</cx:pt>
+          <cx:pt idx="171">134</cx:pt>
+          <cx:pt idx="172">75</cx:pt>
+          <cx:pt idx="173">132</cx:pt>
+          <cx:pt idx="174">99</cx:pt>
+          <cx:pt idx="175">20</cx:pt>
+          <cx:pt idx="176">0</cx:pt>
+          <cx:pt idx="177">15</cx:pt>
+          <cx:pt idx="178">15</cx:pt>
+          <cx:pt idx="179">197</cx:pt>
+          <cx:pt idx="180">134</cx:pt>
+          <cx:pt idx="181">60</cx:pt>
+          <cx:pt idx="182">56</cx:pt>
+          <cx:pt idx="183">131</cx:pt>
+          <cx:pt idx="184">197</cx:pt>
+          <cx:pt idx="185">80</cx:pt>
+          <cx:pt idx="186">299</cx:pt>
+          <cx:pt idx="187">129</cx:pt>
+          <cx:pt idx="188">76</cx:pt>
+          <cx:pt idx="189">220</cx:pt>
+          <cx:pt idx="190">134</cx:pt>
+          <cx:pt idx="191">219</cx:pt>
+          <cx:pt idx="192">128</cx:pt>
+          <cx:pt idx="193">133</cx:pt>
+          <cx:pt idx="194">81</cx:pt>
+          <cx:pt idx="195">127</cx:pt>
+          <cx:pt idx="196">31</cx:pt>
+          <cx:pt idx="197">122</cx:pt>
+          <cx:pt idx="198">81</cx:pt>
+          <cx:pt idx="199">118</cx:pt>
+          <cx:pt idx="200">23</cx:pt>
+          <cx:pt idx="201">15</cx:pt>
+          <cx:pt idx="202">120</cx:pt>
+          <cx:pt idx="203">19</cx:pt>
+          <cx:pt idx="204">11</cx:pt>
+          <cx:pt idx="205">113</cx:pt>
+          <cx:pt idx="206">206</cx:pt>
+          <cx:pt idx="207">9</cx:pt>
+          <cx:pt idx="208">105</cx:pt>
+          <cx:pt idx="209">204</cx:pt>
+          <cx:pt idx="210">197</cx:pt>
+          <cx:pt idx="211">74</cx:pt>
+          <cx:pt idx="212">101</cx:pt>
+          <cx:pt idx="213">202</cx:pt>
+          <cx:pt idx="214">70</cx:pt>
+          <cx:pt idx="215">18</cx:pt>
+          <cx:pt idx="216">19</cx:pt>
+          <cx:pt idx="217">97</cx:pt>
+          <cx:pt idx="218">221</cx:pt>
+          <cx:pt idx="219">65</cx:pt>
+          <cx:pt idx="220">1</cx:pt>
+          <cx:pt idx="221">9</cx:pt>
+          <cx:pt idx="222">219</cx:pt>
+          <cx:pt idx="223">218</cx:pt>
+          <cx:pt idx="224">216</cx:pt>
+          <cx:pt idx="225">0</cx:pt>
+          <cx:pt idx="226">198</cx:pt>
+          <cx:pt idx="227">32</cx:pt>
+          <cx:pt idx="228">215</cx:pt>
+          <cx:pt idx="229">31</cx:pt>
+          <cx:pt idx="230">201</cx:pt>
+          <cx:pt idx="231">214</cx:pt>
+          <cx:pt idx="232">197</cx:pt>
+          <cx:pt idx="233">52</cx:pt>
+          <cx:pt idx="234">68</cx:pt>
+          <cx:pt idx="235">213</cx:pt>
+          <cx:pt idx="236">196</cx:pt>
+          <cx:pt idx="237">48</cx:pt>
+          <cx:pt idx="238">202</cx:pt>
+          <cx:pt idx="239">12</cx:pt>
+          <cx:pt idx="240">13</cx:pt>
+          <cx:pt idx="241">43</cx:pt>
+          <cx:pt idx="242">30</cx:pt>
+          <cx:pt idx="243">203</cx:pt>
+          <cx:pt idx="244">36</cx:pt>
+          <cx:pt idx="245">196</cx:pt>
+          <cx:pt idx="246">50</cx:pt>
+          <cx:pt idx="247">35</cx:pt>
+          <cx:pt idx="248">195</cx:pt>
+          <cx:pt idx="249">216</cx:pt>
+          <cx:pt idx="250">195</cx:pt>
+          <cx:pt idx="251">32</cx:pt>
+          <cx:pt idx="252">203</cx:pt>
+          <cx:pt idx="253">31</cx:pt>
+          <cx:pt idx="254">0</cx:pt>
+          <cx:pt idx="255">35</cx:pt>
+          <cx:pt idx="256">32</cx:pt>
+          <cx:pt idx="257">29</cx:pt>
+          <cx:pt idx="258">34</cx:pt>
+          <cx:pt idx="259">25</cx:pt>
+          <cx:pt idx="260">202</cx:pt>
+          <cx:pt idx="261">224</cx:pt>
+          <cx:pt idx="262">37</cx:pt>
+          <cx:pt idx="263">169</cx:pt>
+          <cx:pt idx="264">137</cx:pt>
+          <cx:pt idx="265">195</cx:pt>
+          <cx:pt idx="266">11</cx:pt>
+          <cx:pt idx="267">34</cx:pt>
+          <cx:pt idx="268">196</cx:pt>
+          <cx:pt idx="269">32</cx:pt>
+          <cx:pt idx="270">211</cx:pt>
+          <cx:pt idx="271">210</cx:pt>
+          <cx:pt idx="272">32</cx:pt>
+          <cx:pt idx="273">206</cx:pt>
+          <cx:pt idx="274">31</cx:pt>
+          <cx:pt idx="275">195</cx:pt>
+          <cx:pt idx="276">209</cx:pt>
+          <cx:pt idx="277">199</cx:pt>
+          <cx:pt idx="278">31</cx:pt>
+          <cx:pt idx="279">31</cx:pt>
+          <cx:pt idx="280">31</cx:pt>
+          <cx:pt idx="281">186</cx:pt>
+          <cx:pt idx="282">194</cx:pt>
+          <cx:pt idx="283">210</cx:pt>
+          <cx:pt idx="284">188</cx:pt>
+          <cx:pt idx="285">208</cx:pt>
+          <cx:pt idx="286">25</cx:pt>
+          <cx:pt idx="287">31</cx:pt>
+          <cx:pt idx="288">27</cx:pt>
+          <cx:pt idx="289">23</cx:pt>
+          <cx:pt idx="290">208</cx:pt>
+          <cx:pt idx="291">177</cx:pt>
+          <cx:pt idx="292">31</cx:pt>
+          <cx:pt idx="293">206</cx:pt>
+          <cx:pt idx="294">205</cx:pt>
+          <cx:pt idx="295">30</cx:pt>
+          <cx:pt idx="296">152</cx:pt>
+          <cx:pt idx="297">96</cx:pt>
+          <cx:pt idx="298">205</cx:pt>
+          <cx:pt idx="299">92</cx:pt>
+          <cx:pt idx="300">152</cx:pt>
+          <cx:pt idx="301">207</cx:pt>
+          <cx:pt idx="302">0</cx:pt>
+          <cx:pt idx="303">166</cx:pt>
+          <cx:pt idx="304">203</cx:pt>
+          <cx:pt idx="305">139</cx:pt>
+          <cx:pt idx="306">80</cx:pt>
+          <cx:pt idx="307">153</cx:pt>
+          <cx:pt idx="308">30</cx:pt>
+          <cx:pt idx="309">77</cx:pt>
+          <cx:pt idx="310">9</cx:pt>
+          <cx:pt idx="311">76</cx:pt>
+          <cx:pt idx="312">197</cx:pt>
+          <cx:pt idx="313">128</cx:pt>
+          <cx:pt idx="314">203</cx:pt>
+          <cx:pt idx="315">117</cx:pt>
+          <cx:pt idx="316">124</cx:pt>
+          <cx:pt idx="317">56</cx:pt>
+          <cx:pt idx="318">197</cx:pt>
+          <cx:pt idx="319">117</cx:pt>
+          <cx:pt idx="320">154</cx:pt>
+          <cx:pt idx="321">204</cx:pt>
+          <cx:pt idx="322">129</cx:pt>
+          <cx:pt idx="323">97</cx:pt>
+          <cx:pt idx="324">201</cx:pt>
+          <cx:pt idx="325">35</cx:pt>
+          <cx:pt idx="326">91</cx:pt>
+          <cx:pt idx="327">26</cx:pt>
+          <cx:pt idx="328">84</cx:pt>
+          <cx:pt idx="329">200</cx:pt>
+          <cx:pt idx="330">29</cx:pt>
+          <cx:pt idx="331">200</cx:pt>
+          <cx:pt idx="332">71</cx:pt>
+          <cx:pt idx="333">68</cx:pt>
+          <cx:pt idx="334">198</cx:pt>
+          <cx:pt idx="335">64</cx:pt>
+          <cx:pt idx="336">73</cx:pt>
+          <cx:pt idx="337">198</cx:pt>
+          <cx:pt idx="338">50</cx:pt>
+          <cx:pt idx="339">152</cx:pt>
+          <cx:pt idx="340">81</cx:pt>
+          <cx:pt idx="341">0</cx:pt>
+          <cx:pt idx="342">44</cx:pt>
+          <cx:pt idx="343">56</cx:pt>
+          <cx:pt idx="344">80</cx:pt>
+          <cx:pt idx="345">41</cx:pt>
+          <cx:pt idx="346">80</cx:pt>
+          <cx:pt idx="347">0</cx:pt>
+          <cx:pt idx="348">45</cx:pt>
+          <cx:pt idx="349">57</cx:pt>
+          <cx:pt idx="350">180</cx:pt>
+          <cx:pt idx="351">44</cx:pt>
+          <cx:pt idx="352">176</cx:pt>
+          <cx:pt idx="353">156</cx:pt>
+          <cx:pt idx="354">35</cx:pt>
+          <cx:pt idx="355">177</cx:pt>
+          <cx:pt idx="356">30</cx:pt>
+          <cx:pt idx="357">80</cx:pt>
+          <cx:pt idx="358">78</cx:pt>
+          <cx:pt idx="359">165</cx:pt>
+          <cx:pt idx="360">69</cx:pt>
+          <cx:pt idx="361">31</cx:pt>
+          <cx:pt idx="362">155</cx:pt>
+          <cx:pt idx="363">155</cx:pt>
+          <cx:pt idx="364">141</cx:pt>
+          <cx:pt idx="365">31</cx:pt>
+          <cx:pt idx="366">146</cx:pt>
+          <cx:pt idx="367">31</cx:pt>
+          <cx:pt idx="368">74</cx:pt>
+          <cx:pt idx="369">134</cx:pt>
+          <cx:pt idx="370">257</cx:pt>
+          <cx:pt idx="371">129</cx:pt>
+          <cx:pt idx="372">6</cx:pt>
+          <cx:pt idx="373">0</cx:pt>
+          <cx:pt idx="374">29</cx:pt>
+          <cx:pt idx="375">27</cx:pt>
+          <cx:pt idx="376">256</cx:pt>
+          <cx:pt idx="377">36</cx:pt>
+          <cx:pt idx="378">150</cx:pt>
+          <cx:pt idx="379">115</cx:pt>
+          <cx:pt idx="380">58</cx:pt>
+          <cx:pt idx="381">56</cx:pt>
+          <cx:pt idx="382">29</cx:pt>
+          <cx:pt idx="383">107</cx:pt>
+          <cx:pt idx="384">131</cx:pt>
+          <cx:pt idx="385">259</cx:pt>
+          <cx:pt idx="386">141</cx:pt>
+        </cx:lvl>
+      </cx:numDim>
+    </cx:data>
+    <cx:data id="1">
+      <cx:numDim type="val">
+        <cx:f>'[dissertation results.xlsx]Sheet1'!$B$2:$B$393</cx:f>
+        <cx:lvl ptCount="392" formatCode="General">
+          <cx:pt idx="0">0</cx:pt>
+          <cx:pt idx="1">33</cx:pt>
+          <cx:pt idx="2">3</cx:pt>
+          <cx:pt idx="3">7</cx:pt>
+          <cx:pt idx="4">3</cx:pt>
+          <cx:pt idx="5">1</cx:pt>
+          <cx:pt idx="6">27</cx:pt>
+        </cx:lvl>
+      </cx:numDim>
+    </cx:data>
+    <cx:data id="2">
+      <cx:numDim type="val">
+        <cx:f>'[dissertation results.xlsx]Sheet1'!$C$2:$C$393</cx:f>
+        <cx:lvl ptCount="392" formatCode="General">
+          <cx:pt idx="0">4</cx:pt>
+          <cx:pt idx="1">7</cx:pt>
+          <cx:pt idx="2">5</cx:pt>
+          <cx:pt idx="3">3</cx:pt>
+          <cx:pt idx="4">0</cx:pt>
+          <cx:pt idx="5">27</cx:pt>
+          <cx:pt idx="6">34</cx:pt>
+          <cx:pt idx="7">31</cx:pt>
+          <cx:pt idx="8">0</cx:pt>
+          <cx:pt idx="9">0</cx:pt>
+          <cx:pt idx="10">0</cx:pt>
+          <cx:pt idx="11">0</cx:pt>
+          <cx:pt idx="12">6</cx:pt>
+          <cx:pt idx="13">7</cx:pt>
+          <cx:pt idx="14">4</cx:pt>
+          <cx:pt idx="15">7</cx:pt>
+          <cx:pt idx="16">0</cx:pt>
+          <cx:pt idx="17">131</cx:pt>
+          <cx:pt idx="18">130</cx:pt>
+          <cx:pt idx="19">77</cx:pt>
+          <cx:pt idx="20">76</cx:pt>
+          <cx:pt idx="21">76</cx:pt>
+          <cx:pt idx="22">77</cx:pt>
+          <cx:pt idx="23">27</cx:pt>
+          <cx:pt idx="24">28</cx:pt>
+          <cx:pt idx="25">32</cx:pt>
+          <cx:pt idx="26">25</cx:pt>
+          <cx:pt idx="27">0</cx:pt>
+          <cx:pt idx="28">2</cx:pt>
+          <cx:pt idx="29">2</cx:pt>
+          <cx:pt idx="30">0</cx:pt>
+        </cx:lvl>
+      </cx:numDim>
+    </cx:data>
+  </cx:chartData>
+  <cx:chart>
+    <cx:title pos="t" align="ctr" overlay="0">
+      <cx:tx>
+        <cx:txData>
+          <cx:v>Waiting Times for Various Road Actors</cx:v>
+        </cx:txData>
+      </cx:tx>
+      <cx:txPr>
+        <a:bodyPr spcFirstLastPara="1" vertOverflow="ellipsis" horzOverflow="overflow" wrap="square" lIns="0" tIns="0" rIns="0" bIns="0" anchor="ctr" anchorCtr="1"/>
+        <a:lstStyle/>
+        <a:p>
+          <a:pPr algn="ctr" rtl="0">
+            <a:defRPr/>
+          </a:pPr>
+          <a:r>
+            <a:rPr lang="en-US" sz="1400" b="0" i="0" u="none" strike="noStrike" baseline="0">
+              <a:solidFill>
+                <a:sysClr val="windowText" lastClr="000000">
+                  <a:lumMod val="65000"/>
+                  <a:lumOff val="35000"/>
+                </a:sysClr>
+              </a:solidFill>
+              <a:latin typeface="Aptos Narrow" panose="02110004020202020204"/>
+            </a:rPr>
+            <a:t>Waiting Times for Various Road Actors</a:t>
+          </a:r>
+        </a:p>
+      </cx:txPr>
+    </cx:title>
+    <cx:plotArea>
+      <cx:plotAreaRegion>
+        <cx:series layoutId="boxWhisker" uniqueId="{3CD78B08-CFD2-4F32-8649-958B548A6678}">
+          <cx:tx>
+            <cx:txData>
+              <cx:f>'[dissertation results.xlsx]Sheet1'!$A$1</cx:f>
+              <cx:v>Cars</cx:v>
+            </cx:txData>
+          </cx:tx>
+          <cx:dataId val="0"/>
+          <cx:layoutPr>
+            <cx:statistics quartileMethod="exclusive"/>
+          </cx:layoutPr>
+        </cx:series>
+        <cx:series layoutId="boxWhisker" uniqueId="{5D3EB461-F811-4DE2-BC55-06C67BDB2572}">
+          <cx:tx>
+            <cx:txData>
+              <cx:f>'[dissertation results.xlsx]Sheet1'!$B$1</cx:f>
+              <cx:v>EMVs</cx:v>
+            </cx:txData>
+          </cx:tx>
+          <cx:dataId val="1"/>
+          <cx:layoutPr>
+            <cx:statistics quartileMethod="exclusive"/>
+          </cx:layoutPr>
+        </cx:series>
+        <cx:series layoutId="boxWhisker" uniqueId="{35481555-AFA5-4CF0-857E-A532977D80F7}">
+          <cx:tx>
+            <cx:txData>
+              <cx:f>'[dissertation results.xlsx]Sheet1'!$C$1</cx:f>
+              <cx:v>Pedestrians</cx:v>
+            </cx:txData>
+          </cx:tx>
+          <cx:dataId val="2"/>
+          <cx:layoutPr>
+            <cx:statistics quartileMethod="exclusive"/>
+          </cx:layoutPr>
+        </cx:series>
+      </cx:plotAreaRegion>
+      <cx:axis id="0">
+        <cx:catScaling gapWidth="1"/>
+        <cx:title>
+          <cx:tx>
+            <cx:txData>
+              <cx:v>Road Actor</cx:v>
+            </cx:txData>
+          </cx:tx>
+          <cx:txPr>
+            <a:bodyPr spcFirstLastPara="1" vertOverflow="ellipsis" horzOverflow="overflow" wrap="square" lIns="0" tIns="0" rIns="0" bIns="0" anchor="ctr" anchorCtr="1"/>
+            <a:lstStyle/>
+            <a:p>
+              <a:pPr algn="ctr" rtl="0">
+                <a:defRPr/>
+              </a:pPr>
+              <a:r>
+                <a:rPr lang="en-US" sz="900" b="0" i="0" u="none" strike="noStrike" baseline="0">
+                  <a:solidFill>
+                    <a:sysClr val="windowText" lastClr="000000">
+                      <a:lumMod val="65000"/>
+                      <a:lumOff val="35000"/>
+                    </a:sysClr>
+                  </a:solidFill>
+                  <a:latin typeface="Aptos Narrow" panose="02110004020202020204"/>
+                </a:rPr>
+                <a:t>Road Actor</a:t>
+              </a:r>
+            </a:p>
+          </cx:txPr>
+        </cx:title>
+        <cx:tickLabels/>
+      </cx:axis>
+      <cx:axis id="1">
+        <cx:valScaling/>
+        <cx:title>
+          <cx:tx>
+            <cx:txData>
+              <cx:v>Waiting Time (seconds)</cx:v>
+            </cx:txData>
+          </cx:tx>
+          <cx:txPr>
+            <a:bodyPr spcFirstLastPara="1" vertOverflow="ellipsis" horzOverflow="overflow" wrap="square" lIns="0" tIns="0" rIns="0" bIns="0" anchor="ctr" anchorCtr="1"/>
+            <a:lstStyle/>
+            <a:p>
+              <a:pPr algn="ctr" rtl="0">
+                <a:defRPr/>
+              </a:pPr>
+              <a:r>
+                <a:rPr lang="en-US" sz="900" b="0" i="0" u="none" strike="noStrike" baseline="0">
+                  <a:solidFill>
+                    <a:sysClr val="windowText" lastClr="000000">
+                      <a:lumMod val="65000"/>
+                      <a:lumOff val="35000"/>
+                    </a:sysClr>
+                  </a:solidFill>
+                  <a:latin typeface="Aptos Narrow" panose="02110004020202020204"/>
+                </a:rPr>
+                <a:t>Waiting Time (seconds)</a:t>
+              </a:r>
+            </a:p>
+          </cx:txPr>
+        </cx:title>
+        <cx:majorGridlines/>
+        <cx:tickLabels/>
+      </cx:axis>
+    </cx:plotArea>
+    <cx:legend pos="t" align="ctr" overlay="0"/>
+  </cx:chart>
+</cx:chartSpace>
+</file>
+
 <file path=word/charts/colors1.xml><?xml version="1.0" encoding="utf-8"?>
 <cs:colorStyle xmlns:cs="http://schemas.microsoft.com/office/drawing/2012/chartStyle" xmlns:a="http://schemas.openxmlformats.org/drawingml/2006/main" meth="cycle" id="10">
   <a:schemeClr val="accent1"/>
@@ -35156,6 +36115,46 @@
 </file>
 
 <file path=word/charts/colors5.xml><?xml version="1.0" encoding="utf-8"?>
+<cs:colorStyle xmlns:cs="http://schemas.microsoft.com/office/drawing/2012/chartStyle" xmlns:a="http://schemas.openxmlformats.org/drawingml/2006/main" meth="cycle" id="10">
+  <a:schemeClr val="accent1"/>
+  <a:schemeClr val="accent2"/>
+  <a:schemeClr val="accent3"/>
+  <a:schemeClr val="accent4"/>
+  <a:schemeClr val="accent5"/>
+  <a:schemeClr val="accent6"/>
+  <cs:variation/>
+  <cs:variation>
+    <a:lumMod val="60000"/>
+  </cs:variation>
+  <cs:variation>
+    <a:lumMod val="80000"/>
+    <a:lumOff val="20000"/>
+  </cs:variation>
+  <cs:variation>
+    <a:lumMod val="80000"/>
+  </cs:variation>
+  <cs:variation>
+    <a:lumMod val="60000"/>
+    <a:lumOff val="40000"/>
+  </cs:variation>
+  <cs:variation>
+    <a:lumMod val="50000"/>
+  </cs:variation>
+  <cs:variation>
+    <a:lumMod val="70000"/>
+    <a:lumOff val="30000"/>
+  </cs:variation>
+  <cs:variation>
+    <a:lumMod val="70000"/>
+  </cs:variation>
+  <cs:variation>
+    <a:lumMod val="50000"/>
+    <a:lumOff val="50000"/>
+  </cs:variation>
+</cs:colorStyle>
+</file>
+
+<file path=word/charts/colors6.xml><?xml version="1.0" encoding="utf-8"?>
 <cs:colorStyle xmlns:cs="http://schemas.microsoft.com/office/drawing/2012/chartStyle" xmlns:a="http://schemas.openxmlformats.org/drawingml/2006/main" meth="cycle" id="10">
   <a:schemeClr val="accent1"/>
   <a:schemeClr val="accent2"/>
@@ -37758,6 +38757,521 @@
 </cs:chartStyle>
 </file>
 
+<file path=word/charts/style6.xml><?xml version="1.0" encoding="utf-8"?>
+<cs:chartStyle xmlns:cs="http://schemas.microsoft.com/office/drawing/2012/chartStyle" xmlns:a="http://schemas.openxmlformats.org/drawingml/2006/main" id="406">
+  <cs:axisTitle>
+    <cs:lnRef idx="0"/>
+    <cs:fillRef idx="0"/>
+    <cs:effectRef idx="0"/>
+    <cs:fontRef idx="minor">
+      <a:schemeClr val="tx1">
+        <a:lumMod val="65000"/>
+        <a:lumOff val="35000"/>
+      </a:schemeClr>
+    </cs:fontRef>
+    <cs:defRPr sz="900"/>
+  </cs:axisTitle>
+  <cs:categoryAxis>
+    <cs:lnRef idx="0"/>
+    <cs:fillRef idx="0"/>
+    <cs:effectRef idx="0"/>
+    <cs:fontRef idx="minor">
+      <a:schemeClr val="tx1">
+        <a:lumMod val="65000"/>
+        <a:lumOff val="35000"/>
+      </a:schemeClr>
+    </cs:fontRef>
+    <cs:spPr>
+      <a:ln w="9525" cap="flat" cmpd="sng" algn="ctr">
+        <a:solidFill>
+          <a:schemeClr val="tx1">
+            <a:lumMod val="15000"/>
+            <a:lumOff val="85000"/>
+          </a:schemeClr>
+        </a:solidFill>
+        <a:round/>
+      </a:ln>
+    </cs:spPr>
+    <cs:defRPr sz="900"/>
+  </cs:categoryAxis>
+  <cs:chartArea mods="allowNoFillOverride allowNoLineOverride">
+    <cs:lnRef idx="0"/>
+    <cs:fillRef idx="0"/>
+    <cs:effectRef idx="0"/>
+    <cs:fontRef idx="minor">
+      <a:schemeClr val="tx1"/>
+    </cs:fontRef>
+    <cs:spPr>
+      <a:solidFill>
+        <a:schemeClr val="bg1"/>
+      </a:solidFill>
+      <a:ln w="9525" cap="flat" cmpd="sng" algn="ctr">
+        <a:solidFill>
+          <a:schemeClr val="tx1">
+            <a:lumMod val="15000"/>
+            <a:lumOff val="85000"/>
+          </a:schemeClr>
+        </a:solidFill>
+        <a:round/>
+      </a:ln>
+    </cs:spPr>
+    <cs:defRPr sz="1000"/>
+  </cs:chartArea>
+  <cs:dataLabel>
+    <cs:lnRef idx="0"/>
+    <cs:fillRef idx="0"/>
+    <cs:effectRef idx="0"/>
+    <cs:fontRef idx="minor">
+      <a:schemeClr val="tx1">
+        <a:lumMod val="65000"/>
+        <a:lumOff val="35000"/>
+      </a:schemeClr>
+    </cs:fontRef>
+    <cs:defRPr sz="900"/>
+  </cs:dataLabel>
+  <cs:dataLabelCallout>
+    <cs:lnRef idx="0"/>
+    <cs:fillRef idx="0"/>
+    <cs:effectRef idx="0"/>
+    <cs:fontRef idx="minor">
+      <a:schemeClr val="dk1">
+        <a:lumMod val="65000"/>
+        <a:lumOff val="35000"/>
+      </a:schemeClr>
+    </cs:fontRef>
+    <cs:spPr>
+      <a:solidFill>
+        <a:schemeClr val="lt1"/>
+      </a:solidFill>
+      <a:ln>
+        <a:solidFill>
+          <a:schemeClr val="dk1">
+            <a:lumMod val="25000"/>
+            <a:lumOff val="75000"/>
+          </a:schemeClr>
+        </a:solidFill>
+      </a:ln>
+    </cs:spPr>
+    <cs:defRPr sz="900"/>
+    <cs:bodyPr rot="0" spcFirstLastPara="1" vertOverflow="clip" horzOverflow="clip" vert="horz" wrap="square" lIns="36576" tIns="18288" rIns="36576" bIns="18288" anchor="ctr" anchorCtr="1">
+      <a:spAutoFit/>
+    </cs:bodyPr>
+  </cs:dataLabelCallout>
+  <cs:dataPoint>
+    <cs:lnRef idx="0">
+      <cs:styleClr val="auto"/>
+    </cs:lnRef>
+    <cs:fillRef idx="0">
+      <cs:styleClr val="auto"/>
+    </cs:fillRef>
+    <cs:effectRef idx="0"/>
+    <cs:fontRef idx="minor">
+      <a:schemeClr val="tx1"/>
+    </cs:fontRef>
+    <cs:spPr>
+      <a:solidFill>
+        <a:schemeClr val="phClr"/>
+      </a:solidFill>
+      <a:ln>
+        <a:solidFill>
+          <a:schemeClr val="phClr"/>
+        </a:solidFill>
+      </a:ln>
+    </cs:spPr>
+  </cs:dataPoint>
+  <cs:dataPoint3D>
+    <cs:lnRef idx="0"/>
+    <cs:fillRef idx="0">
+      <cs:styleClr val="auto"/>
+    </cs:fillRef>
+    <cs:effectRef idx="0"/>
+    <cs:fontRef idx="minor">
+      <a:schemeClr val="tx1"/>
+    </cs:fontRef>
+    <cs:spPr>
+      <a:solidFill>
+        <a:schemeClr val="phClr"/>
+      </a:solidFill>
+    </cs:spPr>
+  </cs:dataPoint3D>
+  <cs:dataPointLine>
+    <cs:lnRef idx="0">
+      <cs:styleClr val="auto"/>
+    </cs:lnRef>
+    <cs:fillRef idx="0"/>
+    <cs:effectRef idx="0"/>
+    <cs:fontRef idx="minor">
+      <a:schemeClr val="tx1"/>
+    </cs:fontRef>
+    <cs:spPr>
+      <a:ln w="28575" cap="rnd">
+        <a:solidFill>
+          <a:schemeClr val="phClr"/>
+        </a:solidFill>
+        <a:round/>
+      </a:ln>
+    </cs:spPr>
+  </cs:dataPointLine>
+  <cs:dataPointMarker>
+    <cs:lnRef idx="0"/>
+    <cs:fillRef idx="0">
+      <cs:styleClr val="auto"/>
+    </cs:fillRef>
+    <cs:effectRef idx="0"/>
+    <cs:fontRef idx="minor">
+      <a:schemeClr val="tx1"/>
+    </cs:fontRef>
+    <cs:spPr>
+      <a:solidFill>
+        <a:schemeClr val="phClr"/>
+      </a:solidFill>
+      <a:ln w="9525">
+        <a:solidFill>
+          <a:schemeClr val="lt1"/>
+        </a:solidFill>
+      </a:ln>
+    </cs:spPr>
+  </cs:dataPointMarker>
+  <cs:dataPointMarkerLayout symbol="circle" size="5"/>
+  <cs:dataPointWireframe>
+    <cs:lnRef idx="0">
+      <cs:styleClr val="auto"/>
+    </cs:lnRef>
+    <cs:fillRef idx="0"/>
+    <cs:effectRef idx="0"/>
+    <cs:fontRef idx="minor">
+      <a:schemeClr val="tx1"/>
+    </cs:fontRef>
+    <cs:spPr>
+      <a:ln w="28575" cap="rnd">
+        <a:solidFill>
+          <a:schemeClr val="phClr"/>
+        </a:solidFill>
+        <a:round/>
+      </a:ln>
+    </cs:spPr>
+  </cs:dataPointWireframe>
+  <cs:dataTable>
+    <cs:lnRef idx="0"/>
+    <cs:fillRef idx="0"/>
+    <cs:effectRef idx="0"/>
+    <cs:fontRef idx="minor">
+      <a:schemeClr val="tx1">
+        <a:lumMod val="65000"/>
+        <a:lumOff val="35000"/>
+      </a:schemeClr>
+    </cs:fontRef>
+    <cs:spPr>
+      <a:ln w="9525">
+        <a:solidFill>
+          <a:schemeClr val="tx1">
+            <a:lumMod val="15000"/>
+            <a:lumOff val="85000"/>
+          </a:schemeClr>
+        </a:solidFill>
+      </a:ln>
+    </cs:spPr>
+    <cs:defRPr sz="900"/>
+  </cs:dataTable>
+  <cs:downBar>
+    <cs:lnRef idx="0"/>
+    <cs:fillRef idx="0"/>
+    <cs:effectRef idx="0"/>
+    <cs:fontRef idx="minor">
+      <a:schemeClr val="dk1"/>
+    </cs:fontRef>
+    <cs:spPr>
+      <a:solidFill>
+        <a:schemeClr val="dk1">
+          <a:lumMod val="65000"/>
+          <a:lumOff val="35000"/>
+        </a:schemeClr>
+      </a:solidFill>
+      <a:ln w="9525">
+        <a:solidFill>
+          <a:schemeClr val="tx1">
+            <a:lumMod val="65000"/>
+            <a:lumOff val="35000"/>
+          </a:schemeClr>
+        </a:solidFill>
+      </a:ln>
+    </cs:spPr>
+  </cs:downBar>
+  <cs:dropLine>
+    <cs:lnRef idx="0"/>
+    <cs:fillRef idx="0"/>
+    <cs:effectRef idx="0"/>
+    <cs:fontRef idx="minor">
+      <a:schemeClr val="tx1"/>
+    </cs:fontRef>
+    <cs:spPr>
+      <a:ln w="9525" cap="flat" cmpd="sng" algn="ctr">
+        <a:solidFill>
+          <a:schemeClr val="tx1">
+            <a:lumMod val="35000"/>
+            <a:lumOff val="65000"/>
+          </a:schemeClr>
+        </a:solidFill>
+        <a:round/>
+      </a:ln>
+    </cs:spPr>
+  </cs:dropLine>
+  <cs:errorBar>
+    <cs:lnRef idx="0"/>
+    <cs:fillRef idx="0"/>
+    <cs:effectRef idx="0"/>
+    <cs:fontRef idx="minor">
+      <a:schemeClr val="tx1"/>
+    </cs:fontRef>
+    <cs:spPr>
+      <a:ln w="9525" cap="flat" cmpd="sng" algn="ctr">
+        <a:solidFill>
+          <a:schemeClr val="tx1">
+            <a:lumMod val="65000"/>
+            <a:lumOff val="35000"/>
+          </a:schemeClr>
+        </a:solidFill>
+        <a:round/>
+      </a:ln>
+    </cs:spPr>
+  </cs:errorBar>
+  <cs:floor>
+    <cs:lnRef idx="0"/>
+    <cs:fillRef idx="0"/>
+    <cs:effectRef idx="0"/>
+    <cs:fontRef idx="minor">
+      <a:schemeClr val="tx1"/>
+    </cs:fontRef>
+  </cs:floor>
+  <cs:gridlineMajor>
+    <cs:lnRef idx="0"/>
+    <cs:fillRef idx="0"/>
+    <cs:effectRef idx="0"/>
+    <cs:fontRef idx="minor">
+      <a:schemeClr val="tx1"/>
+    </cs:fontRef>
+    <cs:spPr>
+      <a:ln w="9525" cap="flat" cmpd="sng" algn="ctr">
+        <a:solidFill>
+          <a:schemeClr val="tx1">
+            <a:lumMod val="15000"/>
+            <a:lumOff val="85000"/>
+          </a:schemeClr>
+        </a:solidFill>
+        <a:round/>
+      </a:ln>
+    </cs:spPr>
+  </cs:gridlineMajor>
+  <cs:gridlineMinor>
+    <cs:lnRef idx="0"/>
+    <cs:fillRef idx="0"/>
+    <cs:effectRef idx="0"/>
+    <cs:fontRef idx="minor">
+      <a:schemeClr val="tx1"/>
+    </cs:fontRef>
+    <cs:spPr>
+      <a:ln w="9525" cap="flat" cmpd="sng" algn="ctr">
+        <a:solidFill>
+          <a:schemeClr val="tx1">
+            <a:lumMod val="15000"/>
+            <a:lumOff val="85000"/>
+          </a:schemeClr>
+        </a:solidFill>
+        <a:round/>
+      </a:ln>
+    </cs:spPr>
+  </cs:gridlineMinor>
+  <cs:hiLoLine>
+    <cs:lnRef idx="0"/>
+    <cs:fillRef idx="0"/>
+    <cs:effectRef idx="0"/>
+    <cs:fontRef idx="minor">
+      <a:schemeClr val="tx1"/>
+    </cs:fontRef>
+    <cs:spPr>
+      <a:ln w="9525" cap="flat" cmpd="sng" algn="ctr">
+        <a:solidFill>
+          <a:schemeClr val="tx1">
+            <a:lumMod val="75000"/>
+            <a:lumOff val="25000"/>
+          </a:schemeClr>
+        </a:solidFill>
+        <a:round/>
+      </a:ln>
+    </cs:spPr>
+  </cs:hiLoLine>
+  <cs:leaderLine>
+    <cs:lnRef idx="0"/>
+    <cs:fillRef idx="0"/>
+    <cs:effectRef idx="0"/>
+    <cs:fontRef idx="minor">
+      <a:schemeClr val="tx1"/>
+    </cs:fontRef>
+    <cs:spPr>
+      <a:ln w="9525" cap="flat" cmpd="sng" algn="ctr">
+        <a:solidFill>
+          <a:schemeClr val="tx1">
+            <a:lumMod val="35000"/>
+            <a:lumOff val="65000"/>
+          </a:schemeClr>
+        </a:solidFill>
+        <a:round/>
+      </a:ln>
+    </cs:spPr>
+  </cs:leaderLine>
+  <cs:legend>
+    <cs:lnRef idx="0"/>
+    <cs:fillRef idx="0"/>
+    <cs:effectRef idx="0"/>
+    <cs:fontRef idx="minor">
+      <a:schemeClr val="tx1">
+        <a:lumMod val="65000"/>
+        <a:lumOff val="35000"/>
+      </a:schemeClr>
+    </cs:fontRef>
+    <cs:defRPr sz="900"/>
+  </cs:legend>
+  <cs:plotArea mods="allowNoFillOverride allowNoLineOverride">
+    <cs:lnRef idx="0"/>
+    <cs:fillRef idx="0"/>
+    <cs:effectRef idx="0"/>
+    <cs:fontRef idx="minor">
+      <a:schemeClr val="tx1"/>
+    </cs:fontRef>
+  </cs:plotArea>
+  <cs:plotArea3D mods="allowNoFillOverride allowNoLineOverride">
+    <cs:lnRef idx="0"/>
+    <cs:fillRef idx="0"/>
+    <cs:effectRef idx="0"/>
+    <cs:fontRef idx="minor">
+      <a:schemeClr val="tx1"/>
+    </cs:fontRef>
+  </cs:plotArea3D>
+  <cs:seriesAxis>
+    <cs:lnRef idx="0"/>
+    <cs:fillRef idx="0"/>
+    <cs:effectRef idx="0"/>
+    <cs:fontRef idx="minor">
+      <a:schemeClr val="tx1">
+        <a:lumMod val="65000"/>
+        <a:lumOff val="35000"/>
+      </a:schemeClr>
+    </cs:fontRef>
+    <cs:spPr>
+      <a:ln w="9525" cap="flat" cmpd="sng" algn="ctr">
+        <a:solidFill>
+          <a:schemeClr val="tx1">
+            <a:lumMod val="15000"/>
+            <a:lumOff val="85000"/>
+          </a:schemeClr>
+        </a:solidFill>
+        <a:round/>
+      </a:ln>
+    </cs:spPr>
+    <cs:defRPr sz="900"/>
+  </cs:seriesAxis>
+  <cs:seriesLine>
+    <cs:lnRef idx="0"/>
+    <cs:fillRef idx="0"/>
+    <cs:effectRef idx="0"/>
+    <cs:fontRef idx="minor">
+      <a:schemeClr val="tx1"/>
+    </cs:fontRef>
+    <cs:spPr>
+      <a:ln w="9525" cap="flat">
+        <a:solidFill>
+          <a:srgbClr val="D9D9D9"/>
+        </a:solidFill>
+        <a:round/>
+      </a:ln>
+    </cs:spPr>
+  </cs:seriesLine>
+  <cs:title>
+    <cs:lnRef idx="0"/>
+    <cs:fillRef idx="0"/>
+    <cs:effectRef idx="0"/>
+    <cs:fontRef idx="minor">
+      <a:schemeClr val="tx1">
+        <a:lumMod val="65000"/>
+        <a:lumOff val="35000"/>
+      </a:schemeClr>
+    </cs:fontRef>
+    <cs:defRPr sz="1400"/>
+  </cs:title>
+  <cs:trendline>
+    <cs:lnRef idx="0">
+      <cs:styleClr val="auto"/>
+    </cs:lnRef>
+    <cs:fillRef idx="0"/>
+    <cs:effectRef idx="0"/>
+    <cs:fontRef idx="minor">
+      <a:schemeClr val="tx1"/>
+    </cs:fontRef>
+    <cs:spPr>
+      <a:ln w="19050" cap="rnd">
+        <a:solidFill>
+          <a:schemeClr val="phClr"/>
+        </a:solidFill>
+        <a:prstDash val="sysDash"/>
+      </a:ln>
+    </cs:spPr>
+  </cs:trendline>
+  <cs:trendlineLabel>
+    <cs:lnRef idx="0"/>
+    <cs:fillRef idx="0"/>
+    <cs:effectRef idx="0"/>
+    <cs:fontRef idx="minor">
+      <a:schemeClr val="tx1">
+        <a:lumMod val="65000"/>
+        <a:lumOff val="35000"/>
+      </a:schemeClr>
+    </cs:fontRef>
+    <cs:defRPr sz="900"/>
+  </cs:trendlineLabel>
+  <cs:upBar>
+    <cs:lnRef idx="0"/>
+    <cs:fillRef idx="0"/>
+    <cs:effectRef idx="0"/>
+    <cs:fontRef idx="minor">
+      <a:schemeClr val="dk1"/>
+    </cs:fontRef>
+    <cs:spPr>
+      <a:solidFill>
+        <a:schemeClr val="lt1"/>
+      </a:solidFill>
+      <a:ln w="9525">
+        <a:solidFill>
+          <a:schemeClr val="tx1">
+            <a:lumMod val="15000"/>
+            <a:lumOff val="85000"/>
+          </a:schemeClr>
+        </a:solidFill>
+      </a:ln>
+    </cs:spPr>
+  </cs:upBar>
+  <cs:valueAxis>
+    <cs:lnRef idx="0"/>
+    <cs:fillRef idx="0"/>
+    <cs:effectRef idx="0"/>
+    <cs:fontRef idx="minor">
+      <a:schemeClr val="tx1">
+        <a:lumMod val="65000"/>
+        <a:lumOff val="35000"/>
+      </a:schemeClr>
+    </cs:fontRef>
+    <cs:defRPr sz="900"/>
+  </cs:valueAxis>
+  <cs:wall>
+    <cs:lnRef idx="0"/>
+    <cs:fillRef idx="0"/>
+    <cs:effectRef idx="0"/>
+    <cs:fontRef idx="minor">
+      <a:schemeClr val="tx1"/>
+    </cs:fontRef>
+  </cs:wall>
+</cs:chartStyle>
+</file>
+
 <file path=word/theme/theme1.xml><?xml version="1.0" encoding="utf-8"?>
 <a:theme xmlns:a="http://schemas.openxmlformats.org/drawingml/2006/main" name="Office Theme">
   <a:themeElements>
